--- a/MANUAL DE USUARIO.docx
+++ b/MANUAL DE USUARIO.docx
@@ -1,6 +1,6 @@
 
 <file path=word/document.xml><?xml version="1.0" encoding="utf-8"?>
-<w:document xmlns:wpc="http://schemas.microsoft.com/office/word/2010/wordprocessingCanvas" xmlns:mc="http://schemas.openxmlformats.org/markup-compatibility/2006" xmlns:o="urn:schemas-microsoft-com:office:office" xmlns:r="http://schemas.openxmlformats.org/officeDocument/2006/relationships" xmlns:m="http://schemas.openxmlformats.org/officeDocument/2006/math" xmlns:v="urn:schemas-microsoft-com:vml" xmlns:wp14="http://schemas.microsoft.com/office/word/2010/wordprocessingDrawing" xmlns:wp="http://schemas.openxmlformats.org/drawingml/2006/wordprocessingDrawing" xmlns:w10="urn:schemas-microsoft-com:office:word" xmlns:w="http://schemas.openxmlformats.org/wordprocessingml/2006/main" xmlns:w14="http://schemas.microsoft.com/office/word/2010/wordml" xmlns:w15="http://schemas.microsoft.com/office/word/2012/wordml" xmlns:wpg="http://schemas.microsoft.com/office/word/2010/wordprocessingGroup" xmlns:wpi="http://schemas.microsoft.com/office/word/2010/wordprocessingInk" xmlns:wne="http://schemas.microsoft.com/office/word/2006/wordml" xmlns:wps="http://schemas.microsoft.com/office/word/2010/wordprocessingShape" mc:Ignorable="w14 w15 wp14">
+<w:document xmlns:wpc="http://schemas.microsoft.com/office/word/2010/wordprocessingCanvas" xmlns:cx="http://schemas.microsoft.com/office/drawing/2014/chartex" xmlns:cx1="http://schemas.microsoft.com/office/drawing/2015/9/8/chartex" xmlns:cx2="http://schemas.microsoft.com/office/drawing/2015/10/21/chartex" xmlns:cx3="http://schemas.microsoft.com/office/drawing/2016/5/9/chartex" xmlns:cx4="http://schemas.microsoft.com/office/drawing/2016/5/10/chartex" xmlns:cx5="http://schemas.microsoft.com/office/drawing/2016/5/11/chartex" xmlns:cx6="http://schemas.microsoft.com/office/drawing/2016/5/12/chartex" xmlns:cx7="http://schemas.microsoft.com/office/drawing/2016/5/13/chartex" xmlns:cx8="http://schemas.microsoft.com/office/drawing/2016/5/14/chartex" xmlns:mc="http://schemas.openxmlformats.org/markup-compatibility/2006" xmlns:aink="http://schemas.microsoft.com/office/drawing/2016/ink" xmlns:am3d="http://schemas.microsoft.com/office/drawing/2017/model3d" xmlns:o="urn:schemas-microsoft-com:office:office" xmlns:oel="http://schemas.microsoft.com/office/2019/extlst" xmlns:r="http://schemas.openxmlformats.org/officeDocument/2006/relationships" xmlns:m="http://schemas.openxmlformats.org/officeDocument/2006/math" xmlns:v="urn:schemas-microsoft-com:vml" xmlns:wp14="http://schemas.microsoft.com/office/word/2010/wordprocessingDrawing" xmlns:wp="http://schemas.openxmlformats.org/drawingml/2006/wordprocessingDrawing" xmlns:w10="urn:schemas-microsoft-com:office:word" xmlns:w="http://schemas.openxmlformats.org/wordprocessingml/2006/main" xmlns:w14="http://schemas.microsoft.com/office/word/2010/wordml" xmlns:w15="http://schemas.microsoft.com/office/word/2012/wordml" xmlns:w16cex="http://schemas.microsoft.com/office/word/2018/wordml/cex" xmlns:w16cid="http://schemas.microsoft.com/office/word/2016/wordml/cid" xmlns:w16="http://schemas.microsoft.com/office/word/2018/wordml" xmlns:w16sdtdh="http://schemas.microsoft.com/office/word/2020/wordml/sdtdatahash" xmlns:w16se="http://schemas.microsoft.com/office/word/2015/wordml/symex" xmlns:wpg="http://schemas.microsoft.com/office/word/2010/wordprocessingGroup" xmlns:wpi="http://schemas.microsoft.com/office/word/2010/wordprocessingInk" xmlns:wne="http://schemas.microsoft.com/office/word/2006/wordml" xmlns:wps="http://schemas.microsoft.com/office/word/2010/wordprocessingShape" mc:Ignorable="w14 w15 w16se w16cid w16 w16cex w16sdtdh wp14">
   <w:body>
     <w:p/>
     <w:p/>
@@ -1513,7 +1513,7 @@
     </w:p>
     <w:p>
       <w:pPr>
-        <w:pStyle w:val="ListParagraph"/>
+        <w:pStyle w:val="Prrafodelista"/>
         <w:numPr>
           <w:ilvl w:val="0"/>
           <w:numId w:val="2"/>
@@ -1534,7 +1534,7 @@
     </w:p>
     <w:p>
       <w:pPr>
-        <w:pStyle w:val="ListParagraph"/>
+        <w:pStyle w:val="Prrafodelista"/>
         <w:numPr>
           <w:ilvl w:val="0"/>
           <w:numId w:val="2"/>
@@ -1569,7 +1569,7 @@
     </w:p>
     <w:p>
       <w:pPr>
-        <w:pStyle w:val="ListParagraph"/>
+        <w:pStyle w:val="Prrafodelista"/>
         <w:spacing w:line="360" w:lineRule="auto"/>
         <w:ind w:left="1440"/>
         <w:rPr>
@@ -1601,7 +1601,7 @@
     </w:p>
     <w:p>
       <w:pPr>
-        <w:pStyle w:val="ListParagraph"/>
+        <w:pStyle w:val="Prrafodelista"/>
         <w:numPr>
           <w:ilvl w:val="0"/>
           <w:numId w:val="2"/>
@@ -1622,7 +1622,7 @@
     </w:p>
     <w:p>
       <w:pPr>
-        <w:pStyle w:val="ListParagraph"/>
+        <w:pStyle w:val="Prrafodelista"/>
         <w:spacing w:line="360" w:lineRule="auto"/>
         <w:ind w:left="1440"/>
         <w:rPr>
@@ -1677,7 +1677,7 @@
     </w:p>
     <w:p>
       <w:pPr>
-        <w:pStyle w:val="ListParagraph"/>
+        <w:pStyle w:val="Prrafodelista"/>
         <w:numPr>
           <w:ilvl w:val="0"/>
           <w:numId w:val="2"/>
@@ -1719,7 +1719,7 @@
     </w:p>
     <w:p>
       <w:pPr>
-        <w:pStyle w:val="ListParagraph"/>
+        <w:pStyle w:val="Prrafodelista"/>
         <w:numPr>
           <w:ilvl w:val="0"/>
           <w:numId w:val="3"/>
@@ -1740,7 +1740,7 @@
     </w:p>
     <w:p>
       <w:pPr>
-        <w:pStyle w:val="ListParagraph"/>
+        <w:pStyle w:val="Prrafodelista"/>
         <w:numPr>
           <w:ilvl w:val="0"/>
           <w:numId w:val="3"/>
@@ -1761,7 +1761,7 @@
     </w:p>
     <w:p>
       <w:pPr>
-        <w:pStyle w:val="ListParagraph"/>
+        <w:pStyle w:val="Prrafodelista"/>
         <w:spacing w:line="360" w:lineRule="auto"/>
         <w:ind w:firstLine="720"/>
         <w:rPr>
@@ -1793,7 +1793,7 @@
     </w:p>
     <w:p>
       <w:pPr>
-        <w:pStyle w:val="ListParagraph"/>
+        <w:pStyle w:val="Prrafodelista"/>
         <w:numPr>
           <w:ilvl w:val="0"/>
           <w:numId w:val="3"/>
@@ -1814,7 +1814,7 @@
     </w:p>
     <w:p>
       <w:pPr>
-        <w:pStyle w:val="ListParagraph"/>
+        <w:pStyle w:val="Prrafodelista"/>
         <w:spacing w:line="360" w:lineRule="auto"/>
         <w:ind w:left="1440"/>
         <w:rPr>
@@ -1822,27 +1822,18 @@
           <w:sz w:val="24"/>
         </w:rPr>
       </w:pPr>
-      <w:proofErr w:type="gramStart"/>
       <w:r>
         <w:rPr>
           <w:rFonts w:ascii="Consolas" w:hAnsi="Consolas" w:cs="Times New Roman"/>
           <w:sz w:val="24"/>
         </w:rPr>
-        <w:t>npm</w:t>
-      </w:r>
-      <w:proofErr w:type="gramEnd"/>
+        <w:t xml:space="preserve">npm </w:t>
+      </w:r>
       <w:r>
         <w:rPr>
           <w:rFonts w:ascii="Consolas" w:hAnsi="Consolas" w:cs="Times New Roman"/>
           <w:sz w:val="24"/>
         </w:rPr>
-        <w:t xml:space="preserve"> </w:t>
-      </w:r>
-      <w:r>
-        <w:rPr>
-          <w:rFonts w:ascii="Consolas" w:hAnsi="Consolas" w:cs="Times New Roman"/>
-          <w:sz w:val="24"/>
-        </w:rPr>
         <w:t>install</w:t>
       </w:r>
     </w:p>
@@ -1882,7 +1873,7 @@
     </w:p>
     <w:p>
       <w:pPr>
-        <w:pStyle w:val="ListParagraph"/>
+        <w:pStyle w:val="Prrafodelista"/>
         <w:spacing w:line="360" w:lineRule="auto"/>
         <w:jc w:val="both"/>
         <w:rPr>
@@ -1978,7 +1969,7 @@
       <w:hyperlink r:id="rId8" w:history="1">
         <w:r>
           <w:rPr>
-            <w:rStyle w:val="Hyperlink"/>
+            <w:rStyle w:val="Hipervnculo"/>
             <w:rFonts w:ascii="Times New Roman" w:hAnsi="Times New Roman" w:cs="Times New Roman"/>
             <w:sz w:val="24"/>
           </w:rPr>
@@ -1988,7 +1979,7 @@
     </w:p>
     <w:p>
       <w:pPr>
-        <w:pStyle w:val="ListParagraph"/>
+        <w:pStyle w:val="Prrafodelista"/>
         <w:numPr>
           <w:ilvl w:val="0"/>
           <w:numId w:val="4"/>
@@ -2019,23 +2010,7 @@
           <w:rFonts w:ascii="Times New Roman" w:hAnsi="Times New Roman" w:cs="Times New Roman"/>
           <w:sz w:val="24"/>
         </w:rPr>
-        <w:t xml:space="preserve"> y damos </w:t>
-      </w:r>
-      <w:proofErr w:type="spellStart"/>
-      <w:r>
-        <w:rPr>
-          <w:rFonts w:ascii="Times New Roman" w:hAnsi="Times New Roman" w:cs="Times New Roman"/>
-          <w:sz w:val="24"/>
-        </w:rPr>
-        <w:t>click</w:t>
-      </w:r>
-      <w:proofErr w:type="spellEnd"/>
-      <w:r>
-        <w:rPr>
-          <w:rFonts w:ascii="Times New Roman" w:hAnsi="Times New Roman" w:cs="Times New Roman"/>
-          <w:sz w:val="24"/>
-        </w:rPr>
-        <w:t xml:space="preserve"> en el botón “Iniciar Sesión”</w:t>
+        <w:t xml:space="preserve"> y damos click en el botón “Iniciar Sesión”</w:t>
       </w:r>
     </w:p>
     <w:p>
@@ -2055,8 +2030,8 @@
         </w:rPr>
         <w:drawing>
           <wp:inline distT="0" distB="0" distL="0" distR="0" wp14:anchorId="48F49D85" wp14:editId="7F5092F6">
-            <wp:extent cx="2881993" cy="2656998"/>
-            <wp:effectExtent l="0" t="0" r="0" b="0"/>
+            <wp:extent cx="2395470" cy="2208457"/>
+            <wp:effectExtent l="0" t="0" r="5080" b="1905"/>
             <wp:docPr id="2" name="Picture 2"/>
             <wp:cNvGraphicFramePr>
               <a:graphicFrameLocks xmlns:a="http://schemas.openxmlformats.org/drawingml/2006/main" noChangeAspect="1"/>
@@ -2076,7 +2051,7 @@
                   <pic:spPr bwMode="auto">
                     <a:xfrm>
                       <a:off x="0" y="0"/>
-                      <a:ext cx="2894878" cy="2668877"/>
+                      <a:ext cx="2409603" cy="2221486"/>
                     </a:xfrm>
                     <a:prstGeom prst="rect">
                       <a:avLst/>
@@ -2107,7 +2082,7 @@
     </w:p>
     <w:p>
       <w:pPr>
-        <w:pStyle w:val="ListParagraph"/>
+        <w:pStyle w:val="Prrafodelista"/>
         <w:numPr>
           <w:ilvl w:val="0"/>
           <w:numId w:val="4"/>
@@ -2129,7 +2104,7 @@
     </w:p>
     <w:p>
       <w:pPr>
-        <w:pStyle w:val="ListParagraph"/>
+        <w:pStyle w:val="Prrafodelista"/>
         <w:numPr>
           <w:ilvl w:val="0"/>
           <w:numId w:val="5"/>
@@ -2151,24 +2126,35 @@
     </w:p>
     <w:p>
       <w:pPr>
-        <w:spacing w:line="360" w:lineRule="auto"/>
-        <w:ind w:left="1080"/>
-        <w:jc w:val="center"/>
-        <w:rPr>
-          <w:rFonts w:ascii="Times New Roman" w:hAnsi="Times New Roman" w:cs="Times New Roman"/>
-          <w:sz w:val="24"/>
-        </w:rPr>
-      </w:pPr>
-      <w:r>
-        <w:rPr>
-          <w:noProof/>
-          <w:lang w:val="en-US"/>
+        <w:pStyle w:val="Prrafodelista"/>
+        <w:spacing w:line="360" w:lineRule="auto"/>
+        <w:ind w:left="1440"/>
+        <w:jc w:val="center"/>
+        <w:rPr>
+          <w:rFonts w:ascii="Times New Roman" w:hAnsi="Times New Roman" w:cs="Times New Roman"/>
+          <w:sz w:val="24"/>
+        </w:rPr>
+      </w:pPr>
+    </w:p>
+    <w:p>
+      <w:pPr>
+        <w:spacing w:line="360" w:lineRule="auto"/>
+        <w:jc w:val="center"/>
+        <w:rPr>
+          <w:rFonts w:ascii="Times New Roman" w:hAnsi="Times New Roman" w:cs="Times New Roman"/>
+          <w:sz w:val="24"/>
+        </w:rPr>
+      </w:pPr>
+      <w:r>
+        <w:rPr>
+          <w:rFonts w:ascii="Times New Roman" w:hAnsi="Times New Roman" w:cs="Times New Roman"/>
+          <w:sz w:val="24"/>
         </w:rPr>
         <w:drawing>
-          <wp:inline distT="0" distB="0" distL="0" distR="0" wp14:anchorId="59FFBD71" wp14:editId="43137EC7">
-            <wp:extent cx="5143500" cy="791857"/>
-            <wp:effectExtent l="0" t="0" r="0" b="8255"/>
-            <wp:docPr id="3" name="Picture 3"/>
+          <wp:inline distT="0" distB="0" distL="0" distR="0" wp14:anchorId="57218817" wp14:editId="3C6EBCD0">
+            <wp:extent cx="4748733" cy="1311910"/>
+            <wp:effectExtent l="0" t="0" r="0" b="2540"/>
+            <wp:docPr id="7" name="Imagen 7"/>
             <wp:cNvGraphicFramePr>
               <a:graphicFrameLocks xmlns:a="http://schemas.openxmlformats.org/drawingml/2006/main" noChangeAspect="1"/>
             </wp:cNvGraphicFramePr>
@@ -2179,20 +2165,27 @@
                     <pic:cNvPr id="1" name=""/>
                     <pic:cNvPicPr/>
                   </pic:nvPicPr>
-                  <pic:blipFill>
+                  <pic:blipFill rotWithShape="1">
                     <a:blip r:embed="rId10"/>
-                    <a:stretch>
-                      <a:fillRect/>
-                    </a:stretch>
+                    <a:srcRect r="5408"/>
+                    <a:stretch/>
                   </pic:blipFill>
-                  <pic:spPr>
+                  <pic:spPr bwMode="auto">
                     <a:xfrm>
                       <a:off x="0" y="0"/>
-                      <a:ext cx="5166248" cy="795359"/>
+                      <a:ext cx="4753453" cy="1313214"/>
                     </a:xfrm>
                     <a:prstGeom prst="rect">
                       <a:avLst/>
                     </a:prstGeom>
+                    <a:ln>
+                      <a:noFill/>
+                    </a:ln>
+                    <a:extLst>
+                      <a:ext uri="{53640926-AAD7-44D8-BBD7-CCE9431645EC}">
+                        <a14:shadowObscured xmlns:a14="http://schemas.microsoft.com/office/drawing/2010/main"/>
+                      </a:ext>
+                    </a:extLst>
                   </pic:spPr>
                 </pic:pic>
               </a:graphicData>
@@ -2211,7 +2204,7 @@
     </w:p>
     <w:p>
       <w:pPr>
-        <w:pStyle w:val="ListParagraph"/>
+        <w:pStyle w:val="Prrafodelista"/>
         <w:spacing w:line="360" w:lineRule="auto"/>
         <w:ind w:left="1440"/>
         <w:jc w:val="both"/>
@@ -2223,7 +2216,7 @@
     </w:p>
     <w:p>
       <w:pPr>
-        <w:pStyle w:val="ListParagraph"/>
+        <w:pStyle w:val="Prrafodelista"/>
         <w:spacing w:line="360" w:lineRule="auto"/>
         <w:ind w:left="1440"/>
         <w:jc w:val="both"/>
@@ -2235,7 +2228,7 @@
     </w:p>
     <w:p>
       <w:pPr>
-        <w:pStyle w:val="ListParagraph"/>
+        <w:pStyle w:val="Prrafodelista"/>
         <w:numPr>
           <w:ilvl w:val="0"/>
           <w:numId w:val="5"/>
@@ -2264,7 +2257,7 @@
     </w:p>
     <w:p>
       <w:pPr>
-        <w:pStyle w:val="ListParagraph"/>
+        <w:pStyle w:val="Prrafodelista"/>
         <w:spacing w:line="360" w:lineRule="auto"/>
         <w:ind w:left="1440"/>
         <w:jc w:val="center"/>
@@ -2339,7 +2332,7 @@
     </w:p>
     <w:p>
       <w:pPr>
-        <w:pStyle w:val="ListParagraph"/>
+        <w:pStyle w:val="Prrafodelista"/>
         <w:numPr>
           <w:ilvl w:val="0"/>
           <w:numId w:val="5"/>
@@ -2361,7 +2354,7 @@
     </w:p>
     <w:p>
       <w:pPr>
-        <w:pStyle w:val="ListParagraph"/>
+        <w:pStyle w:val="Prrafodelista"/>
         <w:spacing w:line="360" w:lineRule="auto"/>
         <w:ind w:left="1440"/>
         <w:jc w:val="both"/>
@@ -2373,7 +2366,7 @@
     </w:p>
     <w:p>
       <w:pPr>
-        <w:pStyle w:val="ListParagraph"/>
+        <w:pStyle w:val="Prrafodelista"/>
         <w:numPr>
           <w:ilvl w:val="0"/>
           <w:numId w:val="5"/>
@@ -2395,16 +2388,16 @@
     </w:p>
     <w:p>
       <w:pPr>
-        <w:pStyle w:val="ListParagraph"/>
-        <w:rPr>
-          <w:rFonts w:ascii="Times New Roman" w:hAnsi="Times New Roman" w:cs="Times New Roman"/>
-          <w:sz w:val="24"/>
-        </w:rPr>
-      </w:pPr>
-    </w:p>
-    <w:p>
-      <w:pPr>
-        <w:pStyle w:val="ListParagraph"/>
+        <w:pStyle w:val="Prrafodelista"/>
+        <w:rPr>
+          <w:rFonts w:ascii="Times New Roman" w:hAnsi="Times New Roman" w:cs="Times New Roman"/>
+          <w:sz w:val="24"/>
+        </w:rPr>
+      </w:pPr>
+    </w:p>
+    <w:p>
+      <w:pPr>
+        <w:pStyle w:val="Prrafodelista"/>
         <w:spacing w:line="360" w:lineRule="auto"/>
         <w:ind w:left="2160" w:hanging="720"/>
         <w:jc w:val="center"/>
@@ -2418,6 +2411,7 @@
           <w:noProof/>
           <w:lang w:val="en-US"/>
         </w:rPr>
+        <w:lastRenderedPageBreak/>
         <w:drawing>
           <wp:inline distT="0" distB="0" distL="0" distR="0" wp14:anchorId="0AB9116B" wp14:editId="6A3AA7C2">
             <wp:extent cx="3453741" cy="1877786"/>
@@ -2454,8 +2448,6 @@
           </wp:inline>
         </w:drawing>
       </w:r>
-      <w:bookmarkStart w:id="0" w:name="_GoBack"/>
-      <w:bookmarkEnd w:id="0"/>
       <w:r>
         <w:rPr>
           <w:rFonts w:ascii="Times New Roman" w:hAnsi="Times New Roman" w:cs="Times New Roman"/>
@@ -2467,16 +2459,16 @@
     </w:p>
     <w:p>
       <w:pPr>
-        <w:pStyle w:val="ListParagraph"/>
-        <w:rPr>
-          <w:rFonts w:ascii="Times New Roman" w:hAnsi="Times New Roman" w:cs="Times New Roman"/>
-          <w:sz w:val="24"/>
-        </w:rPr>
-      </w:pPr>
-    </w:p>
-    <w:p>
-      <w:pPr>
-        <w:pStyle w:val="ListParagraph"/>
+        <w:pStyle w:val="Prrafodelista"/>
+        <w:rPr>
+          <w:rFonts w:ascii="Times New Roman" w:hAnsi="Times New Roman" w:cs="Times New Roman"/>
+          <w:sz w:val="24"/>
+        </w:rPr>
+      </w:pPr>
+    </w:p>
+    <w:p>
+      <w:pPr>
+        <w:pStyle w:val="Prrafodelista"/>
         <w:numPr>
           <w:ilvl w:val="0"/>
           <w:numId w:val="5"/>
@@ -2491,7 +2483,7 @@
     </w:p>
     <w:p>
       <w:pPr>
-        <w:pStyle w:val="ListParagraph"/>
+        <w:pStyle w:val="Prrafodelista"/>
         <w:spacing w:line="360" w:lineRule="auto"/>
         <w:jc w:val="center"/>
         <w:rPr>
@@ -2532,7 +2524,7 @@
 </file>
 
 <file path=word/endnotes.xml><?xml version="1.0" encoding="utf-8"?>
-<w:endnotes xmlns:wpc="http://schemas.microsoft.com/office/word/2010/wordprocessingCanvas" xmlns:mc="http://schemas.openxmlformats.org/markup-compatibility/2006" xmlns:o="urn:schemas-microsoft-com:office:office" xmlns:r="http://schemas.openxmlformats.org/officeDocument/2006/relationships" xmlns:m="http://schemas.openxmlformats.org/officeDocument/2006/math" xmlns:v="urn:schemas-microsoft-com:vml" xmlns:wp14="http://schemas.microsoft.com/office/word/2010/wordprocessingDrawing" xmlns:wp="http://schemas.openxmlformats.org/drawingml/2006/wordprocessingDrawing" xmlns:w10="urn:schemas-microsoft-com:office:word" xmlns:w="http://schemas.openxmlformats.org/wordprocessingml/2006/main" xmlns:w14="http://schemas.microsoft.com/office/word/2010/wordml" xmlns:w15="http://schemas.microsoft.com/office/word/2012/wordml" xmlns:wpg="http://schemas.microsoft.com/office/word/2010/wordprocessingGroup" xmlns:wpi="http://schemas.microsoft.com/office/word/2010/wordprocessingInk" xmlns:wne="http://schemas.microsoft.com/office/word/2006/wordml" xmlns:wps="http://schemas.microsoft.com/office/word/2010/wordprocessingShape" mc:Ignorable="w14 w15 wp14">
+<w:endnotes xmlns:wpc="http://schemas.microsoft.com/office/word/2010/wordprocessingCanvas" xmlns:cx="http://schemas.microsoft.com/office/drawing/2014/chartex" xmlns:cx1="http://schemas.microsoft.com/office/drawing/2015/9/8/chartex" xmlns:cx2="http://schemas.microsoft.com/office/drawing/2015/10/21/chartex" xmlns:cx3="http://schemas.microsoft.com/office/drawing/2016/5/9/chartex" xmlns:cx4="http://schemas.microsoft.com/office/drawing/2016/5/10/chartex" xmlns:cx5="http://schemas.microsoft.com/office/drawing/2016/5/11/chartex" xmlns:cx6="http://schemas.microsoft.com/office/drawing/2016/5/12/chartex" xmlns:cx7="http://schemas.microsoft.com/office/drawing/2016/5/13/chartex" xmlns:cx8="http://schemas.microsoft.com/office/drawing/2016/5/14/chartex" xmlns:mc="http://schemas.openxmlformats.org/markup-compatibility/2006" xmlns:aink="http://schemas.microsoft.com/office/drawing/2016/ink" xmlns:am3d="http://schemas.microsoft.com/office/drawing/2017/model3d" xmlns:o="urn:schemas-microsoft-com:office:office" xmlns:oel="http://schemas.microsoft.com/office/2019/extlst" xmlns:r="http://schemas.openxmlformats.org/officeDocument/2006/relationships" xmlns:m="http://schemas.openxmlformats.org/officeDocument/2006/math" xmlns:v="urn:schemas-microsoft-com:vml" xmlns:wp14="http://schemas.microsoft.com/office/word/2010/wordprocessingDrawing" xmlns:wp="http://schemas.openxmlformats.org/drawingml/2006/wordprocessingDrawing" xmlns:w10="urn:schemas-microsoft-com:office:word" xmlns:w="http://schemas.openxmlformats.org/wordprocessingml/2006/main" xmlns:w14="http://schemas.microsoft.com/office/word/2010/wordml" xmlns:w15="http://schemas.microsoft.com/office/word/2012/wordml" xmlns:w16cex="http://schemas.microsoft.com/office/word/2018/wordml/cex" xmlns:w16cid="http://schemas.microsoft.com/office/word/2016/wordml/cid" xmlns:w16="http://schemas.microsoft.com/office/word/2018/wordml" xmlns:w16sdtdh="http://schemas.microsoft.com/office/word/2020/wordml/sdtdatahash" xmlns:w16se="http://schemas.microsoft.com/office/word/2015/wordml/symex" xmlns:wpg="http://schemas.microsoft.com/office/word/2010/wordprocessingGroup" xmlns:wpi="http://schemas.microsoft.com/office/word/2010/wordprocessingInk" xmlns:wne="http://schemas.microsoft.com/office/word/2006/wordml" xmlns:wps="http://schemas.microsoft.com/office/word/2010/wordprocessingShape" mc:Ignorable="w14 w15 w16se w16cid w16 w16cex w16sdtdh wp14">
   <w:endnote w:type="separator" w:id="-1">
     <w:p>
       <w:pPr>
@@ -2557,7 +2549,7 @@
 </file>
 
 <file path=word/footnotes.xml><?xml version="1.0" encoding="utf-8"?>
-<w:footnotes xmlns:wpc="http://schemas.microsoft.com/office/word/2010/wordprocessingCanvas" xmlns:mc="http://schemas.openxmlformats.org/markup-compatibility/2006" xmlns:o="urn:schemas-microsoft-com:office:office" xmlns:r="http://schemas.openxmlformats.org/officeDocument/2006/relationships" xmlns:m="http://schemas.openxmlformats.org/officeDocument/2006/math" xmlns:v="urn:schemas-microsoft-com:vml" xmlns:wp14="http://schemas.microsoft.com/office/word/2010/wordprocessingDrawing" xmlns:wp="http://schemas.openxmlformats.org/drawingml/2006/wordprocessingDrawing" xmlns:w10="urn:schemas-microsoft-com:office:word" xmlns:w="http://schemas.openxmlformats.org/wordprocessingml/2006/main" xmlns:w14="http://schemas.microsoft.com/office/word/2010/wordml" xmlns:w15="http://schemas.microsoft.com/office/word/2012/wordml" xmlns:wpg="http://schemas.microsoft.com/office/word/2010/wordprocessingGroup" xmlns:wpi="http://schemas.microsoft.com/office/word/2010/wordprocessingInk" xmlns:wne="http://schemas.microsoft.com/office/word/2006/wordml" xmlns:wps="http://schemas.microsoft.com/office/word/2010/wordprocessingShape" mc:Ignorable="w14 w15 wp14">
+<w:footnotes xmlns:wpc="http://schemas.microsoft.com/office/word/2010/wordprocessingCanvas" xmlns:cx="http://schemas.microsoft.com/office/drawing/2014/chartex" xmlns:cx1="http://schemas.microsoft.com/office/drawing/2015/9/8/chartex" xmlns:cx2="http://schemas.microsoft.com/office/drawing/2015/10/21/chartex" xmlns:cx3="http://schemas.microsoft.com/office/drawing/2016/5/9/chartex" xmlns:cx4="http://schemas.microsoft.com/office/drawing/2016/5/10/chartex" xmlns:cx5="http://schemas.microsoft.com/office/drawing/2016/5/11/chartex" xmlns:cx6="http://schemas.microsoft.com/office/drawing/2016/5/12/chartex" xmlns:cx7="http://schemas.microsoft.com/office/drawing/2016/5/13/chartex" xmlns:cx8="http://schemas.microsoft.com/office/drawing/2016/5/14/chartex" xmlns:mc="http://schemas.openxmlformats.org/markup-compatibility/2006" xmlns:aink="http://schemas.microsoft.com/office/drawing/2016/ink" xmlns:am3d="http://schemas.microsoft.com/office/drawing/2017/model3d" xmlns:o="urn:schemas-microsoft-com:office:office" xmlns:oel="http://schemas.microsoft.com/office/2019/extlst" xmlns:r="http://schemas.openxmlformats.org/officeDocument/2006/relationships" xmlns:m="http://schemas.openxmlformats.org/officeDocument/2006/math" xmlns:v="urn:schemas-microsoft-com:vml" xmlns:wp14="http://schemas.microsoft.com/office/word/2010/wordprocessingDrawing" xmlns:wp="http://schemas.openxmlformats.org/drawingml/2006/wordprocessingDrawing" xmlns:w10="urn:schemas-microsoft-com:office:word" xmlns:w="http://schemas.openxmlformats.org/wordprocessingml/2006/main" xmlns:w14="http://schemas.microsoft.com/office/word/2010/wordml" xmlns:w15="http://schemas.microsoft.com/office/word/2012/wordml" xmlns:w16cex="http://schemas.microsoft.com/office/word/2018/wordml/cex" xmlns:w16cid="http://schemas.microsoft.com/office/word/2016/wordml/cid" xmlns:w16="http://schemas.microsoft.com/office/word/2018/wordml" xmlns:w16sdtdh="http://schemas.microsoft.com/office/word/2020/wordml/sdtdatahash" xmlns:w16se="http://schemas.microsoft.com/office/word/2015/wordml/symex" xmlns:wpg="http://schemas.microsoft.com/office/word/2010/wordprocessingGroup" xmlns:wpi="http://schemas.microsoft.com/office/word/2010/wordprocessingInk" xmlns:wne="http://schemas.microsoft.com/office/word/2006/wordml" xmlns:wps="http://schemas.microsoft.com/office/word/2010/wordprocessingShape" mc:Ignorable="w14 w15 w16se w16cid w16 w16cex w16sdtdh wp14">
   <w:footnote w:type="separator" w:id="-1">
     <w:p>
       <w:pPr>
@@ -2582,10 +2574,10 @@
 </file>
 
 <file path=word/header1.xml><?xml version="1.0" encoding="utf-8"?>
-<w:hdr xmlns:wpc="http://schemas.microsoft.com/office/word/2010/wordprocessingCanvas" xmlns:mc="http://schemas.openxmlformats.org/markup-compatibility/2006" xmlns:o="urn:schemas-microsoft-com:office:office" xmlns:r="http://schemas.openxmlformats.org/officeDocument/2006/relationships" xmlns:m="http://schemas.openxmlformats.org/officeDocument/2006/math" xmlns:v="urn:schemas-microsoft-com:vml" xmlns:wp14="http://schemas.microsoft.com/office/word/2010/wordprocessingDrawing" xmlns:wp="http://schemas.openxmlformats.org/drawingml/2006/wordprocessingDrawing" xmlns:w10="urn:schemas-microsoft-com:office:word" xmlns:w="http://schemas.openxmlformats.org/wordprocessingml/2006/main" xmlns:w14="http://schemas.microsoft.com/office/word/2010/wordml" xmlns:w15="http://schemas.microsoft.com/office/word/2012/wordml" xmlns:wpg="http://schemas.microsoft.com/office/word/2010/wordprocessingGroup" xmlns:wpi="http://schemas.microsoft.com/office/word/2010/wordprocessingInk" xmlns:wne="http://schemas.microsoft.com/office/word/2006/wordml" xmlns:wps="http://schemas.microsoft.com/office/word/2010/wordprocessingShape" mc:Ignorable="w14 w15 wp14">
+<w:hdr xmlns:wpc="http://schemas.microsoft.com/office/word/2010/wordprocessingCanvas" xmlns:cx="http://schemas.microsoft.com/office/drawing/2014/chartex" xmlns:cx1="http://schemas.microsoft.com/office/drawing/2015/9/8/chartex" xmlns:cx2="http://schemas.microsoft.com/office/drawing/2015/10/21/chartex" xmlns:cx3="http://schemas.microsoft.com/office/drawing/2016/5/9/chartex" xmlns:cx4="http://schemas.microsoft.com/office/drawing/2016/5/10/chartex" xmlns:cx5="http://schemas.microsoft.com/office/drawing/2016/5/11/chartex" xmlns:cx6="http://schemas.microsoft.com/office/drawing/2016/5/12/chartex" xmlns:cx7="http://schemas.microsoft.com/office/drawing/2016/5/13/chartex" xmlns:cx8="http://schemas.microsoft.com/office/drawing/2016/5/14/chartex" xmlns:mc="http://schemas.openxmlformats.org/markup-compatibility/2006" xmlns:aink="http://schemas.microsoft.com/office/drawing/2016/ink" xmlns:am3d="http://schemas.microsoft.com/office/drawing/2017/model3d" xmlns:o="urn:schemas-microsoft-com:office:office" xmlns:oel="http://schemas.microsoft.com/office/2019/extlst" xmlns:r="http://schemas.openxmlformats.org/officeDocument/2006/relationships" xmlns:m="http://schemas.openxmlformats.org/officeDocument/2006/math" xmlns:v="urn:schemas-microsoft-com:vml" xmlns:wp14="http://schemas.microsoft.com/office/word/2010/wordprocessingDrawing" xmlns:wp="http://schemas.openxmlformats.org/drawingml/2006/wordprocessingDrawing" xmlns:w10="urn:schemas-microsoft-com:office:word" xmlns:w="http://schemas.openxmlformats.org/wordprocessingml/2006/main" xmlns:w14="http://schemas.microsoft.com/office/word/2010/wordml" xmlns:w15="http://schemas.microsoft.com/office/word/2012/wordml" xmlns:w16cex="http://schemas.microsoft.com/office/word/2018/wordml/cex" xmlns:w16cid="http://schemas.microsoft.com/office/word/2016/wordml/cid" xmlns:w16="http://schemas.microsoft.com/office/word/2018/wordml" xmlns:w16sdtdh="http://schemas.microsoft.com/office/word/2020/wordml/sdtdatahash" xmlns:w16se="http://schemas.microsoft.com/office/word/2015/wordml/symex" xmlns:wpg="http://schemas.microsoft.com/office/word/2010/wordprocessingGroup" xmlns:wpi="http://schemas.microsoft.com/office/word/2010/wordprocessingInk" xmlns:wne="http://schemas.microsoft.com/office/word/2006/wordml" xmlns:wps="http://schemas.microsoft.com/office/word/2010/wordprocessingShape" mc:Ignorable="w14 w15 w16se w16cid w16 w16cex w16sdtdh wp14">
   <w:p>
     <w:pPr>
-      <w:pStyle w:val="Header"/>
+      <w:pStyle w:val="Encabezado"/>
     </w:pPr>
     <w:r>
       <w:rPr>
@@ -2660,7 +2652,7 @@
 </file>
 
 <file path=word/numbering.xml><?xml version="1.0" encoding="utf-8"?>
-<w:numbering xmlns:wpc="http://schemas.microsoft.com/office/word/2010/wordprocessingCanvas" xmlns:mc="http://schemas.openxmlformats.org/markup-compatibility/2006" xmlns:o="urn:schemas-microsoft-com:office:office" xmlns:r="http://schemas.openxmlformats.org/officeDocument/2006/relationships" xmlns:m="http://schemas.openxmlformats.org/officeDocument/2006/math" xmlns:v="urn:schemas-microsoft-com:vml" xmlns:wp14="http://schemas.microsoft.com/office/word/2010/wordprocessingDrawing" xmlns:wp="http://schemas.openxmlformats.org/drawingml/2006/wordprocessingDrawing" xmlns:w10="urn:schemas-microsoft-com:office:word" xmlns:w="http://schemas.openxmlformats.org/wordprocessingml/2006/main" xmlns:w14="http://schemas.microsoft.com/office/word/2010/wordml" xmlns:w15="http://schemas.microsoft.com/office/word/2012/wordml" xmlns:wpg="http://schemas.microsoft.com/office/word/2010/wordprocessingGroup" xmlns:wpi="http://schemas.microsoft.com/office/word/2010/wordprocessingInk" xmlns:wne="http://schemas.microsoft.com/office/word/2006/wordml" xmlns:wps="http://schemas.microsoft.com/office/word/2010/wordprocessingShape" mc:Ignorable="w14 w15 wp14">
+<w:numbering xmlns:wpc="http://schemas.microsoft.com/office/word/2010/wordprocessingCanvas" xmlns:cx="http://schemas.microsoft.com/office/drawing/2014/chartex" xmlns:cx1="http://schemas.microsoft.com/office/drawing/2015/9/8/chartex" xmlns:cx2="http://schemas.microsoft.com/office/drawing/2015/10/21/chartex" xmlns:cx3="http://schemas.microsoft.com/office/drawing/2016/5/9/chartex" xmlns:cx4="http://schemas.microsoft.com/office/drawing/2016/5/10/chartex" xmlns:cx5="http://schemas.microsoft.com/office/drawing/2016/5/11/chartex" xmlns:cx6="http://schemas.microsoft.com/office/drawing/2016/5/12/chartex" xmlns:cx7="http://schemas.microsoft.com/office/drawing/2016/5/13/chartex" xmlns:cx8="http://schemas.microsoft.com/office/drawing/2016/5/14/chartex" xmlns:mc="http://schemas.openxmlformats.org/markup-compatibility/2006" xmlns:aink="http://schemas.microsoft.com/office/drawing/2016/ink" xmlns:am3d="http://schemas.microsoft.com/office/drawing/2017/model3d" xmlns:o="urn:schemas-microsoft-com:office:office" xmlns:oel="http://schemas.microsoft.com/office/2019/extlst" xmlns:r="http://schemas.openxmlformats.org/officeDocument/2006/relationships" xmlns:m="http://schemas.openxmlformats.org/officeDocument/2006/math" xmlns:v="urn:schemas-microsoft-com:vml" xmlns:wp14="http://schemas.microsoft.com/office/word/2010/wordprocessingDrawing" xmlns:wp="http://schemas.openxmlformats.org/drawingml/2006/wordprocessingDrawing" xmlns:w10="urn:schemas-microsoft-com:office:word" xmlns:w="http://schemas.openxmlformats.org/wordprocessingml/2006/main" xmlns:w14="http://schemas.microsoft.com/office/word/2010/wordml" xmlns:w15="http://schemas.microsoft.com/office/word/2012/wordml" xmlns:w16cex="http://schemas.microsoft.com/office/word/2018/wordml/cex" xmlns:w16cid="http://schemas.microsoft.com/office/word/2016/wordml/cid" xmlns:w16="http://schemas.microsoft.com/office/word/2018/wordml" xmlns:w16sdtdh="http://schemas.microsoft.com/office/word/2020/wordml/sdtdatahash" xmlns:w16se="http://schemas.microsoft.com/office/word/2015/wordml/symex" xmlns:wpg="http://schemas.microsoft.com/office/word/2010/wordprocessingGroup" xmlns:wpi="http://schemas.microsoft.com/office/word/2010/wordprocessingInk" xmlns:wne="http://schemas.microsoft.com/office/word/2006/wordml" xmlns:wps="http://schemas.microsoft.com/office/word/2010/wordprocessingShape" mc:Ignorable="w14 w15 w16se w16cid w16 w16cex w16sdtdh wp14">
   <w:abstractNum w:abstractNumId="0" w15:restartNumberingAfterBreak="0">
     <w:nsid w:val="0D5A5B21"/>
     <w:multiLevelType w:val="hybridMultilevel"/>
@@ -3178,26 +3170,26 @@
       </w:rPr>
     </w:lvl>
   </w:abstractNum>
-  <w:num w:numId="1">
+  <w:num w:numId="1" w16cid:durableId="1348559505">
     <w:abstractNumId w:val="0"/>
   </w:num>
-  <w:num w:numId="2">
+  <w:num w:numId="2" w16cid:durableId="818767397">
     <w:abstractNumId w:val="4"/>
   </w:num>
-  <w:num w:numId="3">
+  <w:num w:numId="3" w16cid:durableId="1491361559">
     <w:abstractNumId w:val="3"/>
   </w:num>
-  <w:num w:numId="4">
+  <w:num w:numId="4" w16cid:durableId="1502816717">
     <w:abstractNumId w:val="2"/>
   </w:num>
-  <w:num w:numId="5">
+  <w:num w:numId="5" w16cid:durableId="260188794">
     <w:abstractNumId w:val="1"/>
   </w:num>
 </w:numbering>
 </file>
 
 <file path=word/styles.xml><?xml version="1.0" encoding="utf-8"?>
-<w:styles xmlns:mc="http://schemas.openxmlformats.org/markup-compatibility/2006" xmlns:r="http://schemas.openxmlformats.org/officeDocument/2006/relationships" xmlns:w="http://schemas.openxmlformats.org/wordprocessingml/2006/main" xmlns:w14="http://schemas.microsoft.com/office/word/2010/wordml" xmlns:w15="http://schemas.microsoft.com/office/word/2012/wordml" mc:Ignorable="w14 w15">
+<w:styles xmlns:mc="http://schemas.openxmlformats.org/markup-compatibility/2006" xmlns:r="http://schemas.openxmlformats.org/officeDocument/2006/relationships" xmlns:w="http://schemas.openxmlformats.org/wordprocessingml/2006/main" xmlns:w14="http://schemas.microsoft.com/office/word/2010/wordml" xmlns:w15="http://schemas.microsoft.com/office/word/2012/wordml" xmlns:w16cex="http://schemas.microsoft.com/office/word/2018/wordml/cex" xmlns:w16cid="http://schemas.microsoft.com/office/word/2016/wordml/cid" xmlns:w16="http://schemas.microsoft.com/office/word/2018/wordml" xmlns:w16sdtdh="http://schemas.microsoft.com/office/word/2020/wordml/sdtdatahash" xmlns:w16se="http://schemas.microsoft.com/office/word/2015/wordml/symex" mc:Ignorable="w14 w15 w16se w16cid w16 w16cex w16sdtdh">
   <w:docDefaults>
     <w:rPrDefault>
       <w:rPr>
@@ -3213,7 +3205,7 @@
       </w:pPr>
     </w:pPrDefault>
   </w:docDefaults>
-  <w:latentStyles w:defLockedState="0" w:defUIPriority="99" w:defSemiHidden="0" w:defUnhideWhenUsed="0" w:defQFormat="0" w:count="371">
+  <w:latentStyles w:defLockedState="0" w:defUIPriority="99" w:defSemiHidden="0" w:defUnhideWhenUsed="0" w:defQFormat="0" w:count="376">
     <w:lsdException w:name="Normal" w:uiPriority="0" w:qFormat="1"/>
     <w:lsdException w:name="heading 1" w:uiPriority="9" w:qFormat="1"/>
     <w:lsdException w:name="heading 2" w:semiHidden="1" w:uiPriority="9" w:unhideWhenUsed="1" w:qFormat="1"/>
@@ -3319,7 +3311,6 @@
     <w:lsdException w:name="HTML Sample" w:semiHidden="1" w:unhideWhenUsed="1"/>
     <w:lsdException w:name="HTML Typewriter" w:semiHidden="1" w:unhideWhenUsed="1"/>
     <w:lsdException w:name="HTML Variable" w:semiHidden="1" w:unhideWhenUsed="1"/>
-    <w:lsdException w:name="Normal Table" w:semiHidden="1" w:unhideWhenUsed="1"/>
     <w:lsdException w:name="annotation subject" w:semiHidden="1" w:unhideWhenUsed="1"/>
     <w:lsdException w:name="No List" w:semiHidden="1" w:unhideWhenUsed="1"/>
     <w:lsdException w:name="Outline List 1" w:semiHidden="1" w:unhideWhenUsed="1"/>
@@ -3362,11 +3353,8 @@
     <w:lsdException w:name="Table Contemporary" w:semiHidden="1" w:unhideWhenUsed="1"/>
     <w:lsdException w:name="Table Elegant" w:semiHidden="1" w:unhideWhenUsed="1"/>
     <w:lsdException w:name="Table Professional" w:semiHidden="1" w:unhideWhenUsed="1"/>
-    <w:lsdException w:name="Table Subtle 1" w:semiHidden="1" w:unhideWhenUsed="1"/>
     <w:lsdException w:name="Table Subtle 2" w:semiHidden="1" w:unhideWhenUsed="1"/>
     <w:lsdException w:name="Table Web 1" w:semiHidden="1" w:unhideWhenUsed="1"/>
-    <w:lsdException w:name="Table Web 2" w:semiHidden="1" w:unhideWhenUsed="1"/>
-    <w:lsdException w:name="Table Web 3" w:semiHidden="1" w:unhideWhenUsed="1"/>
     <w:lsdException w:name="Balloon Text" w:semiHidden="1" w:unhideWhenUsed="1"/>
     <w:lsdException w:name="Table Grid" w:uiPriority="39"/>
     <w:lsdException w:name="Table Theme" w:semiHidden="1" w:unhideWhenUsed="1"/>
@@ -3585,6 +3573,11 @@
     <w:lsdException w:name="List Table 5 Dark Accent 6" w:uiPriority="50"/>
     <w:lsdException w:name="List Table 6 Colorful Accent 6" w:uiPriority="51"/>
     <w:lsdException w:name="List Table 7 Colorful Accent 6" w:uiPriority="52"/>
+    <w:lsdException w:name="Mention" w:semiHidden="1" w:unhideWhenUsed="1"/>
+    <w:lsdException w:name="Smart Hyperlink" w:semiHidden="1" w:unhideWhenUsed="1"/>
+    <w:lsdException w:name="Hashtag" w:semiHidden="1" w:unhideWhenUsed="1"/>
+    <w:lsdException w:name="Unresolved Mention" w:semiHidden="1" w:unhideWhenUsed="1"/>
+    <w:lsdException w:name="Smart Link" w:semiHidden="1" w:unhideWhenUsed="1"/>
   </w:latentStyles>
   <w:style w:type="paragraph" w:default="1" w:styleId="Normal">
     <w:name w:val="Normal"/>
@@ -3593,13 +3586,13 @@
       <w:lang w:val="es-MX"/>
     </w:rPr>
   </w:style>
-  <w:style w:type="character" w:default="1" w:styleId="DefaultParagraphFont">
+  <w:style w:type="character" w:default="1" w:styleId="Fuentedeprrafopredeter">
     <w:name w:val="Default Paragraph Font"/>
     <w:uiPriority w:val="1"/>
     <w:semiHidden/>
     <w:unhideWhenUsed/>
   </w:style>
-  <w:style w:type="table" w:default="1" w:styleId="TableNormal">
+  <w:style w:type="table" w:default="1" w:styleId="Tablanormal">
     <w:name w:val="Normal Table"/>
     <w:uiPriority w:val="99"/>
     <w:semiHidden/>
@@ -3614,16 +3607,16 @@
       </w:tblCellMar>
     </w:tblPr>
   </w:style>
-  <w:style w:type="numbering" w:default="1" w:styleId="NoList">
+  <w:style w:type="numbering" w:default="1" w:styleId="Sinlista">
     <w:name w:val="No List"/>
     <w:uiPriority w:val="99"/>
     <w:semiHidden/>
     <w:unhideWhenUsed/>
   </w:style>
-  <w:style w:type="paragraph" w:styleId="Header">
+  <w:style w:type="paragraph" w:styleId="Encabezado">
     <w:name w:val="header"/>
     <w:basedOn w:val="Normal"/>
-    <w:link w:val="HeaderChar"/>
+    <w:link w:val="EncabezadoCar"/>
     <w:uiPriority w:val="99"/>
     <w:unhideWhenUsed/>
     <w:rsid w:val="008C5C0F"/>
@@ -3635,20 +3628,20 @@
       <w:spacing w:after="0" w:line="240" w:lineRule="auto"/>
     </w:pPr>
   </w:style>
-  <w:style w:type="character" w:customStyle="1" w:styleId="HeaderChar">
-    <w:name w:val="Header Char"/>
-    <w:basedOn w:val="DefaultParagraphFont"/>
-    <w:link w:val="Header"/>
+  <w:style w:type="character" w:customStyle="1" w:styleId="EncabezadoCar">
+    <w:name w:val="Encabezado Car"/>
+    <w:basedOn w:val="Fuentedeprrafopredeter"/>
+    <w:link w:val="Encabezado"/>
     <w:uiPriority w:val="99"/>
     <w:rsid w:val="008C5C0F"/>
     <w:rPr>
       <w:lang w:val="es-MX"/>
     </w:rPr>
   </w:style>
-  <w:style w:type="paragraph" w:styleId="Footer">
+  <w:style w:type="paragraph" w:styleId="Piedepgina">
     <w:name w:val="footer"/>
     <w:basedOn w:val="Normal"/>
-    <w:link w:val="FooterChar"/>
+    <w:link w:val="PiedepginaCar"/>
     <w:uiPriority w:val="99"/>
     <w:unhideWhenUsed/>
     <w:rsid w:val="008C5C0F"/>
@@ -3660,17 +3653,17 @@
       <w:spacing w:after="0" w:line="240" w:lineRule="auto"/>
     </w:pPr>
   </w:style>
-  <w:style w:type="character" w:customStyle="1" w:styleId="FooterChar">
-    <w:name w:val="Footer Char"/>
-    <w:basedOn w:val="DefaultParagraphFont"/>
-    <w:link w:val="Footer"/>
+  <w:style w:type="character" w:customStyle="1" w:styleId="PiedepginaCar">
+    <w:name w:val="Pie de página Car"/>
+    <w:basedOn w:val="Fuentedeprrafopredeter"/>
+    <w:link w:val="Piedepgina"/>
     <w:uiPriority w:val="99"/>
     <w:rsid w:val="008C5C0F"/>
     <w:rPr>
       <w:lang w:val="es-MX"/>
     </w:rPr>
   </w:style>
-  <w:style w:type="paragraph" w:styleId="ListParagraph">
+  <w:style w:type="paragraph" w:styleId="Prrafodelista">
     <w:name w:val="List Paragraph"/>
     <w:basedOn w:val="Normal"/>
     <w:uiPriority w:val="34"/>
@@ -3681,9 +3674,9 @@
       <w:contextualSpacing/>
     </w:pPr>
   </w:style>
-  <w:style w:type="character" w:styleId="Hyperlink">
+  <w:style w:type="character" w:styleId="Hipervnculo">
     <w:name w:val="Hyperlink"/>
-    <w:basedOn w:val="DefaultParagraphFont"/>
+    <w:basedOn w:val="Fuentedeprrafopredeter"/>
     <w:uiPriority w:val="99"/>
     <w:unhideWhenUsed/>
     <w:rsid w:val="003C574D"/>

--- a/MANUAL DE USUARIO.docx
+++ b/MANUAL DE USUARIO.docx
@@ -1,6 +1,6 @@
 
 <file path=word/document.xml><?xml version="1.0" encoding="utf-8"?>
-<w:document xmlns:wpc="http://schemas.microsoft.com/office/word/2010/wordprocessingCanvas" xmlns:cx="http://schemas.microsoft.com/office/drawing/2014/chartex" xmlns:cx1="http://schemas.microsoft.com/office/drawing/2015/9/8/chartex" xmlns:cx2="http://schemas.microsoft.com/office/drawing/2015/10/21/chartex" xmlns:cx3="http://schemas.microsoft.com/office/drawing/2016/5/9/chartex" xmlns:cx4="http://schemas.microsoft.com/office/drawing/2016/5/10/chartex" xmlns:cx5="http://schemas.microsoft.com/office/drawing/2016/5/11/chartex" xmlns:cx6="http://schemas.microsoft.com/office/drawing/2016/5/12/chartex" xmlns:cx7="http://schemas.microsoft.com/office/drawing/2016/5/13/chartex" xmlns:cx8="http://schemas.microsoft.com/office/drawing/2016/5/14/chartex" xmlns:mc="http://schemas.openxmlformats.org/markup-compatibility/2006" xmlns:aink="http://schemas.microsoft.com/office/drawing/2016/ink" xmlns:am3d="http://schemas.microsoft.com/office/drawing/2017/model3d" xmlns:o="urn:schemas-microsoft-com:office:office" xmlns:oel="http://schemas.microsoft.com/office/2019/extlst" xmlns:r="http://schemas.openxmlformats.org/officeDocument/2006/relationships" xmlns:m="http://schemas.openxmlformats.org/officeDocument/2006/math" xmlns:v="urn:schemas-microsoft-com:vml" xmlns:wp14="http://schemas.microsoft.com/office/word/2010/wordprocessingDrawing" xmlns:wp="http://schemas.openxmlformats.org/drawingml/2006/wordprocessingDrawing" xmlns:w10="urn:schemas-microsoft-com:office:word" xmlns:w="http://schemas.openxmlformats.org/wordprocessingml/2006/main" xmlns:w14="http://schemas.microsoft.com/office/word/2010/wordml" xmlns:w15="http://schemas.microsoft.com/office/word/2012/wordml" xmlns:w16cex="http://schemas.microsoft.com/office/word/2018/wordml/cex" xmlns:w16cid="http://schemas.microsoft.com/office/word/2016/wordml/cid" xmlns:w16="http://schemas.microsoft.com/office/word/2018/wordml" xmlns:w16sdtdh="http://schemas.microsoft.com/office/word/2020/wordml/sdtdatahash" xmlns:w16se="http://schemas.microsoft.com/office/word/2015/wordml/symex" xmlns:wpg="http://schemas.microsoft.com/office/word/2010/wordprocessingGroup" xmlns:wpi="http://schemas.microsoft.com/office/word/2010/wordprocessingInk" xmlns:wne="http://schemas.microsoft.com/office/word/2006/wordml" xmlns:wps="http://schemas.microsoft.com/office/word/2010/wordprocessingShape" mc:Ignorable="w14 w15 w16se w16cid w16 w16cex w16sdtdh wp14">
+<w:document xmlns:wpc="http://schemas.microsoft.com/office/word/2010/wordprocessingCanvas" xmlns:mc="http://schemas.openxmlformats.org/markup-compatibility/2006" xmlns:o="urn:schemas-microsoft-com:office:office" xmlns:r="http://schemas.openxmlformats.org/officeDocument/2006/relationships" xmlns:m="http://schemas.openxmlformats.org/officeDocument/2006/math" xmlns:v="urn:schemas-microsoft-com:vml" xmlns:wp14="http://schemas.microsoft.com/office/word/2010/wordprocessingDrawing" xmlns:wp="http://schemas.openxmlformats.org/drawingml/2006/wordprocessingDrawing" xmlns:w10="urn:schemas-microsoft-com:office:word" xmlns:w="http://schemas.openxmlformats.org/wordprocessingml/2006/main" xmlns:w14="http://schemas.microsoft.com/office/word/2010/wordml" xmlns:w15="http://schemas.microsoft.com/office/word/2012/wordml" xmlns:wpg="http://schemas.microsoft.com/office/word/2010/wordprocessingGroup" xmlns:wpi="http://schemas.microsoft.com/office/word/2010/wordprocessingInk" xmlns:wne="http://schemas.microsoft.com/office/word/2006/wordml" xmlns:wps="http://schemas.microsoft.com/office/word/2010/wordprocessingShape" mc:Ignorable="w14 w15 wp14">
   <w:body>
     <w:p/>
     <w:p/>
@@ -486,231 +486,418 @@
           <w:sz w:val="24"/>
         </w:rPr>
       </w:pPr>
-    </w:p>
-    <w:p>
-      <w:pPr>
-        <w:spacing w:line="360" w:lineRule="auto"/>
-        <w:jc w:val="both"/>
-        <w:rPr>
-          <w:rFonts w:ascii="Times New Roman" w:hAnsi="Times New Roman" w:cs="Times New Roman"/>
-          <w:sz w:val="24"/>
-        </w:rPr>
-      </w:pPr>
-    </w:p>
-    <w:p>
-      <w:pPr>
-        <w:spacing w:line="360" w:lineRule="auto"/>
-        <w:jc w:val="both"/>
-        <w:rPr>
-          <w:rFonts w:ascii="Times New Roman" w:hAnsi="Times New Roman" w:cs="Times New Roman"/>
-          <w:sz w:val="24"/>
-        </w:rPr>
-      </w:pPr>
-    </w:p>
-    <w:p>
-      <w:pPr>
-        <w:spacing w:line="360" w:lineRule="auto"/>
-        <w:jc w:val="both"/>
-        <w:rPr>
-          <w:rFonts w:ascii="Times New Roman" w:hAnsi="Times New Roman" w:cs="Times New Roman"/>
-          <w:sz w:val="24"/>
-        </w:rPr>
-      </w:pPr>
-    </w:p>
-    <w:p>
-      <w:pPr>
-        <w:spacing w:line="360" w:lineRule="auto"/>
-        <w:jc w:val="both"/>
-        <w:rPr>
-          <w:rFonts w:ascii="Times New Roman" w:hAnsi="Times New Roman" w:cs="Times New Roman"/>
-          <w:sz w:val="24"/>
-        </w:rPr>
-      </w:pPr>
-    </w:p>
-    <w:p>
-      <w:pPr>
-        <w:spacing w:line="360" w:lineRule="auto"/>
-        <w:jc w:val="both"/>
-        <w:rPr>
-          <w:rFonts w:ascii="Times New Roman" w:hAnsi="Times New Roman" w:cs="Times New Roman"/>
-          <w:sz w:val="24"/>
-        </w:rPr>
-      </w:pPr>
-    </w:p>
-    <w:p>
-      <w:pPr>
-        <w:spacing w:line="360" w:lineRule="auto"/>
-        <w:jc w:val="both"/>
-        <w:rPr>
-          <w:rFonts w:ascii="Times New Roman" w:hAnsi="Times New Roman" w:cs="Times New Roman"/>
-          <w:sz w:val="24"/>
-        </w:rPr>
-      </w:pPr>
-    </w:p>
-    <w:p>
-      <w:pPr>
-        <w:spacing w:line="360" w:lineRule="auto"/>
-        <w:jc w:val="both"/>
-        <w:rPr>
-          <w:rFonts w:ascii="Times New Roman" w:hAnsi="Times New Roman" w:cs="Times New Roman"/>
-          <w:sz w:val="24"/>
-        </w:rPr>
-      </w:pPr>
-    </w:p>
-    <w:p>
-      <w:pPr>
-        <w:spacing w:line="360" w:lineRule="auto"/>
-        <w:jc w:val="both"/>
-        <w:rPr>
-          <w:rFonts w:ascii="Times New Roman" w:hAnsi="Times New Roman" w:cs="Times New Roman"/>
-          <w:sz w:val="24"/>
-        </w:rPr>
-      </w:pPr>
-    </w:p>
-    <w:p>
-      <w:pPr>
-        <w:spacing w:line="360" w:lineRule="auto"/>
-        <w:jc w:val="both"/>
-        <w:rPr>
-          <w:rFonts w:ascii="Times New Roman" w:hAnsi="Times New Roman" w:cs="Times New Roman"/>
-          <w:sz w:val="24"/>
-        </w:rPr>
-      </w:pPr>
-    </w:p>
-    <w:p>
-      <w:pPr>
-        <w:spacing w:line="360" w:lineRule="auto"/>
-        <w:jc w:val="both"/>
-        <w:rPr>
-          <w:rFonts w:ascii="Times New Roman" w:hAnsi="Times New Roman" w:cs="Times New Roman"/>
-          <w:sz w:val="24"/>
-        </w:rPr>
-      </w:pPr>
-    </w:p>
-    <w:p>
-      <w:pPr>
-        <w:spacing w:line="360" w:lineRule="auto"/>
-        <w:jc w:val="both"/>
-        <w:rPr>
-          <w:rFonts w:ascii="Times New Roman" w:hAnsi="Times New Roman" w:cs="Times New Roman"/>
-          <w:sz w:val="24"/>
-        </w:rPr>
-      </w:pPr>
-    </w:p>
-    <w:p>
-      <w:pPr>
-        <w:spacing w:line="360" w:lineRule="auto"/>
-        <w:ind w:firstLine="720"/>
-        <w:jc w:val="both"/>
-        <w:rPr>
-          <w:rFonts w:ascii="Times New Roman" w:hAnsi="Times New Roman" w:cs="Times New Roman"/>
-          <w:sz w:val="24"/>
-        </w:rPr>
-      </w:pPr>
-    </w:p>
-    <w:p>
-      <w:pPr>
-        <w:spacing w:line="360" w:lineRule="auto"/>
-        <w:ind w:firstLine="720"/>
-        <w:jc w:val="both"/>
-        <w:rPr>
-          <w:rFonts w:ascii="Times New Roman" w:hAnsi="Times New Roman" w:cs="Times New Roman"/>
-          <w:sz w:val="24"/>
-        </w:rPr>
-      </w:pPr>
-    </w:p>
-    <w:p>
-      <w:pPr>
-        <w:spacing w:line="360" w:lineRule="auto"/>
-        <w:ind w:firstLine="720"/>
-        <w:jc w:val="both"/>
-        <w:rPr>
-          <w:rFonts w:ascii="Times New Roman" w:hAnsi="Times New Roman" w:cs="Times New Roman"/>
-          <w:sz w:val="24"/>
-        </w:rPr>
-      </w:pPr>
-    </w:p>
-    <w:p>
-      <w:pPr>
-        <w:spacing w:line="360" w:lineRule="auto"/>
-        <w:ind w:firstLine="720"/>
-        <w:jc w:val="both"/>
-        <w:rPr>
-          <w:rFonts w:ascii="Times New Roman" w:hAnsi="Times New Roman" w:cs="Times New Roman"/>
-          <w:sz w:val="24"/>
-        </w:rPr>
-      </w:pPr>
-    </w:p>
-    <w:p>
-      <w:pPr>
-        <w:spacing w:line="360" w:lineRule="auto"/>
-        <w:ind w:firstLine="720"/>
-        <w:jc w:val="both"/>
-        <w:rPr>
-          <w:rFonts w:ascii="Times New Roman" w:hAnsi="Times New Roman" w:cs="Times New Roman"/>
-          <w:sz w:val="24"/>
-        </w:rPr>
-      </w:pPr>
-    </w:p>
-    <w:p>
-      <w:pPr>
-        <w:spacing w:line="360" w:lineRule="auto"/>
-        <w:ind w:firstLine="720"/>
-        <w:jc w:val="both"/>
-        <w:rPr>
-          <w:rFonts w:ascii="Times New Roman" w:hAnsi="Times New Roman" w:cs="Times New Roman"/>
-          <w:sz w:val="24"/>
-        </w:rPr>
-      </w:pPr>
-    </w:p>
-    <w:p>
-      <w:pPr>
-        <w:spacing w:line="360" w:lineRule="auto"/>
-        <w:ind w:firstLine="720"/>
-        <w:jc w:val="both"/>
-        <w:rPr>
-          <w:rFonts w:ascii="Times New Roman" w:hAnsi="Times New Roman" w:cs="Times New Roman"/>
-          <w:sz w:val="24"/>
-        </w:rPr>
-      </w:pPr>
-    </w:p>
-    <w:p>
-      <w:pPr>
-        <w:spacing w:line="360" w:lineRule="auto"/>
-        <w:ind w:firstLine="720"/>
-        <w:jc w:val="both"/>
-        <w:rPr>
-          <w:rFonts w:ascii="Times New Roman" w:hAnsi="Times New Roman" w:cs="Times New Roman"/>
-          <w:sz w:val="24"/>
-        </w:rPr>
-      </w:pPr>
-    </w:p>
-    <w:p>
-      <w:pPr>
-        <w:spacing w:line="360" w:lineRule="auto"/>
-        <w:ind w:firstLine="720"/>
-        <w:jc w:val="both"/>
-        <w:rPr>
-          <w:rFonts w:ascii="Times New Roman" w:hAnsi="Times New Roman" w:cs="Times New Roman"/>
-          <w:sz w:val="24"/>
-        </w:rPr>
-      </w:pPr>
-    </w:p>
-    <w:p>
-      <w:pPr>
-        <w:spacing w:line="360" w:lineRule="auto"/>
-        <w:ind w:firstLine="720"/>
-        <w:jc w:val="both"/>
-        <w:rPr>
-          <w:rFonts w:ascii="Times New Roman" w:hAnsi="Times New Roman" w:cs="Times New Roman"/>
-          <w:sz w:val="24"/>
-        </w:rPr>
-      </w:pPr>
-    </w:p>
-    <w:p>
-      <w:pPr>
-        <w:spacing w:line="360" w:lineRule="auto"/>
-        <w:jc w:val="center"/>
+      <w:r>
+        <w:rPr>
+          <w:rFonts w:ascii="Times New Roman" w:hAnsi="Times New Roman" w:cs="Times New Roman"/>
+          <w:sz w:val="24"/>
+        </w:rPr>
+        <w:t>Resumen</w:t>
+      </w:r>
+    </w:p>
+    <w:p>
+      <w:pPr>
+        <w:spacing w:line="360" w:lineRule="auto"/>
+        <w:jc w:val="both"/>
+        <w:rPr>
+          <w:rFonts w:ascii="Times New Roman" w:hAnsi="Times New Roman" w:cs="Times New Roman"/>
+          <w:sz w:val="24"/>
+        </w:rPr>
+      </w:pPr>
+      <w:r>
+        <w:rPr>
+          <w:rFonts w:ascii="Times New Roman" w:hAnsi="Times New Roman" w:cs="Times New Roman"/>
+          <w:sz w:val="24"/>
+        </w:rPr>
+        <w:t>Índice</w:t>
+      </w:r>
+      <w:r>
+        <w:rPr>
+          <w:rFonts w:ascii="Times New Roman" w:hAnsi="Times New Roman" w:cs="Times New Roman"/>
+          <w:sz w:val="24"/>
+        </w:rPr>
+        <w:t xml:space="preserve"> de tablas y figuras</w:t>
+      </w:r>
+    </w:p>
+    <w:p>
+      <w:pPr>
+        <w:spacing w:line="360" w:lineRule="auto"/>
+        <w:jc w:val="both"/>
+        <w:rPr>
+          <w:rFonts w:ascii="Times New Roman" w:hAnsi="Times New Roman" w:cs="Times New Roman"/>
+          <w:sz w:val="24"/>
+        </w:rPr>
+      </w:pPr>
+      <w:r>
+        <w:rPr>
+          <w:rFonts w:ascii="Times New Roman" w:hAnsi="Times New Roman" w:cs="Times New Roman"/>
+          <w:sz w:val="24"/>
+        </w:rPr>
+        <w:t>Objetivo del manual</w:t>
+      </w:r>
+    </w:p>
+    <w:p>
+      <w:pPr>
+        <w:spacing w:line="360" w:lineRule="auto"/>
+        <w:jc w:val="both"/>
+        <w:rPr>
+          <w:rFonts w:ascii="Times New Roman" w:hAnsi="Times New Roman" w:cs="Times New Roman"/>
+          <w:sz w:val="24"/>
+        </w:rPr>
+      </w:pPr>
+      <w:r>
+        <w:rPr>
+          <w:rFonts w:ascii="Times New Roman" w:hAnsi="Times New Roman" w:cs="Times New Roman"/>
+          <w:sz w:val="24"/>
+        </w:rPr>
+        <w:t>Requisitos del sistema</w:t>
+      </w:r>
+    </w:p>
+    <w:p>
+      <w:pPr>
+        <w:spacing w:line="360" w:lineRule="auto"/>
+        <w:jc w:val="both"/>
+        <w:rPr>
+          <w:rFonts w:ascii="Times New Roman" w:hAnsi="Times New Roman" w:cs="Times New Roman"/>
+          <w:sz w:val="24"/>
+        </w:rPr>
+      </w:pPr>
+      <w:r>
+        <w:rPr>
+          <w:rFonts w:ascii="Times New Roman" w:hAnsi="Times New Roman" w:cs="Times New Roman"/>
+          <w:sz w:val="24"/>
+        </w:rPr>
+        <w:t>Procedimiento de instalación</w:t>
+      </w:r>
+    </w:p>
+    <w:p>
+      <w:pPr>
+        <w:spacing w:line="360" w:lineRule="auto"/>
+        <w:jc w:val="both"/>
+        <w:rPr>
+          <w:rFonts w:ascii="Times New Roman" w:hAnsi="Times New Roman" w:cs="Times New Roman"/>
+          <w:sz w:val="24"/>
+        </w:rPr>
+      </w:pPr>
+      <w:r>
+        <w:rPr>
+          <w:rFonts w:ascii="Times New Roman" w:hAnsi="Times New Roman" w:cs="Times New Roman"/>
+          <w:sz w:val="24"/>
+        </w:rPr>
+        <w:tab/>
+        <w:t>Instalación del sistema</w:t>
+      </w:r>
+    </w:p>
+    <w:p>
+      <w:pPr>
+        <w:spacing w:line="360" w:lineRule="auto"/>
+        <w:jc w:val="both"/>
+        <w:rPr>
+          <w:rFonts w:ascii="Times New Roman" w:hAnsi="Times New Roman" w:cs="Times New Roman"/>
+          <w:sz w:val="24"/>
+        </w:rPr>
+      </w:pPr>
+      <w:r>
+        <w:rPr>
+          <w:rFonts w:ascii="Times New Roman" w:hAnsi="Times New Roman" w:cs="Times New Roman"/>
+          <w:sz w:val="24"/>
+        </w:rPr>
+        <w:tab/>
+        <w:t>Instalación de strapi</w:t>
+      </w:r>
+    </w:p>
+    <w:p>
+      <w:pPr>
+        <w:spacing w:line="360" w:lineRule="auto"/>
+        <w:jc w:val="both"/>
+        <w:rPr>
+          <w:rFonts w:ascii="Times New Roman" w:hAnsi="Times New Roman" w:cs="Times New Roman"/>
+          <w:sz w:val="24"/>
+        </w:rPr>
+      </w:pPr>
+      <w:r>
+        <w:rPr>
+          <w:rFonts w:ascii="Times New Roman" w:hAnsi="Times New Roman" w:cs="Times New Roman"/>
+          <w:sz w:val="24"/>
+        </w:rPr>
+        <w:t>Procedimiento de operación</w:t>
+      </w:r>
+    </w:p>
+    <w:p>
+      <w:pPr>
+        <w:spacing w:line="360" w:lineRule="auto"/>
+        <w:jc w:val="both"/>
+        <w:rPr>
+          <w:rFonts w:ascii="Times New Roman" w:hAnsi="Times New Roman" w:cs="Times New Roman"/>
+          <w:sz w:val="24"/>
+        </w:rPr>
+      </w:pPr>
+      <w:r>
+        <w:rPr>
+          <w:rFonts w:ascii="Times New Roman" w:hAnsi="Times New Roman" w:cs="Times New Roman"/>
+          <w:sz w:val="24"/>
+        </w:rPr>
+        <w:tab/>
+      </w:r>
+      <w:r>
+        <w:rPr>
+          <w:rFonts w:ascii="Times New Roman" w:hAnsi="Times New Roman" w:cs="Times New Roman"/>
+          <w:sz w:val="24"/>
+        </w:rPr>
+        <w:t>Descripción de cada ventana</w:t>
+      </w:r>
+    </w:p>
+    <w:p>
+      <w:pPr>
+        <w:spacing w:line="360" w:lineRule="auto"/>
+        <w:jc w:val="both"/>
+        <w:rPr>
+          <w:rFonts w:ascii="Times New Roman" w:hAnsi="Times New Roman" w:cs="Times New Roman"/>
+          <w:sz w:val="24"/>
+        </w:rPr>
+      </w:pPr>
+      <w:r>
+        <w:rPr>
+          <w:rFonts w:ascii="Times New Roman" w:hAnsi="Times New Roman" w:cs="Times New Roman"/>
+          <w:sz w:val="24"/>
+        </w:rPr>
+        <w:tab/>
+        <w:t>Acciones ventana Inicio y Mantenimiento</w:t>
+      </w:r>
+    </w:p>
+    <w:p>
+      <w:pPr>
+        <w:spacing w:line="360" w:lineRule="auto"/>
+        <w:jc w:val="both"/>
+        <w:rPr>
+          <w:rFonts w:ascii="Times New Roman" w:hAnsi="Times New Roman" w:cs="Times New Roman"/>
+          <w:sz w:val="24"/>
+        </w:rPr>
+      </w:pPr>
+      <w:r>
+        <w:rPr>
+          <w:rFonts w:ascii="Times New Roman" w:hAnsi="Times New Roman" w:cs="Times New Roman"/>
+          <w:sz w:val="24"/>
+        </w:rPr>
+        <w:tab/>
+      </w:r>
+      <w:r>
+        <w:rPr>
+          <w:rFonts w:ascii="Times New Roman" w:hAnsi="Times New Roman" w:cs="Times New Roman"/>
+          <w:sz w:val="24"/>
+        </w:rPr>
+        <w:tab/>
+      </w:r>
+      <w:r>
+        <w:rPr>
+          <w:rFonts w:ascii="Times New Roman" w:hAnsi="Times New Roman" w:cs="Times New Roman"/>
+          <w:sz w:val="24"/>
+        </w:rPr>
+        <w:t>Registrar Mantenimiento</w:t>
+      </w:r>
+    </w:p>
+    <w:p>
+      <w:pPr>
+        <w:spacing w:line="360" w:lineRule="auto"/>
+        <w:ind w:left="720" w:firstLine="720"/>
+        <w:jc w:val="both"/>
+        <w:rPr>
+          <w:rFonts w:ascii="Times New Roman" w:hAnsi="Times New Roman" w:cs="Times New Roman"/>
+          <w:sz w:val="24"/>
+        </w:rPr>
+      </w:pPr>
+      <w:r>
+        <w:rPr>
+          <w:rFonts w:ascii="Times New Roman" w:hAnsi="Times New Roman" w:cs="Times New Roman"/>
+          <w:sz w:val="24"/>
+        </w:rPr>
+        <w:t>Crear nuevo mantenimiento</w:t>
+      </w:r>
+    </w:p>
+    <w:p>
+      <w:pPr>
+        <w:spacing w:line="360" w:lineRule="auto"/>
+        <w:jc w:val="both"/>
+        <w:rPr>
+          <w:rFonts w:ascii="Times New Roman" w:hAnsi="Times New Roman" w:cs="Times New Roman"/>
+          <w:sz w:val="24"/>
+        </w:rPr>
+      </w:pPr>
+      <w:r>
+        <w:rPr>
+          <w:rFonts w:ascii="Times New Roman" w:hAnsi="Times New Roman" w:cs="Times New Roman"/>
+          <w:sz w:val="24"/>
+        </w:rPr>
+        <w:tab/>
+      </w:r>
+      <w:r>
+        <w:rPr>
+          <w:rFonts w:ascii="Times New Roman" w:hAnsi="Times New Roman" w:cs="Times New Roman"/>
+          <w:sz w:val="24"/>
+        </w:rPr>
+        <w:tab/>
+      </w:r>
+      <w:r>
+        <w:rPr>
+          <w:rFonts w:ascii="Times New Roman" w:hAnsi="Times New Roman" w:cs="Times New Roman"/>
+          <w:sz w:val="24"/>
+        </w:rPr>
+        <w:t>Posponer Mantenimiento</w:t>
+      </w:r>
+    </w:p>
+    <w:p>
+      <w:pPr>
+        <w:spacing w:line="360" w:lineRule="auto"/>
+        <w:ind w:left="720" w:firstLine="720"/>
+        <w:jc w:val="both"/>
+        <w:rPr>
+          <w:rFonts w:ascii="Times New Roman" w:hAnsi="Times New Roman" w:cs="Times New Roman"/>
+          <w:sz w:val="24"/>
+        </w:rPr>
+      </w:pPr>
+      <w:r>
+        <w:rPr>
+          <w:rFonts w:ascii="Times New Roman" w:hAnsi="Times New Roman" w:cs="Times New Roman"/>
+          <w:sz w:val="24"/>
+        </w:rPr>
+        <w:t>Consultar el Historial del mantenimiento previo realizado</w:t>
+      </w:r>
+    </w:p>
+    <w:p>
+      <w:pPr>
+        <w:spacing w:line="360" w:lineRule="auto"/>
+        <w:ind w:firstLine="720"/>
+        <w:jc w:val="both"/>
+        <w:rPr>
+          <w:rFonts w:ascii="Times New Roman" w:hAnsi="Times New Roman" w:cs="Times New Roman"/>
+          <w:sz w:val="24"/>
+        </w:rPr>
+      </w:pPr>
+      <w:r>
+        <w:rPr>
+          <w:rFonts w:ascii="Times New Roman" w:hAnsi="Times New Roman" w:cs="Times New Roman"/>
+          <w:sz w:val="24"/>
+        </w:rPr>
+        <w:t>Acciones ventana Inventario</w:t>
+      </w:r>
+    </w:p>
+    <w:p>
+      <w:pPr>
+        <w:spacing w:line="360" w:lineRule="auto"/>
+        <w:ind w:left="720" w:firstLine="720"/>
+        <w:jc w:val="both"/>
+        <w:rPr>
+          <w:rFonts w:ascii="Times New Roman" w:hAnsi="Times New Roman" w:cs="Times New Roman"/>
+          <w:sz w:val="24"/>
+        </w:rPr>
+      </w:pPr>
+      <w:r>
+        <w:rPr>
+          <w:rFonts w:ascii="Times New Roman" w:hAnsi="Times New Roman" w:cs="Times New Roman"/>
+          <w:sz w:val="24"/>
+        </w:rPr>
+        <w:t>Agregar Equipo</w:t>
+      </w:r>
+    </w:p>
+    <w:p>
+      <w:pPr>
+        <w:spacing w:line="360" w:lineRule="auto"/>
+        <w:ind w:left="720" w:firstLine="720"/>
+        <w:jc w:val="both"/>
+        <w:rPr>
+          <w:rFonts w:ascii="Times New Roman" w:hAnsi="Times New Roman" w:cs="Times New Roman"/>
+          <w:sz w:val="24"/>
+        </w:rPr>
+      </w:pPr>
+      <w:r>
+        <w:rPr>
+          <w:rFonts w:ascii="Times New Roman" w:hAnsi="Times New Roman" w:cs="Times New Roman"/>
+          <w:sz w:val="24"/>
+        </w:rPr>
+        <w:t xml:space="preserve">Editar Equipo </w:t>
+      </w:r>
+    </w:p>
+    <w:p>
+      <w:pPr>
+        <w:spacing w:line="360" w:lineRule="auto"/>
+        <w:ind w:left="720" w:firstLine="720"/>
+        <w:jc w:val="both"/>
+        <w:rPr>
+          <w:rFonts w:ascii="Times New Roman" w:hAnsi="Times New Roman" w:cs="Times New Roman"/>
+          <w:sz w:val="24"/>
+        </w:rPr>
+      </w:pPr>
+      <w:r>
+        <w:rPr>
+          <w:rFonts w:ascii="Times New Roman" w:hAnsi="Times New Roman" w:cs="Times New Roman"/>
+          <w:sz w:val="24"/>
+        </w:rPr>
+        <w:t>Eliminar Equipo</w:t>
+      </w:r>
+    </w:p>
+    <w:p>
+      <w:pPr>
+        <w:spacing w:line="360" w:lineRule="auto"/>
+        <w:ind w:firstLine="720"/>
+        <w:jc w:val="both"/>
+        <w:rPr>
+          <w:rFonts w:ascii="Times New Roman" w:hAnsi="Times New Roman" w:cs="Times New Roman"/>
+          <w:sz w:val="24"/>
+        </w:rPr>
+      </w:pPr>
+      <w:r>
+        <w:rPr>
+          <w:rFonts w:ascii="Times New Roman" w:hAnsi="Times New Roman" w:cs="Times New Roman"/>
+          <w:sz w:val="24"/>
+        </w:rPr>
+        <w:t>Acciones ventana Reportes</w:t>
+      </w:r>
+    </w:p>
+    <w:p>
+      <w:pPr>
+        <w:spacing w:line="360" w:lineRule="auto"/>
+        <w:ind w:firstLine="720"/>
+        <w:jc w:val="both"/>
+        <w:rPr>
+          <w:rFonts w:ascii="Times New Roman" w:hAnsi="Times New Roman" w:cs="Times New Roman"/>
+          <w:sz w:val="24"/>
+        </w:rPr>
+      </w:pPr>
+      <w:r>
+        <w:rPr>
+          <w:rFonts w:ascii="Times New Roman" w:hAnsi="Times New Roman" w:cs="Times New Roman"/>
+          <w:sz w:val="24"/>
+        </w:rPr>
+        <w:tab/>
+        <w:t>Filtrar mantenimientos por rango de fechas</w:t>
+      </w:r>
+    </w:p>
+    <w:p>
+      <w:pPr>
+        <w:spacing w:line="360" w:lineRule="auto"/>
+        <w:ind w:firstLine="720"/>
+        <w:jc w:val="both"/>
+        <w:rPr>
+          <w:rFonts w:ascii="Times New Roman" w:hAnsi="Times New Roman" w:cs="Times New Roman"/>
+          <w:sz w:val="24"/>
+        </w:rPr>
+      </w:pPr>
+    </w:p>
+    <w:p>
+      <w:pPr>
+        <w:spacing w:line="360" w:lineRule="auto"/>
+        <w:ind w:firstLine="720"/>
+        <w:jc w:val="both"/>
+        <w:rPr>
+          <w:rFonts w:ascii="Times New Roman" w:hAnsi="Times New Roman" w:cs="Times New Roman"/>
+          <w:sz w:val="24"/>
+        </w:rPr>
+      </w:pPr>
+    </w:p>
+    <w:p>
+      <w:pPr>
+        <w:spacing w:line="360" w:lineRule="auto"/>
+        <w:ind w:firstLine="720"/>
+        <w:jc w:val="both"/>
         <w:rPr>
           <w:rFonts w:ascii="Times New Roman" w:hAnsi="Times New Roman" w:cs="Times New Roman"/>
           <w:sz w:val="24"/>
@@ -722,6 +909,624 @@
           <w:sz w:val="24"/>
         </w:rPr>
         <w:lastRenderedPageBreak/>
+        <w:t>Acciones ventana Configuración</w:t>
+      </w:r>
+    </w:p>
+    <w:p>
+      <w:pPr>
+        <w:spacing w:line="360" w:lineRule="auto"/>
+        <w:ind w:firstLine="720"/>
+        <w:jc w:val="both"/>
+        <w:rPr>
+          <w:rFonts w:ascii="Times New Roman" w:hAnsi="Times New Roman" w:cs="Times New Roman"/>
+          <w:sz w:val="24"/>
+        </w:rPr>
+      </w:pPr>
+      <w:r>
+        <w:rPr>
+          <w:rFonts w:ascii="Times New Roman" w:hAnsi="Times New Roman" w:cs="Times New Roman"/>
+          <w:sz w:val="24"/>
+        </w:rPr>
+        <w:tab/>
+      </w:r>
+      <w:r>
+        <w:rPr>
+          <w:rFonts w:ascii="Times New Roman" w:hAnsi="Times New Roman" w:cs="Times New Roman"/>
+          <w:sz w:val="24"/>
+        </w:rPr>
+        <w:t>Usuarios</w:t>
+      </w:r>
+      <w:bookmarkStart w:id="0" w:name="_GoBack"/>
+      <w:bookmarkEnd w:id="0"/>
+    </w:p>
+    <w:p>
+      <w:pPr>
+        <w:spacing w:line="360" w:lineRule="auto"/>
+        <w:ind w:firstLine="720"/>
+        <w:jc w:val="both"/>
+        <w:rPr>
+          <w:rFonts w:ascii="Times New Roman" w:hAnsi="Times New Roman" w:cs="Times New Roman"/>
+          <w:sz w:val="24"/>
+        </w:rPr>
+      </w:pPr>
+      <w:r>
+        <w:rPr>
+          <w:rFonts w:ascii="Times New Roman" w:hAnsi="Times New Roman" w:cs="Times New Roman"/>
+          <w:sz w:val="24"/>
+        </w:rPr>
+        <w:tab/>
+      </w:r>
+      <w:r>
+        <w:rPr>
+          <w:rFonts w:ascii="Times New Roman" w:hAnsi="Times New Roman" w:cs="Times New Roman"/>
+          <w:sz w:val="24"/>
+        </w:rPr>
+        <w:tab/>
+        <w:t>Crear nuevo usuario</w:t>
+      </w:r>
+    </w:p>
+    <w:p>
+      <w:pPr>
+        <w:spacing w:line="360" w:lineRule="auto"/>
+        <w:ind w:firstLine="720"/>
+        <w:jc w:val="both"/>
+        <w:rPr>
+          <w:rFonts w:ascii="Times New Roman" w:hAnsi="Times New Roman" w:cs="Times New Roman"/>
+          <w:sz w:val="24"/>
+        </w:rPr>
+      </w:pPr>
+      <w:r>
+        <w:rPr>
+          <w:rFonts w:ascii="Times New Roman" w:hAnsi="Times New Roman" w:cs="Times New Roman"/>
+          <w:sz w:val="24"/>
+        </w:rPr>
+        <w:tab/>
+      </w:r>
+      <w:r>
+        <w:rPr>
+          <w:rFonts w:ascii="Times New Roman" w:hAnsi="Times New Roman" w:cs="Times New Roman"/>
+          <w:sz w:val="24"/>
+        </w:rPr>
+        <w:tab/>
+        <w:t>Editar usuario</w:t>
+      </w:r>
+    </w:p>
+    <w:p>
+      <w:pPr>
+        <w:spacing w:line="360" w:lineRule="auto"/>
+        <w:ind w:firstLine="720"/>
+        <w:jc w:val="both"/>
+        <w:rPr>
+          <w:rFonts w:ascii="Times New Roman" w:hAnsi="Times New Roman" w:cs="Times New Roman"/>
+          <w:sz w:val="24"/>
+        </w:rPr>
+      </w:pPr>
+      <w:r>
+        <w:rPr>
+          <w:rFonts w:ascii="Times New Roman" w:hAnsi="Times New Roman" w:cs="Times New Roman"/>
+          <w:sz w:val="24"/>
+        </w:rPr>
+        <w:tab/>
+      </w:r>
+      <w:r>
+        <w:rPr>
+          <w:rFonts w:ascii="Times New Roman" w:hAnsi="Times New Roman" w:cs="Times New Roman"/>
+          <w:sz w:val="24"/>
+        </w:rPr>
+        <w:tab/>
+        <w:t>Eliminar usuario</w:t>
+      </w:r>
+    </w:p>
+    <w:p>
+      <w:pPr>
+        <w:spacing w:line="360" w:lineRule="auto"/>
+        <w:ind w:firstLine="720"/>
+        <w:jc w:val="both"/>
+        <w:rPr>
+          <w:rFonts w:ascii="Times New Roman" w:hAnsi="Times New Roman" w:cs="Times New Roman"/>
+          <w:sz w:val="24"/>
+        </w:rPr>
+      </w:pPr>
+      <w:r>
+        <w:rPr>
+          <w:rFonts w:ascii="Times New Roman" w:hAnsi="Times New Roman" w:cs="Times New Roman"/>
+          <w:sz w:val="24"/>
+        </w:rPr>
+        <w:tab/>
+        <w:t>Departamentos</w:t>
+      </w:r>
+    </w:p>
+    <w:p>
+      <w:pPr>
+        <w:spacing w:line="360" w:lineRule="auto"/>
+        <w:ind w:firstLine="720"/>
+        <w:jc w:val="both"/>
+        <w:rPr>
+          <w:rFonts w:ascii="Times New Roman" w:hAnsi="Times New Roman" w:cs="Times New Roman"/>
+          <w:sz w:val="24"/>
+        </w:rPr>
+      </w:pPr>
+      <w:r>
+        <w:rPr>
+          <w:rFonts w:ascii="Times New Roman" w:hAnsi="Times New Roman" w:cs="Times New Roman"/>
+          <w:sz w:val="24"/>
+        </w:rPr>
+        <w:tab/>
+      </w:r>
+      <w:r>
+        <w:rPr>
+          <w:rFonts w:ascii="Times New Roman" w:hAnsi="Times New Roman" w:cs="Times New Roman"/>
+          <w:sz w:val="24"/>
+        </w:rPr>
+        <w:tab/>
+        <w:t>Crear nuevo departamento</w:t>
+      </w:r>
+    </w:p>
+    <w:p>
+      <w:pPr>
+        <w:spacing w:line="360" w:lineRule="auto"/>
+        <w:ind w:firstLine="720"/>
+        <w:jc w:val="both"/>
+        <w:rPr>
+          <w:rFonts w:ascii="Times New Roman" w:hAnsi="Times New Roman" w:cs="Times New Roman"/>
+          <w:sz w:val="24"/>
+        </w:rPr>
+      </w:pPr>
+      <w:r>
+        <w:rPr>
+          <w:rFonts w:ascii="Times New Roman" w:hAnsi="Times New Roman" w:cs="Times New Roman"/>
+          <w:sz w:val="24"/>
+        </w:rPr>
+        <w:tab/>
+      </w:r>
+      <w:r>
+        <w:rPr>
+          <w:rFonts w:ascii="Times New Roman" w:hAnsi="Times New Roman" w:cs="Times New Roman"/>
+          <w:sz w:val="24"/>
+        </w:rPr>
+        <w:tab/>
+        <w:t>Editar departamento</w:t>
+      </w:r>
+    </w:p>
+    <w:p>
+      <w:pPr>
+        <w:spacing w:line="360" w:lineRule="auto"/>
+        <w:ind w:firstLine="720"/>
+        <w:jc w:val="both"/>
+        <w:rPr>
+          <w:rFonts w:ascii="Times New Roman" w:hAnsi="Times New Roman" w:cs="Times New Roman"/>
+          <w:sz w:val="24"/>
+        </w:rPr>
+      </w:pPr>
+      <w:r>
+        <w:rPr>
+          <w:rFonts w:ascii="Times New Roman" w:hAnsi="Times New Roman" w:cs="Times New Roman"/>
+          <w:sz w:val="24"/>
+        </w:rPr>
+        <w:tab/>
+      </w:r>
+      <w:r>
+        <w:rPr>
+          <w:rFonts w:ascii="Times New Roman" w:hAnsi="Times New Roman" w:cs="Times New Roman"/>
+          <w:sz w:val="24"/>
+        </w:rPr>
+        <w:tab/>
+        <w:t>Eliminar departamento</w:t>
+      </w:r>
+    </w:p>
+    <w:p>
+      <w:pPr>
+        <w:spacing w:line="360" w:lineRule="auto"/>
+        <w:ind w:firstLine="720"/>
+        <w:jc w:val="both"/>
+        <w:rPr>
+          <w:rFonts w:ascii="Times New Roman" w:hAnsi="Times New Roman" w:cs="Times New Roman"/>
+          <w:sz w:val="24"/>
+        </w:rPr>
+      </w:pPr>
+      <w:r>
+        <w:rPr>
+          <w:rFonts w:ascii="Times New Roman" w:hAnsi="Times New Roman" w:cs="Times New Roman"/>
+          <w:sz w:val="24"/>
+        </w:rPr>
+        <w:tab/>
+        <w:t>Producción</w:t>
+      </w:r>
+    </w:p>
+    <w:p>
+      <w:pPr>
+        <w:spacing w:line="360" w:lineRule="auto"/>
+        <w:ind w:firstLine="720"/>
+        <w:jc w:val="both"/>
+        <w:rPr>
+          <w:rFonts w:ascii="Times New Roman" w:hAnsi="Times New Roman" w:cs="Times New Roman"/>
+          <w:sz w:val="24"/>
+        </w:rPr>
+      </w:pPr>
+      <w:r>
+        <w:rPr>
+          <w:rFonts w:ascii="Times New Roman" w:hAnsi="Times New Roman" w:cs="Times New Roman"/>
+          <w:sz w:val="24"/>
+        </w:rPr>
+        <w:tab/>
+      </w:r>
+      <w:r>
+        <w:rPr>
+          <w:rFonts w:ascii="Times New Roman" w:hAnsi="Times New Roman" w:cs="Times New Roman"/>
+          <w:sz w:val="24"/>
+        </w:rPr>
+        <w:tab/>
+        <w:t>Crear nueva área de Producción</w:t>
+      </w:r>
+    </w:p>
+    <w:p>
+      <w:pPr>
+        <w:spacing w:line="360" w:lineRule="auto"/>
+        <w:ind w:firstLine="720"/>
+        <w:jc w:val="both"/>
+        <w:rPr>
+          <w:rFonts w:ascii="Times New Roman" w:hAnsi="Times New Roman" w:cs="Times New Roman"/>
+          <w:sz w:val="24"/>
+        </w:rPr>
+      </w:pPr>
+      <w:r>
+        <w:rPr>
+          <w:rFonts w:ascii="Times New Roman" w:hAnsi="Times New Roman" w:cs="Times New Roman"/>
+          <w:sz w:val="24"/>
+        </w:rPr>
+        <w:tab/>
+      </w:r>
+      <w:r>
+        <w:rPr>
+          <w:rFonts w:ascii="Times New Roman" w:hAnsi="Times New Roman" w:cs="Times New Roman"/>
+          <w:sz w:val="24"/>
+        </w:rPr>
+        <w:tab/>
+        <w:t>Editar área de producción</w:t>
+      </w:r>
+    </w:p>
+    <w:p>
+      <w:pPr>
+        <w:spacing w:line="360" w:lineRule="auto"/>
+        <w:ind w:firstLine="720"/>
+        <w:jc w:val="both"/>
+        <w:rPr>
+          <w:rFonts w:ascii="Times New Roman" w:hAnsi="Times New Roman" w:cs="Times New Roman"/>
+          <w:sz w:val="24"/>
+        </w:rPr>
+      </w:pPr>
+      <w:r>
+        <w:rPr>
+          <w:rFonts w:ascii="Times New Roman" w:hAnsi="Times New Roman" w:cs="Times New Roman"/>
+          <w:sz w:val="24"/>
+        </w:rPr>
+        <w:tab/>
+      </w:r>
+      <w:r>
+        <w:rPr>
+          <w:rFonts w:ascii="Times New Roman" w:hAnsi="Times New Roman" w:cs="Times New Roman"/>
+          <w:sz w:val="24"/>
+        </w:rPr>
+        <w:tab/>
+        <w:t>Eliminar área de producción</w:t>
+      </w:r>
+    </w:p>
+    <w:p>
+      <w:pPr>
+        <w:spacing w:line="360" w:lineRule="auto"/>
+        <w:ind w:firstLine="720"/>
+        <w:jc w:val="both"/>
+        <w:rPr>
+          <w:rFonts w:ascii="Times New Roman" w:hAnsi="Times New Roman" w:cs="Times New Roman"/>
+          <w:sz w:val="24"/>
+        </w:rPr>
+      </w:pPr>
+    </w:p>
+    <w:p>
+      <w:pPr>
+        <w:spacing w:line="360" w:lineRule="auto"/>
+        <w:ind w:firstLine="720"/>
+        <w:jc w:val="both"/>
+        <w:rPr>
+          <w:rFonts w:ascii="Times New Roman" w:hAnsi="Times New Roman" w:cs="Times New Roman"/>
+          <w:sz w:val="24"/>
+        </w:rPr>
+      </w:pPr>
+      <w:r>
+        <w:rPr>
+          <w:rFonts w:ascii="Times New Roman" w:hAnsi="Times New Roman" w:cs="Times New Roman"/>
+          <w:sz w:val="24"/>
+        </w:rPr>
+        <w:tab/>
+      </w:r>
+    </w:p>
+    <w:p>
+      <w:pPr>
+        <w:spacing w:line="360" w:lineRule="auto"/>
+        <w:ind w:firstLine="720"/>
+        <w:jc w:val="both"/>
+        <w:rPr>
+          <w:rFonts w:ascii="Times New Roman" w:hAnsi="Times New Roman" w:cs="Times New Roman"/>
+          <w:sz w:val="24"/>
+        </w:rPr>
+      </w:pPr>
+    </w:p>
+    <w:p>
+      <w:pPr>
+        <w:spacing w:line="360" w:lineRule="auto"/>
+        <w:ind w:firstLine="720"/>
+        <w:jc w:val="both"/>
+        <w:rPr>
+          <w:rFonts w:ascii="Times New Roman" w:hAnsi="Times New Roman" w:cs="Times New Roman"/>
+          <w:sz w:val="24"/>
+        </w:rPr>
+      </w:pPr>
+    </w:p>
+    <w:p>
+      <w:pPr>
+        <w:spacing w:line="360" w:lineRule="auto"/>
+        <w:ind w:firstLine="720"/>
+        <w:jc w:val="both"/>
+        <w:rPr>
+          <w:rFonts w:ascii="Times New Roman" w:hAnsi="Times New Roman" w:cs="Times New Roman"/>
+          <w:sz w:val="24"/>
+        </w:rPr>
+      </w:pPr>
+    </w:p>
+    <w:p>
+      <w:pPr>
+        <w:spacing w:line="360" w:lineRule="auto"/>
+        <w:ind w:firstLine="720"/>
+        <w:jc w:val="both"/>
+        <w:rPr>
+          <w:rFonts w:ascii="Times New Roman" w:hAnsi="Times New Roman" w:cs="Times New Roman"/>
+          <w:sz w:val="24"/>
+        </w:rPr>
+      </w:pPr>
+    </w:p>
+    <w:p>
+      <w:pPr>
+        <w:spacing w:line="360" w:lineRule="auto"/>
+        <w:jc w:val="both"/>
+        <w:rPr>
+          <w:rFonts w:ascii="Times New Roman" w:hAnsi="Times New Roman" w:cs="Times New Roman"/>
+          <w:sz w:val="24"/>
+        </w:rPr>
+      </w:pPr>
+    </w:p>
+    <w:p>
+      <w:pPr>
+        <w:spacing w:line="360" w:lineRule="auto"/>
+        <w:jc w:val="both"/>
+        <w:rPr>
+          <w:rFonts w:ascii="Times New Roman" w:hAnsi="Times New Roman" w:cs="Times New Roman"/>
+          <w:sz w:val="24"/>
+        </w:rPr>
+      </w:pPr>
+      <w:r>
+        <w:rPr>
+          <w:rFonts w:ascii="Times New Roman" w:hAnsi="Times New Roman" w:cs="Times New Roman"/>
+          <w:sz w:val="24"/>
+        </w:rPr>
+        <w:t>Conclusiones y recomendaciones</w:t>
+      </w:r>
+    </w:p>
+    <w:p>
+      <w:pPr>
+        <w:spacing w:line="360" w:lineRule="auto"/>
+        <w:jc w:val="both"/>
+        <w:rPr>
+          <w:rFonts w:ascii="Times New Roman" w:hAnsi="Times New Roman" w:cs="Times New Roman"/>
+          <w:sz w:val="24"/>
+        </w:rPr>
+      </w:pPr>
+      <w:r>
+        <w:rPr>
+          <w:rFonts w:ascii="Times New Roman" w:hAnsi="Times New Roman" w:cs="Times New Roman"/>
+          <w:sz w:val="24"/>
+        </w:rPr>
+        <w:tab/>
+      </w:r>
+    </w:p>
+    <w:p>
+      <w:pPr>
+        <w:spacing w:line="360" w:lineRule="auto"/>
+        <w:jc w:val="both"/>
+        <w:rPr>
+          <w:rFonts w:ascii="Times New Roman" w:hAnsi="Times New Roman" w:cs="Times New Roman"/>
+          <w:sz w:val="24"/>
+        </w:rPr>
+      </w:pPr>
+      <w:r>
+        <w:rPr>
+          <w:rFonts w:ascii="Times New Roman" w:hAnsi="Times New Roman" w:cs="Times New Roman"/>
+          <w:sz w:val="24"/>
+        </w:rPr>
+        <w:tab/>
+      </w:r>
+    </w:p>
+    <w:p>
+      <w:pPr>
+        <w:spacing w:line="360" w:lineRule="auto"/>
+        <w:jc w:val="both"/>
+        <w:rPr>
+          <w:rFonts w:ascii="Times New Roman" w:hAnsi="Times New Roman" w:cs="Times New Roman"/>
+          <w:sz w:val="24"/>
+        </w:rPr>
+      </w:pPr>
+      <w:r>
+        <w:rPr>
+          <w:rFonts w:ascii="Times New Roman" w:hAnsi="Times New Roman" w:cs="Times New Roman"/>
+          <w:sz w:val="24"/>
+        </w:rPr>
+        <w:lastRenderedPageBreak/>
+        <w:tab/>
+      </w:r>
+    </w:p>
+    <w:p>
+      <w:pPr>
+        <w:spacing w:line="360" w:lineRule="auto"/>
+        <w:jc w:val="both"/>
+        <w:rPr>
+          <w:rFonts w:ascii="Times New Roman" w:hAnsi="Times New Roman" w:cs="Times New Roman"/>
+          <w:sz w:val="24"/>
+        </w:rPr>
+      </w:pPr>
+    </w:p>
+    <w:p>
+      <w:pPr>
+        <w:spacing w:line="360" w:lineRule="auto"/>
+        <w:jc w:val="both"/>
+        <w:rPr>
+          <w:rFonts w:ascii="Times New Roman" w:hAnsi="Times New Roman" w:cs="Times New Roman"/>
+          <w:sz w:val="24"/>
+        </w:rPr>
+      </w:pPr>
+    </w:p>
+    <w:p>
+      <w:pPr>
+        <w:spacing w:line="360" w:lineRule="auto"/>
+        <w:jc w:val="both"/>
+        <w:rPr>
+          <w:rFonts w:ascii="Times New Roman" w:hAnsi="Times New Roman" w:cs="Times New Roman"/>
+          <w:sz w:val="24"/>
+        </w:rPr>
+      </w:pPr>
+    </w:p>
+    <w:p>
+      <w:pPr>
+        <w:spacing w:line="360" w:lineRule="auto"/>
+        <w:jc w:val="both"/>
+        <w:rPr>
+          <w:rFonts w:ascii="Times New Roman" w:hAnsi="Times New Roman" w:cs="Times New Roman"/>
+          <w:sz w:val="24"/>
+        </w:rPr>
+      </w:pPr>
+    </w:p>
+    <w:p>
+      <w:pPr>
+        <w:spacing w:line="360" w:lineRule="auto"/>
+        <w:ind w:firstLine="720"/>
+        <w:jc w:val="both"/>
+        <w:rPr>
+          <w:rFonts w:ascii="Times New Roman" w:hAnsi="Times New Roman" w:cs="Times New Roman"/>
+          <w:sz w:val="24"/>
+        </w:rPr>
+      </w:pPr>
+    </w:p>
+    <w:p>
+      <w:pPr>
+        <w:spacing w:line="360" w:lineRule="auto"/>
+        <w:ind w:firstLine="720"/>
+        <w:jc w:val="both"/>
+        <w:rPr>
+          <w:rFonts w:ascii="Times New Roman" w:hAnsi="Times New Roman" w:cs="Times New Roman"/>
+          <w:sz w:val="24"/>
+        </w:rPr>
+      </w:pPr>
+    </w:p>
+    <w:p>
+      <w:pPr>
+        <w:spacing w:line="360" w:lineRule="auto"/>
+        <w:ind w:firstLine="720"/>
+        <w:jc w:val="both"/>
+        <w:rPr>
+          <w:rFonts w:ascii="Times New Roman" w:hAnsi="Times New Roman" w:cs="Times New Roman"/>
+          <w:sz w:val="24"/>
+        </w:rPr>
+      </w:pPr>
+    </w:p>
+    <w:p>
+      <w:pPr>
+        <w:spacing w:line="360" w:lineRule="auto"/>
+        <w:ind w:firstLine="720"/>
+        <w:jc w:val="both"/>
+        <w:rPr>
+          <w:rFonts w:ascii="Times New Roman" w:hAnsi="Times New Roman" w:cs="Times New Roman"/>
+          <w:sz w:val="24"/>
+        </w:rPr>
+      </w:pPr>
+    </w:p>
+    <w:p>
+      <w:pPr>
+        <w:spacing w:line="360" w:lineRule="auto"/>
+        <w:ind w:firstLine="720"/>
+        <w:jc w:val="both"/>
+        <w:rPr>
+          <w:rFonts w:ascii="Times New Roman" w:hAnsi="Times New Roman" w:cs="Times New Roman"/>
+          <w:sz w:val="24"/>
+        </w:rPr>
+      </w:pPr>
+    </w:p>
+    <w:p>
+      <w:pPr>
+        <w:spacing w:line="360" w:lineRule="auto"/>
+        <w:ind w:firstLine="720"/>
+        <w:jc w:val="both"/>
+        <w:rPr>
+          <w:rFonts w:ascii="Times New Roman" w:hAnsi="Times New Roman" w:cs="Times New Roman"/>
+          <w:sz w:val="24"/>
+        </w:rPr>
+      </w:pPr>
+    </w:p>
+    <w:p>
+      <w:pPr>
+        <w:spacing w:line="360" w:lineRule="auto"/>
+        <w:ind w:firstLine="720"/>
+        <w:jc w:val="both"/>
+        <w:rPr>
+          <w:rFonts w:ascii="Times New Roman" w:hAnsi="Times New Roman" w:cs="Times New Roman"/>
+          <w:sz w:val="24"/>
+        </w:rPr>
+      </w:pPr>
+    </w:p>
+    <w:p>
+      <w:pPr>
+        <w:spacing w:line="360" w:lineRule="auto"/>
+        <w:ind w:firstLine="720"/>
+        <w:jc w:val="both"/>
+        <w:rPr>
+          <w:rFonts w:ascii="Times New Roman" w:hAnsi="Times New Roman" w:cs="Times New Roman"/>
+          <w:sz w:val="24"/>
+        </w:rPr>
+      </w:pPr>
+    </w:p>
+    <w:p>
+      <w:pPr>
+        <w:spacing w:line="360" w:lineRule="auto"/>
+        <w:ind w:firstLine="720"/>
+        <w:jc w:val="both"/>
+        <w:rPr>
+          <w:rFonts w:ascii="Times New Roman" w:hAnsi="Times New Roman" w:cs="Times New Roman"/>
+          <w:sz w:val="24"/>
+        </w:rPr>
+      </w:pPr>
+    </w:p>
+    <w:p>
+      <w:pPr>
+        <w:spacing w:line="360" w:lineRule="auto"/>
+        <w:ind w:firstLine="720"/>
+        <w:jc w:val="both"/>
+        <w:rPr>
+          <w:rFonts w:ascii="Times New Roman" w:hAnsi="Times New Roman" w:cs="Times New Roman"/>
+          <w:sz w:val="24"/>
+        </w:rPr>
+      </w:pPr>
+    </w:p>
+    <w:p>
+      <w:pPr>
+        <w:spacing w:line="360" w:lineRule="auto"/>
+        <w:jc w:val="center"/>
+        <w:rPr>
+          <w:rFonts w:ascii="Times New Roman" w:hAnsi="Times New Roman" w:cs="Times New Roman"/>
+          <w:sz w:val="24"/>
+        </w:rPr>
+      </w:pPr>
+      <w:r>
+        <w:rPr>
+          <w:rFonts w:ascii="Times New Roman" w:hAnsi="Times New Roman" w:cs="Times New Roman"/>
+          <w:sz w:val="24"/>
+        </w:rPr>
         <w:t>Índice de tablas y figuras</w:t>
       </w:r>
     </w:p>
@@ -961,7 +1766,6 @@
           <w:b/>
           <w:sz w:val="24"/>
         </w:rPr>
-        <w:lastRenderedPageBreak/>
         <w:t>Objetivo del manual</w:t>
       </w:r>
     </w:p>
@@ -1201,7 +2005,6 @@
           <w:b/>
           <w:sz w:val="24"/>
         </w:rPr>
-        <w:lastRenderedPageBreak/>
         <w:t>Requisitos del sistema</w:t>
       </w:r>
     </w:p>
@@ -1410,27 +2213,6 @@
     <w:p>
       <w:pPr>
         <w:spacing w:line="360" w:lineRule="auto"/>
-        <w:jc w:val="center"/>
-        <w:rPr>
-          <w:rFonts w:ascii="Times New Roman" w:hAnsi="Times New Roman" w:cs="Times New Roman"/>
-          <w:sz w:val="24"/>
-        </w:rPr>
-      </w:pPr>
-    </w:p>
-    <w:p>
-      <w:pPr>
-        <w:spacing w:line="360" w:lineRule="auto"/>
-        <w:jc w:val="center"/>
-        <w:rPr>
-          <w:rFonts w:ascii="Times New Roman" w:hAnsi="Times New Roman" w:cs="Times New Roman"/>
-          <w:sz w:val="24"/>
-        </w:rPr>
-      </w:pPr>
-    </w:p>
-    <w:p>
-      <w:pPr>
-        <w:spacing w:line="360" w:lineRule="auto"/>
-        <w:jc w:val="center"/>
         <w:rPr>
           <w:rFonts w:ascii="Times New Roman" w:hAnsi="Times New Roman" w:cs="Times New Roman"/>
           <w:sz w:val="24"/>
@@ -1472,7 +2254,6 @@
           <w:b/>
           <w:sz w:val="24"/>
         </w:rPr>
-        <w:lastRenderedPageBreak/>
         <w:t>Procedimiento de instalación</w:t>
       </w:r>
     </w:p>
@@ -1513,7 +2294,7 @@
     </w:p>
     <w:p>
       <w:pPr>
-        <w:pStyle w:val="Prrafodelista"/>
+        <w:pStyle w:val="ListParagraph"/>
         <w:numPr>
           <w:ilvl w:val="0"/>
           <w:numId w:val="2"/>
@@ -1534,7 +2315,7 @@
     </w:p>
     <w:p>
       <w:pPr>
-        <w:pStyle w:val="Prrafodelista"/>
+        <w:pStyle w:val="ListParagraph"/>
         <w:numPr>
           <w:ilvl w:val="0"/>
           <w:numId w:val="2"/>
@@ -1569,7 +2350,7 @@
     </w:p>
     <w:p>
       <w:pPr>
-        <w:pStyle w:val="Prrafodelista"/>
+        <w:pStyle w:val="ListParagraph"/>
         <w:spacing w:line="360" w:lineRule="auto"/>
         <w:ind w:left="1440"/>
         <w:rPr>
@@ -1601,7 +2382,7 @@
     </w:p>
     <w:p>
       <w:pPr>
-        <w:pStyle w:val="Prrafodelista"/>
+        <w:pStyle w:val="ListParagraph"/>
         <w:numPr>
           <w:ilvl w:val="0"/>
           <w:numId w:val="2"/>
@@ -1622,7 +2403,7 @@
     </w:p>
     <w:p>
       <w:pPr>
-        <w:pStyle w:val="Prrafodelista"/>
+        <w:pStyle w:val="ListParagraph"/>
         <w:spacing w:line="360" w:lineRule="auto"/>
         <w:ind w:left="1440"/>
         <w:rPr>
@@ -1677,7 +2458,7 @@
     </w:p>
     <w:p>
       <w:pPr>
-        <w:pStyle w:val="Prrafodelista"/>
+        <w:pStyle w:val="ListParagraph"/>
         <w:numPr>
           <w:ilvl w:val="0"/>
           <w:numId w:val="2"/>
@@ -1706,7 +2487,6 @@
         </w:rPr>
         <w:t xml:space="preserve">Instalación de </w:t>
       </w:r>
-      <w:proofErr w:type="spellStart"/>
       <w:r>
         <w:rPr>
           <w:rFonts w:ascii="Times New Roman" w:hAnsi="Times New Roman" w:cs="Times New Roman"/>
@@ -1715,11 +2495,10 @@
         </w:rPr>
         <w:t>Strapi</w:t>
       </w:r>
-      <w:proofErr w:type="spellEnd"/>
-    </w:p>
-    <w:p>
-      <w:pPr>
-        <w:pStyle w:val="Prrafodelista"/>
+    </w:p>
+    <w:p>
+      <w:pPr>
+        <w:pStyle w:val="ListParagraph"/>
         <w:numPr>
           <w:ilvl w:val="0"/>
           <w:numId w:val="3"/>
@@ -1740,7 +2519,7 @@
     </w:p>
     <w:p>
       <w:pPr>
-        <w:pStyle w:val="Prrafodelista"/>
+        <w:pStyle w:val="ListParagraph"/>
         <w:numPr>
           <w:ilvl w:val="0"/>
           <w:numId w:val="3"/>
@@ -1761,7 +2540,7 @@
     </w:p>
     <w:p>
       <w:pPr>
-        <w:pStyle w:val="Prrafodelista"/>
+        <w:pStyle w:val="ListParagraph"/>
         <w:spacing w:line="360" w:lineRule="auto"/>
         <w:ind w:firstLine="720"/>
         <w:rPr>
@@ -1793,7 +2572,7 @@
     </w:p>
     <w:p>
       <w:pPr>
-        <w:pStyle w:val="Prrafodelista"/>
+        <w:pStyle w:val="ListParagraph"/>
         <w:numPr>
           <w:ilvl w:val="0"/>
           <w:numId w:val="3"/>
@@ -1814,7 +2593,7 @@
     </w:p>
     <w:p>
       <w:pPr>
-        <w:pStyle w:val="Prrafodelista"/>
+        <w:pStyle w:val="ListParagraph"/>
         <w:spacing w:line="360" w:lineRule="auto"/>
         <w:ind w:left="1440"/>
         <w:rPr>
@@ -1873,9 +2652,19 @@
     </w:p>
     <w:p>
       <w:pPr>
-        <w:pStyle w:val="Prrafodelista"/>
-        <w:spacing w:line="360" w:lineRule="auto"/>
-        <w:jc w:val="both"/>
+        <w:pStyle w:val="ListParagraph"/>
+        <w:spacing w:line="360" w:lineRule="auto"/>
+        <w:jc w:val="both"/>
+        <w:rPr>
+          <w:rFonts w:ascii="Times New Roman" w:hAnsi="Times New Roman" w:cs="Times New Roman"/>
+          <w:sz w:val="24"/>
+        </w:rPr>
+      </w:pPr>
+    </w:p>
+    <w:p>
+      <w:pPr>
+        <w:spacing w:line="360" w:lineRule="auto"/>
+        <w:jc w:val="center"/>
         <w:rPr>
           <w:rFonts w:ascii="Times New Roman" w:hAnsi="Times New Roman" w:cs="Times New Roman"/>
           <w:sz w:val="24"/>
@@ -1928,8 +2717,25 @@
           <w:b/>
           <w:sz w:val="24"/>
         </w:rPr>
-        <w:lastRenderedPageBreak/>
         <w:t>Procedimiento de operación</w:t>
+      </w:r>
+    </w:p>
+    <w:p>
+      <w:pPr>
+        <w:spacing w:line="360" w:lineRule="auto"/>
+        <w:rPr>
+          <w:rFonts w:ascii="Times New Roman" w:hAnsi="Times New Roman" w:cs="Times New Roman"/>
+          <w:b/>
+          <w:sz w:val="24"/>
+        </w:rPr>
+      </w:pPr>
+      <w:r>
+        <w:rPr>
+          <w:rFonts w:ascii="Times New Roman" w:hAnsi="Times New Roman" w:cs="Times New Roman"/>
+          <w:b/>
+          <w:sz w:val="24"/>
+        </w:rPr>
+        <w:t>Descripción de cada ventana</w:t>
       </w:r>
     </w:p>
     <w:p>
@@ -1969,7 +2775,7 @@
       <w:hyperlink r:id="rId8" w:history="1">
         <w:r>
           <w:rPr>
-            <w:rStyle w:val="Hipervnculo"/>
+            <w:rStyle w:val="Hyperlink"/>
             <w:rFonts w:ascii="Times New Roman" w:hAnsi="Times New Roman" w:cs="Times New Roman"/>
             <w:sz w:val="24"/>
           </w:rPr>
@@ -1979,7 +2785,7 @@
     </w:p>
     <w:p>
       <w:pPr>
-        <w:pStyle w:val="Prrafodelista"/>
+        <w:pStyle w:val="ListParagraph"/>
         <w:numPr>
           <w:ilvl w:val="0"/>
           <w:numId w:val="4"/>
@@ -2028,10 +2834,11 @@
           <w:noProof/>
           <w:lang w:val="en-US"/>
         </w:rPr>
+        <w:lastRenderedPageBreak/>
         <w:drawing>
           <wp:inline distT="0" distB="0" distL="0" distR="0" wp14:anchorId="48F49D85" wp14:editId="7F5092F6">
-            <wp:extent cx="2395470" cy="2208457"/>
-            <wp:effectExtent l="0" t="0" r="5080" b="1905"/>
+            <wp:extent cx="2412822" cy="2224453"/>
+            <wp:effectExtent l="0" t="0" r="6985" b="4445"/>
             <wp:docPr id="2" name="Picture 2"/>
             <wp:cNvGraphicFramePr>
               <a:graphicFrameLocks xmlns:a="http://schemas.openxmlformats.org/drawingml/2006/main" noChangeAspect="1"/>
@@ -2051,7 +2858,7 @@
                   <pic:spPr bwMode="auto">
                     <a:xfrm>
                       <a:off x="0" y="0"/>
-                      <a:ext cx="2409603" cy="2221486"/>
+                      <a:ext cx="2448250" cy="2257115"/>
                     </a:xfrm>
                     <a:prstGeom prst="rect">
                       <a:avLst/>
@@ -2082,7 +2889,7 @@
     </w:p>
     <w:p>
       <w:pPr>
-        <w:pStyle w:val="Prrafodelista"/>
+        <w:pStyle w:val="ListParagraph"/>
         <w:numPr>
           <w:ilvl w:val="0"/>
           <w:numId w:val="4"/>
@@ -2104,7 +2911,7 @@
     </w:p>
     <w:p>
       <w:pPr>
-        <w:pStyle w:val="Prrafodelista"/>
+        <w:pStyle w:val="ListParagraph"/>
         <w:numPr>
           <w:ilvl w:val="0"/>
           <w:numId w:val="5"/>
@@ -2126,7 +2933,7 @@
     </w:p>
     <w:p>
       <w:pPr>
-        <w:pStyle w:val="Prrafodelista"/>
+        <w:pStyle w:val="ListParagraph"/>
         <w:spacing w:line="360" w:lineRule="auto"/>
         <w:ind w:left="1440"/>
         <w:jc w:val="center"/>
@@ -2148,7 +2955,9 @@
       <w:r>
         <w:rPr>
           <w:rFonts w:ascii="Times New Roman" w:hAnsi="Times New Roman" w:cs="Times New Roman"/>
-          <w:sz w:val="24"/>
+          <w:noProof/>
+          <w:sz w:val="24"/>
+          <w:lang w:val="en-US"/>
         </w:rPr>
         <w:drawing>
           <wp:inline distT="0" distB="0" distL="0" distR="0" wp14:anchorId="57218817" wp14:editId="3C6EBCD0">
@@ -2204,31 +3013,17 @@
     </w:p>
     <w:p>
       <w:pPr>
-        <w:pStyle w:val="Prrafodelista"/>
-        <w:spacing w:line="360" w:lineRule="auto"/>
-        <w:ind w:left="1440"/>
-        <w:jc w:val="both"/>
-        <w:rPr>
-          <w:rFonts w:ascii="Times New Roman" w:hAnsi="Times New Roman" w:cs="Times New Roman"/>
-          <w:sz w:val="24"/>
-        </w:rPr>
-      </w:pPr>
-    </w:p>
-    <w:p>
-      <w:pPr>
-        <w:pStyle w:val="Prrafodelista"/>
-        <w:spacing w:line="360" w:lineRule="auto"/>
-        <w:ind w:left="1440"/>
-        <w:jc w:val="both"/>
-        <w:rPr>
-          <w:rFonts w:ascii="Times New Roman" w:hAnsi="Times New Roman" w:cs="Times New Roman"/>
-          <w:sz w:val="24"/>
-        </w:rPr>
-      </w:pPr>
-    </w:p>
-    <w:p>
-      <w:pPr>
-        <w:pStyle w:val="Prrafodelista"/>
+        <w:spacing w:line="360" w:lineRule="auto"/>
+        <w:jc w:val="center"/>
+        <w:rPr>
+          <w:rFonts w:ascii="Times New Roman" w:hAnsi="Times New Roman" w:cs="Times New Roman"/>
+          <w:sz w:val="24"/>
+        </w:rPr>
+      </w:pPr>
+    </w:p>
+    <w:p>
+      <w:pPr>
+        <w:pStyle w:val="ListParagraph"/>
         <w:numPr>
           <w:ilvl w:val="0"/>
           <w:numId w:val="5"/>
@@ -2257,7 +3052,7 @@
     </w:p>
     <w:p>
       <w:pPr>
-        <w:pStyle w:val="Prrafodelista"/>
+        <w:pStyle w:val="ListParagraph"/>
         <w:spacing w:line="360" w:lineRule="auto"/>
         <w:ind w:left="1440"/>
         <w:jc w:val="center"/>
@@ -2271,10 +3066,11 @@
           <w:noProof/>
           <w:lang w:val="en-US"/>
         </w:rPr>
+        <w:lastRenderedPageBreak/>
         <w:drawing>
           <wp:inline distT="0" distB="0" distL="0" distR="0" wp14:anchorId="4E765D58" wp14:editId="67659343">
-            <wp:extent cx="3804557" cy="1830333"/>
-            <wp:effectExtent l="0" t="0" r="5715" b="0"/>
+            <wp:extent cx="4587230" cy="2206869"/>
+            <wp:effectExtent l="0" t="0" r="4445" b="3175"/>
             <wp:docPr id="4" name="Picture 4"/>
             <wp:cNvGraphicFramePr>
               <a:graphicFrameLocks xmlns:a="http://schemas.openxmlformats.org/drawingml/2006/main" noChangeAspect="1"/>
@@ -2294,7 +3090,7 @@
                   <pic:spPr bwMode="auto">
                     <a:xfrm>
                       <a:off x="0" y="0"/>
-                      <a:ext cx="3817247" cy="1836438"/>
+                      <a:ext cx="4618567" cy="2221945"/>
                     </a:xfrm>
                     <a:prstGeom prst="rect">
                       <a:avLst/>
@@ -2332,7 +3128,7 @@
     </w:p>
     <w:p>
       <w:pPr>
-        <w:pStyle w:val="Prrafodelista"/>
+        <w:pStyle w:val="ListParagraph"/>
         <w:numPr>
           <w:ilvl w:val="0"/>
           <w:numId w:val="5"/>
@@ -2354,50 +3150,7 @@
     </w:p>
     <w:p>
       <w:pPr>
-        <w:pStyle w:val="Prrafodelista"/>
-        <w:spacing w:line="360" w:lineRule="auto"/>
-        <w:ind w:left="1440"/>
-        <w:jc w:val="both"/>
-        <w:rPr>
-          <w:rFonts w:ascii="Times New Roman" w:hAnsi="Times New Roman" w:cs="Times New Roman"/>
-          <w:sz w:val="24"/>
-        </w:rPr>
-      </w:pPr>
-    </w:p>
-    <w:p>
-      <w:pPr>
-        <w:pStyle w:val="Prrafodelista"/>
-        <w:numPr>
-          <w:ilvl w:val="0"/>
-          <w:numId w:val="5"/>
-        </w:numPr>
-        <w:spacing w:line="360" w:lineRule="auto"/>
-        <w:jc w:val="both"/>
-        <w:rPr>
-          <w:rFonts w:ascii="Times New Roman" w:hAnsi="Times New Roman" w:cs="Times New Roman"/>
-          <w:sz w:val="24"/>
-        </w:rPr>
-      </w:pPr>
-      <w:r>
-        <w:rPr>
-          <w:rFonts w:ascii="Times New Roman" w:hAnsi="Times New Roman" w:cs="Times New Roman"/>
-          <w:sz w:val="24"/>
-        </w:rPr>
-        <w:t>Inventario: Muestra un listado de todos los equipos que se encuentran registrados y también nos permite agregar un nuevo equipo, editar un equipo existente o eliminar un equipo.</w:t>
-      </w:r>
-    </w:p>
-    <w:p>
-      <w:pPr>
-        <w:pStyle w:val="Prrafodelista"/>
-        <w:rPr>
-          <w:rFonts w:ascii="Times New Roman" w:hAnsi="Times New Roman" w:cs="Times New Roman"/>
-          <w:sz w:val="24"/>
-        </w:rPr>
-      </w:pPr>
-    </w:p>
-    <w:p>
-      <w:pPr>
-        <w:pStyle w:val="Prrafodelista"/>
+        <w:pStyle w:val="ListParagraph"/>
         <w:spacing w:line="360" w:lineRule="auto"/>
         <w:ind w:left="2160" w:hanging="720"/>
         <w:jc w:val="center"/>
@@ -2411,12 +3164,11 @@
           <w:noProof/>
           <w:lang w:val="en-US"/>
         </w:rPr>
-        <w:lastRenderedPageBreak/>
         <w:drawing>
-          <wp:inline distT="0" distB="0" distL="0" distR="0" wp14:anchorId="0AB9116B" wp14:editId="6A3AA7C2">
-            <wp:extent cx="3453741" cy="1877786"/>
-            <wp:effectExtent l="0" t="0" r="0" b="8255"/>
-            <wp:docPr id="5" name="Picture 5"/>
+          <wp:inline distT="0" distB="0" distL="0" distR="0" wp14:anchorId="3BE7B18A" wp14:editId="45EECF57">
+            <wp:extent cx="4369699" cy="2321169"/>
+            <wp:effectExtent l="0" t="0" r="0" b="3175"/>
+            <wp:docPr id="6" name="Picture 6"/>
             <wp:cNvGraphicFramePr>
               <a:graphicFrameLocks xmlns:a="http://schemas.openxmlformats.org/drawingml/2006/main" noChangeAspect="1"/>
             </wp:cNvGraphicFramePr>
@@ -2436,7 +3188,7 @@
                   <pic:spPr>
                     <a:xfrm>
                       <a:off x="0" y="0"/>
-                      <a:ext cx="3481199" cy="1892715"/>
+                      <a:ext cx="4375741" cy="2324378"/>
                     </a:xfrm>
                     <a:prstGeom prst="rect">
                       <a:avLst/>
@@ -2454,21 +3206,12 @@
           <w:sz w:val="24"/>
         </w:rPr>
         <w:br/>
-        <w:t>Figura 4: Inventario</w:t>
-      </w:r>
-    </w:p>
-    <w:p>
-      <w:pPr>
-        <w:pStyle w:val="Prrafodelista"/>
-        <w:rPr>
-          <w:rFonts w:ascii="Times New Roman" w:hAnsi="Times New Roman" w:cs="Times New Roman"/>
-          <w:sz w:val="24"/>
-        </w:rPr>
-      </w:pPr>
-    </w:p>
-    <w:p>
-      <w:pPr>
-        <w:pStyle w:val="Prrafodelista"/>
+        <w:t>Figura 4: Calendario</w:t>
+      </w:r>
+    </w:p>
+    <w:p>
+      <w:pPr>
+        <w:pStyle w:val="ListParagraph"/>
         <w:numPr>
           <w:ilvl w:val="0"/>
           <w:numId w:val="5"/>
@@ -2480,22 +3223,240 @@
           <w:sz w:val="24"/>
         </w:rPr>
       </w:pPr>
-    </w:p>
-    <w:p>
-      <w:pPr>
-        <w:pStyle w:val="Prrafodelista"/>
-        <w:spacing w:line="360" w:lineRule="auto"/>
-        <w:jc w:val="center"/>
-        <w:rPr>
-          <w:rFonts w:ascii="Times New Roman" w:hAnsi="Times New Roman" w:cs="Times New Roman"/>
-          <w:sz w:val="24"/>
-        </w:rPr>
-      </w:pPr>
-    </w:p>
-    <w:p>
-      <w:pPr>
-        <w:spacing w:line="360" w:lineRule="auto"/>
-        <w:jc w:val="both"/>
+      <w:r>
+        <w:rPr>
+          <w:rFonts w:ascii="Times New Roman" w:hAnsi="Times New Roman" w:cs="Times New Roman"/>
+          <w:sz w:val="24"/>
+        </w:rPr>
+        <w:t>Inventario: Muestra un listado de todos los equipos que se encuentran registrados y también nos permite agregar un nuevo equipo, editar un equipo existente o eliminar un equipo.</w:t>
+      </w:r>
+    </w:p>
+    <w:p>
+      <w:pPr>
+        <w:pStyle w:val="ListParagraph"/>
+        <w:rPr>
+          <w:rFonts w:ascii="Times New Roman" w:hAnsi="Times New Roman" w:cs="Times New Roman"/>
+          <w:sz w:val="24"/>
+        </w:rPr>
+      </w:pPr>
+    </w:p>
+    <w:p>
+      <w:pPr>
+        <w:pStyle w:val="ListParagraph"/>
+        <w:spacing w:line="360" w:lineRule="auto"/>
+        <w:ind w:left="2160" w:hanging="720"/>
+        <w:jc w:val="center"/>
+        <w:rPr>
+          <w:rFonts w:ascii="Times New Roman" w:hAnsi="Times New Roman" w:cs="Times New Roman"/>
+          <w:sz w:val="24"/>
+        </w:rPr>
+      </w:pPr>
+      <w:r>
+        <w:rPr>
+          <w:noProof/>
+          <w:lang w:val="en-US"/>
+        </w:rPr>
+        <w:lastRenderedPageBreak/>
+        <w:drawing>
+          <wp:anchor distT="0" distB="0" distL="114300" distR="114300" simplePos="0" relativeHeight="251658240" behindDoc="0" locked="0" layoutInCell="1" allowOverlap="1">
+            <wp:simplePos x="0" y="0"/>
+            <wp:positionH relativeFrom="margin">
+              <wp:posOffset>1986964</wp:posOffset>
+            </wp:positionH>
+            <wp:positionV relativeFrom="paragraph">
+              <wp:posOffset>8255</wp:posOffset>
+            </wp:positionV>
+            <wp:extent cx="3322955" cy="1806575"/>
+            <wp:effectExtent l="0" t="0" r="0" b="3175"/>
+            <wp:wrapSquare wrapText="bothSides"/>
+            <wp:docPr id="5" name="Picture 5"/>
+            <wp:cNvGraphicFramePr>
+              <a:graphicFrameLocks xmlns:a="http://schemas.openxmlformats.org/drawingml/2006/main" noChangeAspect="1"/>
+            </wp:cNvGraphicFramePr>
+            <a:graphic xmlns:a="http://schemas.openxmlformats.org/drawingml/2006/main">
+              <a:graphicData uri="http://schemas.openxmlformats.org/drawingml/2006/picture">
+                <pic:pic xmlns:pic="http://schemas.openxmlformats.org/drawingml/2006/picture">
+                  <pic:nvPicPr>
+                    <pic:cNvPr id="1" name=""/>
+                    <pic:cNvPicPr/>
+                  </pic:nvPicPr>
+                  <pic:blipFill>
+                    <a:blip r:embed="rId13" cstate="print">
+                      <a:extLst>
+                        <a:ext uri="{28A0092B-C50C-407E-A947-70E740481C1C}">
+                          <a14:useLocalDpi xmlns:a14="http://schemas.microsoft.com/office/drawing/2010/main" val="0"/>
+                        </a:ext>
+                      </a:extLst>
+                    </a:blip>
+                    <a:stretch>
+                      <a:fillRect/>
+                    </a:stretch>
+                  </pic:blipFill>
+                  <pic:spPr>
+                    <a:xfrm>
+                      <a:off x="0" y="0"/>
+                      <a:ext cx="3322955" cy="1806575"/>
+                    </a:xfrm>
+                    <a:prstGeom prst="rect">
+                      <a:avLst/>
+                    </a:prstGeom>
+                  </pic:spPr>
+                </pic:pic>
+              </a:graphicData>
+            </a:graphic>
+            <wp14:sizeRelH relativeFrom="margin">
+              <wp14:pctWidth>0</wp14:pctWidth>
+            </wp14:sizeRelH>
+            <wp14:sizeRelV relativeFrom="margin">
+              <wp14:pctHeight>0</wp14:pctHeight>
+            </wp14:sizeRelV>
+          </wp:anchor>
+        </w:drawing>
+      </w:r>
+      <w:r>
+        <w:rPr>
+          <w:rFonts w:ascii="Times New Roman" w:hAnsi="Times New Roman" w:cs="Times New Roman"/>
+          <w:sz w:val="24"/>
+        </w:rPr>
+        <w:br w:type="textWrapping" w:clear="all"/>
+      </w:r>
+      <w:r>
+        <w:rPr>
+          <w:rFonts w:ascii="Times New Roman" w:hAnsi="Times New Roman" w:cs="Times New Roman"/>
+          <w:sz w:val="24"/>
+        </w:rPr>
+        <w:t>Figura 5</w:t>
+      </w:r>
+      <w:r>
+        <w:rPr>
+          <w:rFonts w:ascii="Times New Roman" w:hAnsi="Times New Roman" w:cs="Times New Roman"/>
+          <w:sz w:val="24"/>
+        </w:rPr>
+        <w:t>: Inventario</w:t>
+      </w:r>
+    </w:p>
+    <w:p>
+      <w:pPr>
+        <w:spacing w:line="360" w:lineRule="auto"/>
+        <w:rPr>
+          <w:rFonts w:ascii="Times New Roman" w:hAnsi="Times New Roman" w:cs="Times New Roman"/>
+          <w:sz w:val="24"/>
+        </w:rPr>
+      </w:pPr>
+    </w:p>
+    <w:p>
+      <w:pPr>
+        <w:pStyle w:val="ListParagraph"/>
+        <w:numPr>
+          <w:ilvl w:val="0"/>
+          <w:numId w:val="6"/>
+        </w:numPr>
+        <w:spacing w:line="360" w:lineRule="auto"/>
+        <w:rPr>
+          <w:rFonts w:ascii="Times New Roman" w:hAnsi="Times New Roman" w:cs="Times New Roman"/>
+          <w:sz w:val="24"/>
+        </w:rPr>
+      </w:pPr>
+      <w:r>
+        <w:rPr>
+          <w:rFonts w:ascii="Times New Roman" w:hAnsi="Times New Roman" w:cs="Times New Roman"/>
+          <w:sz w:val="24"/>
+        </w:rPr>
+        <w:t>Reportes: Muestra estadísticas en forma de gráficas y en listado. Dentro de la página de apartados se podrá consultar “Mantenimientos realizados por rango de fechas”, “Equipos por Departamento”, “Equipos por Área de Producción”, “Calidad de Atención” y “Tipos de Mantenimientos realizados”</w:t>
+      </w:r>
+    </w:p>
+    <w:p>
+      <w:pPr>
+        <w:spacing w:line="360" w:lineRule="auto"/>
+        <w:ind w:left="720" w:hanging="720"/>
+        <w:jc w:val="center"/>
+        <w:rPr>
+          <w:rFonts w:ascii="Times New Roman" w:hAnsi="Times New Roman" w:cs="Times New Roman"/>
+          <w:sz w:val="24"/>
+        </w:rPr>
+      </w:pPr>
+      <w:r>
+        <w:rPr>
+          <w:noProof/>
+          <w:lang w:val="en-US"/>
+        </w:rPr>
+        <w:drawing>
+          <wp:inline distT="0" distB="0" distL="0" distR="0" wp14:anchorId="7DA81D41" wp14:editId="6CC03C1B">
+            <wp:extent cx="4747846" cy="2310010"/>
+            <wp:effectExtent l="0" t="0" r="0" b="0"/>
+            <wp:docPr id="3" name="Picture 3"/>
+            <wp:cNvGraphicFramePr>
+              <a:graphicFrameLocks xmlns:a="http://schemas.openxmlformats.org/drawingml/2006/main" noChangeAspect="1"/>
+            </wp:cNvGraphicFramePr>
+            <a:graphic xmlns:a="http://schemas.openxmlformats.org/drawingml/2006/main">
+              <a:graphicData uri="http://schemas.openxmlformats.org/drawingml/2006/picture">
+                <pic:pic xmlns:pic="http://schemas.openxmlformats.org/drawingml/2006/picture">
+                  <pic:nvPicPr>
+                    <pic:cNvPr id="1" name=""/>
+                    <pic:cNvPicPr/>
+                  </pic:nvPicPr>
+                  <pic:blipFill>
+                    <a:blip r:embed="rId14"/>
+                    <a:stretch>
+                      <a:fillRect/>
+                    </a:stretch>
+                  </pic:blipFill>
+                  <pic:spPr>
+                    <a:xfrm>
+                      <a:off x="0" y="0"/>
+                      <a:ext cx="4751727" cy="2311898"/>
+                    </a:xfrm>
+                    <a:prstGeom prst="rect">
+                      <a:avLst/>
+                    </a:prstGeom>
+                  </pic:spPr>
+                </pic:pic>
+              </a:graphicData>
+            </a:graphic>
+          </wp:inline>
+        </w:drawing>
+      </w:r>
+      <w:r>
+        <w:rPr>
+          <w:rFonts w:ascii="Times New Roman" w:hAnsi="Times New Roman" w:cs="Times New Roman"/>
+          <w:sz w:val="24"/>
+        </w:rPr>
+        <w:br/>
+        <w:t>Figura 6</w:t>
+      </w:r>
+      <w:r>
+        <w:rPr>
+          <w:rFonts w:ascii="Times New Roman" w:hAnsi="Times New Roman" w:cs="Times New Roman"/>
+          <w:sz w:val="24"/>
+        </w:rPr>
+        <w:t>: Reportes</w:t>
+      </w:r>
+    </w:p>
+    <w:p>
+      <w:pPr>
+        <w:pStyle w:val="ListParagraph"/>
+        <w:numPr>
+          <w:ilvl w:val="0"/>
+          <w:numId w:val="6"/>
+        </w:numPr>
+        <w:spacing w:line="360" w:lineRule="auto"/>
+        <w:rPr>
+          <w:rFonts w:ascii="Times New Roman" w:hAnsi="Times New Roman" w:cs="Times New Roman"/>
+          <w:sz w:val="24"/>
+        </w:rPr>
+      </w:pPr>
+      <w:r>
+        <w:rPr>
+          <w:rFonts w:ascii="Times New Roman" w:hAnsi="Times New Roman" w:cs="Times New Roman"/>
+          <w:sz w:val="24"/>
+        </w:rPr>
+        <w:t>Configuración: Esta página solo será visible para el administrador y dentro de la misma se permite crear, eliminar o editar usuarios, departamento o áreas de producción.</w:t>
+      </w:r>
+    </w:p>
+    <w:p>
+      <w:pPr>
+        <w:pStyle w:val="ListParagraph"/>
+        <w:spacing w:line="360" w:lineRule="auto"/>
         <w:rPr>
           <w:rFonts w:ascii="Times New Roman" w:hAnsi="Times New Roman" w:cs="Times New Roman"/>
           <w:sz w:val="24"/>
@@ -2513,7 +3474,7 @@
       </w:pPr>
     </w:p>
     <w:sectPr>
-      <w:headerReference w:type="default" r:id="rId13"/>
+      <w:headerReference w:type="default" r:id="rId15"/>
       <w:pgSz w:w="12240" w:h="15840"/>
       <w:pgMar w:top="1440" w:right="1440" w:bottom="1440" w:left="1440" w:header="720" w:footer="720" w:gutter="0"/>
       <w:cols w:space="720"/>
@@ -2524,7 +3485,7 @@
 </file>
 
 <file path=word/endnotes.xml><?xml version="1.0" encoding="utf-8"?>
-<w:endnotes xmlns:wpc="http://schemas.microsoft.com/office/word/2010/wordprocessingCanvas" xmlns:cx="http://schemas.microsoft.com/office/drawing/2014/chartex" xmlns:cx1="http://schemas.microsoft.com/office/drawing/2015/9/8/chartex" xmlns:cx2="http://schemas.microsoft.com/office/drawing/2015/10/21/chartex" xmlns:cx3="http://schemas.microsoft.com/office/drawing/2016/5/9/chartex" xmlns:cx4="http://schemas.microsoft.com/office/drawing/2016/5/10/chartex" xmlns:cx5="http://schemas.microsoft.com/office/drawing/2016/5/11/chartex" xmlns:cx6="http://schemas.microsoft.com/office/drawing/2016/5/12/chartex" xmlns:cx7="http://schemas.microsoft.com/office/drawing/2016/5/13/chartex" xmlns:cx8="http://schemas.microsoft.com/office/drawing/2016/5/14/chartex" xmlns:mc="http://schemas.openxmlformats.org/markup-compatibility/2006" xmlns:aink="http://schemas.microsoft.com/office/drawing/2016/ink" xmlns:am3d="http://schemas.microsoft.com/office/drawing/2017/model3d" xmlns:o="urn:schemas-microsoft-com:office:office" xmlns:oel="http://schemas.microsoft.com/office/2019/extlst" xmlns:r="http://schemas.openxmlformats.org/officeDocument/2006/relationships" xmlns:m="http://schemas.openxmlformats.org/officeDocument/2006/math" xmlns:v="urn:schemas-microsoft-com:vml" xmlns:wp14="http://schemas.microsoft.com/office/word/2010/wordprocessingDrawing" xmlns:wp="http://schemas.openxmlformats.org/drawingml/2006/wordprocessingDrawing" xmlns:w10="urn:schemas-microsoft-com:office:word" xmlns:w="http://schemas.openxmlformats.org/wordprocessingml/2006/main" xmlns:w14="http://schemas.microsoft.com/office/word/2010/wordml" xmlns:w15="http://schemas.microsoft.com/office/word/2012/wordml" xmlns:w16cex="http://schemas.microsoft.com/office/word/2018/wordml/cex" xmlns:w16cid="http://schemas.microsoft.com/office/word/2016/wordml/cid" xmlns:w16="http://schemas.microsoft.com/office/word/2018/wordml" xmlns:w16sdtdh="http://schemas.microsoft.com/office/word/2020/wordml/sdtdatahash" xmlns:w16se="http://schemas.microsoft.com/office/word/2015/wordml/symex" xmlns:wpg="http://schemas.microsoft.com/office/word/2010/wordprocessingGroup" xmlns:wpi="http://schemas.microsoft.com/office/word/2010/wordprocessingInk" xmlns:wne="http://schemas.microsoft.com/office/word/2006/wordml" xmlns:wps="http://schemas.microsoft.com/office/word/2010/wordprocessingShape" mc:Ignorable="w14 w15 w16se w16cid w16 w16cex w16sdtdh wp14">
+<w:endnotes xmlns:wpc="http://schemas.microsoft.com/office/word/2010/wordprocessingCanvas" xmlns:mc="http://schemas.openxmlformats.org/markup-compatibility/2006" xmlns:o="urn:schemas-microsoft-com:office:office" xmlns:r="http://schemas.openxmlformats.org/officeDocument/2006/relationships" xmlns:m="http://schemas.openxmlformats.org/officeDocument/2006/math" xmlns:v="urn:schemas-microsoft-com:vml" xmlns:wp14="http://schemas.microsoft.com/office/word/2010/wordprocessingDrawing" xmlns:wp="http://schemas.openxmlformats.org/drawingml/2006/wordprocessingDrawing" xmlns:w10="urn:schemas-microsoft-com:office:word" xmlns:w="http://schemas.openxmlformats.org/wordprocessingml/2006/main" xmlns:w14="http://schemas.microsoft.com/office/word/2010/wordml" xmlns:w15="http://schemas.microsoft.com/office/word/2012/wordml" xmlns:wpg="http://schemas.microsoft.com/office/word/2010/wordprocessingGroup" xmlns:wpi="http://schemas.microsoft.com/office/word/2010/wordprocessingInk" xmlns:wne="http://schemas.microsoft.com/office/word/2006/wordml" xmlns:wps="http://schemas.microsoft.com/office/word/2010/wordprocessingShape" mc:Ignorable="w14 w15 wp14">
   <w:endnote w:type="separator" w:id="-1">
     <w:p>
       <w:pPr>
@@ -2549,7 +3510,7 @@
 </file>
 
 <file path=word/footnotes.xml><?xml version="1.0" encoding="utf-8"?>
-<w:footnotes xmlns:wpc="http://schemas.microsoft.com/office/word/2010/wordprocessingCanvas" xmlns:cx="http://schemas.microsoft.com/office/drawing/2014/chartex" xmlns:cx1="http://schemas.microsoft.com/office/drawing/2015/9/8/chartex" xmlns:cx2="http://schemas.microsoft.com/office/drawing/2015/10/21/chartex" xmlns:cx3="http://schemas.microsoft.com/office/drawing/2016/5/9/chartex" xmlns:cx4="http://schemas.microsoft.com/office/drawing/2016/5/10/chartex" xmlns:cx5="http://schemas.microsoft.com/office/drawing/2016/5/11/chartex" xmlns:cx6="http://schemas.microsoft.com/office/drawing/2016/5/12/chartex" xmlns:cx7="http://schemas.microsoft.com/office/drawing/2016/5/13/chartex" xmlns:cx8="http://schemas.microsoft.com/office/drawing/2016/5/14/chartex" xmlns:mc="http://schemas.openxmlformats.org/markup-compatibility/2006" xmlns:aink="http://schemas.microsoft.com/office/drawing/2016/ink" xmlns:am3d="http://schemas.microsoft.com/office/drawing/2017/model3d" xmlns:o="urn:schemas-microsoft-com:office:office" xmlns:oel="http://schemas.microsoft.com/office/2019/extlst" xmlns:r="http://schemas.openxmlformats.org/officeDocument/2006/relationships" xmlns:m="http://schemas.openxmlformats.org/officeDocument/2006/math" xmlns:v="urn:schemas-microsoft-com:vml" xmlns:wp14="http://schemas.microsoft.com/office/word/2010/wordprocessingDrawing" xmlns:wp="http://schemas.openxmlformats.org/drawingml/2006/wordprocessingDrawing" xmlns:w10="urn:schemas-microsoft-com:office:word" xmlns:w="http://schemas.openxmlformats.org/wordprocessingml/2006/main" xmlns:w14="http://schemas.microsoft.com/office/word/2010/wordml" xmlns:w15="http://schemas.microsoft.com/office/word/2012/wordml" xmlns:w16cex="http://schemas.microsoft.com/office/word/2018/wordml/cex" xmlns:w16cid="http://schemas.microsoft.com/office/word/2016/wordml/cid" xmlns:w16="http://schemas.microsoft.com/office/word/2018/wordml" xmlns:w16sdtdh="http://schemas.microsoft.com/office/word/2020/wordml/sdtdatahash" xmlns:w16se="http://schemas.microsoft.com/office/word/2015/wordml/symex" xmlns:wpg="http://schemas.microsoft.com/office/word/2010/wordprocessingGroup" xmlns:wpi="http://schemas.microsoft.com/office/word/2010/wordprocessingInk" xmlns:wne="http://schemas.microsoft.com/office/word/2006/wordml" xmlns:wps="http://schemas.microsoft.com/office/word/2010/wordprocessingShape" mc:Ignorable="w14 w15 w16se w16cid w16 w16cex w16sdtdh wp14">
+<w:footnotes xmlns:wpc="http://schemas.microsoft.com/office/word/2010/wordprocessingCanvas" xmlns:mc="http://schemas.openxmlformats.org/markup-compatibility/2006" xmlns:o="urn:schemas-microsoft-com:office:office" xmlns:r="http://schemas.openxmlformats.org/officeDocument/2006/relationships" xmlns:m="http://schemas.openxmlformats.org/officeDocument/2006/math" xmlns:v="urn:schemas-microsoft-com:vml" xmlns:wp14="http://schemas.microsoft.com/office/word/2010/wordprocessingDrawing" xmlns:wp="http://schemas.openxmlformats.org/drawingml/2006/wordprocessingDrawing" xmlns:w10="urn:schemas-microsoft-com:office:word" xmlns:w="http://schemas.openxmlformats.org/wordprocessingml/2006/main" xmlns:w14="http://schemas.microsoft.com/office/word/2010/wordml" xmlns:w15="http://schemas.microsoft.com/office/word/2012/wordml" xmlns:wpg="http://schemas.microsoft.com/office/word/2010/wordprocessingGroup" xmlns:wpi="http://schemas.microsoft.com/office/word/2010/wordprocessingInk" xmlns:wne="http://schemas.microsoft.com/office/word/2006/wordml" xmlns:wps="http://schemas.microsoft.com/office/word/2010/wordprocessingShape" mc:Ignorable="w14 w15 wp14">
   <w:footnote w:type="separator" w:id="-1">
     <w:p>
       <w:pPr>
@@ -2574,10 +3535,10 @@
 </file>
 
 <file path=word/header1.xml><?xml version="1.0" encoding="utf-8"?>
-<w:hdr xmlns:wpc="http://schemas.microsoft.com/office/word/2010/wordprocessingCanvas" xmlns:cx="http://schemas.microsoft.com/office/drawing/2014/chartex" xmlns:cx1="http://schemas.microsoft.com/office/drawing/2015/9/8/chartex" xmlns:cx2="http://schemas.microsoft.com/office/drawing/2015/10/21/chartex" xmlns:cx3="http://schemas.microsoft.com/office/drawing/2016/5/9/chartex" xmlns:cx4="http://schemas.microsoft.com/office/drawing/2016/5/10/chartex" xmlns:cx5="http://schemas.microsoft.com/office/drawing/2016/5/11/chartex" xmlns:cx6="http://schemas.microsoft.com/office/drawing/2016/5/12/chartex" xmlns:cx7="http://schemas.microsoft.com/office/drawing/2016/5/13/chartex" xmlns:cx8="http://schemas.microsoft.com/office/drawing/2016/5/14/chartex" xmlns:mc="http://schemas.openxmlformats.org/markup-compatibility/2006" xmlns:aink="http://schemas.microsoft.com/office/drawing/2016/ink" xmlns:am3d="http://schemas.microsoft.com/office/drawing/2017/model3d" xmlns:o="urn:schemas-microsoft-com:office:office" xmlns:oel="http://schemas.microsoft.com/office/2019/extlst" xmlns:r="http://schemas.openxmlformats.org/officeDocument/2006/relationships" xmlns:m="http://schemas.openxmlformats.org/officeDocument/2006/math" xmlns:v="urn:schemas-microsoft-com:vml" xmlns:wp14="http://schemas.microsoft.com/office/word/2010/wordprocessingDrawing" xmlns:wp="http://schemas.openxmlformats.org/drawingml/2006/wordprocessingDrawing" xmlns:w10="urn:schemas-microsoft-com:office:word" xmlns:w="http://schemas.openxmlformats.org/wordprocessingml/2006/main" xmlns:w14="http://schemas.microsoft.com/office/word/2010/wordml" xmlns:w15="http://schemas.microsoft.com/office/word/2012/wordml" xmlns:w16cex="http://schemas.microsoft.com/office/word/2018/wordml/cex" xmlns:w16cid="http://schemas.microsoft.com/office/word/2016/wordml/cid" xmlns:w16="http://schemas.microsoft.com/office/word/2018/wordml" xmlns:w16sdtdh="http://schemas.microsoft.com/office/word/2020/wordml/sdtdatahash" xmlns:w16se="http://schemas.microsoft.com/office/word/2015/wordml/symex" xmlns:wpg="http://schemas.microsoft.com/office/word/2010/wordprocessingGroup" xmlns:wpi="http://schemas.microsoft.com/office/word/2010/wordprocessingInk" xmlns:wne="http://schemas.microsoft.com/office/word/2006/wordml" xmlns:wps="http://schemas.microsoft.com/office/word/2010/wordprocessingShape" mc:Ignorable="w14 w15 w16se w16cid w16 w16cex w16sdtdh wp14">
+<w:hdr xmlns:wpc="http://schemas.microsoft.com/office/word/2010/wordprocessingCanvas" xmlns:mc="http://schemas.openxmlformats.org/markup-compatibility/2006" xmlns:o="urn:schemas-microsoft-com:office:office" xmlns:r="http://schemas.openxmlformats.org/officeDocument/2006/relationships" xmlns:m="http://schemas.openxmlformats.org/officeDocument/2006/math" xmlns:v="urn:schemas-microsoft-com:vml" xmlns:wp14="http://schemas.microsoft.com/office/word/2010/wordprocessingDrawing" xmlns:wp="http://schemas.openxmlformats.org/drawingml/2006/wordprocessingDrawing" xmlns:w10="urn:schemas-microsoft-com:office:word" xmlns:w="http://schemas.openxmlformats.org/wordprocessingml/2006/main" xmlns:w14="http://schemas.microsoft.com/office/word/2010/wordml" xmlns:w15="http://schemas.microsoft.com/office/word/2012/wordml" xmlns:wpg="http://schemas.microsoft.com/office/word/2010/wordprocessingGroup" xmlns:wpi="http://schemas.microsoft.com/office/word/2010/wordprocessingInk" xmlns:wne="http://schemas.microsoft.com/office/word/2006/wordml" xmlns:wps="http://schemas.microsoft.com/office/word/2010/wordprocessingShape" mc:Ignorable="w14 w15 wp14">
   <w:p>
     <w:pPr>
-      <w:pStyle w:val="Encabezado"/>
+      <w:pStyle w:val="Header"/>
     </w:pPr>
     <w:r>
       <w:rPr>
@@ -2652,7 +3613,7 @@
 </file>
 
 <file path=word/numbering.xml><?xml version="1.0" encoding="utf-8"?>
-<w:numbering xmlns:wpc="http://schemas.microsoft.com/office/word/2010/wordprocessingCanvas" xmlns:cx="http://schemas.microsoft.com/office/drawing/2014/chartex" xmlns:cx1="http://schemas.microsoft.com/office/drawing/2015/9/8/chartex" xmlns:cx2="http://schemas.microsoft.com/office/drawing/2015/10/21/chartex" xmlns:cx3="http://schemas.microsoft.com/office/drawing/2016/5/9/chartex" xmlns:cx4="http://schemas.microsoft.com/office/drawing/2016/5/10/chartex" xmlns:cx5="http://schemas.microsoft.com/office/drawing/2016/5/11/chartex" xmlns:cx6="http://schemas.microsoft.com/office/drawing/2016/5/12/chartex" xmlns:cx7="http://schemas.microsoft.com/office/drawing/2016/5/13/chartex" xmlns:cx8="http://schemas.microsoft.com/office/drawing/2016/5/14/chartex" xmlns:mc="http://schemas.openxmlformats.org/markup-compatibility/2006" xmlns:aink="http://schemas.microsoft.com/office/drawing/2016/ink" xmlns:am3d="http://schemas.microsoft.com/office/drawing/2017/model3d" xmlns:o="urn:schemas-microsoft-com:office:office" xmlns:oel="http://schemas.microsoft.com/office/2019/extlst" xmlns:r="http://schemas.openxmlformats.org/officeDocument/2006/relationships" xmlns:m="http://schemas.openxmlformats.org/officeDocument/2006/math" xmlns:v="urn:schemas-microsoft-com:vml" xmlns:wp14="http://schemas.microsoft.com/office/word/2010/wordprocessingDrawing" xmlns:wp="http://schemas.openxmlformats.org/drawingml/2006/wordprocessingDrawing" xmlns:w10="urn:schemas-microsoft-com:office:word" xmlns:w="http://schemas.openxmlformats.org/wordprocessingml/2006/main" xmlns:w14="http://schemas.microsoft.com/office/word/2010/wordml" xmlns:w15="http://schemas.microsoft.com/office/word/2012/wordml" xmlns:w16cex="http://schemas.microsoft.com/office/word/2018/wordml/cex" xmlns:w16cid="http://schemas.microsoft.com/office/word/2016/wordml/cid" xmlns:w16="http://schemas.microsoft.com/office/word/2018/wordml" xmlns:w16sdtdh="http://schemas.microsoft.com/office/word/2020/wordml/sdtdatahash" xmlns:w16se="http://schemas.microsoft.com/office/word/2015/wordml/symex" xmlns:wpg="http://schemas.microsoft.com/office/word/2010/wordprocessingGroup" xmlns:wpi="http://schemas.microsoft.com/office/word/2010/wordprocessingInk" xmlns:wne="http://schemas.microsoft.com/office/word/2006/wordml" xmlns:wps="http://schemas.microsoft.com/office/word/2010/wordprocessingShape" mc:Ignorable="w14 w15 w16se w16cid w16 w16cex w16sdtdh wp14">
+<w:numbering xmlns:wpc="http://schemas.microsoft.com/office/word/2010/wordprocessingCanvas" xmlns:mc="http://schemas.openxmlformats.org/markup-compatibility/2006" xmlns:o="urn:schemas-microsoft-com:office:office" xmlns:r="http://schemas.openxmlformats.org/officeDocument/2006/relationships" xmlns:m="http://schemas.openxmlformats.org/officeDocument/2006/math" xmlns:v="urn:schemas-microsoft-com:vml" xmlns:wp14="http://schemas.microsoft.com/office/word/2010/wordprocessingDrawing" xmlns:wp="http://schemas.openxmlformats.org/drawingml/2006/wordprocessingDrawing" xmlns:w10="urn:schemas-microsoft-com:office:word" xmlns:w="http://schemas.openxmlformats.org/wordprocessingml/2006/main" xmlns:w14="http://schemas.microsoft.com/office/word/2010/wordml" xmlns:w15="http://schemas.microsoft.com/office/word/2012/wordml" xmlns:wpg="http://schemas.microsoft.com/office/word/2010/wordprocessingGroup" xmlns:wpi="http://schemas.microsoft.com/office/word/2010/wordprocessingInk" xmlns:wne="http://schemas.microsoft.com/office/word/2006/wordml" xmlns:wps="http://schemas.microsoft.com/office/word/2010/wordprocessingShape" mc:Ignorable="w14 w15 wp14">
   <w:abstractNum w:abstractNumId="0" w15:restartNumberingAfterBreak="0">
     <w:nsid w:val="0D5A5B21"/>
     <w:multiLevelType w:val="hybridMultilevel"/>
@@ -2969,6 +3930,119 @@
     </w:lvl>
   </w:abstractNum>
   <w:abstractNum w:abstractNumId="3" w15:restartNumberingAfterBreak="0">
+    <w:nsid w:val="5CB84CB2"/>
+    <w:multiLevelType w:val="hybridMultilevel"/>
+    <w:tmpl w:val="21AE6022"/>
+    <w:lvl w:ilvl="0" w:tplc="04090001">
+      <w:start w:val="1"/>
+      <w:numFmt w:val="bullet"/>
+      <w:lvlText w:val=""/>
+      <w:lvlJc w:val="left"/>
+      <w:pPr>
+        <w:ind w:left="720" w:hanging="360"/>
+      </w:pPr>
+      <w:rPr>
+        <w:rFonts w:ascii="Symbol" w:hAnsi="Symbol" w:hint="default"/>
+      </w:rPr>
+    </w:lvl>
+    <w:lvl w:ilvl="1" w:tplc="04090003" w:tentative="1">
+      <w:start w:val="1"/>
+      <w:numFmt w:val="bullet"/>
+      <w:lvlText w:val="o"/>
+      <w:lvlJc w:val="left"/>
+      <w:pPr>
+        <w:ind w:left="1440" w:hanging="360"/>
+      </w:pPr>
+      <w:rPr>
+        <w:rFonts w:ascii="Courier New" w:hAnsi="Courier New" w:cs="Courier New" w:hint="default"/>
+      </w:rPr>
+    </w:lvl>
+    <w:lvl w:ilvl="2" w:tplc="04090005" w:tentative="1">
+      <w:start w:val="1"/>
+      <w:numFmt w:val="bullet"/>
+      <w:lvlText w:val=""/>
+      <w:lvlJc w:val="left"/>
+      <w:pPr>
+        <w:ind w:left="2160" w:hanging="360"/>
+      </w:pPr>
+      <w:rPr>
+        <w:rFonts w:ascii="Wingdings" w:hAnsi="Wingdings" w:hint="default"/>
+      </w:rPr>
+    </w:lvl>
+    <w:lvl w:ilvl="3" w:tplc="04090001" w:tentative="1">
+      <w:start w:val="1"/>
+      <w:numFmt w:val="bullet"/>
+      <w:lvlText w:val=""/>
+      <w:lvlJc w:val="left"/>
+      <w:pPr>
+        <w:ind w:left="2880" w:hanging="360"/>
+      </w:pPr>
+      <w:rPr>
+        <w:rFonts w:ascii="Symbol" w:hAnsi="Symbol" w:hint="default"/>
+      </w:rPr>
+    </w:lvl>
+    <w:lvl w:ilvl="4" w:tplc="04090003" w:tentative="1">
+      <w:start w:val="1"/>
+      <w:numFmt w:val="bullet"/>
+      <w:lvlText w:val="o"/>
+      <w:lvlJc w:val="left"/>
+      <w:pPr>
+        <w:ind w:left="3600" w:hanging="360"/>
+      </w:pPr>
+      <w:rPr>
+        <w:rFonts w:ascii="Courier New" w:hAnsi="Courier New" w:cs="Courier New" w:hint="default"/>
+      </w:rPr>
+    </w:lvl>
+    <w:lvl w:ilvl="5" w:tplc="04090005" w:tentative="1">
+      <w:start w:val="1"/>
+      <w:numFmt w:val="bullet"/>
+      <w:lvlText w:val=""/>
+      <w:lvlJc w:val="left"/>
+      <w:pPr>
+        <w:ind w:left="4320" w:hanging="360"/>
+      </w:pPr>
+      <w:rPr>
+        <w:rFonts w:ascii="Wingdings" w:hAnsi="Wingdings" w:hint="default"/>
+      </w:rPr>
+    </w:lvl>
+    <w:lvl w:ilvl="6" w:tplc="04090001" w:tentative="1">
+      <w:start w:val="1"/>
+      <w:numFmt w:val="bullet"/>
+      <w:lvlText w:val=""/>
+      <w:lvlJc w:val="left"/>
+      <w:pPr>
+        <w:ind w:left="5040" w:hanging="360"/>
+      </w:pPr>
+      <w:rPr>
+        <w:rFonts w:ascii="Symbol" w:hAnsi="Symbol" w:hint="default"/>
+      </w:rPr>
+    </w:lvl>
+    <w:lvl w:ilvl="7" w:tplc="04090003" w:tentative="1">
+      <w:start w:val="1"/>
+      <w:numFmt w:val="bullet"/>
+      <w:lvlText w:val="o"/>
+      <w:lvlJc w:val="left"/>
+      <w:pPr>
+        <w:ind w:left="5760" w:hanging="360"/>
+      </w:pPr>
+      <w:rPr>
+        <w:rFonts w:ascii="Courier New" w:hAnsi="Courier New" w:cs="Courier New" w:hint="default"/>
+      </w:rPr>
+    </w:lvl>
+    <w:lvl w:ilvl="8" w:tplc="04090005" w:tentative="1">
+      <w:start w:val="1"/>
+      <w:numFmt w:val="bullet"/>
+      <w:lvlText w:val=""/>
+      <w:lvlJc w:val="left"/>
+      <w:pPr>
+        <w:ind w:left="6480" w:hanging="360"/>
+      </w:pPr>
+      <w:rPr>
+        <w:rFonts w:ascii="Wingdings" w:hAnsi="Wingdings" w:hint="default"/>
+      </w:rPr>
+    </w:lvl>
+  </w:abstractNum>
+  <w:abstractNum w:abstractNumId="4" w15:restartNumberingAfterBreak="0">
     <w:nsid w:val="75713BC2"/>
     <w:multiLevelType w:val="hybridMultilevel"/>
     <w:tmpl w:val="39D4E0EE"/>
@@ -3057,7 +4131,7 @@
       </w:pPr>
     </w:lvl>
   </w:abstractNum>
-  <w:abstractNum w:abstractNumId="4" w15:restartNumberingAfterBreak="0">
+  <w:abstractNum w:abstractNumId="5" w15:restartNumberingAfterBreak="0">
     <w:nsid w:val="776F2D00"/>
     <w:multiLevelType w:val="hybridMultilevel"/>
     <w:tmpl w:val="2FA40496"/>
@@ -3170,26 +4244,29 @@
       </w:rPr>
     </w:lvl>
   </w:abstractNum>
-  <w:num w:numId="1" w16cid:durableId="1348559505">
+  <w:num w:numId="1">
     <w:abstractNumId w:val="0"/>
   </w:num>
-  <w:num w:numId="2" w16cid:durableId="818767397">
+  <w:num w:numId="2">
+    <w:abstractNumId w:val="5"/>
+  </w:num>
+  <w:num w:numId="3">
     <w:abstractNumId w:val="4"/>
   </w:num>
-  <w:num w:numId="3" w16cid:durableId="1491361559">
-    <w:abstractNumId w:val="3"/>
-  </w:num>
-  <w:num w:numId="4" w16cid:durableId="1502816717">
+  <w:num w:numId="4">
     <w:abstractNumId w:val="2"/>
   </w:num>
-  <w:num w:numId="5" w16cid:durableId="260188794">
+  <w:num w:numId="5">
     <w:abstractNumId w:val="1"/>
+  </w:num>
+  <w:num w:numId="6">
+    <w:abstractNumId w:val="3"/>
   </w:num>
 </w:numbering>
 </file>
 
 <file path=word/styles.xml><?xml version="1.0" encoding="utf-8"?>
-<w:styles xmlns:mc="http://schemas.openxmlformats.org/markup-compatibility/2006" xmlns:r="http://schemas.openxmlformats.org/officeDocument/2006/relationships" xmlns:w="http://schemas.openxmlformats.org/wordprocessingml/2006/main" xmlns:w14="http://schemas.microsoft.com/office/word/2010/wordml" xmlns:w15="http://schemas.microsoft.com/office/word/2012/wordml" xmlns:w16cex="http://schemas.microsoft.com/office/word/2018/wordml/cex" xmlns:w16cid="http://schemas.microsoft.com/office/word/2016/wordml/cid" xmlns:w16="http://schemas.microsoft.com/office/word/2018/wordml" xmlns:w16sdtdh="http://schemas.microsoft.com/office/word/2020/wordml/sdtdatahash" xmlns:w16se="http://schemas.microsoft.com/office/word/2015/wordml/symex" mc:Ignorable="w14 w15 w16se w16cid w16 w16cex w16sdtdh">
+<w:styles xmlns:mc="http://schemas.openxmlformats.org/markup-compatibility/2006" xmlns:r="http://schemas.openxmlformats.org/officeDocument/2006/relationships" xmlns:w="http://schemas.openxmlformats.org/wordprocessingml/2006/main" xmlns:w14="http://schemas.microsoft.com/office/word/2010/wordml" xmlns:w15="http://schemas.microsoft.com/office/word/2012/wordml" mc:Ignorable="w14 w15">
   <w:docDefaults>
     <w:rPrDefault>
       <w:rPr>
@@ -3205,7 +4282,7 @@
       </w:pPr>
     </w:pPrDefault>
   </w:docDefaults>
-  <w:latentStyles w:defLockedState="0" w:defUIPriority="99" w:defSemiHidden="0" w:defUnhideWhenUsed="0" w:defQFormat="0" w:count="376">
+  <w:latentStyles w:defLockedState="0" w:defUIPriority="99" w:defSemiHidden="0" w:defUnhideWhenUsed="0" w:defQFormat="0" w:count="371">
     <w:lsdException w:name="Normal" w:uiPriority="0" w:qFormat="1"/>
     <w:lsdException w:name="heading 1" w:uiPriority="9" w:qFormat="1"/>
     <w:lsdException w:name="heading 2" w:semiHidden="1" w:uiPriority="9" w:unhideWhenUsed="1" w:qFormat="1"/>
@@ -3311,6 +4388,7 @@
     <w:lsdException w:name="HTML Sample" w:semiHidden="1" w:unhideWhenUsed="1"/>
     <w:lsdException w:name="HTML Typewriter" w:semiHidden="1" w:unhideWhenUsed="1"/>
     <w:lsdException w:name="HTML Variable" w:semiHidden="1" w:unhideWhenUsed="1"/>
+    <w:lsdException w:name="Normal Table" w:semiHidden="1" w:unhideWhenUsed="1"/>
     <w:lsdException w:name="annotation subject" w:semiHidden="1" w:unhideWhenUsed="1"/>
     <w:lsdException w:name="No List" w:semiHidden="1" w:unhideWhenUsed="1"/>
     <w:lsdException w:name="Outline List 1" w:semiHidden="1" w:unhideWhenUsed="1"/>
@@ -3353,8 +4431,11 @@
     <w:lsdException w:name="Table Contemporary" w:semiHidden="1" w:unhideWhenUsed="1"/>
     <w:lsdException w:name="Table Elegant" w:semiHidden="1" w:unhideWhenUsed="1"/>
     <w:lsdException w:name="Table Professional" w:semiHidden="1" w:unhideWhenUsed="1"/>
+    <w:lsdException w:name="Table Subtle 1" w:semiHidden="1" w:unhideWhenUsed="1"/>
     <w:lsdException w:name="Table Subtle 2" w:semiHidden="1" w:unhideWhenUsed="1"/>
     <w:lsdException w:name="Table Web 1" w:semiHidden="1" w:unhideWhenUsed="1"/>
+    <w:lsdException w:name="Table Web 2" w:semiHidden="1" w:unhideWhenUsed="1"/>
+    <w:lsdException w:name="Table Web 3" w:semiHidden="1" w:unhideWhenUsed="1"/>
     <w:lsdException w:name="Balloon Text" w:semiHidden="1" w:unhideWhenUsed="1"/>
     <w:lsdException w:name="Table Grid" w:uiPriority="39"/>
     <w:lsdException w:name="Table Theme" w:semiHidden="1" w:unhideWhenUsed="1"/>
@@ -3573,11 +4654,6 @@
     <w:lsdException w:name="List Table 5 Dark Accent 6" w:uiPriority="50"/>
     <w:lsdException w:name="List Table 6 Colorful Accent 6" w:uiPriority="51"/>
     <w:lsdException w:name="List Table 7 Colorful Accent 6" w:uiPriority="52"/>
-    <w:lsdException w:name="Mention" w:semiHidden="1" w:unhideWhenUsed="1"/>
-    <w:lsdException w:name="Smart Hyperlink" w:semiHidden="1" w:unhideWhenUsed="1"/>
-    <w:lsdException w:name="Hashtag" w:semiHidden="1" w:unhideWhenUsed="1"/>
-    <w:lsdException w:name="Unresolved Mention" w:semiHidden="1" w:unhideWhenUsed="1"/>
-    <w:lsdException w:name="Smart Link" w:semiHidden="1" w:unhideWhenUsed="1"/>
   </w:latentStyles>
   <w:style w:type="paragraph" w:default="1" w:styleId="Normal">
     <w:name w:val="Normal"/>
@@ -3586,13 +4662,13 @@
       <w:lang w:val="es-MX"/>
     </w:rPr>
   </w:style>
-  <w:style w:type="character" w:default="1" w:styleId="Fuentedeprrafopredeter">
+  <w:style w:type="character" w:default="1" w:styleId="DefaultParagraphFont">
     <w:name w:val="Default Paragraph Font"/>
     <w:uiPriority w:val="1"/>
     <w:semiHidden/>
     <w:unhideWhenUsed/>
   </w:style>
-  <w:style w:type="table" w:default="1" w:styleId="Tablanormal">
+  <w:style w:type="table" w:default="1" w:styleId="TableNormal">
     <w:name w:val="Normal Table"/>
     <w:uiPriority w:val="99"/>
     <w:semiHidden/>
@@ -3607,16 +4683,16 @@
       </w:tblCellMar>
     </w:tblPr>
   </w:style>
-  <w:style w:type="numbering" w:default="1" w:styleId="Sinlista">
+  <w:style w:type="numbering" w:default="1" w:styleId="NoList">
     <w:name w:val="No List"/>
     <w:uiPriority w:val="99"/>
     <w:semiHidden/>
     <w:unhideWhenUsed/>
   </w:style>
-  <w:style w:type="paragraph" w:styleId="Encabezado">
+  <w:style w:type="paragraph" w:styleId="Header">
     <w:name w:val="header"/>
     <w:basedOn w:val="Normal"/>
-    <w:link w:val="EncabezadoCar"/>
+    <w:link w:val="HeaderChar"/>
     <w:uiPriority w:val="99"/>
     <w:unhideWhenUsed/>
     <w:rsid w:val="008C5C0F"/>
@@ -3628,20 +4704,20 @@
       <w:spacing w:after="0" w:line="240" w:lineRule="auto"/>
     </w:pPr>
   </w:style>
-  <w:style w:type="character" w:customStyle="1" w:styleId="EncabezadoCar">
-    <w:name w:val="Encabezado Car"/>
-    <w:basedOn w:val="Fuentedeprrafopredeter"/>
-    <w:link w:val="Encabezado"/>
+  <w:style w:type="character" w:customStyle="1" w:styleId="HeaderChar">
+    <w:name w:val="Header Char"/>
+    <w:basedOn w:val="DefaultParagraphFont"/>
+    <w:link w:val="Header"/>
     <w:uiPriority w:val="99"/>
     <w:rsid w:val="008C5C0F"/>
     <w:rPr>
       <w:lang w:val="es-MX"/>
     </w:rPr>
   </w:style>
-  <w:style w:type="paragraph" w:styleId="Piedepgina">
+  <w:style w:type="paragraph" w:styleId="Footer">
     <w:name w:val="footer"/>
     <w:basedOn w:val="Normal"/>
-    <w:link w:val="PiedepginaCar"/>
+    <w:link w:val="FooterChar"/>
     <w:uiPriority w:val="99"/>
     <w:unhideWhenUsed/>
     <w:rsid w:val="008C5C0F"/>
@@ -3653,17 +4729,17 @@
       <w:spacing w:after="0" w:line="240" w:lineRule="auto"/>
     </w:pPr>
   </w:style>
-  <w:style w:type="character" w:customStyle="1" w:styleId="PiedepginaCar">
-    <w:name w:val="Pie de página Car"/>
-    <w:basedOn w:val="Fuentedeprrafopredeter"/>
-    <w:link w:val="Piedepgina"/>
+  <w:style w:type="character" w:customStyle="1" w:styleId="FooterChar">
+    <w:name w:val="Footer Char"/>
+    <w:basedOn w:val="DefaultParagraphFont"/>
+    <w:link w:val="Footer"/>
     <w:uiPriority w:val="99"/>
     <w:rsid w:val="008C5C0F"/>
     <w:rPr>
       <w:lang w:val="es-MX"/>
     </w:rPr>
   </w:style>
-  <w:style w:type="paragraph" w:styleId="Prrafodelista">
+  <w:style w:type="paragraph" w:styleId="ListParagraph">
     <w:name w:val="List Paragraph"/>
     <w:basedOn w:val="Normal"/>
     <w:uiPriority w:val="34"/>
@@ -3674,9 +4750,9 @@
       <w:contextualSpacing/>
     </w:pPr>
   </w:style>
-  <w:style w:type="character" w:styleId="Hipervnculo">
+  <w:style w:type="character" w:styleId="Hyperlink">
     <w:name w:val="Hyperlink"/>
-    <w:basedOn w:val="Fuentedeprrafopredeter"/>
+    <w:basedOn w:val="DefaultParagraphFont"/>
     <w:uiPriority w:val="99"/>
     <w:unhideWhenUsed/>
     <w:rsid w:val="003C574D"/>
@@ -3954,7 +5030,7 @@
 </file>
 
 <file path=customXml/itemProps1.xml><?xml version="1.0" encoding="utf-8"?>
-<ds:datastoreItem xmlns:ds="http://schemas.openxmlformats.org/officeDocument/2006/customXml" ds:itemID="{9386DE05-EB32-4A48-9597-23F9465617EA}">
+<ds:datastoreItem xmlns:ds="http://schemas.openxmlformats.org/officeDocument/2006/customXml" ds:itemID="{64A57DFC-C9B7-4B85-9F11-2F07AA1B3069}">
   <ds:schemaRefs>
     <ds:schemaRef ds:uri="http://schemas.openxmlformats.org/officeDocument/2006/bibliography"/>
   </ds:schemaRefs>

--- a/MANUAL DE USUARIO.docx
+++ b/MANUAL DE USUARIO.docx
@@ -936,309 +936,309 @@
         </w:rPr>
         <w:t>Usuarios</w:t>
       </w:r>
+    </w:p>
+    <w:p>
+      <w:pPr>
+        <w:spacing w:line="360" w:lineRule="auto"/>
+        <w:ind w:firstLine="720"/>
+        <w:jc w:val="both"/>
+        <w:rPr>
+          <w:rFonts w:ascii="Times New Roman" w:hAnsi="Times New Roman" w:cs="Times New Roman"/>
+          <w:sz w:val="24"/>
+        </w:rPr>
+      </w:pPr>
+      <w:r>
+        <w:rPr>
+          <w:rFonts w:ascii="Times New Roman" w:hAnsi="Times New Roman" w:cs="Times New Roman"/>
+          <w:sz w:val="24"/>
+        </w:rPr>
+        <w:tab/>
+      </w:r>
+      <w:r>
+        <w:rPr>
+          <w:rFonts w:ascii="Times New Roman" w:hAnsi="Times New Roman" w:cs="Times New Roman"/>
+          <w:sz w:val="24"/>
+        </w:rPr>
+        <w:tab/>
+        <w:t>Crear nuevo usuario</w:t>
+      </w:r>
+    </w:p>
+    <w:p>
+      <w:pPr>
+        <w:spacing w:line="360" w:lineRule="auto"/>
+        <w:ind w:firstLine="720"/>
+        <w:jc w:val="both"/>
+        <w:rPr>
+          <w:rFonts w:ascii="Times New Roman" w:hAnsi="Times New Roman" w:cs="Times New Roman"/>
+          <w:sz w:val="24"/>
+        </w:rPr>
+      </w:pPr>
+      <w:r>
+        <w:rPr>
+          <w:rFonts w:ascii="Times New Roman" w:hAnsi="Times New Roman" w:cs="Times New Roman"/>
+          <w:sz w:val="24"/>
+        </w:rPr>
+        <w:tab/>
+      </w:r>
+      <w:r>
+        <w:rPr>
+          <w:rFonts w:ascii="Times New Roman" w:hAnsi="Times New Roman" w:cs="Times New Roman"/>
+          <w:sz w:val="24"/>
+        </w:rPr>
+        <w:tab/>
+        <w:t>Editar usuario</w:t>
+      </w:r>
+    </w:p>
+    <w:p>
+      <w:pPr>
+        <w:spacing w:line="360" w:lineRule="auto"/>
+        <w:ind w:firstLine="720"/>
+        <w:jc w:val="both"/>
+        <w:rPr>
+          <w:rFonts w:ascii="Times New Roman" w:hAnsi="Times New Roman" w:cs="Times New Roman"/>
+          <w:sz w:val="24"/>
+        </w:rPr>
+      </w:pPr>
+      <w:r>
+        <w:rPr>
+          <w:rFonts w:ascii="Times New Roman" w:hAnsi="Times New Roman" w:cs="Times New Roman"/>
+          <w:sz w:val="24"/>
+        </w:rPr>
+        <w:tab/>
+      </w:r>
+      <w:r>
+        <w:rPr>
+          <w:rFonts w:ascii="Times New Roman" w:hAnsi="Times New Roman" w:cs="Times New Roman"/>
+          <w:sz w:val="24"/>
+        </w:rPr>
+        <w:tab/>
+        <w:t>Eliminar usuario</w:t>
+      </w:r>
+    </w:p>
+    <w:p>
+      <w:pPr>
+        <w:spacing w:line="360" w:lineRule="auto"/>
+        <w:ind w:firstLine="720"/>
+        <w:jc w:val="both"/>
+        <w:rPr>
+          <w:rFonts w:ascii="Times New Roman" w:hAnsi="Times New Roman" w:cs="Times New Roman"/>
+          <w:sz w:val="24"/>
+        </w:rPr>
+      </w:pPr>
+      <w:r>
+        <w:rPr>
+          <w:rFonts w:ascii="Times New Roman" w:hAnsi="Times New Roman" w:cs="Times New Roman"/>
+          <w:sz w:val="24"/>
+        </w:rPr>
+        <w:tab/>
+        <w:t>Departamentos</w:t>
+      </w:r>
+    </w:p>
+    <w:p>
+      <w:pPr>
+        <w:spacing w:line="360" w:lineRule="auto"/>
+        <w:ind w:firstLine="720"/>
+        <w:jc w:val="both"/>
+        <w:rPr>
+          <w:rFonts w:ascii="Times New Roman" w:hAnsi="Times New Roman" w:cs="Times New Roman"/>
+          <w:sz w:val="24"/>
+        </w:rPr>
+      </w:pPr>
+      <w:r>
+        <w:rPr>
+          <w:rFonts w:ascii="Times New Roman" w:hAnsi="Times New Roman" w:cs="Times New Roman"/>
+          <w:sz w:val="24"/>
+        </w:rPr>
+        <w:tab/>
+      </w:r>
+      <w:r>
+        <w:rPr>
+          <w:rFonts w:ascii="Times New Roman" w:hAnsi="Times New Roman" w:cs="Times New Roman"/>
+          <w:sz w:val="24"/>
+        </w:rPr>
+        <w:tab/>
+        <w:t>Crear nuevo departamento</w:t>
+      </w:r>
+    </w:p>
+    <w:p>
+      <w:pPr>
+        <w:spacing w:line="360" w:lineRule="auto"/>
+        <w:ind w:firstLine="720"/>
+        <w:jc w:val="both"/>
+        <w:rPr>
+          <w:rFonts w:ascii="Times New Roman" w:hAnsi="Times New Roman" w:cs="Times New Roman"/>
+          <w:sz w:val="24"/>
+        </w:rPr>
+      </w:pPr>
+      <w:r>
+        <w:rPr>
+          <w:rFonts w:ascii="Times New Roman" w:hAnsi="Times New Roman" w:cs="Times New Roman"/>
+          <w:sz w:val="24"/>
+        </w:rPr>
+        <w:tab/>
+      </w:r>
+      <w:r>
+        <w:rPr>
+          <w:rFonts w:ascii="Times New Roman" w:hAnsi="Times New Roman" w:cs="Times New Roman"/>
+          <w:sz w:val="24"/>
+        </w:rPr>
+        <w:tab/>
+        <w:t>Editar departamento</w:t>
+      </w:r>
+    </w:p>
+    <w:p>
+      <w:pPr>
+        <w:spacing w:line="360" w:lineRule="auto"/>
+        <w:ind w:firstLine="720"/>
+        <w:jc w:val="both"/>
+        <w:rPr>
+          <w:rFonts w:ascii="Times New Roman" w:hAnsi="Times New Roman" w:cs="Times New Roman"/>
+          <w:sz w:val="24"/>
+        </w:rPr>
+      </w:pPr>
+      <w:r>
+        <w:rPr>
+          <w:rFonts w:ascii="Times New Roman" w:hAnsi="Times New Roman" w:cs="Times New Roman"/>
+          <w:sz w:val="24"/>
+        </w:rPr>
+        <w:tab/>
+      </w:r>
+      <w:r>
+        <w:rPr>
+          <w:rFonts w:ascii="Times New Roman" w:hAnsi="Times New Roman" w:cs="Times New Roman"/>
+          <w:sz w:val="24"/>
+        </w:rPr>
+        <w:tab/>
+        <w:t>Eliminar departamento</w:t>
+      </w:r>
+    </w:p>
+    <w:p>
+      <w:pPr>
+        <w:spacing w:line="360" w:lineRule="auto"/>
+        <w:ind w:firstLine="720"/>
+        <w:jc w:val="both"/>
+        <w:rPr>
+          <w:rFonts w:ascii="Times New Roman" w:hAnsi="Times New Roman" w:cs="Times New Roman"/>
+          <w:sz w:val="24"/>
+        </w:rPr>
+      </w:pPr>
+      <w:r>
+        <w:rPr>
+          <w:rFonts w:ascii="Times New Roman" w:hAnsi="Times New Roman" w:cs="Times New Roman"/>
+          <w:sz w:val="24"/>
+        </w:rPr>
+        <w:tab/>
+        <w:t>Producción</w:t>
+      </w:r>
+    </w:p>
+    <w:p>
+      <w:pPr>
+        <w:spacing w:line="360" w:lineRule="auto"/>
+        <w:ind w:firstLine="720"/>
+        <w:jc w:val="both"/>
+        <w:rPr>
+          <w:rFonts w:ascii="Times New Roman" w:hAnsi="Times New Roman" w:cs="Times New Roman"/>
+          <w:sz w:val="24"/>
+        </w:rPr>
+      </w:pPr>
+      <w:r>
+        <w:rPr>
+          <w:rFonts w:ascii="Times New Roman" w:hAnsi="Times New Roman" w:cs="Times New Roman"/>
+          <w:sz w:val="24"/>
+        </w:rPr>
+        <w:tab/>
+      </w:r>
+      <w:r>
+        <w:rPr>
+          <w:rFonts w:ascii="Times New Roman" w:hAnsi="Times New Roman" w:cs="Times New Roman"/>
+          <w:sz w:val="24"/>
+        </w:rPr>
+        <w:tab/>
+        <w:t>Crear nueva área de Producción</w:t>
+      </w:r>
+    </w:p>
+    <w:p>
+      <w:pPr>
+        <w:spacing w:line="360" w:lineRule="auto"/>
+        <w:ind w:firstLine="720"/>
+        <w:jc w:val="both"/>
+        <w:rPr>
+          <w:rFonts w:ascii="Times New Roman" w:hAnsi="Times New Roman" w:cs="Times New Roman"/>
+          <w:sz w:val="24"/>
+        </w:rPr>
+      </w:pPr>
+      <w:r>
+        <w:rPr>
+          <w:rFonts w:ascii="Times New Roman" w:hAnsi="Times New Roman" w:cs="Times New Roman"/>
+          <w:sz w:val="24"/>
+        </w:rPr>
+        <w:tab/>
+      </w:r>
+      <w:r>
+        <w:rPr>
+          <w:rFonts w:ascii="Times New Roman" w:hAnsi="Times New Roman" w:cs="Times New Roman"/>
+          <w:sz w:val="24"/>
+        </w:rPr>
+        <w:tab/>
+        <w:t>Editar área de producción</w:t>
+      </w:r>
+    </w:p>
+    <w:p>
+      <w:pPr>
+        <w:spacing w:line="360" w:lineRule="auto"/>
+        <w:ind w:firstLine="720"/>
+        <w:jc w:val="both"/>
+        <w:rPr>
+          <w:rFonts w:ascii="Times New Roman" w:hAnsi="Times New Roman" w:cs="Times New Roman"/>
+          <w:sz w:val="24"/>
+        </w:rPr>
+      </w:pPr>
+      <w:r>
+        <w:rPr>
+          <w:rFonts w:ascii="Times New Roman" w:hAnsi="Times New Roman" w:cs="Times New Roman"/>
+          <w:sz w:val="24"/>
+        </w:rPr>
+        <w:tab/>
+      </w:r>
+      <w:r>
+        <w:rPr>
+          <w:rFonts w:ascii="Times New Roman" w:hAnsi="Times New Roman" w:cs="Times New Roman"/>
+          <w:sz w:val="24"/>
+        </w:rPr>
+        <w:tab/>
+        <w:t>Eliminar área de producción</w:t>
+      </w:r>
+    </w:p>
+    <w:p>
+      <w:pPr>
+        <w:spacing w:line="360" w:lineRule="auto"/>
+        <w:ind w:firstLine="720"/>
+        <w:jc w:val="both"/>
+        <w:rPr>
+          <w:rFonts w:ascii="Times New Roman" w:hAnsi="Times New Roman" w:cs="Times New Roman"/>
+          <w:sz w:val="24"/>
+        </w:rPr>
+      </w:pPr>
+    </w:p>
+    <w:p>
+      <w:pPr>
+        <w:spacing w:line="360" w:lineRule="auto"/>
+        <w:ind w:firstLine="720"/>
+        <w:jc w:val="both"/>
+        <w:rPr>
+          <w:rFonts w:ascii="Times New Roman" w:hAnsi="Times New Roman" w:cs="Times New Roman"/>
+          <w:sz w:val="24"/>
+        </w:rPr>
+      </w:pPr>
+      <w:r>
+        <w:rPr>
+          <w:rFonts w:ascii="Times New Roman" w:hAnsi="Times New Roman" w:cs="Times New Roman"/>
+          <w:sz w:val="24"/>
+        </w:rPr>
+        <w:tab/>
+      </w:r>
       <w:bookmarkStart w:id="0" w:name="_GoBack"/>
       <w:bookmarkEnd w:id="0"/>
-    </w:p>
-    <w:p>
-      <w:pPr>
-        <w:spacing w:line="360" w:lineRule="auto"/>
-        <w:ind w:firstLine="720"/>
-        <w:jc w:val="both"/>
-        <w:rPr>
-          <w:rFonts w:ascii="Times New Roman" w:hAnsi="Times New Roman" w:cs="Times New Roman"/>
-          <w:sz w:val="24"/>
-        </w:rPr>
-      </w:pPr>
-      <w:r>
-        <w:rPr>
-          <w:rFonts w:ascii="Times New Roman" w:hAnsi="Times New Roman" w:cs="Times New Roman"/>
-          <w:sz w:val="24"/>
-        </w:rPr>
-        <w:tab/>
-      </w:r>
-      <w:r>
-        <w:rPr>
-          <w:rFonts w:ascii="Times New Roman" w:hAnsi="Times New Roman" w:cs="Times New Roman"/>
-          <w:sz w:val="24"/>
-        </w:rPr>
-        <w:tab/>
-        <w:t>Crear nuevo usuario</w:t>
-      </w:r>
-    </w:p>
-    <w:p>
-      <w:pPr>
-        <w:spacing w:line="360" w:lineRule="auto"/>
-        <w:ind w:firstLine="720"/>
-        <w:jc w:val="both"/>
-        <w:rPr>
-          <w:rFonts w:ascii="Times New Roman" w:hAnsi="Times New Roman" w:cs="Times New Roman"/>
-          <w:sz w:val="24"/>
-        </w:rPr>
-      </w:pPr>
-      <w:r>
-        <w:rPr>
-          <w:rFonts w:ascii="Times New Roman" w:hAnsi="Times New Roman" w:cs="Times New Roman"/>
-          <w:sz w:val="24"/>
-        </w:rPr>
-        <w:tab/>
-      </w:r>
-      <w:r>
-        <w:rPr>
-          <w:rFonts w:ascii="Times New Roman" w:hAnsi="Times New Roman" w:cs="Times New Roman"/>
-          <w:sz w:val="24"/>
-        </w:rPr>
-        <w:tab/>
-        <w:t>Editar usuario</w:t>
-      </w:r>
-    </w:p>
-    <w:p>
-      <w:pPr>
-        <w:spacing w:line="360" w:lineRule="auto"/>
-        <w:ind w:firstLine="720"/>
-        <w:jc w:val="both"/>
-        <w:rPr>
-          <w:rFonts w:ascii="Times New Roman" w:hAnsi="Times New Roman" w:cs="Times New Roman"/>
-          <w:sz w:val="24"/>
-        </w:rPr>
-      </w:pPr>
-      <w:r>
-        <w:rPr>
-          <w:rFonts w:ascii="Times New Roman" w:hAnsi="Times New Roman" w:cs="Times New Roman"/>
-          <w:sz w:val="24"/>
-        </w:rPr>
-        <w:tab/>
-      </w:r>
-      <w:r>
-        <w:rPr>
-          <w:rFonts w:ascii="Times New Roman" w:hAnsi="Times New Roman" w:cs="Times New Roman"/>
-          <w:sz w:val="24"/>
-        </w:rPr>
-        <w:tab/>
-        <w:t>Eliminar usuario</w:t>
-      </w:r>
-    </w:p>
-    <w:p>
-      <w:pPr>
-        <w:spacing w:line="360" w:lineRule="auto"/>
-        <w:ind w:firstLine="720"/>
-        <w:jc w:val="both"/>
-        <w:rPr>
-          <w:rFonts w:ascii="Times New Roman" w:hAnsi="Times New Roman" w:cs="Times New Roman"/>
-          <w:sz w:val="24"/>
-        </w:rPr>
-      </w:pPr>
-      <w:r>
-        <w:rPr>
-          <w:rFonts w:ascii="Times New Roman" w:hAnsi="Times New Roman" w:cs="Times New Roman"/>
-          <w:sz w:val="24"/>
-        </w:rPr>
-        <w:tab/>
-        <w:t>Departamentos</w:t>
-      </w:r>
-    </w:p>
-    <w:p>
-      <w:pPr>
-        <w:spacing w:line="360" w:lineRule="auto"/>
-        <w:ind w:firstLine="720"/>
-        <w:jc w:val="both"/>
-        <w:rPr>
-          <w:rFonts w:ascii="Times New Roman" w:hAnsi="Times New Roman" w:cs="Times New Roman"/>
-          <w:sz w:val="24"/>
-        </w:rPr>
-      </w:pPr>
-      <w:r>
-        <w:rPr>
-          <w:rFonts w:ascii="Times New Roman" w:hAnsi="Times New Roman" w:cs="Times New Roman"/>
-          <w:sz w:val="24"/>
-        </w:rPr>
-        <w:tab/>
-      </w:r>
-      <w:r>
-        <w:rPr>
-          <w:rFonts w:ascii="Times New Roman" w:hAnsi="Times New Roman" w:cs="Times New Roman"/>
-          <w:sz w:val="24"/>
-        </w:rPr>
-        <w:tab/>
-        <w:t>Crear nuevo departamento</w:t>
-      </w:r>
-    </w:p>
-    <w:p>
-      <w:pPr>
-        <w:spacing w:line="360" w:lineRule="auto"/>
-        <w:ind w:firstLine="720"/>
-        <w:jc w:val="both"/>
-        <w:rPr>
-          <w:rFonts w:ascii="Times New Roman" w:hAnsi="Times New Roman" w:cs="Times New Roman"/>
-          <w:sz w:val="24"/>
-        </w:rPr>
-      </w:pPr>
-      <w:r>
-        <w:rPr>
-          <w:rFonts w:ascii="Times New Roman" w:hAnsi="Times New Roman" w:cs="Times New Roman"/>
-          <w:sz w:val="24"/>
-        </w:rPr>
-        <w:tab/>
-      </w:r>
-      <w:r>
-        <w:rPr>
-          <w:rFonts w:ascii="Times New Roman" w:hAnsi="Times New Roman" w:cs="Times New Roman"/>
-          <w:sz w:val="24"/>
-        </w:rPr>
-        <w:tab/>
-        <w:t>Editar departamento</w:t>
-      </w:r>
-    </w:p>
-    <w:p>
-      <w:pPr>
-        <w:spacing w:line="360" w:lineRule="auto"/>
-        <w:ind w:firstLine="720"/>
-        <w:jc w:val="both"/>
-        <w:rPr>
-          <w:rFonts w:ascii="Times New Roman" w:hAnsi="Times New Roman" w:cs="Times New Roman"/>
-          <w:sz w:val="24"/>
-        </w:rPr>
-      </w:pPr>
-      <w:r>
-        <w:rPr>
-          <w:rFonts w:ascii="Times New Roman" w:hAnsi="Times New Roman" w:cs="Times New Roman"/>
-          <w:sz w:val="24"/>
-        </w:rPr>
-        <w:tab/>
-      </w:r>
-      <w:r>
-        <w:rPr>
-          <w:rFonts w:ascii="Times New Roman" w:hAnsi="Times New Roman" w:cs="Times New Roman"/>
-          <w:sz w:val="24"/>
-        </w:rPr>
-        <w:tab/>
-        <w:t>Eliminar departamento</w:t>
-      </w:r>
-    </w:p>
-    <w:p>
-      <w:pPr>
-        <w:spacing w:line="360" w:lineRule="auto"/>
-        <w:ind w:firstLine="720"/>
-        <w:jc w:val="both"/>
-        <w:rPr>
-          <w:rFonts w:ascii="Times New Roman" w:hAnsi="Times New Roman" w:cs="Times New Roman"/>
-          <w:sz w:val="24"/>
-        </w:rPr>
-      </w:pPr>
-      <w:r>
-        <w:rPr>
-          <w:rFonts w:ascii="Times New Roman" w:hAnsi="Times New Roman" w:cs="Times New Roman"/>
-          <w:sz w:val="24"/>
-        </w:rPr>
-        <w:tab/>
-        <w:t>Producción</w:t>
-      </w:r>
-    </w:p>
-    <w:p>
-      <w:pPr>
-        <w:spacing w:line="360" w:lineRule="auto"/>
-        <w:ind w:firstLine="720"/>
-        <w:jc w:val="both"/>
-        <w:rPr>
-          <w:rFonts w:ascii="Times New Roman" w:hAnsi="Times New Roman" w:cs="Times New Roman"/>
-          <w:sz w:val="24"/>
-        </w:rPr>
-      </w:pPr>
-      <w:r>
-        <w:rPr>
-          <w:rFonts w:ascii="Times New Roman" w:hAnsi="Times New Roman" w:cs="Times New Roman"/>
-          <w:sz w:val="24"/>
-        </w:rPr>
-        <w:tab/>
-      </w:r>
-      <w:r>
-        <w:rPr>
-          <w:rFonts w:ascii="Times New Roman" w:hAnsi="Times New Roman" w:cs="Times New Roman"/>
-          <w:sz w:val="24"/>
-        </w:rPr>
-        <w:tab/>
-        <w:t>Crear nueva área de Producción</w:t>
-      </w:r>
-    </w:p>
-    <w:p>
-      <w:pPr>
-        <w:spacing w:line="360" w:lineRule="auto"/>
-        <w:ind w:firstLine="720"/>
-        <w:jc w:val="both"/>
-        <w:rPr>
-          <w:rFonts w:ascii="Times New Roman" w:hAnsi="Times New Roman" w:cs="Times New Roman"/>
-          <w:sz w:val="24"/>
-        </w:rPr>
-      </w:pPr>
-      <w:r>
-        <w:rPr>
-          <w:rFonts w:ascii="Times New Roman" w:hAnsi="Times New Roman" w:cs="Times New Roman"/>
-          <w:sz w:val="24"/>
-        </w:rPr>
-        <w:tab/>
-      </w:r>
-      <w:r>
-        <w:rPr>
-          <w:rFonts w:ascii="Times New Roman" w:hAnsi="Times New Roman" w:cs="Times New Roman"/>
-          <w:sz w:val="24"/>
-        </w:rPr>
-        <w:tab/>
-        <w:t>Editar área de producción</w:t>
-      </w:r>
-    </w:p>
-    <w:p>
-      <w:pPr>
-        <w:spacing w:line="360" w:lineRule="auto"/>
-        <w:ind w:firstLine="720"/>
-        <w:jc w:val="both"/>
-        <w:rPr>
-          <w:rFonts w:ascii="Times New Roman" w:hAnsi="Times New Roman" w:cs="Times New Roman"/>
-          <w:sz w:val="24"/>
-        </w:rPr>
-      </w:pPr>
-      <w:r>
-        <w:rPr>
-          <w:rFonts w:ascii="Times New Roman" w:hAnsi="Times New Roman" w:cs="Times New Roman"/>
-          <w:sz w:val="24"/>
-        </w:rPr>
-        <w:tab/>
-      </w:r>
-      <w:r>
-        <w:rPr>
-          <w:rFonts w:ascii="Times New Roman" w:hAnsi="Times New Roman" w:cs="Times New Roman"/>
-          <w:sz w:val="24"/>
-        </w:rPr>
-        <w:tab/>
-        <w:t>Eliminar área de producción</w:t>
-      </w:r>
-    </w:p>
-    <w:p>
-      <w:pPr>
-        <w:spacing w:line="360" w:lineRule="auto"/>
-        <w:ind w:firstLine="720"/>
-        <w:jc w:val="both"/>
-        <w:rPr>
-          <w:rFonts w:ascii="Times New Roman" w:hAnsi="Times New Roman" w:cs="Times New Roman"/>
-          <w:sz w:val="24"/>
-        </w:rPr>
-      </w:pPr>
-    </w:p>
-    <w:p>
-      <w:pPr>
-        <w:spacing w:line="360" w:lineRule="auto"/>
-        <w:ind w:firstLine="720"/>
-        <w:jc w:val="both"/>
-        <w:rPr>
-          <w:rFonts w:ascii="Times New Roman" w:hAnsi="Times New Roman" w:cs="Times New Roman"/>
-          <w:sz w:val="24"/>
-        </w:rPr>
-      </w:pPr>
-      <w:r>
-        <w:rPr>
-          <w:rFonts w:ascii="Times New Roman" w:hAnsi="Times New Roman" w:cs="Times New Roman"/>
-          <w:sz w:val="24"/>
-        </w:rPr>
-        <w:tab/>
-      </w:r>
     </w:p>
     <w:p>
       <w:pPr>
@@ -5030,7 +5030,7 @@
 </file>
 
 <file path=customXml/itemProps1.xml><?xml version="1.0" encoding="utf-8"?>
-<ds:datastoreItem xmlns:ds="http://schemas.openxmlformats.org/officeDocument/2006/customXml" ds:itemID="{64A57DFC-C9B7-4B85-9F11-2F07AA1B3069}">
+<ds:datastoreItem xmlns:ds="http://schemas.openxmlformats.org/officeDocument/2006/customXml" ds:itemID="{0CB8ED1F-A8CE-434E-BF2E-67C0C9201062}">
   <ds:schemaRefs>
     <ds:schemaRef ds:uri="http://schemas.openxmlformats.org/officeDocument/2006/bibliography"/>
   </ds:schemaRefs>

--- a/MANUAL DE USUARIO.docx
+++ b/MANUAL DE USUARIO.docx
@@ -637,12 +637,6 @@
           <w:sz w:val="24"/>
         </w:rPr>
         <w:tab/>
-      </w:r>
-      <w:r>
-        <w:rPr>
-          <w:rFonts w:ascii="Times New Roman" w:hAnsi="Times New Roman" w:cs="Times New Roman"/>
-          <w:sz w:val="24"/>
-        </w:rPr>
         <w:t>Descripción de cada ventana</w:t>
       </w:r>
     </w:p>
@@ -1212,6 +1206,104 @@
     <w:p>
       <w:pPr>
         <w:spacing w:line="360" w:lineRule="auto"/>
+        <w:jc w:val="both"/>
+        <w:rPr>
+          <w:rFonts w:ascii="Times New Roman" w:hAnsi="Times New Roman" w:cs="Times New Roman"/>
+          <w:sz w:val="24"/>
+        </w:rPr>
+      </w:pPr>
+      <w:r>
+        <w:rPr>
+          <w:rFonts w:ascii="Times New Roman" w:hAnsi="Times New Roman" w:cs="Times New Roman"/>
+          <w:sz w:val="24"/>
+        </w:rPr>
+        <w:t>Conclusiones y recomendaciones</w:t>
+      </w:r>
+    </w:p>
+    <w:p>
+      <w:pPr>
+        <w:spacing w:line="360" w:lineRule="auto"/>
+        <w:jc w:val="both"/>
+        <w:rPr>
+          <w:rFonts w:ascii="Times New Roman" w:hAnsi="Times New Roman" w:cs="Times New Roman"/>
+          <w:sz w:val="24"/>
+        </w:rPr>
+      </w:pPr>
+      <w:r>
+        <w:rPr>
+          <w:rFonts w:ascii="Times New Roman" w:hAnsi="Times New Roman" w:cs="Times New Roman"/>
+          <w:sz w:val="24"/>
+        </w:rPr>
+        <w:tab/>
+      </w:r>
+    </w:p>
+    <w:p>
+      <w:pPr>
+        <w:spacing w:line="360" w:lineRule="auto"/>
+        <w:jc w:val="both"/>
+        <w:rPr>
+          <w:rFonts w:ascii="Times New Roman" w:hAnsi="Times New Roman" w:cs="Times New Roman"/>
+          <w:sz w:val="24"/>
+        </w:rPr>
+      </w:pPr>
+      <w:r>
+        <w:rPr>
+          <w:rFonts w:ascii="Times New Roman" w:hAnsi="Times New Roman" w:cs="Times New Roman"/>
+          <w:sz w:val="24"/>
+        </w:rPr>
+        <w:tab/>
+      </w:r>
+    </w:p>
+    <w:p>
+      <w:pPr>
+        <w:spacing w:line="360" w:lineRule="auto"/>
+        <w:jc w:val="both"/>
+        <w:rPr>
+          <w:rFonts w:ascii="Times New Roman" w:hAnsi="Times New Roman" w:cs="Times New Roman"/>
+          <w:sz w:val="24"/>
+        </w:rPr>
+      </w:pPr>
+      <w:r>
+        <w:rPr>
+          <w:rFonts w:ascii="Times New Roman" w:hAnsi="Times New Roman" w:cs="Times New Roman"/>
+          <w:sz w:val="24"/>
+        </w:rPr>
+        <w:tab/>
+      </w:r>
+    </w:p>
+    <w:p>
+      <w:pPr>
+        <w:spacing w:line="360" w:lineRule="auto"/>
+        <w:jc w:val="both"/>
+        <w:rPr>
+          <w:rFonts w:ascii="Times New Roman" w:hAnsi="Times New Roman" w:cs="Times New Roman"/>
+          <w:sz w:val="24"/>
+        </w:rPr>
+      </w:pPr>
+    </w:p>
+    <w:p>
+      <w:pPr>
+        <w:spacing w:line="360" w:lineRule="auto"/>
+        <w:jc w:val="both"/>
+        <w:rPr>
+          <w:rFonts w:ascii="Times New Roman" w:hAnsi="Times New Roman" w:cs="Times New Roman"/>
+          <w:sz w:val="24"/>
+        </w:rPr>
+      </w:pPr>
+    </w:p>
+    <w:p>
+      <w:pPr>
+        <w:spacing w:line="360" w:lineRule="auto"/>
+        <w:jc w:val="both"/>
+        <w:rPr>
+          <w:rFonts w:ascii="Times New Roman" w:hAnsi="Times New Roman" w:cs="Times New Roman"/>
+          <w:sz w:val="24"/>
+        </w:rPr>
+      </w:pPr>
+    </w:p>
+    <w:p>
+      <w:pPr>
+        <w:spacing w:line="360" w:lineRule="auto"/>
         <w:ind w:firstLine="720"/>
         <w:jc w:val="both"/>
         <w:rPr>
@@ -1230,15 +1322,6 @@
           <w:sz w:val="24"/>
         </w:rPr>
       </w:pPr>
-      <w:r>
-        <w:rPr>
-          <w:rFonts w:ascii="Times New Roman" w:hAnsi="Times New Roman" w:cs="Times New Roman"/>
-          <w:sz w:val="24"/>
-        </w:rPr>
-        <w:tab/>
-      </w:r>
-      <w:bookmarkStart w:id="0" w:name="_GoBack"/>
-      <w:bookmarkEnd w:id="0"/>
     </w:p>
     <w:p>
       <w:pPr>
@@ -1265,475 +1348,723 @@
     <w:p>
       <w:pPr>
         <w:spacing w:line="360" w:lineRule="auto"/>
-        <w:ind w:firstLine="720"/>
-        <w:jc w:val="both"/>
-        <w:rPr>
-          <w:rFonts w:ascii="Times New Roman" w:hAnsi="Times New Roman" w:cs="Times New Roman"/>
-          <w:sz w:val="24"/>
-        </w:rPr>
-      </w:pPr>
-    </w:p>
-    <w:p>
-      <w:pPr>
-        <w:spacing w:line="360" w:lineRule="auto"/>
-        <w:ind w:firstLine="720"/>
-        <w:jc w:val="both"/>
-        <w:rPr>
-          <w:rFonts w:ascii="Times New Roman" w:hAnsi="Times New Roman" w:cs="Times New Roman"/>
-          <w:sz w:val="24"/>
-        </w:rPr>
-      </w:pPr>
-    </w:p>
-    <w:p>
-      <w:pPr>
-        <w:spacing w:line="360" w:lineRule="auto"/>
-        <w:jc w:val="both"/>
-        <w:rPr>
-          <w:rFonts w:ascii="Times New Roman" w:hAnsi="Times New Roman" w:cs="Times New Roman"/>
-          <w:sz w:val="24"/>
-        </w:rPr>
-      </w:pPr>
-    </w:p>
-    <w:p>
-      <w:pPr>
-        <w:spacing w:line="360" w:lineRule="auto"/>
-        <w:jc w:val="both"/>
-        <w:rPr>
-          <w:rFonts w:ascii="Times New Roman" w:hAnsi="Times New Roman" w:cs="Times New Roman"/>
-          <w:sz w:val="24"/>
-        </w:rPr>
-      </w:pPr>
-      <w:r>
-        <w:rPr>
-          <w:rFonts w:ascii="Times New Roman" w:hAnsi="Times New Roman" w:cs="Times New Roman"/>
-          <w:sz w:val="24"/>
-        </w:rPr>
-        <w:t>Conclusiones y recomendaciones</w:t>
-      </w:r>
-    </w:p>
-    <w:p>
-      <w:pPr>
-        <w:spacing w:line="360" w:lineRule="auto"/>
-        <w:jc w:val="both"/>
-        <w:rPr>
-          <w:rFonts w:ascii="Times New Roman" w:hAnsi="Times New Roman" w:cs="Times New Roman"/>
-          <w:sz w:val="24"/>
-        </w:rPr>
-      </w:pPr>
-      <w:r>
-        <w:rPr>
-          <w:rFonts w:ascii="Times New Roman" w:hAnsi="Times New Roman" w:cs="Times New Roman"/>
-          <w:sz w:val="24"/>
-        </w:rPr>
-        <w:tab/>
-      </w:r>
-    </w:p>
-    <w:p>
-      <w:pPr>
-        <w:spacing w:line="360" w:lineRule="auto"/>
-        <w:jc w:val="both"/>
-        <w:rPr>
-          <w:rFonts w:ascii="Times New Roman" w:hAnsi="Times New Roman" w:cs="Times New Roman"/>
-          <w:sz w:val="24"/>
-        </w:rPr>
-      </w:pPr>
-      <w:r>
-        <w:rPr>
-          <w:rFonts w:ascii="Times New Roman" w:hAnsi="Times New Roman" w:cs="Times New Roman"/>
-          <w:sz w:val="24"/>
-        </w:rPr>
-        <w:tab/>
-      </w:r>
-    </w:p>
-    <w:p>
-      <w:pPr>
-        <w:spacing w:line="360" w:lineRule="auto"/>
-        <w:jc w:val="both"/>
-        <w:rPr>
-          <w:rFonts w:ascii="Times New Roman" w:hAnsi="Times New Roman" w:cs="Times New Roman"/>
-          <w:sz w:val="24"/>
-        </w:rPr>
-      </w:pPr>
-      <w:r>
-        <w:rPr>
-          <w:rFonts w:ascii="Times New Roman" w:hAnsi="Times New Roman" w:cs="Times New Roman"/>
+        <w:jc w:val="center"/>
+        <w:rPr>
+          <w:rFonts w:ascii="Times New Roman" w:hAnsi="Times New Roman" w:cs="Times New Roman"/>
+          <w:sz w:val="24"/>
+        </w:rPr>
+      </w:pPr>
+      <w:r>
+        <w:rPr>
+          <w:rFonts w:ascii="Times New Roman" w:hAnsi="Times New Roman" w:cs="Times New Roman"/>
+          <w:sz w:val="24"/>
+        </w:rPr>
+        <w:t>Índice de tablas y figuras</w:t>
+      </w:r>
+    </w:p>
+    <w:p>
+      <w:pPr>
+        <w:spacing w:line="360" w:lineRule="auto"/>
+        <w:jc w:val="center"/>
+        <w:rPr>
+          <w:rFonts w:ascii="Times New Roman" w:hAnsi="Times New Roman" w:cs="Times New Roman"/>
+          <w:sz w:val="24"/>
+        </w:rPr>
+      </w:pPr>
+    </w:p>
+    <w:p>
+      <w:pPr>
+        <w:spacing w:line="360" w:lineRule="auto"/>
+        <w:jc w:val="center"/>
+        <w:rPr>
+          <w:rFonts w:ascii="Times New Roman" w:hAnsi="Times New Roman" w:cs="Times New Roman"/>
+          <w:sz w:val="24"/>
+        </w:rPr>
+      </w:pPr>
+    </w:p>
+    <w:p>
+      <w:pPr>
+        <w:spacing w:line="360" w:lineRule="auto"/>
+        <w:jc w:val="center"/>
+        <w:rPr>
+          <w:rFonts w:ascii="Times New Roman" w:hAnsi="Times New Roman" w:cs="Times New Roman"/>
+          <w:sz w:val="24"/>
+        </w:rPr>
+      </w:pPr>
+    </w:p>
+    <w:p>
+      <w:pPr>
+        <w:spacing w:line="360" w:lineRule="auto"/>
+        <w:jc w:val="center"/>
+        <w:rPr>
+          <w:rFonts w:ascii="Times New Roman" w:hAnsi="Times New Roman" w:cs="Times New Roman"/>
+          <w:sz w:val="24"/>
+        </w:rPr>
+      </w:pPr>
+    </w:p>
+    <w:p>
+      <w:pPr>
+        <w:spacing w:line="360" w:lineRule="auto"/>
+        <w:jc w:val="center"/>
+        <w:rPr>
+          <w:rFonts w:ascii="Times New Roman" w:hAnsi="Times New Roman" w:cs="Times New Roman"/>
+          <w:sz w:val="24"/>
+        </w:rPr>
+      </w:pPr>
+    </w:p>
+    <w:p>
+      <w:pPr>
+        <w:spacing w:line="360" w:lineRule="auto"/>
+        <w:jc w:val="center"/>
+        <w:rPr>
+          <w:rFonts w:ascii="Times New Roman" w:hAnsi="Times New Roman" w:cs="Times New Roman"/>
+          <w:sz w:val="24"/>
+        </w:rPr>
+      </w:pPr>
+    </w:p>
+    <w:p>
+      <w:pPr>
+        <w:spacing w:line="360" w:lineRule="auto"/>
+        <w:jc w:val="center"/>
+        <w:rPr>
+          <w:rFonts w:ascii="Times New Roman" w:hAnsi="Times New Roman" w:cs="Times New Roman"/>
+          <w:sz w:val="24"/>
+        </w:rPr>
+      </w:pPr>
+    </w:p>
+    <w:p>
+      <w:pPr>
+        <w:spacing w:line="360" w:lineRule="auto"/>
+        <w:jc w:val="center"/>
+        <w:rPr>
+          <w:rFonts w:ascii="Times New Roman" w:hAnsi="Times New Roman" w:cs="Times New Roman"/>
+          <w:sz w:val="24"/>
+        </w:rPr>
+      </w:pPr>
+    </w:p>
+    <w:p>
+      <w:pPr>
+        <w:spacing w:line="360" w:lineRule="auto"/>
+        <w:jc w:val="center"/>
+        <w:rPr>
+          <w:rFonts w:ascii="Times New Roman" w:hAnsi="Times New Roman" w:cs="Times New Roman"/>
+          <w:sz w:val="24"/>
+        </w:rPr>
+      </w:pPr>
+    </w:p>
+    <w:p>
+      <w:pPr>
+        <w:spacing w:line="360" w:lineRule="auto"/>
+        <w:jc w:val="center"/>
+        <w:rPr>
+          <w:rFonts w:ascii="Times New Roman" w:hAnsi="Times New Roman" w:cs="Times New Roman"/>
+          <w:sz w:val="24"/>
+        </w:rPr>
+      </w:pPr>
+    </w:p>
+    <w:p>
+      <w:pPr>
+        <w:spacing w:line="360" w:lineRule="auto"/>
+        <w:jc w:val="center"/>
+        <w:rPr>
+          <w:rFonts w:ascii="Times New Roman" w:hAnsi="Times New Roman" w:cs="Times New Roman"/>
+          <w:sz w:val="24"/>
+        </w:rPr>
+      </w:pPr>
+    </w:p>
+    <w:p>
+      <w:pPr>
+        <w:spacing w:line="360" w:lineRule="auto"/>
+        <w:jc w:val="center"/>
+        <w:rPr>
+          <w:rFonts w:ascii="Times New Roman" w:hAnsi="Times New Roman" w:cs="Times New Roman"/>
+          <w:sz w:val="24"/>
+        </w:rPr>
+      </w:pPr>
+    </w:p>
+    <w:p>
+      <w:pPr>
+        <w:spacing w:line="360" w:lineRule="auto"/>
+        <w:jc w:val="center"/>
+        <w:rPr>
+          <w:rFonts w:ascii="Times New Roman" w:hAnsi="Times New Roman" w:cs="Times New Roman"/>
+          <w:sz w:val="24"/>
+        </w:rPr>
+      </w:pPr>
+    </w:p>
+    <w:p>
+      <w:pPr>
+        <w:spacing w:line="360" w:lineRule="auto"/>
+        <w:jc w:val="center"/>
+        <w:rPr>
+          <w:rFonts w:ascii="Times New Roman" w:hAnsi="Times New Roman" w:cs="Times New Roman"/>
+          <w:sz w:val="24"/>
+        </w:rPr>
+      </w:pPr>
+    </w:p>
+    <w:p>
+      <w:pPr>
+        <w:spacing w:line="360" w:lineRule="auto"/>
+        <w:jc w:val="center"/>
+        <w:rPr>
+          <w:rFonts w:ascii="Times New Roman" w:hAnsi="Times New Roman" w:cs="Times New Roman"/>
+          <w:sz w:val="24"/>
+        </w:rPr>
+      </w:pPr>
+    </w:p>
+    <w:p>
+      <w:pPr>
+        <w:spacing w:line="360" w:lineRule="auto"/>
+        <w:jc w:val="center"/>
+        <w:rPr>
+          <w:rFonts w:ascii="Times New Roman" w:hAnsi="Times New Roman" w:cs="Times New Roman"/>
+          <w:sz w:val="24"/>
+        </w:rPr>
+      </w:pPr>
+    </w:p>
+    <w:p>
+      <w:pPr>
+        <w:spacing w:line="360" w:lineRule="auto"/>
+        <w:jc w:val="center"/>
+        <w:rPr>
+          <w:rFonts w:ascii="Times New Roman" w:hAnsi="Times New Roman" w:cs="Times New Roman"/>
+          <w:sz w:val="24"/>
+        </w:rPr>
+      </w:pPr>
+    </w:p>
+    <w:p>
+      <w:pPr>
+        <w:spacing w:line="360" w:lineRule="auto"/>
+        <w:jc w:val="center"/>
+        <w:rPr>
+          <w:rFonts w:ascii="Times New Roman" w:hAnsi="Times New Roman" w:cs="Times New Roman"/>
+          <w:sz w:val="24"/>
+        </w:rPr>
+      </w:pPr>
+    </w:p>
+    <w:p>
+      <w:pPr>
+        <w:spacing w:line="360" w:lineRule="auto"/>
+        <w:jc w:val="center"/>
+        <w:rPr>
+          <w:rFonts w:ascii="Times New Roman" w:hAnsi="Times New Roman" w:cs="Times New Roman"/>
+          <w:sz w:val="24"/>
+        </w:rPr>
+      </w:pPr>
+    </w:p>
+    <w:p>
+      <w:pPr>
+        <w:spacing w:line="360" w:lineRule="auto"/>
+        <w:jc w:val="center"/>
+        <w:rPr>
+          <w:rFonts w:ascii="Times New Roman" w:hAnsi="Times New Roman" w:cs="Times New Roman"/>
+          <w:sz w:val="24"/>
+        </w:rPr>
+      </w:pPr>
+    </w:p>
+    <w:p>
+      <w:pPr>
+        <w:spacing w:line="360" w:lineRule="auto"/>
+        <w:jc w:val="center"/>
+        <w:rPr>
+          <w:rFonts w:ascii="Times New Roman" w:hAnsi="Times New Roman" w:cs="Times New Roman"/>
+          <w:sz w:val="24"/>
+        </w:rPr>
+      </w:pPr>
+    </w:p>
+    <w:p>
+      <w:pPr>
+        <w:spacing w:line="360" w:lineRule="auto"/>
+        <w:jc w:val="center"/>
+        <w:rPr>
+          <w:rFonts w:ascii="Times New Roman" w:hAnsi="Times New Roman" w:cs="Times New Roman"/>
+          <w:sz w:val="24"/>
+        </w:rPr>
+      </w:pPr>
+    </w:p>
+    <w:p>
+      <w:pPr>
+        <w:spacing w:line="360" w:lineRule="auto"/>
+        <w:jc w:val="center"/>
+        <w:rPr>
+          <w:rFonts w:ascii="Times New Roman" w:hAnsi="Times New Roman" w:cs="Times New Roman"/>
+          <w:b/>
+          <w:sz w:val="24"/>
+        </w:rPr>
+      </w:pPr>
+      <w:r>
+        <w:rPr>
+          <w:rFonts w:ascii="Times New Roman" w:hAnsi="Times New Roman" w:cs="Times New Roman"/>
+          <w:b/>
+          <w:sz w:val="24"/>
+        </w:rPr>
+        <w:t>Objetivo del manual</w:t>
+      </w:r>
+    </w:p>
+    <w:p>
+      <w:pPr>
+        <w:spacing w:line="360" w:lineRule="auto"/>
+        <w:jc w:val="center"/>
+        <w:rPr>
+          <w:rFonts w:ascii="Times New Roman" w:hAnsi="Times New Roman" w:cs="Times New Roman"/>
+          <w:sz w:val="24"/>
+        </w:rPr>
+      </w:pPr>
+    </w:p>
+    <w:p>
+      <w:pPr>
+        <w:spacing w:line="360" w:lineRule="auto"/>
+        <w:jc w:val="center"/>
+        <w:rPr>
+          <w:rFonts w:ascii="Times New Roman" w:hAnsi="Times New Roman" w:cs="Times New Roman"/>
+          <w:sz w:val="24"/>
+        </w:rPr>
+      </w:pPr>
+    </w:p>
+    <w:p>
+      <w:pPr>
+        <w:spacing w:line="360" w:lineRule="auto"/>
+        <w:jc w:val="center"/>
+        <w:rPr>
+          <w:rFonts w:ascii="Times New Roman" w:hAnsi="Times New Roman" w:cs="Times New Roman"/>
+          <w:sz w:val="24"/>
+        </w:rPr>
+      </w:pPr>
+    </w:p>
+    <w:p>
+      <w:pPr>
+        <w:spacing w:line="360" w:lineRule="auto"/>
+        <w:jc w:val="center"/>
+        <w:rPr>
+          <w:rFonts w:ascii="Times New Roman" w:hAnsi="Times New Roman" w:cs="Times New Roman"/>
+          <w:sz w:val="24"/>
+        </w:rPr>
+      </w:pPr>
+    </w:p>
+    <w:p>
+      <w:pPr>
+        <w:spacing w:line="360" w:lineRule="auto"/>
+        <w:jc w:val="center"/>
+        <w:rPr>
+          <w:rFonts w:ascii="Times New Roman" w:hAnsi="Times New Roman" w:cs="Times New Roman"/>
+          <w:sz w:val="24"/>
+        </w:rPr>
+      </w:pPr>
+    </w:p>
+    <w:p>
+      <w:pPr>
+        <w:spacing w:line="360" w:lineRule="auto"/>
+        <w:jc w:val="center"/>
+        <w:rPr>
+          <w:rFonts w:ascii="Times New Roman" w:hAnsi="Times New Roman" w:cs="Times New Roman"/>
+          <w:sz w:val="24"/>
+        </w:rPr>
+      </w:pPr>
+    </w:p>
+    <w:p>
+      <w:pPr>
+        <w:spacing w:line="360" w:lineRule="auto"/>
+        <w:jc w:val="center"/>
+        <w:rPr>
+          <w:rFonts w:ascii="Times New Roman" w:hAnsi="Times New Roman" w:cs="Times New Roman"/>
+          <w:sz w:val="24"/>
+        </w:rPr>
+      </w:pPr>
+    </w:p>
+    <w:p>
+      <w:pPr>
+        <w:spacing w:line="360" w:lineRule="auto"/>
+        <w:jc w:val="center"/>
+        <w:rPr>
+          <w:rFonts w:ascii="Times New Roman" w:hAnsi="Times New Roman" w:cs="Times New Roman"/>
+          <w:sz w:val="24"/>
+        </w:rPr>
+      </w:pPr>
+    </w:p>
+    <w:p>
+      <w:pPr>
+        <w:spacing w:line="360" w:lineRule="auto"/>
+        <w:jc w:val="center"/>
+        <w:rPr>
+          <w:rFonts w:ascii="Times New Roman" w:hAnsi="Times New Roman" w:cs="Times New Roman"/>
+          <w:sz w:val="24"/>
+        </w:rPr>
+      </w:pPr>
+    </w:p>
+    <w:p>
+      <w:pPr>
+        <w:spacing w:line="360" w:lineRule="auto"/>
+        <w:jc w:val="center"/>
+        <w:rPr>
+          <w:rFonts w:ascii="Times New Roman" w:hAnsi="Times New Roman" w:cs="Times New Roman"/>
+          <w:sz w:val="24"/>
+        </w:rPr>
+      </w:pPr>
+    </w:p>
+    <w:p>
+      <w:pPr>
+        <w:spacing w:line="360" w:lineRule="auto"/>
+        <w:jc w:val="center"/>
+        <w:rPr>
+          <w:rFonts w:ascii="Times New Roman" w:hAnsi="Times New Roman" w:cs="Times New Roman"/>
+          <w:sz w:val="24"/>
+        </w:rPr>
+      </w:pPr>
+    </w:p>
+    <w:p>
+      <w:pPr>
+        <w:spacing w:line="360" w:lineRule="auto"/>
+        <w:jc w:val="center"/>
+        <w:rPr>
+          <w:rFonts w:ascii="Times New Roman" w:hAnsi="Times New Roman" w:cs="Times New Roman"/>
+          <w:sz w:val="24"/>
+        </w:rPr>
+      </w:pPr>
+    </w:p>
+    <w:p>
+      <w:pPr>
+        <w:spacing w:line="360" w:lineRule="auto"/>
+        <w:jc w:val="center"/>
+        <w:rPr>
+          <w:rFonts w:ascii="Times New Roman" w:hAnsi="Times New Roman" w:cs="Times New Roman"/>
+          <w:sz w:val="24"/>
+        </w:rPr>
+      </w:pPr>
+    </w:p>
+    <w:p>
+      <w:pPr>
+        <w:spacing w:line="360" w:lineRule="auto"/>
+        <w:jc w:val="center"/>
+        <w:rPr>
+          <w:rFonts w:ascii="Times New Roman" w:hAnsi="Times New Roman" w:cs="Times New Roman"/>
+          <w:sz w:val="24"/>
+        </w:rPr>
+      </w:pPr>
+    </w:p>
+    <w:p>
+      <w:pPr>
+        <w:spacing w:line="360" w:lineRule="auto"/>
+        <w:jc w:val="center"/>
+        <w:rPr>
+          <w:rFonts w:ascii="Times New Roman" w:hAnsi="Times New Roman" w:cs="Times New Roman"/>
+          <w:sz w:val="24"/>
+        </w:rPr>
+      </w:pPr>
+    </w:p>
+    <w:p>
+      <w:pPr>
+        <w:spacing w:line="360" w:lineRule="auto"/>
+        <w:jc w:val="center"/>
+        <w:rPr>
+          <w:rFonts w:ascii="Times New Roman" w:hAnsi="Times New Roman" w:cs="Times New Roman"/>
+          <w:sz w:val="24"/>
+        </w:rPr>
+      </w:pPr>
+    </w:p>
+    <w:p>
+      <w:pPr>
+        <w:spacing w:line="360" w:lineRule="auto"/>
+        <w:jc w:val="center"/>
+        <w:rPr>
+          <w:rFonts w:ascii="Times New Roman" w:hAnsi="Times New Roman" w:cs="Times New Roman"/>
+          <w:sz w:val="24"/>
+        </w:rPr>
+      </w:pPr>
+    </w:p>
+    <w:p>
+      <w:pPr>
+        <w:spacing w:line="360" w:lineRule="auto"/>
+        <w:jc w:val="center"/>
+        <w:rPr>
+          <w:rFonts w:ascii="Times New Roman" w:hAnsi="Times New Roman" w:cs="Times New Roman"/>
+          <w:sz w:val="24"/>
+        </w:rPr>
+      </w:pPr>
+    </w:p>
+    <w:p>
+      <w:pPr>
+        <w:spacing w:line="360" w:lineRule="auto"/>
+        <w:jc w:val="center"/>
+        <w:rPr>
+          <w:rFonts w:ascii="Times New Roman" w:hAnsi="Times New Roman" w:cs="Times New Roman"/>
+          <w:sz w:val="24"/>
+        </w:rPr>
+      </w:pPr>
+    </w:p>
+    <w:p>
+      <w:pPr>
+        <w:spacing w:line="360" w:lineRule="auto"/>
+        <w:jc w:val="center"/>
+        <w:rPr>
+          <w:rFonts w:ascii="Times New Roman" w:hAnsi="Times New Roman" w:cs="Times New Roman"/>
+          <w:sz w:val="24"/>
+        </w:rPr>
+      </w:pPr>
+    </w:p>
+    <w:p>
+      <w:pPr>
+        <w:spacing w:line="360" w:lineRule="auto"/>
+        <w:jc w:val="center"/>
+        <w:rPr>
+          <w:rFonts w:ascii="Times New Roman" w:hAnsi="Times New Roman" w:cs="Times New Roman"/>
+          <w:sz w:val="24"/>
+        </w:rPr>
+      </w:pPr>
+    </w:p>
+    <w:p>
+      <w:pPr>
+        <w:spacing w:line="360" w:lineRule="auto"/>
+        <w:jc w:val="center"/>
+        <w:rPr>
+          <w:rFonts w:ascii="Times New Roman" w:hAnsi="Times New Roman" w:cs="Times New Roman"/>
+          <w:b/>
+          <w:sz w:val="24"/>
+        </w:rPr>
+      </w:pPr>
+      <w:r>
+        <w:rPr>
+          <w:rFonts w:ascii="Times New Roman" w:hAnsi="Times New Roman" w:cs="Times New Roman"/>
+          <w:b/>
           <w:sz w:val="24"/>
         </w:rPr>
         <w:lastRenderedPageBreak/>
-        <w:tab/>
-      </w:r>
-    </w:p>
-    <w:p>
-      <w:pPr>
-        <w:spacing w:line="360" w:lineRule="auto"/>
-        <w:jc w:val="both"/>
-        <w:rPr>
-          <w:rFonts w:ascii="Times New Roman" w:hAnsi="Times New Roman" w:cs="Times New Roman"/>
-          <w:sz w:val="24"/>
-        </w:rPr>
-      </w:pPr>
-    </w:p>
-    <w:p>
-      <w:pPr>
-        <w:spacing w:line="360" w:lineRule="auto"/>
-        <w:jc w:val="both"/>
-        <w:rPr>
-          <w:rFonts w:ascii="Times New Roman" w:hAnsi="Times New Roman" w:cs="Times New Roman"/>
-          <w:sz w:val="24"/>
-        </w:rPr>
-      </w:pPr>
-    </w:p>
-    <w:p>
-      <w:pPr>
-        <w:spacing w:line="360" w:lineRule="auto"/>
-        <w:jc w:val="both"/>
-        <w:rPr>
-          <w:rFonts w:ascii="Times New Roman" w:hAnsi="Times New Roman" w:cs="Times New Roman"/>
-          <w:sz w:val="24"/>
-        </w:rPr>
-      </w:pPr>
-    </w:p>
-    <w:p>
-      <w:pPr>
-        <w:spacing w:line="360" w:lineRule="auto"/>
-        <w:jc w:val="both"/>
-        <w:rPr>
-          <w:rFonts w:ascii="Times New Roman" w:hAnsi="Times New Roman" w:cs="Times New Roman"/>
-          <w:sz w:val="24"/>
-        </w:rPr>
-      </w:pPr>
-    </w:p>
-    <w:p>
-      <w:pPr>
-        <w:spacing w:line="360" w:lineRule="auto"/>
-        <w:ind w:firstLine="720"/>
-        <w:jc w:val="both"/>
-        <w:rPr>
-          <w:rFonts w:ascii="Times New Roman" w:hAnsi="Times New Roman" w:cs="Times New Roman"/>
-          <w:sz w:val="24"/>
-        </w:rPr>
-      </w:pPr>
-    </w:p>
-    <w:p>
-      <w:pPr>
-        <w:spacing w:line="360" w:lineRule="auto"/>
-        <w:ind w:firstLine="720"/>
-        <w:jc w:val="both"/>
-        <w:rPr>
-          <w:rFonts w:ascii="Times New Roman" w:hAnsi="Times New Roman" w:cs="Times New Roman"/>
-          <w:sz w:val="24"/>
-        </w:rPr>
-      </w:pPr>
-    </w:p>
-    <w:p>
-      <w:pPr>
-        <w:spacing w:line="360" w:lineRule="auto"/>
-        <w:ind w:firstLine="720"/>
-        <w:jc w:val="both"/>
-        <w:rPr>
-          <w:rFonts w:ascii="Times New Roman" w:hAnsi="Times New Roman" w:cs="Times New Roman"/>
-          <w:sz w:val="24"/>
-        </w:rPr>
-      </w:pPr>
-    </w:p>
-    <w:p>
-      <w:pPr>
-        <w:spacing w:line="360" w:lineRule="auto"/>
-        <w:ind w:firstLine="720"/>
-        <w:jc w:val="both"/>
-        <w:rPr>
-          <w:rFonts w:ascii="Times New Roman" w:hAnsi="Times New Roman" w:cs="Times New Roman"/>
-          <w:sz w:val="24"/>
-        </w:rPr>
-      </w:pPr>
-    </w:p>
-    <w:p>
-      <w:pPr>
-        <w:spacing w:line="360" w:lineRule="auto"/>
-        <w:ind w:firstLine="720"/>
-        <w:jc w:val="both"/>
-        <w:rPr>
-          <w:rFonts w:ascii="Times New Roman" w:hAnsi="Times New Roman" w:cs="Times New Roman"/>
-          <w:sz w:val="24"/>
-        </w:rPr>
-      </w:pPr>
-    </w:p>
-    <w:p>
-      <w:pPr>
-        <w:spacing w:line="360" w:lineRule="auto"/>
-        <w:ind w:firstLine="720"/>
-        <w:jc w:val="both"/>
-        <w:rPr>
-          <w:rFonts w:ascii="Times New Roman" w:hAnsi="Times New Roman" w:cs="Times New Roman"/>
-          <w:sz w:val="24"/>
-        </w:rPr>
-      </w:pPr>
-    </w:p>
-    <w:p>
-      <w:pPr>
-        <w:spacing w:line="360" w:lineRule="auto"/>
-        <w:ind w:firstLine="720"/>
-        <w:jc w:val="both"/>
-        <w:rPr>
-          <w:rFonts w:ascii="Times New Roman" w:hAnsi="Times New Roman" w:cs="Times New Roman"/>
-          <w:sz w:val="24"/>
-        </w:rPr>
-      </w:pPr>
-    </w:p>
-    <w:p>
-      <w:pPr>
-        <w:spacing w:line="360" w:lineRule="auto"/>
-        <w:ind w:firstLine="720"/>
-        <w:jc w:val="both"/>
-        <w:rPr>
-          <w:rFonts w:ascii="Times New Roman" w:hAnsi="Times New Roman" w:cs="Times New Roman"/>
-          <w:sz w:val="24"/>
-        </w:rPr>
-      </w:pPr>
-    </w:p>
-    <w:p>
-      <w:pPr>
-        <w:spacing w:line="360" w:lineRule="auto"/>
-        <w:ind w:firstLine="720"/>
-        <w:jc w:val="both"/>
-        <w:rPr>
-          <w:rFonts w:ascii="Times New Roman" w:hAnsi="Times New Roman" w:cs="Times New Roman"/>
-          <w:sz w:val="24"/>
-        </w:rPr>
-      </w:pPr>
-    </w:p>
-    <w:p>
-      <w:pPr>
-        <w:spacing w:line="360" w:lineRule="auto"/>
-        <w:ind w:firstLine="720"/>
-        <w:jc w:val="both"/>
-        <w:rPr>
-          <w:rFonts w:ascii="Times New Roman" w:hAnsi="Times New Roman" w:cs="Times New Roman"/>
-          <w:sz w:val="24"/>
-        </w:rPr>
-      </w:pPr>
-    </w:p>
-    <w:p>
-      <w:pPr>
-        <w:spacing w:line="360" w:lineRule="auto"/>
-        <w:jc w:val="center"/>
-        <w:rPr>
-          <w:rFonts w:ascii="Times New Roman" w:hAnsi="Times New Roman" w:cs="Times New Roman"/>
-          <w:sz w:val="24"/>
-        </w:rPr>
-      </w:pPr>
-      <w:r>
-        <w:rPr>
-          <w:rFonts w:ascii="Times New Roman" w:hAnsi="Times New Roman" w:cs="Times New Roman"/>
-          <w:sz w:val="24"/>
-        </w:rPr>
-        <w:t>Índice de tablas y figuras</w:t>
-      </w:r>
-    </w:p>
-    <w:p>
-      <w:pPr>
-        <w:spacing w:line="360" w:lineRule="auto"/>
-        <w:jc w:val="center"/>
-        <w:rPr>
-          <w:rFonts w:ascii="Times New Roman" w:hAnsi="Times New Roman" w:cs="Times New Roman"/>
-          <w:sz w:val="24"/>
-        </w:rPr>
-      </w:pPr>
-    </w:p>
-    <w:p>
-      <w:pPr>
-        <w:spacing w:line="360" w:lineRule="auto"/>
-        <w:jc w:val="center"/>
-        <w:rPr>
-          <w:rFonts w:ascii="Times New Roman" w:hAnsi="Times New Roman" w:cs="Times New Roman"/>
-          <w:sz w:val="24"/>
-        </w:rPr>
-      </w:pPr>
-    </w:p>
-    <w:p>
-      <w:pPr>
-        <w:spacing w:line="360" w:lineRule="auto"/>
-        <w:jc w:val="center"/>
-        <w:rPr>
-          <w:rFonts w:ascii="Times New Roman" w:hAnsi="Times New Roman" w:cs="Times New Roman"/>
-          <w:sz w:val="24"/>
-        </w:rPr>
-      </w:pPr>
-    </w:p>
-    <w:p>
-      <w:pPr>
-        <w:spacing w:line="360" w:lineRule="auto"/>
-        <w:jc w:val="center"/>
-        <w:rPr>
-          <w:rFonts w:ascii="Times New Roman" w:hAnsi="Times New Roman" w:cs="Times New Roman"/>
-          <w:sz w:val="24"/>
-        </w:rPr>
-      </w:pPr>
-    </w:p>
-    <w:p>
-      <w:pPr>
-        <w:spacing w:line="360" w:lineRule="auto"/>
-        <w:jc w:val="center"/>
-        <w:rPr>
-          <w:rFonts w:ascii="Times New Roman" w:hAnsi="Times New Roman" w:cs="Times New Roman"/>
-          <w:sz w:val="24"/>
-        </w:rPr>
-      </w:pPr>
-    </w:p>
-    <w:p>
-      <w:pPr>
-        <w:spacing w:line="360" w:lineRule="auto"/>
-        <w:jc w:val="center"/>
-        <w:rPr>
-          <w:rFonts w:ascii="Times New Roman" w:hAnsi="Times New Roman" w:cs="Times New Roman"/>
-          <w:sz w:val="24"/>
-        </w:rPr>
-      </w:pPr>
-    </w:p>
-    <w:p>
-      <w:pPr>
-        <w:spacing w:line="360" w:lineRule="auto"/>
-        <w:jc w:val="center"/>
-        <w:rPr>
-          <w:rFonts w:ascii="Times New Roman" w:hAnsi="Times New Roman" w:cs="Times New Roman"/>
-          <w:sz w:val="24"/>
-        </w:rPr>
-      </w:pPr>
-    </w:p>
-    <w:p>
-      <w:pPr>
-        <w:spacing w:line="360" w:lineRule="auto"/>
-        <w:jc w:val="center"/>
-        <w:rPr>
-          <w:rFonts w:ascii="Times New Roman" w:hAnsi="Times New Roman" w:cs="Times New Roman"/>
-          <w:sz w:val="24"/>
-        </w:rPr>
-      </w:pPr>
-    </w:p>
-    <w:p>
-      <w:pPr>
-        <w:spacing w:line="360" w:lineRule="auto"/>
-        <w:jc w:val="center"/>
-        <w:rPr>
-          <w:rFonts w:ascii="Times New Roman" w:hAnsi="Times New Roman" w:cs="Times New Roman"/>
-          <w:sz w:val="24"/>
-        </w:rPr>
-      </w:pPr>
-    </w:p>
-    <w:p>
-      <w:pPr>
-        <w:spacing w:line="360" w:lineRule="auto"/>
-        <w:jc w:val="center"/>
-        <w:rPr>
-          <w:rFonts w:ascii="Times New Roman" w:hAnsi="Times New Roman" w:cs="Times New Roman"/>
-          <w:sz w:val="24"/>
-        </w:rPr>
-      </w:pPr>
-    </w:p>
-    <w:p>
-      <w:pPr>
-        <w:spacing w:line="360" w:lineRule="auto"/>
-        <w:jc w:val="center"/>
-        <w:rPr>
-          <w:rFonts w:ascii="Times New Roman" w:hAnsi="Times New Roman" w:cs="Times New Roman"/>
-          <w:sz w:val="24"/>
-        </w:rPr>
-      </w:pPr>
-    </w:p>
-    <w:p>
-      <w:pPr>
-        <w:spacing w:line="360" w:lineRule="auto"/>
-        <w:jc w:val="center"/>
-        <w:rPr>
-          <w:rFonts w:ascii="Times New Roman" w:hAnsi="Times New Roman" w:cs="Times New Roman"/>
-          <w:sz w:val="24"/>
-        </w:rPr>
-      </w:pPr>
-    </w:p>
-    <w:p>
-      <w:pPr>
-        <w:spacing w:line="360" w:lineRule="auto"/>
-        <w:jc w:val="center"/>
-        <w:rPr>
-          <w:rFonts w:ascii="Times New Roman" w:hAnsi="Times New Roman" w:cs="Times New Roman"/>
-          <w:sz w:val="24"/>
-        </w:rPr>
-      </w:pPr>
-    </w:p>
-    <w:p>
-      <w:pPr>
-        <w:spacing w:line="360" w:lineRule="auto"/>
-        <w:jc w:val="center"/>
-        <w:rPr>
-          <w:rFonts w:ascii="Times New Roman" w:hAnsi="Times New Roman" w:cs="Times New Roman"/>
-          <w:sz w:val="24"/>
-        </w:rPr>
-      </w:pPr>
-    </w:p>
-    <w:p>
-      <w:pPr>
-        <w:spacing w:line="360" w:lineRule="auto"/>
-        <w:jc w:val="center"/>
-        <w:rPr>
-          <w:rFonts w:ascii="Times New Roman" w:hAnsi="Times New Roman" w:cs="Times New Roman"/>
-          <w:sz w:val="24"/>
-        </w:rPr>
-      </w:pPr>
-    </w:p>
-    <w:p>
-      <w:pPr>
-        <w:spacing w:line="360" w:lineRule="auto"/>
-        <w:jc w:val="center"/>
-        <w:rPr>
-          <w:rFonts w:ascii="Times New Roman" w:hAnsi="Times New Roman" w:cs="Times New Roman"/>
-          <w:sz w:val="24"/>
-        </w:rPr>
-      </w:pPr>
-    </w:p>
-    <w:p>
-      <w:pPr>
-        <w:spacing w:line="360" w:lineRule="auto"/>
-        <w:jc w:val="center"/>
-        <w:rPr>
-          <w:rFonts w:ascii="Times New Roman" w:hAnsi="Times New Roman" w:cs="Times New Roman"/>
-          <w:sz w:val="24"/>
-        </w:rPr>
-      </w:pPr>
-    </w:p>
-    <w:p>
-      <w:pPr>
-        <w:spacing w:line="360" w:lineRule="auto"/>
-        <w:jc w:val="center"/>
-        <w:rPr>
-          <w:rFonts w:ascii="Times New Roman" w:hAnsi="Times New Roman" w:cs="Times New Roman"/>
-          <w:sz w:val="24"/>
-        </w:rPr>
-      </w:pPr>
-    </w:p>
-    <w:p>
-      <w:pPr>
-        <w:spacing w:line="360" w:lineRule="auto"/>
-        <w:jc w:val="center"/>
-        <w:rPr>
-          <w:rFonts w:ascii="Times New Roman" w:hAnsi="Times New Roman" w:cs="Times New Roman"/>
-          <w:sz w:val="24"/>
-        </w:rPr>
-      </w:pPr>
-    </w:p>
-    <w:p>
-      <w:pPr>
-        <w:spacing w:line="360" w:lineRule="auto"/>
-        <w:jc w:val="center"/>
-        <w:rPr>
-          <w:rFonts w:ascii="Times New Roman" w:hAnsi="Times New Roman" w:cs="Times New Roman"/>
-          <w:sz w:val="24"/>
-        </w:rPr>
-      </w:pPr>
-    </w:p>
-    <w:p>
-      <w:pPr>
-        <w:spacing w:line="360" w:lineRule="auto"/>
-        <w:jc w:val="center"/>
+        <w:t>Requisitos del sistema</w:t>
+      </w:r>
+    </w:p>
+    <w:p>
+      <w:pPr>
+        <w:spacing w:line="360" w:lineRule="auto"/>
+        <w:jc w:val="both"/>
+        <w:rPr>
+          <w:rFonts w:ascii="Times New Roman" w:hAnsi="Times New Roman" w:cs="Times New Roman"/>
+          <w:sz w:val="24"/>
+        </w:rPr>
+      </w:pPr>
+      <w:r>
+        <w:rPr>
+          <w:rFonts w:ascii="Times New Roman" w:hAnsi="Times New Roman" w:cs="Times New Roman"/>
+          <w:sz w:val="24"/>
+        </w:rPr>
+        <w:t>Se recomiendan las siguientes características del equipo para el correcto funcionamiento del sistema.</w:t>
+      </w:r>
+    </w:p>
+    <w:p>
+      <w:pPr>
+        <w:spacing w:line="360" w:lineRule="auto"/>
+        <w:jc w:val="both"/>
+        <w:rPr>
+          <w:rFonts w:ascii="Times New Roman" w:hAnsi="Times New Roman" w:cs="Times New Roman"/>
+          <w:sz w:val="24"/>
+        </w:rPr>
+      </w:pPr>
+      <w:r>
+        <w:rPr>
+          <w:rFonts w:ascii="Times New Roman" w:hAnsi="Times New Roman" w:cs="Times New Roman"/>
+          <w:sz w:val="24"/>
+        </w:rPr>
+        <w:t>Sistema Operativo: Windows 8.1, 10, 11, Windows Server (Obligatorio)</w:t>
+      </w:r>
+    </w:p>
+    <w:p>
+      <w:pPr>
+        <w:spacing w:line="360" w:lineRule="auto"/>
+        <w:jc w:val="both"/>
+        <w:rPr>
+          <w:rFonts w:ascii="Times New Roman" w:hAnsi="Times New Roman" w:cs="Times New Roman"/>
+          <w:sz w:val="24"/>
+        </w:rPr>
+      </w:pPr>
+      <w:r>
+        <w:rPr>
+          <w:rFonts w:ascii="Times New Roman" w:hAnsi="Times New Roman" w:cs="Times New Roman"/>
+          <w:sz w:val="24"/>
+        </w:rPr>
+        <w:t>Memoria RAM: 4GB</w:t>
+      </w:r>
+    </w:p>
+    <w:p>
+      <w:pPr>
+        <w:spacing w:line="360" w:lineRule="auto"/>
+        <w:jc w:val="both"/>
+        <w:rPr>
+          <w:rFonts w:ascii="Times New Roman" w:hAnsi="Times New Roman" w:cs="Times New Roman"/>
+          <w:sz w:val="24"/>
+        </w:rPr>
+      </w:pPr>
+      <w:r>
+        <w:rPr>
+          <w:rFonts w:ascii="Times New Roman" w:hAnsi="Times New Roman" w:cs="Times New Roman"/>
+          <w:sz w:val="24"/>
+        </w:rPr>
+        <w:t>Espacio en Disco: 3GB</w:t>
+      </w:r>
+    </w:p>
+    <w:p>
+      <w:pPr>
+        <w:spacing w:line="360" w:lineRule="auto"/>
+        <w:jc w:val="both"/>
+        <w:rPr>
+          <w:rFonts w:ascii="Times New Roman" w:hAnsi="Times New Roman" w:cs="Times New Roman"/>
+          <w:sz w:val="24"/>
+        </w:rPr>
+      </w:pPr>
+      <w:r>
+        <w:rPr>
+          <w:rFonts w:ascii="Times New Roman" w:hAnsi="Times New Roman" w:cs="Times New Roman"/>
+          <w:sz w:val="24"/>
+        </w:rPr>
+        <w:t>Procesador: Intel Core i3 o superior</w:t>
+      </w:r>
+    </w:p>
+    <w:p>
+      <w:pPr>
+        <w:spacing w:line="360" w:lineRule="auto"/>
+        <w:jc w:val="both"/>
+        <w:rPr>
+          <w:rFonts w:ascii="Times New Roman" w:hAnsi="Times New Roman" w:cs="Times New Roman"/>
+          <w:sz w:val="24"/>
+        </w:rPr>
+      </w:pPr>
+      <w:r>
+        <w:rPr>
+          <w:rFonts w:ascii="Times New Roman" w:hAnsi="Times New Roman" w:cs="Times New Roman"/>
+          <w:sz w:val="24"/>
+        </w:rPr>
+        <w:t>Conexión a internet: A partir de 5mb de subida y bajada (estable)</w:t>
+      </w:r>
+    </w:p>
+    <w:p>
+      <w:pPr>
+        <w:spacing w:line="360" w:lineRule="auto"/>
+        <w:jc w:val="center"/>
+        <w:rPr>
+          <w:rFonts w:ascii="Times New Roman" w:hAnsi="Times New Roman" w:cs="Times New Roman"/>
+          <w:sz w:val="24"/>
+        </w:rPr>
+      </w:pPr>
+    </w:p>
+    <w:p>
+      <w:pPr>
+        <w:spacing w:line="360" w:lineRule="auto"/>
+        <w:jc w:val="center"/>
+        <w:rPr>
+          <w:rFonts w:ascii="Times New Roman" w:hAnsi="Times New Roman" w:cs="Times New Roman"/>
+          <w:sz w:val="24"/>
+        </w:rPr>
+      </w:pPr>
+    </w:p>
+    <w:p>
+      <w:pPr>
+        <w:spacing w:line="360" w:lineRule="auto"/>
+        <w:jc w:val="center"/>
+        <w:rPr>
+          <w:rFonts w:ascii="Times New Roman" w:hAnsi="Times New Roman" w:cs="Times New Roman"/>
+          <w:sz w:val="24"/>
+        </w:rPr>
+      </w:pPr>
+    </w:p>
+    <w:p>
+      <w:pPr>
+        <w:spacing w:line="360" w:lineRule="auto"/>
+        <w:jc w:val="center"/>
+        <w:rPr>
+          <w:rFonts w:ascii="Times New Roman" w:hAnsi="Times New Roman" w:cs="Times New Roman"/>
+          <w:sz w:val="24"/>
+        </w:rPr>
+      </w:pPr>
+    </w:p>
+    <w:p>
+      <w:pPr>
+        <w:spacing w:line="360" w:lineRule="auto"/>
+        <w:jc w:val="center"/>
+        <w:rPr>
+          <w:rFonts w:ascii="Times New Roman" w:hAnsi="Times New Roman" w:cs="Times New Roman"/>
+          <w:sz w:val="24"/>
+        </w:rPr>
+      </w:pPr>
+    </w:p>
+    <w:p>
+      <w:pPr>
+        <w:spacing w:line="360" w:lineRule="auto"/>
+        <w:jc w:val="center"/>
+        <w:rPr>
+          <w:rFonts w:ascii="Times New Roman" w:hAnsi="Times New Roman" w:cs="Times New Roman"/>
+          <w:sz w:val="24"/>
+        </w:rPr>
+      </w:pPr>
+    </w:p>
+    <w:p>
+      <w:pPr>
+        <w:spacing w:line="360" w:lineRule="auto"/>
+        <w:jc w:val="center"/>
+        <w:rPr>
+          <w:rFonts w:ascii="Times New Roman" w:hAnsi="Times New Roman" w:cs="Times New Roman"/>
+          <w:sz w:val="24"/>
+        </w:rPr>
+      </w:pPr>
+    </w:p>
+    <w:p>
+      <w:pPr>
+        <w:spacing w:line="360" w:lineRule="auto"/>
+        <w:jc w:val="center"/>
+        <w:rPr>
+          <w:rFonts w:ascii="Times New Roman" w:hAnsi="Times New Roman" w:cs="Times New Roman"/>
+          <w:sz w:val="24"/>
+        </w:rPr>
+      </w:pPr>
+    </w:p>
+    <w:p>
+      <w:pPr>
+        <w:spacing w:line="360" w:lineRule="auto"/>
+        <w:jc w:val="center"/>
+        <w:rPr>
+          <w:rFonts w:ascii="Times New Roman" w:hAnsi="Times New Roman" w:cs="Times New Roman"/>
+          <w:sz w:val="24"/>
+        </w:rPr>
+      </w:pPr>
+    </w:p>
+    <w:p>
+      <w:pPr>
+        <w:spacing w:line="360" w:lineRule="auto"/>
+        <w:jc w:val="center"/>
+        <w:rPr>
+          <w:rFonts w:ascii="Times New Roman" w:hAnsi="Times New Roman" w:cs="Times New Roman"/>
+          <w:sz w:val="24"/>
+        </w:rPr>
+      </w:pPr>
+    </w:p>
+    <w:p>
+      <w:pPr>
+        <w:spacing w:line="360" w:lineRule="auto"/>
+        <w:jc w:val="center"/>
+        <w:rPr>
+          <w:rFonts w:ascii="Times New Roman" w:hAnsi="Times New Roman" w:cs="Times New Roman"/>
+          <w:sz w:val="24"/>
+        </w:rPr>
+      </w:pPr>
+    </w:p>
+    <w:p>
+      <w:pPr>
+        <w:spacing w:line="360" w:lineRule="auto"/>
+        <w:jc w:val="center"/>
+        <w:rPr>
+          <w:rFonts w:ascii="Times New Roman" w:hAnsi="Times New Roman" w:cs="Times New Roman"/>
+          <w:sz w:val="24"/>
+        </w:rPr>
+      </w:pPr>
+    </w:p>
+    <w:p>
+      <w:pPr>
+        <w:spacing w:line="360" w:lineRule="auto"/>
+        <w:rPr>
+          <w:rFonts w:ascii="Times New Roman" w:hAnsi="Times New Roman" w:cs="Times New Roman"/>
+          <w:sz w:val="24"/>
+        </w:rPr>
+      </w:pPr>
+    </w:p>
+    <w:p>
+      <w:pPr>
+        <w:spacing w:line="360" w:lineRule="auto"/>
         <w:rPr>
           <w:rFonts w:ascii="Times New Roman" w:hAnsi="Times New Roman" w:cs="Times New Roman"/>
           <w:sz w:val="24"/>
@@ -1766,494 +2097,7 @@
           <w:b/>
           <w:sz w:val="24"/>
         </w:rPr>
-        <w:t>Objetivo del manual</w:t>
-      </w:r>
-    </w:p>
-    <w:p>
-      <w:pPr>
-        <w:spacing w:line="360" w:lineRule="auto"/>
-        <w:jc w:val="center"/>
-        <w:rPr>
-          <w:rFonts w:ascii="Times New Roman" w:hAnsi="Times New Roman" w:cs="Times New Roman"/>
-          <w:sz w:val="24"/>
-        </w:rPr>
-      </w:pPr>
-    </w:p>
-    <w:p>
-      <w:pPr>
-        <w:spacing w:line="360" w:lineRule="auto"/>
-        <w:jc w:val="center"/>
-        <w:rPr>
-          <w:rFonts w:ascii="Times New Roman" w:hAnsi="Times New Roman" w:cs="Times New Roman"/>
-          <w:sz w:val="24"/>
-        </w:rPr>
-      </w:pPr>
-    </w:p>
-    <w:p>
-      <w:pPr>
-        <w:spacing w:line="360" w:lineRule="auto"/>
-        <w:jc w:val="center"/>
-        <w:rPr>
-          <w:rFonts w:ascii="Times New Roman" w:hAnsi="Times New Roman" w:cs="Times New Roman"/>
-          <w:sz w:val="24"/>
-        </w:rPr>
-      </w:pPr>
-    </w:p>
-    <w:p>
-      <w:pPr>
-        <w:spacing w:line="360" w:lineRule="auto"/>
-        <w:jc w:val="center"/>
-        <w:rPr>
-          <w:rFonts w:ascii="Times New Roman" w:hAnsi="Times New Roman" w:cs="Times New Roman"/>
-          <w:sz w:val="24"/>
-        </w:rPr>
-      </w:pPr>
-    </w:p>
-    <w:p>
-      <w:pPr>
-        <w:spacing w:line="360" w:lineRule="auto"/>
-        <w:jc w:val="center"/>
-        <w:rPr>
-          <w:rFonts w:ascii="Times New Roman" w:hAnsi="Times New Roman" w:cs="Times New Roman"/>
-          <w:sz w:val="24"/>
-        </w:rPr>
-      </w:pPr>
-    </w:p>
-    <w:p>
-      <w:pPr>
-        <w:spacing w:line="360" w:lineRule="auto"/>
-        <w:jc w:val="center"/>
-        <w:rPr>
-          <w:rFonts w:ascii="Times New Roman" w:hAnsi="Times New Roman" w:cs="Times New Roman"/>
-          <w:sz w:val="24"/>
-        </w:rPr>
-      </w:pPr>
-    </w:p>
-    <w:p>
-      <w:pPr>
-        <w:spacing w:line="360" w:lineRule="auto"/>
-        <w:jc w:val="center"/>
-        <w:rPr>
-          <w:rFonts w:ascii="Times New Roman" w:hAnsi="Times New Roman" w:cs="Times New Roman"/>
-          <w:sz w:val="24"/>
-        </w:rPr>
-      </w:pPr>
-    </w:p>
-    <w:p>
-      <w:pPr>
-        <w:spacing w:line="360" w:lineRule="auto"/>
-        <w:jc w:val="center"/>
-        <w:rPr>
-          <w:rFonts w:ascii="Times New Roman" w:hAnsi="Times New Roman" w:cs="Times New Roman"/>
-          <w:sz w:val="24"/>
-        </w:rPr>
-      </w:pPr>
-    </w:p>
-    <w:p>
-      <w:pPr>
-        <w:spacing w:line="360" w:lineRule="auto"/>
-        <w:jc w:val="center"/>
-        <w:rPr>
-          <w:rFonts w:ascii="Times New Roman" w:hAnsi="Times New Roman" w:cs="Times New Roman"/>
-          <w:sz w:val="24"/>
-        </w:rPr>
-      </w:pPr>
-    </w:p>
-    <w:p>
-      <w:pPr>
-        <w:spacing w:line="360" w:lineRule="auto"/>
-        <w:jc w:val="center"/>
-        <w:rPr>
-          <w:rFonts w:ascii="Times New Roman" w:hAnsi="Times New Roman" w:cs="Times New Roman"/>
-          <w:sz w:val="24"/>
-        </w:rPr>
-      </w:pPr>
-    </w:p>
-    <w:p>
-      <w:pPr>
-        <w:spacing w:line="360" w:lineRule="auto"/>
-        <w:jc w:val="center"/>
-        <w:rPr>
-          <w:rFonts w:ascii="Times New Roman" w:hAnsi="Times New Roman" w:cs="Times New Roman"/>
-          <w:sz w:val="24"/>
-        </w:rPr>
-      </w:pPr>
-    </w:p>
-    <w:p>
-      <w:pPr>
-        <w:spacing w:line="360" w:lineRule="auto"/>
-        <w:jc w:val="center"/>
-        <w:rPr>
-          <w:rFonts w:ascii="Times New Roman" w:hAnsi="Times New Roman" w:cs="Times New Roman"/>
-          <w:sz w:val="24"/>
-        </w:rPr>
-      </w:pPr>
-    </w:p>
-    <w:p>
-      <w:pPr>
-        <w:spacing w:line="360" w:lineRule="auto"/>
-        <w:jc w:val="center"/>
-        <w:rPr>
-          <w:rFonts w:ascii="Times New Roman" w:hAnsi="Times New Roman" w:cs="Times New Roman"/>
-          <w:sz w:val="24"/>
-        </w:rPr>
-      </w:pPr>
-    </w:p>
-    <w:p>
-      <w:pPr>
-        <w:spacing w:line="360" w:lineRule="auto"/>
-        <w:jc w:val="center"/>
-        <w:rPr>
-          <w:rFonts w:ascii="Times New Roman" w:hAnsi="Times New Roman" w:cs="Times New Roman"/>
-          <w:sz w:val="24"/>
-        </w:rPr>
-      </w:pPr>
-    </w:p>
-    <w:p>
-      <w:pPr>
-        <w:spacing w:line="360" w:lineRule="auto"/>
-        <w:jc w:val="center"/>
-        <w:rPr>
-          <w:rFonts w:ascii="Times New Roman" w:hAnsi="Times New Roman" w:cs="Times New Roman"/>
-          <w:sz w:val="24"/>
-        </w:rPr>
-      </w:pPr>
-    </w:p>
-    <w:p>
-      <w:pPr>
-        <w:spacing w:line="360" w:lineRule="auto"/>
-        <w:jc w:val="center"/>
-        <w:rPr>
-          <w:rFonts w:ascii="Times New Roman" w:hAnsi="Times New Roman" w:cs="Times New Roman"/>
-          <w:sz w:val="24"/>
-        </w:rPr>
-      </w:pPr>
-    </w:p>
-    <w:p>
-      <w:pPr>
-        <w:spacing w:line="360" w:lineRule="auto"/>
-        <w:jc w:val="center"/>
-        <w:rPr>
-          <w:rFonts w:ascii="Times New Roman" w:hAnsi="Times New Roman" w:cs="Times New Roman"/>
-          <w:sz w:val="24"/>
-        </w:rPr>
-      </w:pPr>
-    </w:p>
-    <w:p>
-      <w:pPr>
-        <w:spacing w:line="360" w:lineRule="auto"/>
-        <w:jc w:val="center"/>
-        <w:rPr>
-          <w:rFonts w:ascii="Times New Roman" w:hAnsi="Times New Roman" w:cs="Times New Roman"/>
-          <w:sz w:val="24"/>
-        </w:rPr>
-      </w:pPr>
-    </w:p>
-    <w:p>
-      <w:pPr>
-        <w:spacing w:line="360" w:lineRule="auto"/>
-        <w:jc w:val="center"/>
-        <w:rPr>
-          <w:rFonts w:ascii="Times New Roman" w:hAnsi="Times New Roman" w:cs="Times New Roman"/>
-          <w:sz w:val="24"/>
-        </w:rPr>
-      </w:pPr>
-    </w:p>
-    <w:p>
-      <w:pPr>
-        <w:spacing w:line="360" w:lineRule="auto"/>
-        <w:jc w:val="center"/>
-        <w:rPr>
-          <w:rFonts w:ascii="Times New Roman" w:hAnsi="Times New Roman" w:cs="Times New Roman"/>
-          <w:sz w:val="24"/>
-        </w:rPr>
-      </w:pPr>
-    </w:p>
-    <w:p>
-      <w:pPr>
-        <w:spacing w:line="360" w:lineRule="auto"/>
-        <w:jc w:val="center"/>
-        <w:rPr>
-          <w:rFonts w:ascii="Times New Roman" w:hAnsi="Times New Roman" w:cs="Times New Roman"/>
-          <w:sz w:val="24"/>
-        </w:rPr>
-      </w:pPr>
-    </w:p>
-    <w:p>
-      <w:pPr>
-        <w:spacing w:line="360" w:lineRule="auto"/>
-        <w:jc w:val="center"/>
-        <w:rPr>
-          <w:rFonts w:ascii="Times New Roman" w:hAnsi="Times New Roman" w:cs="Times New Roman"/>
-          <w:sz w:val="24"/>
-        </w:rPr>
-      </w:pPr>
-    </w:p>
-    <w:p>
-      <w:pPr>
-        <w:spacing w:line="360" w:lineRule="auto"/>
-        <w:jc w:val="center"/>
-        <w:rPr>
-          <w:rFonts w:ascii="Times New Roman" w:hAnsi="Times New Roman" w:cs="Times New Roman"/>
-          <w:b/>
-          <w:sz w:val="24"/>
-        </w:rPr>
-      </w:pPr>
-      <w:r>
-        <w:rPr>
-          <w:rFonts w:ascii="Times New Roman" w:hAnsi="Times New Roman" w:cs="Times New Roman"/>
-          <w:b/>
-          <w:sz w:val="24"/>
-        </w:rPr>
-        <w:t>Requisitos del sistema</w:t>
-      </w:r>
-    </w:p>
-    <w:p>
-      <w:pPr>
-        <w:spacing w:line="360" w:lineRule="auto"/>
-        <w:jc w:val="both"/>
-        <w:rPr>
-          <w:rFonts w:ascii="Times New Roman" w:hAnsi="Times New Roman" w:cs="Times New Roman"/>
-          <w:sz w:val="24"/>
-        </w:rPr>
-      </w:pPr>
-      <w:r>
-        <w:rPr>
-          <w:rFonts w:ascii="Times New Roman" w:hAnsi="Times New Roman" w:cs="Times New Roman"/>
-          <w:sz w:val="24"/>
-        </w:rPr>
-        <w:t>Se recomiendan las siguientes características del equipo para el correcto funcionamiento del sistema.</w:t>
-      </w:r>
-    </w:p>
-    <w:p>
-      <w:pPr>
-        <w:spacing w:line="360" w:lineRule="auto"/>
-        <w:jc w:val="both"/>
-        <w:rPr>
-          <w:rFonts w:ascii="Times New Roman" w:hAnsi="Times New Roman" w:cs="Times New Roman"/>
-          <w:sz w:val="24"/>
-        </w:rPr>
-      </w:pPr>
-      <w:r>
-        <w:rPr>
-          <w:rFonts w:ascii="Times New Roman" w:hAnsi="Times New Roman" w:cs="Times New Roman"/>
-          <w:sz w:val="24"/>
-        </w:rPr>
-        <w:t>Sistema Operativo: Windows 8.1, 10, 11, Windows Server (Obligatorio)</w:t>
-      </w:r>
-    </w:p>
-    <w:p>
-      <w:pPr>
-        <w:spacing w:line="360" w:lineRule="auto"/>
-        <w:jc w:val="both"/>
-        <w:rPr>
-          <w:rFonts w:ascii="Times New Roman" w:hAnsi="Times New Roman" w:cs="Times New Roman"/>
-          <w:sz w:val="24"/>
-        </w:rPr>
-      </w:pPr>
-      <w:r>
-        <w:rPr>
-          <w:rFonts w:ascii="Times New Roman" w:hAnsi="Times New Roman" w:cs="Times New Roman"/>
-          <w:sz w:val="24"/>
-        </w:rPr>
-        <w:t>Memoria RAM: 4GB</w:t>
-      </w:r>
-    </w:p>
-    <w:p>
-      <w:pPr>
-        <w:spacing w:line="360" w:lineRule="auto"/>
-        <w:jc w:val="both"/>
-        <w:rPr>
-          <w:rFonts w:ascii="Times New Roman" w:hAnsi="Times New Roman" w:cs="Times New Roman"/>
-          <w:sz w:val="24"/>
-        </w:rPr>
-      </w:pPr>
-      <w:r>
-        <w:rPr>
-          <w:rFonts w:ascii="Times New Roman" w:hAnsi="Times New Roman" w:cs="Times New Roman"/>
-          <w:sz w:val="24"/>
-        </w:rPr>
-        <w:t>Espacio en Disco: 3GB</w:t>
-      </w:r>
-    </w:p>
-    <w:p>
-      <w:pPr>
-        <w:spacing w:line="360" w:lineRule="auto"/>
-        <w:jc w:val="both"/>
-        <w:rPr>
-          <w:rFonts w:ascii="Times New Roman" w:hAnsi="Times New Roman" w:cs="Times New Roman"/>
-          <w:sz w:val="24"/>
-        </w:rPr>
-      </w:pPr>
-      <w:r>
-        <w:rPr>
-          <w:rFonts w:ascii="Times New Roman" w:hAnsi="Times New Roman" w:cs="Times New Roman"/>
-          <w:sz w:val="24"/>
-        </w:rPr>
-        <w:t>Procesador: Intel Core i3 o superior</w:t>
-      </w:r>
-    </w:p>
-    <w:p>
-      <w:pPr>
-        <w:spacing w:line="360" w:lineRule="auto"/>
-        <w:jc w:val="both"/>
-        <w:rPr>
-          <w:rFonts w:ascii="Times New Roman" w:hAnsi="Times New Roman" w:cs="Times New Roman"/>
-          <w:sz w:val="24"/>
-        </w:rPr>
-      </w:pPr>
-      <w:r>
-        <w:rPr>
-          <w:rFonts w:ascii="Times New Roman" w:hAnsi="Times New Roman" w:cs="Times New Roman"/>
-          <w:sz w:val="24"/>
-        </w:rPr>
-        <w:t>Conexión a internet: A partir de 5mb de subida y bajada (estable)</w:t>
-      </w:r>
-    </w:p>
-    <w:p>
-      <w:pPr>
-        <w:spacing w:line="360" w:lineRule="auto"/>
-        <w:jc w:val="center"/>
-        <w:rPr>
-          <w:rFonts w:ascii="Times New Roman" w:hAnsi="Times New Roman" w:cs="Times New Roman"/>
-          <w:sz w:val="24"/>
-        </w:rPr>
-      </w:pPr>
-    </w:p>
-    <w:p>
-      <w:pPr>
-        <w:spacing w:line="360" w:lineRule="auto"/>
-        <w:jc w:val="center"/>
-        <w:rPr>
-          <w:rFonts w:ascii="Times New Roman" w:hAnsi="Times New Roman" w:cs="Times New Roman"/>
-          <w:sz w:val="24"/>
-        </w:rPr>
-      </w:pPr>
-    </w:p>
-    <w:p>
-      <w:pPr>
-        <w:spacing w:line="360" w:lineRule="auto"/>
-        <w:jc w:val="center"/>
-        <w:rPr>
-          <w:rFonts w:ascii="Times New Roman" w:hAnsi="Times New Roman" w:cs="Times New Roman"/>
-          <w:sz w:val="24"/>
-        </w:rPr>
-      </w:pPr>
-    </w:p>
-    <w:p>
-      <w:pPr>
-        <w:spacing w:line="360" w:lineRule="auto"/>
-        <w:jc w:val="center"/>
-        <w:rPr>
-          <w:rFonts w:ascii="Times New Roman" w:hAnsi="Times New Roman" w:cs="Times New Roman"/>
-          <w:sz w:val="24"/>
-        </w:rPr>
-      </w:pPr>
-    </w:p>
-    <w:p>
-      <w:pPr>
-        <w:spacing w:line="360" w:lineRule="auto"/>
-        <w:jc w:val="center"/>
-        <w:rPr>
-          <w:rFonts w:ascii="Times New Roman" w:hAnsi="Times New Roman" w:cs="Times New Roman"/>
-          <w:sz w:val="24"/>
-        </w:rPr>
-      </w:pPr>
-    </w:p>
-    <w:p>
-      <w:pPr>
-        <w:spacing w:line="360" w:lineRule="auto"/>
-        <w:jc w:val="center"/>
-        <w:rPr>
-          <w:rFonts w:ascii="Times New Roman" w:hAnsi="Times New Roman" w:cs="Times New Roman"/>
-          <w:sz w:val="24"/>
-        </w:rPr>
-      </w:pPr>
-    </w:p>
-    <w:p>
-      <w:pPr>
-        <w:spacing w:line="360" w:lineRule="auto"/>
-        <w:jc w:val="center"/>
-        <w:rPr>
-          <w:rFonts w:ascii="Times New Roman" w:hAnsi="Times New Roman" w:cs="Times New Roman"/>
-          <w:sz w:val="24"/>
-        </w:rPr>
-      </w:pPr>
-    </w:p>
-    <w:p>
-      <w:pPr>
-        <w:spacing w:line="360" w:lineRule="auto"/>
-        <w:jc w:val="center"/>
-        <w:rPr>
-          <w:rFonts w:ascii="Times New Roman" w:hAnsi="Times New Roman" w:cs="Times New Roman"/>
-          <w:sz w:val="24"/>
-        </w:rPr>
-      </w:pPr>
-    </w:p>
-    <w:p>
-      <w:pPr>
-        <w:spacing w:line="360" w:lineRule="auto"/>
-        <w:jc w:val="center"/>
-        <w:rPr>
-          <w:rFonts w:ascii="Times New Roman" w:hAnsi="Times New Roman" w:cs="Times New Roman"/>
-          <w:sz w:val="24"/>
-        </w:rPr>
-      </w:pPr>
-    </w:p>
-    <w:p>
-      <w:pPr>
-        <w:spacing w:line="360" w:lineRule="auto"/>
-        <w:jc w:val="center"/>
-        <w:rPr>
-          <w:rFonts w:ascii="Times New Roman" w:hAnsi="Times New Roman" w:cs="Times New Roman"/>
-          <w:sz w:val="24"/>
-        </w:rPr>
-      </w:pPr>
-    </w:p>
-    <w:p>
-      <w:pPr>
-        <w:spacing w:line="360" w:lineRule="auto"/>
-        <w:rPr>
-          <w:rFonts w:ascii="Times New Roman" w:hAnsi="Times New Roman" w:cs="Times New Roman"/>
-          <w:sz w:val="24"/>
-        </w:rPr>
-      </w:pPr>
-    </w:p>
-    <w:p>
-      <w:pPr>
-        <w:spacing w:line="360" w:lineRule="auto"/>
-        <w:rPr>
-          <w:rFonts w:ascii="Times New Roman" w:hAnsi="Times New Roman" w:cs="Times New Roman"/>
-          <w:sz w:val="24"/>
-        </w:rPr>
-      </w:pPr>
-    </w:p>
-    <w:p>
-      <w:pPr>
-        <w:spacing w:line="360" w:lineRule="auto"/>
-        <w:jc w:val="center"/>
-        <w:rPr>
-          <w:rFonts w:ascii="Times New Roman" w:hAnsi="Times New Roman" w:cs="Times New Roman"/>
-          <w:sz w:val="24"/>
-        </w:rPr>
-      </w:pPr>
-    </w:p>
-    <w:p>
-      <w:pPr>
-        <w:spacing w:line="360" w:lineRule="auto"/>
-        <w:jc w:val="center"/>
-        <w:rPr>
-          <w:rFonts w:ascii="Times New Roman" w:hAnsi="Times New Roman" w:cs="Times New Roman"/>
-          <w:b/>
-          <w:sz w:val="24"/>
-        </w:rPr>
-      </w:pPr>
-      <w:r>
-        <w:rPr>
-          <w:rFonts w:ascii="Times New Roman" w:hAnsi="Times New Roman" w:cs="Times New Roman"/>
-          <w:b/>
-          <w:sz w:val="24"/>
-        </w:rPr>
+        <w:lastRenderedPageBreak/>
         <w:t>Procedimiento de instalación</w:t>
       </w:r>
     </w:p>
@@ -2697,16 +2541,6 @@
         <w:jc w:val="center"/>
         <w:rPr>
           <w:rFonts w:ascii="Times New Roman" w:hAnsi="Times New Roman" w:cs="Times New Roman"/>
-          <w:sz w:val="24"/>
-        </w:rPr>
-      </w:pPr>
-    </w:p>
-    <w:p>
-      <w:pPr>
-        <w:spacing w:line="360" w:lineRule="auto"/>
-        <w:jc w:val="center"/>
-        <w:rPr>
-          <w:rFonts w:ascii="Times New Roman" w:hAnsi="Times New Roman" w:cs="Times New Roman"/>
           <w:b/>
           <w:sz w:val="24"/>
         </w:rPr>
@@ -2717,6 +2551,7 @@
           <w:b/>
           <w:sz w:val="24"/>
         </w:rPr>
+        <w:lastRenderedPageBreak/>
         <w:t>Procedimiento de operación</w:t>
       </w:r>
     </w:p>
@@ -2834,7 +2669,6 @@
           <w:noProof/>
           <w:lang w:val="en-US"/>
         </w:rPr>
-        <w:lastRenderedPageBreak/>
         <w:drawing>
           <wp:inline distT="0" distB="0" distL="0" distR="0" wp14:anchorId="48F49D85" wp14:editId="7F5092F6">
             <wp:extent cx="2412822" cy="2224453"/>
@@ -2959,6 +2793,7 @@
           <w:sz w:val="24"/>
           <w:lang w:val="en-US"/>
         </w:rPr>
+        <w:lastRenderedPageBreak/>
         <w:drawing>
           <wp:inline distT="0" distB="0" distL="0" distR="0" wp14:anchorId="57218817" wp14:editId="3C6EBCD0">
             <wp:extent cx="4748733" cy="1311910"/>
@@ -3066,7 +2901,6 @@
           <w:noProof/>
           <w:lang w:val="en-US"/>
         </w:rPr>
-        <w:lastRenderedPageBreak/>
         <w:drawing>
           <wp:inline distT="0" distB="0" distL="0" distR="0" wp14:anchorId="4E765D58" wp14:editId="67659343">
             <wp:extent cx="4587230" cy="2206869"/>
@@ -3164,6 +2998,7 @@
           <w:noProof/>
           <w:lang w:val="en-US"/>
         </w:rPr>
+        <w:lastRenderedPageBreak/>
         <w:drawing>
           <wp:inline distT="0" distB="0" distL="0" distR="0" wp14:anchorId="3BE7B18A" wp14:editId="45EECF57">
             <wp:extent cx="4369699" cy="2321169"/>
@@ -3256,7 +3091,6 @@
           <w:noProof/>
           <w:lang w:val="en-US"/>
         </w:rPr>
-        <w:lastRenderedPageBreak/>
         <w:drawing>
           <wp:anchor distT="0" distB="0" distL="114300" distR="114300" simplePos="0" relativeHeight="251658240" behindDoc="0" locked="0" layoutInCell="1" allowOverlap="1">
             <wp:simplePos x="0" y="0"/>
@@ -3380,6 +3214,7 @@
           <w:noProof/>
           <w:lang w:val="en-US"/>
         </w:rPr>
+        <w:lastRenderedPageBreak/>
         <w:drawing>
           <wp:inline distT="0" distB="0" distL="0" distR="0" wp14:anchorId="7DA81D41" wp14:editId="6CC03C1B">
             <wp:extent cx="4747846" cy="2310010"/>
@@ -3440,6 +3275,7 @@
           <w:numId w:val="6"/>
         </w:numPr>
         <w:spacing w:line="360" w:lineRule="auto"/>
+        <w:jc w:val="both"/>
         <w:rPr>
           <w:rFonts w:ascii="Times New Roman" w:hAnsi="Times New Roman" w:cs="Times New Roman"/>
           <w:sz w:val="24"/>
@@ -3455,13 +3291,2377 @@
     </w:p>
     <w:p>
       <w:pPr>
+        <w:spacing w:line="360" w:lineRule="auto"/>
+        <w:jc w:val="both"/>
+        <w:rPr>
+          <w:rFonts w:ascii="Times New Roman" w:hAnsi="Times New Roman" w:cs="Times New Roman"/>
+          <w:sz w:val="24"/>
+        </w:rPr>
+      </w:pPr>
+    </w:p>
+    <w:p>
+      <w:pPr>
+        <w:spacing w:line="360" w:lineRule="auto"/>
+        <w:jc w:val="both"/>
+        <w:rPr>
+          <w:rFonts w:ascii="Times New Roman" w:hAnsi="Times New Roman" w:cs="Times New Roman"/>
+          <w:b/>
+          <w:sz w:val="24"/>
+        </w:rPr>
+      </w:pPr>
+      <w:r>
+        <w:rPr>
+          <w:rFonts w:ascii="Times New Roman" w:hAnsi="Times New Roman" w:cs="Times New Roman"/>
+          <w:b/>
+          <w:sz w:val="24"/>
+        </w:rPr>
+        <w:t>Acciones ventana Inicio y Mantenimiento</w:t>
+      </w:r>
+    </w:p>
+    <w:p>
+      <w:pPr>
+        <w:spacing w:line="360" w:lineRule="auto"/>
+        <w:jc w:val="both"/>
+        <w:rPr>
+          <w:rFonts w:ascii="Times New Roman" w:hAnsi="Times New Roman" w:cs="Times New Roman"/>
+          <w:sz w:val="24"/>
+        </w:rPr>
+      </w:pPr>
+      <w:r>
+        <w:rPr>
+          <w:rFonts w:ascii="Times New Roman" w:hAnsi="Times New Roman" w:cs="Times New Roman"/>
+          <w:sz w:val="24"/>
+        </w:rPr>
+        <w:t>Dentro de las ventanas de Inicio y Mantenimiento tendremos disponible varias acciones relacionadas al mantenimiento del</w:t>
+      </w:r>
+      <w:r>
+        <w:rPr>
+          <w:rFonts w:ascii="Times New Roman" w:hAnsi="Times New Roman" w:cs="Times New Roman"/>
+          <w:sz w:val="24"/>
+        </w:rPr>
+        <w:t xml:space="preserve"> equipo.</w:t>
+      </w:r>
+    </w:p>
+    <w:p>
+      <w:pPr>
+        <w:spacing w:line="360" w:lineRule="auto"/>
+        <w:ind w:left="720" w:hanging="720"/>
+        <w:jc w:val="center"/>
+        <w:rPr>
+          <w:rFonts w:ascii="Times New Roman" w:hAnsi="Times New Roman" w:cs="Times New Roman"/>
+          <w:sz w:val="24"/>
+        </w:rPr>
+      </w:pPr>
+      <w:r>
+        <w:rPr>
+          <w:noProof/>
+          <w:lang w:val="en-US"/>
+        </w:rPr>
+        <w:drawing>
+          <wp:inline distT="0" distB="0" distL="0" distR="0" wp14:anchorId="4BBDC8CB" wp14:editId="77282016">
+            <wp:extent cx="1702191" cy="548640"/>
+            <wp:effectExtent l="0" t="0" r="0" b="3810"/>
+            <wp:docPr id="12" name="Picture 12"/>
+            <wp:cNvGraphicFramePr>
+              <a:graphicFrameLocks xmlns:a="http://schemas.openxmlformats.org/drawingml/2006/main" noChangeAspect="1"/>
+            </wp:cNvGraphicFramePr>
+            <a:graphic xmlns:a="http://schemas.openxmlformats.org/drawingml/2006/main">
+              <a:graphicData uri="http://schemas.openxmlformats.org/drawingml/2006/picture">
+                <pic:pic xmlns:pic="http://schemas.openxmlformats.org/drawingml/2006/picture">
+                  <pic:nvPicPr>
+                    <pic:cNvPr id="1" name=""/>
+                    <pic:cNvPicPr/>
+                  </pic:nvPicPr>
+                  <pic:blipFill>
+                    <a:blip r:embed="rId15"/>
+                    <a:stretch>
+                      <a:fillRect/>
+                    </a:stretch>
+                  </pic:blipFill>
+                  <pic:spPr>
+                    <a:xfrm>
+                      <a:off x="0" y="0"/>
+                      <a:ext cx="1719222" cy="554129"/>
+                    </a:xfrm>
+                    <a:prstGeom prst="rect">
+                      <a:avLst/>
+                    </a:prstGeom>
+                  </pic:spPr>
+                </pic:pic>
+              </a:graphicData>
+            </a:graphic>
+          </wp:inline>
+        </w:drawing>
+      </w:r>
+      <w:r>
+        <w:rPr>
+          <w:rFonts w:ascii="Times New Roman" w:hAnsi="Times New Roman" w:cs="Times New Roman"/>
+          <w:sz w:val="24"/>
+        </w:rPr>
+        <w:br/>
+        <w:t>Figura 7: Botones de acciones de mantenimiento</w:t>
+      </w:r>
+    </w:p>
+    <w:p>
+      <w:pPr>
+        <w:spacing w:line="360" w:lineRule="auto"/>
+        <w:jc w:val="both"/>
+        <w:rPr>
+          <w:rFonts w:ascii="Times New Roman" w:hAnsi="Times New Roman" w:cs="Times New Roman"/>
+          <w:sz w:val="24"/>
+        </w:rPr>
+      </w:pPr>
+      <w:r>
+        <w:rPr>
+          <w:rFonts w:ascii="Times New Roman" w:hAnsi="Times New Roman" w:cs="Times New Roman"/>
+          <w:sz w:val="24"/>
+        </w:rPr>
+        <w:tab/>
+      </w:r>
+      <w:r>
+        <w:rPr>
+          <w:rFonts w:ascii="Times New Roman" w:hAnsi="Times New Roman" w:cs="Times New Roman"/>
+          <w:b/>
+          <w:sz w:val="24"/>
+        </w:rPr>
+        <w:t>Registrar Mantenimiento</w:t>
+      </w:r>
+      <w:r>
+        <w:rPr>
+          <w:rFonts w:ascii="Times New Roman" w:hAnsi="Times New Roman" w:cs="Times New Roman"/>
+          <w:b/>
+          <w:sz w:val="24"/>
+        </w:rPr>
+        <w:t xml:space="preserve"> </w:t>
+      </w:r>
+      <w:r>
+        <w:rPr>
+          <w:rFonts w:ascii="Times New Roman" w:hAnsi="Times New Roman" w:cs="Times New Roman"/>
+          <w:sz w:val="24"/>
+        </w:rPr>
+        <w:t>(Disponible en ventana de Inicio y Mantenimiento)</w:t>
+      </w:r>
+      <w:r>
+        <w:rPr>
+          <w:rFonts w:ascii="Times New Roman" w:hAnsi="Times New Roman" w:cs="Times New Roman"/>
+          <w:sz w:val="24"/>
+        </w:rPr>
+        <w:t>: Esta acción la realizamos dando click en el botón con las siguientes características (Figura 7.1</w:t>
+      </w:r>
+      <w:r>
+        <w:rPr>
+          <w:rFonts w:ascii="Times New Roman" w:hAnsi="Times New Roman" w:cs="Times New Roman"/>
+          <w:sz w:val="24"/>
+        </w:rPr>
+        <w:t>.1</w:t>
+      </w:r>
+      <w:r>
+        <w:rPr>
+          <w:rFonts w:ascii="Times New Roman" w:hAnsi="Times New Roman" w:cs="Times New Roman"/>
+          <w:sz w:val="24"/>
+        </w:rPr>
+        <w:t>)</w:t>
+      </w:r>
+    </w:p>
+    <w:p>
+      <w:pPr>
+        <w:spacing w:line="360" w:lineRule="auto"/>
+        <w:ind w:left="1440" w:hanging="1440"/>
+        <w:jc w:val="center"/>
+        <w:rPr>
+          <w:rFonts w:ascii="Times New Roman" w:hAnsi="Times New Roman" w:cs="Times New Roman"/>
+          <w:sz w:val="24"/>
+        </w:rPr>
+      </w:pPr>
+      <w:r>
+        <w:rPr>
+          <w:noProof/>
+          <w:lang w:val="en-US"/>
+        </w:rPr>
+        <w:drawing>
+          <wp:inline distT="0" distB="0" distL="0" distR="0" wp14:anchorId="19E90C9D" wp14:editId="30ECFA93">
+            <wp:extent cx="609600" cy="577515"/>
+            <wp:effectExtent l="0" t="0" r="0" b="0"/>
+            <wp:docPr id="9" name="Picture 9"/>
+            <wp:cNvGraphicFramePr>
+              <a:graphicFrameLocks xmlns:a="http://schemas.openxmlformats.org/drawingml/2006/main" noChangeAspect="1"/>
+            </wp:cNvGraphicFramePr>
+            <a:graphic xmlns:a="http://schemas.openxmlformats.org/drawingml/2006/main">
+              <a:graphicData uri="http://schemas.openxmlformats.org/drawingml/2006/picture">
+                <pic:pic xmlns:pic="http://schemas.openxmlformats.org/drawingml/2006/picture">
+                  <pic:nvPicPr>
+                    <pic:cNvPr id="1" name=""/>
+                    <pic:cNvPicPr/>
+                  </pic:nvPicPr>
+                  <pic:blipFill>
+                    <a:blip r:embed="rId16"/>
+                    <a:stretch>
+                      <a:fillRect/>
+                    </a:stretch>
+                  </pic:blipFill>
+                  <pic:spPr>
+                    <a:xfrm>
+                      <a:off x="0" y="0"/>
+                      <a:ext cx="628561" cy="595478"/>
+                    </a:xfrm>
+                    <a:prstGeom prst="rect">
+                      <a:avLst/>
+                    </a:prstGeom>
+                  </pic:spPr>
+                </pic:pic>
+              </a:graphicData>
+            </a:graphic>
+          </wp:inline>
+        </w:drawing>
+      </w:r>
+    </w:p>
+    <w:p>
+      <w:pPr>
+        <w:spacing w:line="360" w:lineRule="auto"/>
+        <w:ind w:left="1440" w:hanging="1440"/>
+        <w:jc w:val="center"/>
+        <w:rPr>
+          <w:rFonts w:ascii="Times New Roman" w:hAnsi="Times New Roman" w:cs="Times New Roman"/>
+          <w:sz w:val="24"/>
+        </w:rPr>
+      </w:pPr>
+      <w:r>
+        <w:rPr>
+          <w:rFonts w:ascii="Times New Roman" w:hAnsi="Times New Roman" w:cs="Times New Roman"/>
+          <w:sz w:val="24"/>
+        </w:rPr>
+        <w:t>Figura 7.1</w:t>
+      </w:r>
+      <w:r>
+        <w:rPr>
+          <w:rFonts w:ascii="Times New Roman" w:hAnsi="Times New Roman" w:cs="Times New Roman"/>
+          <w:sz w:val="24"/>
+        </w:rPr>
+        <w:t>.1</w:t>
+      </w:r>
+      <w:r>
+        <w:rPr>
+          <w:rFonts w:ascii="Times New Roman" w:hAnsi="Times New Roman" w:cs="Times New Roman"/>
+          <w:sz w:val="24"/>
+        </w:rPr>
+        <w:t xml:space="preserve">: </w:t>
+      </w:r>
+      <w:r>
+        <w:rPr>
+          <w:rFonts w:ascii="Times New Roman" w:hAnsi="Times New Roman" w:cs="Times New Roman"/>
+          <w:sz w:val="24"/>
+        </w:rPr>
+        <w:t xml:space="preserve">Botón </w:t>
+      </w:r>
+      <w:r>
+        <w:rPr>
+          <w:rFonts w:ascii="Times New Roman" w:hAnsi="Times New Roman" w:cs="Times New Roman"/>
+          <w:sz w:val="24"/>
+        </w:rPr>
+        <w:t>Registrar Mantenimiento</w:t>
+      </w:r>
+    </w:p>
+    <w:p>
+      <w:pPr>
+        <w:spacing w:line="360" w:lineRule="auto"/>
+        <w:jc w:val="both"/>
+        <w:rPr>
+          <w:rFonts w:ascii="Times New Roman" w:hAnsi="Times New Roman" w:cs="Times New Roman"/>
+          <w:sz w:val="24"/>
+        </w:rPr>
+      </w:pPr>
+      <w:r>
+        <w:rPr>
+          <w:rFonts w:ascii="Times New Roman" w:hAnsi="Times New Roman" w:cs="Times New Roman"/>
+          <w:sz w:val="24"/>
+        </w:rPr>
+        <w:t>Al dar click se</w:t>
+      </w:r>
+      <w:r>
+        <w:rPr>
+          <w:rFonts w:ascii="Times New Roman" w:hAnsi="Times New Roman" w:cs="Times New Roman"/>
+          <w:sz w:val="24"/>
+        </w:rPr>
+        <w:t xml:space="preserve"> </w:t>
+      </w:r>
+      <w:r>
+        <w:rPr>
+          <w:rFonts w:ascii="Times New Roman" w:hAnsi="Times New Roman" w:cs="Times New Roman"/>
+          <w:sz w:val="24"/>
+        </w:rPr>
+        <w:t>abrirá un modal con el formulario a llenar para realizar el mantenimiento (Figura 7.</w:t>
+      </w:r>
+      <w:r>
+        <w:rPr>
+          <w:rFonts w:ascii="Times New Roman" w:hAnsi="Times New Roman" w:cs="Times New Roman"/>
+          <w:sz w:val="24"/>
+        </w:rPr>
+        <w:t>1.</w:t>
+      </w:r>
+      <w:r>
+        <w:rPr>
+          <w:rFonts w:ascii="Times New Roman" w:hAnsi="Times New Roman" w:cs="Times New Roman"/>
+          <w:sz w:val="24"/>
+        </w:rPr>
+        <w:t>2), es de suma importancia llenar cada campo.</w:t>
+      </w:r>
+    </w:p>
+    <w:p>
+      <w:pPr>
+        <w:spacing w:line="360" w:lineRule="auto"/>
+        <w:jc w:val="center"/>
+        <w:rPr>
+          <w:rFonts w:ascii="Times New Roman" w:hAnsi="Times New Roman" w:cs="Times New Roman"/>
+          <w:sz w:val="24"/>
+        </w:rPr>
+      </w:pPr>
+      <w:r>
+        <w:rPr>
+          <w:noProof/>
+          <w:lang w:val="en-US"/>
+        </w:rPr>
+        <w:lastRenderedPageBreak/>
+        <w:drawing>
+          <wp:inline distT="0" distB="0" distL="0" distR="0" wp14:anchorId="33AEBB22" wp14:editId="5D034E04">
+            <wp:extent cx="3584448" cy="2404184"/>
+            <wp:effectExtent l="0" t="0" r="0" b="0"/>
+            <wp:docPr id="8" name="Picture 8"/>
+            <wp:cNvGraphicFramePr>
+              <a:graphicFrameLocks xmlns:a="http://schemas.openxmlformats.org/drawingml/2006/main" noChangeAspect="1"/>
+            </wp:cNvGraphicFramePr>
+            <a:graphic xmlns:a="http://schemas.openxmlformats.org/drawingml/2006/main">
+              <a:graphicData uri="http://schemas.openxmlformats.org/drawingml/2006/picture">
+                <pic:pic xmlns:pic="http://schemas.openxmlformats.org/drawingml/2006/picture">
+                  <pic:nvPicPr>
+                    <pic:cNvPr id="1" name=""/>
+                    <pic:cNvPicPr/>
+                  </pic:nvPicPr>
+                  <pic:blipFill>
+                    <a:blip r:embed="rId17"/>
+                    <a:stretch>
+                      <a:fillRect/>
+                    </a:stretch>
+                  </pic:blipFill>
+                  <pic:spPr>
+                    <a:xfrm>
+                      <a:off x="0" y="0"/>
+                      <a:ext cx="3611113" cy="2422069"/>
+                    </a:xfrm>
+                    <a:prstGeom prst="rect">
+                      <a:avLst/>
+                    </a:prstGeom>
+                  </pic:spPr>
+                </pic:pic>
+              </a:graphicData>
+            </a:graphic>
+          </wp:inline>
+        </w:drawing>
+      </w:r>
+      <w:r>
+        <w:rPr>
+          <w:rFonts w:ascii="Times New Roman" w:hAnsi="Times New Roman" w:cs="Times New Roman"/>
+          <w:sz w:val="24"/>
+        </w:rPr>
+        <w:br/>
+        <w:t>Figura</w:t>
+      </w:r>
+      <w:r>
+        <w:rPr>
+          <w:rFonts w:ascii="Times New Roman" w:hAnsi="Times New Roman" w:cs="Times New Roman"/>
+          <w:sz w:val="24"/>
+        </w:rPr>
+        <w:t xml:space="preserve"> 7.1.2</w:t>
+      </w:r>
+      <w:r>
+        <w:rPr>
+          <w:rFonts w:ascii="Times New Roman" w:hAnsi="Times New Roman" w:cs="Times New Roman"/>
+          <w:sz w:val="24"/>
+        </w:rPr>
+        <w:t>: Modal para registrar mantenimiento</w:t>
+      </w:r>
+    </w:p>
+    <w:p>
+      <w:pPr>
+        <w:spacing w:line="360" w:lineRule="auto"/>
+        <w:jc w:val="both"/>
+        <w:rPr>
+          <w:rFonts w:ascii="Times New Roman" w:hAnsi="Times New Roman" w:cs="Times New Roman"/>
+          <w:sz w:val="24"/>
+        </w:rPr>
+      </w:pPr>
+      <w:r>
+        <w:rPr>
+          <w:rFonts w:ascii="Times New Roman" w:hAnsi="Times New Roman" w:cs="Times New Roman"/>
+          <w:sz w:val="24"/>
+        </w:rPr>
+        <w:t>Al terminar de llenar el formulario dar click en el botón ubicado en la parte inferior izquierda “Registrar” para registrar el mantenimiento y aplicar cambios.</w:t>
+      </w:r>
+    </w:p>
+    <w:p>
+      <w:pPr>
+        <w:spacing w:line="360" w:lineRule="auto"/>
+        <w:jc w:val="both"/>
+        <w:rPr>
+          <w:rFonts w:ascii="Times New Roman" w:hAnsi="Times New Roman" w:cs="Times New Roman"/>
+          <w:sz w:val="24"/>
+        </w:rPr>
+      </w:pPr>
+      <w:r>
+        <w:rPr>
+          <w:rFonts w:ascii="Times New Roman" w:hAnsi="Times New Roman" w:cs="Times New Roman"/>
+          <w:sz w:val="24"/>
+        </w:rPr>
+        <w:tab/>
+      </w:r>
+      <w:r>
+        <w:rPr>
+          <w:rFonts w:ascii="Times New Roman" w:hAnsi="Times New Roman" w:cs="Times New Roman"/>
+          <w:b/>
+          <w:sz w:val="24"/>
+        </w:rPr>
+        <w:t>Crear nuevo mantenimiento</w:t>
+      </w:r>
+      <w:r>
+        <w:rPr>
+          <w:rFonts w:ascii="Times New Roman" w:hAnsi="Times New Roman" w:cs="Times New Roman"/>
+          <w:sz w:val="24"/>
+        </w:rPr>
+        <w:t xml:space="preserve"> (Disponible solamente en ventana de Mantenimientos): Esta acción solo se habilitara una vez por equipo y se utiliza para crear el mantenimiento por única y primera vez, donde se programara la fecha de mantenimiento del equipo. Esta acción se realizar dando click en el botón con las siguientes características (</w:t>
+      </w:r>
+      <w:r>
+        <w:rPr>
+          <w:rFonts w:ascii="Times New Roman" w:hAnsi="Times New Roman" w:cs="Times New Roman"/>
+          <w:sz w:val="24"/>
+        </w:rPr>
+        <w:t>Figura 7.2.</w:t>
+      </w:r>
+      <w:r>
+        <w:rPr>
+          <w:rFonts w:ascii="Times New Roman" w:hAnsi="Times New Roman" w:cs="Times New Roman"/>
+          <w:sz w:val="24"/>
+        </w:rPr>
+        <w:t>1)</w:t>
+      </w:r>
+    </w:p>
+    <w:p>
+      <w:pPr>
+        <w:spacing w:line="360" w:lineRule="auto"/>
+        <w:ind w:left="720" w:hanging="720"/>
+        <w:jc w:val="center"/>
+        <w:rPr>
+          <w:rFonts w:ascii="Times New Roman" w:hAnsi="Times New Roman" w:cs="Times New Roman"/>
+          <w:sz w:val="24"/>
+        </w:rPr>
+      </w:pPr>
+      <w:r>
+        <w:rPr>
+          <w:noProof/>
+          <w:lang w:val="en-US"/>
+        </w:rPr>
+        <w:drawing>
+          <wp:inline distT="0" distB="0" distL="0" distR="0" wp14:anchorId="322945A6" wp14:editId="68BC7792">
+            <wp:extent cx="475488" cy="475488"/>
+            <wp:effectExtent l="0" t="0" r="1270" b="1270"/>
+            <wp:docPr id="10" name="Picture 10"/>
+            <wp:cNvGraphicFramePr>
+              <a:graphicFrameLocks xmlns:a="http://schemas.openxmlformats.org/drawingml/2006/main" noChangeAspect="1"/>
+            </wp:cNvGraphicFramePr>
+            <a:graphic xmlns:a="http://schemas.openxmlformats.org/drawingml/2006/main">
+              <a:graphicData uri="http://schemas.openxmlformats.org/drawingml/2006/picture">
+                <pic:pic xmlns:pic="http://schemas.openxmlformats.org/drawingml/2006/picture">
+                  <pic:nvPicPr>
+                    <pic:cNvPr id="1" name=""/>
+                    <pic:cNvPicPr/>
+                  </pic:nvPicPr>
+                  <pic:blipFill>
+                    <a:blip r:embed="rId18"/>
+                    <a:stretch>
+                      <a:fillRect/>
+                    </a:stretch>
+                  </pic:blipFill>
+                  <pic:spPr>
+                    <a:xfrm flipV="1">
+                      <a:off x="0" y="0"/>
+                      <a:ext cx="509980" cy="509980"/>
+                    </a:xfrm>
+                    <a:prstGeom prst="rect">
+                      <a:avLst/>
+                    </a:prstGeom>
+                  </pic:spPr>
+                </pic:pic>
+              </a:graphicData>
+            </a:graphic>
+          </wp:inline>
+        </w:drawing>
+      </w:r>
+      <w:r>
+        <w:rPr>
+          <w:rFonts w:ascii="Times New Roman" w:hAnsi="Times New Roman" w:cs="Times New Roman"/>
+          <w:sz w:val="24"/>
+        </w:rPr>
+        <w:br/>
+      </w:r>
+      <w:r>
+        <w:rPr>
+          <w:rFonts w:ascii="Times New Roman" w:hAnsi="Times New Roman" w:cs="Times New Roman"/>
+          <w:sz w:val="24"/>
+        </w:rPr>
+        <w:t>Figura 7.2.1</w:t>
+      </w:r>
+      <w:r>
+        <w:rPr>
+          <w:rFonts w:ascii="Times New Roman" w:hAnsi="Times New Roman" w:cs="Times New Roman"/>
+          <w:sz w:val="24"/>
+        </w:rPr>
+        <w:t>: Botón Crear nuevo mantenimiento</w:t>
+      </w:r>
+    </w:p>
+    <w:p>
+      <w:pPr>
+        <w:spacing w:line="360" w:lineRule="auto"/>
+        <w:jc w:val="both"/>
+        <w:rPr>
+          <w:rFonts w:ascii="Times New Roman" w:hAnsi="Times New Roman" w:cs="Times New Roman"/>
+          <w:sz w:val="24"/>
+        </w:rPr>
+      </w:pPr>
+      <w:r>
+        <w:rPr>
+          <w:rFonts w:ascii="Times New Roman" w:hAnsi="Times New Roman" w:cs="Times New Roman"/>
+          <w:sz w:val="24"/>
+        </w:rPr>
+        <w:t>Al dar click se abrirá un modal con el formulario a llenar para crear el mantenimiento (</w:t>
+      </w:r>
+      <w:r>
+        <w:rPr>
+          <w:rFonts w:ascii="Times New Roman" w:hAnsi="Times New Roman" w:cs="Times New Roman"/>
+          <w:sz w:val="24"/>
+        </w:rPr>
+        <w:t>Figura 7</w:t>
+      </w:r>
+      <w:r>
+        <w:rPr>
+          <w:rFonts w:ascii="Times New Roman" w:hAnsi="Times New Roman" w:cs="Times New Roman"/>
+          <w:sz w:val="24"/>
+        </w:rPr>
+        <w:t>.2</w:t>
+      </w:r>
+      <w:r>
+        <w:rPr>
+          <w:rFonts w:ascii="Times New Roman" w:hAnsi="Times New Roman" w:cs="Times New Roman"/>
+          <w:sz w:val="24"/>
+        </w:rPr>
+        <w:t>.2</w:t>
+      </w:r>
+      <w:r>
+        <w:rPr>
+          <w:rFonts w:ascii="Times New Roman" w:hAnsi="Times New Roman" w:cs="Times New Roman"/>
+          <w:sz w:val="24"/>
+        </w:rPr>
+        <w:t>), es de suma importancia llenar cada campo.</w:t>
+      </w:r>
+    </w:p>
+    <w:p>
+      <w:pPr>
+        <w:spacing w:line="360" w:lineRule="auto"/>
+        <w:jc w:val="center"/>
+        <w:rPr>
+          <w:rFonts w:ascii="Times New Roman" w:hAnsi="Times New Roman" w:cs="Times New Roman"/>
+          <w:sz w:val="24"/>
+        </w:rPr>
+      </w:pPr>
+      <w:r>
+        <w:rPr>
+          <w:noProof/>
+          <w:lang w:val="en-US"/>
+        </w:rPr>
+        <w:lastRenderedPageBreak/>
+        <w:drawing>
+          <wp:inline distT="0" distB="0" distL="0" distR="0" wp14:anchorId="00D84EA1" wp14:editId="4720FB45">
+            <wp:extent cx="3860026" cy="2292096"/>
+            <wp:effectExtent l="0" t="0" r="7620" b="0"/>
+            <wp:docPr id="11" name="Picture 11"/>
+            <wp:cNvGraphicFramePr>
+              <a:graphicFrameLocks xmlns:a="http://schemas.openxmlformats.org/drawingml/2006/main" noChangeAspect="1"/>
+            </wp:cNvGraphicFramePr>
+            <a:graphic xmlns:a="http://schemas.openxmlformats.org/drawingml/2006/main">
+              <a:graphicData uri="http://schemas.openxmlformats.org/drawingml/2006/picture">
+                <pic:pic xmlns:pic="http://schemas.openxmlformats.org/drawingml/2006/picture">
+                  <pic:nvPicPr>
+                    <pic:cNvPr id="1" name=""/>
+                    <pic:cNvPicPr/>
+                  </pic:nvPicPr>
+                  <pic:blipFill>
+                    <a:blip r:embed="rId19"/>
+                    <a:stretch>
+                      <a:fillRect/>
+                    </a:stretch>
+                  </pic:blipFill>
+                  <pic:spPr>
+                    <a:xfrm>
+                      <a:off x="0" y="0"/>
+                      <a:ext cx="3914620" cy="2324514"/>
+                    </a:xfrm>
+                    <a:prstGeom prst="rect">
+                      <a:avLst/>
+                    </a:prstGeom>
+                  </pic:spPr>
+                </pic:pic>
+              </a:graphicData>
+            </a:graphic>
+          </wp:inline>
+        </w:drawing>
+      </w:r>
+      <w:r>
+        <w:rPr>
+          <w:rFonts w:ascii="Times New Roman" w:hAnsi="Times New Roman" w:cs="Times New Roman"/>
+          <w:sz w:val="24"/>
+        </w:rPr>
+        <w:br/>
+        <w:t>Figura 7.2.2</w:t>
+      </w:r>
+      <w:r>
+        <w:rPr>
+          <w:rFonts w:ascii="Times New Roman" w:hAnsi="Times New Roman" w:cs="Times New Roman"/>
+          <w:sz w:val="24"/>
+        </w:rPr>
+        <w:t>: Modal crear nuevo mantenimiento</w:t>
+      </w:r>
+    </w:p>
+    <w:p>
+      <w:pPr>
+        <w:spacing w:line="360" w:lineRule="auto"/>
+        <w:jc w:val="both"/>
+        <w:rPr>
+          <w:rFonts w:ascii="Times New Roman" w:hAnsi="Times New Roman" w:cs="Times New Roman"/>
+          <w:sz w:val="24"/>
+        </w:rPr>
+      </w:pPr>
+      <w:r>
+        <w:rPr>
+          <w:rFonts w:ascii="Times New Roman" w:hAnsi="Times New Roman" w:cs="Times New Roman"/>
+          <w:sz w:val="24"/>
+        </w:rPr>
+        <w:t>Al terminar de llenar el formulario dar click en el botón ubicado en la parte inferior izquierda “Registrar” para registrar el mantenimiento y aplicar cambios.</w:t>
+      </w:r>
+    </w:p>
+    <w:p>
+      <w:pPr>
+        <w:spacing w:line="360" w:lineRule="auto"/>
+        <w:jc w:val="both"/>
+        <w:rPr>
+          <w:rFonts w:ascii="Times New Roman" w:hAnsi="Times New Roman" w:cs="Times New Roman"/>
+          <w:sz w:val="24"/>
+        </w:rPr>
+      </w:pPr>
+    </w:p>
+    <w:p>
+      <w:pPr>
+        <w:spacing w:line="360" w:lineRule="auto"/>
+        <w:jc w:val="both"/>
+        <w:rPr>
+          <w:rFonts w:ascii="Times New Roman" w:hAnsi="Times New Roman" w:cs="Times New Roman"/>
+          <w:sz w:val="24"/>
+        </w:rPr>
+      </w:pPr>
+      <w:r>
+        <w:rPr>
+          <w:rFonts w:ascii="Times New Roman" w:hAnsi="Times New Roman" w:cs="Times New Roman"/>
+          <w:b/>
+          <w:sz w:val="24"/>
+        </w:rPr>
+        <w:t xml:space="preserve">**IMPORTANTE** </w:t>
+      </w:r>
+      <w:r>
+        <w:rPr>
+          <w:rFonts w:ascii="Times New Roman" w:hAnsi="Times New Roman" w:cs="Times New Roman"/>
+          <w:sz w:val="24"/>
+        </w:rPr>
+        <w:t>Al crear un mantenimiento este botón ya no será visible para el dispositivo al que se le creo el mantenimiento. Esta opción solo se podrá realizar</w:t>
+      </w:r>
+      <w:r>
+        <w:rPr>
+          <w:rFonts w:ascii="Times New Roman" w:hAnsi="Times New Roman" w:cs="Times New Roman"/>
+          <w:sz w:val="24"/>
+        </w:rPr>
+        <w:t>a una vez por equipo.</w:t>
+      </w:r>
+    </w:p>
+    <w:p>
+      <w:pPr>
+        <w:spacing w:line="360" w:lineRule="auto"/>
+        <w:jc w:val="both"/>
+        <w:rPr>
+          <w:rFonts w:ascii="Times New Roman" w:hAnsi="Times New Roman" w:cs="Times New Roman"/>
+          <w:sz w:val="24"/>
+        </w:rPr>
+      </w:pPr>
+      <w:r>
+        <w:rPr>
+          <w:rFonts w:ascii="Times New Roman" w:hAnsi="Times New Roman" w:cs="Times New Roman"/>
+          <w:sz w:val="24"/>
+        </w:rPr>
+        <w:tab/>
+      </w:r>
+      <w:r>
+        <w:rPr>
+          <w:rFonts w:ascii="Times New Roman" w:hAnsi="Times New Roman" w:cs="Times New Roman"/>
+          <w:b/>
+          <w:sz w:val="24"/>
+        </w:rPr>
+        <w:t>Posponer Mantenimiento</w:t>
+      </w:r>
+      <w:r>
+        <w:rPr>
+          <w:rFonts w:ascii="Times New Roman" w:hAnsi="Times New Roman" w:cs="Times New Roman"/>
+          <w:sz w:val="24"/>
+        </w:rPr>
+        <w:t xml:space="preserve"> (Disponible en ventana de Inicio y Mantenimiento): Esta acción permite cambiar la fecha del siguiente mantenimiento programada del equipo seleccionado</w:t>
+      </w:r>
+      <w:r>
+        <w:rPr>
+          <w:rFonts w:ascii="Times New Roman" w:hAnsi="Times New Roman" w:cs="Times New Roman"/>
+          <w:sz w:val="24"/>
+        </w:rPr>
+        <w:t xml:space="preserve"> (</w:t>
+      </w:r>
+      <w:r>
+        <w:rPr>
+          <w:rFonts w:ascii="Times New Roman" w:hAnsi="Times New Roman" w:cs="Times New Roman"/>
+          <w:sz w:val="24"/>
+        </w:rPr>
+        <w:t>Figura 7.3</w:t>
+      </w:r>
+      <w:r>
+        <w:rPr>
+          <w:rFonts w:ascii="Times New Roman" w:hAnsi="Times New Roman" w:cs="Times New Roman"/>
+          <w:sz w:val="24"/>
+        </w:rPr>
+        <w:t>.1)</w:t>
+      </w:r>
+    </w:p>
+    <w:p>
+      <w:pPr>
+        <w:spacing w:line="360" w:lineRule="auto"/>
+        <w:jc w:val="center"/>
+        <w:rPr>
+          <w:rFonts w:ascii="Times New Roman" w:hAnsi="Times New Roman" w:cs="Times New Roman"/>
+          <w:sz w:val="24"/>
+        </w:rPr>
+      </w:pPr>
+      <w:r>
+        <w:rPr>
+          <w:noProof/>
+          <w:lang w:val="en-US"/>
+        </w:rPr>
+        <w:drawing>
+          <wp:inline distT="0" distB="0" distL="0" distR="0" wp14:anchorId="58253C45" wp14:editId="5CFEA287">
+            <wp:extent cx="560832" cy="560832"/>
+            <wp:effectExtent l="0" t="0" r="0" b="0"/>
+            <wp:docPr id="13" name="Picture 13"/>
+            <wp:cNvGraphicFramePr>
+              <a:graphicFrameLocks xmlns:a="http://schemas.openxmlformats.org/drawingml/2006/main" noChangeAspect="1"/>
+            </wp:cNvGraphicFramePr>
+            <a:graphic xmlns:a="http://schemas.openxmlformats.org/drawingml/2006/main">
+              <a:graphicData uri="http://schemas.openxmlformats.org/drawingml/2006/picture">
+                <pic:pic xmlns:pic="http://schemas.openxmlformats.org/drawingml/2006/picture">
+                  <pic:nvPicPr>
+                    <pic:cNvPr id="1" name=""/>
+                    <pic:cNvPicPr/>
+                  </pic:nvPicPr>
+                  <pic:blipFill>
+                    <a:blip r:embed="rId20"/>
+                    <a:stretch>
+                      <a:fillRect/>
+                    </a:stretch>
+                  </pic:blipFill>
+                  <pic:spPr>
+                    <a:xfrm>
+                      <a:off x="0" y="0"/>
+                      <a:ext cx="567250" cy="567250"/>
+                    </a:xfrm>
+                    <a:prstGeom prst="rect">
+                      <a:avLst/>
+                    </a:prstGeom>
+                  </pic:spPr>
+                </pic:pic>
+              </a:graphicData>
+            </a:graphic>
+          </wp:inline>
+        </w:drawing>
+      </w:r>
+      <w:r>
+        <w:rPr>
+          <w:rFonts w:ascii="Times New Roman" w:hAnsi="Times New Roman" w:cs="Times New Roman"/>
+          <w:sz w:val="24"/>
+        </w:rPr>
+        <w:br/>
+        <w:t>Figura 7.3.1: Botón posponer mantenimiento</w:t>
+      </w:r>
+    </w:p>
+    <w:p>
+      <w:pPr>
+        <w:spacing w:line="360" w:lineRule="auto"/>
+        <w:jc w:val="both"/>
+        <w:rPr>
+          <w:rFonts w:ascii="Times New Roman" w:hAnsi="Times New Roman" w:cs="Times New Roman"/>
+          <w:sz w:val="24"/>
+        </w:rPr>
+      </w:pPr>
+      <w:r>
+        <w:rPr>
+          <w:rFonts w:ascii="Times New Roman" w:hAnsi="Times New Roman" w:cs="Times New Roman"/>
+          <w:sz w:val="24"/>
+        </w:rPr>
+        <w:t xml:space="preserve">Al dar click se abrirá un modal </w:t>
+      </w:r>
+      <w:r>
+        <w:rPr>
+          <w:rFonts w:ascii="Times New Roman" w:hAnsi="Times New Roman" w:cs="Times New Roman"/>
+          <w:sz w:val="24"/>
+        </w:rPr>
+        <w:t>mostrando para que fecha</w:t>
+      </w:r>
+      <w:r>
+        <w:rPr>
+          <w:rFonts w:ascii="Times New Roman" w:hAnsi="Times New Roman" w:cs="Times New Roman"/>
+          <w:sz w:val="24"/>
+        </w:rPr>
+        <w:t xml:space="preserve"> </w:t>
+      </w:r>
+      <w:r>
+        <w:rPr>
+          <w:rFonts w:ascii="Times New Roman" w:hAnsi="Times New Roman" w:cs="Times New Roman"/>
+          <w:sz w:val="24"/>
+        </w:rPr>
+        <w:t>está</w:t>
+      </w:r>
+      <w:r>
+        <w:rPr>
+          <w:rFonts w:ascii="Times New Roman" w:hAnsi="Times New Roman" w:cs="Times New Roman"/>
+          <w:sz w:val="24"/>
+        </w:rPr>
+        <w:t xml:space="preserve"> programado el mantenimiento y la </w:t>
+      </w:r>
+      <w:r>
+        <w:rPr>
+          <w:rFonts w:ascii="Times New Roman" w:hAnsi="Times New Roman" w:cs="Times New Roman"/>
+          <w:sz w:val="24"/>
+        </w:rPr>
+        <w:t>última</w:t>
+      </w:r>
+      <w:r>
+        <w:rPr>
+          <w:rFonts w:ascii="Times New Roman" w:hAnsi="Times New Roman" w:cs="Times New Roman"/>
+          <w:sz w:val="24"/>
+        </w:rPr>
+        <w:t xml:space="preserve"> </w:t>
+      </w:r>
+      <w:r>
+        <w:rPr>
+          <w:rFonts w:ascii="Times New Roman" w:hAnsi="Times New Roman" w:cs="Times New Roman"/>
+          <w:sz w:val="24"/>
+        </w:rPr>
+        <w:t>opción</w:t>
+      </w:r>
+      <w:r>
+        <w:rPr>
+          <w:rFonts w:ascii="Times New Roman" w:hAnsi="Times New Roman" w:cs="Times New Roman"/>
+          <w:sz w:val="24"/>
+        </w:rPr>
+        <w:t xml:space="preserve"> </w:t>
+      </w:r>
+      <w:r>
+        <w:rPr>
+          <w:rFonts w:ascii="Times New Roman" w:hAnsi="Times New Roman" w:cs="Times New Roman"/>
+          <w:sz w:val="24"/>
+        </w:rPr>
+        <w:t xml:space="preserve">nos permitirá elegir una nueva fecha (Figura 7.3.2) </w:t>
+      </w:r>
+    </w:p>
+    <w:p>
+      <w:pPr>
+        <w:spacing w:line="360" w:lineRule="auto"/>
+        <w:jc w:val="center"/>
+        <w:rPr>
+          <w:rFonts w:ascii="Times New Roman" w:hAnsi="Times New Roman" w:cs="Times New Roman"/>
+          <w:sz w:val="24"/>
+        </w:rPr>
+      </w:pPr>
+      <w:r>
+        <w:rPr>
+          <w:noProof/>
+          <w:lang w:val="en-US"/>
+        </w:rPr>
+        <w:lastRenderedPageBreak/>
+        <w:drawing>
+          <wp:inline distT="0" distB="0" distL="0" distR="0" wp14:anchorId="47AAFB08" wp14:editId="6719A2C5">
+            <wp:extent cx="2889504" cy="2559274"/>
+            <wp:effectExtent l="0" t="0" r="6350" b="0"/>
+            <wp:docPr id="14" name="Picture 14"/>
+            <wp:cNvGraphicFramePr>
+              <a:graphicFrameLocks xmlns:a="http://schemas.openxmlformats.org/drawingml/2006/main" noChangeAspect="1"/>
+            </wp:cNvGraphicFramePr>
+            <a:graphic xmlns:a="http://schemas.openxmlformats.org/drawingml/2006/main">
+              <a:graphicData uri="http://schemas.openxmlformats.org/drawingml/2006/picture">
+                <pic:pic xmlns:pic="http://schemas.openxmlformats.org/drawingml/2006/picture">
+                  <pic:nvPicPr>
+                    <pic:cNvPr id="1" name=""/>
+                    <pic:cNvPicPr/>
+                  </pic:nvPicPr>
+                  <pic:blipFill>
+                    <a:blip r:embed="rId21"/>
+                    <a:stretch>
+                      <a:fillRect/>
+                    </a:stretch>
+                  </pic:blipFill>
+                  <pic:spPr>
+                    <a:xfrm>
+                      <a:off x="0" y="0"/>
+                      <a:ext cx="2905762" cy="2573674"/>
+                    </a:xfrm>
+                    <a:prstGeom prst="rect">
+                      <a:avLst/>
+                    </a:prstGeom>
+                  </pic:spPr>
+                </pic:pic>
+              </a:graphicData>
+            </a:graphic>
+          </wp:inline>
+        </w:drawing>
+      </w:r>
+      <w:r>
+        <w:rPr>
+          <w:rFonts w:ascii="Times New Roman" w:hAnsi="Times New Roman" w:cs="Times New Roman"/>
+          <w:sz w:val="24"/>
+        </w:rPr>
+        <w:br/>
+      </w:r>
+      <w:r>
+        <w:rPr>
+          <w:rFonts w:ascii="Times New Roman" w:hAnsi="Times New Roman" w:cs="Times New Roman"/>
+          <w:sz w:val="24"/>
+        </w:rPr>
+        <w:t>Figura 7.3.2: Modal posponer fecha de mantenimiento</w:t>
+      </w:r>
+    </w:p>
+    <w:p>
+      <w:pPr>
+        <w:spacing w:line="360" w:lineRule="auto"/>
+        <w:rPr>
+          <w:rFonts w:ascii="Times New Roman" w:hAnsi="Times New Roman" w:cs="Times New Roman"/>
+          <w:sz w:val="24"/>
+        </w:rPr>
+      </w:pPr>
+      <w:r>
+        <w:rPr>
+          <w:rFonts w:ascii="Times New Roman" w:hAnsi="Times New Roman" w:cs="Times New Roman"/>
+          <w:sz w:val="24"/>
+        </w:rPr>
+        <w:t>Seleccionar la última opción “Posponer para él” para cambiar la fecha del próximo mantenimiento y al terminar dar click en el botón “Posponer”.</w:t>
+      </w:r>
+    </w:p>
+    <w:p>
+      <w:pPr>
+        <w:spacing w:line="360" w:lineRule="auto"/>
+        <w:rPr>
+          <w:rFonts w:ascii="Times New Roman" w:hAnsi="Times New Roman" w:cs="Times New Roman"/>
+          <w:sz w:val="24"/>
+        </w:rPr>
+      </w:pPr>
+      <w:r>
+        <w:rPr>
+          <w:rFonts w:ascii="Times New Roman" w:hAnsi="Times New Roman" w:cs="Times New Roman"/>
+          <w:sz w:val="24"/>
+        </w:rPr>
+        <w:tab/>
+      </w:r>
+      <w:r>
+        <w:rPr>
+          <w:rFonts w:ascii="Times New Roman" w:hAnsi="Times New Roman" w:cs="Times New Roman"/>
+          <w:b/>
+          <w:sz w:val="24"/>
+        </w:rPr>
+        <w:t>Historial de mantenimiento</w:t>
+      </w:r>
+      <w:r>
+        <w:rPr>
+          <w:rFonts w:ascii="Times New Roman" w:hAnsi="Times New Roman" w:cs="Times New Roman"/>
+          <w:sz w:val="24"/>
+        </w:rPr>
+        <w:t xml:space="preserve"> (Disponible solo en ventana de Mantenimiento): Esta acción permite visualizar el historial del mantenimiento realizado al equipo (Figura 7.4.1)</w:t>
+      </w:r>
+    </w:p>
+    <w:p>
+      <w:pPr>
+        <w:spacing w:line="360" w:lineRule="auto"/>
+        <w:jc w:val="center"/>
+        <w:rPr>
+          <w:rFonts w:ascii="Times New Roman" w:hAnsi="Times New Roman" w:cs="Times New Roman"/>
+          <w:sz w:val="24"/>
+        </w:rPr>
+      </w:pPr>
+      <w:r>
+        <w:rPr>
+          <w:noProof/>
+          <w:lang w:val="en-US"/>
+        </w:rPr>
+        <w:drawing>
+          <wp:inline distT="0" distB="0" distL="0" distR="0" wp14:anchorId="3EF441C2" wp14:editId="3B8B9634">
+            <wp:extent cx="467622" cy="499872"/>
+            <wp:effectExtent l="0" t="0" r="8890" b="0"/>
+            <wp:docPr id="15" name="Picture 15"/>
+            <wp:cNvGraphicFramePr>
+              <a:graphicFrameLocks xmlns:a="http://schemas.openxmlformats.org/drawingml/2006/main" noChangeAspect="1"/>
+            </wp:cNvGraphicFramePr>
+            <a:graphic xmlns:a="http://schemas.openxmlformats.org/drawingml/2006/main">
+              <a:graphicData uri="http://schemas.openxmlformats.org/drawingml/2006/picture">
+                <pic:pic xmlns:pic="http://schemas.openxmlformats.org/drawingml/2006/picture">
+                  <pic:nvPicPr>
+                    <pic:cNvPr id="1" name=""/>
+                    <pic:cNvPicPr/>
+                  </pic:nvPicPr>
+                  <pic:blipFill>
+                    <a:blip r:embed="rId22"/>
+                    <a:stretch>
+                      <a:fillRect/>
+                    </a:stretch>
+                  </pic:blipFill>
+                  <pic:spPr>
+                    <a:xfrm>
+                      <a:off x="0" y="0"/>
+                      <a:ext cx="478987" cy="512021"/>
+                    </a:xfrm>
+                    <a:prstGeom prst="rect">
+                      <a:avLst/>
+                    </a:prstGeom>
+                  </pic:spPr>
+                </pic:pic>
+              </a:graphicData>
+            </a:graphic>
+          </wp:inline>
+        </w:drawing>
+      </w:r>
+      <w:r>
+        <w:rPr>
+          <w:rFonts w:ascii="Times New Roman" w:hAnsi="Times New Roman" w:cs="Times New Roman"/>
+          <w:sz w:val="24"/>
+        </w:rPr>
+        <w:br/>
+        <w:t>Figura 7.4.1: Botón Historial de mantenimiento</w:t>
+      </w:r>
+    </w:p>
+    <w:p>
+      <w:pPr>
+        <w:spacing w:line="360" w:lineRule="auto"/>
+        <w:rPr>
+          <w:rFonts w:ascii="Times New Roman" w:hAnsi="Times New Roman" w:cs="Times New Roman"/>
+          <w:sz w:val="24"/>
+        </w:rPr>
+      </w:pPr>
+      <w:r>
+        <w:rPr>
+          <w:rFonts w:ascii="Times New Roman" w:hAnsi="Times New Roman" w:cs="Times New Roman"/>
+          <w:sz w:val="24"/>
+        </w:rPr>
+        <w:t>Al dar click se abrirá un modal de solo lectu</w:t>
+      </w:r>
+      <w:r>
+        <w:rPr>
+          <w:rFonts w:ascii="Times New Roman" w:hAnsi="Times New Roman" w:cs="Times New Roman"/>
+          <w:sz w:val="24"/>
+        </w:rPr>
+        <w:t>ra donde podremos visualizar la información acerca del mantenimiento realizado al equipo (Figura 7.4.2)</w:t>
+      </w:r>
+    </w:p>
+    <w:p>
+      <w:pPr>
+        <w:spacing w:line="360" w:lineRule="auto"/>
+        <w:jc w:val="center"/>
+        <w:rPr>
+          <w:rFonts w:ascii="Times New Roman" w:hAnsi="Times New Roman" w:cs="Times New Roman"/>
+          <w:sz w:val="24"/>
+        </w:rPr>
+      </w:pPr>
+      <w:r>
+        <w:rPr>
+          <w:noProof/>
+          <w:lang w:val="en-US"/>
+        </w:rPr>
+        <w:drawing>
+          <wp:inline distT="0" distB="0" distL="0" distR="0" wp14:anchorId="76405D71" wp14:editId="1E4DB4BC">
+            <wp:extent cx="3542480" cy="2109216"/>
+            <wp:effectExtent l="0" t="0" r="1270" b="5715"/>
+            <wp:docPr id="16" name="Picture 16"/>
+            <wp:cNvGraphicFramePr>
+              <a:graphicFrameLocks xmlns:a="http://schemas.openxmlformats.org/drawingml/2006/main" noChangeAspect="1"/>
+            </wp:cNvGraphicFramePr>
+            <a:graphic xmlns:a="http://schemas.openxmlformats.org/drawingml/2006/main">
+              <a:graphicData uri="http://schemas.openxmlformats.org/drawingml/2006/picture">
+                <pic:pic xmlns:pic="http://schemas.openxmlformats.org/drawingml/2006/picture">
+                  <pic:nvPicPr>
+                    <pic:cNvPr id="1" name=""/>
+                    <pic:cNvPicPr/>
+                  </pic:nvPicPr>
+                  <pic:blipFill>
+                    <a:blip r:embed="rId23"/>
+                    <a:stretch>
+                      <a:fillRect/>
+                    </a:stretch>
+                  </pic:blipFill>
+                  <pic:spPr>
+                    <a:xfrm>
+                      <a:off x="0" y="0"/>
+                      <a:ext cx="3584855" cy="2134447"/>
+                    </a:xfrm>
+                    <a:prstGeom prst="rect">
+                      <a:avLst/>
+                    </a:prstGeom>
+                  </pic:spPr>
+                </pic:pic>
+              </a:graphicData>
+            </a:graphic>
+          </wp:inline>
+        </w:drawing>
+      </w:r>
+      <w:r>
+        <w:rPr>
+          <w:rFonts w:ascii="Times New Roman" w:hAnsi="Times New Roman" w:cs="Times New Roman"/>
+          <w:sz w:val="24"/>
+        </w:rPr>
+        <w:br/>
+        <w:t>Figura 7.4.2: Modal historial de mantenimiento</w:t>
+      </w:r>
+    </w:p>
+    <w:p>
+      <w:pPr>
+        <w:spacing w:line="360" w:lineRule="auto"/>
+        <w:rPr>
+          <w:rFonts w:ascii="Times New Roman" w:hAnsi="Times New Roman" w:cs="Times New Roman"/>
+          <w:b/>
+          <w:sz w:val="24"/>
+        </w:rPr>
+      </w:pPr>
+      <w:r>
+        <w:rPr>
+          <w:rFonts w:ascii="Times New Roman" w:hAnsi="Times New Roman" w:cs="Times New Roman"/>
+          <w:b/>
+          <w:sz w:val="24"/>
+        </w:rPr>
+        <w:lastRenderedPageBreak/>
+        <w:t>Acciones ventana Inventario</w:t>
+      </w:r>
+      <w:r>
+        <w:rPr>
+          <w:rFonts w:ascii="Times New Roman" w:hAnsi="Times New Roman" w:cs="Times New Roman"/>
+          <w:b/>
+          <w:sz w:val="24"/>
+        </w:rPr>
+        <w:br/>
+      </w:r>
+      <w:r>
+        <w:rPr>
+          <w:rFonts w:ascii="Times New Roman" w:hAnsi="Times New Roman" w:cs="Times New Roman"/>
+          <w:sz w:val="24"/>
+        </w:rPr>
+        <w:tab/>
+      </w:r>
+      <w:r>
+        <w:rPr>
+          <w:rFonts w:ascii="Times New Roman" w:hAnsi="Times New Roman" w:cs="Times New Roman"/>
+          <w:b/>
+          <w:sz w:val="24"/>
+        </w:rPr>
+        <w:t>Agregar equipo</w:t>
+      </w:r>
+    </w:p>
+    <w:p>
+      <w:pPr>
+        <w:spacing w:line="360" w:lineRule="auto"/>
+        <w:rPr>
+          <w:rFonts w:ascii="Times New Roman" w:hAnsi="Times New Roman" w:cs="Times New Roman"/>
+          <w:sz w:val="24"/>
+        </w:rPr>
+      </w:pPr>
+      <w:r>
+        <w:rPr>
+          <w:rFonts w:ascii="Times New Roman" w:hAnsi="Times New Roman" w:cs="Times New Roman"/>
+          <w:sz w:val="24"/>
+        </w:rPr>
+        <w:tab/>
+        <w:t>Para agregar un equipo se deberá de contar con los siguientes datos del equipo “ID de la computadora (Placa metálica) y el Modelo”, departamento queda opcional</w:t>
+      </w:r>
+    </w:p>
+    <w:p>
+      <w:pPr>
         <w:pStyle w:val="ListParagraph"/>
-        <w:spacing w:line="360" w:lineRule="auto"/>
-        <w:rPr>
-          <w:rFonts w:ascii="Times New Roman" w:hAnsi="Times New Roman" w:cs="Times New Roman"/>
-          <w:sz w:val="24"/>
-        </w:rPr>
-      </w:pPr>
+        <w:numPr>
+          <w:ilvl w:val="0"/>
+          <w:numId w:val="7"/>
+        </w:numPr>
+        <w:spacing w:line="360" w:lineRule="auto"/>
+        <w:rPr>
+          <w:rFonts w:ascii="Times New Roman" w:hAnsi="Times New Roman" w:cs="Times New Roman"/>
+          <w:sz w:val="24"/>
+        </w:rPr>
+      </w:pPr>
+      <w:r>
+        <w:rPr>
+          <w:rFonts w:ascii="Times New Roman" w:hAnsi="Times New Roman" w:cs="Times New Roman"/>
+          <w:sz w:val="24"/>
+        </w:rPr>
+        <w:t>Dar click en el botón color azul con un icono de  +</w:t>
+      </w:r>
+      <w:r>
+        <w:rPr>
+          <w:rFonts w:ascii="Times New Roman" w:hAnsi="Times New Roman" w:cs="Times New Roman"/>
+          <w:sz w:val="24"/>
+        </w:rPr>
+        <w:t>, al dar click se abrirá un modal donde deberemos ingresar los datos del eq</w:t>
+      </w:r>
+      <w:r>
+        <w:rPr>
+          <w:rFonts w:ascii="Times New Roman" w:hAnsi="Times New Roman" w:cs="Times New Roman"/>
+          <w:sz w:val="24"/>
+        </w:rPr>
+        <w:t>u</w:t>
+      </w:r>
+      <w:r>
+        <w:rPr>
+          <w:rFonts w:ascii="Times New Roman" w:hAnsi="Times New Roman" w:cs="Times New Roman"/>
+          <w:sz w:val="24"/>
+        </w:rPr>
+        <w:t>ipo</w:t>
+      </w:r>
+      <w:r>
+        <w:rPr>
+          <w:rFonts w:ascii="Times New Roman" w:hAnsi="Times New Roman" w:cs="Times New Roman"/>
+          <w:sz w:val="24"/>
+        </w:rPr>
+        <w:t>.</w:t>
+      </w:r>
+    </w:p>
+    <w:p>
+      <w:pPr>
+        <w:spacing w:line="360" w:lineRule="auto"/>
+        <w:jc w:val="center"/>
+        <w:rPr>
+          <w:rFonts w:ascii="Times New Roman" w:hAnsi="Times New Roman" w:cs="Times New Roman"/>
+          <w:sz w:val="24"/>
+        </w:rPr>
+      </w:pPr>
+      <w:r>
+        <w:rPr>
+          <w:noProof/>
+          <w:lang w:val="en-US"/>
+        </w:rPr>
+        <mc:AlternateContent>
+          <mc:Choice Requires="wps">
+            <w:drawing>
+              <wp:anchor distT="0" distB="0" distL="114300" distR="114300" simplePos="0" relativeHeight="251659264" behindDoc="0" locked="0" layoutInCell="1" allowOverlap="1">
+                <wp:simplePos x="0" y="0"/>
+                <wp:positionH relativeFrom="column">
+                  <wp:posOffset>4493895</wp:posOffset>
+                </wp:positionH>
+                <wp:positionV relativeFrom="paragraph">
+                  <wp:posOffset>-1905</wp:posOffset>
+                </wp:positionV>
+                <wp:extent cx="353060" cy="401320"/>
+                <wp:effectExtent l="38100" t="0" r="27940" b="55880"/>
+                <wp:wrapNone/>
+                <wp:docPr id="18" name="Straight Arrow Connector 18"/>
+                <wp:cNvGraphicFramePr/>
+                <a:graphic xmlns:a="http://schemas.openxmlformats.org/drawingml/2006/main">
+                  <a:graphicData uri="http://schemas.microsoft.com/office/word/2010/wordprocessingShape">
+                    <wps:wsp>
+                      <wps:cNvCnPr/>
+                      <wps:spPr>
+                        <a:xfrm flipH="1">
+                          <a:off x="0" y="0"/>
+                          <a:ext cx="353060" cy="401320"/>
+                        </a:xfrm>
+                        <a:prstGeom prst="straightConnector1">
+                          <a:avLst/>
+                        </a:prstGeom>
+                        <a:ln>
+                          <a:tailEnd type="triangle"/>
+                        </a:ln>
+                      </wps:spPr>
+                      <wps:style>
+                        <a:lnRef idx="1">
+                          <a:schemeClr val="accent2"/>
+                        </a:lnRef>
+                        <a:fillRef idx="0">
+                          <a:schemeClr val="accent2"/>
+                        </a:fillRef>
+                        <a:effectRef idx="0">
+                          <a:schemeClr val="accent2"/>
+                        </a:effectRef>
+                        <a:fontRef idx="minor">
+                          <a:schemeClr val="tx1"/>
+                        </a:fontRef>
+                      </wps:style>
+                      <wps:bodyPr/>
+                    </wps:wsp>
+                  </a:graphicData>
+                </a:graphic>
+                <wp14:sizeRelH relativeFrom="margin">
+                  <wp14:pctWidth>0</wp14:pctWidth>
+                </wp14:sizeRelH>
+                <wp14:sizeRelV relativeFrom="margin">
+                  <wp14:pctHeight>0</wp14:pctHeight>
+                </wp14:sizeRelV>
+              </wp:anchor>
+            </w:drawing>
+          </mc:Choice>
+          <mc:Fallback>
+            <w:pict>
+              <v:shapetype w14:anchorId="68D44F94" id="_x0000_t32" coordsize="21600,21600" o:spt="32" o:oned="t" path="m,l21600,21600e" filled="f">
+                <v:path arrowok="t" fillok="f" o:connecttype="none"/>
+                <o:lock v:ext="edit" shapetype="t"/>
+              </v:shapetype>
+              <v:shape id="Straight Arrow Connector 18" o:spid="_x0000_s1026" type="#_x0000_t32" style="position:absolute;margin-left:353.85pt;margin-top:-.15pt;width:27.8pt;height:31.6pt;flip:x;z-index:251659264;visibility:visible;mso-wrap-style:square;mso-width-percent:0;mso-height-percent:0;mso-wrap-distance-left:9pt;mso-wrap-distance-top:0;mso-wrap-distance-right:9pt;mso-wrap-distance-bottom:0;mso-position-horizontal:absolute;mso-position-horizontal-relative:text;mso-position-vertical:absolute;mso-position-vertical-relative:text;mso-width-percent:0;mso-height-percent:0;mso-width-relative:margin;mso-height-relative:margin" o:gfxdata="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" strokecolor="#ed7d31 [3205]" strokeweight=".5pt">
+                <v:stroke endarrow="block" joinstyle="miter"/>
+              </v:shape>
+            </w:pict>
+          </mc:Fallback>
+        </mc:AlternateContent>
+      </w:r>
+      <w:r>
+        <w:rPr>
+          <w:noProof/>
+          <w:lang w:val="en-US"/>
+        </w:rPr>
+        <w:drawing>
+          <wp:inline distT="0" distB="0" distL="0" distR="0" wp14:anchorId="6ED2DBEB" wp14:editId="36C49E52">
+            <wp:extent cx="3486404" cy="1165735"/>
+            <wp:effectExtent l="0" t="0" r="0" b="0"/>
+            <wp:docPr id="17" name="Picture 17"/>
+            <wp:cNvGraphicFramePr>
+              <a:graphicFrameLocks xmlns:a="http://schemas.openxmlformats.org/drawingml/2006/main" noChangeAspect="1"/>
+            </wp:cNvGraphicFramePr>
+            <a:graphic xmlns:a="http://schemas.openxmlformats.org/drawingml/2006/main">
+              <a:graphicData uri="http://schemas.openxmlformats.org/drawingml/2006/picture">
+                <pic:pic xmlns:pic="http://schemas.openxmlformats.org/drawingml/2006/picture">
+                  <pic:nvPicPr>
+                    <pic:cNvPr id="1" name=""/>
+                    <pic:cNvPicPr/>
+                  </pic:nvPicPr>
+                  <pic:blipFill rotWithShape="1">
+                    <a:blip r:embed="rId24"/>
+                    <a:srcRect l="21130" r="20205"/>
+                    <a:stretch/>
+                  </pic:blipFill>
+                  <pic:spPr bwMode="auto">
+                    <a:xfrm>
+                      <a:off x="0" y="0"/>
+                      <a:ext cx="3486777" cy="1165860"/>
+                    </a:xfrm>
+                    <a:prstGeom prst="rect">
+                      <a:avLst/>
+                    </a:prstGeom>
+                    <a:ln>
+                      <a:noFill/>
+                    </a:ln>
+                    <a:extLst>
+                      <a:ext uri="{53640926-AAD7-44D8-BBD7-CCE9431645EC}">
+                        <a14:shadowObscured xmlns:a14="http://schemas.microsoft.com/office/drawing/2010/main"/>
+                      </a:ext>
+                    </a:extLst>
+                  </pic:spPr>
+                </pic:pic>
+              </a:graphicData>
+            </a:graphic>
+          </wp:inline>
+        </w:drawing>
+      </w:r>
+    </w:p>
+    <w:p>
+      <w:pPr>
+        <w:pStyle w:val="ListParagraph"/>
+        <w:numPr>
+          <w:ilvl w:val="0"/>
+          <w:numId w:val="7"/>
+        </w:numPr>
+        <w:spacing w:line="360" w:lineRule="auto"/>
+        <w:rPr>
+          <w:rFonts w:ascii="Times New Roman" w:hAnsi="Times New Roman" w:cs="Times New Roman"/>
+          <w:sz w:val="24"/>
+        </w:rPr>
+      </w:pPr>
+      <w:r>
+        <w:rPr>
+          <w:rFonts w:ascii="Times New Roman" w:hAnsi="Times New Roman" w:cs="Times New Roman"/>
+          <w:sz w:val="24"/>
+        </w:rPr>
+        <w:t>Ingresamos los datos del equipo y habilitamos la casilla según donde se ubique el equipo</w:t>
+      </w:r>
+    </w:p>
+    <w:p>
+      <w:pPr>
+        <w:pStyle w:val="ListParagraph"/>
+        <w:spacing w:line="360" w:lineRule="auto"/>
+        <w:ind w:left="1080"/>
+        <w:jc w:val="center"/>
+        <w:rPr>
+          <w:rFonts w:ascii="Times New Roman" w:hAnsi="Times New Roman" w:cs="Times New Roman"/>
+          <w:sz w:val="24"/>
+        </w:rPr>
+      </w:pPr>
+      <w:r>
+        <w:rPr>
+          <w:noProof/>
+          <w:lang w:val="en-US"/>
+        </w:rPr>
+        <w:drawing>
+          <wp:inline distT="0" distB="0" distL="0" distR="0" wp14:anchorId="04FAF82E" wp14:editId="09EC63F7">
+            <wp:extent cx="2171078" cy="2259980"/>
+            <wp:effectExtent l="0" t="0" r="635" b="6985"/>
+            <wp:docPr id="19" name="Picture 19"/>
+            <wp:cNvGraphicFramePr>
+              <a:graphicFrameLocks xmlns:a="http://schemas.openxmlformats.org/drawingml/2006/main" noChangeAspect="1"/>
+            </wp:cNvGraphicFramePr>
+            <a:graphic xmlns:a="http://schemas.openxmlformats.org/drawingml/2006/main">
+              <a:graphicData uri="http://schemas.openxmlformats.org/drawingml/2006/picture">
+                <pic:pic xmlns:pic="http://schemas.openxmlformats.org/drawingml/2006/picture">
+                  <pic:nvPicPr>
+                    <pic:cNvPr id="1" name=""/>
+                    <pic:cNvPicPr/>
+                  </pic:nvPicPr>
+                  <pic:blipFill>
+                    <a:blip r:embed="rId25"/>
+                    <a:stretch>
+                      <a:fillRect/>
+                    </a:stretch>
+                  </pic:blipFill>
+                  <pic:spPr>
+                    <a:xfrm>
+                      <a:off x="0" y="0"/>
+                      <a:ext cx="2177678" cy="2266850"/>
+                    </a:xfrm>
+                    <a:prstGeom prst="rect">
+                      <a:avLst/>
+                    </a:prstGeom>
+                  </pic:spPr>
+                </pic:pic>
+              </a:graphicData>
+            </a:graphic>
+          </wp:inline>
+        </w:drawing>
+      </w:r>
+    </w:p>
+    <w:p>
+      <w:pPr>
+        <w:pStyle w:val="ListParagraph"/>
+        <w:spacing w:line="360" w:lineRule="auto"/>
+        <w:ind w:left="1080"/>
+        <w:jc w:val="center"/>
+        <w:rPr>
+          <w:rFonts w:ascii="Times New Roman" w:hAnsi="Times New Roman" w:cs="Times New Roman"/>
+          <w:sz w:val="24"/>
+        </w:rPr>
+      </w:pPr>
+    </w:p>
+    <w:p>
+      <w:pPr>
+        <w:pStyle w:val="ListParagraph"/>
+        <w:numPr>
+          <w:ilvl w:val="0"/>
+          <w:numId w:val="7"/>
+        </w:numPr>
+        <w:spacing w:line="360" w:lineRule="auto"/>
+        <w:rPr>
+          <w:rFonts w:ascii="Times New Roman" w:hAnsi="Times New Roman" w:cs="Times New Roman"/>
+          <w:sz w:val="24"/>
+        </w:rPr>
+      </w:pPr>
+      <w:r>
+        <w:rPr>
+          <w:rFonts w:ascii="Times New Roman" w:hAnsi="Times New Roman" w:cs="Times New Roman"/>
+          <w:sz w:val="24"/>
+        </w:rPr>
+        <w:t>Por ultimo d</w:t>
+      </w:r>
+      <w:r>
+        <w:rPr>
+          <w:rFonts w:ascii="Times New Roman" w:hAnsi="Times New Roman" w:cs="Times New Roman"/>
+          <w:sz w:val="24"/>
+        </w:rPr>
+        <w:t xml:space="preserve">ar click en el </w:t>
+      </w:r>
+      <w:r>
+        <w:rPr>
+          <w:rFonts w:ascii="Times New Roman" w:hAnsi="Times New Roman" w:cs="Times New Roman"/>
+          <w:sz w:val="24"/>
+        </w:rPr>
+        <w:t>botón “Agregar” para agregar el equipo al inventario de equipos</w:t>
+      </w:r>
+    </w:p>
+    <w:p>
+      <w:pPr>
+        <w:pStyle w:val="ListParagraph"/>
+        <w:numPr>
+          <w:ilvl w:val="0"/>
+          <w:numId w:val="7"/>
+        </w:numPr>
+        <w:spacing w:line="360" w:lineRule="auto"/>
+        <w:rPr>
+          <w:rFonts w:ascii="Times New Roman" w:hAnsi="Times New Roman" w:cs="Times New Roman"/>
+          <w:sz w:val="24"/>
+        </w:rPr>
+      </w:pPr>
+      <w:r>
+        <w:rPr>
+          <w:rFonts w:ascii="Times New Roman" w:hAnsi="Times New Roman" w:cs="Times New Roman"/>
+          <w:sz w:val="24"/>
+        </w:rPr>
+        <w:t>Aparecerá una notificación en la parte inferior izquierda de la pantalla indicando si se registró el equipo correctamente o si existió algún error.</w:t>
+      </w:r>
+    </w:p>
+    <w:p>
+      <w:pPr>
+        <w:pStyle w:val="ListParagraph"/>
+        <w:spacing w:line="360" w:lineRule="auto"/>
+        <w:ind w:left="1080"/>
+        <w:jc w:val="center"/>
+        <w:rPr>
+          <w:rFonts w:ascii="Times New Roman" w:hAnsi="Times New Roman" w:cs="Times New Roman"/>
+          <w:sz w:val="24"/>
+        </w:rPr>
+      </w:pPr>
+      <w:r>
+        <w:rPr>
+          <w:noProof/>
+          <w:lang w:val="en-US"/>
+        </w:rPr>
+        <w:drawing>
+          <wp:inline distT="0" distB="0" distL="0" distR="0" wp14:anchorId="4AF158E8" wp14:editId="39C97AA0">
+            <wp:extent cx="2215376" cy="327836"/>
+            <wp:effectExtent l="0" t="0" r="0" b="0"/>
+            <wp:docPr id="20" name="Picture 20"/>
+            <wp:cNvGraphicFramePr>
+              <a:graphicFrameLocks xmlns:a="http://schemas.openxmlformats.org/drawingml/2006/main" noChangeAspect="1"/>
+            </wp:cNvGraphicFramePr>
+            <a:graphic xmlns:a="http://schemas.openxmlformats.org/drawingml/2006/main">
+              <a:graphicData uri="http://schemas.openxmlformats.org/drawingml/2006/picture">
+                <pic:pic xmlns:pic="http://schemas.openxmlformats.org/drawingml/2006/picture">
+                  <pic:nvPicPr>
+                    <pic:cNvPr id="1" name=""/>
+                    <pic:cNvPicPr/>
+                  </pic:nvPicPr>
+                  <pic:blipFill>
+                    <a:blip r:embed="rId26"/>
+                    <a:stretch>
+                      <a:fillRect/>
+                    </a:stretch>
+                  </pic:blipFill>
+                  <pic:spPr>
+                    <a:xfrm>
+                      <a:off x="0" y="0"/>
+                      <a:ext cx="2462714" cy="364438"/>
+                    </a:xfrm>
+                    <a:prstGeom prst="rect">
+                      <a:avLst/>
+                    </a:prstGeom>
+                  </pic:spPr>
+                </pic:pic>
+              </a:graphicData>
+            </a:graphic>
+          </wp:inline>
+        </w:drawing>
+      </w:r>
+    </w:p>
+    <w:p>
+      <w:pPr>
+        <w:pStyle w:val="ListParagraph"/>
+        <w:spacing w:line="360" w:lineRule="auto"/>
+        <w:ind w:left="1080"/>
+        <w:jc w:val="center"/>
+        <w:rPr>
+          <w:rFonts w:ascii="Times New Roman" w:hAnsi="Times New Roman" w:cs="Times New Roman"/>
+          <w:sz w:val="24"/>
+        </w:rPr>
+      </w:pPr>
+    </w:p>
+    <w:p>
+      <w:pPr>
+        <w:spacing w:line="360" w:lineRule="auto"/>
+        <w:ind w:firstLine="720"/>
+        <w:rPr>
+          <w:rFonts w:ascii="Times New Roman" w:hAnsi="Times New Roman" w:cs="Times New Roman"/>
+          <w:sz w:val="24"/>
+        </w:rPr>
+      </w:pPr>
+      <w:r>
+        <w:rPr>
+          <w:rFonts w:ascii="Times New Roman" w:hAnsi="Times New Roman" w:cs="Times New Roman"/>
+          <w:sz w:val="24"/>
+        </w:rPr>
+        <w:lastRenderedPageBreak/>
+        <w:t>Editar equipo</w:t>
+      </w:r>
+    </w:p>
+    <w:p>
+      <w:pPr>
+        <w:pStyle w:val="ListParagraph"/>
+        <w:numPr>
+          <w:ilvl w:val="0"/>
+          <w:numId w:val="9"/>
+        </w:numPr>
+        <w:spacing w:line="360" w:lineRule="auto"/>
+        <w:rPr>
+          <w:rFonts w:ascii="Times New Roman" w:hAnsi="Times New Roman" w:cs="Times New Roman"/>
+          <w:sz w:val="24"/>
+        </w:rPr>
+      </w:pPr>
+      <w:r>
+        <w:rPr>
+          <w:rFonts w:ascii="Times New Roman" w:hAnsi="Times New Roman" w:cs="Times New Roman"/>
+          <w:sz w:val="24"/>
+        </w:rPr>
+        <w:t>Dar click en el icono de editar</w:t>
+      </w:r>
+    </w:p>
+    <w:p>
+      <w:pPr>
+        <w:pStyle w:val="ListParagraph"/>
+        <w:spacing w:line="360" w:lineRule="auto"/>
+        <w:ind w:left="2160" w:hanging="360"/>
+        <w:jc w:val="center"/>
+        <w:rPr>
+          <w:rFonts w:ascii="Times New Roman" w:hAnsi="Times New Roman" w:cs="Times New Roman"/>
+          <w:sz w:val="24"/>
+        </w:rPr>
+      </w:pPr>
+      <w:r>
+        <w:rPr>
+          <w:noProof/>
+          <w:lang w:val="en-US"/>
+        </w:rPr>
+        <w:drawing>
+          <wp:inline distT="0" distB="0" distL="0" distR="0" wp14:anchorId="784261FF" wp14:editId="3089B640">
+            <wp:extent cx="3438293" cy="798962"/>
+            <wp:effectExtent l="0" t="0" r="0" b="1270"/>
+            <wp:docPr id="21" name="Picture 21"/>
+            <wp:cNvGraphicFramePr>
+              <a:graphicFrameLocks xmlns:a="http://schemas.openxmlformats.org/drawingml/2006/main" noChangeAspect="1"/>
+            </wp:cNvGraphicFramePr>
+            <a:graphic xmlns:a="http://schemas.openxmlformats.org/drawingml/2006/main">
+              <a:graphicData uri="http://schemas.openxmlformats.org/drawingml/2006/picture">
+                <pic:pic xmlns:pic="http://schemas.openxmlformats.org/drawingml/2006/picture">
+                  <pic:nvPicPr>
+                    <pic:cNvPr id="1" name=""/>
+                    <pic:cNvPicPr/>
+                  </pic:nvPicPr>
+                  <pic:blipFill>
+                    <a:blip r:embed="rId27"/>
+                    <a:stretch>
+                      <a:fillRect/>
+                    </a:stretch>
+                  </pic:blipFill>
+                  <pic:spPr>
+                    <a:xfrm>
+                      <a:off x="0" y="0"/>
+                      <a:ext cx="3455544" cy="802971"/>
+                    </a:xfrm>
+                    <a:prstGeom prst="rect">
+                      <a:avLst/>
+                    </a:prstGeom>
+                  </pic:spPr>
+                </pic:pic>
+              </a:graphicData>
+            </a:graphic>
+          </wp:inline>
+        </w:drawing>
+      </w:r>
+    </w:p>
+    <w:p>
+      <w:pPr>
+        <w:pStyle w:val="ListParagraph"/>
+        <w:numPr>
+          <w:ilvl w:val="0"/>
+          <w:numId w:val="9"/>
+        </w:numPr>
+        <w:spacing w:line="360" w:lineRule="auto"/>
+        <w:rPr>
+          <w:rFonts w:ascii="Times New Roman" w:hAnsi="Times New Roman" w:cs="Times New Roman"/>
+          <w:sz w:val="24"/>
+        </w:rPr>
+      </w:pPr>
+      <w:r>
+        <w:rPr>
+          <w:rFonts w:ascii="Times New Roman" w:hAnsi="Times New Roman" w:cs="Times New Roman"/>
+          <w:sz w:val="24"/>
+        </w:rPr>
+        <w:t>Editar los campos deseados (Solo se puede editar el modelo y departamento o producción)</w:t>
+      </w:r>
+    </w:p>
+    <w:p>
+      <w:pPr>
+        <w:pStyle w:val="ListParagraph"/>
+        <w:spacing w:line="360" w:lineRule="auto"/>
+        <w:ind w:left="2160" w:hanging="360"/>
+        <w:jc w:val="center"/>
+        <w:rPr>
+          <w:rFonts w:ascii="Times New Roman" w:hAnsi="Times New Roman" w:cs="Times New Roman"/>
+          <w:sz w:val="24"/>
+        </w:rPr>
+      </w:pPr>
+      <w:r>
+        <w:rPr>
+          <w:noProof/>
+          <w:lang w:val="en-US"/>
+        </w:rPr>
+        <w:drawing>
+          <wp:inline distT="0" distB="0" distL="0" distR="0" wp14:anchorId="6C10EF77" wp14:editId="60BF964D">
+            <wp:extent cx="2259980" cy="2347652"/>
+            <wp:effectExtent l="0" t="0" r="6985" b="0"/>
+            <wp:docPr id="24" name="Picture 24"/>
+            <wp:cNvGraphicFramePr>
+              <a:graphicFrameLocks xmlns:a="http://schemas.openxmlformats.org/drawingml/2006/main" noChangeAspect="1"/>
+            </wp:cNvGraphicFramePr>
+            <a:graphic xmlns:a="http://schemas.openxmlformats.org/drawingml/2006/main">
+              <a:graphicData uri="http://schemas.openxmlformats.org/drawingml/2006/picture">
+                <pic:pic xmlns:pic="http://schemas.openxmlformats.org/drawingml/2006/picture">
+                  <pic:nvPicPr>
+                    <pic:cNvPr id="1" name=""/>
+                    <pic:cNvPicPr/>
+                  </pic:nvPicPr>
+                  <pic:blipFill>
+                    <a:blip r:embed="rId28"/>
+                    <a:stretch>
+                      <a:fillRect/>
+                    </a:stretch>
+                  </pic:blipFill>
+                  <pic:spPr>
+                    <a:xfrm>
+                      <a:off x="0" y="0"/>
+                      <a:ext cx="2264108" cy="2351940"/>
+                    </a:xfrm>
+                    <a:prstGeom prst="rect">
+                      <a:avLst/>
+                    </a:prstGeom>
+                  </pic:spPr>
+                </pic:pic>
+              </a:graphicData>
+            </a:graphic>
+          </wp:inline>
+        </w:drawing>
+      </w:r>
+    </w:p>
+    <w:p>
+      <w:pPr>
+        <w:pStyle w:val="ListParagraph"/>
+        <w:spacing w:line="360" w:lineRule="auto"/>
+        <w:ind w:left="2160" w:hanging="360"/>
+        <w:rPr>
+          <w:rFonts w:ascii="Times New Roman" w:hAnsi="Times New Roman" w:cs="Times New Roman"/>
+          <w:sz w:val="24"/>
+        </w:rPr>
+      </w:pPr>
+      <w:r>
+        <w:rPr>
+          <w:rFonts w:ascii="Times New Roman" w:hAnsi="Times New Roman" w:cs="Times New Roman"/>
+          <w:sz w:val="24"/>
+        </w:rPr>
+        <w:t xml:space="preserve">**NOTA** Para cambiar de Departamento a </w:t>
+      </w:r>
+      <w:r>
+        <w:rPr>
+          <w:rFonts w:ascii="Times New Roman" w:hAnsi="Times New Roman" w:cs="Times New Roman"/>
+          <w:sz w:val="24"/>
+        </w:rPr>
+        <w:t>Producción</w:t>
+      </w:r>
+      <w:r>
+        <w:rPr>
+          <w:rFonts w:ascii="Times New Roman" w:hAnsi="Times New Roman" w:cs="Times New Roman"/>
+          <w:sz w:val="24"/>
+        </w:rPr>
+        <w:t xml:space="preserve"> será necesario habilitar la casilla de Departamento y dar click en el icono con una  “x” para desvincular el departamento y después habilitar el icono de </w:t>
+      </w:r>
+      <w:r>
+        <w:rPr>
+          <w:rFonts w:ascii="Times New Roman" w:hAnsi="Times New Roman" w:cs="Times New Roman"/>
+          <w:sz w:val="24"/>
+        </w:rPr>
+        <w:t>producción</w:t>
+      </w:r>
+      <w:r>
+        <w:rPr>
+          <w:rFonts w:ascii="Times New Roman" w:hAnsi="Times New Roman" w:cs="Times New Roman"/>
+          <w:sz w:val="24"/>
+        </w:rPr>
+        <w:t xml:space="preserve"> y seleccionar la nueva área, esto también aplica para cambiar de </w:t>
+      </w:r>
+      <w:r>
+        <w:rPr>
+          <w:rFonts w:ascii="Times New Roman" w:hAnsi="Times New Roman" w:cs="Times New Roman"/>
+          <w:sz w:val="24"/>
+        </w:rPr>
+        <w:t>Producción</w:t>
+      </w:r>
+      <w:r>
+        <w:rPr>
+          <w:rFonts w:ascii="Times New Roman" w:hAnsi="Times New Roman" w:cs="Times New Roman"/>
+          <w:sz w:val="24"/>
+        </w:rPr>
+        <w:t xml:space="preserve"> a Departamento</w:t>
+      </w:r>
+    </w:p>
+    <w:p>
+      <w:pPr>
+        <w:pStyle w:val="ListParagraph"/>
+        <w:spacing w:line="360" w:lineRule="auto"/>
+        <w:ind w:left="2160" w:hanging="360"/>
+        <w:rPr>
+          <w:rFonts w:ascii="Times New Roman" w:hAnsi="Times New Roman" w:cs="Times New Roman"/>
+          <w:sz w:val="24"/>
+        </w:rPr>
+      </w:pPr>
+      <w:r>
+        <w:rPr>
+          <w:noProof/>
+          <w:lang w:val="en-US"/>
+        </w:rPr>
+        <w:drawing>
+          <wp:anchor distT="0" distB="0" distL="114300" distR="114300" simplePos="0" relativeHeight="251661312" behindDoc="0" locked="0" layoutInCell="1" allowOverlap="1">
+            <wp:simplePos x="0" y="0"/>
+            <wp:positionH relativeFrom="column">
+              <wp:posOffset>3587808</wp:posOffset>
+            </wp:positionH>
+            <wp:positionV relativeFrom="paragraph">
+              <wp:posOffset>5484</wp:posOffset>
+            </wp:positionV>
+            <wp:extent cx="1571136" cy="1641764"/>
+            <wp:effectExtent l="0" t="0" r="0" b="0"/>
+            <wp:wrapNone/>
+            <wp:docPr id="26" name="Picture 26"/>
+            <wp:cNvGraphicFramePr>
+              <a:graphicFrameLocks xmlns:a="http://schemas.openxmlformats.org/drawingml/2006/main" noChangeAspect="1"/>
+            </wp:cNvGraphicFramePr>
+            <a:graphic xmlns:a="http://schemas.openxmlformats.org/drawingml/2006/main">
+              <a:graphicData uri="http://schemas.openxmlformats.org/drawingml/2006/picture">
+                <pic:pic xmlns:pic="http://schemas.openxmlformats.org/drawingml/2006/picture">
+                  <pic:nvPicPr>
+                    <pic:cNvPr id="1" name=""/>
+                    <pic:cNvPicPr/>
+                  </pic:nvPicPr>
+                  <pic:blipFill>
+                    <a:blip r:embed="rId29" cstate="print">
+                      <a:extLst>
+                        <a:ext uri="{28A0092B-C50C-407E-A947-70E740481C1C}">
+                          <a14:useLocalDpi xmlns:a14="http://schemas.microsoft.com/office/drawing/2010/main" val="0"/>
+                        </a:ext>
+                      </a:extLst>
+                    </a:blip>
+                    <a:stretch>
+                      <a:fillRect/>
+                    </a:stretch>
+                  </pic:blipFill>
+                  <pic:spPr>
+                    <a:xfrm>
+                      <a:off x="0" y="0"/>
+                      <a:ext cx="1571136" cy="1641764"/>
+                    </a:xfrm>
+                    <a:prstGeom prst="rect">
+                      <a:avLst/>
+                    </a:prstGeom>
+                  </pic:spPr>
+                </pic:pic>
+              </a:graphicData>
+            </a:graphic>
+            <wp14:sizeRelH relativeFrom="page">
+              <wp14:pctWidth>0</wp14:pctWidth>
+            </wp14:sizeRelH>
+            <wp14:sizeRelV relativeFrom="page">
+              <wp14:pctHeight>0</wp14:pctHeight>
+            </wp14:sizeRelV>
+          </wp:anchor>
+        </w:drawing>
+      </w:r>
+      <w:r>
+        <w:rPr>
+          <w:noProof/>
+          <w:lang w:val="en-US"/>
+        </w:rPr>
+        <w:drawing>
+          <wp:anchor distT="0" distB="0" distL="114300" distR="114300" simplePos="0" relativeHeight="251662336" behindDoc="0" locked="0" layoutInCell="1" allowOverlap="1">
+            <wp:simplePos x="0" y="0"/>
+            <wp:positionH relativeFrom="column">
+              <wp:posOffset>1744576</wp:posOffset>
+            </wp:positionH>
+            <wp:positionV relativeFrom="paragraph">
+              <wp:posOffset>7908</wp:posOffset>
+            </wp:positionV>
+            <wp:extent cx="1590675" cy="1652270"/>
+            <wp:effectExtent l="0" t="0" r="9525" b="5080"/>
+            <wp:wrapNone/>
+            <wp:docPr id="23" name="Picture 23"/>
+            <wp:cNvGraphicFramePr>
+              <a:graphicFrameLocks xmlns:a="http://schemas.openxmlformats.org/drawingml/2006/main" noChangeAspect="1"/>
+            </wp:cNvGraphicFramePr>
+            <a:graphic xmlns:a="http://schemas.openxmlformats.org/drawingml/2006/main">
+              <a:graphicData uri="http://schemas.openxmlformats.org/drawingml/2006/picture">
+                <pic:pic xmlns:pic="http://schemas.openxmlformats.org/drawingml/2006/picture">
+                  <pic:nvPicPr>
+                    <pic:cNvPr id="1" name=""/>
+                    <pic:cNvPicPr/>
+                  </pic:nvPicPr>
+                  <pic:blipFill>
+                    <a:blip r:embed="rId28" cstate="print">
+                      <a:extLst>
+                        <a:ext uri="{28A0092B-C50C-407E-A947-70E740481C1C}">
+                          <a14:useLocalDpi xmlns:a14="http://schemas.microsoft.com/office/drawing/2010/main" val="0"/>
+                        </a:ext>
+                      </a:extLst>
+                    </a:blip>
+                    <a:stretch>
+                      <a:fillRect/>
+                    </a:stretch>
+                  </pic:blipFill>
+                  <pic:spPr>
+                    <a:xfrm>
+                      <a:off x="0" y="0"/>
+                      <a:ext cx="1590675" cy="1652270"/>
+                    </a:xfrm>
+                    <a:prstGeom prst="rect">
+                      <a:avLst/>
+                    </a:prstGeom>
+                  </pic:spPr>
+                </pic:pic>
+              </a:graphicData>
+            </a:graphic>
+            <wp14:sizeRelH relativeFrom="page">
+              <wp14:pctWidth>0</wp14:pctWidth>
+            </wp14:sizeRelH>
+            <wp14:sizeRelV relativeFrom="page">
+              <wp14:pctHeight>0</wp14:pctHeight>
+            </wp14:sizeRelV>
+          </wp:anchor>
+        </w:drawing>
+      </w:r>
+    </w:p>
+    <w:p>
+      <w:pPr>
+        <w:spacing w:line="360" w:lineRule="auto"/>
+        <w:rPr>
+          <w:rFonts w:ascii="Times New Roman" w:hAnsi="Times New Roman" w:cs="Times New Roman"/>
+          <w:sz w:val="24"/>
+        </w:rPr>
+      </w:pPr>
+      <w:r>
+        <w:rPr>
+          <w:noProof/>
+          <w:lang w:val="en-US"/>
+        </w:rPr>
+        <mc:AlternateContent>
+          <mc:Choice Requires="wps">
+            <w:drawing>
+              <wp:anchor distT="0" distB="0" distL="114300" distR="114300" simplePos="0" relativeHeight="251670528" behindDoc="0" locked="0" layoutInCell="1" allowOverlap="1" wp14:anchorId="3AC44F87" wp14:editId="182BC9D5">
+                <wp:simplePos x="0" y="0"/>
+                <wp:positionH relativeFrom="column">
+                  <wp:posOffset>4301432</wp:posOffset>
+                </wp:positionH>
+                <wp:positionV relativeFrom="paragraph">
+                  <wp:posOffset>305723</wp:posOffset>
+                </wp:positionV>
+                <wp:extent cx="436764" cy="161751"/>
+                <wp:effectExtent l="38100" t="0" r="20955" b="67310"/>
+                <wp:wrapNone/>
+                <wp:docPr id="29" name="Straight Arrow Connector 29"/>
+                <wp:cNvGraphicFramePr/>
+                <a:graphic xmlns:a="http://schemas.openxmlformats.org/drawingml/2006/main">
+                  <a:graphicData uri="http://schemas.microsoft.com/office/word/2010/wordprocessingShape">
+                    <wps:wsp>
+                      <wps:cNvCnPr/>
+                      <wps:spPr>
+                        <a:xfrm flipH="1">
+                          <a:off x="0" y="0"/>
+                          <a:ext cx="436764" cy="161751"/>
+                        </a:xfrm>
+                        <a:prstGeom prst="straightConnector1">
+                          <a:avLst/>
+                        </a:prstGeom>
+                        <a:ln>
+                          <a:tailEnd type="triangle"/>
+                        </a:ln>
+                      </wps:spPr>
+                      <wps:style>
+                        <a:lnRef idx="1">
+                          <a:schemeClr val="accent1"/>
+                        </a:lnRef>
+                        <a:fillRef idx="0">
+                          <a:schemeClr val="accent1"/>
+                        </a:fillRef>
+                        <a:effectRef idx="0">
+                          <a:schemeClr val="accent1"/>
+                        </a:effectRef>
+                        <a:fontRef idx="minor">
+                          <a:schemeClr val="tx1"/>
+                        </a:fontRef>
+                      </wps:style>
+                      <wps:bodyPr/>
+                    </wps:wsp>
+                  </a:graphicData>
+                </a:graphic>
+                <wp14:sizeRelH relativeFrom="margin">
+                  <wp14:pctWidth>0</wp14:pctWidth>
+                </wp14:sizeRelH>
+                <wp14:sizeRelV relativeFrom="margin">
+                  <wp14:pctHeight>0</wp14:pctHeight>
+                </wp14:sizeRelV>
+              </wp:anchor>
+            </w:drawing>
+          </mc:Choice>
+          <mc:Fallback>
+            <w:pict>
+              <v:shape w14:anchorId="21A95981" id="Straight Arrow Connector 29" o:spid="_x0000_s1026" type="#_x0000_t32" style="position:absolute;margin-left:338.7pt;margin-top:24.05pt;width:34.4pt;height:12.75pt;flip:x;z-index:251670528;visibility:visible;mso-wrap-style:square;mso-width-percent:0;mso-height-percent:0;mso-wrap-distance-left:9pt;mso-wrap-distance-top:0;mso-wrap-distance-right:9pt;mso-wrap-distance-bottom:0;mso-position-horizontal:absolute;mso-position-horizontal-relative:text;mso-position-vertical:absolute;mso-position-vertical-relative:text;mso-width-percent:0;mso-height-percent:0;mso-width-relative:margin;mso-height-relative:margin" o:gfxdata="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" strokecolor="#4472c4 [3204]" strokeweight=".5pt">
+                <v:stroke endarrow="block" joinstyle="miter"/>
+              </v:shape>
+            </w:pict>
+          </mc:Fallback>
+        </mc:AlternateContent>
+      </w:r>
+      <w:r>
+        <w:rPr>
+          <w:noProof/>
+          <w:lang w:val="en-US"/>
+        </w:rPr>
+        <mc:AlternateContent>
+          <mc:Choice Requires="wps">
+            <w:drawing>
+              <wp:anchor distT="0" distB="0" distL="114300" distR="114300" simplePos="0" relativeHeight="251666432" behindDoc="0" locked="0" layoutInCell="1" allowOverlap="1" wp14:anchorId="53840441" wp14:editId="0AA42382">
+                <wp:simplePos x="0" y="0"/>
+                <wp:positionH relativeFrom="column">
+                  <wp:posOffset>3726411</wp:posOffset>
+                </wp:positionH>
+                <wp:positionV relativeFrom="paragraph">
+                  <wp:posOffset>57150</wp:posOffset>
+                </wp:positionV>
+                <wp:extent cx="187036" cy="217632"/>
+                <wp:effectExtent l="0" t="0" r="80010" b="49530"/>
+                <wp:wrapNone/>
+                <wp:docPr id="27" name="Straight Arrow Connector 27"/>
+                <wp:cNvGraphicFramePr/>
+                <a:graphic xmlns:a="http://schemas.openxmlformats.org/drawingml/2006/main">
+                  <a:graphicData uri="http://schemas.microsoft.com/office/word/2010/wordprocessingShape">
+                    <wps:wsp>
+                      <wps:cNvCnPr/>
+                      <wps:spPr>
+                        <a:xfrm>
+                          <a:off x="0" y="0"/>
+                          <a:ext cx="187036" cy="217632"/>
+                        </a:xfrm>
+                        <a:prstGeom prst="straightConnector1">
+                          <a:avLst/>
+                        </a:prstGeom>
+                        <a:ln>
+                          <a:tailEnd type="triangle"/>
+                        </a:ln>
+                      </wps:spPr>
+                      <wps:style>
+                        <a:lnRef idx="1">
+                          <a:schemeClr val="accent1"/>
+                        </a:lnRef>
+                        <a:fillRef idx="0">
+                          <a:schemeClr val="accent1"/>
+                        </a:fillRef>
+                        <a:effectRef idx="0">
+                          <a:schemeClr val="accent1"/>
+                        </a:effectRef>
+                        <a:fontRef idx="minor">
+                          <a:schemeClr val="tx1"/>
+                        </a:fontRef>
+                      </wps:style>
+                      <wps:bodyPr/>
+                    </wps:wsp>
+                  </a:graphicData>
+                </a:graphic>
+                <wp14:sizeRelH relativeFrom="margin">
+                  <wp14:pctWidth>0</wp14:pctWidth>
+                </wp14:sizeRelH>
+                <wp14:sizeRelV relativeFrom="margin">
+                  <wp14:pctHeight>0</wp14:pctHeight>
+                </wp14:sizeRelV>
+              </wp:anchor>
+            </w:drawing>
+          </mc:Choice>
+          <mc:Fallback>
+            <w:pict>
+              <v:shape w14:anchorId="738F5B0C" id="Straight Arrow Connector 27" o:spid="_x0000_s1026" type="#_x0000_t32" style="position:absolute;margin-left:293.4pt;margin-top:4.5pt;width:14.75pt;height:17.15pt;z-index:251666432;visibility:visible;mso-wrap-style:square;mso-width-percent:0;mso-height-percent:0;mso-wrap-distance-left:9pt;mso-wrap-distance-top:0;mso-wrap-distance-right:9pt;mso-wrap-distance-bottom:0;mso-position-horizontal:absolute;mso-position-horizontal-relative:text;mso-position-vertical:absolute;mso-position-vertical-relative:text;mso-width-percent:0;mso-height-percent:0;mso-width-relative:margin;mso-height-relative:margin" o:gfxdata="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" strokecolor="#4472c4 [3204]" strokeweight=".5pt">
+                <v:stroke endarrow="block" joinstyle="miter"/>
+              </v:shape>
+            </w:pict>
+          </mc:Fallback>
+        </mc:AlternateContent>
+      </w:r>
+      <w:r>
+        <w:rPr>
+          <w:noProof/>
+          <w:lang w:val="en-US"/>
+        </w:rPr>
+        <mc:AlternateContent>
+          <mc:Choice Requires="wps">
+            <w:drawing>
+              <wp:anchor distT="0" distB="0" distL="114300" distR="114300" simplePos="0" relativeHeight="251668480" behindDoc="0" locked="0" layoutInCell="1" allowOverlap="1" wp14:anchorId="376F5828" wp14:editId="4595BE3D">
+                <wp:simplePos x="0" y="0"/>
+                <wp:positionH relativeFrom="column">
+                  <wp:posOffset>2653144</wp:posOffset>
+                </wp:positionH>
+                <wp:positionV relativeFrom="paragraph">
+                  <wp:posOffset>8369</wp:posOffset>
+                </wp:positionV>
+                <wp:extent cx="339437" cy="266123"/>
+                <wp:effectExtent l="38100" t="0" r="22860" b="57785"/>
+                <wp:wrapNone/>
+                <wp:docPr id="28" name="Straight Arrow Connector 28"/>
+                <wp:cNvGraphicFramePr/>
+                <a:graphic xmlns:a="http://schemas.openxmlformats.org/drawingml/2006/main">
+                  <a:graphicData uri="http://schemas.microsoft.com/office/word/2010/wordprocessingShape">
+                    <wps:wsp>
+                      <wps:cNvCnPr/>
+                      <wps:spPr>
+                        <a:xfrm flipH="1">
+                          <a:off x="0" y="0"/>
+                          <a:ext cx="339437" cy="266123"/>
+                        </a:xfrm>
+                        <a:prstGeom prst="straightConnector1">
+                          <a:avLst/>
+                        </a:prstGeom>
+                        <a:ln>
+                          <a:tailEnd type="triangle"/>
+                        </a:ln>
+                      </wps:spPr>
+                      <wps:style>
+                        <a:lnRef idx="1">
+                          <a:schemeClr val="accent1"/>
+                        </a:lnRef>
+                        <a:fillRef idx="0">
+                          <a:schemeClr val="accent1"/>
+                        </a:fillRef>
+                        <a:effectRef idx="0">
+                          <a:schemeClr val="accent1"/>
+                        </a:effectRef>
+                        <a:fontRef idx="minor">
+                          <a:schemeClr val="tx1"/>
+                        </a:fontRef>
+                      </wps:style>
+                      <wps:bodyPr/>
+                    </wps:wsp>
+                  </a:graphicData>
+                </a:graphic>
+                <wp14:sizeRelH relativeFrom="margin">
+                  <wp14:pctWidth>0</wp14:pctWidth>
+                </wp14:sizeRelH>
+                <wp14:sizeRelV relativeFrom="margin">
+                  <wp14:pctHeight>0</wp14:pctHeight>
+                </wp14:sizeRelV>
+              </wp:anchor>
+            </w:drawing>
+          </mc:Choice>
+          <mc:Fallback>
+            <w:pict>
+              <v:shape w14:anchorId="78E0D862" id="Straight Arrow Connector 28" o:spid="_x0000_s1026" type="#_x0000_t32" style="position:absolute;margin-left:208.9pt;margin-top:.65pt;width:26.75pt;height:20.95pt;flip:x;z-index:251668480;visibility:visible;mso-wrap-style:square;mso-width-percent:0;mso-height-percent:0;mso-wrap-distance-left:9pt;mso-wrap-distance-top:0;mso-wrap-distance-right:9pt;mso-wrap-distance-bottom:0;mso-position-horizontal:absolute;mso-position-horizontal-relative:text;mso-position-vertical:absolute;mso-position-vertical-relative:text;mso-width-percent:0;mso-height-percent:0;mso-width-relative:margin;mso-height-relative:margin" o:gfxdata="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" strokecolor="#4472c4 [3204]" strokeweight=".5pt">
+                <v:stroke endarrow="block" joinstyle="miter"/>
+              </v:shape>
+            </w:pict>
+          </mc:Fallback>
+        </mc:AlternateContent>
+      </w:r>
+      <w:r>
+        <w:rPr>
+          <w:noProof/>
+          <w:lang w:val="en-US"/>
+        </w:rPr>
+        <mc:AlternateContent>
+          <mc:Choice Requires="wps">
+            <w:drawing>
+              <wp:anchor distT="0" distB="0" distL="114300" distR="114300" simplePos="0" relativeHeight="251664384" behindDoc="0" locked="0" layoutInCell="1" allowOverlap="1" wp14:anchorId="39414490" wp14:editId="17F00D06">
+                <wp:simplePos x="0" y="0"/>
+                <wp:positionH relativeFrom="column">
+                  <wp:posOffset>3193069</wp:posOffset>
+                </wp:positionH>
+                <wp:positionV relativeFrom="paragraph">
+                  <wp:posOffset>304454</wp:posOffset>
+                </wp:positionV>
+                <wp:extent cx="44605" cy="349405"/>
+                <wp:effectExtent l="57150" t="0" r="50800" b="50800"/>
+                <wp:wrapNone/>
+                <wp:docPr id="25" name="Straight Arrow Connector 25"/>
+                <wp:cNvGraphicFramePr/>
+                <a:graphic xmlns:a="http://schemas.openxmlformats.org/drawingml/2006/main">
+                  <a:graphicData uri="http://schemas.microsoft.com/office/word/2010/wordprocessingShape">
+                    <wps:wsp>
+                      <wps:cNvCnPr/>
+                      <wps:spPr>
+                        <a:xfrm flipH="1">
+                          <a:off x="0" y="0"/>
+                          <a:ext cx="44605" cy="349405"/>
+                        </a:xfrm>
+                        <a:prstGeom prst="straightConnector1">
+                          <a:avLst/>
+                        </a:prstGeom>
+                        <a:ln>
+                          <a:tailEnd type="triangle"/>
+                        </a:ln>
+                      </wps:spPr>
+                      <wps:style>
+                        <a:lnRef idx="1">
+                          <a:schemeClr val="accent1"/>
+                        </a:lnRef>
+                        <a:fillRef idx="0">
+                          <a:schemeClr val="accent1"/>
+                        </a:fillRef>
+                        <a:effectRef idx="0">
+                          <a:schemeClr val="accent1"/>
+                        </a:effectRef>
+                        <a:fontRef idx="minor">
+                          <a:schemeClr val="tx1"/>
+                        </a:fontRef>
+                      </wps:style>
+                      <wps:bodyPr/>
+                    </wps:wsp>
+                  </a:graphicData>
+                </a:graphic>
+              </wp:anchor>
+            </w:drawing>
+          </mc:Choice>
+          <mc:Fallback>
+            <w:pict>
+              <v:shape w14:anchorId="4C7AF560" id="Straight Arrow Connector 25" o:spid="_x0000_s1026" type="#_x0000_t32" style="position:absolute;margin-left:251.4pt;margin-top:23.95pt;width:3.5pt;height:27.5pt;flip:x;z-index:251664384;visibility:visible;mso-wrap-style:square;mso-wrap-distance-left:9pt;mso-wrap-distance-top:0;mso-wrap-distance-right:9pt;mso-wrap-distance-bottom:0;mso-position-horizontal:absolute;mso-position-horizontal-relative:text;mso-position-vertical:absolute;mso-position-vertical-relative:text" o:gfxdata="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" strokecolor="#4472c4 [3204]" strokeweight=".5pt">
+                <v:stroke endarrow="block" joinstyle="miter"/>
+              </v:shape>
+            </w:pict>
+          </mc:Fallback>
+        </mc:AlternateContent>
+      </w:r>
+    </w:p>
+    <w:p>
+      <w:pPr>
+        <w:spacing w:line="360" w:lineRule="auto"/>
+        <w:rPr>
+          <w:rFonts w:ascii="Times New Roman" w:hAnsi="Times New Roman" w:cs="Times New Roman"/>
+          <w:sz w:val="24"/>
+        </w:rPr>
+      </w:pPr>
+    </w:p>
+    <w:p>
+      <w:pPr>
+        <w:spacing w:line="360" w:lineRule="auto"/>
+        <w:rPr>
+          <w:rFonts w:ascii="Times New Roman" w:hAnsi="Times New Roman" w:cs="Times New Roman"/>
+          <w:sz w:val="24"/>
+        </w:rPr>
+      </w:pPr>
+    </w:p>
+    <w:p>
+      <w:pPr>
+        <w:spacing w:line="360" w:lineRule="auto"/>
+        <w:rPr>
+          <w:rFonts w:ascii="Times New Roman" w:hAnsi="Times New Roman" w:cs="Times New Roman"/>
+          <w:sz w:val="24"/>
+        </w:rPr>
+      </w:pPr>
+    </w:p>
+    <w:p>
+      <w:pPr>
+        <w:spacing w:line="360" w:lineRule="auto"/>
+        <w:rPr>
+          <w:rFonts w:ascii="Times New Roman" w:hAnsi="Times New Roman" w:cs="Times New Roman"/>
+          <w:sz w:val="24"/>
+        </w:rPr>
+      </w:pPr>
+    </w:p>
+    <w:p>
+      <w:pPr>
+        <w:pStyle w:val="ListParagraph"/>
+        <w:numPr>
+          <w:ilvl w:val="0"/>
+          <w:numId w:val="9"/>
+        </w:numPr>
+        <w:spacing w:line="360" w:lineRule="auto"/>
+        <w:rPr>
+          <w:rFonts w:ascii="Times New Roman" w:hAnsi="Times New Roman" w:cs="Times New Roman"/>
+          <w:sz w:val="24"/>
+        </w:rPr>
+      </w:pPr>
+      <w:r>
+        <w:rPr>
+          <w:rFonts w:ascii="Times New Roman" w:hAnsi="Times New Roman" w:cs="Times New Roman"/>
+          <w:sz w:val="24"/>
+        </w:rPr>
+        <w:t>Aplicar cambios</w:t>
+      </w:r>
+    </w:p>
+    <w:p>
+      <w:pPr>
+        <w:spacing w:line="360" w:lineRule="auto"/>
+        <w:ind w:firstLine="720"/>
+        <w:rPr>
+          <w:rFonts w:ascii="Times New Roman" w:hAnsi="Times New Roman" w:cs="Times New Roman"/>
+          <w:sz w:val="24"/>
+        </w:rPr>
+      </w:pPr>
+      <w:r>
+        <w:rPr>
+          <w:rFonts w:ascii="Times New Roman" w:hAnsi="Times New Roman" w:cs="Times New Roman"/>
+          <w:sz w:val="24"/>
+        </w:rPr>
+        <w:lastRenderedPageBreak/>
+        <w:t>Eliminar equipo</w:t>
+      </w:r>
+    </w:p>
+    <w:p>
+      <w:pPr>
+        <w:pStyle w:val="ListParagraph"/>
+        <w:numPr>
+          <w:ilvl w:val="0"/>
+          <w:numId w:val="10"/>
+        </w:numPr>
+        <w:spacing w:line="360" w:lineRule="auto"/>
+        <w:rPr>
+          <w:rFonts w:ascii="Times New Roman" w:hAnsi="Times New Roman" w:cs="Times New Roman"/>
+          <w:sz w:val="24"/>
+        </w:rPr>
+      </w:pPr>
+      <w:r>
+        <w:rPr>
+          <w:rFonts w:ascii="Times New Roman" w:hAnsi="Times New Roman" w:cs="Times New Roman"/>
+          <w:sz w:val="24"/>
+        </w:rPr>
+        <w:t>Dar click en el icono de eliminar</w:t>
+      </w:r>
+    </w:p>
+    <w:p>
+      <w:pPr>
+        <w:pStyle w:val="ListParagraph"/>
+        <w:numPr>
+          <w:ilvl w:val="0"/>
+          <w:numId w:val="10"/>
+        </w:numPr>
+        <w:spacing w:line="360" w:lineRule="auto"/>
+        <w:rPr>
+          <w:rFonts w:ascii="Times New Roman" w:hAnsi="Times New Roman" w:cs="Times New Roman"/>
+          <w:sz w:val="24"/>
+        </w:rPr>
+      </w:pPr>
+      <w:proofErr w:type="spellStart"/>
+      <w:r>
+        <w:rPr>
+          <w:rFonts w:ascii="Times New Roman" w:hAnsi="Times New Roman" w:cs="Times New Roman"/>
+          <w:sz w:val="24"/>
+        </w:rPr>
+        <w:t>Confimrar</w:t>
+      </w:r>
+      <w:proofErr w:type="spellEnd"/>
+      <w:r>
+        <w:rPr>
+          <w:rFonts w:ascii="Times New Roman" w:hAnsi="Times New Roman" w:cs="Times New Roman"/>
+          <w:sz w:val="24"/>
+        </w:rPr>
+        <w:t xml:space="preserve"> la eliminación del dispositivo</w:t>
+      </w:r>
     </w:p>
     <w:p>
       <w:pPr>
@@ -3474,7 +5674,12 @@
       </w:pPr>
     </w:p>
     <w:sectPr>
-      <w:headerReference w:type="default" r:id="rId15"/>
+      <w:headerReference w:type="even" r:id="rId30"/>
+      <w:headerReference w:type="default" r:id="rId31"/>
+      <w:footerReference w:type="even" r:id="rId32"/>
+      <w:footerReference w:type="default" r:id="rId33"/>
+      <w:headerReference w:type="first" r:id="rId34"/>
+      <w:footerReference w:type="first" r:id="rId35"/>
       <w:pgSz w:w="12240" w:h="15840"/>
       <w:pgMar w:top="1440" w:right="1440" w:bottom="1440" w:left="1440" w:header="720" w:footer="720" w:gutter="0"/>
       <w:cols w:space="720"/>
@@ -3509,6 +5714,75 @@
 </w:endnotes>
 </file>
 
+<file path=word/footer1.xml><?xml version="1.0" encoding="utf-8"?>
+<w:ftr xmlns:wpc="http://schemas.microsoft.com/office/word/2010/wordprocessingCanvas" xmlns:mc="http://schemas.openxmlformats.org/markup-compatibility/2006" xmlns:o="urn:schemas-microsoft-com:office:office" xmlns:r="http://schemas.openxmlformats.org/officeDocument/2006/relationships" xmlns:m="http://schemas.openxmlformats.org/officeDocument/2006/math" xmlns:v="urn:schemas-microsoft-com:vml" xmlns:wp14="http://schemas.microsoft.com/office/word/2010/wordprocessingDrawing" xmlns:wp="http://schemas.openxmlformats.org/drawingml/2006/wordprocessingDrawing" xmlns:w10="urn:schemas-microsoft-com:office:word" xmlns:w="http://schemas.openxmlformats.org/wordprocessingml/2006/main" xmlns:w14="http://schemas.microsoft.com/office/word/2010/wordml" xmlns:w15="http://schemas.microsoft.com/office/word/2012/wordml" xmlns:wpg="http://schemas.microsoft.com/office/word/2010/wordprocessingGroup" xmlns:wpi="http://schemas.microsoft.com/office/word/2010/wordprocessingInk" xmlns:wne="http://schemas.microsoft.com/office/word/2006/wordml" xmlns:wps="http://schemas.microsoft.com/office/word/2010/wordprocessingShape" mc:Ignorable="w14 w15 wp14">
+  <w:p>
+    <w:pPr>
+      <w:pStyle w:val="Footer"/>
+    </w:pPr>
+  </w:p>
+</w:ftr>
+</file>
+
+<file path=word/footer2.xml><?xml version="1.0" encoding="utf-8"?>
+<w:ftr xmlns:wpc="http://schemas.microsoft.com/office/word/2010/wordprocessingCanvas" xmlns:mc="http://schemas.openxmlformats.org/markup-compatibility/2006" xmlns:o="urn:schemas-microsoft-com:office:office" xmlns:r="http://schemas.openxmlformats.org/officeDocument/2006/relationships" xmlns:m="http://schemas.openxmlformats.org/officeDocument/2006/math" xmlns:v="urn:schemas-microsoft-com:vml" xmlns:wp14="http://schemas.microsoft.com/office/word/2010/wordprocessingDrawing" xmlns:wp="http://schemas.openxmlformats.org/drawingml/2006/wordprocessingDrawing" xmlns:w10="urn:schemas-microsoft-com:office:word" xmlns:w="http://schemas.openxmlformats.org/wordprocessingml/2006/main" xmlns:w14="http://schemas.microsoft.com/office/word/2010/wordml" xmlns:w15="http://schemas.microsoft.com/office/word/2012/wordml" xmlns:wpg="http://schemas.microsoft.com/office/word/2010/wordprocessingGroup" xmlns:wpi="http://schemas.microsoft.com/office/word/2010/wordprocessingInk" xmlns:wne="http://schemas.microsoft.com/office/word/2006/wordml" xmlns:wps="http://schemas.microsoft.com/office/word/2010/wordprocessingShape" mc:Ignorable="w14 w15 wp14">
+  <w:p>
+    <w:pPr>
+      <w:pStyle w:val="Footer"/>
+      <w:rPr>
+        <w:lang w:val="en-US"/>
+      </w:rPr>
+    </w:pPr>
+    <w:proofErr w:type="spellStart"/>
+    <w:r>
+      <w:rPr>
+        <w:lang w:val="en-US"/>
+      </w:rPr>
+      <w:t>Elab</w:t>
+    </w:r>
+    <w:bookmarkStart w:id="0" w:name="_GoBack"/>
+    <w:bookmarkEnd w:id="0"/>
+    <w:r>
+      <w:rPr>
+        <w:lang w:val="en-US"/>
+      </w:rPr>
+      <w:t>orado</w:t>
+    </w:r>
+    <w:proofErr w:type="spellEnd"/>
+    <w:r>
+      <w:rPr>
+        <w:lang w:val="en-US"/>
+      </w:rPr>
+      <w:t xml:space="preserve"> </w:t>
+    </w:r>
+    <w:proofErr w:type="spellStart"/>
+    <w:r>
+      <w:rPr>
+        <w:lang w:val="en-US"/>
+      </w:rPr>
+      <w:t>por</w:t>
+    </w:r>
+    <w:proofErr w:type="spellEnd"/>
+    <w:r>
+      <w:rPr>
+        <w:lang w:val="en-US"/>
+      </w:rPr>
+      <w:t>: Ramon Sandoval Perez</w:t>
+    </w:r>
+  </w:p>
+</w:ftr>
+</file>
+
+<file path=word/footer3.xml><?xml version="1.0" encoding="utf-8"?>
+<w:ftr xmlns:wpc="http://schemas.microsoft.com/office/word/2010/wordprocessingCanvas" xmlns:mc="http://schemas.openxmlformats.org/markup-compatibility/2006" xmlns:o="urn:schemas-microsoft-com:office:office" xmlns:r="http://schemas.openxmlformats.org/officeDocument/2006/relationships" xmlns:m="http://schemas.openxmlformats.org/officeDocument/2006/math" xmlns:v="urn:schemas-microsoft-com:vml" xmlns:wp14="http://schemas.microsoft.com/office/word/2010/wordprocessingDrawing" xmlns:wp="http://schemas.openxmlformats.org/drawingml/2006/wordprocessingDrawing" xmlns:w10="urn:schemas-microsoft-com:office:word" xmlns:w="http://schemas.openxmlformats.org/wordprocessingml/2006/main" xmlns:w14="http://schemas.microsoft.com/office/word/2010/wordml" xmlns:w15="http://schemas.microsoft.com/office/word/2012/wordml" xmlns:wpg="http://schemas.microsoft.com/office/word/2010/wordprocessingGroup" xmlns:wpi="http://schemas.microsoft.com/office/word/2010/wordprocessingInk" xmlns:wne="http://schemas.microsoft.com/office/word/2006/wordml" xmlns:wps="http://schemas.microsoft.com/office/word/2010/wordprocessingShape" mc:Ignorable="w14 w15 wp14">
+  <w:p>
+    <w:pPr>
+      <w:pStyle w:val="Footer"/>
+    </w:pPr>
+  </w:p>
+</w:ftr>
+</file>
+
 <file path=word/footnotes.xml><?xml version="1.0" encoding="utf-8"?>
 <w:footnotes xmlns:wpc="http://schemas.microsoft.com/office/word/2010/wordprocessingCanvas" xmlns:mc="http://schemas.openxmlformats.org/markup-compatibility/2006" xmlns:o="urn:schemas-microsoft-com:office:office" xmlns:r="http://schemas.openxmlformats.org/officeDocument/2006/relationships" xmlns:m="http://schemas.openxmlformats.org/officeDocument/2006/math" xmlns:v="urn:schemas-microsoft-com:vml" xmlns:wp14="http://schemas.microsoft.com/office/word/2010/wordprocessingDrawing" xmlns:wp="http://schemas.openxmlformats.org/drawingml/2006/wordprocessingDrawing" xmlns:w10="urn:schemas-microsoft-com:office:word" xmlns:w="http://schemas.openxmlformats.org/wordprocessingml/2006/main" xmlns:w14="http://schemas.microsoft.com/office/word/2010/wordml" xmlns:w15="http://schemas.microsoft.com/office/word/2012/wordml" xmlns:wpg="http://schemas.microsoft.com/office/word/2010/wordprocessingGroup" xmlns:wpi="http://schemas.microsoft.com/office/word/2010/wordprocessingInk" xmlns:wne="http://schemas.microsoft.com/office/word/2006/wordml" xmlns:wps="http://schemas.microsoft.com/office/word/2010/wordprocessingShape" mc:Ignorable="w14 w15 wp14">
   <w:footnote w:type="separator" w:id="-1">
@@ -3535,6 +5809,16 @@
 </file>
 
 <file path=word/header1.xml><?xml version="1.0" encoding="utf-8"?>
+<w:hdr xmlns:wpc="http://schemas.microsoft.com/office/word/2010/wordprocessingCanvas" xmlns:mc="http://schemas.openxmlformats.org/markup-compatibility/2006" xmlns:o="urn:schemas-microsoft-com:office:office" xmlns:r="http://schemas.openxmlformats.org/officeDocument/2006/relationships" xmlns:m="http://schemas.openxmlformats.org/officeDocument/2006/math" xmlns:v="urn:schemas-microsoft-com:vml" xmlns:wp14="http://schemas.microsoft.com/office/word/2010/wordprocessingDrawing" xmlns:wp="http://schemas.openxmlformats.org/drawingml/2006/wordprocessingDrawing" xmlns:w10="urn:schemas-microsoft-com:office:word" xmlns:w="http://schemas.openxmlformats.org/wordprocessingml/2006/main" xmlns:w14="http://schemas.microsoft.com/office/word/2010/wordml" xmlns:w15="http://schemas.microsoft.com/office/word/2012/wordml" xmlns:wpg="http://schemas.microsoft.com/office/word/2010/wordprocessingGroup" xmlns:wpi="http://schemas.microsoft.com/office/word/2010/wordprocessingInk" xmlns:wne="http://schemas.microsoft.com/office/word/2006/wordml" xmlns:wps="http://schemas.microsoft.com/office/word/2010/wordprocessingShape" mc:Ignorable="w14 w15 wp14">
+  <w:p>
+    <w:pPr>
+      <w:pStyle w:val="Header"/>
+    </w:pPr>
+  </w:p>
+</w:hdr>
+</file>
+
+<file path=word/header2.xml><?xml version="1.0" encoding="utf-8"?>
 <w:hdr xmlns:wpc="http://schemas.microsoft.com/office/word/2010/wordprocessingCanvas" xmlns:mc="http://schemas.openxmlformats.org/markup-compatibility/2006" xmlns:o="urn:schemas-microsoft-com:office:office" xmlns:r="http://schemas.openxmlformats.org/officeDocument/2006/relationships" xmlns:m="http://schemas.openxmlformats.org/officeDocument/2006/math" xmlns:v="urn:schemas-microsoft-com:vml" xmlns:wp14="http://schemas.microsoft.com/office/word/2010/wordprocessingDrawing" xmlns:wp="http://schemas.openxmlformats.org/drawingml/2006/wordprocessingDrawing" xmlns:w10="urn:schemas-microsoft-com:office:word" xmlns:w="http://schemas.openxmlformats.org/wordprocessingml/2006/main" xmlns:w14="http://schemas.microsoft.com/office/word/2010/wordml" xmlns:w15="http://schemas.microsoft.com/office/word/2012/wordml" xmlns:wpg="http://schemas.microsoft.com/office/word/2010/wordprocessingGroup" xmlns:wpi="http://schemas.microsoft.com/office/word/2010/wordprocessingInk" xmlns:wne="http://schemas.microsoft.com/office/word/2006/wordml" xmlns:wps="http://schemas.microsoft.com/office/word/2010/wordprocessingShape" mc:Ignorable="w14 w15 wp14">
   <w:p>
     <w:pPr>
@@ -3612,9 +5896,197 @@
 </w:hdr>
 </file>
 
+<file path=word/header3.xml><?xml version="1.0" encoding="utf-8"?>
+<w:hdr xmlns:wpc="http://schemas.microsoft.com/office/word/2010/wordprocessingCanvas" xmlns:mc="http://schemas.openxmlformats.org/markup-compatibility/2006" xmlns:o="urn:schemas-microsoft-com:office:office" xmlns:r="http://schemas.openxmlformats.org/officeDocument/2006/relationships" xmlns:m="http://schemas.openxmlformats.org/officeDocument/2006/math" xmlns:v="urn:schemas-microsoft-com:vml" xmlns:wp14="http://schemas.microsoft.com/office/word/2010/wordprocessingDrawing" xmlns:wp="http://schemas.openxmlformats.org/drawingml/2006/wordprocessingDrawing" xmlns:w10="urn:schemas-microsoft-com:office:word" xmlns:w="http://schemas.openxmlformats.org/wordprocessingml/2006/main" xmlns:w14="http://schemas.microsoft.com/office/word/2010/wordml" xmlns:w15="http://schemas.microsoft.com/office/word/2012/wordml" xmlns:wpg="http://schemas.microsoft.com/office/word/2010/wordprocessingGroup" xmlns:wpi="http://schemas.microsoft.com/office/word/2010/wordprocessingInk" xmlns:wne="http://schemas.microsoft.com/office/word/2006/wordml" xmlns:wps="http://schemas.microsoft.com/office/word/2010/wordprocessingShape" mc:Ignorable="w14 w15 wp14">
+  <w:p>
+    <w:pPr>
+      <w:pStyle w:val="Header"/>
+    </w:pPr>
+  </w:p>
+</w:hdr>
+</file>
+
 <file path=word/numbering.xml><?xml version="1.0" encoding="utf-8"?>
 <w:numbering xmlns:wpc="http://schemas.microsoft.com/office/word/2010/wordprocessingCanvas" xmlns:mc="http://schemas.openxmlformats.org/markup-compatibility/2006" xmlns:o="urn:schemas-microsoft-com:office:office" xmlns:r="http://schemas.openxmlformats.org/officeDocument/2006/relationships" xmlns:m="http://schemas.openxmlformats.org/officeDocument/2006/math" xmlns:v="urn:schemas-microsoft-com:vml" xmlns:wp14="http://schemas.microsoft.com/office/word/2010/wordprocessingDrawing" xmlns:wp="http://schemas.openxmlformats.org/drawingml/2006/wordprocessingDrawing" xmlns:w10="urn:schemas-microsoft-com:office:word" xmlns:w="http://schemas.openxmlformats.org/wordprocessingml/2006/main" xmlns:w14="http://schemas.microsoft.com/office/word/2010/wordml" xmlns:w15="http://schemas.microsoft.com/office/word/2012/wordml" xmlns:wpg="http://schemas.microsoft.com/office/word/2010/wordprocessingGroup" xmlns:wpi="http://schemas.microsoft.com/office/word/2010/wordprocessingInk" xmlns:wne="http://schemas.microsoft.com/office/word/2006/wordml" xmlns:wps="http://schemas.microsoft.com/office/word/2010/wordprocessingShape" mc:Ignorable="w14 w15 wp14">
   <w:abstractNum w:abstractNumId="0" w15:restartNumberingAfterBreak="0">
+    <w:nsid w:val="0154164A"/>
+    <w:multiLevelType w:val="hybridMultilevel"/>
+    <w:tmpl w:val="A78AD978"/>
+    <w:lvl w:ilvl="0" w:tplc="704457F4">
+      <w:start w:val="1"/>
+      <w:numFmt w:val="decimal"/>
+      <w:lvlText w:val="%1."/>
+      <w:lvlJc w:val="left"/>
+      <w:pPr>
+        <w:ind w:left="1080" w:hanging="360"/>
+      </w:pPr>
+      <w:rPr>
+        <w:rFonts w:hint="default"/>
+      </w:rPr>
+    </w:lvl>
+    <w:lvl w:ilvl="1" w:tplc="04090019" w:tentative="1">
+      <w:start w:val="1"/>
+      <w:numFmt w:val="lowerLetter"/>
+      <w:lvlText w:val="%2."/>
+      <w:lvlJc w:val="left"/>
+      <w:pPr>
+        <w:ind w:left="1800" w:hanging="360"/>
+      </w:pPr>
+    </w:lvl>
+    <w:lvl w:ilvl="2" w:tplc="0409001B" w:tentative="1">
+      <w:start w:val="1"/>
+      <w:numFmt w:val="lowerRoman"/>
+      <w:lvlText w:val="%3."/>
+      <w:lvlJc w:val="right"/>
+      <w:pPr>
+        <w:ind w:left="2520" w:hanging="180"/>
+      </w:pPr>
+    </w:lvl>
+    <w:lvl w:ilvl="3" w:tplc="0409000F" w:tentative="1">
+      <w:start w:val="1"/>
+      <w:numFmt w:val="decimal"/>
+      <w:lvlText w:val="%4."/>
+      <w:lvlJc w:val="left"/>
+      <w:pPr>
+        <w:ind w:left="3240" w:hanging="360"/>
+      </w:pPr>
+    </w:lvl>
+    <w:lvl w:ilvl="4" w:tplc="04090019" w:tentative="1">
+      <w:start w:val="1"/>
+      <w:numFmt w:val="lowerLetter"/>
+      <w:lvlText w:val="%5."/>
+      <w:lvlJc w:val="left"/>
+      <w:pPr>
+        <w:ind w:left="3960" w:hanging="360"/>
+      </w:pPr>
+    </w:lvl>
+    <w:lvl w:ilvl="5" w:tplc="0409001B" w:tentative="1">
+      <w:start w:val="1"/>
+      <w:numFmt w:val="lowerRoman"/>
+      <w:lvlText w:val="%6."/>
+      <w:lvlJc w:val="right"/>
+      <w:pPr>
+        <w:ind w:left="4680" w:hanging="180"/>
+      </w:pPr>
+    </w:lvl>
+    <w:lvl w:ilvl="6" w:tplc="0409000F" w:tentative="1">
+      <w:start w:val="1"/>
+      <w:numFmt w:val="decimal"/>
+      <w:lvlText w:val="%7."/>
+      <w:lvlJc w:val="left"/>
+      <w:pPr>
+        <w:ind w:left="5400" w:hanging="360"/>
+      </w:pPr>
+    </w:lvl>
+    <w:lvl w:ilvl="7" w:tplc="04090019" w:tentative="1">
+      <w:start w:val="1"/>
+      <w:numFmt w:val="lowerLetter"/>
+      <w:lvlText w:val="%8."/>
+      <w:lvlJc w:val="left"/>
+      <w:pPr>
+        <w:ind w:left="6120" w:hanging="360"/>
+      </w:pPr>
+    </w:lvl>
+    <w:lvl w:ilvl="8" w:tplc="0409001B" w:tentative="1">
+      <w:start w:val="1"/>
+      <w:numFmt w:val="lowerRoman"/>
+      <w:lvlText w:val="%9."/>
+      <w:lvlJc w:val="right"/>
+      <w:pPr>
+        <w:ind w:left="6840" w:hanging="180"/>
+      </w:pPr>
+    </w:lvl>
+  </w:abstractNum>
+  <w:abstractNum w:abstractNumId="1" w15:restartNumberingAfterBreak="0">
+    <w:nsid w:val="035F7CEF"/>
+    <w:multiLevelType w:val="hybridMultilevel"/>
+    <w:tmpl w:val="3528BAD8"/>
+    <w:lvl w:ilvl="0" w:tplc="D6F07154">
+      <w:start w:val="1"/>
+      <w:numFmt w:val="decimal"/>
+      <w:lvlText w:val="%1."/>
+      <w:lvlJc w:val="left"/>
+      <w:pPr>
+        <w:ind w:left="1800" w:hanging="360"/>
+      </w:pPr>
+      <w:rPr>
+        <w:rFonts w:hint="default"/>
+      </w:rPr>
+    </w:lvl>
+    <w:lvl w:ilvl="1" w:tplc="04090019" w:tentative="1">
+      <w:start w:val="1"/>
+      <w:numFmt w:val="lowerLetter"/>
+      <w:lvlText w:val="%2."/>
+      <w:lvlJc w:val="left"/>
+      <w:pPr>
+        <w:ind w:left="2520" w:hanging="360"/>
+      </w:pPr>
+    </w:lvl>
+    <w:lvl w:ilvl="2" w:tplc="0409001B" w:tentative="1">
+      <w:start w:val="1"/>
+      <w:numFmt w:val="lowerRoman"/>
+      <w:lvlText w:val="%3."/>
+      <w:lvlJc w:val="right"/>
+      <w:pPr>
+        <w:ind w:left="3240" w:hanging="180"/>
+      </w:pPr>
+    </w:lvl>
+    <w:lvl w:ilvl="3" w:tplc="0409000F" w:tentative="1">
+      <w:start w:val="1"/>
+      <w:numFmt w:val="decimal"/>
+      <w:lvlText w:val="%4."/>
+      <w:lvlJc w:val="left"/>
+      <w:pPr>
+        <w:ind w:left="3960" w:hanging="360"/>
+      </w:pPr>
+    </w:lvl>
+    <w:lvl w:ilvl="4" w:tplc="04090019" w:tentative="1">
+      <w:start w:val="1"/>
+      <w:numFmt w:val="lowerLetter"/>
+      <w:lvlText w:val="%5."/>
+      <w:lvlJc w:val="left"/>
+      <w:pPr>
+        <w:ind w:left="4680" w:hanging="360"/>
+      </w:pPr>
+    </w:lvl>
+    <w:lvl w:ilvl="5" w:tplc="0409001B" w:tentative="1">
+      <w:start w:val="1"/>
+      <w:numFmt w:val="lowerRoman"/>
+      <w:lvlText w:val="%6."/>
+      <w:lvlJc w:val="right"/>
+      <w:pPr>
+        <w:ind w:left="5400" w:hanging="180"/>
+      </w:pPr>
+    </w:lvl>
+    <w:lvl w:ilvl="6" w:tplc="0409000F" w:tentative="1">
+      <w:start w:val="1"/>
+      <w:numFmt w:val="decimal"/>
+      <w:lvlText w:val="%7."/>
+      <w:lvlJc w:val="left"/>
+      <w:pPr>
+        <w:ind w:left="6120" w:hanging="360"/>
+      </w:pPr>
+    </w:lvl>
+    <w:lvl w:ilvl="7" w:tplc="04090019" w:tentative="1">
+      <w:start w:val="1"/>
+      <w:numFmt w:val="lowerLetter"/>
+      <w:lvlText w:val="%8."/>
+      <w:lvlJc w:val="left"/>
+      <w:pPr>
+        <w:ind w:left="6840" w:hanging="360"/>
+      </w:pPr>
+    </w:lvl>
+    <w:lvl w:ilvl="8" w:tplc="0409001B" w:tentative="1">
+      <w:start w:val="1"/>
+      <w:numFmt w:val="lowerRoman"/>
+      <w:lvlText w:val="%9."/>
+      <w:lvlJc w:val="right"/>
+      <w:pPr>
+        <w:ind w:left="7560" w:hanging="180"/>
+      </w:pPr>
+    </w:lvl>
+  </w:abstractNum>
+  <w:abstractNum w:abstractNumId="2" w15:restartNumberingAfterBreak="0">
     <w:nsid w:val="0D5A5B21"/>
     <w:multiLevelType w:val="hybridMultilevel"/>
     <w:tmpl w:val="AD96D822"/>
@@ -3727,7 +6199,96 @@
       </w:rPr>
     </w:lvl>
   </w:abstractNum>
-  <w:abstractNum w:abstractNumId="1" w15:restartNumberingAfterBreak="0">
+  <w:abstractNum w:abstractNumId="3" w15:restartNumberingAfterBreak="0">
+    <w:nsid w:val="43294766"/>
+    <w:multiLevelType w:val="hybridMultilevel"/>
+    <w:tmpl w:val="FD728D3E"/>
+    <w:lvl w:ilvl="0" w:tplc="95321CE6">
+      <w:start w:val="1"/>
+      <w:numFmt w:val="decimal"/>
+      <w:lvlText w:val="%1."/>
+      <w:lvlJc w:val="left"/>
+      <w:pPr>
+        <w:ind w:left="1800" w:hanging="360"/>
+      </w:pPr>
+      <w:rPr>
+        <w:rFonts w:hint="default"/>
+      </w:rPr>
+    </w:lvl>
+    <w:lvl w:ilvl="1" w:tplc="04090019" w:tentative="1">
+      <w:start w:val="1"/>
+      <w:numFmt w:val="lowerLetter"/>
+      <w:lvlText w:val="%2."/>
+      <w:lvlJc w:val="left"/>
+      <w:pPr>
+        <w:ind w:left="2520" w:hanging="360"/>
+      </w:pPr>
+    </w:lvl>
+    <w:lvl w:ilvl="2" w:tplc="0409001B" w:tentative="1">
+      <w:start w:val="1"/>
+      <w:numFmt w:val="lowerRoman"/>
+      <w:lvlText w:val="%3."/>
+      <w:lvlJc w:val="right"/>
+      <w:pPr>
+        <w:ind w:left="3240" w:hanging="180"/>
+      </w:pPr>
+    </w:lvl>
+    <w:lvl w:ilvl="3" w:tplc="0409000F" w:tentative="1">
+      <w:start w:val="1"/>
+      <w:numFmt w:val="decimal"/>
+      <w:lvlText w:val="%4."/>
+      <w:lvlJc w:val="left"/>
+      <w:pPr>
+        <w:ind w:left="3960" w:hanging="360"/>
+      </w:pPr>
+    </w:lvl>
+    <w:lvl w:ilvl="4" w:tplc="04090019" w:tentative="1">
+      <w:start w:val="1"/>
+      <w:numFmt w:val="lowerLetter"/>
+      <w:lvlText w:val="%5."/>
+      <w:lvlJc w:val="left"/>
+      <w:pPr>
+        <w:ind w:left="4680" w:hanging="360"/>
+      </w:pPr>
+    </w:lvl>
+    <w:lvl w:ilvl="5" w:tplc="0409001B" w:tentative="1">
+      <w:start w:val="1"/>
+      <w:numFmt w:val="lowerRoman"/>
+      <w:lvlText w:val="%6."/>
+      <w:lvlJc w:val="right"/>
+      <w:pPr>
+        <w:ind w:left="5400" w:hanging="180"/>
+      </w:pPr>
+    </w:lvl>
+    <w:lvl w:ilvl="6" w:tplc="0409000F" w:tentative="1">
+      <w:start w:val="1"/>
+      <w:numFmt w:val="decimal"/>
+      <w:lvlText w:val="%7."/>
+      <w:lvlJc w:val="left"/>
+      <w:pPr>
+        <w:ind w:left="6120" w:hanging="360"/>
+      </w:pPr>
+    </w:lvl>
+    <w:lvl w:ilvl="7" w:tplc="04090019" w:tentative="1">
+      <w:start w:val="1"/>
+      <w:numFmt w:val="lowerLetter"/>
+      <w:lvlText w:val="%8."/>
+      <w:lvlJc w:val="left"/>
+      <w:pPr>
+        <w:ind w:left="6840" w:hanging="360"/>
+      </w:pPr>
+    </w:lvl>
+    <w:lvl w:ilvl="8" w:tplc="0409001B" w:tentative="1">
+      <w:start w:val="1"/>
+      <w:numFmt w:val="lowerRoman"/>
+      <w:lvlText w:val="%9."/>
+      <w:lvlJc w:val="right"/>
+      <w:pPr>
+        <w:ind w:left="7560" w:hanging="180"/>
+      </w:pPr>
+    </w:lvl>
+  </w:abstractNum>
+  <w:abstractNum w:abstractNumId="4" w15:restartNumberingAfterBreak="0">
     <w:nsid w:val="4E426D8A"/>
     <w:multiLevelType w:val="hybridMultilevel"/>
     <w:tmpl w:val="7D9C6D5A"/>
@@ -3840,7 +6401,7 @@
       </w:rPr>
     </w:lvl>
   </w:abstractNum>
-  <w:abstractNum w:abstractNumId="2" w15:restartNumberingAfterBreak="0">
+  <w:abstractNum w:abstractNumId="5" w15:restartNumberingAfterBreak="0">
     <w:nsid w:val="5122456A"/>
     <w:multiLevelType w:val="hybridMultilevel"/>
     <w:tmpl w:val="59F0B9C2"/>
@@ -3929,7 +6490,7 @@
       </w:pPr>
     </w:lvl>
   </w:abstractNum>
-  <w:abstractNum w:abstractNumId="3" w15:restartNumberingAfterBreak="0">
+  <w:abstractNum w:abstractNumId="6" w15:restartNumberingAfterBreak="0">
     <w:nsid w:val="5CB84CB2"/>
     <w:multiLevelType w:val="hybridMultilevel"/>
     <w:tmpl w:val="21AE6022"/>
@@ -4042,7 +6603,96 @@
       </w:rPr>
     </w:lvl>
   </w:abstractNum>
-  <w:abstractNum w:abstractNumId="4" w15:restartNumberingAfterBreak="0">
+  <w:abstractNum w:abstractNumId="7" w15:restartNumberingAfterBreak="0">
+    <w:nsid w:val="7570239A"/>
+    <w:multiLevelType w:val="hybridMultilevel"/>
+    <w:tmpl w:val="558C63F6"/>
+    <w:lvl w:ilvl="0" w:tplc="59AC79F0">
+      <w:start w:val="1"/>
+      <w:numFmt w:val="decimal"/>
+      <w:lvlText w:val="%1."/>
+      <w:lvlJc w:val="left"/>
+      <w:pPr>
+        <w:ind w:left="1080" w:hanging="360"/>
+      </w:pPr>
+      <w:rPr>
+        <w:rFonts w:hint="default"/>
+      </w:rPr>
+    </w:lvl>
+    <w:lvl w:ilvl="1" w:tplc="04090019" w:tentative="1">
+      <w:start w:val="1"/>
+      <w:numFmt w:val="lowerLetter"/>
+      <w:lvlText w:val="%2."/>
+      <w:lvlJc w:val="left"/>
+      <w:pPr>
+        <w:ind w:left="1800" w:hanging="360"/>
+      </w:pPr>
+    </w:lvl>
+    <w:lvl w:ilvl="2" w:tplc="0409001B" w:tentative="1">
+      <w:start w:val="1"/>
+      <w:numFmt w:val="lowerRoman"/>
+      <w:lvlText w:val="%3."/>
+      <w:lvlJc w:val="right"/>
+      <w:pPr>
+        <w:ind w:left="2520" w:hanging="180"/>
+      </w:pPr>
+    </w:lvl>
+    <w:lvl w:ilvl="3" w:tplc="0409000F" w:tentative="1">
+      <w:start w:val="1"/>
+      <w:numFmt w:val="decimal"/>
+      <w:lvlText w:val="%4."/>
+      <w:lvlJc w:val="left"/>
+      <w:pPr>
+        <w:ind w:left="3240" w:hanging="360"/>
+      </w:pPr>
+    </w:lvl>
+    <w:lvl w:ilvl="4" w:tplc="04090019" w:tentative="1">
+      <w:start w:val="1"/>
+      <w:numFmt w:val="lowerLetter"/>
+      <w:lvlText w:val="%5."/>
+      <w:lvlJc w:val="left"/>
+      <w:pPr>
+        <w:ind w:left="3960" w:hanging="360"/>
+      </w:pPr>
+    </w:lvl>
+    <w:lvl w:ilvl="5" w:tplc="0409001B" w:tentative="1">
+      <w:start w:val="1"/>
+      <w:numFmt w:val="lowerRoman"/>
+      <w:lvlText w:val="%6."/>
+      <w:lvlJc w:val="right"/>
+      <w:pPr>
+        <w:ind w:left="4680" w:hanging="180"/>
+      </w:pPr>
+    </w:lvl>
+    <w:lvl w:ilvl="6" w:tplc="0409000F" w:tentative="1">
+      <w:start w:val="1"/>
+      <w:numFmt w:val="decimal"/>
+      <w:lvlText w:val="%7."/>
+      <w:lvlJc w:val="left"/>
+      <w:pPr>
+        <w:ind w:left="5400" w:hanging="360"/>
+      </w:pPr>
+    </w:lvl>
+    <w:lvl w:ilvl="7" w:tplc="04090019" w:tentative="1">
+      <w:start w:val="1"/>
+      <w:numFmt w:val="lowerLetter"/>
+      <w:lvlText w:val="%8."/>
+      <w:lvlJc w:val="left"/>
+      <w:pPr>
+        <w:ind w:left="6120" w:hanging="360"/>
+      </w:pPr>
+    </w:lvl>
+    <w:lvl w:ilvl="8" w:tplc="0409001B" w:tentative="1">
+      <w:start w:val="1"/>
+      <w:numFmt w:val="lowerRoman"/>
+      <w:lvlText w:val="%9."/>
+      <w:lvlJc w:val="right"/>
+      <w:pPr>
+        <w:ind w:left="6840" w:hanging="180"/>
+      </w:pPr>
+    </w:lvl>
+  </w:abstractNum>
+  <w:abstractNum w:abstractNumId="8" w15:restartNumberingAfterBreak="0">
     <w:nsid w:val="75713BC2"/>
     <w:multiLevelType w:val="hybridMultilevel"/>
     <w:tmpl w:val="39D4E0EE"/>
@@ -4131,7 +6781,7 @@
       </w:pPr>
     </w:lvl>
   </w:abstractNum>
-  <w:abstractNum w:abstractNumId="5" w15:restartNumberingAfterBreak="0">
+  <w:abstractNum w:abstractNumId="9" w15:restartNumberingAfterBreak="0">
     <w:nsid w:val="776F2D00"/>
     <w:multiLevelType w:val="hybridMultilevel"/>
     <w:tmpl w:val="2FA40496"/>
@@ -4245,22 +6895,34 @@
     </w:lvl>
   </w:abstractNum>
   <w:num w:numId="1">
+    <w:abstractNumId w:val="2"/>
+  </w:num>
+  <w:num w:numId="2">
+    <w:abstractNumId w:val="9"/>
+  </w:num>
+  <w:num w:numId="3">
+    <w:abstractNumId w:val="8"/>
+  </w:num>
+  <w:num w:numId="4">
+    <w:abstractNumId w:val="5"/>
+  </w:num>
+  <w:num w:numId="5">
+    <w:abstractNumId w:val="4"/>
+  </w:num>
+  <w:num w:numId="6">
+    <w:abstractNumId w:val="6"/>
+  </w:num>
+  <w:num w:numId="7">
+    <w:abstractNumId w:val="7"/>
+  </w:num>
+  <w:num w:numId="8">
     <w:abstractNumId w:val="0"/>
   </w:num>
-  <w:num w:numId="2">
-    <w:abstractNumId w:val="5"/>
+  <w:num w:numId="9">
+    <w:abstractNumId w:val="3"/>
   </w:num>
-  <w:num w:numId="3">
-    <w:abstractNumId w:val="4"/>
-  </w:num>
-  <w:num w:numId="4">
-    <w:abstractNumId w:val="2"/>
-  </w:num>
-  <w:num w:numId="5">
+  <w:num w:numId="10">
     <w:abstractNumId w:val="1"/>
-  </w:num>
-  <w:num w:numId="6">
-    <w:abstractNumId w:val="3"/>
   </w:num>
 </w:numbering>
 </file>
@@ -4665,7 +7327,6 @@
   <w:style w:type="character" w:default="1" w:styleId="DefaultParagraphFont">
     <w:name w:val="Default Paragraph Font"/>
     <w:uiPriority w:val="1"/>
-    <w:semiHidden/>
     <w:unhideWhenUsed/>
   </w:style>
   <w:style w:type="table" w:default="1" w:styleId="TableNormal">
@@ -5030,7 +7691,7 @@
 </file>
 
 <file path=customXml/itemProps1.xml><?xml version="1.0" encoding="utf-8"?>
-<ds:datastoreItem xmlns:ds="http://schemas.openxmlformats.org/officeDocument/2006/customXml" ds:itemID="{0CB8ED1F-A8CE-434E-BF2E-67C0C9201062}">
+<ds:datastoreItem xmlns:ds="http://schemas.openxmlformats.org/officeDocument/2006/customXml" ds:itemID="{8EBAE697-CA4A-4EC4-8047-5BC7921B35E8}">
   <ds:schemaRefs>
     <ds:schemaRef ds:uri="http://schemas.openxmlformats.org/officeDocument/2006/bibliography"/>
   </ds:schemaRefs>

--- a/MANUAL DE USUARIO.docx
+++ b/MANUAL DE USUARIO.docx
@@ -4236,12 +4236,6 @@
           <w:sz w:val="24"/>
         </w:rPr>
         <w:br/>
-      </w:r>
-      <w:r>
-        <w:rPr>
-          <w:rFonts w:ascii="Times New Roman" w:hAnsi="Times New Roman" w:cs="Times New Roman"/>
-          <w:sz w:val="24"/>
-        </w:rPr>
         <w:t>Figura 7.3.2: Modal posponer fecha de mantenimiento</w:t>
       </w:r>
     </w:p>
@@ -4889,12 +4883,14 @@
         <w:ind w:firstLine="720"/>
         <w:rPr>
           <w:rFonts w:ascii="Times New Roman" w:hAnsi="Times New Roman" w:cs="Times New Roman"/>
-          <w:sz w:val="24"/>
-        </w:rPr>
-      </w:pPr>
-      <w:r>
-        <w:rPr>
-          <w:rFonts w:ascii="Times New Roman" w:hAnsi="Times New Roman" w:cs="Times New Roman"/>
+          <w:b/>
+          <w:sz w:val="24"/>
+        </w:rPr>
+      </w:pPr>
+      <w:r>
+        <w:rPr>
+          <w:rFonts w:ascii="Times New Roman" w:hAnsi="Times New Roman" w:cs="Times New Roman"/>
+          <w:b/>
           <w:sz w:val="24"/>
         </w:rPr>
         <w:lastRenderedPageBreak/>
@@ -5566,15 +5562,6 @@
     </w:p>
     <w:p>
       <w:pPr>
-        <w:spacing w:line="360" w:lineRule="auto"/>
-        <w:rPr>
-          <w:rFonts w:ascii="Times New Roman" w:hAnsi="Times New Roman" w:cs="Times New Roman"/>
-          <w:sz w:val="24"/>
-        </w:rPr>
-      </w:pPr>
-    </w:p>
-    <w:p>
-      <w:pPr>
         <w:pStyle w:val="ListParagraph"/>
         <w:numPr>
           <w:ilvl w:val="0"/>
@@ -5596,16 +5583,31 @@
     </w:p>
     <w:p>
       <w:pPr>
+        <w:pStyle w:val="ListParagraph"/>
+        <w:spacing w:line="360" w:lineRule="auto"/>
+        <w:ind w:left="1800"/>
+        <w:rPr>
+          <w:rFonts w:ascii="Times New Roman" w:hAnsi="Times New Roman" w:cs="Times New Roman"/>
+          <w:sz w:val="24"/>
+        </w:rPr>
+      </w:pPr>
+      <w:bookmarkStart w:id="0" w:name="_GoBack"/>
+      <w:bookmarkEnd w:id="0"/>
+    </w:p>
+    <w:p>
+      <w:pPr>
         <w:spacing w:line="360" w:lineRule="auto"/>
         <w:ind w:firstLine="720"/>
         <w:rPr>
           <w:rFonts w:ascii="Times New Roman" w:hAnsi="Times New Roman" w:cs="Times New Roman"/>
-          <w:sz w:val="24"/>
-        </w:rPr>
-      </w:pPr>
-      <w:r>
-        <w:rPr>
-          <w:rFonts w:ascii="Times New Roman" w:hAnsi="Times New Roman" w:cs="Times New Roman"/>
+          <w:b/>
+          <w:sz w:val="24"/>
+        </w:rPr>
+      </w:pPr>
+      <w:r>
+        <w:rPr>
+          <w:rFonts w:ascii="Times New Roman" w:hAnsi="Times New Roman" w:cs="Times New Roman"/>
+          <w:b/>
           <w:sz w:val="24"/>
         </w:rPr>
         <w:lastRenderedPageBreak/>
@@ -5646,15 +5648,13 @@
           <w:sz w:val="24"/>
         </w:rPr>
       </w:pPr>
-      <w:proofErr w:type="spellStart"/>
-      <w:r>
-        <w:rPr>
-          <w:rFonts w:ascii="Times New Roman" w:hAnsi="Times New Roman" w:cs="Times New Roman"/>
-          <w:sz w:val="24"/>
-        </w:rPr>
-        <w:t>Confimrar</w:t>
-      </w:r>
-      <w:proofErr w:type="spellEnd"/>
+      <w:r>
+        <w:rPr>
+          <w:rFonts w:ascii="Times New Roman" w:hAnsi="Times New Roman" w:cs="Times New Roman"/>
+          <w:sz w:val="24"/>
+        </w:rPr>
+        <w:t>Confirmar</w:t>
+      </w:r>
       <w:r>
         <w:rPr>
           <w:rFonts w:ascii="Times New Roman" w:hAnsi="Times New Roman" w:cs="Times New Roman"/>
@@ -5738,15 +5738,7 @@
       <w:rPr>
         <w:lang w:val="en-US"/>
       </w:rPr>
-      <w:t>Elab</w:t>
-    </w:r>
-    <w:bookmarkStart w:id="0" w:name="_GoBack"/>
-    <w:bookmarkEnd w:id="0"/>
-    <w:r>
-      <w:rPr>
-        <w:lang w:val="en-US"/>
-      </w:rPr>
-      <w:t>orado</w:t>
+      <w:t>Elaborado</w:t>
     </w:r>
     <w:proofErr w:type="spellEnd"/>
     <w:r>
@@ -7327,6 +7319,7 @@
   <w:style w:type="character" w:default="1" w:styleId="DefaultParagraphFont">
     <w:name w:val="Default Paragraph Font"/>
     <w:uiPriority w:val="1"/>
+    <w:semiHidden/>
     <w:unhideWhenUsed/>
   </w:style>
   <w:style w:type="table" w:default="1" w:styleId="TableNormal">
@@ -7691,7 +7684,7 @@
 </file>
 
 <file path=customXml/itemProps1.xml><?xml version="1.0" encoding="utf-8"?>
-<ds:datastoreItem xmlns:ds="http://schemas.openxmlformats.org/officeDocument/2006/customXml" ds:itemID="{8EBAE697-CA4A-4EC4-8047-5BC7921B35E8}">
+<ds:datastoreItem xmlns:ds="http://schemas.openxmlformats.org/officeDocument/2006/customXml" ds:itemID="{3A291B5A-736E-4846-8D7A-51D1B646B7AC}">
   <ds:schemaRefs>
     <ds:schemaRef ds:uri="http://schemas.openxmlformats.org/officeDocument/2006/bibliography"/>
   </ds:schemaRefs>

--- a/MANUAL DE USUARIO.docx
+++ b/MANUAL DE USUARIO.docx
@@ -2671,8 +2671,8 @@
         </w:rPr>
         <w:drawing>
           <wp:inline distT="0" distB="0" distL="0" distR="0" wp14:anchorId="48F49D85" wp14:editId="7F5092F6">
-            <wp:extent cx="2412822" cy="2224453"/>
-            <wp:effectExtent l="0" t="0" r="6985" b="4445"/>
+            <wp:extent cx="2108887" cy="1944246"/>
+            <wp:effectExtent l="0" t="0" r="5715" b="0"/>
             <wp:docPr id="2" name="Picture 2"/>
             <wp:cNvGraphicFramePr>
               <a:graphicFrameLocks xmlns:a="http://schemas.openxmlformats.org/drawingml/2006/main" noChangeAspect="1"/>
@@ -2692,7 +2692,7 @@
                   <pic:spPr bwMode="auto">
                     <a:xfrm>
                       <a:off x="0" y="0"/>
-                      <a:ext cx="2448250" cy="2257115"/>
+                      <a:ext cx="2150450" cy="1982564"/>
                     </a:xfrm>
                     <a:prstGeom prst="rect">
                       <a:avLst/>
@@ -2767,25 +2767,13 @@
     </w:p>
     <w:p>
       <w:pPr>
-        <w:pStyle w:val="ListParagraph"/>
-        <w:spacing w:line="360" w:lineRule="auto"/>
-        <w:ind w:left="1440"/>
+        <w:spacing w:line="360" w:lineRule="auto"/>
         <w:jc w:val="center"/>
         <w:rPr>
           <w:rFonts w:ascii="Times New Roman" w:hAnsi="Times New Roman" w:cs="Times New Roman"/>
           <w:sz w:val="24"/>
         </w:rPr>
       </w:pPr>
-    </w:p>
-    <w:p>
-      <w:pPr>
-        <w:spacing w:line="360" w:lineRule="auto"/>
-        <w:jc w:val="center"/>
-        <w:rPr>
-          <w:rFonts w:ascii="Times New Roman" w:hAnsi="Times New Roman" w:cs="Times New Roman"/>
-          <w:sz w:val="24"/>
-        </w:rPr>
-      </w:pPr>
       <w:r>
         <w:rPr>
           <w:rFonts w:ascii="Times New Roman" w:hAnsi="Times New Roman" w:cs="Times New Roman"/>
@@ -2793,11 +2781,10 @@
           <w:sz w:val="24"/>
           <w:lang w:val="en-US"/>
         </w:rPr>
-        <w:lastRenderedPageBreak/>
         <w:drawing>
           <wp:inline distT="0" distB="0" distL="0" distR="0" wp14:anchorId="57218817" wp14:editId="3C6EBCD0">
-            <wp:extent cx="4748733" cy="1311910"/>
-            <wp:effectExtent l="0" t="0" r="0" b="2540"/>
+            <wp:extent cx="4979701" cy="1375719"/>
+            <wp:effectExtent l="0" t="0" r="0" b="0"/>
             <wp:docPr id="7" name="Imagen 7"/>
             <wp:cNvGraphicFramePr>
               <a:graphicFrameLocks xmlns:a="http://schemas.openxmlformats.org/drawingml/2006/main" noChangeAspect="1"/>
@@ -2817,7 +2804,7 @@
                   <pic:spPr bwMode="auto">
                     <a:xfrm>
                       <a:off x="0" y="0"/>
-                      <a:ext cx="4753453" cy="1313214"/>
+                      <a:ext cx="5120550" cy="1414631"/>
                     </a:xfrm>
                     <a:prstGeom prst="rect">
                       <a:avLst/>
@@ -2848,16 +2835,6 @@
     </w:p>
     <w:p>
       <w:pPr>
-        <w:spacing w:line="360" w:lineRule="auto"/>
-        <w:jc w:val="center"/>
-        <w:rPr>
-          <w:rFonts w:ascii="Times New Roman" w:hAnsi="Times New Roman" w:cs="Times New Roman"/>
-          <w:sz w:val="24"/>
-        </w:rPr>
-      </w:pPr>
-    </w:p>
-    <w:p>
-      <w:pPr>
         <w:pStyle w:val="ListParagraph"/>
         <w:numPr>
           <w:ilvl w:val="0"/>
@@ -2875,6 +2852,7 @@
           <w:rFonts w:ascii="Times New Roman" w:hAnsi="Times New Roman" w:cs="Times New Roman"/>
           <w:sz w:val="24"/>
         </w:rPr>
+        <w:lastRenderedPageBreak/>
         <w:t xml:space="preserve">Mantenimientos: Muestra una lista de la información básica del equipo así como información relacionada al mantenimiento. Dentro de la tabla podremos realizar acciones a </w:t>
       </w:r>
       <w:r>
@@ -2998,7 +2976,6 @@
           <w:noProof/>
           <w:lang w:val="en-US"/>
         </w:rPr>
-        <w:lastRenderedPageBreak/>
         <w:drawing>
           <wp:inline distT="0" distB="0" distL="0" distR="0" wp14:anchorId="3BE7B18A" wp14:editId="45EECF57">
             <wp:extent cx="4369699" cy="2321169"/>
@@ -3063,6 +3040,7 @@
           <w:rFonts w:ascii="Times New Roman" w:hAnsi="Times New Roman" w:cs="Times New Roman"/>
           <w:sz w:val="24"/>
         </w:rPr>
+        <w:lastRenderedPageBreak/>
         <w:t>Inventario: Muestra un listado de todos los equipos que se encuentran registrados y también nos permite agregar un nuevo equipo, editar un equipo existente o eliminar un equipo.</w:t>
       </w:r>
     </w:p>
@@ -3186,6 +3164,7 @@
           <w:numId w:val="6"/>
         </w:numPr>
         <w:spacing w:line="360" w:lineRule="auto"/>
+        <w:jc w:val="both"/>
         <w:rPr>
           <w:rFonts w:ascii="Times New Roman" w:hAnsi="Times New Roman" w:cs="Times New Roman"/>
           <w:sz w:val="24"/>
@@ -3214,7 +3193,6 @@
           <w:noProof/>
           <w:lang w:val="en-US"/>
         </w:rPr>
-        <w:lastRenderedPageBreak/>
         <w:drawing>
           <wp:inline distT="0" distB="0" distL="0" distR="0" wp14:anchorId="7DA81D41" wp14:editId="6CC03C1B">
             <wp:extent cx="4747846" cy="2310010"/>
@@ -3302,6 +3280,7 @@
     <w:p>
       <w:pPr>
         <w:spacing w:line="360" w:lineRule="auto"/>
+        <w:ind w:left="360"/>
         <w:jc w:val="both"/>
         <w:rPr>
           <w:rFonts w:ascii="Times New Roman" w:hAnsi="Times New Roman" w:cs="Times New Roman"/>
@@ -3321,6 +3300,7 @@
     <w:p>
       <w:pPr>
         <w:spacing w:line="360" w:lineRule="auto"/>
+        <w:ind w:left="360"/>
         <w:jc w:val="both"/>
         <w:rPr>
           <w:rFonts w:ascii="Times New Roman" w:hAnsi="Times New Roman" w:cs="Times New Roman"/>
@@ -3345,7 +3325,7 @@
     <w:p>
       <w:pPr>
         <w:spacing w:line="360" w:lineRule="auto"/>
-        <w:ind w:left="720" w:hanging="720"/>
+        <w:ind w:left="1440" w:hanging="720"/>
         <w:jc w:val="center"/>
         <w:rPr>
           <w:rFonts w:ascii="Times New Roman" w:hAnsi="Times New Roman" w:cs="Times New Roman"/>
@@ -3405,25 +3385,20 @@
     <w:p>
       <w:pPr>
         <w:spacing w:line="360" w:lineRule="auto"/>
-        <w:jc w:val="both"/>
-        <w:rPr>
-          <w:rFonts w:ascii="Times New Roman" w:hAnsi="Times New Roman" w:cs="Times New Roman"/>
-          <w:sz w:val="24"/>
-        </w:rPr>
-      </w:pPr>
-      <w:r>
-        <w:rPr>
-          <w:rFonts w:ascii="Times New Roman" w:hAnsi="Times New Roman" w:cs="Times New Roman"/>
-          <w:sz w:val="24"/>
-        </w:rPr>
-        <w:tab/>
-      </w:r>
-      <w:r>
+        <w:ind w:left="720"/>
+        <w:jc w:val="both"/>
         <w:rPr>
           <w:rFonts w:ascii="Times New Roman" w:hAnsi="Times New Roman" w:cs="Times New Roman"/>
           <w:b/>
           <w:sz w:val="24"/>
         </w:rPr>
+      </w:pPr>
+      <w:r>
+        <w:rPr>
+          <w:rFonts w:ascii="Times New Roman" w:hAnsi="Times New Roman" w:cs="Times New Roman"/>
+          <w:b/>
+          <w:sz w:val="24"/>
+        </w:rPr>
         <w:t>Registrar Mantenimiento</w:t>
       </w:r>
       <w:r>
@@ -3434,6 +3409,17 @@
         </w:rPr>
         <w:t xml:space="preserve"> </w:t>
       </w:r>
+    </w:p>
+    <w:p>
+      <w:pPr>
+        <w:spacing w:line="360" w:lineRule="auto"/>
+        <w:ind w:left="720"/>
+        <w:jc w:val="both"/>
+        <w:rPr>
+          <w:rFonts w:ascii="Times New Roman" w:hAnsi="Times New Roman" w:cs="Times New Roman"/>
+          <w:sz w:val="24"/>
+        </w:rPr>
+      </w:pPr>
       <w:r>
         <w:rPr>
           <w:rFonts w:ascii="Times New Roman" w:hAnsi="Times New Roman" w:cs="Times New Roman"/>
@@ -3466,7 +3452,7 @@
     <w:p>
       <w:pPr>
         <w:spacing w:line="360" w:lineRule="auto"/>
-        <w:ind w:left="1440" w:hanging="1440"/>
+        <w:ind w:left="2160" w:hanging="1440"/>
         <w:jc w:val="center"/>
         <w:rPr>
           <w:rFonts w:ascii="Times New Roman" w:hAnsi="Times New Roman" w:cs="Times New Roman"/>
@@ -3480,8 +3466,8 @@
         </w:rPr>
         <w:drawing>
           <wp:inline distT="0" distB="0" distL="0" distR="0" wp14:anchorId="19E90C9D" wp14:editId="30ECFA93">
-            <wp:extent cx="609600" cy="577515"/>
-            <wp:effectExtent l="0" t="0" r="0" b="0"/>
+            <wp:extent cx="373211" cy="353568"/>
+            <wp:effectExtent l="0" t="0" r="8255" b="8890"/>
             <wp:docPr id="9" name="Picture 9"/>
             <wp:cNvGraphicFramePr>
               <a:graphicFrameLocks xmlns:a="http://schemas.openxmlformats.org/drawingml/2006/main" noChangeAspect="1"/>
@@ -3502,7 +3488,7 @@
                   <pic:spPr>
                     <a:xfrm>
                       <a:off x="0" y="0"/>
-                      <a:ext cx="628561" cy="595478"/>
+                      <a:ext cx="387231" cy="366850"/>
                     </a:xfrm>
                     <a:prstGeom prst="rect">
                       <a:avLst/>
@@ -3518,7 +3504,7 @@
     <w:p>
       <w:pPr>
         <w:spacing w:line="360" w:lineRule="auto"/>
-        <w:ind w:left="1440" w:hanging="1440"/>
+        <w:ind w:left="2160" w:hanging="1440"/>
         <w:jc w:val="center"/>
         <w:rPr>
           <w:rFonts w:ascii="Times New Roman" w:hAnsi="Times New Roman" w:cs="Times New Roman"/>
@@ -3564,6 +3550,7 @@
     <w:p>
       <w:pPr>
         <w:spacing w:line="360" w:lineRule="auto"/>
+        <w:ind w:left="720"/>
         <w:jc w:val="both"/>
         <w:rPr>
           <w:rFonts w:ascii="Times New Roman" w:hAnsi="Times New Roman" w:cs="Times New Roman"/>
@@ -3620,7 +3607,6 @@
           <w:noProof/>
           <w:lang w:val="en-US"/>
         </w:rPr>
-        <w:lastRenderedPageBreak/>
         <w:drawing>
           <wp:inline distT="0" distB="0" distL="0" distR="0" wp14:anchorId="33AEBB22" wp14:editId="5D034E04">
             <wp:extent cx="3584448" cy="2404184"/>
@@ -3683,6 +3669,7 @@
     <w:p>
       <w:pPr>
         <w:spacing w:line="360" w:lineRule="auto"/>
+        <w:ind w:left="720"/>
         <w:jc w:val="both"/>
         <w:rPr>
           <w:rFonts w:ascii="Times New Roman" w:hAnsi="Times New Roman" w:cs="Times New Roman"/>
@@ -3700,25 +3687,20 @@
     <w:p>
       <w:pPr>
         <w:spacing w:line="360" w:lineRule="auto"/>
-        <w:jc w:val="both"/>
-        <w:rPr>
-          <w:rFonts w:ascii="Times New Roman" w:hAnsi="Times New Roman" w:cs="Times New Roman"/>
-          <w:sz w:val="24"/>
-        </w:rPr>
-      </w:pPr>
-      <w:r>
-        <w:rPr>
-          <w:rFonts w:ascii="Times New Roman" w:hAnsi="Times New Roman" w:cs="Times New Roman"/>
-          <w:sz w:val="24"/>
-        </w:rPr>
-        <w:tab/>
-      </w:r>
+        <w:ind w:left="720"/>
+        <w:jc w:val="both"/>
+        <w:rPr>
+          <w:rFonts w:ascii="Times New Roman" w:hAnsi="Times New Roman" w:cs="Times New Roman"/>
+          <w:sz w:val="24"/>
+        </w:rPr>
+      </w:pPr>
       <w:r>
         <w:rPr>
           <w:rFonts w:ascii="Times New Roman" w:hAnsi="Times New Roman" w:cs="Times New Roman"/>
           <w:b/>
           <w:sz w:val="24"/>
         </w:rPr>
+        <w:lastRenderedPageBreak/>
         <w:t>Crear nuevo mantenimiento</w:t>
       </w:r>
       <w:r>
@@ -3726,28 +3708,14 @@
           <w:rFonts w:ascii="Times New Roman" w:hAnsi="Times New Roman" w:cs="Times New Roman"/>
           <w:sz w:val="24"/>
         </w:rPr>
-        <w:t xml:space="preserve"> (Disponible solamente en ventana de Mantenimientos): Esta acción solo se habilitara una vez por equipo y se utiliza para crear el mantenimiento por única y primera vez, donde se programara la fecha de mantenimiento del equipo. Esta acción se realizar dando click en el botón con las siguientes características (</w:t>
-      </w:r>
-      <w:r>
-        <w:rPr>
-          <w:rFonts w:ascii="Times New Roman" w:hAnsi="Times New Roman" w:cs="Times New Roman"/>
-          <w:sz w:val="24"/>
-        </w:rPr>
-        <w:t>Figura 7.2.</w:t>
-      </w:r>
-      <w:r>
-        <w:rPr>
-          <w:rFonts w:ascii="Times New Roman" w:hAnsi="Times New Roman" w:cs="Times New Roman"/>
-          <w:sz w:val="24"/>
-        </w:rPr>
-        <w:t>1)</w:t>
-      </w:r>
-    </w:p>
-    <w:p>
-      <w:pPr>
-        <w:spacing w:line="360" w:lineRule="auto"/>
-        <w:ind w:left="720" w:hanging="720"/>
-        <w:jc w:val="center"/>
+        <w:t xml:space="preserve"> </w:t>
+      </w:r>
+    </w:p>
+    <w:p>
+      <w:pPr>
+        <w:spacing w:line="360" w:lineRule="auto"/>
+        <w:ind w:left="720"/>
+        <w:jc w:val="both"/>
         <w:rPr>
           <w:rFonts w:ascii="Times New Roman" w:hAnsi="Times New Roman" w:cs="Times New Roman"/>
           <w:sz w:val="24"/>
@@ -3759,9 +3727,17 @@
           <w:lang w:val="en-US"/>
         </w:rPr>
         <w:drawing>
-          <wp:inline distT="0" distB="0" distL="0" distR="0" wp14:anchorId="322945A6" wp14:editId="68BC7792">
-            <wp:extent cx="475488" cy="475488"/>
-            <wp:effectExtent l="0" t="0" r="1270" b="1270"/>
+          <wp:anchor distT="0" distB="0" distL="114300" distR="114300" simplePos="0" relativeHeight="251692032" behindDoc="0" locked="0" layoutInCell="1" allowOverlap="1" wp14:anchorId="579EBF64" wp14:editId="00214143">
+            <wp:simplePos x="0" y="0"/>
+            <wp:positionH relativeFrom="column">
+              <wp:posOffset>2936240</wp:posOffset>
+            </wp:positionH>
+            <wp:positionV relativeFrom="paragraph">
+              <wp:posOffset>1024890</wp:posOffset>
+            </wp:positionV>
+            <wp:extent cx="609600" cy="609600"/>
+            <wp:effectExtent l="0" t="0" r="0" b="0"/>
+            <wp:wrapSquare wrapText="bothSides"/>
             <wp:docPr id="10" name="Picture 10"/>
             <wp:cNvGraphicFramePr>
               <a:graphicFrameLocks xmlns:a="http://schemas.openxmlformats.org/drawingml/2006/main" noChangeAspect="1"/>
@@ -3774,7 +3750,13 @@
                     <pic:cNvPicPr/>
                   </pic:nvPicPr>
                   <pic:blipFill>
-                    <a:blip r:embed="rId18"/>
+                    <a:blip r:embed="rId18">
+                      <a:extLst>
+                        <a:ext uri="{28A0092B-C50C-407E-A947-70E740481C1C}">
+                          <a14:useLocalDpi xmlns:a14="http://schemas.microsoft.com/office/drawing/2010/main" val="0"/>
+                        </a:ext>
+                      </a:extLst>
+                    </a:blip>
                     <a:stretch>
                       <a:fillRect/>
                     </a:stretch>
@@ -3782,7 +3764,7 @@
                   <pic:spPr>
                     <a:xfrm flipV="1">
                       <a:off x="0" y="0"/>
-                      <a:ext cx="509980" cy="509980"/>
+                      <a:ext cx="609600" cy="609600"/>
                     </a:xfrm>
                     <a:prstGeom prst="rect">
                       <a:avLst/>
@@ -3791,7 +3773,13 @@
                 </pic:pic>
               </a:graphicData>
             </a:graphic>
-          </wp:inline>
+            <wp14:sizeRelH relativeFrom="margin">
+              <wp14:pctWidth>0</wp14:pctWidth>
+            </wp14:sizeRelH>
+            <wp14:sizeRelV relativeFrom="margin">
+              <wp14:pctHeight>0</wp14:pctHeight>
+            </wp14:sizeRelV>
+          </wp:anchor>
         </w:drawing>
       </w:r>
       <w:r>
@@ -3799,6 +3787,45 @@
           <w:rFonts w:ascii="Times New Roman" w:hAnsi="Times New Roman" w:cs="Times New Roman"/>
           <w:sz w:val="24"/>
         </w:rPr>
+        <w:t xml:space="preserve"> </w:t>
+      </w:r>
+      <w:r>
+        <w:rPr>
+          <w:rFonts w:ascii="Times New Roman" w:hAnsi="Times New Roman" w:cs="Times New Roman"/>
+          <w:sz w:val="24"/>
+        </w:rPr>
+        <w:t>(Disponible solamente en ventana de Mantenimientos): Esta acción solo se habilitara una vez por equipo y se utiliza para crear el mantenimiento por única y primera vez, donde se programara la fecha de mantenimiento del equipo. Esta acción se realizar dando click en el botón con las siguientes características (</w:t>
+      </w:r>
+      <w:r>
+        <w:rPr>
+          <w:rFonts w:ascii="Times New Roman" w:hAnsi="Times New Roman" w:cs="Times New Roman"/>
+          <w:sz w:val="24"/>
+        </w:rPr>
+        <w:t>Figura 7.2.</w:t>
+      </w:r>
+      <w:r>
+        <w:rPr>
+          <w:rFonts w:ascii="Times New Roman" w:hAnsi="Times New Roman" w:cs="Times New Roman"/>
+          <w:sz w:val="24"/>
+        </w:rPr>
+        <w:t>1)</w:t>
+      </w:r>
+    </w:p>
+    <w:p>
+      <w:pPr>
+        <w:spacing w:line="360" w:lineRule="auto"/>
+        <w:ind w:left="720" w:hanging="720"/>
+        <w:jc w:val="center"/>
+        <w:rPr>
+          <w:rFonts w:ascii="Times New Roman" w:hAnsi="Times New Roman" w:cs="Times New Roman"/>
+          <w:sz w:val="24"/>
+        </w:rPr>
+      </w:pPr>
+      <w:r>
+        <w:rPr>
+          <w:rFonts w:ascii="Times New Roman" w:hAnsi="Times New Roman" w:cs="Times New Roman"/>
+          <w:sz w:val="24"/>
+        </w:rPr>
         <w:br/>
       </w:r>
       <w:r>
@@ -3806,6 +3833,27 @@
           <w:rFonts w:ascii="Times New Roman" w:hAnsi="Times New Roman" w:cs="Times New Roman"/>
           <w:sz w:val="24"/>
         </w:rPr>
+        <w:br/>
+      </w:r>
+      <w:r>
+        <w:rPr>
+          <w:rFonts w:ascii="Times New Roman" w:hAnsi="Times New Roman" w:cs="Times New Roman"/>
+          <w:sz w:val="24"/>
+        </w:rPr>
+        <w:br/>
+      </w:r>
+      <w:r>
+        <w:rPr>
+          <w:rFonts w:ascii="Times New Roman" w:hAnsi="Times New Roman" w:cs="Times New Roman"/>
+          <w:sz w:val="24"/>
+        </w:rPr>
+        <w:br/>
+      </w:r>
+      <w:r>
+        <w:rPr>
+          <w:rFonts w:ascii="Times New Roman" w:hAnsi="Times New Roman" w:cs="Times New Roman"/>
+          <w:sz w:val="24"/>
+        </w:rPr>
         <w:t>Figura 7.2.1</w:t>
       </w:r>
       <w:r>
@@ -3819,6 +3867,7 @@
     <w:p>
       <w:pPr>
         <w:spacing w:line="360" w:lineRule="auto"/>
+        <w:ind w:left="720"/>
         <w:jc w:val="both"/>
         <w:rPr>
           <w:rFonts w:ascii="Times New Roman" w:hAnsi="Times New Roman" w:cs="Times New Roman"/>
@@ -3875,7 +3924,6 @@
           <w:noProof/>
           <w:lang w:val="en-US"/>
         </w:rPr>
-        <w:lastRenderedPageBreak/>
         <w:drawing>
           <wp:inline distT="0" distB="0" distL="0" distR="0" wp14:anchorId="00D84EA1" wp14:editId="4720FB45">
             <wp:extent cx="3860026" cy="2292096"/>
@@ -3931,6 +3979,7 @@
     <w:p>
       <w:pPr>
         <w:spacing w:line="360" w:lineRule="auto"/>
+        <w:ind w:left="720"/>
         <w:jc w:val="both"/>
         <w:rPr>
           <w:rFonts w:ascii="Times New Roman" w:hAnsi="Times New Roman" w:cs="Times New Roman"/>
@@ -3958,6 +4007,7 @@
     <w:p>
       <w:pPr>
         <w:spacing w:line="360" w:lineRule="auto"/>
+        <w:ind w:left="720"/>
         <w:jc w:val="both"/>
         <w:rPr>
           <w:rFonts w:ascii="Times New Roman" w:hAnsi="Times New Roman" w:cs="Times New Roman"/>
@@ -3990,25 +4040,42 @@
     <w:p>
       <w:pPr>
         <w:spacing w:line="360" w:lineRule="auto"/>
-        <w:jc w:val="both"/>
-        <w:rPr>
-          <w:rFonts w:ascii="Times New Roman" w:hAnsi="Times New Roman" w:cs="Times New Roman"/>
-          <w:sz w:val="24"/>
-        </w:rPr>
-      </w:pPr>
-      <w:r>
-        <w:rPr>
-          <w:rFonts w:ascii="Times New Roman" w:hAnsi="Times New Roman" w:cs="Times New Roman"/>
-          <w:sz w:val="24"/>
-        </w:rPr>
-        <w:tab/>
-      </w:r>
+        <w:ind w:left="720"/>
+        <w:jc w:val="both"/>
+        <w:rPr>
+          <w:rFonts w:ascii="Times New Roman" w:hAnsi="Times New Roman" w:cs="Times New Roman"/>
+          <w:sz w:val="24"/>
+        </w:rPr>
+      </w:pPr>
+    </w:p>
+    <w:p>
+      <w:pPr>
+        <w:spacing w:line="360" w:lineRule="auto"/>
+        <w:ind w:left="720"/>
+        <w:jc w:val="both"/>
+        <w:rPr>
+          <w:rFonts w:ascii="Times New Roman" w:hAnsi="Times New Roman" w:cs="Times New Roman"/>
+          <w:sz w:val="24"/>
+        </w:rPr>
+      </w:pPr>
+    </w:p>
+    <w:p>
+      <w:pPr>
+        <w:spacing w:line="360" w:lineRule="auto"/>
+        <w:ind w:left="720"/>
+        <w:jc w:val="both"/>
+        <w:rPr>
+          <w:rFonts w:ascii="Times New Roman" w:hAnsi="Times New Roman" w:cs="Times New Roman"/>
+          <w:sz w:val="24"/>
+        </w:rPr>
+      </w:pPr>
       <w:r>
         <w:rPr>
           <w:rFonts w:ascii="Times New Roman" w:hAnsi="Times New Roman" w:cs="Times New Roman"/>
           <w:b/>
           <w:sz w:val="24"/>
         </w:rPr>
+        <w:lastRenderedPageBreak/>
         <w:t>Posponer Mantenimiento</w:t>
       </w:r>
       <w:r>
@@ -4016,7 +4083,25 @@
           <w:rFonts w:ascii="Times New Roman" w:hAnsi="Times New Roman" w:cs="Times New Roman"/>
           <w:sz w:val="24"/>
         </w:rPr>
-        <w:t xml:space="preserve"> (Disponible en ventana de Inicio y Mantenimiento): Esta acción permite cambiar la fecha del siguiente mantenimiento programada del equipo seleccionado</w:t>
+        <w:t xml:space="preserve"> </w:t>
+      </w:r>
+    </w:p>
+    <w:p>
+      <w:pPr>
+        <w:spacing w:line="360" w:lineRule="auto"/>
+        <w:ind w:left="720"/>
+        <w:jc w:val="both"/>
+        <w:rPr>
+          <w:rFonts w:ascii="Times New Roman" w:hAnsi="Times New Roman" w:cs="Times New Roman"/>
+          <w:sz w:val="24"/>
+        </w:rPr>
+      </w:pPr>
+      <w:r>
+        <w:rPr>
+          <w:rFonts w:ascii="Times New Roman" w:hAnsi="Times New Roman" w:cs="Times New Roman"/>
+          <w:sz w:val="24"/>
+        </w:rPr>
+        <w:t>(Disponible en ventana de Inicio y Mantenimiento): Esta acción permite cambiar la fecha del siguiente mantenimiento programada del equipo seleccionado</w:t>
       </w:r>
       <w:r>
         <w:rPr>
@@ -4102,6 +4187,7 @@
     <w:p>
       <w:pPr>
         <w:spacing w:line="360" w:lineRule="auto"/>
+        <w:ind w:left="720"/>
         <w:jc w:val="both"/>
         <w:rPr>
           <w:rFonts w:ascii="Times New Roman" w:hAnsi="Times New Roman" w:cs="Times New Roman"/>
@@ -4193,7 +4279,6 @@
           <w:noProof/>
           <w:lang w:val="en-US"/>
         </w:rPr>
-        <w:lastRenderedPageBreak/>
         <w:drawing>
           <wp:inline distT="0" distB="0" distL="0" distR="0" wp14:anchorId="47AAFB08" wp14:editId="6719A2C5">
             <wp:extent cx="2889504" cy="2559274"/>
@@ -4242,6 +4327,7 @@
     <w:p>
       <w:pPr>
         <w:spacing w:line="360" w:lineRule="auto"/>
+        <w:ind w:left="720"/>
         <w:rPr>
           <w:rFonts w:ascii="Times New Roman" w:hAnsi="Times New Roman" w:cs="Times New Roman"/>
           <w:sz w:val="24"/>
@@ -4258,26 +4344,31 @@
     <w:p>
       <w:pPr>
         <w:spacing w:line="360" w:lineRule="auto"/>
-        <w:rPr>
-          <w:rFonts w:ascii="Times New Roman" w:hAnsi="Times New Roman" w:cs="Times New Roman"/>
-          <w:sz w:val="24"/>
-        </w:rPr>
-      </w:pPr>
-      <w:r>
-        <w:rPr>
-          <w:rFonts w:ascii="Times New Roman" w:hAnsi="Times New Roman" w:cs="Times New Roman"/>
-          <w:sz w:val="24"/>
-        </w:rPr>
-        <w:tab/>
-      </w:r>
-      <w:r>
+        <w:ind w:left="720"/>
         <w:rPr>
           <w:rFonts w:ascii="Times New Roman" w:hAnsi="Times New Roman" w:cs="Times New Roman"/>
           <w:b/>
           <w:sz w:val="24"/>
         </w:rPr>
+      </w:pPr>
+      <w:r>
+        <w:rPr>
+          <w:rFonts w:ascii="Times New Roman" w:hAnsi="Times New Roman" w:cs="Times New Roman"/>
+          <w:b/>
+          <w:sz w:val="24"/>
+        </w:rPr>
         <w:t>Historial de mantenimiento</w:t>
       </w:r>
+    </w:p>
+    <w:p>
+      <w:pPr>
+        <w:spacing w:line="360" w:lineRule="auto"/>
+        <w:ind w:left="720"/>
+        <w:rPr>
+          <w:rFonts w:ascii="Times New Roman" w:hAnsi="Times New Roman" w:cs="Times New Roman"/>
+          <w:sz w:val="24"/>
+        </w:rPr>
+      </w:pPr>
       <w:r>
         <w:rPr>
           <w:rFonts w:ascii="Times New Roman" w:hAnsi="Times New Roman" w:cs="Times New Roman"/>
@@ -4348,16 +4439,18 @@
     <w:p>
       <w:pPr>
         <w:spacing w:line="360" w:lineRule="auto"/>
-        <w:rPr>
-          <w:rFonts w:ascii="Times New Roman" w:hAnsi="Times New Roman" w:cs="Times New Roman"/>
-          <w:sz w:val="24"/>
-        </w:rPr>
-      </w:pPr>
-      <w:r>
-        <w:rPr>
-          <w:rFonts w:ascii="Times New Roman" w:hAnsi="Times New Roman" w:cs="Times New Roman"/>
-          <w:sz w:val="24"/>
-        </w:rPr>
+        <w:ind w:left="720"/>
+        <w:rPr>
+          <w:rFonts w:ascii="Times New Roman" w:hAnsi="Times New Roman" w:cs="Times New Roman"/>
+          <w:sz w:val="24"/>
+        </w:rPr>
+      </w:pPr>
+      <w:r>
+        <w:rPr>
+          <w:rFonts w:ascii="Times New Roman" w:hAnsi="Times New Roman" w:cs="Times New Roman"/>
+          <w:sz w:val="24"/>
+        </w:rPr>
+        <w:lastRenderedPageBreak/>
         <w:t>Al dar click se abrirá un modal de solo lectu</w:t>
       </w:r>
       <w:r>
@@ -4384,8 +4477,8 @@
         </w:rPr>
         <w:drawing>
           <wp:inline distT="0" distB="0" distL="0" distR="0" wp14:anchorId="76405D71" wp14:editId="1E4DB4BC">
-            <wp:extent cx="3542480" cy="2109216"/>
-            <wp:effectExtent l="0" t="0" r="1270" b="5715"/>
+            <wp:extent cx="3851206" cy="2293034"/>
+            <wp:effectExtent l="0" t="0" r="0" b="0"/>
             <wp:docPr id="16" name="Picture 16"/>
             <wp:cNvGraphicFramePr>
               <a:graphicFrameLocks xmlns:a="http://schemas.openxmlformats.org/drawingml/2006/main" noChangeAspect="1"/>
@@ -4406,7 +4499,7 @@
                   <pic:spPr>
                     <a:xfrm>
                       <a:off x="0" y="0"/>
-                      <a:ext cx="3584855" cy="2134447"/>
+                      <a:ext cx="3911617" cy="2329003"/>
                     </a:xfrm>
                     <a:prstGeom prst="rect">
                       <a:avLst/>
@@ -4432,18 +4525,24 @@
         <w:spacing w:line="360" w:lineRule="auto"/>
         <w:rPr>
           <w:rFonts w:ascii="Times New Roman" w:hAnsi="Times New Roman" w:cs="Times New Roman"/>
+          <w:sz w:val="24"/>
+        </w:rPr>
+      </w:pPr>
+      <w:r>
+        <w:rPr>
+          <w:rFonts w:ascii="Times New Roman" w:hAnsi="Times New Roman" w:cs="Times New Roman"/>
           <w:b/>
           <w:sz w:val="24"/>
         </w:rPr>
-      </w:pPr>
+        <w:t>Acciones ventana Inventario</w:t>
+      </w:r>
       <w:r>
         <w:rPr>
           <w:rFonts w:ascii="Times New Roman" w:hAnsi="Times New Roman" w:cs="Times New Roman"/>
           <w:b/>
           <w:sz w:val="24"/>
         </w:rPr>
-        <w:lastRenderedPageBreak/>
-        <w:t>Acciones ventana Inventario</w:t>
+        <w:br/>
       </w:r>
       <w:r>
         <w:rPr>
@@ -4451,11 +4550,12 @@
           <w:b/>
           <w:sz w:val="24"/>
         </w:rPr>
-        <w:br/>
-      </w:r>
-      <w:r>
-        <w:rPr>
-          <w:rFonts w:ascii="Times New Roman" w:hAnsi="Times New Roman" w:cs="Times New Roman"/>
+        <w:t xml:space="preserve">  </w:t>
+      </w:r>
+      <w:r>
+        <w:rPr>
+          <w:rFonts w:ascii="Times New Roman" w:hAnsi="Times New Roman" w:cs="Times New Roman"/>
+          <w:b/>
           <w:sz w:val="24"/>
         </w:rPr>
         <w:tab/>
@@ -4472,17 +4572,18 @@
     <w:p>
       <w:pPr>
         <w:spacing w:line="360" w:lineRule="auto"/>
-        <w:rPr>
-          <w:rFonts w:ascii="Times New Roman" w:hAnsi="Times New Roman" w:cs="Times New Roman"/>
-          <w:sz w:val="24"/>
-        </w:rPr>
-      </w:pPr>
-      <w:r>
-        <w:rPr>
-          <w:rFonts w:ascii="Times New Roman" w:hAnsi="Times New Roman" w:cs="Times New Roman"/>
-          <w:sz w:val="24"/>
-        </w:rPr>
-        <w:tab/>
+        <w:ind w:left="720"/>
+        <w:jc w:val="both"/>
+        <w:rPr>
+          <w:rFonts w:ascii="Times New Roman" w:hAnsi="Times New Roman" w:cs="Times New Roman"/>
+          <w:sz w:val="24"/>
+        </w:rPr>
+      </w:pPr>
+      <w:r>
+        <w:rPr>
+          <w:rFonts w:ascii="Times New Roman" w:hAnsi="Times New Roman" w:cs="Times New Roman"/>
+          <w:sz w:val="24"/>
+        </w:rPr>
         <w:t>Para agregar un equipo se deberá de contar con los siguientes datos del equipo “ID de la computadora (Placa metálica) y el Modelo”, departamento queda opcional</w:t>
       </w:r>
     </w:p>
@@ -4494,6 +4595,7 @@
           <w:numId w:val="7"/>
         </w:numPr>
         <w:spacing w:line="360" w:lineRule="auto"/>
+        <w:ind w:left="1800"/>
         <w:rPr>
           <w:rFonts w:ascii="Times New Roman" w:hAnsi="Times New Roman" w:cs="Times New Roman"/>
           <w:sz w:val="24"/>
@@ -4538,6 +4640,7 @@
     <w:p>
       <w:pPr>
         <w:spacing w:line="360" w:lineRule="auto"/>
+        <w:ind w:left="720"/>
         <w:jc w:val="center"/>
         <w:rPr>
           <w:rFonts w:ascii="Times New Roman" w:hAnsi="Times New Roman" w:cs="Times New Roman"/>
@@ -4555,13 +4658,13 @@
               <wp:anchor distT="0" distB="0" distL="114300" distR="114300" simplePos="0" relativeHeight="251659264" behindDoc="0" locked="0" layoutInCell="1" allowOverlap="1">
                 <wp:simplePos x="0" y="0"/>
                 <wp:positionH relativeFrom="column">
-                  <wp:posOffset>4493895</wp:posOffset>
+                  <wp:posOffset>4493623</wp:posOffset>
                 </wp:positionH>
                 <wp:positionV relativeFrom="paragraph">
-                  <wp:posOffset>-1905</wp:posOffset>
+                  <wp:posOffset>83819</wp:posOffset>
                 </wp:positionV>
-                <wp:extent cx="353060" cy="401320"/>
-                <wp:effectExtent l="38100" t="0" r="27940" b="55880"/>
+                <wp:extent cx="202474" cy="316411"/>
+                <wp:effectExtent l="38100" t="0" r="26670" b="64770"/>
                 <wp:wrapNone/>
                 <wp:docPr id="18" name="Straight Arrow Connector 18"/>
                 <wp:cNvGraphicFramePr/>
@@ -4572,7 +4675,7 @@
                       <wps:spPr>
                         <a:xfrm flipH="1">
                           <a:off x="0" y="0"/>
-                          <a:ext cx="353060" cy="401320"/>
+                          <a:ext cx="202474" cy="316411"/>
                         </a:xfrm>
                         <a:prstGeom prst="straightConnector1">
                           <a:avLst/>
@@ -4583,13 +4686,13 @@
                       </wps:spPr>
                       <wps:style>
                         <a:lnRef idx="1">
-                          <a:schemeClr val="accent2"/>
+                          <a:schemeClr val="accent1"/>
                         </a:lnRef>
                         <a:fillRef idx="0">
-                          <a:schemeClr val="accent2"/>
+                          <a:schemeClr val="accent1"/>
                         </a:fillRef>
                         <a:effectRef idx="0">
-                          <a:schemeClr val="accent2"/>
+                          <a:schemeClr val="accent1"/>
                         </a:effectRef>
                         <a:fontRef idx="minor">
                           <a:schemeClr val="tx1"/>
@@ -4610,11 +4713,11 @@
           </mc:Choice>
           <mc:Fallback>
             <w:pict>
-              <v:shapetype w14:anchorId="68D44F94" id="_x0000_t32" coordsize="21600,21600" o:spt="32" o:oned="t" path="m,l21600,21600e" filled="f">
+              <v:shapetype w14:anchorId="3146FD4F" id="_x0000_t32" coordsize="21600,21600" o:spt="32" o:oned="t" path="m,l21600,21600e" filled="f">
                 <v:path arrowok="t" fillok="f" o:connecttype="none"/>
                 <o:lock v:ext="edit" shapetype="t"/>
               </v:shapetype>
-              <v:shape id="Straight Arrow Connector 18" o:spid="_x0000_s1026" type="#_x0000_t32" style="position:absolute;margin-left:353.85pt;margin-top:-.15pt;width:27.8pt;height:31.6pt;flip:x;z-index:251659264;visibility:visible;mso-wrap-style:square;mso-width-percent:0;mso-height-percent:0;mso-wrap-distance-left:9pt;mso-wrap-distance-top:0;mso-wrap-distance-right:9pt;mso-wrap-distance-bottom:0;mso-position-horizontal:absolute;mso-position-horizontal-relative:text;mso-position-vertical:absolute;mso-position-vertical-relative:text;mso-width-percent:0;mso-height-percent:0;mso-width-relative:margin;mso-height-relative:margin" o:gfxdata="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" strokecolor="#ed7d31 [3205]" strokeweight=".5pt">
+              <v:shape id="Straight Arrow Connector 18" o:spid="_x0000_s1026" type="#_x0000_t32" style="position:absolute;margin-left:353.85pt;margin-top:6.6pt;width:15.95pt;height:24.9pt;flip:x;z-index:251659264;visibility:visible;mso-wrap-style:square;mso-width-percent:0;mso-height-percent:0;mso-wrap-distance-left:9pt;mso-wrap-distance-top:0;mso-wrap-distance-right:9pt;mso-wrap-distance-bottom:0;mso-position-horizontal:absolute;mso-position-horizontal-relative:text;mso-position-vertical:absolute;mso-position-vertical-relative:text;mso-width-percent:0;mso-height-percent:0;mso-width-relative:margin;mso-height-relative:margin" o:gfxdata="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" strokecolor="#4472c4 [3204]" strokeweight=".5pt">
                 <v:stroke endarrow="block" joinstyle="miter"/>
               </v:shape>
             </w:pict>
@@ -4672,12 +4775,31 @@
     </w:p>
     <w:p>
       <w:pPr>
+        <w:spacing w:line="360" w:lineRule="auto"/>
+        <w:ind w:left="720"/>
+        <w:jc w:val="center"/>
+        <w:rPr>
+          <w:rFonts w:ascii="Times New Roman" w:hAnsi="Times New Roman" w:cs="Times New Roman"/>
+          <w:sz w:val="24"/>
+        </w:rPr>
+      </w:pPr>
+      <w:r>
+        <w:rPr>
+          <w:rFonts w:ascii="Times New Roman" w:hAnsi="Times New Roman" w:cs="Times New Roman"/>
+          <w:sz w:val="24"/>
+        </w:rPr>
+        <w:t xml:space="preserve">Figura 8.1.1: Agregar equipo </w:t>
+      </w:r>
+    </w:p>
+    <w:p>
+      <w:pPr>
         <w:pStyle w:val="ListParagraph"/>
         <w:numPr>
           <w:ilvl w:val="0"/>
           <w:numId w:val="7"/>
         </w:numPr>
         <w:spacing w:line="360" w:lineRule="auto"/>
+        <w:ind w:left="1800"/>
         <w:rPr>
           <w:rFonts w:ascii="Times New Roman" w:hAnsi="Times New Roman" w:cs="Times New Roman"/>
           <w:sz w:val="24"/>
@@ -4707,10 +4829,11 @@
           <w:noProof/>
           <w:lang w:val="en-US"/>
         </w:rPr>
+        <w:lastRenderedPageBreak/>
         <w:drawing>
           <wp:inline distT="0" distB="0" distL="0" distR="0" wp14:anchorId="04FAF82E" wp14:editId="09EC63F7">
-            <wp:extent cx="2171078" cy="2259980"/>
-            <wp:effectExtent l="0" t="0" r="635" b="6985"/>
+            <wp:extent cx="2351489" cy="2447778"/>
+            <wp:effectExtent l="0" t="0" r="0" b="0"/>
             <wp:docPr id="19" name="Picture 19"/>
             <wp:cNvGraphicFramePr>
               <a:graphicFrameLocks xmlns:a="http://schemas.openxmlformats.org/drawingml/2006/main" noChangeAspect="1"/>
@@ -4731,7 +4854,7 @@
                   <pic:spPr>
                     <a:xfrm>
                       <a:off x="0" y="0"/>
-                      <a:ext cx="2177678" cy="2266850"/>
+                      <a:ext cx="2360204" cy="2456850"/>
                     </a:xfrm>
                     <a:prstGeom prst="rect">
                       <a:avLst/>
@@ -4755,6 +4878,25 @@
           <w:sz w:val="24"/>
         </w:rPr>
       </w:pPr>
+      <w:r>
+        <w:rPr>
+          <w:rFonts w:ascii="Times New Roman" w:hAnsi="Times New Roman" w:cs="Times New Roman"/>
+          <w:sz w:val="24"/>
+        </w:rPr>
+        <w:t>Equipo 8.1.2: Modal agregar equipo</w:t>
+      </w:r>
+    </w:p>
+    <w:p>
+      <w:pPr>
+        <w:pStyle w:val="ListParagraph"/>
+        <w:spacing w:line="360" w:lineRule="auto"/>
+        <w:ind w:left="1080"/>
+        <w:jc w:val="center"/>
+        <w:rPr>
+          <w:rFonts w:ascii="Times New Roman" w:hAnsi="Times New Roman" w:cs="Times New Roman"/>
+          <w:sz w:val="24"/>
+        </w:rPr>
+      </w:pPr>
     </w:p>
     <w:p>
       <w:pPr>
@@ -4788,8 +4930,26 @@
           <w:rFonts w:ascii="Times New Roman" w:hAnsi="Times New Roman" w:cs="Times New Roman"/>
           <w:sz w:val="24"/>
         </w:rPr>
-        <w:t>botón “Agregar” para agregar el equipo al inventario de equipos</w:t>
-      </w:r>
+        <w:t xml:space="preserve">botón “Agregar” para </w:t>
+      </w:r>
+      <w:r>
+        <w:rPr>
+          <w:rFonts w:ascii="Times New Roman" w:hAnsi="Times New Roman" w:cs="Times New Roman"/>
+          <w:sz w:val="24"/>
+        </w:rPr>
+        <w:t>agregar el equipo al inventario.</w:t>
+      </w:r>
+    </w:p>
+    <w:p>
+      <w:pPr>
+        <w:pStyle w:val="ListParagraph"/>
+        <w:spacing w:line="360" w:lineRule="auto"/>
+        <w:ind w:left="1080"/>
+        <w:rPr>
+          <w:rFonts w:ascii="Times New Roman" w:hAnsi="Times New Roman" w:cs="Times New Roman"/>
+          <w:sz w:val="24"/>
+        </w:rPr>
+      </w:pPr>
     </w:p>
     <w:p>
       <w:pPr>
@@ -4864,6 +5024,14 @@
           </wp:inline>
         </w:drawing>
       </w:r>
+      <w:r>
+        <w:rPr>
+          <w:rFonts w:ascii="Times New Roman" w:hAnsi="Times New Roman" w:cs="Times New Roman"/>
+          <w:sz w:val="24"/>
+        </w:rPr>
+        <w:br/>
+        <w:t>8.1.3: Notificación al agregar equipo</w:t>
+      </w:r>
     </w:p>
     <w:p>
       <w:pPr>
@@ -4893,7 +5061,6 @@
           <w:b/>
           <w:sz w:val="24"/>
         </w:rPr>
-        <w:lastRenderedPageBreak/>
         <w:t>Editar equipo</w:t>
       </w:r>
     </w:p>
@@ -4934,347 +5101,30 @@
           <w:noProof/>
           <w:lang w:val="en-US"/>
         </w:rPr>
-        <w:drawing>
-          <wp:inline distT="0" distB="0" distL="0" distR="0" wp14:anchorId="784261FF" wp14:editId="3089B640">
-            <wp:extent cx="3438293" cy="798962"/>
-            <wp:effectExtent l="0" t="0" r="0" b="1270"/>
-            <wp:docPr id="21" name="Picture 21"/>
-            <wp:cNvGraphicFramePr>
-              <a:graphicFrameLocks xmlns:a="http://schemas.openxmlformats.org/drawingml/2006/main" noChangeAspect="1"/>
-            </wp:cNvGraphicFramePr>
-            <a:graphic xmlns:a="http://schemas.openxmlformats.org/drawingml/2006/main">
-              <a:graphicData uri="http://schemas.openxmlformats.org/drawingml/2006/picture">
-                <pic:pic xmlns:pic="http://schemas.openxmlformats.org/drawingml/2006/picture">
-                  <pic:nvPicPr>
-                    <pic:cNvPr id="1" name=""/>
-                    <pic:cNvPicPr/>
-                  </pic:nvPicPr>
-                  <pic:blipFill>
-                    <a:blip r:embed="rId27"/>
-                    <a:stretch>
-                      <a:fillRect/>
-                    </a:stretch>
-                  </pic:blipFill>
-                  <pic:spPr>
-                    <a:xfrm>
-                      <a:off x="0" y="0"/>
-                      <a:ext cx="3455544" cy="802971"/>
-                    </a:xfrm>
-                    <a:prstGeom prst="rect">
-                      <a:avLst/>
-                    </a:prstGeom>
-                  </pic:spPr>
-                </pic:pic>
-              </a:graphicData>
-            </a:graphic>
-          </wp:inline>
-        </w:drawing>
-      </w:r>
-    </w:p>
-    <w:p>
-      <w:pPr>
-        <w:pStyle w:val="ListParagraph"/>
-        <w:numPr>
-          <w:ilvl w:val="0"/>
-          <w:numId w:val="9"/>
-        </w:numPr>
-        <w:spacing w:line="360" w:lineRule="auto"/>
-        <w:rPr>
-          <w:rFonts w:ascii="Times New Roman" w:hAnsi="Times New Roman" w:cs="Times New Roman"/>
-          <w:sz w:val="24"/>
-        </w:rPr>
-      </w:pPr>
-      <w:r>
-        <w:rPr>
-          <w:rFonts w:ascii="Times New Roman" w:hAnsi="Times New Roman" w:cs="Times New Roman"/>
-          <w:sz w:val="24"/>
-        </w:rPr>
-        <w:t>Editar los campos deseados (Solo se puede editar el modelo y departamento o producción)</w:t>
-      </w:r>
-    </w:p>
-    <w:p>
-      <w:pPr>
-        <w:pStyle w:val="ListParagraph"/>
-        <w:spacing w:line="360" w:lineRule="auto"/>
-        <w:ind w:left="2160" w:hanging="360"/>
-        <w:jc w:val="center"/>
-        <w:rPr>
-          <w:rFonts w:ascii="Times New Roman" w:hAnsi="Times New Roman" w:cs="Times New Roman"/>
-          <w:sz w:val="24"/>
-        </w:rPr>
-      </w:pPr>
-      <w:r>
-        <w:rPr>
-          <w:noProof/>
-          <w:lang w:val="en-US"/>
-        </w:rPr>
-        <w:drawing>
-          <wp:inline distT="0" distB="0" distL="0" distR="0" wp14:anchorId="6C10EF77" wp14:editId="60BF964D">
-            <wp:extent cx="2259980" cy="2347652"/>
-            <wp:effectExtent l="0" t="0" r="6985" b="0"/>
-            <wp:docPr id="24" name="Picture 24"/>
-            <wp:cNvGraphicFramePr>
-              <a:graphicFrameLocks xmlns:a="http://schemas.openxmlformats.org/drawingml/2006/main" noChangeAspect="1"/>
-            </wp:cNvGraphicFramePr>
-            <a:graphic xmlns:a="http://schemas.openxmlformats.org/drawingml/2006/main">
-              <a:graphicData uri="http://schemas.openxmlformats.org/drawingml/2006/picture">
-                <pic:pic xmlns:pic="http://schemas.openxmlformats.org/drawingml/2006/picture">
-                  <pic:nvPicPr>
-                    <pic:cNvPr id="1" name=""/>
-                    <pic:cNvPicPr/>
-                  </pic:nvPicPr>
-                  <pic:blipFill>
-                    <a:blip r:embed="rId28"/>
-                    <a:stretch>
-                      <a:fillRect/>
-                    </a:stretch>
-                  </pic:blipFill>
-                  <pic:spPr>
-                    <a:xfrm>
-                      <a:off x="0" y="0"/>
-                      <a:ext cx="2264108" cy="2351940"/>
-                    </a:xfrm>
-                    <a:prstGeom prst="rect">
-                      <a:avLst/>
-                    </a:prstGeom>
-                  </pic:spPr>
-                </pic:pic>
-              </a:graphicData>
-            </a:graphic>
-          </wp:inline>
-        </w:drawing>
-      </w:r>
-    </w:p>
-    <w:p>
-      <w:pPr>
-        <w:pStyle w:val="ListParagraph"/>
-        <w:spacing w:line="360" w:lineRule="auto"/>
-        <w:ind w:left="2160" w:hanging="360"/>
-        <w:rPr>
-          <w:rFonts w:ascii="Times New Roman" w:hAnsi="Times New Roman" w:cs="Times New Roman"/>
-          <w:sz w:val="24"/>
-        </w:rPr>
-      </w:pPr>
-      <w:r>
-        <w:rPr>
-          <w:rFonts w:ascii="Times New Roman" w:hAnsi="Times New Roman" w:cs="Times New Roman"/>
-          <w:sz w:val="24"/>
-        </w:rPr>
-        <w:t xml:space="preserve">**NOTA** Para cambiar de Departamento a </w:t>
-      </w:r>
-      <w:r>
-        <w:rPr>
-          <w:rFonts w:ascii="Times New Roman" w:hAnsi="Times New Roman" w:cs="Times New Roman"/>
-          <w:sz w:val="24"/>
-        </w:rPr>
-        <w:t>Producción</w:t>
-      </w:r>
-      <w:r>
-        <w:rPr>
-          <w:rFonts w:ascii="Times New Roman" w:hAnsi="Times New Roman" w:cs="Times New Roman"/>
-          <w:sz w:val="24"/>
-        </w:rPr>
-        <w:t xml:space="preserve"> será necesario habilitar la casilla de Departamento y dar click en el icono con una  “x” para desvincular el departamento y después habilitar el icono de </w:t>
-      </w:r>
-      <w:r>
-        <w:rPr>
-          <w:rFonts w:ascii="Times New Roman" w:hAnsi="Times New Roman" w:cs="Times New Roman"/>
-          <w:sz w:val="24"/>
-        </w:rPr>
-        <w:t>producción</w:t>
-      </w:r>
-      <w:r>
-        <w:rPr>
-          <w:rFonts w:ascii="Times New Roman" w:hAnsi="Times New Roman" w:cs="Times New Roman"/>
-          <w:sz w:val="24"/>
-        </w:rPr>
-        <w:t xml:space="preserve"> y seleccionar la nueva área, esto también aplica para cambiar de </w:t>
-      </w:r>
-      <w:r>
-        <w:rPr>
-          <w:rFonts w:ascii="Times New Roman" w:hAnsi="Times New Roman" w:cs="Times New Roman"/>
-          <w:sz w:val="24"/>
-        </w:rPr>
-        <w:t>Producción</w:t>
-      </w:r>
-      <w:r>
-        <w:rPr>
-          <w:rFonts w:ascii="Times New Roman" w:hAnsi="Times New Roman" w:cs="Times New Roman"/>
-          <w:sz w:val="24"/>
-        </w:rPr>
-        <w:t xml:space="preserve"> a Departamento</w:t>
-      </w:r>
-    </w:p>
-    <w:p>
-      <w:pPr>
-        <w:pStyle w:val="ListParagraph"/>
-        <w:spacing w:line="360" w:lineRule="auto"/>
-        <w:ind w:left="2160" w:hanging="360"/>
-        <w:rPr>
-          <w:rFonts w:ascii="Times New Roman" w:hAnsi="Times New Roman" w:cs="Times New Roman"/>
-          <w:sz w:val="24"/>
-        </w:rPr>
-      </w:pPr>
-      <w:r>
-        <w:rPr>
-          <w:noProof/>
-          <w:lang w:val="en-US"/>
-        </w:rPr>
-        <w:drawing>
-          <wp:anchor distT="0" distB="0" distL="114300" distR="114300" simplePos="0" relativeHeight="251661312" behindDoc="0" locked="0" layoutInCell="1" allowOverlap="1">
-            <wp:simplePos x="0" y="0"/>
-            <wp:positionH relativeFrom="column">
-              <wp:posOffset>3587808</wp:posOffset>
-            </wp:positionH>
-            <wp:positionV relativeFrom="paragraph">
-              <wp:posOffset>5484</wp:posOffset>
-            </wp:positionV>
-            <wp:extent cx="1571136" cy="1641764"/>
-            <wp:effectExtent l="0" t="0" r="0" b="0"/>
-            <wp:wrapNone/>
-            <wp:docPr id="26" name="Picture 26"/>
-            <wp:cNvGraphicFramePr>
-              <a:graphicFrameLocks xmlns:a="http://schemas.openxmlformats.org/drawingml/2006/main" noChangeAspect="1"/>
-            </wp:cNvGraphicFramePr>
-            <a:graphic xmlns:a="http://schemas.openxmlformats.org/drawingml/2006/main">
-              <a:graphicData uri="http://schemas.openxmlformats.org/drawingml/2006/picture">
-                <pic:pic xmlns:pic="http://schemas.openxmlformats.org/drawingml/2006/picture">
-                  <pic:nvPicPr>
-                    <pic:cNvPr id="1" name=""/>
-                    <pic:cNvPicPr/>
-                  </pic:nvPicPr>
-                  <pic:blipFill>
-                    <a:blip r:embed="rId29" cstate="print">
-                      <a:extLst>
-                        <a:ext uri="{28A0092B-C50C-407E-A947-70E740481C1C}">
-                          <a14:useLocalDpi xmlns:a14="http://schemas.microsoft.com/office/drawing/2010/main" val="0"/>
-                        </a:ext>
-                      </a:extLst>
-                    </a:blip>
-                    <a:stretch>
-                      <a:fillRect/>
-                    </a:stretch>
-                  </pic:blipFill>
-                  <pic:spPr>
-                    <a:xfrm>
-                      <a:off x="0" y="0"/>
-                      <a:ext cx="1571136" cy="1641764"/>
-                    </a:xfrm>
-                    <a:prstGeom prst="rect">
-                      <a:avLst/>
-                    </a:prstGeom>
-                  </pic:spPr>
-                </pic:pic>
-              </a:graphicData>
-            </a:graphic>
-            <wp14:sizeRelH relativeFrom="page">
-              <wp14:pctWidth>0</wp14:pctWidth>
-            </wp14:sizeRelH>
-            <wp14:sizeRelV relativeFrom="page">
-              <wp14:pctHeight>0</wp14:pctHeight>
-            </wp14:sizeRelV>
-          </wp:anchor>
-        </w:drawing>
-      </w:r>
-      <w:r>
-        <w:rPr>
-          <w:noProof/>
-          <w:lang w:val="en-US"/>
-        </w:rPr>
-        <w:drawing>
-          <wp:anchor distT="0" distB="0" distL="114300" distR="114300" simplePos="0" relativeHeight="251662336" behindDoc="0" locked="0" layoutInCell="1" allowOverlap="1">
-            <wp:simplePos x="0" y="0"/>
-            <wp:positionH relativeFrom="column">
-              <wp:posOffset>1744576</wp:posOffset>
-            </wp:positionH>
-            <wp:positionV relativeFrom="paragraph">
-              <wp:posOffset>7908</wp:posOffset>
-            </wp:positionV>
-            <wp:extent cx="1590675" cy="1652270"/>
-            <wp:effectExtent l="0" t="0" r="9525" b="5080"/>
-            <wp:wrapNone/>
-            <wp:docPr id="23" name="Picture 23"/>
-            <wp:cNvGraphicFramePr>
-              <a:graphicFrameLocks xmlns:a="http://schemas.openxmlformats.org/drawingml/2006/main" noChangeAspect="1"/>
-            </wp:cNvGraphicFramePr>
-            <a:graphic xmlns:a="http://schemas.openxmlformats.org/drawingml/2006/main">
-              <a:graphicData uri="http://schemas.openxmlformats.org/drawingml/2006/picture">
-                <pic:pic xmlns:pic="http://schemas.openxmlformats.org/drawingml/2006/picture">
-                  <pic:nvPicPr>
-                    <pic:cNvPr id="1" name=""/>
-                    <pic:cNvPicPr/>
-                  </pic:nvPicPr>
-                  <pic:blipFill>
-                    <a:blip r:embed="rId28" cstate="print">
-                      <a:extLst>
-                        <a:ext uri="{28A0092B-C50C-407E-A947-70E740481C1C}">
-                          <a14:useLocalDpi xmlns:a14="http://schemas.microsoft.com/office/drawing/2010/main" val="0"/>
-                        </a:ext>
-                      </a:extLst>
-                    </a:blip>
-                    <a:stretch>
-                      <a:fillRect/>
-                    </a:stretch>
-                  </pic:blipFill>
-                  <pic:spPr>
-                    <a:xfrm>
-                      <a:off x="0" y="0"/>
-                      <a:ext cx="1590675" cy="1652270"/>
-                    </a:xfrm>
-                    <a:prstGeom prst="rect">
-                      <a:avLst/>
-                    </a:prstGeom>
-                  </pic:spPr>
-                </pic:pic>
-              </a:graphicData>
-            </a:graphic>
-            <wp14:sizeRelH relativeFrom="page">
-              <wp14:pctWidth>0</wp14:pctWidth>
-            </wp14:sizeRelH>
-            <wp14:sizeRelV relativeFrom="page">
-              <wp14:pctHeight>0</wp14:pctHeight>
-            </wp14:sizeRelV>
-          </wp:anchor>
-        </w:drawing>
-      </w:r>
-    </w:p>
-    <w:p>
-      <w:pPr>
-        <w:spacing w:line="360" w:lineRule="auto"/>
-        <w:rPr>
-          <w:rFonts w:ascii="Times New Roman" w:hAnsi="Times New Roman" w:cs="Times New Roman"/>
-          <w:sz w:val="24"/>
-        </w:rPr>
-      </w:pPr>
-      <w:r>
-        <w:rPr>
-          <w:noProof/>
-          <w:lang w:val="en-US"/>
-        </w:rPr>
         <mc:AlternateContent>
           <mc:Choice Requires="wps">
             <w:drawing>
-              <wp:anchor distT="0" distB="0" distL="114300" distR="114300" simplePos="0" relativeHeight="251670528" behindDoc="0" locked="0" layoutInCell="1" allowOverlap="1" wp14:anchorId="3AC44F87" wp14:editId="182BC9D5">
+              <wp:anchor distT="0" distB="0" distL="114300" distR="114300" simplePos="0" relativeHeight="251689984" behindDoc="0" locked="0" layoutInCell="1" allowOverlap="1" wp14:anchorId="1C10316F" wp14:editId="344532B0">
                 <wp:simplePos x="0" y="0"/>
                 <wp:positionH relativeFrom="column">
-                  <wp:posOffset>4301432</wp:posOffset>
+                  <wp:posOffset>4708253</wp:posOffset>
                 </wp:positionH>
                 <wp:positionV relativeFrom="paragraph">
-                  <wp:posOffset>305723</wp:posOffset>
+                  <wp:posOffset>393882</wp:posOffset>
                 </wp:positionV>
-                <wp:extent cx="436764" cy="161751"/>
-                <wp:effectExtent l="38100" t="0" r="20955" b="67310"/>
+                <wp:extent cx="228600" cy="168093"/>
+                <wp:effectExtent l="0" t="0" r="76200" b="60960"/>
                 <wp:wrapNone/>
-                <wp:docPr id="29" name="Straight Arrow Connector 29"/>
+                <wp:docPr id="57" name="Straight Arrow Connector 57"/>
                 <wp:cNvGraphicFramePr/>
                 <a:graphic xmlns:a="http://schemas.openxmlformats.org/drawingml/2006/main">
                   <a:graphicData uri="http://schemas.microsoft.com/office/word/2010/wordprocessingShape">
                     <wps:wsp>
                       <wps:cNvCnPr/>
                       <wps:spPr>
-                        <a:xfrm flipH="1">
+                        <a:xfrm>
                           <a:off x="0" y="0"/>
-                          <a:ext cx="436764" cy="161751"/>
+                          <a:ext cx="228600" cy="168093"/>
                         </a:xfrm>
                         <a:prstGeom prst="straightConnector1">
                           <a:avLst/>
@@ -5312,7 +5162,7 @@
           </mc:Choice>
           <mc:Fallback>
             <w:pict>
-              <v:shape w14:anchorId="21A95981" id="Straight Arrow Connector 29" o:spid="_x0000_s1026" type="#_x0000_t32" style="position:absolute;margin-left:338.7pt;margin-top:24.05pt;width:34.4pt;height:12.75pt;flip:x;z-index:251670528;visibility:visible;mso-wrap-style:square;mso-width-percent:0;mso-height-percent:0;mso-wrap-distance-left:9pt;mso-wrap-distance-top:0;mso-wrap-distance-right:9pt;mso-wrap-distance-bottom:0;mso-position-horizontal:absolute;mso-position-horizontal-relative:text;mso-position-vertical:absolute;mso-position-vertical-relative:text;mso-width-percent:0;mso-height-percent:0;mso-width-relative:margin;mso-height-relative:margin" o:gfxdata="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" strokecolor="#4472c4 [3204]" strokeweight=".5pt">
+              <v:shape w14:anchorId="14DA557D" id="Straight Arrow Connector 57" o:spid="_x0000_s1026" type="#_x0000_t32" style="position:absolute;margin-left:370.75pt;margin-top:31pt;width:18pt;height:13.25pt;z-index:251689984;visibility:visible;mso-wrap-style:square;mso-width-percent:0;mso-height-percent:0;mso-wrap-distance-left:9pt;mso-wrap-distance-top:0;mso-wrap-distance-right:9pt;mso-wrap-distance-bottom:0;mso-position-horizontal:absolute;mso-position-horizontal-relative:text;mso-position-vertical:absolute;mso-position-vertical-relative:text;mso-width-percent:0;mso-height-percent:0;mso-width-relative:margin;mso-height-relative:margin" o:gfxdata="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" strokecolor="#4472c4 [3204]" strokeweight=".5pt">
                 <v:stroke endarrow="block" joinstyle="miter"/>
               </v:shape>
             </w:pict>
@@ -5324,30 +5174,488 @@
           <w:noProof/>
           <w:lang w:val="en-US"/>
         </w:rPr>
+        <w:drawing>
+          <wp:inline distT="0" distB="0" distL="0" distR="0" wp14:anchorId="784261FF" wp14:editId="3089B640">
+            <wp:extent cx="3438293" cy="798962"/>
+            <wp:effectExtent l="0" t="0" r="0" b="1270"/>
+            <wp:docPr id="21" name="Picture 21"/>
+            <wp:cNvGraphicFramePr>
+              <a:graphicFrameLocks xmlns:a="http://schemas.openxmlformats.org/drawingml/2006/main" noChangeAspect="1"/>
+            </wp:cNvGraphicFramePr>
+            <a:graphic xmlns:a="http://schemas.openxmlformats.org/drawingml/2006/main">
+              <a:graphicData uri="http://schemas.openxmlformats.org/drawingml/2006/picture">
+                <pic:pic xmlns:pic="http://schemas.openxmlformats.org/drawingml/2006/picture">
+                  <pic:nvPicPr>
+                    <pic:cNvPr id="1" name=""/>
+                    <pic:cNvPicPr/>
+                  </pic:nvPicPr>
+                  <pic:blipFill>
+                    <a:blip r:embed="rId27"/>
+                    <a:stretch>
+                      <a:fillRect/>
+                    </a:stretch>
+                  </pic:blipFill>
+                  <pic:spPr>
+                    <a:xfrm>
+                      <a:off x="0" y="0"/>
+                      <a:ext cx="3455544" cy="802971"/>
+                    </a:xfrm>
+                    <a:prstGeom prst="rect">
+                      <a:avLst/>
+                    </a:prstGeom>
+                  </pic:spPr>
+                </pic:pic>
+              </a:graphicData>
+            </a:graphic>
+          </wp:inline>
+        </w:drawing>
+      </w:r>
+      <w:r>
+        <w:rPr>
+          <w:rFonts w:ascii="Times New Roman" w:hAnsi="Times New Roman" w:cs="Times New Roman"/>
+          <w:sz w:val="24"/>
+        </w:rPr>
+        <w:br/>
+        <w:t>8.2.1: Editar equipo</w:t>
+      </w:r>
+    </w:p>
+    <w:p>
+      <w:pPr>
+        <w:pStyle w:val="ListParagraph"/>
+        <w:spacing w:line="360" w:lineRule="auto"/>
+        <w:ind w:left="2160" w:hanging="360"/>
+        <w:rPr>
+          <w:rFonts w:ascii="Times New Roman" w:hAnsi="Times New Roman" w:cs="Times New Roman"/>
+          <w:sz w:val="24"/>
+        </w:rPr>
+      </w:pPr>
+    </w:p>
+    <w:p>
+      <w:pPr>
+        <w:pStyle w:val="ListParagraph"/>
+        <w:numPr>
+          <w:ilvl w:val="0"/>
+          <w:numId w:val="9"/>
+        </w:numPr>
+        <w:spacing w:line="360" w:lineRule="auto"/>
+        <w:rPr>
+          <w:rFonts w:ascii="Times New Roman" w:hAnsi="Times New Roman" w:cs="Times New Roman"/>
+          <w:sz w:val="24"/>
+        </w:rPr>
+      </w:pPr>
+      <w:r>
+        <w:rPr>
+          <w:rFonts w:ascii="Times New Roman" w:hAnsi="Times New Roman" w:cs="Times New Roman"/>
+          <w:sz w:val="24"/>
+        </w:rPr>
+        <w:t>Editar los campos deseados (Solo se puede editar el modelo y departamento o producción)</w:t>
+      </w:r>
+    </w:p>
+    <w:p>
+      <w:pPr>
+        <w:pStyle w:val="ListParagraph"/>
+        <w:spacing w:line="360" w:lineRule="auto"/>
+        <w:ind w:left="2160" w:hanging="360"/>
+        <w:jc w:val="center"/>
+        <w:rPr>
+          <w:rFonts w:ascii="Times New Roman" w:hAnsi="Times New Roman" w:cs="Times New Roman"/>
+          <w:sz w:val="24"/>
+        </w:rPr>
+      </w:pPr>
+      <w:r>
+        <w:rPr>
+          <w:noProof/>
+          <w:lang w:val="en-US"/>
+        </w:rPr>
+        <w:lastRenderedPageBreak/>
+        <w:drawing>
+          <wp:inline distT="0" distB="0" distL="0" distR="0" wp14:anchorId="6C10EF77" wp14:editId="60BF964D">
+            <wp:extent cx="2259980" cy="2347652"/>
+            <wp:effectExtent l="0" t="0" r="6985" b="0"/>
+            <wp:docPr id="24" name="Picture 24"/>
+            <wp:cNvGraphicFramePr>
+              <a:graphicFrameLocks xmlns:a="http://schemas.openxmlformats.org/drawingml/2006/main" noChangeAspect="1"/>
+            </wp:cNvGraphicFramePr>
+            <a:graphic xmlns:a="http://schemas.openxmlformats.org/drawingml/2006/main">
+              <a:graphicData uri="http://schemas.openxmlformats.org/drawingml/2006/picture">
+                <pic:pic xmlns:pic="http://schemas.openxmlformats.org/drawingml/2006/picture">
+                  <pic:nvPicPr>
+                    <pic:cNvPr id="1" name=""/>
+                    <pic:cNvPicPr/>
+                  </pic:nvPicPr>
+                  <pic:blipFill>
+                    <a:blip r:embed="rId28"/>
+                    <a:stretch>
+                      <a:fillRect/>
+                    </a:stretch>
+                  </pic:blipFill>
+                  <pic:spPr>
+                    <a:xfrm>
+                      <a:off x="0" y="0"/>
+                      <a:ext cx="2264108" cy="2351940"/>
+                    </a:xfrm>
+                    <a:prstGeom prst="rect">
+                      <a:avLst/>
+                    </a:prstGeom>
+                  </pic:spPr>
+                </pic:pic>
+              </a:graphicData>
+            </a:graphic>
+          </wp:inline>
+        </w:drawing>
+      </w:r>
+      <w:r>
+        <w:rPr>
+          <w:rFonts w:ascii="Times New Roman" w:hAnsi="Times New Roman" w:cs="Times New Roman"/>
+          <w:sz w:val="24"/>
+        </w:rPr>
+        <w:br/>
+        <w:t>8.2.2: Modal editar equipo</w:t>
+      </w:r>
+    </w:p>
+    <w:p>
+      <w:pPr>
+        <w:spacing w:line="360" w:lineRule="auto"/>
+        <w:ind w:left="720"/>
+        <w:jc w:val="both"/>
+        <w:rPr>
+          <w:rFonts w:ascii="Times New Roman" w:hAnsi="Times New Roman" w:cs="Times New Roman"/>
+          <w:sz w:val="24"/>
+        </w:rPr>
+      </w:pPr>
+      <w:r>
+        <w:rPr>
+          <w:rFonts w:ascii="Times New Roman" w:hAnsi="Times New Roman" w:cs="Times New Roman"/>
+          <w:b/>
+          <w:sz w:val="24"/>
+        </w:rPr>
+        <w:t>**NOTA**</w:t>
+      </w:r>
+      <w:r>
+        <w:rPr>
+          <w:rFonts w:ascii="Times New Roman" w:hAnsi="Times New Roman" w:cs="Times New Roman"/>
+          <w:sz w:val="24"/>
+        </w:rPr>
+        <w:t xml:space="preserve"> Para cambiar de Departamento a </w:t>
+      </w:r>
+      <w:r>
+        <w:rPr>
+          <w:rFonts w:ascii="Times New Roman" w:hAnsi="Times New Roman" w:cs="Times New Roman"/>
+          <w:sz w:val="24"/>
+        </w:rPr>
+        <w:t>Producción</w:t>
+      </w:r>
+      <w:r>
+        <w:rPr>
+          <w:rFonts w:ascii="Times New Roman" w:hAnsi="Times New Roman" w:cs="Times New Roman"/>
+          <w:sz w:val="24"/>
+        </w:rPr>
+        <w:t xml:space="preserve"> será necesario habilitar la casilla de Departamento y dar click en el icono con una  “x” para desvincular el departamento y después habilitar el icono de </w:t>
+      </w:r>
+      <w:r>
+        <w:rPr>
+          <w:rFonts w:ascii="Times New Roman" w:hAnsi="Times New Roman" w:cs="Times New Roman"/>
+          <w:sz w:val="24"/>
+        </w:rPr>
+        <w:t>producción</w:t>
+      </w:r>
+      <w:r>
+        <w:rPr>
+          <w:rFonts w:ascii="Times New Roman" w:hAnsi="Times New Roman" w:cs="Times New Roman"/>
+          <w:sz w:val="24"/>
+        </w:rPr>
+        <w:t xml:space="preserve"> y seleccionar la nueva área, esto también aplica para cambiar de </w:t>
+      </w:r>
+      <w:r>
+        <w:rPr>
+          <w:rFonts w:ascii="Times New Roman" w:hAnsi="Times New Roman" w:cs="Times New Roman"/>
+          <w:sz w:val="24"/>
+        </w:rPr>
+        <w:t>Producción</w:t>
+      </w:r>
+      <w:r>
+        <w:rPr>
+          <w:rFonts w:ascii="Times New Roman" w:hAnsi="Times New Roman" w:cs="Times New Roman"/>
+          <w:sz w:val="24"/>
+        </w:rPr>
+        <w:t xml:space="preserve"> a Departamento</w:t>
+      </w:r>
+    </w:p>
+    <w:p>
+      <w:pPr>
+        <w:pStyle w:val="ListParagraph"/>
+        <w:spacing w:line="360" w:lineRule="auto"/>
+        <w:ind w:left="2160" w:hanging="360"/>
+        <w:rPr>
+          <w:rFonts w:ascii="Times New Roman" w:hAnsi="Times New Roman" w:cs="Times New Roman"/>
+          <w:sz w:val="24"/>
+        </w:rPr>
+      </w:pPr>
+    </w:p>
+    <w:p>
+      <w:pPr>
+        <w:spacing w:line="360" w:lineRule="auto"/>
+        <w:jc w:val="center"/>
+        <w:rPr>
+          <w:rFonts w:ascii="Times New Roman" w:hAnsi="Times New Roman" w:cs="Times New Roman"/>
+          <w:sz w:val="24"/>
+        </w:rPr>
+      </w:pPr>
+      <w:r>
+        <w:rPr>
+          <w:noProof/>
+          <w:lang w:val="en-US"/>
+        </w:rPr>
+        <w:drawing>
+          <wp:inline distT="0" distB="0" distL="0" distR="0" wp14:anchorId="2521A5ED" wp14:editId="71A1F76E">
+            <wp:extent cx="4663981" cy="2288141"/>
+            <wp:effectExtent l="0" t="0" r="3810" b="0"/>
+            <wp:docPr id="58" name="Picture 58"/>
+            <wp:cNvGraphicFramePr>
+              <a:graphicFrameLocks xmlns:a="http://schemas.openxmlformats.org/drawingml/2006/main" noChangeAspect="1"/>
+            </wp:cNvGraphicFramePr>
+            <a:graphic xmlns:a="http://schemas.openxmlformats.org/drawingml/2006/main">
+              <a:graphicData uri="http://schemas.openxmlformats.org/drawingml/2006/picture">
+                <pic:pic xmlns:pic="http://schemas.openxmlformats.org/drawingml/2006/picture">
+                  <pic:nvPicPr>
+                    <pic:cNvPr id="1" name=""/>
+                    <pic:cNvPicPr/>
+                  </pic:nvPicPr>
+                  <pic:blipFill>
+                    <a:blip r:embed="rId29"/>
+                    <a:stretch>
+                      <a:fillRect/>
+                    </a:stretch>
+                  </pic:blipFill>
+                  <pic:spPr>
+                    <a:xfrm>
+                      <a:off x="0" y="0"/>
+                      <a:ext cx="4671147" cy="2291657"/>
+                    </a:xfrm>
+                    <a:prstGeom prst="rect">
+                      <a:avLst/>
+                    </a:prstGeom>
+                  </pic:spPr>
+                </pic:pic>
+              </a:graphicData>
+            </a:graphic>
+          </wp:inline>
+        </w:drawing>
+      </w:r>
+      <w:r>
+        <w:rPr>
+          <w:rFonts w:ascii="Times New Roman" w:hAnsi="Times New Roman" w:cs="Times New Roman"/>
+          <w:sz w:val="24"/>
+        </w:rPr>
+        <w:br/>
+        <w:t xml:space="preserve">          </w:t>
+      </w:r>
+      <w:r>
+        <w:rPr>
+          <w:rFonts w:ascii="Times New Roman" w:hAnsi="Times New Roman" w:cs="Times New Roman"/>
+          <w:sz w:val="24"/>
+        </w:rPr>
+        <w:t>Figura 8.2.3: Seleccionar departamento o área de producción</w:t>
+      </w:r>
+    </w:p>
+    <w:p>
+      <w:pPr>
+        <w:pStyle w:val="ListParagraph"/>
+        <w:numPr>
+          <w:ilvl w:val="0"/>
+          <w:numId w:val="9"/>
+        </w:numPr>
+        <w:spacing w:line="360" w:lineRule="auto"/>
+        <w:rPr>
+          <w:rFonts w:ascii="Times New Roman" w:hAnsi="Times New Roman" w:cs="Times New Roman"/>
+          <w:sz w:val="24"/>
+        </w:rPr>
+      </w:pPr>
+      <w:r>
+        <w:rPr>
+          <w:rFonts w:ascii="Times New Roman" w:hAnsi="Times New Roman" w:cs="Times New Roman"/>
+          <w:sz w:val="24"/>
+        </w:rPr>
+        <w:t>Aplicar cambios</w:t>
+      </w:r>
+      <w:r>
+        <w:rPr>
+          <w:rFonts w:ascii="Times New Roman" w:hAnsi="Times New Roman" w:cs="Times New Roman"/>
+          <w:sz w:val="24"/>
+        </w:rPr>
+        <w:t xml:space="preserve"> dando click en el botón de “Aplicar”</w:t>
+      </w:r>
+      <w:r>
+        <w:rPr>
+          <w:rFonts w:ascii="Times New Roman" w:hAnsi="Times New Roman" w:cs="Times New Roman"/>
+          <w:sz w:val="24"/>
+        </w:rPr>
+        <w:t>, aparecerá una notificación en la parte inferior derecha de la pantalla mostrando el estado.</w:t>
+      </w:r>
+    </w:p>
+    <w:p>
+      <w:pPr>
+        <w:pStyle w:val="ListParagraph"/>
+        <w:spacing w:line="360" w:lineRule="auto"/>
+        <w:ind w:left="1800"/>
+        <w:jc w:val="center"/>
+        <w:rPr>
+          <w:rFonts w:ascii="Times New Roman" w:hAnsi="Times New Roman" w:cs="Times New Roman"/>
+          <w:sz w:val="24"/>
+        </w:rPr>
+      </w:pPr>
+      <w:r>
+        <w:rPr>
+          <w:noProof/>
+          <w:lang w:val="en-US"/>
+        </w:rPr>
+        <w:lastRenderedPageBreak/>
+        <w:drawing>
+          <wp:inline distT="0" distB="0" distL="0" distR="0" wp14:anchorId="66898904" wp14:editId="69BD956B">
+            <wp:extent cx="3727174" cy="462742"/>
+            <wp:effectExtent l="0" t="0" r="0" b="0"/>
+            <wp:docPr id="59" name="Picture 59"/>
+            <wp:cNvGraphicFramePr>
+              <a:graphicFrameLocks xmlns:a="http://schemas.openxmlformats.org/drawingml/2006/main" noChangeAspect="1"/>
+            </wp:cNvGraphicFramePr>
+            <a:graphic xmlns:a="http://schemas.openxmlformats.org/drawingml/2006/main">
+              <a:graphicData uri="http://schemas.openxmlformats.org/drawingml/2006/picture">
+                <pic:pic xmlns:pic="http://schemas.openxmlformats.org/drawingml/2006/picture">
+                  <pic:nvPicPr>
+                    <pic:cNvPr id="1" name=""/>
+                    <pic:cNvPicPr/>
+                  </pic:nvPicPr>
+                  <pic:blipFill>
+                    <a:blip r:embed="rId30"/>
+                    <a:stretch>
+                      <a:fillRect/>
+                    </a:stretch>
+                  </pic:blipFill>
+                  <pic:spPr>
+                    <a:xfrm>
+                      <a:off x="0" y="0"/>
+                      <a:ext cx="3754922" cy="466187"/>
+                    </a:xfrm>
+                    <a:prstGeom prst="rect">
+                      <a:avLst/>
+                    </a:prstGeom>
+                  </pic:spPr>
+                </pic:pic>
+              </a:graphicData>
+            </a:graphic>
+          </wp:inline>
+        </w:drawing>
+      </w:r>
+      <w:r>
+        <w:rPr>
+          <w:rFonts w:ascii="Times New Roman" w:hAnsi="Times New Roman" w:cs="Times New Roman"/>
+          <w:sz w:val="24"/>
+        </w:rPr>
+        <w:br/>
+        <w:t>Figura 8.2.4</w:t>
+      </w:r>
+      <w:r>
+        <w:rPr>
+          <w:rFonts w:ascii="Times New Roman" w:hAnsi="Times New Roman" w:cs="Times New Roman"/>
+          <w:sz w:val="24"/>
+        </w:rPr>
+        <w:t xml:space="preserve"> Notificación </w:t>
+      </w:r>
+      <w:r>
+        <w:rPr>
+          <w:rFonts w:ascii="Times New Roman" w:hAnsi="Times New Roman" w:cs="Times New Roman"/>
+          <w:sz w:val="24"/>
+        </w:rPr>
+        <w:t xml:space="preserve">al </w:t>
+      </w:r>
+      <w:r>
+        <w:rPr>
+          <w:rFonts w:ascii="Times New Roman" w:hAnsi="Times New Roman" w:cs="Times New Roman"/>
+          <w:sz w:val="24"/>
+        </w:rPr>
+        <w:t>editar equipo</w:t>
+      </w:r>
+    </w:p>
+    <w:p>
+      <w:pPr>
+        <w:spacing w:line="360" w:lineRule="auto"/>
+        <w:ind w:firstLine="720"/>
+        <w:rPr>
+          <w:rFonts w:ascii="Times New Roman" w:hAnsi="Times New Roman" w:cs="Times New Roman"/>
+          <w:b/>
+          <w:sz w:val="24"/>
+        </w:rPr>
+      </w:pPr>
+      <w:r>
+        <w:rPr>
+          <w:rFonts w:ascii="Times New Roman" w:hAnsi="Times New Roman" w:cs="Times New Roman"/>
+          <w:b/>
+          <w:sz w:val="24"/>
+        </w:rPr>
+        <w:t>Eliminar equipo</w:t>
+      </w:r>
+    </w:p>
+    <w:p>
+      <w:pPr>
+        <w:pStyle w:val="ListParagraph"/>
+        <w:numPr>
+          <w:ilvl w:val="0"/>
+          <w:numId w:val="10"/>
+        </w:numPr>
+        <w:spacing w:line="360" w:lineRule="auto"/>
+        <w:rPr>
+          <w:rFonts w:ascii="Times New Roman" w:hAnsi="Times New Roman" w:cs="Times New Roman"/>
+          <w:sz w:val="24"/>
+        </w:rPr>
+      </w:pPr>
+      <w:r>
+        <w:rPr>
+          <w:rFonts w:ascii="Times New Roman" w:hAnsi="Times New Roman" w:cs="Times New Roman"/>
+          <w:sz w:val="24"/>
+        </w:rPr>
+        <w:t>Dar click en el icono de eliminar</w:t>
+      </w:r>
+    </w:p>
+    <w:p>
+      <w:pPr>
+        <w:pStyle w:val="ListParagraph"/>
+        <w:spacing w:line="360" w:lineRule="auto"/>
+        <w:ind w:left="1800"/>
+        <w:jc w:val="center"/>
+        <w:rPr>
+          <w:rFonts w:ascii="Times New Roman" w:hAnsi="Times New Roman" w:cs="Times New Roman"/>
+          <w:sz w:val="24"/>
+        </w:rPr>
+      </w:pPr>
+      <w:r>
+        <w:rPr>
+          <w:noProof/>
+          <w:lang w:val="en-US"/>
+        </w:rPr>
         <mc:AlternateContent>
           <mc:Choice Requires="wps">
             <w:drawing>
-              <wp:anchor distT="0" distB="0" distL="114300" distR="114300" simplePos="0" relativeHeight="251666432" behindDoc="0" locked="0" layoutInCell="1" allowOverlap="1" wp14:anchorId="53840441" wp14:editId="0AA42382">
+              <wp:anchor distT="0" distB="0" distL="114300" distR="114300" simplePos="0" relativeHeight="251671552" behindDoc="0" locked="0" layoutInCell="1" allowOverlap="1">
                 <wp:simplePos x="0" y="0"/>
                 <wp:positionH relativeFrom="column">
-                  <wp:posOffset>3726411</wp:posOffset>
+                  <wp:posOffset>3684312</wp:posOffset>
                 </wp:positionH>
                 <wp:positionV relativeFrom="paragraph">
-                  <wp:posOffset>57150</wp:posOffset>
+                  <wp:posOffset>146222</wp:posOffset>
                 </wp:positionV>
-                <wp:extent cx="187036" cy="217632"/>
-                <wp:effectExtent l="0" t="0" r="80010" b="49530"/>
+                <wp:extent cx="373335" cy="253275"/>
+                <wp:effectExtent l="38100" t="0" r="27305" b="52070"/>
                 <wp:wrapNone/>
-                <wp:docPr id="27" name="Straight Arrow Connector 27"/>
+                <wp:docPr id="31" name="Straight Arrow Connector 31"/>
                 <wp:cNvGraphicFramePr/>
                 <a:graphic xmlns:a="http://schemas.openxmlformats.org/drawingml/2006/main">
                   <a:graphicData uri="http://schemas.microsoft.com/office/word/2010/wordprocessingShape">
                     <wps:wsp>
                       <wps:cNvCnPr/>
                       <wps:spPr>
-                        <a:xfrm>
+                        <a:xfrm flipH="1">
                           <a:off x="0" y="0"/>
-                          <a:ext cx="187036" cy="217632"/>
+                          <a:ext cx="373335" cy="253275"/>
                         </a:xfrm>
                         <a:prstGeom prst="straightConnector1">
                           <a:avLst/>
@@ -5385,7 +5693,7 @@
           </mc:Choice>
           <mc:Fallback>
             <w:pict>
-              <v:shape w14:anchorId="738F5B0C" id="Straight Arrow Connector 27" o:spid="_x0000_s1026" type="#_x0000_t32" style="position:absolute;margin-left:293.4pt;margin-top:4.5pt;width:14.75pt;height:17.15pt;z-index:251666432;visibility:visible;mso-wrap-style:square;mso-width-percent:0;mso-height-percent:0;mso-wrap-distance-left:9pt;mso-wrap-distance-top:0;mso-wrap-distance-right:9pt;mso-wrap-distance-bottom:0;mso-position-horizontal:absolute;mso-position-horizontal-relative:text;mso-position-vertical:absolute;mso-position-vertical-relative:text;mso-width-percent:0;mso-height-percent:0;mso-width-relative:margin;mso-height-relative:margin" o:gfxdata="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" strokecolor="#4472c4 [3204]" strokeweight=".5pt">
+              <v:shape w14:anchorId="36992E02" id="Straight Arrow Connector 31" o:spid="_x0000_s1026" type="#_x0000_t32" style="position:absolute;margin-left:290.1pt;margin-top:11.5pt;width:29.4pt;height:19.95pt;flip:x;z-index:251671552;visibility:visible;mso-wrap-style:square;mso-width-percent:0;mso-height-percent:0;mso-wrap-distance-left:9pt;mso-wrap-distance-top:0;mso-wrap-distance-right:9pt;mso-wrap-distance-bottom:0;mso-position-horizontal:absolute;mso-position-horizontal-relative:text;mso-position-vertical:absolute;mso-position-vertical-relative:text;mso-width-percent:0;mso-height-percent:0;mso-width-relative:margin;mso-height-relative:margin" o:gfxdata="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" strokecolor="#4472c4 [3204]" strokeweight=".5pt">
                 <v:stroke endarrow="block" joinstyle="miter"/>
               </v:shape>
             </w:pict>
@@ -5397,21 +5705,633 @@
           <w:noProof/>
           <w:lang w:val="en-US"/>
         </w:rPr>
+        <w:drawing>
+          <wp:inline distT="0" distB="0" distL="0" distR="0" wp14:anchorId="38204911" wp14:editId="663ED2B5">
+            <wp:extent cx="854765" cy="653079"/>
+            <wp:effectExtent l="0" t="0" r="2540" b="0"/>
+            <wp:docPr id="30" name="Picture 30"/>
+            <wp:cNvGraphicFramePr>
+              <a:graphicFrameLocks xmlns:a="http://schemas.openxmlformats.org/drawingml/2006/main" noChangeAspect="1"/>
+            </wp:cNvGraphicFramePr>
+            <a:graphic xmlns:a="http://schemas.openxmlformats.org/drawingml/2006/main">
+              <a:graphicData uri="http://schemas.openxmlformats.org/drawingml/2006/picture">
+                <pic:pic xmlns:pic="http://schemas.openxmlformats.org/drawingml/2006/picture">
+                  <pic:nvPicPr>
+                    <pic:cNvPr id="1" name=""/>
+                    <pic:cNvPicPr/>
+                  </pic:nvPicPr>
+                  <pic:blipFill>
+                    <a:blip r:embed="rId31"/>
+                    <a:stretch>
+                      <a:fillRect/>
+                    </a:stretch>
+                  </pic:blipFill>
+                  <pic:spPr>
+                    <a:xfrm>
+                      <a:off x="0" y="0"/>
+                      <a:ext cx="867229" cy="662602"/>
+                    </a:xfrm>
+                    <a:prstGeom prst="rect">
+                      <a:avLst/>
+                    </a:prstGeom>
+                  </pic:spPr>
+                </pic:pic>
+              </a:graphicData>
+            </a:graphic>
+          </wp:inline>
+        </w:drawing>
+      </w:r>
+      <w:r>
+        <w:rPr>
+          <w:rFonts w:ascii="Times New Roman" w:hAnsi="Times New Roman" w:cs="Times New Roman"/>
+          <w:sz w:val="24"/>
+        </w:rPr>
+        <w:br/>
+        <w:t>Figura 8.3.1: Botón eliminar equipo</w:t>
+      </w:r>
+    </w:p>
+    <w:p>
+      <w:pPr>
+        <w:pStyle w:val="ListParagraph"/>
+        <w:numPr>
+          <w:ilvl w:val="0"/>
+          <w:numId w:val="10"/>
+        </w:numPr>
+        <w:spacing w:line="360" w:lineRule="auto"/>
+        <w:rPr>
+          <w:rFonts w:ascii="Times New Roman" w:hAnsi="Times New Roman" w:cs="Times New Roman"/>
+          <w:sz w:val="24"/>
+        </w:rPr>
+      </w:pPr>
+      <w:r>
+        <w:rPr>
+          <w:rFonts w:ascii="Times New Roman" w:hAnsi="Times New Roman" w:cs="Times New Roman"/>
+          <w:sz w:val="24"/>
+        </w:rPr>
+        <w:t>Confirmar</w:t>
+      </w:r>
+      <w:r>
+        <w:rPr>
+          <w:rFonts w:ascii="Times New Roman" w:hAnsi="Times New Roman" w:cs="Times New Roman"/>
+          <w:sz w:val="24"/>
+        </w:rPr>
+        <w:t xml:space="preserve"> la eliminación del dispositivo</w:t>
+      </w:r>
+      <w:r>
+        <w:rPr>
+          <w:rFonts w:ascii="Times New Roman" w:hAnsi="Times New Roman" w:cs="Times New Roman"/>
+          <w:sz w:val="24"/>
+        </w:rPr>
+        <w:t xml:space="preserve"> dando click en el botón “Confirmar” o en caso contrario “Cancelar”</w:t>
+      </w:r>
+    </w:p>
+    <w:p>
+      <w:pPr>
+        <w:pStyle w:val="ListParagraph"/>
+        <w:spacing w:line="360" w:lineRule="auto"/>
+        <w:ind w:left="2160" w:hanging="360"/>
+        <w:jc w:val="center"/>
+        <w:rPr>
+          <w:rFonts w:ascii="Times New Roman" w:hAnsi="Times New Roman" w:cs="Times New Roman"/>
+          <w:sz w:val="24"/>
+        </w:rPr>
+      </w:pPr>
+      <w:r>
+        <w:rPr>
+          <w:noProof/>
+          <w:lang w:val="en-US"/>
+        </w:rPr>
+        <w:drawing>
+          <wp:inline distT="0" distB="0" distL="0" distR="0" wp14:anchorId="622D5428" wp14:editId="45802996">
+            <wp:extent cx="3744171" cy="1070949"/>
+            <wp:effectExtent l="0" t="0" r="0" b="0"/>
+            <wp:docPr id="60" name="Picture 60"/>
+            <wp:cNvGraphicFramePr>
+              <a:graphicFrameLocks xmlns:a="http://schemas.openxmlformats.org/drawingml/2006/main" noChangeAspect="1"/>
+            </wp:cNvGraphicFramePr>
+            <a:graphic xmlns:a="http://schemas.openxmlformats.org/drawingml/2006/main">
+              <a:graphicData uri="http://schemas.openxmlformats.org/drawingml/2006/picture">
+                <pic:pic xmlns:pic="http://schemas.openxmlformats.org/drawingml/2006/picture">
+                  <pic:nvPicPr>
+                    <pic:cNvPr id="1" name=""/>
+                    <pic:cNvPicPr/>
+                  </pic:nvPicPr>
+                  <pic:blipFill>
+                    <a:blip r:embed="rId32"/>
+                    <a:stretch>
+                      <a:fillRect/>
+                    </a:stretch>
+                  </pic:blipFill>
+                  <pic:spPr>
+                    <a:xfrm>
+                      <a:off x="0" y="0"/>
+                      <a:ext cx="3757775" cy="1074840"/>
+                    </a:xfrm>
+                    <a:prstGeom prst="rect">
+                      <a:avLst/>
+                    </a:prstGeom>
+                  </pic:spPr>
+                </pic:pic>
+              </a:graphicData>
+            </a:graphic>
+          </wp:inline>
+        </w:drawing>
+      </w:r>
+    </w:p>
+    <w:p>
+      <w:pPr>
+        <w:pStyle w:val="ListParagraph"/>
+        <w:spacing w:line="360" w:lineRule="auto"/>
+        <w:ind w:left="2160" w:hanging="360"/>
+        <w:jc w:val="center"/>
+        <w:rPr>
+          <w:rFonts w:ascii="Times New Roman" w:hAnsi="Times New Roman" w:cs="Times New Roman"/>
+          <w:sz w:val="24"/>
+        </w:rPr>
+      </w:pPr>
+      <w:r>
+        <w:rPr>
+          <w:rFonts w:ascii="Times New Roman" w:hAnsi="Times New Roman" w:cs="Times New Roman"/>
+          <w:sz w:val="24"/>
+        </w:rPr>
+        <w:t>Figura 8.3.2: Modal de confirmación al eliminar equipo</w:t>
+      </w:r>
+    </w:p>
+    <w:p>
+      <w:pPr>
+        <w:pStyle w:val="ListParagraph"/>
+        <w:numPr>
+          <w:ilvl w:val="0"/>
+          <w:numId w:val="10"/>
+        </w:numPr>
+        <w:spacing w:line="360" w:lineRule="auto"/>
+        <w:jc w:val="both"/>
+        <w:rPr>
+          <w:rFonts w:ascii="Times New Roman" w:hAnsi="Times New Roman" w:cs="Times New Roman"/>
+          <w:sz w:val="24"/>
+        </w:rPr>
+      </w:pPr>
+      <w:r>
+        <w:rPr>
+          <w:rFonts w:ascii="Times New Roman" w:hAnsi="Times New Roman" w:cs="Times New Roman"/>
+          <w:sz w:val="24"/>
+        </w:rPr>
+        <w:t>Una vez eliminado el equipo aparecerá una notificación en la parte inferior derecha de la pantalla mostrand</w:t>
+      </w:r>
+      <w:r>
+        <w:rPr>
+          <w:rFonts w:ascii="Times New Roman" w:hAnsi="Times New Roman" w:cs="Times New Roman"/>
+          <w:sz w:val="24"/>
+        </w:rPr>
+        <w:t>o el estado</w:t>
+      </w:r>
+    </w:p>
+    <w:p>
+      <w:pPr>
+        <w:pStyle w:val="ListParagraph"/>
+        <w:spacing w:line="360" w:lineRule="auto"/>
+        <w:ind w:left="2160" w:hanging="360"/>
+        <w:jc w:val="center"/>
+        <w:rPr>
+          <w:rFonts w:ascii="Times New Roman" w:hAnsi="Times New Roman" w:cs="Times New Roman"/>
+          <w:sz w:val="24"/>
+        </w:rPr>
+      </w:pPr>
+      <w:r>
+        <w:rPr>
+          <w:noProof/>
+          <w:lang w:val="en-US"/>
+        </w:rPr>
+        <w:drawing>
+          <wp:inline distT="0" distB="0" distL="0" distR="0" wp14:anchorId="04086DEA" wp14:editId="47C519EF">
+            <wp:extent cx="3020603" cy="375897"/>
+            <wp:effectExtent l="0" t="0" r="0" b="5715"/>
+            <wp:docPr id="33" name="Picture 33"/>
+            <wp:cNvGraphicFramePr>
+              <a:graphicFrameLocks xmlns:a="http://schemas.openxmlformats.org/drawingml/2006/main" noChangeAspect="1"/>
+            </wp:cNvGraphicFramePr>
+            <a:graphic xmlns:a="http://schemas.openxmlformats.org/drawingml/2006/main">
+              <a:graphicData uri="http://schemas.openxmlformats.org/drawingml/2006/picture">
+                <pic:pic xmlns:pic="http://schemas.openxmlformats.org/drawingml/2006/picture">
+                  <pic:nvPicPr>
+                    <pic:cNvPr id="1" name=""/>
+                    <pic:cNvPicPr/>
+                  </pic:nvPicPr>
+                  <pic:blipFill>
+                    <a:blip r:embed="rId33"/>
+                    <a:stretch>
+                      <a:fillRect/>
+                    </a:stretch>
+                  </pic:blipFill>
+                  <pic:spPr>
+                    <a:xfrm>
+                      <a:off x="0" y="0"/>
+                      <a:ext cx="3068477" cy="381855"/>
+                    </a:xfrm>
+                    <a:prstGeom prst="rect">
+                      <a:avLst/>
+                    </a:prstGeom>
+                  </pic:spPr>
+                </pic:pic>
+              </a:graphicData>
+            </a:graphic>
+          </wp:inline>
+        </w:drawing>
+      </w:r>
+      <w:r>
+        <w:rPr>
+          <w:rFonts w:ascii="Times New Roman" w:hAnsi="Times New Roman" w:cs="Times New Roman"/>
+          <w:sz w:val="24"/>
+        </w:rPr>
+        <w:br/>
+        <w:t>Figura 8.3.3: Notificación al eliminar un equipo</w:t>
+      </w:r>
+    </w:p>
+    <w:p>
+      <w:pPr>
+        <w:pStyle w:val="ListParagraph"/>
+        <w:spacing w:line="360" w:lineRule="auto"/>
+        <w:ind w:left="2160" w:hanging="360"/>
+        <w:rPr>
+          <w:rFonts w:ascii="Times New Roman" w:hAnsi="Times New Roman" w:cs="Times New Roman"/>
+          <w:sz w:val="24"/>
+        </w:rPr>
+      </w:pPr>
+    </w:p>
+    <w:p>
+      <w:pPr>
+        <w:spacing w:line="360" w:lineRule="auto"/>
+        <w:rPr>
+          <w:rFonts w:ascii="Times New Roman" w:hAnsi="Times New Roman" w:cs="Times New Roman"/>
+          <w:b/>
+          <w:sz w:val="24"/>
+        </w:rPr>
+      </w:pPr>
+      <w:r>
+        <w:rPr>
+          <w:rFonts w:ascii="Times New Roman" w:hAnsi="Times New Roman" w:cs="Times New Roman"/>
+          <w:b/>
+          <w:sz w:val="24"/>
+        </w:rPr>
+        <w:t>Acciones ventana Reportes</w:t>
+      </w:r>
+    </w:p>
+    <w:p>
+      <w:pPr>
+        <w:spacing w:line="360" w:lineRule="auto"/>
+        <w:ind w:left="720"/>
+        <w:jc w:val="both"/>
+        <w:rPr>
+          <w:rFonts w:ascii="Times New Roman" w:hAnsi="Times New Roman" w:cs="Times New Roman"/>
+          <w:b/>
+          <w:sz w:val="24"/>
+        </w:rPr>
+      </w:pPr>
+      <w:r>
+        <w:rPr>
+          <w:rFonts w:ascii="Times New Roman" w:hAnsi="Times New Roman" w:cs="Times New Roman"/>
+          <w:b/>
+          <w:sz w:val="24"/>
+        </w:rPr>
+        <w:t>Filtrar mantenimientos por rango de fecha</w:t>
+      </w:r>
+    </w:p>
+    <w:p>
+      <w:pPr>
+        <w:spacing w:line="360" w:lineRule="auto"/>
+        <w:ind w:left="720"/>
+        <w:jc w:val="both"/>
+        <w:rPr>
+          <w:rFonts w:ascii="Times New Roman" w:hAnsi="Times New Roman" w:cs="Times New Roman"/>
+          <w:sz w:val="24"/>
+        </w:rPr>
+      </w:pPr>
+      <w:r>
+        <w:rPr>
+          <w:rFonts w:ascii="Times New Roman" w:hAnsi="Times New Roman" w:cs="Times New Roman"/>
+          <w:sz w:val="24"/>
+        </w:rPr>
+        <w:tab/>
+        <w:t xml:space="preserve">En la pestaña de “Mantenimientos realizados” podremos consultar los mantenimientos que se han realizado en un rango de fecha </w:t>
+      </w:r>
+      <w:r>
+        <w:rPr>
+          <w:rFonts w:ascii="Times New Roman" w:hAnsi="Times New Roman" w:cs="Times New Roman"/>
+          <w:sz w:val="24"/>
+        </w:rPr>
+        <w:t>donde se mostraran los mantenimientos realizados en el rango de fecha indicado incluyendo todos los departamento o se puede filtrar por algún departamento en específico.</w:t>
+      </w:r>
+      <w:r>
+        <w:rPr>
+          <w:rFonts w:ascii="Times New Roman" w:hAnsi="Times New Roman" w:cs="Times New Roman"/>
+          <w:sz w:val="24"/>
+        </w:rPr>
+        <w:t xml:space="preserve"> Para buscar por rango de fecha se deberá de realizar lo siguiente:</w:t>
+      </w:r>
+    </w:p>
+    <w:p>
+      <w:pPr>
+        <w:pStyle w:val="ListParagraph"/>
+        <w:numPr>
+          <w:ilvl w:val="0"/>
+          <w:numId w:val="11"/>
+        </w:numPr>
+        <w:spacing w:line="360" w:lineRule="auto"/>
+        <w:jc w:val="both"/>
+        <w:rPr>
+          <w:rFonts w:ascii="Times New Roman" w:hAnsi="Times New Roman" w:cs="Times New Roman"/>
+          <w:sz w:val="24"/>
+        </w:rPr>
+      </w:pPr>
+      <w:r>
+        <w:rPr>
+          <w:rFonts w:ascii="Times New Roman" w:hAnsi="Times New Roman" w:cs="Times New Roman"/>
+          <w:sz w:val="24"/>
+        </w:rPr>
+        <w:lastRenderedPageBreak/>
+        <w:t xml:space="preserve">Ingresar el Departamento en caso de querer filtrar por un departamento en </w:t>
+      </w:r>
+      <w:r>
+        <w:rPr>
+          <w:rFonts w:ascii="Times New Roman" w:hAnsi="Times New Roman" w:cs="Times New Roman"/>
+          <w:sz w:val="24"/>
+        </w:rPr>
+        <w:t>específico</w:t>
+      </w:r>
+      <w:r>
+        <w:rPr>
+          <w:rFonts w:ascii="Times New Roman" w:hAnsi="Times New Roman" w:cs="Times New Roman"/>
+          <w:sz w:val="24"/>
+        </w:rPr>
+        <w:t xml:space="preserve">, en caso de no se </w:t>
+      </w:r>
+      <w:r>
+        <w:rPr>
+          <w:rFonts w:ascii="Times New Roman" w:hAnsi="Times New Roman" w:cs="Times New Roman"/>
+          <w:sz w:val="24"/>
+        </w:rPr>
+        <w:t>así</w:t>
+      </w:r>
+      <w:r>
+        <w:rPr>
+          <w:rFonts w:ascii="Times New Roman" w:hAnsi="Times New Roman" w:cs="Times New Roman"/>
+          <w:sz w:val="24"/>
+        </w:rPr>
+        <w:t>, dejar en blanco el buscador.</w:t>
+      </w:r>
+    </w:p>
+    <w:p>
+      <w:pPr>
+        <w:pStyle w:val="ListParagraph"/>
+        <w:numPr>
+          <w:ilvl w:val="0"/>
+          <w:numId w:val="11"/>
+        </w:numPr>
+        <w:spacing w:line="360" w:lineRule="auto"/>
+        <w:jc w:val="both"/>
+        <w:rPr>
+          <w:rFonts w:ascii="Times New Roman" w:hAnsi="Times New Roman" w:cs="Times New Roman"/>
+          <w:sz w:val="24"/>
+        </w:rPr>
+      </w:pPr>
+      <w:r>
+        <w:rPr>
+          <w:rFonts w:ascii="Times New Roman" w:hAnsi="Times New Roman" w:cs="Times New Roman"/>
+          <w:sz w:val="24"/>
+        </w:rPr>
+        <w:t>Seleccionar la fecha inicial de los mantenimientos realizados</w:t>
+      </w:r>
+    </w:p>
+    <w:p>
+      <w:pPr>
+        <w:pStyle w:val="ListParagraph"/>
+        <w:numPr>
+          <w:ilvl w:val="0"/>
+          <w:numId w:val="11"/>
+        </w:numPr>
+        <w:spacing w:line="360" w:lineRule="auto"/>
+        <w:jc w:val="both"/>
+        <w:rPr>
+          <w:rFonts w:ascii="Times New Roman" w:hAnsi="Times New Roman" w:cs="Times New Roman"/>
+          <w:sz w:val="24"/>
+        </w:rPr>
+      </w:pPr>
+      <w:r>
+        <w:rPr>
+          <w:rFonts w:ascii="Times New Roman" w:hAnsi="Times New Roman" w:cs="Times New Roman"/>
+          <w:sz w:val="24"/>
+        </w:rPr>
+        <w:t>Seleccionar la fecha límite de los mantenimientos realizados</w:t>
+      </w:r>
+    </w:p>
+    <w:p>
+      <w:pPr>
+        <w:pStyle w:val="ListParagraph"/>
+        <w:numPr>
+          <w:ilvl w:val="0"/>
+          <w:numId w:val="11"/>
+        </w:numPr>
+        <w:spacing w:line="360" w:lineRule="auto"/>
+        <w:jc w:val="both"/>
+        <w:rPr>
+          <w:rFonts w:ascii="Times New Roman" w:hAnsi="Times New Roman" w:cs="Times New Roman"/>
+          <w:sz w:val="24"/>
+        </w:rPr>
+      </w:pPr>
+      <w:r>
+        <w:rPr>
+          <w:rFonts w:ascii="Times New Roman" w:hAnsi="Times New Roman" w:cs="Times New Roman"/>
+          <w:sz w:val="24"/>
+        </w:rPr>
+        <w:t>Dar click en el botón “Filtrar” y la lista ahora mostrara los últimos mantenimientos según el rango de fechas selecciona</w:t>
+      </w:r>
+      <w:r>
+        <w:rPr>
+          <w:rFonts w:ascii="Times New Roman" w:hAnsi="Times New Roman" w:cs="Times New Roman"/>
+          <w:sz w:val="24"/>
+        </w:rPr>
+        <w:t>das en el paso 2 y 3.</w:t>
+      </w:r>
+    </w:p>
+    <w:p>
+      <w:pPr>
+        <w:pStyle w:val="ListParagraph"/>
+        <w:numPr>
+          <w:ilvl w:val="0"/>
+          <w:numId w:val="11"/>
+        </w:numPr>
+        <w:spacing w:line="360" w:lineRule="auto"/>
+        <w:jc w:val="both"/>
+        <w:rPr>
+          <w:rFonts w:ascii="Times New Roman" w:hAnsi="Times New Roman" w:cs="Times New Roman"/>
+          <w:sz w:val="24"/>
+        </w:rPr>
+      </w:pPr>
+      <w:r>
+        <w:rPr>
+          <w:rFonts w:ascii="Times New Roman" w:hAnsi="Times New Roman" w:cs="Times New Roman"/>
+          <w:sz w:val="24"/>
+        </w:rPr>
+        <w:t xml:space="preserve">El botón “verde” sirve para </w:t>
+      </w:r>
+      <w:r>
+        <w:rPr>
+          <w:rFonts w:ascii="Times New Roman" w:hAnsi="Times New Roman" w:cs="Times New Roman"/>
+          <w:sz w:val="24"/>
+        </w:rPr>
+        <w:t>refrescar</w:t>
+      </w:r>
+      <w:r>
+        <w:rPr>
+          <w:rFonts w:ascii="Times New Roman" w:hAnsi="Times New Roman" w:cs="Times New Roman"/>
+          <w:sz w:val="24"/>
+        </w:rPr>
+        <w:t xml:space="preserve"> la lista</w:t>
+      </w:r>
+      <w:r>
+        <w:rPr>
+          <w:rFonts w:ascii="Times New Roman" w:hAnsi="Times New Roman" w:cs="Times New Roman"/>
+          <w:sz w:val="24"/>
+        </w:rPr>
+        <w:t xml:space="preserve"> y eliminar los resultados filtrados</w:t>
+      </w:r>
+    </w:p>
+    <w:p>
+      <w:pPr>
+        <w:pStyle w:val="ListParagraph"/>
+        <w:spacing w:line="360" w:lineRule="auto"/>
+        <w:jc w:val="center"/>
+        <w:rPr>
+          <w:rFonts w:ascii="Times New Roman" w:hAnsi="Times New Roman" w:cs="Times New Roman"/>
+          <w:sz w:val="24"/>
+        </w:rPr>
+      </w:pPr>
+      <w:r>
+        <w:rPr>
+          <w:rFonts w:ascii="Times New Roman" w:hAnsi="Times New Roman" w:cs="Times New Roman"/>
+          <w:sz w:val="24"/>
+        </w:rPr>
         <mc:AlternateContent>
           <mc:Choice Requires="wps">
             <w:drawing>
-              <wp:anchor distT="0" distB="0" distL="114300" distR="114300" simplePos="0" relativeHeight="251668480" behindDoc="0" locked="0" layoutInCell="1" allowOverlap="1" wp14:anchorId="376F5828" wp14:editId="4595BE3D">
+              <wp:anchor distT="45720" distB="45720" distL="114300" distR="114300" simplePos="0" relativeHeight="251687936" behindDoc="0" locked="0" layoutInCell="1" allowOverlap="1" wp14:anchorId="5FBC342A" wp14:editId="522A21AC">
                 <wp:simplePos x="0" y="0"/>
                 <wp:positionH relativeFrom="column">
-                  <wp:posOffset>2653144</wp:posOffset>
+                  <wp:posOffset>5776505</wp:posOffset>
                 </wp:positionH>
                 <wp:positionV relativeFrom="paragraph">
-                  <wp:posOffset>8369</wp:posOffset>
+                  <wp:posOffset>287473</wp:posOffset>
                 </wp:positionV>
-                <wp:extent cx="339437" cy="266123"/>
-                <wp:effectExtent l="38100" t="0" r="22860" b="57785"/>
+                <wp:extent cx="261257" cy="315686"/>
+                <wp:effectExtent l="0" t="0" r="0" b="0"/>
                 <wp:wrapNone/>
-                <wp:docPr id="28" name="Straight Arrow Connector 28"/>
+                <wp:docPr id="46" name="Text Box 2"/>
+                <wp:cNvGraphicFramePr>
+                  <a:graphicFrameLocks xmlns:a="http://schemas.openxmlformats.org/drawingml/2006/main"/>
+                </wp:cNvGraphicFramePr>
+                <a:graphic xmlns:a="http://schemas.openxmlformats.org/drawingml/2006/main">
+                  <a:graphicData uri="http://schemas.microsoft.com/office/word/2010/wordprocessingShape">
+                    <wps:wsp>
+                      <wps:cNvSpPr txBox="1">
+                        <a:spLocks noChangeArrowheads="1"/>
+                      </wps:cNvSpPr>
+                      <wps:spPr bwMode="auto">
+                        <a:xfrm>
+                          <a:off x="0" y="0"/>
+                          <a:ext cx="261257" cy="315686"/>
+                        </a:xfrm>
+                        <a:prstGeom prst="rect">
+                          <a:avLst/>
+                        </a:prstGeom>
+                        <a:noFill/>
+                        <a:ln w="9525">
+                          <a:noFill/>
+                          <a:miter lim="800000"/>
+                          <a:headEnd/>
+                          <a:tailEnd/>
+                        </a:ln>
+                      </wps:spPr>
+                      <wps:txbx>
+                        <w:txbxContent>
+                          <w:p>
+                            <w:pPr>
+                              <w:rPr>
+                                <w:lang w:val="en-US"/>
+                              </w:rPr>
+                            </w:pPr>
+                            <w:r>
+                              <w:rPr>
+                                <w:lang w:val="en-US"/>
+                              </w:rPr>
+                              <w:t>5</w:t>
+                            </w:r>
+                          </w:p>
+                        </w:txbxContent>
+                      </wps:txbx>
+                      <wps:bodyPr rot="0" vert="horz" wrap="square" lIns="91440" tIns="45720" rIns="91440" bIns="45720" anchor="t" anchorCtr="0">
+                        <a:noAutofit/>
+                      </wps:bodyPr>
+                    </wps:wsp>
+                  </a:graphicData>
+                </a:graphic>
+                <wp14:sizeRelH relativeFrom="margin">
+                  <wp14:pctWidth>0</wp14:pctWidth>
+                </wp14:sizeRelH>
+                <wp14:sizeRelV relativeFrom="margin">
+                  <wp14:pctHeight>0</wp14:pctHeight>
+                </wp14:sizeRelV>
+              </wp:anchor>
+            </w:drawing>
+          </mc:Choice>
+          <mc:Fallback>
+            <w:pict>
+              <v:shapetype w14:anchorId="5FBC342A" id="_x0000_t202" coordsize="21600,21600" o:spt="202" path="m,l,21600r21600,l21600,xe">
+                <v:stroke joinstyle="miter"/>
+                <v:path gradientshapeok="t" o:connecttype="rect"/>
+              </v:shapetype>
+              <v:shape id="Text Box 2" o:spid="_x0000_s1026" type="#_x0000_t202" style="position:absolute;left:0;text-align:left;margin-left:454.85pt;margin-top:22.65pt;width:20.55pt;height:24.85pt;z-index:251687936;visibility:visible;mso-wrap-style:square;mso-width-percent:0;mso-height-percent:0;mso-wrap-distance-left:9pt;mso-wrap-distance-top:3.6pt;mso-wrap-distance-right:9pt;mso-wrap-distance-bottom:3.6pt;mso-position-horizontal:absolute;mso-position-horizontal-relative:text;mso-position-vertical:absolute;mso-position-vertical-relative:text;mso-width-percent:0;mso-height-percent:0;mso-width-relative:margin;mso-height-relative:margin;v-text-anchor:top" o:gfxdata="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" filled="f" stroked="f">
+                <v:textbox>
+                  <w:txbxContent>
+                    <w:p>
+                      <w:pPr>
+                        <w:rPr>
+                          <w:lang w:val="en-US"/>
+                        </w:rPr>
+                      </w:pPr>
+                      <w:r>
+                        <w:rPr>
+                          <w:lang w:val="en-US"/>
+                        </w:rPr>
+                        <w:t>5</w:t>
+                      </w:r>
+                    </w:p>
+                  </w:txbxContent>
+                </v:textbox>
+              </v:shape>
+            </w:pict>
+          </mc:Fallback>
+        </mc:AlternateContent>
+      </w:r>
+      <w:r>
+        <w:rPr>
+          <w:rFonts w:ascii="Times New Roman" w:hAnsi="Times New Roman" w:cs="Times New Roman"/>
+          <w:sz w:val="24"/>
+        </w:rPr>
+        <mc:AlternateContent>
+          <mc:Choice Requires="wps">
+            <w:drawing>
+              <wp:anchor distT="0" distB="0" distL="114300" distR="114300" simplePos="0" relativeHeight="251686912" behindDoc="0" locked="0" layoutInCell="1" allowOverlap="1" wp14:anchorId="4E5593A6" wp14:editId="440E300E">
+                <wp:simplePos x="0" y="0"/>
+                <wp:positionH relativeFrom="column">
+                  <wp:posOffset>5832656</wp:posOffset>
+                </wp:positionH>
+                <wp:positionV relativeFrom="paragraph">
+                  <wp:posOffset>497659</wp:posOffset>
+                </wp:positionV>
+                <wp:extent cx="45719" cy="175895"/>
+                <wp:effectExtent l="57150" t="0" r="50165" b="52705"/>
+                <wp:wrapNone/>
+                <wp:docPr id="45" name="Straight Arrow Connector 45"/>
                 <wp:cNvGraphicFramePr/>
                 <a:graphic xmlns:a="http://schemas.openxmlformats.org/drawingml/2006/main">
                   <a:graphicData uri="http://schemas.microsoft.com/office/word/2010/wordprocessingShape">
@@ -5420,12 +6340,15 @@
                       <wps:spPr>
                         <a:xfrm flipH="1">
                           <a:off x="0" y="0"/>
-                          <a:ext cx="339437" cy="266123"/>
+                          <a:ext cx="45719" cy="175895"/>
                         </a:xfrm>
                         <a:prstGeom prst="straightConnector1">
                           <a:avLst/>
                         </a:prstGeom>
                         <a:ln>
+                          <a:solidFill>
+                            <a:schemeClr val="tx2"/>
+                          </a:solidFill>
                           <a:tailEnd type="triangle"/>
                         </a:ln>
                       </wps:spPr>
@@ -5458,7 +6381,7 @@
           </mc:Choice>
           <mc:Fallback>
             <w:pict>
-              <v:shape w14:anchorId="78E0D862" id="Straight Arrow Connector 28" o:spid="_x0000_s1026" type="#_x0000_t32" style="position:absolute;margin-left:208.9pt;margin-top:.65pt;width:26.75pt;height:20.95pt;flip:x;z-index:251668480;visibility:visible;mso-wrap-style:square;mso-width-percent:0;mso-height-percent:0;mso-wrap-distance-left:9pt;mso-wrap-distance-top:0;mso-wrap-distance-right:9pt;mso-wrap-distance-bottom:0;mso-position-horizontal:absolute;mso-position-horizontal-relative:text;mso-position-vertical:absolute;mso-position-vertical-relative:text;mso-width-percent:0;mso-height-percent:0;mso-width-relative:margin;mso-height-relative:margin" o:gfxdata="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" strokecolor="#4472c4 [3204]" strokeweight=".5pt">
+              <v:shape w14:anchorId="74D6EB47" id="Straight Arrow Connector 45" o:spid="_x0000_s1026" type="#_x0000_t32" style="position:absolute;margin-left:459.25pt;margin-top:39.2pt;width:3.6pt;height:13.85pt;flip:x;z-index:251686912;visibility:visible;mso-wrap-style:square;mso-width-percent:0;mso-height-percent:0;mso-wrap-distance-left:9pt;mso-wrap-distance-top:0;mso-wrap-distance-right:9pt;mso-wrap-distance-bottom:0;mso-position-horizontal:absolute;mso-position-horizontal-relative:text;mso-position-vertical:absolute;mso-position-vertical-relative:text;mso-width-percent:0;mso-height-percent:0;mso-width-relative:margin;mso-height-relative:margin" o:gfxdata="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" strokecolor="#44546a [3215]" strokeweight=".5pt">
                 <v:stroke endarrow="block" joinstyle="miter"/>
               </v:shape>
             </w:pict>
@@ -5467,38 +6390,143 @@
       </w:r>
       <w:r>
         <w:rPr>
-          <w:noProof/>
-          <w:lang w:val="en-US"/>
+          <w:rFonts w:ascii="Times New Roman" w:hAnsi="Times New Roman" w:cs="Times New Roman"/>
+          <w:sz w:val="24"/>
         </w:rPr>
         <mc:AlternateContent>
           <mc:Choice Requires="wps">
             <w:drawing>
-              <wp:anchor distT="0" distB="0" distL="114300" distR="114300" simplePos="0" relativeHeight="251664384" behindDoc="0" locked="0" layoutInCell="1" allowOverlap="1" wp14:anchorId="39414490" wp14:editId="17F00D06">
+              <wp:anchor distT="45720" distB="45720" distL="114300" distR="114300" simplePos="0" relativeHeight="251684864" behindDoc="0" locked="0" layoutInCell="1" allowOverlap="1" wp14:anchorId="6E017CBF" wp14:editId="4A1BAFDC">
                 <wp:simplePos x="0" y="0"/>
                 <wp:positionH relativeFrom="column">
-                  <wp:posOffset>3193069</wp:posOffset>
+                  <wp:posOffset>5351871</wp:posOffset>
                 </wp:positionH>
                 <wp:positionV relativeFrom="paragraph">
-                  <wp:posOffset>304454</wp:posOffset>
+                  <wp:posOffset>235766</wp:posOffset>
                 </wp:positionV>
-                <wp:extent cx="44605" cy="349405"/>
-                <wp:effectExtent l="57150" t="0" r="50800" b="50800"/>
+                <wp:extent cx="261257" cy="315686"/>
+                <wp:effectExtent l="0" t="0" r="0" b="0"/>
                 <wp:wrapNone/>
-                <wp:docPr id="25" name="Straight Arrow Connector 25"/>
+                <wp:docPr id="44" name="Text Box 2"/>
+                <wp:cNvGraphicFramePr>
+                  <a:graphicFrameLocks xmlns:a="http://schemas.openxmlformats.org/drawingml/2006/main"/>
+                </wp:cNvGraphicFramePr>
+                <a:graphic xmlns:a="http://schemas.openxmlformats.org/drawingml/2006/main">
+                  <a:graphicData uri="http://schemas.microsoft.com/office/word/2010/wordprocessingShape">
+                    <wps:wsp>
+                      <wps:cNvSpPr txBox="1">
+                        <a:spLocks noChangeArrowheads="1"/>
+                      </wps:cNvSpPr>
+                      <wps:spPr bwMode="auto">
+                        <a:xfrm>
+                          <a:off x="0" y="0"/>
+                          <a:ext cx="261257" cy="315686"/>
+                        </a:xfrm>
+                        <a:prstGeom prst="rect">
+                          <a:avLst/>
+                        </a:prstGeom>
+                        <a:noFill/>
+                        <a:ln w="9525">
+                          <a:noFill/>
+                          <a:miter lim="800000"/>
+                          <a:headEnd/>
+                          <a:tailEnd/>
+                        </a:ln>
+                      </wps:spPr>
+                      <wps:txbx>
+                        <w:txbxContent>
+                          <w:p>
+                            <w:pPr>
+                              <w:rPr>
+                                <w:lang w:val="en-US"/>
+                              </w:rPr>
+                            </w:pPr>
+                            <w:r>
+                              <w:rPr>
+                                <w:lang w:val="en-US"/>
+                              </w:rPr>
+                              <w:t>4</w:t>
+                            </w:r>
+                          </w:p>
+                        </w:txbxContent>
+                      </wps:txbx>
+                      <wps:bodyPr rot="0" vert="horz" wrap="square" lIns="91440" tIns="45720" rIns="91440" bIns="45720" anchor="t" anchorCtr="0">
+                        <a:noAutofit/>
+                      </wps:bodyPr>
+                    </wps:wsp>
+                  </a:graphicData>
+                </a:graphic>
+                <wp14:sizeRelH relativeFrom="margin">
+                  <wp14:pctWidth>0</wp14:pctWidth>
+                </wp14:sizeRelH>
+                <wp14:sizeRelV relativeFrom="margin">
+                  <wp14:pctHeight>0</wp14:pctHeight>
+                </wp14:sizeRelV>
+              </wp:anchor>
+            </w:drawing>
+          </mc:Choice>
+          <mc:Fallback>
+            <w:pict>
+              <v:shape w14:anchorId="6E017CBF" id="_x0000_s1027" type="#_x0000_t202" style="position:absolute;left:0;text-align:left;margin-left:421.4pt;margin-top:18.55pt;width:20.55pt;height:24.85pt;z-index:251684864;visibility:visible;mso-wrap-style:square;mso-width-percent:0;mso-height-percent:0;mso-wrap-distance-left:9pt;mso-wrap-distance-top:3.6pt;mso-wrap-distance-right:9pt;mso-wrap-distance-bottom:3.6pt;mso-position-horizontal:absolute;mso-position-horizontal-relative:text;mso-position-vertical:absolute;mso-position-vertical-relative:text;mso-width-percent:0;mso-height-percent:0;mso-width-relative:margin;mso-height-relative:margin;v-text-anchor:top" o:gfxdata="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" filled="f" stroked="f">
+                <v:textbox>
+                  <w:txbxContent>
+                    <w:p>
+                      <w:pPr>
+                        <w:rPr>
+                          <w:lang w:val="en-US"/>
+                        </w:rPr>
+                      </w:pPr>
+                      <w:r>
+                        <w:rPr>
+                          <w:lang w:val="en-US"/>
+                        </w:rPr>
+                        <w:t>4</w:t>
+                      </w:r>
+                    </w:p>
+                  </w:txbxContent>
+                </v:textbox>
+              </v:shape>
+            </w:pict>
+          </mc:Fallback>
+        </mc:AlternateContent>
+      </w:r>
+      <w:r>
+        <w:rPr>
+          <w:rFonts w:ascii="Times New Roman" w:hAnsi="Times New Roman" w:cs="Times New Roman"/>
+          <w:sz w:val="24"/>
+        </w:rPr>
+        <mc:AlternateContent>
+          <mc:Choice Requires="wps">
+            <w:drawing>
+              <wp:anchor distT="0" distB="0" distL="114300" distR="114300" simplePos="0" relativeHeight="251683840" behindDoc="0" locked="0" layoutInCell="1" allowOverlap="1" wp14:anchorId="4E64BC1A" wp14:editId="099106CB">
+                <wp:simplePos x="0" y="0"/>
+                <wp:positionH relativeFrom="column">
+                  <wp:posOffset>5486399</wp:posOffset>
+                </wp:positionH>
+                <wp:positionV relativeFrom="paragraph">
+                  <wp:posOffset>446859</wp:posOffset>
+                </wp:positionV>
+                <wp:extent cx="73479" cy="213087"/>
+                <wp:effectExtent l="0" t="0" r="60325" b="53975"/>
+                <wp:wrapNone/>
+                <wp:docPr id="43" name="Straight Arrow Connector 43"/>
                 <wp:cNvGraphicFramePr/>
                 <a:graphic xmlns:a="http://schemas.openxmlformats.org/drawingml/2006/main">
                   <a:graphicData uri="http://schemas.microsoft.com/office/word/2010/wordprocessingShape">
                     <wps:wsp>
                       <wps:cNvCnPr/>
                       <wps:spPr>
-                        <a:xfrm flipH="1">
+                        <a:xfrm>
                           <a:off x="0" y="0"/>
-                          <a:ext cx="44605" cy="349405"/>
+                          <a:ext cx="73479" cy="213087"/>
                         </a:xfrm>
                         <a:prstGeom prst="straightConnector1">
                           <a:avLst/>
                         </a:prstGeom>
                         <a:ln>
+                          <a:solidFill>
+                            <a:schemeClr val="tx2"/>
+                          </a:solidFill>
                           <a:tailEnd type="triangle"/>
                         </a:ln>
                       </wps:spPr>
@@ -5520,52 +6548,796 @@
                     </wps:wsp>
                   </a:graphicData>
                 </a:graphic>
+                <wp14:sizeRelH relativeFrom="margin">
+                  <wp14:pctWidth>0</wp14:pctWidth>
+                </wp14:sizeRelH>
+                <wp14:sizeRelV relativeFrom="margin">
+                  <wp14:pctHeight>0</wp14:pctHeight>
+                </wp14:sizeRelV>
               </wp:anchor>
             </w:drawing>
           </mc:Choice>
           <mc:Fallback>
             <w:pict>
-              <v:shape w14:anchorId="4C7AF560" id="Straight Arrow Connector 25" o:spid="_x0000_s1026" type="#_x0000_t32" style="position:absolute;margin-left:251.4pt;margin-top:23.95pt;width:3.5pt;height:27.5pt;flip:x;z-index:251664384;visibility:visible;mso-wrap-style:square;mso-wrap-distance-left:9pt;mso-wrap-distance-top:0;mso-wrap-distance-right:9pt;mso-wrap-distance-bottom:0;mso-position-horizontal:absolute;mso-position-horizontal-relative:text;mso-position-vertical:absolute;mso-position-vertical-relative:text" o:gfxdata="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" strokecolor="#4472c4 [3204]" strokeweight=".5pt">
+              <v:shape w14:anchorId="10302195" id="Straight Arrow Connector 43" o:spid="_x0000_s1026" type="#_x0000_t32" style="position:absolute;margin-left:6in;margin-top:35.2pt;width:5.8pt;height:16.8pt;z-index:251683840;visibility:visible;mso-wrap-style:square;mso-width-percent:0;mso-height-percent:0;mso-wrap-distance-left:9pt;mso-wrap-distance-top:0;mso-wrap-distance-right:9pt;mso-wrap-distance-bottom:0;mso-position-horizontal:absolute;mso-position-horizontal-relative:text;mso-position-vertical:absolute;mso-position-vertical-relative:text;mso-width-percent:0;mso-height-percent:0;mso-width-relative:margin;mso-height-relative:margin" o:gfxdata="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" strokecolor="#44546a [3215]" strokeweight=".5pt">
                 <v:stroke endarrow="block" joinstyle="miter"/>
               </v:shape>
             </w:pict>
           </mc:Fallback>
         </mc:AlternateContent>
       </w:r>
-    </w:p>
-    <w:p>
-      <w:pPr>
-        <w:spacing w:line="360" w:lineRule="auto"/>
-        <w:rPr>
-          <w:rFonts w:ascii="Times New Roman" w:hAnsi="Times New Roman" w:cs="Times New Roman"/>
-          <w:sz w:val="24"/>
-        </w:rPr>
-      </w:pPr>
-    </w:p>
-    <w:p>
-      <w:pPr>
-        <w:spacing w:line="360" w:lineRule="auto"/>
-        <w:rPr>
-          <w:rFonts w:ascii="Times New Roman" w:hAnsi="Times New Roman" w:cs="Times New Roman"/>
-          <w:sz w:val="24"/>
-        </w:rPr>
-      </w:pPr>
-    </w:p>
-    <w:p>
-      <w:pPr>
-        <w:spacing w:line="360" w:lineRule="auto"/>
-        <w:rPr>
-          <w:rFonts w:ascii="Times New Roman" w:hAnsi="Times New Roman" w:cs="Times New Roman"/>
-          <w:sz w:val="24"/>
-        </w:rPr>
-      </w:pPr>
+      <w:r>
+        <w:rPr>
+          <w:rFonts w:ascii="Times New Roman" w:hAnsi="Times New Roman" w:cs="Times New Roman"/>
+          <w:sz w:val="24"/>
+        </w:rPr>
+        <mc:AlternateContent>
+          <mc:Choice Requires="wps">
+            <w:drawing>
+              <wp:anchor distT="0" distB="0" distL="114300" distR="114300" simplePos="0" relativeHeight="251680768" behindDoc="0" locked="0" layoutInCell="1" allowOverlap="1" wp14:anchorId="4E64BC1A" wp14:editId="099106CB">
+                <wp:simplePos x="0" y="0"/>
+                <wp:positionH relativeFrom="column">
+                  <wp:posOffset>4799965</wp:posOffset>
+                </wp:positionH>
+                <wp:positionV relativeFrom="paragraph">
+                  <wp:posOffset>360680</wp:posOffset>
+                </wp:positionV>
+                <wp:extent cx="349250" cy="271145"/>
+                <wp:effectExtent l="0" t="0" r="69850" b="52705"/>
+                <wp:wrapNone/>
+                <wp:docPr id="41" name="Straight Arrow Connector 41"/>
+                <wp:cNvGraphicFramePr/>
+                <a:graphic xmlns:a="http://schemas.openxmlformats.org/drawingml/2006/main">
+                  <a:graphicData uri="http://schemas.microsoft.com/office/word/2010/wordprocessingShape">
+                    <wps:wsp>
+                      <wps:cNvCnPr/>
+                      <wps:spPr>
+                        <a:xfrm>
+                          <a:off x="0" y="0"/>
+                          <a:ext cx="349250" cy="271145"/>
+                        </a:xfrm>
+                        <a:prstGeom prst="straightConnector1">
+                          <a:avLst/>
+                        </a:prstGeom>
+                        <a:ln>
+                          <a:solidFill>
+                            <a:schemeClr val="tx2"/>
+                          </a:solidFill>
+                          <a:tailEnd type="triangle"/>
+                        </a:ln>
+                      </wps:spPr>
+                      <wps:style>
+                        <a:lnRef idx="1">
+                          <a:schemeClr val="accent1"/>
+                        </a:lnRef>
+                        <a:fillRef idx="0">
+                          <a:schemeClr val="accent1"/>
+                        </a:fillRef>
+                        <a:effectRef idx="0">
+                          <a:schemeClr val="accent1"/>
+                        </a:effectRef>
+                        <a:fontRef idx="minor">
+                          <a:schemeClr val="tx1"/>
+                        </a:fontRef>
+                      </wps:style>
+                      <wps:bodyPr/>
+                    </wps:wsp>
+                  </a:graphicData>
+                </a:graphic>
+                <wp14:sizeRelH relativeFrom="margin">
+                  <wp14:pctWidth>0</wp14:pctWidth>
+                </wp14:sizeRelH>
+                <wp14:sizeRelV relativeFrom="margin">
+                  <wp14:pctHeight>0</wp14:pctHeight>
+                </wp14:sizeRelV>
+              </wp:anchor>
+            </w:drawing>
+          </mc:Choice>
+          <mc:Fallback>
+            <w:pict>
+              <v:shape w14:anchorId="4B9412F9" id="Straight Arrow Connector 41" o:spid="_x0000_s1026" type="#_x0000_t32" style="position:absolute;margin-left:377.95pt;margin-top:28.4pt;width:27.5pt;height:21.35pt;z-index:251680768;visibility:visible;mso-wrap-style:square;mso-width-percent:0;mso-height-percent:0;mso-wrap-distance-left:9pt;mso-wrap-distance-top:0;mso-wrap-distance-right:9pt;mso-wrap-distance-bottom:0;mso-position-horizontal:absolute;mso-position-horizontal-relative:text;mso-position-vertical:absolute;mso-position-vertical-relative:text;mso-width-percent:0;mso-height-percent:0;mso-width-relative:margin;mso-height-relative:margin" o:gfxdata="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" strokecolor="#44546a [3215]" strokeweight=".5pt">
+                <v:stroke endarrow="block" joinstyle="miter"/>
+              </v:shape>
+            </w:pict>
+          </mc:Fallback>
+        </mc:AlternateContent>
+      </w:r>
+      <w:r>
+        <w:rPr>
+          <w:rFonts w:ascii="Times New Roman" w:hAnsi="Times New Roman" w:cs="Times New Roman"/>
+          <w:sz w:val="24"/>
+        </w:rPr>
+        <mc:AlternateContent>
+          <mc:Choice Requires="wps">
+            <w:drawing>
+              <wp:anchor distT="45720" distB="45720" distL="114300" distR="114300" simplePos="0" relativeHeight="251681792" behindDoc="0" locked="0" layoutInCell="1" allowOverlap="1" wp14:anchorId="6E017CBF" wp14:editId="4A1BAFDC">
+                <wp:simplePos x="0" y="0"/>
+                <wp:positionH relativeFrom="column">
+                  <wp:posOffset>4575628</wp:posOffset>
+                </wp:positionH>
+                <wp:positionV relativeFrom="paragraph">
+                  <wp:posOffset>237308</wp:posOffset>
+                </wp:positionV>
+                <wp:extent cx="261257" cy="315686"/>
+                <wp:effectExtent l="0" t="0" r="0" b="0"/>
+                <wp:wrapNone/>
+                <wp:docPr id="42" name="Text Box 2"/>
+                <wp:cNvGraphicFramePr>
+                  <a:graphicFrameLocks xmlns:a="http://schemas.openxmlformats.org/drawingml/2006/main"/>
+                </wp:cNvGraphicFramePr>
+                <a:graphic xmlns:a="http://schemas.openxmlformats.org/drawingml/2006/main">
+                  <a:graphicData uri="http://schemas.microsoft.com/office/word/2010/wordprocessingShape">
+                    <wps:wsp>
+                      <wps:cNvSpPr txBox="1">
+                        <a:spLocks noChangeArrowheads="1"/>
+                      </wps:cNvSpPr>
+                      <wps:spPr bwMode="auto">
+                        <a:xfrm>
+                          <a:off x="0" y="0"/>
+                          <a:ext cx="261257" cy="315686"/>
+                        </a:xfrm>
+                        <a:prstGeom prst="rect">
+                          <a:avLst/>
+                        </a:prstGeom>
+                        <a:noFill/>
+                        <a:ln w="9525">
+                          <a:noFill/>
+                          <a:miter lim="800000"/>
+                          <a:headEnd/>
+                          <a:tailEnd/>
+                        </a:ln>
+                      </wps:spPr>
+                      <wps:txbx>
+                        <w:txbxContent>
+                          <w:p>
+                            <w:pPr>
+                              <w:rPr>
+                                <w:lang w:val="en-US"/>
+                              </w:rPr>
+                            </w:pPr>
+                            <w:r>
+                              <w:rPr>
+                                <w:lang w:val="en-US"/>
+                              </w:rPr>
+                              <w:t>3</w:t>
+                            </w:r>
+                          </w:p>
+                        </w:txbxContent>
+                      </wps:txbx>
+                      <wps:bodyPr rot="0" vert="horz" wrap="square" lIns="91440" tIns="45720" rIns="91440" bIns="45720" anchor="t" anchorCtr="0">
+                        <a:noAutofit/>
+                      </wps:bodyPr>
+                    </wps:wsp>
+                  </a:graphicData>
+                </a:graphic>
+                <wp14:sizeRelH relativeFrom="margin">
+                  <wp14:pctWidth>0</wp14:pctWidth>
+                </wp14:sizeRelH>
+                <wp14:sizeRelV relativeFrom="margin">
+                  <wp14:pctHeight>0</wp14:pctHeight>
+                </wp14:sizeRelV>
+              </wp:anchor>
+            </w:drawing>
+          </mc:Choice>
+          <mc:Fallback>
+            <w:pict>
+              <v:shape w14:anchorId="6E017CBF" id="_x0000_s1028" type="#_x0000_t202" style="position:absolute;left:0;text-align:left;margin-left:360.3pt;margin-top:18.7pt;width:20.55pt;height:24.85pt;z-index:251681792;visibility:visible;mso-wrap-style:square;mso-width-percent:0;mso-height-percent:0;mso-wrap-distance-left:9pt;mso-wrap-distance-top:3.6pt;mso-wrap-distance-right:9pt;mso-wrap-distance-bottom:3.6pt;mso-position-horizontal:absolute;mso-position-horizontal-relative:text;mso-position-vertical:absolute;mso-position-vertical-relative:text;mso-width-percent:0;mso-height-percent:0;mso-width-relative:margin;mso-height-relative:margin;v-text-anchor:top" o:gfxdata="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" filled="f" stroked="f">
+                <v:textbox>
+                  <w:txbxContent>
+                    <w:p>
+                      <w:pPr>
+                        <w:rPr>
+                          <w:lang w:val="en-US"/>
+                        </w:rPr>
+                      </w:pPr>
+                      <w:r>
+                        <w:rPr>
+                          <w:lang w:val="en-US"/>
+                        </w:rPr>
+                        <w:t>3</w:t>
+                      </w:r>
+                    </w:p>
+                  </w:txbxContent>
+                </v:textbox>
+              </v:shape>
+            </w:pict>
+          </mc:Fallback>
+        </mc:AlternateContent>
+      </w:r>
+      <w:r>
+        <w:rPr>
+          <w:rFonts w:ascii="Times New Roman" w:hAnsi="Times New Roman" w:cs="Times New Roman"/>
+          <w:noProof/>
+          <w:sz w:val="24"/>
+        </w:rPr>
+        <mc:AlternateContent>
+          <mc:Choice Requires="wps">
+            <w:drawing>
+              <wp:anchor distT="45720" distB="45720" distL="114300" distR="114300" simplePos="0" relativeHeight="251678720" behindDoc="0" locked="0" layoutInCell="1" allowOverlap="1" wp14:anchorId="01EF6690" wp14:editId="583E4C7F">
+                <wp:simplePos x="0" y="0"/>
+                <wp:positionH relativeFrom="column">
+                  <wp:posOffset>3900442</wp:posOffset>
+                </wp:positionH>
+                <wp:positionV relativeFrom="paragraph">
+                  <wp:posOffset>232410</wp:posOffset>
+                </wp:positionV>
+                <wp:extent cx="261257" cy="315686"/>
+                <wp:effectExtent l="0" t="0" r="0" b="0"/>
+                <wp:wrapNone/>
+                <wp:docPr id="40" name="Text Box 2"/>
+                <wp:cNvGraphicFramePr>
+                  <a:graphicFrameLocks xmlns:a="http://schemas.openxmlformats.org/drawingml/2006/main"/>
+                </wp:cNvGraphicFramePr>
+                <a:graphic xmlns:a="http://schemas.openxmlformats.org/drawingml/2006/main">
+                  <a:graphicData uri="http://schemas.microsoft.com/office/word/2010/wordprocessingShape">
+                    <wps:wsp>
+                      <wps:cNvSpPr txBox="1">
+                        <a:spLocks noChangeArrowheads="1"/>
+                      </wps:cNvSpPr>
+                      <wps:spPr bwMode="auto">
+                        <a:xfrm>
+                          <a:off x="0" y="0"/>
+                          <a:ext cx="261257" cy="315686"/>
+                        </a:xfrm>
+                        <a:prstGeom prst="rect">
+                          <a:avLst/>
+                        </a:prstGeom>
+                        <a:noFill/>
+                        <a:ln w="9525">
+                          <a:noFill/>
+                          <a:miter lim="800000"/>
+                          <a:headEnd/>
+                          <a:tailEnd/>
+                        </a:ln>
+                      </wps:spPr>
+                      <wps:txbx>
+                        <w:txbxContent>
+                          <w:p>
+                            <w:pPr>
+                              <w:rPr>
+                                <w:lang w:val="en-US"/>
+                              </w:rPr>
+                            </w:pPr>
+                            <w:r>
+                              <w:rPr>
+                                <w:lang w:val="en-US"/>
+                              </w:rPr>
+                              <w:t>2</w:t>
+                            </w:r>
+                          </w:p>
+                        </w:txbxContent>
+                      </wps:txbx>
+                      <wps:bodyPr rot="0" vert="horz" wrap="square" lIns="91440" tIns="45720" rIns="91440" bIns="45720" anchor="t" anchorCtr="0">
+                        <a:noAutofit/>
+                      </wps:bodyPr>
+                    </wps:wsp>
+                  </a:graphicData>
+                </a:graphic>
+                <wp14:sizeRelH relativeFrom="margin">
+                  <wp14:pctWidth>0</wp14:pctWidth>
+                </wp14:sizeRelH>
+                <wp14:sizeRelV relativeFrom="margin">
+                  <wp14:pctHeight>0</wp14:pctHeight>
+                </wp14:sizeRelV>
+              </wp:anchor>
+            </w:drawing>
+          </mc:Choice>
+          <mc:Fallback>
+            <w:pict>
+              <v:shape w14:anchorId="01EF6690" id="_x0000_s1029" type="#_x0000_t202" style="position:absolute;left:0;text-align:left;margin-left:307.1pt;margin-top:18.3pt;width:20.55pt;height:24.85pt;z-index:251678720;visibility:visible;mso-wrap-style:square;mso-width-percent:0;mso-height-percent:0;mso-wrap-distance-left:9pt;mso-wrap-distance-top:3.6pt;mso-wrap-distance-right:9pt;mso-wrap-distance-bottom:3.6pt;mso-position-horizontal:absolute;mso-position-horizontal-relative:text;mso-position-vertical:absolute;mso-position-vertical-relative:text;mso-width-percent:0;mso-height-percent:0;mso-width-relative:margin;mso-height-relative:margin;v-text-anchor:top" o:gfxdata="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" filled="f" stroked="f">
+                <v:textbox>
+                  <w:txbxContent>
+                    <w:p>
+                      <w:pPr>
+                        <w:rPr>
+                          <w:lang w:val="en-US"/>
+                        </w:rPr>
+                      </w:pPr>
+                      <w:r>
+                        <w:rPr>
+                          <w:lang w:val="en-US"/>
+                        </w:rPr>
+                        <w:t>2</w:t>
+                      </w:r>
+                    </w:p>
+                  </w:txbxContent>
+                </v:textbox>
+              </v:shape>
+            </w:pict>
+          </mc:Fallback>
+        </mc:AlternateContent>
+      </w:r>
+      <w:r>
+        <w:rPr>
+          <w:noProof/>
+          <w:lang w:val="en-US"/>
+        </w:rPr>
+        <mc:AlternateContent>
+          <mc:Choice Requires="wps">
+            <w:drawing>
+              <wp:anchor distT="0" distB="0" distL="114300" distR="114300" simplePos="0" relativeHeight="251676672" behindDoc="0" locked="0" layoutInCell="1" allowOverlap="1" wp14:anchorId="457EEF87" wp14:editId="31B7D873">
+                <wp:simplePos x="0" y="0"/>
+                <wp:positionH relativeFrom="column">
+                  <wp:posOffset>4125323</wp:posOffset>
+                </wp:positionH>
+                <wp:positionV relativeFrom="paragraph">
+                  <wp:posOffset>402409</wp:posOffset>
+                </wp:positionV>
+                <wp:extent cx="349727" cy="271304"/>
+                <wp:effectExtent l="0" t="0" r="69850" b="52705"/>
+                <wp:wrapNone/>
+                <wp:docPr id="39" name="Straight Arrow Connector 39"/>
+                <wp:cNvGraphicFramePr/>
+                <a:graphic xmlns:a="http://schemas.openxmlformats.org/drawingml/2006/main">
+                  <a:graphicData uri="http://schemas.microsoft.com/office/word/2010/wordprocessingShape">
+                    <wps:wsp>
+                      <wps:cNvCnPr/>
+                      <wps:spPr>
+                        <a:xfrm>
+                          <a:off x="0" y="0"/>
+                          <a:ext cx="349727" cy="271304"/>
+                        </a:xfrm>
+                        <a:prstGeom prst="straightConnector1">
+                          <a:avLst/>
+                        </a:prstGeom>
+                        <a:ln>
+                          <a:solidFill>
+                            <a:schemeClr val="tx2"/>
+                          </a:solidFill>
+                          <a:tailEnd type="triangle"/>
+                        </a:ln>
+                      </wps:spPr>
+                      <wps:style>
+                        <a:lnRef idx="1">
+                          <a:schemeClr val="accent1"/>
+                        </a:lnRef>
+                        <a:fillRef idx="0">
+                          <a:schemeClr val="accent1"/>
+                        </a:fillRef>
+                        <a:effectRef idx="0">
+                          <a:schemeClr val="accent1"/>
+                        </a:effectRef>
+                        <a:fontRef idx="minor">
+                          <a:schemeClr val="tx1"/>
+                        </a:fontRef>
+                      </wps:style>
+                      <wps:bodyPr/>
+                    </wps:wsp>
+                  </a:graphicData>
+                </a:graphic>
+                <wp14:sizeRelH relativeFrom="margin">
+                  <wp14:pctWidth>0</wp14:pctWidth>
+                </wp14:sizeRelH>
+                <wp14:sizeRelV relativeFrom="margin">
+                  <wp14:pctHeight>0</wp14:pctHeight>
+                </wp14:sizeRelV>
+              </wp:anchor>
+            </w:drawing>
+          </mc:Choice>
+          <mc:Fallback>
+            <w:pict>
+              <v:shape w14:anchorId="3D30D32D" id="Straight Arrow Connector 39" o:spid="_x0000_s1026" type="#_x0000_t32" style="position:absolute;margin-left:324.85pt;margin-top:31.7pt;width:27.55pt;height:21.35pt;z-index:251676672;visibility:visible;mso-wrap-style:square;mso-width-percent:0;mso-height-percent:0;mso-wrap-distance-left:9pt;mso-wrap-distance-top:0;mso-wrap-distance-right:9pt;mso-wrap-distance-bottom:0;mso-position-horizontal:absolute;mso-position-horizontal-relative:text;mso-position-vertical:absolute;mso-position-vertical-relative:text;mso-width-percent:0;mso-height-percent:0;mso-width-relative:margin;mso-height-relative:margin" o:gfxdata="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" strokecolor="#44546a [3215]" strokeweight=".5pt">
+                <v:stroke endarrow="block" joinstyle="miter"/>
+              </v:shape>
+            </w:pict>
+          </mc:Fallback>
+        </mc:AlternateContent>
+      </w:r>
+      <w:r>
+        <w:rPr>
+          <w:rFonts w:ascii="Times New Roman" w:hAnsi="Times New Roman" w:cs="Times New Roman"/>
+          <w:noProof/>
+          <w:sz w:val="24"/>
+        </w:rPr>
+        <mc:AlternateContent>
+          <mc:Choice Requires="wps">
+            <w:drawing>
+              <wp:anchor distT="45720" distB="45720" distL="114300" distR="114300" simplePos="0" relativeHeight="251674624" behindDoc="0" locked="0" layoutInCell="1" allowOverlap="1">
+                <wp:simplePos x="0" y="0"/>
+                <wp:positionH relativeFrom="column">
+                  <wp:posOffset>3029313</wp:posOffset>
+                </wp:positionH>
+                <wp:positionV relativeFrom="paragraph">
+                  <wp:posOffset>232591</wp:posOffset>
+                </wp:positionV>
+                <wp:extent cx="261257" cy="315686"/>
+                <wp:effectExtent l="0" t="0" r="0" b="0"/>
+                <wp:wrapNone/>
+                <wp:docPr id="217" name="Text Box 2"/>
+                <wp:cNvGraphicFramePr>
+                  <a:graphicFrameLocks xmlns:a="http://schemas.openxmlformats.org/drawingml/2006/main"/>
+                </wp:cNvGraphicFramePr>
+                <a:graphic xmlns:a="http://schemas.openxmlformats.org/drawingml/2006/main">
+                  <a:graphicData uri="http://schemas.microsoft.com/office/word/2010/wordprocessingShape">
+                    <wps:wsp>
+                      <wps:cNvSpPr txBox="1">
+                        <a:spLocks noChangeArrowheads="1"/>
+                      </wps:cNvSpPr>
+                      <wps:spPr bwMode="auto">
+                        <a:xfrm>
+                          <a:off x="0" y="0"/>
+                          <a:ext cx="261257" cy="315686"/>
+                        </a:xfrm>
+                        <a:prstGeom prst="rect">
+                          <a:avLst/>
+                        </a:prstGeom>
+                        <a:noFill/>
+                        <a:ln w="9525">
+                          <a:noFill/>
+                          <a:miter lim="800000"/>
+                          <a:headEnd/>
+                          <a:tailEnd/>
+                        </a:ln>
+                      </wps:spPr>
+                      <wps:txbx>
+                        <w:txbxContent>
+                          <w:p>
+                            <w:pPr>
+                              <w:rPr>
+                                <w:lang w:val="en-US"/>
+                              </w:rPr>
+                            </w:pPr>
+                            <w:r>
+                              <w:rPr>
+                                <w:lang w:val="en-US"/>
+                              </w:rPr>
+                              <w:t>1</w:t>
+                            </w:r>
+                          </w:p>
+                        </w:txbxContent>
+                      </wps:txbx>
+                      <wps:bodyPr rot="0" vert="horz" wrap="square" lIns="91440" tIns="45720" rIns="91440" bIns="45720" anchor="t" anchorCtr="0">
+                        <a:noAutofit/>
+                      </wps:bodyPr>
+                    </wps:wsp>
+                  </a:graphicData>
+                </a:graphic>
+                <wp14:sizeRelH relativeFrom="margin">
+                  <wp14:pctWidth>0</wp14:pctWidth>
+                </wp14:sizeRelH>
+                <wp14:sizeRelV relativeFrom="margin">
+                  <wp14:pctHeight>0</wp14:pctHeight>
+                </wp14:sizeRelV>
+              </wp:anchor>
+            </w:drawing>
+          </mc:Choice>
+          <mc:Fallback>
+            <w:pict>
+              <v:shape id="_x0000_s1030" type="#_x0000_t202" style="position:absolute;left:0;text-align:left;margin-left:238.55pt;margin-top:18.3pt;width:20.55pt;height:24.85pt;z-index:251674624;visibility:visible;mso-wrap-style:square;mso-width-percent:0;mso-height-percent:0;mso-wrap-distance-left:9pt;mso-wrap-distance-top:3.6pt;mso-wrap-distance-right:9pt;mso-wrap-distance-bottom:3.6pt;mso-position-horizontal:absolute;mso-position-horizontal-relative:text;mso-position-vertical:absolute;mso-position-vertical-relative:text;mso-width-percent:0;mso-height-percent:0;mso-width-relative:margin;mso-height-relative:margin;v-text-anchor:top" o:gfxdata="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" filled="f" stroked="f">
+                <v:textbox>
+                  <w:txbxContent>
+                    <w:p>
+                      <w:pPr>
+                        <w:rPr>
+                          <w:lang w:val="en-US"/>
+                        </w:rPr>
+                      </w:pPr>
+                      <w:r>
+                        <w:rPr>
+                          <w:lang w:val="en-US"/>
+                        </w:rPr>
+                        <w:t>1</w:t>
+                      </w:r>
+                    </w:p>
+                  </w:txbxContent>
+                </v:textbox>
+              </v:shape>
+            </w:pict>
+          </mc:Fallback>
+        </mc:AlternateContent>
+      </w:r>
+      <w:r>
+        <w:rPr>
+          <w:noProof/>
+          <w:lang w:val="en-US"/>
+        </w:rPr>
+        <mc:AlternateContent>
+          <mc:Choice Requires="wps">
+            <w:drawing>
+              <wp:anchor distT="0" distB="0" distL="114300" distR="114300" simplePos="0" relativeHeight="251672576" behindDoc="0" locked="0" layoutInCell="1" allowOverlap="1">
+                <wp:simplePos x="0" y="0"/>
+                <wp:positionH relativeFrom="column">
+                  <wp:posOffset>3221831</wp:posOffset>
+                </wp:positionH>
+                <wp:positionV relativeFrom="paragraph">
+                  <wp:posOffset>421005</wp:posOffset>
+                </wp:positionV>
+                <wp:extent cx="349727" cy="271304"/>
+                <wp:effectExtent l="0" t="0" r="69850" b="52705"/>
+                <wp:wrapNone/>
+                <wp:docPr id="38" name="Straight Arrow Connector 38"/>
+                <wp:cNvGraphicFramePr/>
+                <a:graphic xmlns:a="http://schemas.openxmlformats.org/drawingml/2006/main">
+                  <a:graphicData uri="http://schemas.microsoft.com/office/word/2010/wordprocessingShape">
+                    <wps:wsp>
+                      <wps:cNvCnPr/>
+                      <wps:spPr>
+                        <a:xfrm>
+                          <a:off x="0" y="0"/>
+                          <a:ext cx="349727" cy="271304"/>
+                        </a:xfrm>
+                        <a:prstGeom prst="straightConnector1">
+                          <a:avLst/>
+                        </a:prstGeom>
+                        <a:ln>
+                          <a:solidFill>
+                            <a:schemeClr val="tx2"/>
+                          </a:solidFill>
+                          <a:tailEnd type="triangle"/>
+                        </a:ln>
+                      </wps:spPr>
+                      <wps:style>
+                        <a:lnRef idx="1">
+                          <a:schemeClr val="accent1"/>
+                        </a:lnRef>
+                        <a:fillRef idx="0">
+                          <a:schemeClr val="accent1"/>
+                        </a:fillRef>
+                        <a:effectRef idx="0">
+                          <a:schemeClr val="accent1"/>
+                        </a:effectRef>
+                        <a:fontRef idx="minor">
+                          <a:schemeClr val="tx1"/>
+                        </a:fontRef>
+                      </wps:style>
+                      <wps:bodyPr/>
+                    </wps:wsp>
+                  </a:graphicData>
+                </a:graphic>
+                <wp14:sizeRelH relativeFrom="margin">
+                  <wp14:pctWidth>0</wp14:pctWidth>
+                </wp14:sizeRelH>
+                <wp14:sizeRelV relativeFrom="margin">
+                  <wp14:pctHeight>0</wp14:pctHeight>
+                </wp14:sizeRelV>
+              </wp:anchor>
+            </w:drawing>
+          </mc:Choice>
+          <mc:Fallback>
+            <w:pict>
+              <v:shape w14:anchorId="3CAEA0BA" id="Straight Arrow Connector 38" o:spid="_x0000_s1026" type="#_x0000_t32" style="position:absolute;margin-left:253.7pt;margin-top:33.15pt;width:27.55pt;height:21.35pt;z-index:251672576;visibility:visible;mso-wrap-style:square;mso-width-percent:0;mso-height-percent:0;mso-wrap-distance-left:9pt;mso-wrap-distance-top:0;mso-wrap-distance-right:9pt;mso-wrap-distance-bottom:0;mso-position-horizontal:absolute;mso-position-horizontal-relative:text;mso-position-vertical:absolute;mso-position-vertical-relative:text;mso-width-percent:0;mso-height-percent:0;mso-width-relative:margin;mso-height-relative:margin" o:gfxdata="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" strokecolor="#44546a [3215]" strokeweight=".5pt">
+                <v:stroke endarrow="block" joinstyle="miter"/>
+              </v:shape>
+            </w:pict>
+          </mc:Fallback>
+        </mc:AlternateContent>
+      </w:r>
+      <w:r>
+        <w:rPr>
+          <w:noProof/>
+          <w:lang w:val="en-US"/>
+        </w:rPr>
+        <w:drawing>
+          <wp:inline distT="0" distB="0" distL="0" distR="0" wp14:anchorId="621549FA" wp14:editId="65C3E578">
+            <wp:extent cx="5943600" cy="1711960"/>
+            <wp:effectExtent l="0" t="0" r="0" b="2540"/>
+            <wp:docPr id="37" name="Picture 37"/>
+            <wp:cNvGraphicFramePr>
+              <a:graphicFrameLocks xmlns:a="http://schemas.openxmlformats.org/drawingml/2006/main" noChangeAspect="1"/>
+            </wp:cNvGraphicFramePr>
+            <a:graphic xmlns:a="http://schemas.openxmlformats.org/drawingml/2006/main">
+              <a:graphicData uri="http://schemas.openxmlformats.org/drawingml/2006/picture">
+                <pic:pic xmlns:pic="http://schemas.openxmlformats.org/drawingml/2006/picture">
+                  <pic:nvPicPr>
+                    <pic:cNvPr id="1" name=""/>
+                    <pic:cNvPicPr/>
+                  </pic:nvPicPr>
+                  <pic:blipFill>
+                    <a:blip r:embed="rId34"/>
+                    <a:stretch>
+                      <a:fillRect/>
+                    </a:stretch>
+                  </pic:blipFill>
+                  <pic:spPr>
+                    <a:xfrm>
+                      <a:off x="0" y="0"/>
+                      <a:ext cx="5943600" cy="1711960"/>
+                    </a:xfrm>
+                    <a:prstGeom prst="rect">
+                      <a:avLst/>
+                    </a:prstGeom>
+                  </pic:spPr>
+                </pic:pic>
+              </a:graphicData>
+            </a:graphic>
+          </wp:inline>
+        </w:drawing>
+      </w:r>
+    </w:p>
+    <w:p>
+      <w:pPr>
+        <w:pStyle w:val="ListParagraph"/>
+        <w:spacing w:line="360" w:lineRule="auto"/>
+        <w:jc w:val="center"/>
+        <w:rPr>
+          <w:rFonts w:ascii="Times New Roman" w:hAnsi="Times New Roman" w:cs="Times New Roman"/>
+          <w:sz w:val="24"/>
+        </w:rPr>
+      </w:pPr>
+      <w:r>
+        <w:rPr>
+          <w:rFonts w:ascii="Times New Roman" w:hAnsi="Times New Roman" w:cs="Times New Roman"/>
+          <w:sz w:val="24"/>
+        </w:rPr>
+        <w:t>Figura 9.1.1: Filtrar mantenimientos por fechas</w:t>
+      </w:r>
+    </w:p>
+    <w:p>
+      <w:pPr>
+        <w:spacing w:line="360" w:lineRule="auto"/>
+        <w:jc w:val="center"/>
+        <w:rPr>
+          <w:rFonts w:ascii="Times New Roman" w:hAnsi="Times New Roman" w:cs="Times New Roman"/>
+          <w:sz w:val="24"/>
+        </w:rPr>
+      </w:pPr>
+    </w:p>
+    <w:p>
+      <w:pPr>
+        <w:spacing w:line="360" w:lineRule="auto"/>
+        <w:jc w:val="center"/>
+        <w:rPr>
+          <w:rFonts w:ascii="Times New Roman" w:hAnsi="Times New Roman" w:cs="Times New Roman"/>
+          <w:sz w:val="24"/>
+        </w:rPr>
+      </w:pPr>
+    </w:p>
+    <w:p>
+      <w:pPr>
+        <w:spacing w:line="360" w:lineRule="auto"/>
+        <w:rPr>
+          <w:rFonts w:ascii="Times New Roman" w:hAnsi="Times New Roman" w:cs="Times New Roman"/>
+          <w:b/>
+          <w:sz w:val="24"/>
+        </w:rPr>
+      </w:pPr>
+      <w:r>
+        <w:rPr>
+          <w:rFonts w:ascii="Times New Roman" w:hAnsi="Times New Roman" w:cs="Times New Roman"/>
+          <w:b/>
+          <w:sz w:val="24"/>
+        </w:rPr>
+        <w:t>Acciones ventana Configuración</w:t>
+      </w:r>
+    </w:p>
+    <w:p>
+      <w:pPr>
+        <w:spacing w:line="360" w:lineRule="auto"/>
+        <w:rPr>
+          <w:rFonts w:ascii="Times New Roman" w:hAnsi="Times New Roman" w:cs="Times New Roman"/>
+          <w:sz w:val="24"/>
+        </w:rPr>
+      </w:pPr>
+      <w:r>
+        <w:rPr>
+          <w:rFonts w:ascii="Times New Roman" w:hAnsi="Times New Roman" w:cs="Times New Roman"/>
+          <w:sz w:val="24"/>
+        </w:rPr>
+        <w:tab/>
+        <w:t>Usuarios</w:t>
+      </w:r>
+      <w:r>
+        <w:rPr>
+          <w:rFonts w:ascii="Times New Roman" w:hAnsi="Times New Roman" w:cs="Times New Roman"/>
+          <w:sz w:val="24"/>
+        </w:rPr>
+        <w:tab/>
+      </w:r>
+    </w:p>
+    <w:p>
+      <w:pPr>
+        <w:spacing w:line="360" w:lineRule="auto"/>
+        <w:rPr>
+          <w:rFonts w:ascii="Times New Roman" w:hAnsi="Times New Roman" w:cs="Times New Roman"/>
+          <w:sz w:val="24"/>
+        </w:rPr>
+      </w:pPr>
+      <w:r>
+        <w:rPr>
+          <w:rFonts w:ascii="Times New Roman" w:hAnsi="Times New Roman" w:cs="Times New Roman"/>
+          <w:sz w:val="24"/>
+        </w:rPr>
+        <w:tab/>
+        <w:t>Crear nuevo usuario</w:t>
+      </w:r>
+    </w:p>
+    <w:p>
+      <w:pPr>
+        <w:spacing w:line="360" w:lineRule="auto"/>
+        <w:rPr>
+          <w:rFonts w:ascii="Times New Roman" w:hAnsi="Times New Roman" w:cs="Times New Roman"/>
+          <w:sz w:val="24"/>
+        </w:rPr>
+      </w:pPr>
+      <w:r>
+        <w:rPr>
+          <w:rFonts w:ascii="Times New Roman" w:hAnsi="Times New Roman" w:cs="Times New Roman"/>
+          <w:sz w:val="24"/>
+        </w:rPr>
+        <w:tab/>
+        <w:t>Editar usuario</w:t>
+      </w:r>
+    </w:p>
+    <w:p>
+      <w:pPr>
+        <w:spacing w:line="360" w:lineRule="auto"/>
+        <w:rPr>
+          <w:rFonts w:ascii="Times New Roman" w:hAnsi="Times New Roman" w:cs="Times New Roman"/>
+          <w:sz w:val="24"/>
+        </w:rPr>
+      </w:pPr>
+      <w:r>
+        <w:rPr>
+          <w:rFonts w:ascii="Times New Roman" w:hAnsi="Times New Roman" w:cs="Times New Roman"/>
+          <w:sz w:val="24"/>
+        </w:rPr>
+        <w:tab/>
+        <w:t>Eliminar usuario</w:t>
+      </w:r>
+    </w:p>
+    <w:p>
+      <w:pPr>
+        <w:spacing w:line="360" w:lineRule="auto"/>
+        <w:rPr>
+          <w:rFonts w:ascii="Times New Roman" w:hAnsi="Times New Roman" w:cs="Times New Roman"/>
+          <w:sz w:val="24"/>
+        </w:rPr>
+      </w:pPr>
+      <w:r>
+        <w:rPr>
+          <w:rFonts w:ascii="Times New Roman" w:hAnsi="Times New Roman" w:cs="Times New Roman"/>
+          <w:sz w:val="24"/>
+        </w:rPr>
+        <w:tab/>
+        <w:t>Departamentos</w:t>
+      </w:r>
+      <w:r>
+        <w:rPr>
+          <w:rFonts w:ascii="Times New Roman" w:hAnsi="Times New Roman" w:cs="Times New Roman"/>
+          <w:sz w:val="24"/>
+        </w:rPr>
+        <w:t xml:space="preserve"> y Producción</w:t>
+      </w:r>
+    </w:p>
+    <w:p>
+      <w:pPr>
+        <w:spacing w:line="360" w:lineRule="auto"/>
+        <w:rPr>
+          <w:rFonts w:ascii="Times New Roman" w:hAnsi="Times New Roman" w:cs="Times New Roman"/>
+          <w:b/>
+          <w:sz w:val="24"/>
+        </w:rPr>
+      </w:pPr>
+      <w:r>
+        <w:rPr>
+          <w:rFonts w:ascii="Times New Roman" w:hAnsi="Times New Roman" w:cs="Times New Roman"/>
+          <w:sz w:val="24"/>
+        </w:rPr>
+        <w:tab/>
+      </w:r>
+      <w:r>
+        <w:rPr>
+          <w:rFonts w:ascii="Times New Roman" w:hAnsi="Times New Roman" w:cs="Times New Roman"/>
+          <w:b/>
+          <w:sz w:val="24"/>
+        </w:rPr>
+        <w:t>Crear nuevo departamento</w:t>
+      </w:r>
+      <w:r>
+        <w:rPr>
+          <w:rFonts w:ascii="Times New Roman" w:hAnsi="Times New Roman" w:cs="Times New Roman"/>
+          <w:b/>
+          <w:sz w:val="24"/>
+        </w:rPr>
+        <w:t xml:space="preserve"> o Producción</w:t>
+      </w:r>
     </w:p>
     <w:p>
       <w:pPr>
         <w:pStyle w:val="ListParagraph"/>
         <w:numPr>
           <w:ilvl w:val="0"/>
-          <w:numId w:val="9"/>
+          <w:numId w:val="12"/>
         </w:numPr>
         <w:spacing w:line="360" w:lineRule="auto"/>
         <w:rPr>
@@ -5578,40 +7350,82 @@
           <w:rFonts w:ascii="Times New Roman" w:hAnsi="Times New Roman" w:cs="Times New Roman"/>
           <w:sz w:val="24"/>
         </w:rPr>
-        <w:t>Aplicar cambios</w:t>
+        <w:t>Dar click en el botón con el signo “+”</w:t>
       </w:r>
     </w:p>
     <w:p>
       <w:pPr>
         <w:pStyle w:val="ListParagraph"/>
+        <w:numPr>
+          <w:ilvl w:val="0"/>
+          <w:numId w:val="12"/>
+        </w:numPr>
+        <w:spacing w:line="360" w:lineRule="auto"/>
+        <w:rPr>
+          <w:rFonts w:ascii="Times New Roman" w:hAnsi="Times New Roman" w:cs="Times New Roman"/>
+          <w:sz w:val="24"/>
+        </w:rPr>
+      </w:pPr>
+      <w:r>
+        <w:rPr>
+          <w:rFonts w:ascii="Times New Roman" w:hAnsi="Times New Roman" w:cs="Times New Roman"/>
+          <w:sz w:val="24"/>
+        </w:rPr>
+        <w:lastRenderedPageBreak/>
+        <w:t>Escribir el nombre del departamento o producción o agregar (Asegurarse de estar en la pestaña correcta, ya sea de Departamentos o Producción) y dar click en el botón “Agregar”</w:t>
+      </w:r>
+    </w:p>
+    <w:p>
+      <w:pPr>
+        <w:pStyle w:val="ListParagraph"/>
         <w:spacing w:line="360" w:lineRule="auto"/>
         <w:ind w:left="1800"/>
-        <w:rPr>
-          <w:rFonts w:ascii="Times New Roman" w:hAnsi="Times New Roman" w:cs="Times New Roman"/>
-          <w:sz w:val="24"/>
-        </w:rPr>
-      </w:pPr>
-      <w:bookmarkStart w:id="0" w:name="_GoBack"/>
-      <w:bookmarkEnd w:id="0"/>
-    </w:p>
-    <w:p>
-      <w:pPr>
-        <w:spacing w:line="360" w:lineRule="auto"/>
-        <w:ind w:firstLine="720"/>
-        <w:rPr>
-          <w:rFonts w:ascii="Times New Roman" w:hAnsi="Times New Roman" w:cs="Times New Roman"/>
-          <w:b/>
-          <w:sz w:val="24"/>
-        </w:rPr>
-      </w:pPr>
-      <w:r>
-        <w:rPr>
-          <w:rFonts w:ascii="Times New Roman" w:hAnsi="Times New Roman" w:cs="Times New Roman"/>
-          <w:b/>
-          <w:sz w:val="24"/>
-        </w:rPr>
-        <w:lastRenderedPageBreak/>
-        <w:t>Eliminar equipo</w:t>
+        <w:jc w:val="center"/>
+        <w:rPr>
+          <w:rFonts w:ascii="Times New Roman" w:hAnsi="Times New Roman" w:cs="Times New Roman"/>
+          <w:sz w:val="24"/>
+        </w:rPr>
+      </w:pPr>
+      <w:r>
+        <w:rPr>
+          <w:noProof/>
+          <w:lang w:val="en-US"/>
+        </w:rPr>
+        <w:drawing>
+          <wp:inline distT="0" distB="0" distL="0" distR="0" wp14:anchorId="69FEED1E" wp14:editId="116F5A00">
+            <wp:extent cx="2735450" cy="1326099"/>
+            <wp:effectExtent l="0" t="0" r="8255" b="7620"/>
+            <wp:docPr id="47" name="Picture 47"/>
+            <wp:cNvGraphicFramePr>
+              <a:graphicFrameLocks xmlns:a="http://schemas.openxmlformats.org/drawingml/2006/main" noChangeAspect="1"/>
+            </wp:cNvGraphicFramePr>
+            <a:graphic xmlns:a="http://schemas.openxmlformats.org/drawingml/2006/main">
+              <a:graphicData uri="http://schemas.openxmlformats.org/drawingml/2006/picture">
+                <pic:pic xmlns:pic="http://schemas.openxmlformats.org/drawingml/2006/picture">
+                  <pic:nvPicPr>
+                    <pic:cNvPr id="1" name=""/>
+                    <pic:cNvPicPr/>
+                  </pic:nvPicPr>
+                  <pic:blipFill>
+                    <a:blip r:embed="rId35"/>
+                    <a:stretch>
+                      <a:fillRect/>
+                    </a:stretch>
+                  </pic:blipFill>
+                  <pic:spPr>
+                    <a:xfrm>
+                      <a:off x="0" y="0"/>
+                      <a:ext cx="2740710" cy="1328649"/>
+                    </a:xfrm>
+                    <a:prstGeom prst="rect">
+                      <a:avLst/>
+                    </a:prstGeom>
+                  </pic:spPr>
+                </pic:pic>
+              </a:graphicData>
+            </a:graphic>
+          </wp:inline>
+        </w:drawing>
       </w:r>
     </w:p>
     <w:p>
@@ -5622,17 +7436,118 @@
           <w:numId w:val="10"/>
         </w:numPr>
         <w:spacing w:line="360" w:lineRule="auto"/>
-        <w:rPr>
-          <w:rFonts w:ascii="Times New Roman" w:hAnsi="Times New Roman" w:cs="Times New Roman"/>
-          <w:sz w:val="24"/>
-        </w:rPr>
-      </w:pPr>
-      <w:r>
-        <w:rPr>
-          <w:rFonts w:ascii="Times New Roman" w:hAnsi="Times New Roman" w:cs="Times New Roman"/>
-          <w:sz w:val="24"/>
-        </w:rPr>
-        <w:t>Dar click en el icono de eliminar</w:t>
+        <w:jc w:val="both"/>
+        <w:rPr>
+          <w:rFonts w:ascii="Times New Roman" w:hAnsi="Times New Roman" w:cs="Times New Roman"/>
+          <w:sz w:val="24"/>
+        </w:rPr>
+      </w:pPr>
+      <w:r>
+        <w:rPr>
+          <w:rFonts w:ascii="Times New Roman" w:hAnsi="Times New Roman" w:cs="Times New Roman"/>
+          <w:sz w:val="24"/>
+        </w:rPr>
+        <w:t>Una vez agregado el departamento o producción aparecerá</w:t>
+      </w:r>
+      <w:r>
+        <w:rPr>
+          <w:rFonts w:ascii="Times New Roman" w:hAnsi="Times New Roman" w:cs="Times New Roman"/>
+          <w:sz w:val="24"/>
+        </w:rPr>
+        <w:t xml:space="preserve"> </w:t>
+      </w:r>
+      <w:r>
+        <w:rPr>
+          <w:rFonts w:ascii="Times New Roman" w:hAnsi="Times New Roman" w:cs="Times New Roman"/>
+          <w:sz w:val="24"/>
+        </w:rPr>
+        <w:t>una notificación en la parte inferior derecha de la pantalla mostrando el estado (Figura)</w:t>
+      </w:r>
+    </w:p>
+    <w:p>
+      <w:pPr>
+        <w:pStyle w:val="ListParagraph"/>
+        <w:spacing w:line="360" w:lineRule="auto"/>
+        <w:ind w:left="1800"/>
+        <w:jc w:val="center"/>
+        <w:rPr>
+          <w:rFonts w:ascii="Times New Roman" w:hAnsi="Times New Roman" w:cs="Times New Roman"/>
+          <w:sz w:val="24"/>
+        </w:rPr>
+      </w:pPr>
+      <w:r>
+        <w:rPr>
+          <w:noProof/>
+          <w:lang w:val="en-US"/>
+        </w:rPr>
+        <w:drawing>
+          <wp:inline distT="0" distB="0" distL="0" distR="0" wp14:anchorId="01D6B2E0" wp14:editId="1290844E">
+            <wp:extent cx="2890434" cy="451035"/>
+            <wp:effectExtent l="0" t="0" r="5715" b="6350"/>
+            <wp:docPr id="50" name="Picture 50"/>
+            <wp:cNvGraphicFramePr>
+              <a:graphicFrameLocks xmlns:a="http://schemas.openxmlformats.org/drawingml/2006/main" noChangeAspect="1"/>
+            </wp:cNvGraphicFramePr>
+            <a:graphic xmlns:a="http://schemas.openxmlformats.org/drawingml/2006/main">
+              <a:graphicData uri="http://schemas.openxmlformats.org/drawingml/2006/picture">
+                <pic:pic xmlns:pic="http://schemas.openxmlformats.org/drawingml/2006/picture">
+                  <pic:nvPicPr>
+                    <pic:cNvPr id="1" name=""/>
+                    <pic:cNvPicPr/>
+                  </pic:nvPicPr>
+                  <pic:blipFill>
+                    <a:blip r:embed="rId36"/>
+                    <a:stretch>
+                      <a:fillRect/>
+                    </a:stretch>
+                  </pic:blipFill>
+                  <pic:spPr>
+                    <a:xfrm>
+                      <a:off x="0" y="0"/>
+                      <a:ext cx="2937927" cy="458446"/>
+                    </a:xfrm>
+                    <a:prstGeom prst="rect">
+                      <a:avLst/>
+                    </a:prstGeom>
+                  </pic:spPr>
+                </pic:pic>
+              </a:graphicData>
+            </a:graphic>
+          </wp:inline>
+        </w:drawing>
+      </w:r>
+    </w:p>
+    <w:p>
+      <w:pPr>
+        <w:spacing w:line="360" w:lineRule="auto"/>
+        <w:rPr>
+          <w:rFonts w:ascii="Times New Roman" w:hAnsi="Times New Roman" w:cs="Times New Roman"/>
+          <w:b/>
+          <w:sz w:val="24"/>
+        </w:rPr>
+      </w:pPr>
+      <w:r>
+        <w:rPr>
+          <w:rFonts w:ascii="Times New Roman" w:hAnsi="Times New Roman" w:cs="Times New Roman"/>
+          <w:sz w:val="24"/>
+        </w:rPr>
+        <w:tab/>
+      </w:r>
+      <w:r>
+        <w:rPr>
+          <w:rFonts w:ascii="Times New Roman" w:hAnsi="Times New Roman" w:cs="Times New Roman"/>
+          <w:b/>
+          <w:sz w:val="24"/>
+        </w:rPr>
+        <w:t>Editar departamento</w:t>
+      </w:r>
+      <w:r>
+        <w:rPr>
+          <w:rFonts w:ascii="Times New Roman" w:hAnsi="Times New Roman" w:cs="Times New Roman"/>
+          <w:b/>
+          <w:sz w:val="24"/>
+        </w:rPr>
+        <w:t xml:space="preserve"> o Producción</w:t>
       </w:r>
     </w:p>
     <w:p>
@@ -5640,7 +7555,7 @@
         <w:pStyle w:val="ListParagraph"/>
         <w:numPr>
           <w:ilvl w:val="0"/>
-          <w:numId w:val="10"/>
+          <w:numId w:val="14"/>
         </w:numPr>
         <w:spacing w:line="360" w:lineRule="auto"/>
         <w:rPr>
@@ -5653,33 +7568,609 @@
           <w:rFonts w:ascii="Times New Roman" w:hAnsi="Times New Roman" w:cs="Times New Roman"/>
           <w:sz w:val="24"/>
         </w:rPr>
-        <w:t>Confirmar</w:t>
-      </w:r>
-      <w:r>
-        <w:rPr>
-          <w:rFonts w:ascii="Times New Roman" w:hAnsi="Times New Roman" w:cs="Times New Roman"/>
-          <w:sz w:val="24"/>
-        </w:rPr>
-        <w:t xml:space="preserve"> la eliminación del dispositivo</w:t>
-      </w:r>
-    </w:p>
-    <w:p>
-      <w:pPr>
-        <w:spacing w:line="360" w:lineRule="auto"/>
+        <w:t>Dar click en el botón de editar (icono azul)</w:t>
+      </w:r>
+    </w:p>
+    <w:p>
+      <w:pPr>
+        <w:pStyle w:val="ListParagraph"/>
+        <w:spacing w:line="360" w:lineRule="auto"/>
+        <w:ind w:left="1800"/>
+        <w:rPr>
+          <w:rFonts w:ascii="Times New Roman" w:hAnsi="Times New Roman" w:cs="Times New Roman"/>
+          <w:sz w:val="24"/>
+        </w:rPr>
+      </w:pPr>
+      <w:r>
+        <w:rPr>
+          <w:noProof/>
+          <w:lang w:val="en-US"/>
+        </w:rPr>
+        <w:drawing>
+          <wp:inline distT="0" distB="0" distL="0" distR="0" wp14:anchorId="4CC13ED8" wp14:editId="2699EFE6">
+            <wp:extent cx="828675" cy="695325"/>
+            <wp:effectExtent l="0" t="0" r="9525" b="9525"/>
+            <wp:docPr id="51" name="Picture 51"/>
+            <wp:cNvGraphicFramePr>
+              <a:graphicFrameLocks xmlns:a="http://schemas.openxmlformats.org/drawingml/2006/main" noChangeAspect="1"/>
+            </wp:cNvGraphicFramePr>
+            <a:graphic xmlns:a="http://schemas.openxmlformats.org/drawingml/2006/main">
+              <a:graphicData uri="http://schemas.openxmlformats.org/drawingml/2006/picture">
+                <pic:pic xmlns:pic="http://schemas.openxmlformats.org/drawingml/2006/picture">
+                  <pic:nvPicPr>
+                    <pic:cNvPr id="1" name=""/>
+                    <pic:cNvPicPr/>
+                  </pic:nvPicPr>
+                  <pic:blipFill>
+                    <a:blip r:embed="rId37"/>
+                    <a:stretch>
+                      <a:fillRect/>
+                    </a:stretch>
+                  </pic:blipFill>
+                  <pic:spPr>
+                    <a:xfrm>
+                      <a:off x="0" y="0"/>
+                      <a:ext cx="828675" cy="695325"/>
+                    </a:xfrm>
+                    <a:prstGeom prst="rect">
+                      <a:avLst/>
+                    </a:prstGeom>
+                  </pic:spPr>
+                </pic:pic>
+              </a:graphicData>
+            </a:graphic>
+          </wp:inline>
+        </w:drawing>
+      </w:r>
+    </w:p>
+    <w:p>
+      <w:pPr>
+        <w:pStyle w:val="ListParagraph"/>
+        <w:numPr>
+          <w:ilvl w:val="0"/>
+          <w:numId w:val="14"/>
+        </w:numPr>
+        <w:spacing w:line="360" w:lineRule="auto"/>
+        <w:rPr>
+          <w:rFonts w:ascii="Times New Roman" w:hAnsi="Times New Roman" w:cs="Times New Roman"/>
+          <w:sz w:val="24"/>
+        </w:rPr>
+      </w:pPr>
+      <w:r>
+        <w:rPr>
+          <w:rFonts w:ascii="Times New Roman" w:hAnsi="Times New Roman" w:cs="Times New Roman"/>
+          <w:sz w:val="24"/>
+        </w:rPr>
+        <w:t>Modificar el nombre del departamento o área de producción</w:t>
+      </w:r>
+    </w:p>
+    <w:p>
+      <w:pPr>
+        <w:pStyle w:val="ListParagraph"/>
+        <w:spacing w:line="360" w:lineRule="auto"/>
+        <w:ind w:left="1800"/>
+        <w:rPr>
+          <w:rFonts w:ascii="Times New Roman" w:hAnsi="Times New Roman" w:cs="Times New Roman"/>
+          <w:sz w:val="24"/>
+        </w:rPr>
+      </w:pPr>
+      <w:r>
+        <w:rPr>
+          <w:noProof/>
+          <w:lang w:val="en-US"/>
+        </w:rPr>
+        <w:drawing>
+          <wp:inline distT="0" distB="0" distL="0" distR="0" wp14:anchorId="3A3FFDBD" wp14:editId="60AA3FD7">
+            <wp:extent cx="2874935" cy="1314256"/>
+            <wp:effectExtent l="0" t="0" r="1905" b="635"/>
+            <wp:docPr id="52" name="Picture 52"/>
+            <wp:cNvGraphicFramePr>
+              <a:graphicFrameLocks xmlns:a="http://schemas.openxmlformats.org/drawingml/2006/main" noChangeAspect="1"/>
+            </wp:cNvGraphicFramePr>
+            <a:graphic xmlns:a="http://schemas.openxmlformats.org/drawingml/2006/main">
+              <a:graphicData uri="http://schemas.openxmlformats.org/drawingml/2006/picture">
+                <pic:pic xmlns:pic="http://schemas.openxmlformats.org/drawingml/2006/picture">
+                  <pic:nvPicPr>
+                    <pic:cNvPr id="1" name=""/>
+                    <pic:cNvPicPr/>
+                  </pic:nvPicPr>
+                  <pic:blipFill>
+                    <a:blip r:embed="rId38"/>
+                    <a:stretch>
+                      <a:fillRect/>
+                    </a:stretch>
+                  </pic:blipFill>
+                  <pic:spPr>
+                    <a:xfrm>
+                      <a:off x="0" y="0"/>
+                      <a:ext cx="2894804" cy="1323339"/>
+                    </a:xfrm>
+                    <a:prstGeom prst="rect">
+                      <a:avLst/>
+                    </a:prstGeom>
+                  </pic:spPr>
+                </pic:pic>
+              </a:graphicData>
+            </a:graphic>
+          </wp:inline>
+        </w:drawing>
+      </w:r>
+    </w:p>
+    <w:p>
+      <w:pPr>
+        <w:pStyle w:val="ListParagraph"/>
+        <w:spacing w:line="360" w:lineRule="auto"/>
+        <w:ind w:left="1800"/>
+        <w:rPr>
+          <w:rFonts w:ascii="Times New Roman" w:hAnsi="Times New Roman" w:cs="Times New Roman"/>
+          <w:sz w:val="24"/>
+        </w:rPr>
+      </w:pPr>
+      <w:bookmarkStart w:id="0" w:name="_GoBack"/>
+      <w:bookmarkEnd w:id="0"/>
+    </w:p>
+    <w:p>
+      <w:pPr>
+        <w:pStyle w:val="ListParagraph"/>
+        <w:spacing w:line="360" w:lineRule="auto"/>
+        <w:ind w:left="1800"/>
+        <w:rPr>
+          <w:rFonts w:ascii="Times New Roman" w:hAnsi="Times New Roman" w:cs="Times New Roman"/>
+          <w:sz w:val="24"/>
+        </w:rPr>
+      </w:pPr>
+    </w:p>
+    <w:p>
+      <w:pPr>
+        <w:pStyle w:val="ListParagraph"/>
+        <w:spacing w:line="360" w:lineRule="auto"/>
+        <w:ind w:left="1800"/>
+        <w:rPr>
+          <w:rFonts w:ascii="Times New Roman" w:hAnsi="Times New Roman" w:cs="Times New Roman"/>
+          <w:sz w:val="24"/>
+        </w:rPr>
+      </w:pPr>
+    </w:p>
+    <w:p>
+      <w:pPr>
+        <w:pStyle w:val="ListParagraph"/>
+        <w:spacing w:line="360" w:lineRule="auto"/>
+        <w:ind w:left="1800"/>
+        <w:rPr>
+          <w:rFonts w:ascii="Times New Roman" w:hAnsi="Times New Roman" w:cs="Times New Roman"/>
+          <w:sz w:val="24"/>
+        </w:rPr>
+      </w:pPr>
+    </w:p>
+    <w:p>
+      <w:pPr>
+        <w:pStyle w:val="ListParagraph"/>
+        <w:numPr>
+          <w:ilvl w:val="0"/>
+          <w:numId w:val="14"/>
+        </w:numPr>
+        <w:spacing w:line="360" w:lineRule="auto"/>
+        <w:rPr>
+          <w:rFonts w:ascii="Times New Roman" w:hAnsi="Times New Roman" w:cs="Times New Roman"/>
+          <w:sz w:val="24"/>
+        </w:rPr>
+      </w:pPr>
+      <w:r>
+        <w:rPr>
+          <w:rFonts w:ascii="Times New Roman" w:hAnsi="Times New Roman" w:cs="Times New Roman"/>
+          <w:sz w:val="24"/>
+        </w:rPr>
+        <w:t>Aplicar cambios dando click en el botón “Aplicar”</w:t>
+      </w:r>
+    </w:p>
+    <w:p>
+      <w:pPr>
+        <w:pStyle w:val="ListParagraph"/>
+        <w:numPr>
+          <w:ilvl w:val="0"/>
+          <w:numId w:val="14"/>
+        </w:numPr>
+        <w:spacing w:line="360" w:lineRule="auto"/>
+        <w:jc w:val="both"/>
+        <w:rPr>
+          <w:rFonts w:ascii="Times New Roman" w:hAnsi="Times New Roman" w:cs="Times New Roman"/>
+          <w:sz w:val="24"/>
+        </w:rPr>
+      </w:pPr>
+      <w:r>
+        <w:rPr>
+          <w:rFonts w:ascii="Times New Roman" w:hAnsi="Times New Roman" w:cs="Times New Roman"/>
+          <w:sz w:val="24"/>
+        </w:rPr>
+        <w:t xml:space="preserve">Una vez </w:t>
+      </w:r>
+      <w:r>
+        <w:rPr>
+          <w:rFonts w:ascii="Times New Roman" w:hAnsi="Times New Roman" w:cs="Times New Roman"/>
+          <w:sz w:val="24"/>
+        </w:rPr>
+        <w:t>editado</w:t>
+      </w:r>
+      <w:r>
+        <w:rPr>
+          <w:rFonts w:ascii="Times New Roman" w:hAnsi="Times New Roman" w:cs="Times New Roman"/>
+          <w:sz w:val="24"/>
+        </w:rPr>
+        <w:t xml:space="preserve"> el departamento o producción aparecerá</w:t>
+      </w:r>
+      <w:r>
+        <w:rPr>
+          <w:rFonts w:ascii="Times New Roman" w:hAnsi="Times New Roman" w:cs="Times New Roman"/>
+          <w:sz w:val="24"/>
+        </w:rPr>
+        <w:t xml:space="preserve"> </w:t>
+      </w:r>
+      <w:r>
+        <w:rPr>
+          <w:rFonts w:ascii="Times New Roman" w:hAnsi="Times New Roman" w:cs="Times New Roman"/>
+          <w:sz w:val="24"/>
+        </w:rPr>
+        <w:t>una notificación en la parte inferior derecha de la pantalla mostrando el estado (Figura)</w:t>
+      </w:r>
+    </w:p>
+    <w:p>
+      <w:pPr>
+        <w:pStyle w:val="ListParagraph"/>
+        <w:spacing w:line="360" w:lineRule="auto"/>
+        <w:ind w:left="1800"/>
         <w:jc w:val="center"/>
         <w:rPr>
           <w:rFonts w:ascii="Times New Roman" w:hAnsi="Times New Roman" w:cs="Times New Roman"/>
           <w:sz w:val="24"/>
         </w:rPr>
       </w:pPr>
+      <w:r>
+        <w:rPr>
+          <w:noProof/>
+          <w:lang w:val="en-US"/>
+        </w:rPr>
+        <w:lastRenderedPageBreak/>
+        <w:drawing>
+          <wp:inline distT="0" distB="0" distL="0" distR="0" wp14:anchorId="7F1ACD23" wp14:editId="13F9597F">
+            <wp:extent cx="2727701" cy="409457"/>
+            <wp:effectExtent l="0" t="0" r="0" b="0"/>
+            <wp:docPr id="53" name="Picture 53"/>
+            <wp:cNvGraphicFramePr>
+              <a:graphicFrameLocks xmlns:a="http://schemas.openxmlformats.org/drawingml/2006/main" noChangeAspect="1"/>
+            </wp:cNvGraphicFramePr>
+            <a:graphic xmlns:a="http://schemas.openxmlformats.org/drawingml/2006/main">
+              <a:graphicData uri="http://schemas.openxmlformats.org/drawingml/2006/picture">
+                <pic:pic xmlns:pic="http://schemas.openxmlformats.org/drawingml/2006/picture">
+                  <pic:nvPicPr>
+                    <pic:cNvPr id="1" name=""/>
+                    <pic:cNvPicPr/>
+                  </pic:nvPicPr>
+                  <pic:blipFill>
+                    <a:blip r:embed="rId39"/>
+                    <a:stretch>
+                      <a:fillRect/>
+                    </a:stretch>
+                  </pic:blipFill>
+                  <pic:spPr>
+                    <a:xfrm>
+                      <a:off x="0" y="0"/>
+                      <a:ext cx="3081974" cy="462637"/>
+                    </a:xfrm>
+                    <a:prstGeom prst="rect">
+                      <a:avLst/>
+                    </a:prstGeom>
+                  </pic:spPr>
+                </pic:pic>
+              </a:graphicData>
+            </a:graphic>
+          </wp:inline>
+        </w:drawing>
+      </w:r>
+    </w:p>
+    <w:p>
+      <w:pPr>
+        <w:pStyle w:val="ListParagraph"/>
+        <w:spacing w:line="360" w:lineRule="auto"/>
+        <w:ind w:left="1800"/>
+        <w:jc w:val="center"/>
+        <w:rPr>
+          <w:rFonts w:ascii="Times New Roman" w:hAnsi="Times New Roman" w:cs="Times New Roman"/>
+          <w:sz w:val="24"/>
+        </w:rPr>
+      </w:pPr>
+    </w:p>
+    <w:p>
+      <w:pPr>
+        <w:spacing w:line="360" w:lineRule="auto"/>
+        <w:rPr>
+          <w:rFonts w:ascii="Times New Roman" w:hAnsi="Times New Roman" w:cs="Times New Roman"/>
+          <w:b/>
+          <w:sz w:val="24"/>
+        </w:rPr>
+      </w:pPr>
+      <w:r>
+        <w:rPr>
+          <w:rFonts w:ascii="Times New Roman" w:hAnsi="Times New Roman" w:cs="Times New Roman"/>
+          <w:b/>
+          <w:sz w:val="24"/>
+        </w:rPr>
+        <w:tab/>
+        <w:t>Eliminar departamento</w:t>
+      </w:r>
+      <w:r>
+        <w:rPr>
+          <w:rFonts w:ascii="Times New Roman" w:hAnsi="Times New Roman" w:cs="Times New Roman"/>
+          <w:b/>
+          <w:sz w:val="24"/>
+        </w:rPr>
+        <w:t xml:space="preserve"> o Producción</w:t>
+      </w:r>
+    </w:p>
+    <w:p>
+      <w:pPr>
+        <w:pStyle w:val="ListParagraph"/>
+        <w:numPr>
+          <w:ilvl w:val="0"/>
+          <w:numId w:val="17"/>
+        </w:numPr>
+        <w:spacing w:line="360" w:lineRule="auto"/>
+        <w:rPr>
+          <w:rFonts w:ascii="Times New Roman" w:hAnsi="Times New Roman" w:cs="Times New Roman"/>
+          <w:sz w:val="24"/>
+        </w:rPr>
+      </w:pPr>
+      <w:r>
+        <w:rPr>
+          <w:rFonts w:ascii="Times New Roman" w:hAnsi="Times New Roman" w:cs="Times New Roman"/>
+          <w:sz w:val="24"/>
+        </w:rPr>
+        <w:t>Dar click en el botón eliminar ( icono rojo )</w:t>
+      </w:r>
+    </w:p>
+    <w:p>
+      <w:pPr>
+        <w:pStyle w:val="ListParagraph"/>
+        <w:spacing w:line="360" w:lineRule="auto"/>
+        <w:ind w:left="1800"/>
+        <w:rPr>
+          <w:rFonts w:ascii="Times New Roman" w:hAnsi="Times New Roman" w:cs="Times New Roman"/>
+          <w:sz w:val="24"/>
+        </w:rPr>
+      </w:pPr>
+      <w:r>
+        <w:rPr>
+          <w:noProof/>
+          <w:lang w:val="en-US"/>
+        </w:rPr>
+        <w:drawing>
+          <wp:inline distT="0" distB="0" distL="0" distR="0" wp14:anchorId="54AB0A39" wp14:editId="40B4002D">
+            <wp:extent cx="828675" cy="695325"/>
+            <wp:effectExtent l="0" t="0" r="9525" b="9525"/>
+            <wp:docPr id="54" name="Picture 54"/>
+            <wp:cNvGraphicFramePr>
+              <a:graphicFrameLocks xmlns:a="http://schemas.openxmlformats.org/drawingml/2006/main" noChangeAspect="1"/>
+            </wp:cNvGraphicFramePr>
+            <a:graphic xmlns:a="http://schemas.openxmlformats.org/drawingml/2006/main">
+              <a:graphicData uri="http://schemas.openxmlformats.org/drawingml/2006/picture">
+                <pic:pic xmlns:pic="http://schemas.openxmlformats.org/drawingml/2006/picture">
+                  <pic:nvPicPr>
+                    <pic:cNvPr id="1" name=""/>
+                    <pic:cNvPicPr/>
+                  </pic:nvPicPr>
+                  <pic:blipFill>
+                    <a:blip r:embed="rId37"/>
+                    <a:stretch>
+                      <a:fillRect/>
+                    </a:stretch>
+                  </pic:blipFill>
+                  <pic:spPr>
+                    <a:xfrm>
+                      <a:off x="0" y="0"/>
+                      <a:ext cx="828675" cy="695325"/>
+                    </a:xfrm>
+                    <a:prstGeom prst="rect">
+                      <a:avLst/>
+                    </a:prstGeom>
+                  </pic:spPr>
+                </pic:pic>
+              </a:graphicData>
+            </a:graphic>
+          </wp:inline>
+        </w:drawing>
+      </w:r>
+    </w:p>
+    <w:p>
+      <w:pPr>
+        <w:pStyle w:val="ListParagraph"/>
+        <w:numPr>
+          <w:ilvl w:val="0"/>
+          <w:numId w:val="17"/>
+        </w:numPr>
+        <w:spacing w:line="360" w:lineRule="auto"/>
+        <w:rPr>
+          <w:rFonts w:ascii="Times New Roman" w:hAnsi="Times New Roman" w:cs="Times New Roman"/>
+          <w:sz w:val="24"/>
+        </w:rPr>
+      </w:pPr>
+      <w:r>
+        <w:rPr>
+          <w:rFonts w:ascii="Times New Roman" w:hAnsi="Times New Roman" w:cs="Times New Roman"/>
+          <w:sz w:val="24"/>
+        </w:rPr>
+        <w:t xml:space="preserve">Confirmar la eliminación del </w:t>
+      </w:r>
+      <w:r>
+        <w:rPr>
+          <w:rFonts w:ascii="Times New Roman" w:hAnsi="Times New Roman" w:cs="Times New Roman"/>
+          <w:sz w:val="24"/>
+        </w:rPr>
+        <w:t>departamento o área e producción</w:t>
+      </w:r>
+      <w:r>
+        <w:rPr>
+          <w:rFonts w:ascii="Times New Roman" w:hAnsi="Times New Roman" w:cs="Times New Roman"/>
+          <w:sz w:val="24"/>
+        </w:rPr>
+        <w:t xml:space="preserve"> dando click en el botón “Confirmar” o en caso contrario “Cancelar”</w:t>
+      </w:r>
+    </w:p>
+    <w:p>
+      <w:pPr>
+        <w:pStyle w:val="ListParagraph"/>
+        <w:spacing w:line="360" w:lineRule="auto"/>
+        <w:ind w:left="1800"/>
+        <w:jc w:val="center"/>
+        <w:rPr>
+          <w:rFonts w:ascii="Times New Roman" w:hAnsi="Times New Roman" w:cs="Times New Roman"/>
+          <w:sz w:val="24"/>
+        </w:rPr>
+      </w:pPr>
+      <w:r>
+        <w:rPr>
+          <w:noProof/>
+          <w:lang w:val="en-US"/>
+        </w:rPr>
+        <w:drawing>
+          <wp:inline distT="0" distB="0" distL="0" distR="0" wp14:anchorId="6E089D90" wp14:editId="289CB5A8">
+            <wp:extent cx="2921430" cy="852084"/>
+            <wp:effectExtent l="0" t="0" r="0" b="5715"/>
+            <wp:docPr id="55" name="Picture 55"/>
+            <wp:cNvGraphicFramePr>
+              <a:graphicFrameLocks xmlns:a="http://schemas.openxmlformats.org/drawingml/2006/main" noChangeAspect="1"/>
+            </wp:cNvGraphicFramePr>
+            <a:graphic xmlns:a="http://schemas.openxmlformats.org/drawingml/2006/main">
+              <a:graphicData uri="http://schemas.openxmlformats.org/drawingml/2006/picture">
+                <pic:pic xmlns:pic="http://schemas.openxmlformats.org/drawingml/2006/picture">
+                  <pic:nvPicPr>
+                    <pic:cNvPr id="1" name=""/>
+                    <pic:cNvPicPr/>
+                  </pic:nvPicPr>
+                  <pic:blipFill>
+                    <a:blip r:embed="rId40"/>
+                    <a:stretch>
+                      <a:fillRect/>
+                    </a:stretch>
+                  </pic:blipFill>
+                  <pic:spPr>
+                    <a:xfrm>
+                      <a:off x="0" y="0"/>
+                      <a:ext cx="2956740" cy="862383"/>
+                    </a:xfrm>
+                    <a:prstGeom prst="rect">
+                      <a:avLst/>
+                    </a:prstGeom>
+                  </pic:spPr>
+                </pic:pic>
+              </a:graphicData>
+            </a:graphic>
+          </wp:inline>
+        </w:drawing>
+      </w:r>
+    </w:p>
+    <w:p>
+      <w:pPr>
+        <w:pStyle w:val="ListParagraph"/>
+        <w:numPr>
+          <w:ilvl w:val="0"/>
+          <w:numId w:val="17"/>
+        </w:numPr>
+        <w:spacing w:line="360" w:lineRule="auto"/>
+        <w:jc w:val="both"/>
+        <w:rPr>
+          <w:rFonts w:ascii="Times New Roman" w:hAnsi="Times New Roman" w:cs="Times New Roman"/>
+          <w:sz w:val="24"/>
+        </w:rPr>
+      </w:pPr>
+      <w:r>
+        <w:rPr>
+          <w:rFonts w:ascii="Times New Roman" w:hAnsi="Times New Roman" w:cs="Times New Roman"/>
+          <w:sz w:val="24"/>
+        </w:rPr>
+        <w:t xml:space="preserve">Una vez eliminado el </w:t>
+      </w:r>
+      <w:r>
+        <w:rPr>
+          <w:rFonts w:ascii="Times New Roman" w:hAnsi="Times New Roman" w:cs="Times New Roman"/>
+          <w:sz w:val="24"/>
+        </w:rPr>
+        <w:t xml:space="preserve">departamento o área de producción </w:t>
+      </w:r>
+      <w:r>
+        <w:rPr>
+          <w:rFonts w:ascii="Times New Roman" w:hAnsi="Times New Roman" w:cs="Times New Roman"/>
+          <w:sz w:val="24"/>
+        </w:rPr>
+        <w:t>aparecerá una notificación en la parte inferior derecha de la pantalla mostrando el estado (Figura)</w:t>
+      </w:r>
+    </w:p>
+    <w:p>
+      <w:pPr>
+        <w:pStyle w:val="ListParagraph"/>
+        <w:spacing w:line="360" w:lineRule="auto"/>
+        <w:ind w:left="1800"/>
+        <w:jc w:val="center"/>
+        <w:rPr>
+          <w:rFonts w:ascii="Times New Roman" w:hAnsi="Times New Roman" w:cs="Times New Roman"/>
+          <w:sz w:val="24"/>
+        </w:rPr>
+      </w:pPr>
+      <w:r>
+        <w:rPr>
+          <w:noProof/>
+          <w:lang w:val="en-US"/>
+        </w:rPr>
+        <w:drawing>
+          <wp:inline distT="0" distB="0" distL="0" distR="0" wp14:anchorId="437E6B39" wp14:editId="489E10E8">
+            <wp:extent cx="2789694" cy="371959"/>
+            <wp:effectExtent l="0" t="0" r="0" b="9525"/>
+            <wp:docPr id="56" name="Picture 56"/>
+            <wp:cNvGraphicFramePr>
+              <a:graphicFrameLocks xmlns:a="http://schemas.openxmlformats.org/drawingml/2006/main" noChangeAspect="1"/>
+            </wp:cNvGraphicFramePr>
+            <a:graphic xmlns:a="http://schemas.openxmlformats.org/drawingml/2006/main">
+              <a:graphicData uri="http://schemas.openxmlformats.org/drawingml/2006/picture">
+                <pic:pic xmlns:pic="http://schemas.openxmlformats.org/drawingml/2006/picture">
+                  <pic:nvPicPr>
+                    <pic:cNvPr id="1" name=""/>
+                    <pic:cNvPicPr/>
+                  </pic:nvPicPr>
+                  <pic:blipFill>
+                    <a:blip r:embed="rId41"/>
+                    <a:stretch>
+                      <a:fillRect/>
+                    </a:stretch>
+                  </pic:blipFill>
+                  <pic:spPr>
+                    <a:xfrm>
+                      <a:off x="0" y="0"/>
+                      <a:ext cx="2830142" cy="377352"/>
+                    </a:xfrm>
+                    <a:prstGeom prst="rect">
+                      <a:avLst/>
+                    </a:prstGeom>
+                  </pic:spPr>
+                </pic:pic>
+              </a:graphicData>
+            </a:graphic>
+          </wp:inline>
+        </w:drawing>
+      </w:r>
+    </w:p>
+    <w:p>
+      <w:pPr>
+        <w:pStyle w:val="ListParagraph"/>
+        <w:spacing w:line="360" w:lineRule="auto"/>
+        <w:ind w:left="1800"/>
+        <w:jc w:val="both"/>
+        <w:rPr>
+          <w:rFonts w:ascii="Times New Roman" w:hAnsi="Times New Roman" w:cs="Times New Roman"/>
+          <w:sz w:val="24"/>
+        </w:rPr>
+      </w:pPr>
     </w:p>
     <w:sectPr>
-      <w:headerReference w:type="even" r:id="rId30"/>
-      <w:headerReference w:type="default" r:id="rId31"/>
-      <w:footerReference w:type="even" r:id="rId32"/>
-      <w:footerReference w:type="default" r:id="rId33"/>
-      <w:headerReference w:type="first" r:id="rId34"/>
-      <w:footerReference w:type="first" r:id="rId35"/>
+      <w:headerReference w:type="default" r:id="rId42"/>
+      <w:footerReference w:type="default" r:id="rId43"/>
       <w:pgSz w:w="12240" w:h="15840"/>
       <w:pgMar w:top="1440" w:right="1440" w:bottom="1440" w:left="1440" w:header="720" w:footer="720" w:gutter="0"/>
       <w:cols w:space="720"/>
@@ -5715,16 +8206,6 @@
 </file>
 
 <file path=word/footer1.xml><?xml version="1.0" encoding="utf-8"?>
-<w:ftr xmlns:wpc="http://schemas.microsoft.com/office/word/2010/wordprocessingCanvas" xmlns:mc="http://schemas.openxmlformats.org/markup-compatibility/2006" xmlns:o="urn:schemas-microsoft-com:office:office" xmlns:r="http://schemas.openxmlformats.org/officeDocument/2006/relationships" xmlns:m="http://schemas.openxmlformats.org/officeDocument/2006/math" xmlns:v="urn:schemas-microsoft-com:vml" xmlns:wp14="http://schemas.microsoft.com/office/word/2010/wordprocessingDrawing" xmlns:wp="http://schemas.openxmlformats.org/drawingml/2006/wordprocessingDrawing" xmlns:w10="urn:schemas-microsoft-com:office:word" xmlns:w="http://schemas.openxmlformats.org/wordprocessingml/2006/main" xmlns:w14="http://schemas.microsoft.com/office/word/2010/wordml" xmlns:w15="http://schemas.microsoft.com/office/word/2012/wordml" xmlns:wpg="http://schemas.microsoft.com/office/word/2010/wordprocessingGroup" xmlns:wpi="http://schemas.microsoft.com/office/word/2010/wordprocessingInk" xmlns:wne="http://schemas.microsoft.com/office/word/2006/wordml" xmlns:wps="http://schemas.microsoft.com/office/word/2010/wordprocessingShape" mc:Ignorable="w14 w15 wp14">
-  <w:p>
-    <w:pPr>
-      <w:pStyle w:val="Footer"/>
-    </w:pPr>
-  </w:p>
-</w:ftr>
-</file>
-
-<file path=word/footer2.xml><?xml version="1.0" encoding="utf-8"?>
 <w:ftr xmlns:wpc="http://schemas.microsoft.com/office/word/2010/wordprocessingCanvas" xmlns:mc="http://schemas.openxmlformats.org/markup-compatibility/2006" xmlns:o="urn:schemas-microsoft-com:office:office" xmlns:r="http://schemas.openxmlformats.org/officeDocument/2006/relationships" xmlns:m="http://schemas.openxmlformats.org/officeDocument/2006/math" xmlns:v="urn:schemas-microsoft-com:vml" xmlns:wp14="http://schemas.microsoft.com/office/word/2010/wordprocessingDrawing" xmlns:wp="http://schemas.openxmlformats.org/drawingml/2006/wordprocessingDrawing" xmlns:w10="urn:schemas-microsoft-com:office:word" xmlns:w="http://schemas.openxmlformats.org/wordprocessingml/2006/main" xmlns:w14="http://schemas.microsoft.com/office/word/2010/wordml" xmlns:w15="http://schemas.microsoft.com/office/word/2012/wordml" xmlns:wpg="http://schemas.microsoft.com/office/word/2010/wordprocessingGroup" xmlns:wpi="http://schemas.microsoft.com/office/word/2010/wordprocessingInk" xmlns:wne="http://schemas.microsoft.com/office/word/2006/wordml" xmlns:wps="http://schemas.microsoft.com/office/word/2010/wordprocessingShape" mc:Ignorable="w14 w15 wp14">
   <w:p>
     <w:pPr>
@@ -5765,16 +8246,6 @@
 </w:ftr>
 </file>
 
-<file path=word/footer3.xml><?xml version="1.0" encoding="utf-8"?>
-<w:ftr xmlns:wpc="http://schemas.microsoft.com/office/word/2010/wordprocessingCanvas" xmlns:mc="http://schemas.openxmlformats.org/markup-compatibility/2006" xmlns:o="urn:schemas-microsoft-com:office:office" xmlns:r="http://schemas.openxmlformats.org/officeDocument/2006/relationships" xmlns:m="http://schemas.openxmlformats.org/officeDocument/2006/math" xmlns:v="urn:schemas-microsoft-com:vml" xmlns:wp14="http://schemas.microsoft.com/office/word/2010/wordprocessingDrawing" xmlns:wp="http://schemas.openxmlformats.org/drawingml/2006/wordprocessingDrawing" xmlns:w10="urn:schemas-microsoft-com:office:word" xmlns:w="http://schemas.openxmlformats.org/wordprocessingml/2006/main" xmlns:w14="http://schemas.microsoft.com/office/word/2010/wordml" xmlns:w15="http://schemas.microsoft.com/office/word/2012/wordml" xmlns:wpg="http://schemas.microsoft.com/office/word/2010/wordprocessingGroup" xmlns:wpi="http://schemas.microsoft.com/office/word/2010/wordprocessingInk" xmlns:wne="http://schemas.microsoft.com/office/word/2006/wordml" xmlns:wps="http://schemas.microsoft.com/office/word/2010/wordprocessingShape" mc:Ignorable="w14 w15 wp14">
-  <w:p>
-    <w:pPr>
-      <w:pStyle w:val="Footer"/>
-    </w:pPr>
-  </w:p>
-</w:ftr>
-</file>
-
 <file path=word/footnotes.xml><?xml version="1.0" encoding="utf-8"?>
 <w:footnotes xmlns:wpc="http://schemas.microsoft.com/office/word/2010/wordprocessingCanvas" xmlns:mc="http://schemas.openxmlformats.org/markup-compatibility/2006" xmlns:o="urn:schemas-microsoft-com:office:office" xmlns:r="http://schemas.openxmlformats.org/officeDocument/2006/relationships" xmlns:m="http://schemas.openxmlformats.org/officeDocument/2006/math" xmlns:v="urn:schemas-microsoft-com:vml" xmlns:wp14="http://schemas.microsoft.com/office/word/2010/wordprocessingDrawing" xmlns:wp="http://schemas.openxmlformats.org/drawingml/2006/wordprocessingDrawing" xmlns:w10="urn:schemas-microsoft-com:office:word" xmlns:w="http://schemas.openxmlformats.org/wordprocessingml/2006/main" xmlns:w14="http://schemas.microsoft.com/office/word/2010/wordml" xmlns:w15="http://schemas.microsoft.com/office/word/2012/wordml" xmlns:wpg="http://schemas.microsoft.com/office/word/2010/wordprocessingGroup" xmlns:wpi="http://schemas.microsoft.com/office/word/2010/wordprocessingInk" xmlns:wne="http://schemas.microsoft.com/office/word/2006/wordml" xmlns:wps="http://schemas.microsoft.com/office/word/2010/wordprocessingShape" mc:Ignorable="w14 w15 wp14">
   <w:footnote w:type="separator" w:id="-1">
@@ -5801,16 +8272,6 @@
 </file>
 
 <file path=word/header1.xml><?xml version="1.0" encoding="utf-8"?>
-<w:hdr xmlns:wpc="http://schemas.microsoft.com/office/word/2010/wordprocessingCanvas" xmlns:mc="http://schemas.openxmlformats.org/markup-compatibility/2006" xmlns:o="urn:schemas-microsoft-com:office:office" xmlns:r="http://schemas.openxmlformats.org/officeDocument/2006/relationships" xmlns:m="http://schemas.openxmlformats.org/officeDocument/2006/math" xmlns:v="urn:schemas-microsoft-com:vml" xmlns:wp14="http://schemas.microsoft.com/office/word/2010/wordprocessingDrawing" xmlns:wp="http://schemas.openxmlformats.org/drawingml/2006/wordprocessingDrawing" xmlns:w10="urn:schemas-microsoft-com:office:word" xmlns:w="http://schemas.openxmlformats.org/wordprocessingml/2006/main" xmlns:w14="http://schemas.microsoft.com/office/word/2010/wordml" xmlns:w15="http://schemas.microsoft.com/office/word/2012/wordml" xmlns:wpg="http://schemas.microsoft.com/office/word/2010/wordprocessingGroup" xmlns:wpi="http://schemas.microsoft.com/office/word/2010/wordprocessingInk" xmlns:wne="http://schemas.microsoft.com/office/word/2006/wordml" xmlns:wps="http://schemas.microsoft.com/office/word/2010/wordprocessingShape" mc:Ignorable="w14 w15 wp14">
-  <w:p>
-    <w:pPr>
-      <w:pStyle w:val="Header"/>
-    </w:pPr>
-  </w:p>
-</w:hdr>
-</file>
-
-<file path=word/header2.xml><?xml version="1.0" encoding="utf-8"?>
 <w:hdr xmlns:wpc="http://schemas.microsoft.com/office/word/2010/wordprocessingCanvas" xmlns:mc="http://schemas.openxmlformats.org/markup-compatibility/2006" xmlns:o="urn:schemas-microsoft-com:office:office" xmlns:r="http://schemas.openxmlformats.org/officeDocument/2006/relationships" xmlns:m="http://schemas.openxmlformats.org/officeDocument/2006/math" xmlns:v="urn:schemas-microsoft-com:vml" xmlns:wp14="http://schemas.microsoft.com/office/word/2010/wordprocessingDrawing" xmlns:wp="http://schemas.openxmlformats.org/drawingml/2006/wordprocessingDrawing" xmlns:w10="urn:schemas-microsoft-com:office:word" xmlns:w="http://schemas.openxmlformats.org/wordprocessingml/2006/main" xmlns:w14="http://schemas.microsoft.com/office/word/2010/wordml" xmlns:w15="http://schemas.microsoft.com/office/word/2012/wordml" xmlns:wpg="http://schemas.microsoft.com/office/word/2010/wordprocessingGroup" xmlns:wpi="http://schemas.microsoft.com/office/word/2010/wordprocessingInk" xmlns:wne="http://schemas.microsoft.com/office/word/2006/wordml" xmlns:wps="http://schemas.microsoft.com/office/word/2010/wordprocessingShape" mc:Ignorable="w14 w15 wp14">
   <w:p>
     <w:pPr>
@@ -5825,13 +8286,13 @@
         <wp:anchor distT="0" distB="0" distL="114300" distR="114300" simplePos="0" relativeHeight="251659264" behindDoc="0" locked="0" layoutInCell="1" allowOverlap="1" wp14:anchorId="051B30FF" wp14:editId="7F336067">
           <wp:simplePos x="0" y="0"/>
           <wp:positionH relativeFrom="margin">
-            <wp:posOffset>-381000</wp:posOffset>
+            <wp:posOffset>-378460</wp:posOffset>
           </wp:positionH>
           <wp:positionV relativeFrom="paragraph">
-            <wp:posOffset>-348615</wp:posOffset>
+            <wp:posOffset>-347980</wp:posOffset>
           </wp:positionV>
-          <wp:extent cx="2536190" cy="704850"/>
-          <wp:effectExtent l="0" t="0" r="0" b="0"/>
+          <wp:extent cx="2108835" cy="586105"/>
+          <wp:effectExtent l="0" t="0" r="5715" b="4445"/>
           <wp:wrapSquare wrapText="bothSides"/>
           <wp:docPr id="1" name="Picture 1" descr="C:\Users\rsandoval\Pictures\logo_siconmandial.png"/>
           <wp:cNvGraphicFramePr>
@@ -5862,7 +8323,7 @@
                 <pic:spPr bwMode="auto">
                   <a:xfrm>
                     <a:off x="0" y="0"/>
-                    <a:ext cx="2536190" cy="704850"/>
+                    <a:ext cx="2108835" cy="586105"/>
                   </a:xfrm>
                   <a:prstGeom prst="rect">
                     <a:avLst/>
@@ -5888,16 +8349,6 @@
 </w:hdr>
 </file>
 
-<file path=word/header3.xml><?xml version="1.0" encoding="utf-8"?>
-<w:hdr xmlns:wpc="http://schemas.microsoft.com/office/word/2010/wordprocessingCanvas" xmlns:mc="http://schemas.openxmlformats.org/markup-compatibility/2006" xmlns:o="urn:schemas-microsoft-com:office:office" xmlns:r="http://schemas.openxmlformats.org/officeDocument/2006/relationships" xmlns:m="http://schemas.openxmlformats.org/officeDocument/2006/math" xmlns:v="urn:schemas-microsoft-com:vml" xmlns:wp14="http://schemas.microsoft.com/office/word/2010/wordprocessingDrawing" xmlns:wp="http://schemas.openxmlformats.org/drawingml/2006/wordprocessingDrawing" xmlns:w10="urn:schemas-microsoft-com:office:word" xmlns:w="http://schemas.openxmlformats.org/wordprocessingml/2006/main" xmlns:w14="http://schemas.microsoft.com/office/word/2010/wordml" xmlns:w15="http://schemas.microsoft.com/office/word/2012/wordml" xmlns:wpg="http://schemas.microsoft.com/office/word/2010/wordprocessingGroup" xmlns:wpi="http://schemas.microsoft.com/office/word/2010/wordprocessingInk" xmlns:wne="http://schemas.microsoft.com/office/word/2006/wordml" xmlns:wps="http://schemas.microsoft.com/office/word/2010/wordprocessingShape" mc:Ignorable="w14 w15 wp14">
-  <w:p>
-    <w:pPr>
-      <w:pStyle w:val="Header"/>
-    </w:pPr>
-  </w:p>
-</w:hdr>
-</file>
-
 <file path=word/numbering.xml><?xml version="1.0" encoding="utf-8"?>
 <w:numbering xmlns:wpc="http://schemas.microsoft.com/office/word/2010/wordprocessingCanvas" xmlns:mc="http://schemas.openxmlformats.org/markup-compatibility/2006" xmlns:o="urn:schemas-microsoft-com:office:office" xmlns:r="http://schemas.openxmlformats.org/officeDocument/2006/relationships" xmlns:m="http://schemas.openxmlformats.org/officeDocument/2006/math" xmlns:v="urn:schemas-microsoft-com:vml" xmlns:wp14="http://schemas.microsoft.com/office/word/2010/wordprocessingDrawing" xmlns:wp="http://schemas.openxmlformats.org/drawingml/2006/wordprocessingDrawing" xmlns:w10="urn:schemas-microsoft-com:office:word" xmlns:w="http://schemas.openxmlformats.org/wordprocessingml/2006/main" xmlns:w14="http://schemas.microsoft.com/office/word/2010/wordml" xmlns:w15="http://schemas.microsoft.com/office/word/2012/wordml" xmlns:wpg="http://schemas.microsoft.com/office/word/2010/wordprocessingGroup" xmlns:wpi="http://schemas.microsoft.com/office/word/2010/wordprocessingInk" xmlns:wne="http://schemas.microsoft.com/office/word/2006/wordml" xmlns:wps="http://schemas.microsoft.com/office/word/2010/wordprocessingShape" mc:Ignorable="w14 w15 wp14">
   <w:abstractNum w:abstractNumId="0" w15:restartNumberingAfterBreak="0">
@@ -5990,6 +8441,95 @@
     </w:lvl>
   </w:abstractNum>
   <w:abstractNum w:abstractNumId="1" w15:restartNumberingAfterBreak="0">
+    <w:nsid w:val="02A7620C"/>
+    <w:multiLevelType w:val="hybridMultilevel"/>
+    <w:tmpl w:val="9A96ED66"/>
+    <w:lvl w:ilvl="0" w:tplc="BEB6F5F6">
+      <w:start w:val="1"/>
+      <w:numFmt w:val="decimal"/>
+      <w:lvlText w:val="%1."/>
+      <w:lvlJc w:val="left"/>
+      <w:pPr>
+        <w:ind w:left="1080" w:hanging="360"/>
+      </w:pPr>
+      <w:rPr>
+        <w:rFonts w:hint="default"/>
+      </w:rPr>
+    </w:lvl>
+    <w:lvl w:ilvl="1" w:tplc="04090019" w:tentative="1">
+      <w:start w:val="1"/>
+      <w:numFmt w:val="lowerLetter"/>
+      <w:lvlText w:val="%2."/>
+      <w:lvlJc w:val="left"/>
+      <w:pPr>
+        <w:ind w:left="1800" w:hanging="360"/>
+      </w:pPr>
+    </w:lvl>
+    <w:lvl w:ilvl="2" w:tplc="0409001B" w:tentative="1">
+      <w:start w:val="1"/>
+      <w:numFmt w:val="lowerRoman"/>
+      <w:lvlText w:val="%3."/>
+      <w:lvlJc w:val="right"/>
+      <w:pPr>
+        <w:ind w:left="2520" w:hanging="180"/>
+      </w:pPr>
+    </w:lvl>
+    <w:lvl w:ilvl="3" w:tplc="0409000F" w:tentative="1">
+      <w:start w:val="1"/>
+      <w:numFmt w:val="decimal"/>
+      <w:lvlText w:val="%4."/>
+      <w:lvlJc w:val="left"/>
+      <w:pPr>
+        <w:ind w:left="3240" w:hanging="360"/>
+      </w:pPr>
+    </w:lvl>
+    <w:lvl w:ilvl="4" w:tplc="04090019" w:tentative="1">
+      <w:start w:val="1"/>
+      <w:numFmt w:val="lowerLetter"/>
+      <w:lvlText w:val="%5."/>
+      <w:lvlJc w:val="left"/>
+      <w:pPr>
+        <w:ind w:left="3960" w:hanging="360"/>
+      </w:pPr>
+    </w:lvl>
+    <w:lvl w:ilvl="5" w:tplc="0409001B" w:tentative="1">
+      <w:start w:val="1"/>
+      <w:numFmt w:val="lowerRoman"/>
+      <w:lvlText w:val="%6."/>
+      <w:lvlJc w:val="right"/>
+      <w:pPr>
+        <w:ind w:left="4680" w:hanging="180"/>
+      </w:pPr>
+    </w:lvl>
+    <w:lvl w:ilvl="6" w:tplc="0409000F" w:tentative="1">
+      <w:start w:val="1"/>
+      <w:numFmt w:val="decimal"/>
+      <w:lvlText w:val="%7."/>
+      <w:lvlJc w:val="left"/>
+      <w:pPr>
+        <w:ind w:left="5400" w:hanging="360"/>
+      </w:pPr>
+    </w:lvl>
+    <w:lvl w:ilvl="7" w:tplc="04090019" w:tentative="1">
+      <w:start w:val="1"/>
+      <w:numFmt w:val="lowerLetter"/>
+      <w:lvlText w:val="%8."/>
+      <w:lvlJc w:val="left"/>
+      <w:pPr>
+        <w:ind w:left="6120" w:hanging="360"/>
+      </w:pPr>
+    </w:lvl>
+    <w:lvl w:ilvl="8" w:tplc="0409001B" w:tentative="1">
+      <w:start w:val="1"/>
+      <w:numFmt w:val="lowerRoman"/>
+      <w:lvlText w:val="%9."/>
+      <w:lvlJc w:val="right"/>
+      <w:pPr>
+        <w:ind w:left="6840" w:hanging="180"/>
+      </w:pPr>
+    </w:lvl>
+  </w:abstractNum>
+  <w:abstractNum w:abstractNumId="2" w15:restartNumberingAfterBreak="0">
     <w:nsid w:val="035F7CEF"/>
     <w:multiLevelType w:val="hybridMultilevel"/>
     <w:tmpl w:val="3528BAD8"/>
@@ -6078,7 +8618,274 @@
       </w:pPr>
     </w:lvl>
   </w:abstractNum>
-  <w:abstractNum w:abstractNumId="2" w15:restartNumberingAfterBreak="0">
+  <w:abstractNum w:abstractNumId="3" w15:restartNumberingAfterBreak="0">
+    <w:nsid w:val="05DD0D42"/>
+    <w:multiLevelType w:val="hybridMultilevel"/>
+    <w:tmpl w:val="5614D6EC"/>
+    <w:lvl w:ilvl="0" w:tplc="21B0C028">
+      <w:start w:val="1"/>
+      <w:numFmt w:val="decimal"/>
+      <w:lvlText w:val="%1."/>
+      <w:lvlJc w:val="left"/>
+      <w:pPr>
+        <w:ind w:left="1800" w:hanging="360"/>
+      </w:pPr>
+      <w:rPr>
+        <w:rFonts w:hint="default"/>
+      </w:rPr>
+    </w:lvl>
+    <w:lvl w:ilvl="1" w:tplc="04090019" w:tentative="1">
+      <w:start w:val="1"/>
+      <w:numFmt w:val="lowerLetter"/>
+      <w:lvlText w:val="%2."/>
+      <w:lvlJc w:val="left"/>
+      <w:pPr>
+        <w:ind w:left="2520" w:hanging="360"/>
+      </w:pPr>
+    </w:lvl>
+    <w:lvl w:ilvl="2" w:tplc="0409001B" w:tentative="1">
+      <w:start w:val="1"/>
+      <w:numFmt w:val="lowerRoman"/>
+      <w:lvlText w:val="%3."/>
+      <w:lvlJc w:val="right"/>
+      <w:pPr>
+        <w:ind w:left="3240" w:hanging="180"/>
+      </w:pPr>
+    </w:lvl>
+    <w:lvl w:ilvl="3" w:tplc="0409000F" w:tentative="1">
+      <w:start w:val="1"/>
+      <w:numFmt w:val="decimal"/>
+      <w:lvlText w:val="%4."/>
+      <w:lvlJc w:val="left"/>
+      <w:pPr>
+        <w:ind w:left="3960" w:hanging="360"/>
+      </w:pPr>
+    </w:lvl>
+    <w:lvl w:ilvl="4" w:tplc="04090019" w:tentative="1">
+      <w:start w:val="1"/>
+      <w:numFmt w:val="lowerLetter"/>
+      <w:lvlText w:val="%5."/>
+      <w:lvlJc w:val="left"/>
+      <w:pPr>
+        <w:ind w:left="4680" w:hanging="360"/>
+      </w:pPr>
+    </w:lvl>
+    <w:lvl w:ilvl="5" w:tplc="0409001B" w:tentative="1">
+      <w:start w:val="1"/>
+      <w:numFmt w:val="lowerRoman"/>
+      <w:lvlText w:val="%6."/>
+      <w:lvlJc w:val="right"/>
+      <w:pPr>
+        <w:ind w:left="5400" w:hanging="180"/>
+      </w:pPr>
+    </w:lvl>
+    <w:lvl w:ilvl="6" w:tplc="0409000F" w:tentative="1">
+      <w:start w:val="1"/>
+      <w:numFmt w:val="decimal"/>
+      <w:lvlText w:val="%7."/>
+      <w:lvlJc w:val="left"/>
+      <w:pPr>
+        <w:ind w:left="6120" w:hanging="360"/>
+      </w:pPr>
+    </w:lvl>
+    <w:lvl w:ilvl="7" w:tplc="04090019" w:tentative="1">
+      <w:start w:val="1"/>
+      <w:numFmt w:val="lowerLetter"/>
+      <w:lvlText w:val="%8."/>
+      <w:lvlJc w:val="left"/>
+      <w:pPr>
+        <w:ind w:left="6840" w:hanging="360"/>
+      </w:pPr>
+    </w:lvl>
+    <w:lvl w:ilvl="8" w:tplc="0409001B" w:tentative="1">
+      <w:start w:val="1"/>
+      <w:numFmt w:val="lowerRoman"/>
+      <w:lvlText w:val="%9."/>
+      <w:lvlJc w:val="right"/>
+      <w:pPr>
+        <w:ind w:left="7560" w:hanging="180"/>
+      </w:pPr>
+    </w:lvl>
+  </w:abstractNum>
+  <w:abstractNum w:abstractNumId="4" w15:restartNumberingAfterBreak="0">
+    <w:nsid w:val="078C2FE0"/>
+    <w:multiLevelType w:val="hybridMultilevel"/>
+    <w:tmpl w:val="3120E8C8"/>
+    <w:lvl w:ilvl="0" w:tplc="09707028">
+      <w:start w:val="1"/>
+      <w:numFmt w:val="decimal"/>
+      <w:lvlText w:val="%1."/>
+      <w:lvlJc w:val="left"/>
+      <w:pPr>
+        <w:ind w:left="1800" w:hanging="360"/>
+      </w:pPr>
+      <w:rPr>
+        <w:rFonts w:hint="default"/>
+      </w:rPr>
+    </w:lvl>
+    <w:lvl w:ilvl="1" w:tplc="04090019" w:tentative="1">
+      <w:start w:val="1"/>
+      <w:numFmt w:val="lowerLetter"/>
+      <w:lvlText w:val="%2."/>
+      <w:lvlJc w:val="left"/>
+      <w:pPr>
+        <w:ind w:left="2520" w:hanging="360"/>
+      </w:pPr>
+    </w:lvl>
+    <w:lvl w:ilvl="2" w:tplc="0409001B" w:tentative="1">
+      <w:start w:val="1"/>
+      <w:numFmt w:val="lowerRoman"/>
+      <w:lvlText w:val="%3."/>
+      <w:lvlJc w:val="right"/>
+      <w:pPr>
+        <w:ind w:left="3240" w:hanging="180"/>
+      </w:pPr>
+    </w:lvl>
+    <w:lvl w:ilvl="3" w:tplc="0409000F" w:tentative="1">
+      <w:start w:val="1"/>
+      <w:numFmt w:val="decimal"/>
+      <w:lvlText w:val="%4."/>
+      <w:lvlJc w:val="left"/>
+      <w:pPr>
+        <w:ind w:left="3960" w:hanging="360"/>
+      </w:pPr>
+    </w:lvl>
+    <w:lvl w:ilvl="4" w:tplc="04090019" w:tentative="1">
+      <w:start w:val="1"/>
+      <w:numFmt w:val="lowerLetter"/>
+      <w:lvlText w:val="%5."/>
+      <w:lvlJc w:val="left"/>
+      <w:pPr>
+        <w:ind w:left="4680" w:hanging="360"/>
+      </w:pPr>
+    </w:lvl>
+    <w:lvl w:ilvl="5" w:tplc="0409001B" w:tentative="1">
+      <w:start w:val="1"/>
+      <w:numFmt w:val="lowerRoman"/>
+      <w:lvlText w:val="%6."/>
+      <w:lvlJc w:val="right"/>
+      <w:pPr>
+        <w:ind w:left="5400" w:hanging="180"/>
+      </w:pPr>
+    </w:lvl>
+    <w:lvl w:ilvl="6" w:tplc="0409000F" w:tentative="1">
+      <w:start w:val="1"/>
+      <w:numFmt w:val="decimal"/>
+      <w:lvlText w:val="%7."/>
+      <w:lvlJc w:val="left"/>
+      <w:pPr>
+        <w:ind w:left="6120" w:hanging="360"/>
+      </w:pPr>
+    </w:lvl>
+    <w:lvl w:ilvl="7" w:tplc="04090019" w:tentative="1">
+      <w:start w:val="1"/>
+      <w:numFmt w:val="lowerLetter"/>
+      <w:lvlText w:val="%8."/>
+      <w:lvlJc w:val="left"/>
+      <w:pPr>
+        <w:ind w:left="6840" w:hanging="360"/>
+      </w:pPr>
+    </w:lvl>
+    <w:lvl w:ilvl="8" w:tplc="0409001B" w:tentative="1">
+      <w:start w:val="1"/>
+      <w:numFmt w:val="lowerRoman"/>
+      <w:lvlText w:val="%9."/>
+      <w:lvlJc w:val="right"/>
+      <w:pPr>
+        <w:ind w:left="7560" w:hanging="180"/>
+      </w:pPr>
+    </w:lvl>
+  </w:abstractNum>
+  <w:abstractNum w:abstractNumId="5" w15:restartNumberingAfterBreak="0">
+    <w:nsid w:val="087A59E9"/>
+    <w:multiLevelType w:val="hybridMultilevel"/>
+    <w:tmpl w:val="16C84612"/>
+    <w:lvl w:ilvl="0" w:tplc="6B46FB16">
+      <w:start w:val="1"/>
+      <w:numFmt w:val="decimal"/>
+      <w:lvlText w:val="%1."/>
+      <w:lvlJc w:val="left"/>
+      <w:pPr>
+        <w:ind w:left="1800" w:hanging="360"/>
+      </w:pPr>
+      <w:rPr>
+        <w:rFonts w:hint="default"/>
+      </w:rPr>
+    </w:lvl>
+    <w:lvl w:ilvl="1" w:tplc="04090019" w:tentative="1">
+      <w:start w:val="1"/>
+      <w:numFmt w:val="lowerLetter"/>
+      <w:lvlText w:val="%2."/>
+      <w:lvlJc w:val="left"/>
+      <w:pPr>
+        <w:ind w:left="2520" w:hanging="360"/>
+      </w:pPr>
+    </w:lvl>
+    <w:lvl w:ilvl="2" w:tplc="0409001B" w:tentative="1">
+      <w:start w:val="1"/>
+      <w:numFmt w:val="lowerRoman"/>
+      <w:lvlText w:val="%3."/>
+      <w:lvlJc w:val="right"/>
+      <w:pPr>
+        <w:ind w:left="3240" w:hanging="180"/>
+      </w:pPr>
+    </w:lvl>
+    <w:lvl w:ilvl="3" w:tplc="0409000F" w:tentative="1">
+      <w:start w:val="1"/>
+      <w:numFmt w:val="decimal"/>
+      <w:lvlText w:val="%4."/>
+      <w:lvlJc w:val="left"/>
+      <w:pPr>
+        <w:ind w:left="3960" w:hanging="360"/>
+      </w:pPr>
+    </w:lvl>
+    <w:lvl w:ilvl="4" w:tplc="04090019" w:tentative="1">
+      <w:start w:val="1"/>
+      <w:numFmt w:val="lowerLetter"/>
+      <w:lvlText w:val="%5."/>
+      <w:lvlJc w:val="left"/>
+      <w:pPr>
+        <w:ind w:left="4680" w:hanging="360"/>
+      </w:pPr>
+    </w:lvl>
+    <w:lvl w:ilvl="5" w:tplc="0409001B" w:tentative="1">
+      <w:start w:val="1"/>
+      <w:numFmt w:val="lowerRoman"/>
+      <w:lvlText w:val="%6."/>
+      <w:lvlJc w:val="right"/>
+      <w:pPr>
+        <w:ind w:left="5400" w:hanging="180"/>
+      </w:pPr>
+    </w:lvl>
+    <w:lvl w:ilvl="6" w:tplc="0409000F" w:tentative="1">
+      <w:start w:val="1"/>
+      <w:numFmt w:val="decimal"/>
+      <w:lvlText w:val="%7."/>
+      <w:lvlJc w:val="left"/>
+      <w:pPr>
+        <w:ind w:left="6120" w:hanging="360"/>
+      </w:pPr>
+    </w:lvl>
+    <w:lvl w:ilvl="7" w:tplc="04090019" w:tentative="1">
+      <w:start w:val="1"/>
+      <w:numFmt w:val="lowerLetter"/>
+      <w:lvlText w:val="%8."/>
+      <w:lvlJc w:val="left"/>
+      <w:pPr>
+        <w:ind w:left="6840" w:hanging="360"/>
+      </w:pPr>
+    </w:lvl>
+    <w:lvl w:ilvl="8" w:tplc="0409001B" w:tentative="1">
+      <w:start w:val="1"/>
+      <w:numFmt w:val="lowerRoman"/>
+      <w:lvlText w:val="%9."/>
+      <w:lvlJc w:val="right"/>
+      <w:pPr>
+        <w:ind w:left="7560" w:hanging="180"/>
+      </w:pPr>
+    </w:lvl>
+  </w:abstractNum>
+  <w:abstractNum w:abstractNumId="6" w15:restartNumberingAfterBreak="0">
     <w:nsid w:val="0D5A5B21"/>
     <w:multiLevelType w:val="hybridMultilevel"/>
     <w:tmpl w:val="AD96D822"/>
@@ -6191,7 +8998,96 @@
       </w:rPr>
     </w:lvl>
   </w:abstractNum>
-  <w:abstractNum w:abstractNumId="3" w15:restartNumberingAfterBreak="0">
+  <w:abstractNum w:abstractNumId="7" w15:restartNumberingAfterBreak="0">
+    <w:nsid w:val="1FAA6AA1"/>
+    <w:multiLevelType w:val="hybridMultilevel"/>
+    <w:tmpl w:val="CCF42A54"/>
+    <w:lvl w:ilvl="0" w:tplc="9F9A7CA8">
+      <w:start w:val="1"/>
+      <w:numFmt w:val="decimal"/>
+      <w:lvlText w:val="%1."/>
+      <w:lvlJc w:val="left"/>
+      <w:pPr>
+        <w:ind w:left="1080" w:hanging="360"/>
+      </w:pPr>
+      <w:rPr>
+        <w:rFonts w:hint="default"/>
+      </w:rPr>
+    </w:lvl>
+    <w:lvl w:ilvl="1" w:tplc="04090019" w:tentative="1">
+      <w:start w:val="1"/>
+      <w:numFmt w:val="lowerLetter"/>
+      <w:lvlText w:val="%2."/>
+      <w:lvlJc w:val="left"/>
+      <w:pPr>
+        <w:ind w:left="1800" w:hanging="360"/>
+      </w:pPr>
+    </w:lvl>
+    <w:lvl w:ilvl="2" w:tplc="0409001B" w:tentative="1">
+      <w:start w:val="1"/>
+      <w:numFmt w:val="lowerRoman"/>
+      <w:lvlText w:val="%3."/>
+      <w:lvlJc w:val="right"/>
+      <w:pPr>
+        <w:ind w:left="2520" w:hanging="180"/>
+      </w:pPr>
+    </w:lvl>
+    <w:lvl w:ilvl="3" w:tplc="0409000F" w:tentative="1">
+      <w:start w:val="1"/>
+      <w:numFmt w:val="decimal"/>
+      <w:lvlText w:val="%4."/>
+      <w:lvlJc w:val="left"/>
+      <w:pPr>
+        <w:ind w:left="3240" w:hanging="360"/>
+      </w:pPr>
+    </w:lvl>
+    <w:lvl w:ilvl="4" w:tplc="04090019" w:tentative="1">
+      <w:start w:val="1"/>
+      <w:numFmt w:val="lowerLetter"/>
+      <w:lvlText w:val="%5."/>
+      <w:lvlJc w:val="left"/>
+      <w:pPr>
+        <w:ind w:left="3960" w:hanging="360"/>
+      </w:pPr>
+    </w:lvl>
+    <w:lvl w:ilvl="5" w:tplc="0409001B" w:tentative="1">
+      <w:start w:val="1"/>
+      <w:numFmt w:val="lowerRoman"/>
+      <w:lvlText w:val="%6."/>
+      <w:lvlJc w:val="right"/>
+      <w:pPr>
+        <w:ind w:left="4680" w:hanging="180"/>
+      </w:pPr>
+    </w:lvl>
+    <w:lvl w:ilvl="6" w:tplc="0409000F" w:tentative="1">
+      <w:start w:val="1"/>
+      <w:numFmt w:val="decimal"/>
+      <w:lvlText w:val="%7."/>
+      <w:lvlJc w:val="left"/>
+      <w:pPr>
+        <w:ind w:left="5400" w:hanging="360"/>
+      </w:pPr>
+    </w:lvl>
+    <w:lvl w:ilvl="7" w:tplc="04090019" w:tentative="1">
+      <w:start w:val="1"/>
+      <w:numFmt w:val="lowerLetter"/>
+      <w:lvlText w:val="%8."/>
+      <w:lvlJc w:val="left"/>
+      <w:pPr>
+        <w:ind w:left="6120" w:hanging="360"/>
+      </w:pPr>
+    </w:lvl>
+    <w:lvl w:ilvl="8" w:tplc="0409001B" w:tentative="1">
+      <w:start w:val="1"/>
+      <w:numFmt w:val="lowerRoman"/>
+      <w:lvlText w:val="%9."/>
+      <w:lvlJc w:val="right"/>
+      <w:pPr>
+        <w:ind w:left="6840" w:hanging="180"/>
+      </w:pPr>
+    </w:lvl>
+  </w:abstractNum>
+  <w:abstractNum w:abstractNumId="8" w15:restartNumberingAfterBreak="0">
     <w:nsid w:val="43294766"/>
     <w:multiLevelType w:val="hybridMultilevel"/>
     <w:tmpl w:val="FD728D3E"/>
@@ -6280,7 +9176,96 @@
       </w:pPr>
     </w:lvl>
   </w:abstractNum>
-  <w:abstractNum w:abstractNumId="4" w15:restartNumberingAfterBreak="0">
+  <w:abstractNum w:abstractNumId="9" w15:restartNumberingAfterBreak="0">
+    <w:nsid w:val="49BF64AA"/>
+    <w:multiLevelType w:val="hybridMultilevel"/>
+    <w:tmpl w:val="54907324"/>
+    <w:lvl w:ilvl="0" w:tplc="0409000F">
+      <w:start w:val="1"/>
+      <w:numFmt w:val="decimal"/>
+      <w:lvlText w:val="%1."/>
+      <w:lvlJc w:val="left"/>
+      <w:pPr>
+        <w:ind w:left="1080" w:hanging="360"/>
+      </w:pPr>
+      <w:rPr>
+        <w:rFonts w:hint="default"/>
+      </w:rPr>
+    </w:lvl>
+    <w:lvl w:ilvl="1" w:tplc="04090019" w:tentative="1">
+      <w:start w:val="1"/>
+      <w:numFmt w:val="lowerLetter"/>
+      <w:lvlText w:val="%2."/>
+      <w:lvlJc w:val="left"/>
+      <w:pPr>
+        <w:ind w:left="1800" w:hanging="360"/>
+      </w:pPr>
+    </w:lvl>
+    <w:lvl w:ilvl="2" w:tplc="0409001B" w:tentative="1">
+      <w:start w:val="1"/>
+      <w:numFmt w:val="lowerRoman"/>
+      <w:lvlText w:val="%3."/>
+      <w:lvlJc w:val="right"/>
+      <w:pPr>
+        <w:ind w:left="2520" w:hanging="180"/>
+      </w:pPr>
+    </w:lvl>
+    <w:lvl w:ilvl="3" w:tplc="0409000F" w:tentative="1">
+      <w:start w:val="1"/>
+      <w:numFmt w:val="decimal"/>
+      <w:lvlText w:val="%4."/>
+      <w:lvlJc w:val="left"/>
+      <w:pPr>
+        <w:ind w:left="3240" w:hanging="360"/>
+      </w:pPr>
+    </w:lvl>
+    <w:lvl w:ilvl="4" w:tplc="04090019" w:tentative="1">
+      <w:start w:val="1"/>
+      <w:numFmt w:val="lowerLetter"/>
+      <w:lvlText w:val="%5."/>
+      <w:lvlJc w:val="left"/>
+      <w:pPr>
+        <w:ind w:left="3960" w:hanging="360"/>
+      </w:pPr>
+    </w:lvl>
+    <w:lvl w:ilvl="5" w:tplc="0409001B" w:tentative="1">
+      <w:start w:val="1"/>
+      <w:numFmt w:val="lowerRoman"/>
+      <w:lvlText w:val="%6."/>
+      <w:lvlJc w:val="right"/>
+      <w:pPr>
+        <w:ind w:left="4680" w:hanging="180"/>
+      </w:pPr>
+    </w:lvl>
+    <w:lvl w:ilvl="6" w:tplc="0409000F" w:tentative="1">
+      <w:start w:val="1"/>
+      <w:numFmt w:val="decimal"/>
+      <w:lvlText w:val="%7."/>
+      <w:lvlJc w:val="left"/>
+      <w:pPr>
+        <w:ind w:left="5400" w:hanging="360"/>
+      </w:pPr>
+    </w:lvl>
+    <w:lvl w:ilvl="7" w:tplc="04090019" w:tentative="1">
+      <w:start w:val="1"/>
+      <w:numFmt w:val="lowerLetter"/>
+      <w:lvlText w:val="%8."/>
+      <w:lvlJc w:val="left"/>
+      <w:pPr>
+        <w:ind w:left="6120" w:hanging="360"/>
+      </w:pPr>
+    </w:lvl>
+    <w:lvl w:ilvl="8" w:tplc="0409001B" w:tentative="1">
+      <w:start w:val="1"/>
+      <w:numFmt w:val="lowerRoman"/>
+      <w:lvlText w:val="%9."/>
+      <w:lvlJc w:val="right"/>
+      <w:pPr>
+        <w:ind w:left="6840" w:hanging="180"/>
+      </w:pPr>
+    </w:lvl>
+  </w:abstractNum>
+  <w:abstractNum w:abstractNumId="10" w15:restartNumberingAfterBreak="0">
     <w:nsid w:val="4E426D8A"/>
     <w:multiLevelType w:val="hybridMultilevel"/>
     <w:tmpl w:val="7D9C6D5A"/>
@@ -6393,7 +9378,7 @@
       </w:rPr>
     </w:lvl>
   </w:abstractNum>
-  <w:abstractNum w:abstractNumId="5" w15:restartNumberingAfterBreak="0">
+  <w:abstractNum w:abstractNumId="11" w15:restartNumberingAfterBreak="0">
     <w:nsid w:val="5122456A"/>
     <w:multiLevelType w:val="hybridMultilevel"/>
     <w:tmpl w:val="59F0B9C2"/>
@@ -6482,7 +9467,7 @@
       </w:pPr>
     </w:lvl>
   </w:abstractNum>
-  <w:abstractNum w:abstractNumId="6" w15:restartNumberingAfterBreak="0">
+  <w:abstractNum w:abstractNumId="12" w15:restartNumberingAfterBreak="0">
     <w:nsid w:val="5CB84CB2"/>
     <w:multiLevelType w:val="hybridMultilevel"/>
     <w:tmpl w:val="21AE6022"/>
@@ -6492,7 +9477,7 @@
       <w:lvlText w:val=""/>
       <w:lvlJc w:val="left"/>
       <w:pPr>
-        <w:ind w:left="720" w:hanging="360"/>
+        <w:ind w:left="1080" w:hanging="360"/>
       </w:pPr>
       <w:rPr>
         <w:rFonts w:ascii="Symbol" w:hAnsi="Symbol" w:hint="default"/>
@@ -6504,7 +9489,7 @@
       <w:lvlText w:val="o"/>
       <w:lvlJc w:val="left"/>
       <w:pPr>
-        <w:ind w:left="1440" w:hanging="360"/>
+        <w:ind w:left="1800" w:hanging="360"/>
       </w:pPr>
       <w:rPr>
         <w:rFonts w:ascii="Courier New" w:hAnsi="Courier New" w:cs="Courier New" w:hint="default"/>
@@ -6516,7 +9501,7 @@
       <w:lvlText w:val=""/>
       <w:lvlJc w:val="left"/>
       <w:pPr>
-        <w:ind w:left="2160" w:hanging="360"/>
+        <w:ind w:left="2520" w:hanging="360"/>
       </w:pPr>
       <w:rPr>
         <w:rFonts w:ascii="Wingdings" w:hAnsi="Wingdings" w:hint="default"/>
@@ -6528,7 +9513,7 @@
       <w:lvlText w:val=""/>
       <w:lvlJc w:val="left"/>
       <w:pPr>
-        <w:ind w:left="2880" w:hanging="360"/>
+        <w:ind w:left="3240" w:hanging="360"/>
       </w:pPr>
       <w:rPr>
         <w:rFonts w:ascii="Symbol" w:hAnsi="Symbol" w:hint="default"/>
@@ -6540,7 +9525,7 @@
       <w:lvlText w:val="o"/>
       <w:lvlJc w:val="left"/>
       <w:pPr>
-        <w:ind w:left="3600" w:hanging="360"/>
+        <w:ind w:left="3960" w:hanging="360"/>
       </w:pPr>
       <w:rPr>
         <w:rFonts w:ascii="Courier New" w:hAnsi="Courier New" w:cs="Courier New" w:hint="default"/>
@@ -6552,7 +9537,7 @@
       <w:lvlText w:val=""/>
       <w:lvlJc w:val="left"/>
       <w:pPr>
-        <w:ind w:left="4320" w:hanging="360"/>
+        <w:ind w:left="4680" w:hanging="360"/>
       </w:pPr>
       <w:rPr>
         <w:rFonts w:ascii="Wingdings" w:hAnsi="Wingdings" w:hint="default"/>
@@ -6564,7 +9549,7 @@
       <w:lvlText w:val=""/>
       <w:lvlJc w:val="left"/>
       <w:pPr>
-        <w:ind w:left="5040" w:hanging="360"/>
+        <w:ind w:left="5400" w:hanging="360"/>
       </w:pPr>
       <w:rPr>
         <w:rFonts w:ascii="Symbol" w:hAnsi="Symbol" w:hint="default"/>
@@ -6576,7 +9561,7 @@
       <w:lvlText w:val="o"/>
       <w:lvlJc w:val="left"/>
       <w:pPr>
-        <w:ind w:left="5760" w:hanging="360"/>
+        <w:ind w:left="6120" w:hanging="360"/>
       </w:pPr>
       <w:rPr>
         <w:rFonts w:ascii="Courier New" w:hAnsi="Courier New" w:cs="Courier New" w:hint="default"/>
@@ -6588,14 +9573,14 @@
       <w:lvlText w:val=""/>
       <w:lvlJc w:val="left"/>
       <w:pPr>
-        <w:ind w:left="6480" w:hanging="360"/>
+        <w:ind w:left="6840" w:hanging="360"/>
       </w:pPr>
       <w:rPr>
         <w:rFonts w:ascii="Wingdings" w:hAnsi="Wingdings" w:hint="default"/>
       </w:rPr>
     </w:lvl>
   </w:abstractNum>
-  <w:abstractNum w:abstractNumId="7" w15:restartNumberingAfterBreak="0">
+  <w:abstractNum w:abstractNumId="13" w15:restartNumberingAfterBreak="0">
     <w:nsid w:val="7570239A"/>
     <w:multiLevelType w:val="hybridMultilevel"/>
     <w:tmpl w:val="558C63F6"/>
@@ -6684,7 +9669,7 @@
       </w:pPr>
     </w:lvl>
   </w:abstractNum>
-  <w:abstractNum w:abstractNumId="8" w15:restartNumberingAfterBreak="0">
+  <w:abstractNum w:abstractNumId="14" w15:restartNumberingAfterBreak="0">
     <w:nsid w:val="75713BC2"/>
     <w:multiLevelType w:val="hybridMultilevel"/>
     <w:tmpl w:val="39D4E0EE"/>
@@ -6773,7 +9758,96 @@
       </w:pPr>
     </w:lvl>
   </w:abstractNum>
-  <w:abstractNum w:abstractNumId="9" w15:restartNumberingAfterBreak="0">
+  <w:abstractNum w:abstractNumId="15" w15:restartNumberingAfterBreak="0">
+    <w:nsid w:val="76ED2E3F"/>
+    <w:multiLevelType w:val="hybridMultilevel"/>
+    <w:tmpl w:val="8416AD38"/>
+    <w:lvl w:ilvl="0" w:tplc="C5D04E40">
+      <w:start w:val="1"/>
+      <w:numFmt w:val="decimal"/>
+      <w:lvlText w:val="%1."/>
+      <w:lvlJc w:val="left"/>
+      <w:pPr>
+        <w:ind w:left="1440" w:hanging="360"/>
+      </w:pPr>
+      <w:rPr>
+        <w:rFonts w:hint="default"/>
+      </w:rPr>
+    </w:lvl>
+    <w:lvl w:ilvl="1" w:tplc="04090019" w:tentative="1">
+      <w:start w:val="1"/>
+      <w:numFmt w:val="lowerLetter"/>
+      <w:lvlText w:val="%2."/>
+      <w:lvlJc w:val="left"/>
+      <w:pPr>
+        <w:ind w:left="2160" w:hanging="360"/>
+      </w:pPr>
+    </w:lvl>
+    <w:lvl w:ilvl="2" w:tplc="0409001B" w:tentative="1">
+      <w:start w:val="1"/>
+      <w:numFmt w:val="lowerRoman"/>
+      <w:lvlText w:val="%3."/>
+      <w:lvlJc w:val="right"/>
+      <w:pPr>
+        <w:ind w:left="2880" w:hanging="180"/>
+      </w:pPr>
+    </w:lvl>
+    <w:lvl w:ilvl="3" w:tplc="0409000F" w:tentative="1">
+      <w:start w:val="1"/>
+      <w:numFmt w:val="decimal"/>
+      <w:lvlText w:val="%4."/>
+      <w:lvlJc w:val="left"/>
+      <w:pPr>
+        <w:ind w:left="3600" w:hanging="360"/>
+      </w:pPr>
+    </w:lvl>
+    <w:lvl w:ilvl="4" w:tplc="04090019" w:tentative="1">
+      <w:start w:val="1"/>
+      <w:numFmt w:val="lowerLetter"/>
+      <w:lvlText w:val="%5."/>
+      <w:lvlJc w:val="left"/>
+      <w:pPr>
+        <w:ind w:left="4320" w:hanging="360"/>
+      </w:pPr>
+    </w:lvl>
+    <w:lvl w:ilvl="5" w:tplc="0409001B" w:tentative="1">
+      <w:start w:val="1"/>
+      <w:numFmt w:val="lowerRoman"/>
+      <w:lvlText w:val="%6."/>
+      <w:lvlJc w:val="right"/>
+      <w:pPr>
+        <w:ind w:left="5040" w:hanging="180"/>
+      </w:pPr>
+    </w:lvl>
+    <w:lvl w:ilvl="6" w:tplc="0409000F" w:tentative="1">
+      <w:start w:val="1"/>
+      <w:numFmt w:val="decimal"/>
+      <w:lvlText w:val="%7."/>
+      <w:lvlJc w:val="left"/>
+      <w:pPr>
+        <w:ind w:left="5760" w:hanging="360"/>
+      </w:pPr>
+    </w:lvl>
+    <w:lvl w:ilvl="7" w:tplc="04090019" w:tentative="1">
+      <w:start w:val="1"/>
+      <w:numFmt w:val="lowerLetter"/>
+      <w:lvlText w:val="%8."/>
+      <w:lvlJc w:val="left"/>
+      <w:pPr>
+        <w:ind w:left="6480" w:hanging="360"/>
+      </w:pPr>
+    </w:lvl>
+    <w:lvl w:ilvl="8" w:tplc="0409001B" w:tentative="1">
+      <w:start w:val="1"/>
+      <w:numFmt w:val="lowerRoman"/>
+      <w:lvlText w:val="%9."/>
+      <w:lvlJc w:val="right"/>
+      <w:pPr>
+        <w:ind w:left="7200" w:hanging="180"/>
+      </w:pPr>
+    </w:lvl>
+  </w:abstractNum>
+  <w:abstractNum w:abstractNumId="16" w15:restartNumberingAfterBreak="0">
     <w:nsid w:val="776F2D00"/>
     <w:multiLevelType w:val="hybridMultilevel"/>
     <w:tmpl w:val="2FA40496"/>
@@ -6887,34 +9961,55 @@
     </w:lvl>
   </w:abstractNum>
   <w:num w:numId="1">
-    <w:abstractNumId w:val="2"/>
+    <w:abstractNumId w:val="6"/>
   </w:num>
   <w:num w:numId="2">
-    <w:abstractNumId w:val="9"/>
+    <w:abstractNumId w:val="16"/>
   </w:num>
   <w:num w:numId="3">
-    <w:abstractNumId w:val="8"/>
+    <w:abstractNumId w:val="14"/>
   </w:num>
   <w:num w:numId="4">
-    <w:abstractNumId w:val="5"/>
+    <w:abstractNumId w:val="11"/>
   </w:num>
   <w:num w:numId="5">
-    <w:abstractNumId w:val="4"/>
+    <w:abstractNumId w:val="10"/>
   </w:num>
   <w:num w:numId="6">
-    <w:abstractNumId w:val="6"/>
+    <w:abstractNumId w:val="12"/>
   </w:num>
   <w:num w:numId="7">
-    <w:abstractNumId w:val="7"/>
+    <w:abstractNumId w:val="13"/>
   </w:num>
   <w:num w:numId="8">
     <w:abstractNumId w:val="0"/>
   </w:num>
   <w:num w:numId="9">
+    <w:abstractNumId w:val="8"/>
+  </w:num>
+  <w:num w:numId="10">
+    <w:abstractNumId w:val="2"/>
+  </w:num>
+  <w:num w:numId="11">
+    <w:abstractNumId w:val="9"/>
+  </w:num>
+  <w:num w:numId="12">
     <w:abstractNumId w:val="3"/>
   </w:num>
-  <w:num w:numId="10">
+  <w:num w:numId="13">
+    <w:abstractNumId w:val="7"/>
+  </w:num>
+  <w:num w:numId="14">
+    <w:abstractNumId w:val="4"/>
+  </w:num>
+  <w:num w:numId="15">
     <w:abstractNumId w:val="1"/>
+  </w:num>
+  <w:num w:numId="16">
+    <w:abstractNumId w:val="15"/>
+  </w:num>
+  <w:num w:numId="17">
+    <w:abstractNumId w:val="5"/>
   </w:num>
 </w:numbering>
 </file>
@@ -7684,7 +10779,7 @@
 </file>
 
 <file path=customXml/itemProps1.xml><?xml version="1.0" encoding="utf-8"?>
-<ds:datastoreItem xmlns:ds="http://schemas.openxmlformats.org/officeDocument/2006/customXml" ds:itemID="{3A291B5A-736E-4846-8D7A-51D1B646B7AC}">
+<ds:datastoreItem xmlns:ds="http://schemas.openxmlformats.org/officeDocument/2006/customXml" ds:itemID="{71A3292A-7059-4FB3-8F5C-ABE686FD7081}">
   <ds:schemaRefs>
     <ds:schemaRef ds:uri="http://schemas.openxmlformats.org/officeDocument/2006/bibliography"/>
   </ds:schemaRefs>

--- a/MANUAL DE USUARIO.docx
+++ b/MANUAL DE USUARIO.docx
@@ -1,6 +1,6 @@
 
 <file path=word/document.xml><?xml version="1.0" encoding="utf-8"?>
-<w:document xmlns:wpc="http://schemas.microsoft.com/office/word/2010/wordprocessingCanvas" xmlns:mc="http://schemas.openxmlformats.org/markup-compatibility/2006" xmlns:o="urn:schemas-microsoft-com:office:office" xmlns:r="http://schemas.openxmlformats.org/officeDocument/2006/relationships" xmlns:m="http://schemas.openxmlformats.org/officeDocument/2006/math" xmlns:v="urn:schemas-microsoft-com:vml" xmlns:wp14="http://schemas.microsoft.com/office/word/2010/wordprocessingDrawing" xmlns:wp="http://schemas.openxmlformats.org/drawingml/2006/wordprocessingDrawing" xmlns:w10="urn:schemas-microsoft-com:office:word" xmlns:w="http://schemas.openxmlformats.org/wordprocessingml/2006/main" xmlns:w14="http://schemas.microsoft.com/office/word/2010/wordml" xmlns:w15="http://schemas.microsoft.com/office/word/2012/wordml" xmlns:wpg="http://schemas.microsoft.com/office/word/2010/wordprocessingGroup" xmlns:wpi="http://schemas.microsoft.com/office/word/2010/wordprocessingInk" xmlns:wne="http://schemas.microsoft.com/office/word/2006/wordml" xmlns:wps="http://schemas.microsoft.com/office/word/2010/wordprocessingShape" mc:Ignorable="w14 w15 wp14">
+<w:document xmlns:wpc="http://schemas.microsoft.com/office/word/2010/wordprocessingCanvas" xmlns:cx="http://schemas.microsoft.com/office/drawing/2014/chartex" xmlns:cx1="http://schemas.microsoft.com/office/drawing/2015/9/8/chartex" xmlns:cx2="http://schemas.microsoft.com/office/drawing/2015/10/21/chartex" xmlns:cx3="http://schemas.microsoft.com/office/drawing/2016/5/9/chartex" xmlns:cx4="http://schemas.microsoft.com/office/drawing/2016/5/10/chartex" xmlns:cx5="http://schemas.microsoft.com/office/drawing/2016/5/11/chartex" xmlns:cx6="http://schemas.microsoft.com/office/drawing/2016/5/12/chartex" xmlns:cx7="http://schemas.microsoft.com/office/drawing/2016/5/13/chartex" xmlns:cx8="http://schemas.microsoft.com/office/drawing/2016/5/14/chartex" xmlns:mc="http://schemas.openxmlformats.org/markup-compatibility/2006" xmlns:aink="http://schemas.microsoft.com/office/drawing/2016/ink" xmlns:am3d="http://schemas.microsoft.com/office/drawing/2017/model3d" xmlns:o="urn:schemas-microsoft-com:office:office" xmlns:oel="http://schemas.microsoft.com/office/2019/extlst" xmlns:r="http://schemas.openxmlformats.org/officeDocument/2006/relationships" xmlns:m="http://schemas.openxmlformats.org/officeDocument/2006/math" xmlns:v="urn:schemas-microsoft-com:vml" xmlns:wp14="http://schemas.microsoft.com/office/word/2010/wordprocessingDrawing" xmlns:wp="http://schemas.openxmlformats.org/drawingml/2006/wordprocessingDrawing" xmlns:w10="urn:schemas-microsoft-com:office:word" xmlns:w="http://schemas.openxmlformats.org/wordprocessingml/2006/main" xmlns:w14="http://schemas.microsoft.com/office/word/2010/wordml" xmlns:w15="http://schemas.microsoft.com/office/word/2012/wordml" xmlns:w16cex="http://schemas.microsoft.com/office/word/2018/wordml/cex" xmlns:w16cid="http://schemas.microsoft.com/office/word/2016/wordml/cid" xmlns:w16="http://schemas.microsoft.com/office/word/2018/wordml" xmlns:w16sdtdh="http://schemas.microsoft.com/office/word/2020/wordml/sdtdatahash" xmlns:w16se="http://schemas.microsoft.com/office/word/2015/wordml/symex" xmlns:wpg="http://schemas.microsoft.com/office/word/2010/wordprocessingGroup" xmlns:wpi="http://schemas.microsoft.com/office/word/2010/wordprocessingInk" xmlns:wne="http://schemas.microsoft.com/office/word/2006/wordml" xmlns:wps="http://schemas.microsoft.com/office/word/2010/wordprocessingShape" mc:Ignorable="w14 w15 w16se w16cid w16 w16cex w16sdtdh wp14">
   <w:body>
     <w:p/>
     <w:p/>
@@ -753,7 +753,21 @@
           <w:rFonts w:ascii="Times New Roman" w:hAnsi="Times New Roman" w:cs="Times New Roman"/>
           <w:sz w:val="24"/>
         </w:rPr>
-        <w:t>Consultar el Historial del mantenimiento previo realizado</w:t>
+        <w:t>Historial d</w:t>
+      </w:r>
+      <w:r>
+        <w:rPr>
+          <w:rFonts w:ascii="Times New Roman" w:hAnsi="Times New Roman" w:cs="Times New Roman"/>
+          <w:sz w:val="24"/>
+        </w:rPr>
+        <w:t>e</w:t>
+      </w:r>
+      <w:r>
+        <w:rPr>
+          <w:rFonts w:ascii="Times New Roman" w:hAnsi="Times New Roman" w:cs="Times New Roman"/>
+          <w:sz w:val="24"/>
+        </w:rPr>
+        <w:t xml:space="preserve"> mantenimiento</w:t>
       </w:r>
     </w:p>
     <w:p>
@@ -1326,7 +1340,6 @@
     <w:p>
       <w:pPr>
         <w:spacing w:line="360" w:lineRule="auto"/>
-        <w:ind w:firstLine="720"/>
         <w:jc w:val="both"/>
         <w:rPr>
           <w:rFonts w:ascii="Times New Roman" w:hAnsi="Times New Roman" w:cs="Times New Roman"/>
@@ -1336,29 +1349,27 @@
     </w:p>
     <w:p>
       <w:pPr>
-        <w:spacing w:line="360" w:lineRule="auto"/>
-        <w:ind w:firstLine="720"/>
-        <w:jc w:val="both"/>
-        <w:rPr>
-          <w:rFonts w:ascii="Times New Roman" w:hAnsi="Times New Roman" w:cs="Times New Roman"/>
-          <w:sz w:val="24"/>
-        </w:rPr>
-      </w:pPr>
-    </w:p>
-    <w:p>
-      <w:pPr>
-        <w:spacing w:line="360" w:lineRule="auto"/>
+        <w:pStyle w:val="Heading1"/>
         <w:jc w:val="center"/>
         <w:rPr>
           <w:rFonts w:ascii="Times New Roman" w:hAnsi="Times New Roman" w:cs="Times New Roman"/>
-          <w:sz w:val="24"/>
-        </w:rPr>
-      </w:pPr>
-      <w:r>
-        <w:rPr>
-          <w:rFonts w:ascii="Times New Roman" w:hAnsi="Times New Roman" w:cs="Times New Roman"/>
-          <w:sz w:val="24"/>
-        </w:rPr>
+          <w:b/>
+          <w:bCs/>
+          <w:color w:val="000000" w:themeColor="text1"/>
+          <w:sz w:val="24"/>
+          <w:szCs w:val="24"/>
+        </w:rPr>
+      </w:pPr>
+      <w:r>
+        <w:rPr>
+          <w:rFonts w:ascii="Times New Roman" w:hAnsi="Times New Roman" w:cs="Times New Roman"/>
+          <w:b/>
+          <w:bCs/>
+          <w:color w:val="000000" w:themeColor="text1"/>
+          <w:sz w:val="24"/>
+          <w:szCs w:val="24"/>
+        </w:rPr>
+        <w:lastRenderedPageBreak/>
         <w:t>Índice de tablas y figuras</w:t>
       </w:r>
     </w:p>
@@ -1575,262 +1586,276 @@
     <w:p>
       <w:pPr>
         <w:spacing w:line="360" w:lineRule="auto"/>
+        <w:rPr>
+          <w:rFonts w:ascii="Times New Roman" w:hAnsi="Times New Roman" w:cs="Times New Roman"/>
+          <w:sz w:val="24"/>
+        </w:rPr>
+      </w:pPr>
+    </w:p>
+    <w:p>
+      <w:pPr>
+        <w:pStyle w:val="Heading1"/>
         <w:jc w:val="center"/>
         <w:rPr>
           <w:rFonts w:ascii="Times New Roman" w:hAnsi="Times New Roman" w:cs="Times New Roman"/>
-          <w:sz w:val="24"/>
-        </w:rPr>
-      </w:pPr>
-    </w:p>
+          <w:b/>
+          <w:bCs/>
+          <w:color w:val="000000" w:themeColor="text1"/>
+          <w:sz w:val="24"/>
+          <w:szCs w:val="24"/>
+        </w:rPr>
+      </w:pPr>
+      <w:r>
+        <w:rPr>
+          <w:rFonts w:ascii="Times New Roman" w:hAnsi="Times New Roman" w:cs="Times New Roman"/>
+          <w:b/>
+          <w:bCs/>
+          <w:color w:val="000000" w:themeColor="text1"/>
+          <w:sz w:val="24"/>
+          <w:szCs w:val="24"/>
+        </w:rPr>
+        <w:lastRenderedPageBreak/>
+        <w:t>Objetivo del manual</w:t>
+      </w:r>
+    </w:p>
+    <w:p/>
     <w:p>
       <w:pPr>
         <w:spacing w:line="360" w:lineRule="auto"/>
         <w:jc w:val="center"/>
         <w:rPr>
           <w:rFonts w:ascii="Times New Roman" w:hAnsi="Times New Roman" w:cs="Times New Roman"/>
+          <w:sz w:val="24"/>
+        </w:rPr>
+      </w:pPr>
+    </w:p>
+    <w:p>
+      <w:pPr>
+        <w:spacing w:line="360" w:lineRule="auto"/>
+        <w:jc w:val="center"/>
+        <w:rPr>
+          <w:rFonts w:ascii="Times New Roman" w:hAnsi="Times New Roman" w:cs="Times New Roman"/>
+          <w:sz w:val="24"/>
+        </w:rPr>
+      </w:pPr>
+    </w:p>
+    <w:p>
+      <w:pPr>
+        <w:spacing w:line="360" w:lineRule="auto"/>
+        <w:jc w:val="center"/>
+        <w:rPr>
+          <w:rFonts w:ascii="Times New Roman" w:hAnsi="Times New Roman" w:cs="Times New Roman"/>
+          <w:sz w:val="24"/>
+        </w:rPr>
+      </w:pPr>
+    </w:p>
+    <w:p>
+      <w:pPr>
+        <w:spacing w:line="360" w:lineRule="auto"/>
+        <w:jc w:val="center"/>
+        <w:rPr>
+          <w:rFonts w:ascii="Times New Roman" w:hAnsi="Times New Roman" w:cs="Times New Roman"/>
+          <w:sz w:val="24"/>
+        </w:rPr>
+      </w:pPr>
+    </w:p>
+    <w:p>
+      <w:pPr>
+        <w:spacing w:line="360" w:lineRule="auto"/>
+        <w:jc w:val="center"/>
+        <w:rPr>
+          <w:rFonts w:ascii="Times New Roman" w:hAnsi="Times New Roman" w:cs="Times New Roman"/>
+          <w:sz w:val="24"/>
+        </w:rPr>
+      </w:pPr>
+    </w:p>
+    <w:p>
+      <w:pPr>
+        <w:spacing w:line="360" w:lineRule="auto"/>
+        <w:jc w:val="center"/>
+        <w:rPr>
+          <w:rFonts w:ascii="Times New Roman" w:hAnsi="Times New Roman" w:cs="Times New Roman"/>
+          <w:sz w:val="24"/>
+        </w:rPr>
+      </w:pPr>
+    </w:p>
+    <w:p>
+      <w:pPr>
+        <w:spacing w:line="360" w:lineRule="auto"/>
+        <w:jc w:val="center"/>
+        <w:rPr>
+          <w:rFonts w:ascii="Times New Roman" w:hAnsi="Times New Roman" w:cs="Times New Roman"/>
+          <w:sz w:val="24"/>
+        </w:rPr>
+      </w:pPr>
+    </w:p>
+    <w:p>
+      <w:pPr>
+        <w:spacing w:line="360" w:lineRule="auto"/>
+        <w:jc w:val="center"/>
+        <w:rPr>
+          <w:rFonts w:ascii="Times New Roman" w:hAnsi="Times New Roman" w:cs="Times New Roman"/>
+          <w:sz w:val="24"/>
+        </w:rPr>
+      </w:pPr>
+    </w:p>
+    <w:p>
+      <w:pPr>
+        <w:spacing w:line="360" w:lineRule="auto"/>
+        <w:jc w:val="center"/>
+        <w:rPr>
+          <w:rFonts w:ascii="Times New Roman" w:hAnsi="Times New Roman" w:cs="Times New Roman"/>
+          <w:sz w:val="24"/>
+        </w:rPr>
+      </w:pPr>
+    </w:p>
+    <w:p>
+      <w:pPr>
+        <w:spacing w:line="360" w:lineRule="auto"/>
+        <w:jc w:val="center"/>
+        <w:rPr>
+          <w:rFonts w:ascii="Times New Roman" w:hAnsi="Times New Roman" w:cs="Times New Roman"/>
+          <w:sz w:val="24"/>
+        </w:rPr>
+      </w:pPr>
+    </w:p>
+    <w:p>
+      <w:pPr>
+        <w:spacing w:line="360" w:lineRule="auto"/>
+        <w:jc w:val="center"/>
+        <w:rPr>
+          <w:rFonts w:ascii="Times New Roman" w:hAnsi="Times New Roman" w:cs="Times New Roman"/>
+          <w:sz w:val="24"/>
+        </w:rPr>
+      </w:pPr>
+    </w:p>
+    <w:p>
+      <w:pPr>
+        <w:spacing w:line="360" w:lineRule="auto"/>
+        <w:jc w:val="center"/>
+        <w:rPr>
+          <w:rFonts w:ascii="Times New Roman" w:hAnsi="Times New Roman" w:cs="Times New Roman"/>
+          <w:sz w:val="24"/>
+        </w:rPr>
+      </w:pPr>
+    </w:p>
+    <w:p>
+      <w:pPr>
+        <w:spacing w:line="360" w:lineRule="auto"/>
+        <w:jc w:val="center"/>
+        <w:rPr>
+          <w:rFonts w:ascii="Times New Roman" w:hAnsi="Times New Roman" w:cs="Times New Roman"/>
+          <w:sz w:val="24"/>
+        </w:rPr>
+      </w:pPr>
+    </w:p>
+    <w:p>
+      <w:pPr>
+        <w:spacing w:line="360" w:lineRule="auto"/>
+        <w:jc w:val="center"/>
+        <w:rPr>
+          <w:rFonts w:ascii="Times New Roman" w:hAnsi="Times New Roman" w:cs="Times New Roman"/>
+          <w:sz w:val="24"/>
+        </w:rPr>
+      </w:pPr>
+    </w:p>
+    <w:p>
+      <w:pPr>
+        <w:spacing w:line="360" w:lineRule="auto"/>
+        <w:jc w:val="center"/>
+        <w:rPr>
+          <w:rFonts w:ascii="Times New Roman" w:hAnsi="Times New Roman" w:cs="Times New Roman"/>
+          <w:sz w:val="24"/>
+        </w:rPr>
+      </w:pPr>
+    </w:p>
+    <w:p>
+      <w:pPr>
+        <w:spacing w:line="360" w:lineRule="auto"/>
+        <w:jc w:val="center"/>
+        <w:rPr>
+          <w:rFonts w:ascii="Times New Roman" w:hAnsi="Times New Roman" w:cs="Times New Roman"/>
+          <w:sz w:val="24"/>
+        </w:rPr>
+      </w:pPr>
+    </w:p>
+    <w:p>
+      <w:pPr>
+        <w:spacing w:line="360" w:lineRule="auto"/>
+        <w:jc w:val="center"/>
+        <w:rPr>
+          <w:rFonts w:ascii="Times New Roman" w:hAnsi="Times New Roman" w:cs="Times New Roman"/>
+          <w:sz w:val="24"/>
+        </w:rPr>
+      </w:pPr>
+    </w:p>
+    <w:p>
+      <w:pPr>
+        <w:spacing w:line="360" w:lineRule="auto"/>
+        <w:jc w:val="center"/>
+        <w:rPr>
+          <w:rFonts w:ascii="Times New Roman" w:hAnsi="Times New Roman" w:cs="Times New Roman"/>
+          <w:sz w:val="24"/>
+        </w:rPr>
+      </w:pPr>
+    </w:p>
+    <w:p>
+      <w:pPr>
+        <w:spacing w:line="360" w:lineRule="auto"/>
+        <w:jc w:val="center"/>
+        <w:rPr>
+          <w:rFonts w:ascii="Times New Roman" w:hAnsi="Times New Roman" w:cs="Times New Roman"/>
+          <w:sz w:val="24"/>
+        </w:rPr>
+      </w:pPr>
+    </w:p>
+    <w:p>
+      <w:pPr>
+        <w:spacing w:line="360" w:lineRule="auto"/>
+        <w:jc w:val="center"/>
+        <w:rPr>
+          <w:rFonts w:ascii="Times New Roman" w:hAnsi="Times New Roman" w:cs="Times New Roman"/>
+          <w:sz w:val="24"/>
+        </w:rPr>
+      </w:pPr>
+    </w:p>
+    <w:p>
+      <w:pPr>
+        <w:spacing w:line="360" w:lineRule="auto"/>
+        <w:jc w:val="center"/>
+        <w:rPr>
+          <w:rFonts w:ascii="Times New Roman" w:hAnsi="Times New Roman" w:cs="Times New Roman"/>
+          <w:sz w:val="24"/>
+        </w:rPr>
+      </w:pPr>
+    </w:p>
+    <w:p>
+      <w:pPr>
+        <w:pStyle w:val="Heading1"/>
+        <w:jc w:val="center"/>
+        <w:rPr>
+          <w:rFonts w:ascii="Times New Roman" w:hAnsi="Times New Roman" w:cs="Times New Roman"/>
           <w:b/>
-          <w:sz w:val="24"/>
+          <w:bCs/>
+          <w:color w:val="000000" w:themeColor="text1"/>
+          <w:sz w:val="24"/>
+          <w:szCs w:val="24"/>
         </w:rPr>
       </w:pPr>
       <w:r>
         <w:rPr>
           <w:rFonts w:ascii="Times New Roman" w:hAnsi="Times New Roman" w:cs="Times New Roman"/>
           <w:b/>
-          <w:sz w:val="24"/>
-        </w:rPr>
-        <w:t>Objetivo del manual</w:t>
-      </w:r>
-    </w:p>
-    <w:p>
-      <w:pPr>
-        <w:spacing w:line="360" w:lineRule="auto"/>
-        <w:jc w:val="center"/>
-        <w:rPr>
-          <w:rFonts w:ascii="Times New Roman" w:hAnsi="Times New Roman" w:cs="Times New Roman"/>
-          <w:sz w:val="24"/>
-        </w:rPr>
-      </w:pPr>
-    </w:p>
-    <w:p>
-      <w:pPr>
-        <w:spacing w:line="360" w:lineRule="auto"/>
-        <w:jc w:val="center"/>
-        <w:rPr>
-          <w:rFonts w:ascii="Times New Roman" w:hAnsi="Times New Roman" w:cs="Times New Roman"/>
-          <w:sz w:val="24"/>
-        </w:rPr>
-      </w:pPr>
-    </w:p>
-    <w:p>
-      <w:pPr>
-        <w:spacing w:line="360" w:lineRule="auto"/>
-        <w:jc w:val="center"/>
-        <w:rPr>
-          <w:rFonts w:ascii="Times New Roman" w:hAnsi="Times New Roman" w:cs="Times New Roman"/>
-          <w:sz w:val="24"/>
-        </w:rPr>
-      </w:pPr>
-    </w:p>
-    <w:p>
-      <w:pPr>
-        <w:spacing w:line="360" w:lineRule="auto"/>
-        <w:jc w:val="center"/>
-        <w:rPr>
-          <w:rFonts w:ascii="Times New Roman" w:hAnsi="Times New Roman" w:cs="Times New Roman"/>
-          <w:sz w:val="24"/>
-        </w:rPr>
-      </w:pPr>
-    </w:p>
-    <w:p>
-      <w:pPr>
-        <w:spacing w:line="360" w:lineRule="auto"/>
-        <w:jc w:val="center"/>
-        <w:rPr>
-          <w:rFonts w:ascii="Times New Roman" w:hAnsi="Times New Roman" w:cs="Times New Roman"/>
-          <w:sz w:val="24"/>
-        </w:rPr>
-      </w:pPr>
-    </w:p>
-    <w:p>
-      <w:pPr>
-        <w:spacing w:line="360" w:lineRule="auto"/>
-        <w:jc w:val="center"/>
-        <w:rPr>
-          <w:rFonts w:ascii="Times New Roman" w:hAnsi="Times New Roman" w:cs="Times New Roman"/>
-          <w:sz w:val="24"/>
-        </w:rPr>
-      </w:pPr>
-    </w:p>
-    <w:p>
-      <w:pPr>
-        <w:spacing w:line="360" w:lineRule="auto"/>
-        <w:jc w:val="center"/>
-        <w:rPr>
-          <w:rFonts w:ascii="Times New Roman" w:hAnsi="Times New Roman" w:cs="Times New Roman"/>
-          <w:sz w:val="24"/>
-        </w:rPr>
-      </w:pPr>
-    </w:p>
-    <w:p>
-      <w:pPr>
-        <w:spacing w:line="360" w:lineRule="auto"/>
-        <w:jc w:val="center"/>
-        <w:rPr>
-          <w:rFonts w:ascii="Times New Roman" w:hAnsi="Times New Roman" w:cs="Times New Roman"/>
-          <w:sz w:val="24"/>
-        </w:rPr>
-      </w:pPr>
-    </w:p>
-    <w:p>
-      <w:pPr>
-        <w:spacing w:line="360" w:lineRule="auto"/>
-        <w:jc w:val="center"/>
-        <w:rPr>
-          <w:rFonts w:ascii="Times New Roman" w:hAnsi="Times New Roman" w:cs="Times New Roman"/>
-          <w:sz w:val="24"/>
-        </w:rPr>
-      </w:pPr>
-    </w:p>
-    <w:p>
-      <w:pPr>
-        <w:spacing w:line="360" w:lineRule="auto"/>
-        <w:jc w:val="center"/>
-        <w:rPr>
-          <w:rFonts w:ascii="Times New Roman" w:hAnsi="Times New Roman" w:cs="Times New Roman"/>
-          <w:sz w:val="24"/>
-        </w:rPr>
-      </w:pPr>
-    </w:p>
-    <w:p>
-      <w:pPr>
-        <w:spacing w:line="360" w:lineRule="auto"/>
-        <w:jc w:val="center"/>
-        <w:rPr>
-          <w:rFonts w:ascii="Times New Roman" w:hAnsi="Times New Roman" w:cs="Times New Roman"/>
-          <w:sz w:val="24"/>
-        </w:rPr>
-      </w:pPr>
-    </w:p>
-    <w:p>
-      <w:pPr>
-        <w:spacing w:line="360" w:lineRule="auto"/>
-        <w:jc w:val="center"/>
-        <w:rPr>
-          <w:rFonts w:ascii="Times New Roman" w:hAnsi="Times New Roman" w:cs="Times New Roman"/>
-          <w:sz w:val="24"/>
-        </w:rPr>
-      </w:pPr>
-    </w:p>
-    <w:p>
-      <w:pPr>
-        <w:spacing w:line="360" w:lineRule="auto"/>
-        <w:jc w:val="center"/>
-        <w:rPr>
-          <w:rFonts w:ascii="Times New Roman" w:hAnsi="Times New Roman" w:cs="Times New Roman"/>
-          <w:sz w:val="24"/>
-        </w:rPr>
-      </w:pPr>
-    </w:p>
-    <w:p>
-      <w:pPr>
-        <w:spacing w:line="360" w:lineRule="auto"/>
-        <w:jc w:val="center"/>
-        <w:rPr>
-          <w:rFonts w:ascii="Times New Roman" w:hAnsi="Times New Roman" w:cs="Times New Roman"/>
-          <w:sz w:val="24"/>
-        </w:rPr>
-      </w:pPr>
-    </w:p>
-    <w:p>
-      <w:pPr>
-        <w:spacing w:line="360" w:lineRule="auto"/>
-        <w:jc w:val="center"/>
-        <w:rPr>
-          <w:rFonts w:ascii="Times New Roman" w:hAnsi="Times New Roman" w:cs="Times New Roman"/>
-          <w:sz w:val="24"/>
-        </w:rPr>
-      </w:pPr>
-    </w:p>
-    <w:p>
-      <w:pPr>
-        <w:spacing w:line="360" w:lineRule="auto"/>
-        <w:jc w:val="center"/>
-        <w:rPr>
-          <w:rFonts w:ascii="Times New Roman" w:hAnsi="Times New Roman" w:cs="Times New Roman"/>
-          <w:sz w:val="24"/>
-        </w:rPr>
-      </w:pPr>
-    </w:p>
-    <w:p>
-      <w:pPr>
-        <w:spacing w:line="360" w:lineRule="auto"/>
-        <w:jc w:val="center"/>
-        <w:rPr>
-          <w:rFonts w:ascii="Times New Roman" w:hAnsi="Times New Roman" w:cs="Times New Roman"/>
-          <w:sz w:val="24"/>
-        </w:rPr>
-      </w:pPr>
-    </w:p>
-    <w:p>
-      <w:pPr>
-        <w:spacing w:line="360" w:lineRule="auto"/>
-        <w:jc w:val="center"/>
-        <w:rPr>
-          <w:rFonts w:ascii="Times New Roman" w:hAnsi="Times New Roman" w:cs="Times New Roman"/>
-          <w:sz w:val="24"/>
-        </w:rPr>
-      </w:pPr>
-    </w:p>
-    <w:p>
-      <w:pPr>
-        <w:spacing w:line="360" w:lineRule="auto"/>
-        <w:jc w:val="center"/>
-        <w:rPr>
-          <w:rFonts w:ascii="Times New Roman" w:hAnsi="Times New Roman" w:cs="Times New Roman"/>
-          <w:sz w:val="24"/>
-        </w:rPr>
-      </w:pPr>
-    </w:p>
-    <w:p>
-      <w:pPr>
-        <w:spacing w:line="360" w:lineRule="auto"/>
-        <w:jc w:val="center"/>
-        <w:rPr>
-          <w:rFonts w:ascii="Times New Roman" w:hAnsi="Times New Roman" w:cs="Times New Roman"/>
-          <w:sz w:val="24"/>
-        </w:rPr>
-      </w:pPr>
-    </w:p>
-    <w:p>
-      <w:pPr>
-        <w:spacing w:line="360" w:lineRule="auto"/>
-        <w:jc w:val="center"/>
-        <w:rPr>
-          <w:rFonts w:ascii="Times New Roman" w:hAnsi="Times New Roman" w:cs="Times New Roman"/>
-          <w:sz w:val="24"/>
-        </w:rPr>
-      </w:pPr>
-    </w:p>
-    <w:p>
-      <w:pPr>
-        <w:spacing w:line="360" w:lineRule="auto"/>
-        <w:jc w:val="center"/>
-        <w:rPr>
-          <w:rFonts w:ascii="Times New Roman" w:hAnsi="Times New Roman" w:cs="Times New Roman"/>
-          <w:b/>
-          <w:sz w:val="24"/>
-        </w:rPr>
-      </w:pPr>
-      <w:r>
-        <w:rPr>
-          <w:rFonts w:ascii="Times New Roman" w:hAnsi="Times New Roman" w:cs="Times New Roman"/>
-          <w:b/>
-          <w:sz w:val="24"/>
+          <w:bCs/>
+          <w:color w:val="000000" w:themeColor="text1"/>
+          <w:sz w:val="24"/>
+          <w:szCs w:val="24"/>
         </w:rPr>
         <w:lastRenderedPageBreak/>
         <w:t>Requisitos del sistema</w:t>
       </w:r>
     </w:p>
+    <w:p/>
     <w:p>
       <w:pPr>
         <w:spacing w:line="360" w:lineRule="auto"/>
@@ -2120,18 +2145,20 @@
     </w:p>
     <w:p>
       <w:pPr>
-        <w:spacing w:line="360" w:lineRule="auto"/>
+        <w:pStyle w:val="Heading2"/>
         <w:rPr>
           <w:rFonts w:ascii="Times New Roman" w:hAnsi="Times New Roman" w:cs="Times New Roman"/>
           <w:b/>
-          <w:sz w:val="24"/>
+          <w:bCs/>
+          <w:color w:val="000000" w:themeColor="text1"/>
         </w:rPr>
       </w:pPr>
       <w:r>
         <w:rPr>
           <w:rFonts w:ascii="Times New Roman" w:hAnsi="Times New Roman" w:cs="Times New Roman"/>
           <w:b/>
-          <w:sz w:val="24"/>
+          <w:bCs/>
+          <w:color w:val="000000" w:themeColor="text1"/>
         </w:rPr>
         <w:t>Instalación del Sistema</w:t>
       </w:r>
@@ -2316,18 +2343,24 @@
     </w:p>
     <w:p>
       <w:pPr>
-        <w:spacing w:line="360" w:lineRule="auto"/>
+        <w:pStyle w:val="Heading2"/>
         <w:rPr>
           <w:rFonts w:ascii="Times New Roman" w:hAnsi="Times New Roman" w:cs="Times New Roman"/>
           <w:b/>
-          <w:sz w:val="24"/>
+          <w:bCs/>
+          <w:color w:val="000000" w:themeColor="text1"/>
+          <w:sz w:val="24"/>
+          <w:szCs w:val="24"/>
         </w:rPr>
       </w:pPr>
       <w:r>
         <w:rPr>
           <w:rFonts w:ascii="Times New Roman" w:hAnsi="Times New Roman" w:cs="Times New Roman"/>
           <w:b/>
-          <w:sz w:val="24"/>
+          <w:bCs/>
+          <w:color w:val="000000" w:themeColor="text1"/>
+          <w:sz w:val="24"/>
+          <w:szCs w:val="24"/>
         </w:rPr>
         <w:t xml:space="preserve">Instalación de </w:t>
       </w:r>
@@ -2335,7 +2368,10 @@
         <w:rPr>
           <w:rFonts w:ascii="Times New Roman" w:hAnsi="Times New Roman" w:cs="Times New Roman"/>
           <w:b/>
-          <w:sz w:val="24"/>
+          <w:bCs/>
+          <w:color w:val="000000" w:themeColor="text1"/>
+          <w:sz w:val="24"/>
+          <w:szCs w:val="24"/>
         </w:rPr>
         <w:t>Strapi</w:t>
       </w:r>
@@ -2496,6 +2532,15 @@
     </w:p>
     <w:p>
       <w:pPr>
+        <w:spacing w:line="360" w:lineRule="auto"/>
+        <w:rPr>
+          <w:rFonts w:ascii="Times New Roman" w:hAnsi="Times New Roman" w:cs="Times New Roman"/>
+          <w:sz w:val="24"/>
+        </w:rPr>
+      </w:pPr>
+    </w:p>
+    <w:p>
+      <w:pPr>
         <w:pStyle w:val="ListParagraph"/>
         <w:spacing w:line="360" w:lineRule="auto"/>
         <w:jc w:val="both"/>
@@ -2537,19 +2582,25 @@
     </w:p>
     <w:p>
       <w:pPr>
-        <w:spacing w:line="360" w:lineRule="auto"/>
+        <w:pStyle w:val="Heading1"/>
         <w:jc w:val="center"/>
         <w:rPr>
           <w:rFonts w:ascii="Times New Roman" w:hAnsi="Times New Roman" w:cs="Times New Roman"/>
           <w:b/>
-          <w:sz w:val="24"/>
+          <w:bCs/>
+          <w:color w:val="000000" w:themeColor="text1"/>
+          <w:sz w:val="24"/>
+          <w:szCs w:val="24"/>
         </w:rPr>
       </w:pPr>
       <w:r>
         <w:rPr>
           <w:rFonts w:ascii="Times New Roman" w:hAnsi="Times New Roman" w:cs="Times New Roman"/>
           <w:b/>
-          <w:sz w:val="24"/>
+          <w:bCs/>
+          <w:color w:val="000000" w:themeColor="text1"/>
+          <w:sz w:val="24"/>
+          <w:szCs w:val="24"/>
         </w:rPr>
         <w:lastRenderedPageBreak/>
         <w:t>Procedimiento de operación</w:t>
@@ -2557,18 +2608,24 @@
     </w:p>
     <w:p>
       <w:pPr>
-        <w:spacing w:line="360" w:lineRule="auto"/>
+        <w:pStyle w:val="Heading2"/>
         <w:rPr>
           <w:rFonts w:ascii="Times New Roman" w:hAnsi="Times New Roman" w:cs="Times New Roman"/>
           <w:b/>
-          <w:sz w:val="24"/>
+          <w:bCs/>
+          <w:color w:val="000000" w:themeColor="text1"/>
+          <w:sz w:val="24"/>
+          <w:szCs w:val="24"/>
         </w:rPr>
       </w:pPr>
       <w:r>
         <w:rPr>
           <w:rFonts w:ascii="Times New Roman" w:hAnsi="Times New Roman" w:cs="Times New Roman"/>
           <w:b/>
-          <w:sz w:val="24"/>
+          <w:bCs/>
+          <w:color w:val="000000" w:themeColor="text1"/>
+          <w:sz w:val="24"/>
+          <w:szCs w:val="24"/>
         </w:rPr>
         <w:t>Descripción de cada ventana</w:t>
       </w:r>
@@ -2670,7 +2727,7 @@
           <w:lang w:val="en-US"/>
         </w:rPr>
         <w:drawing>
-          <wp:inline distT="0" distB="0" distL="0" distR="0" wp14:anchorId="48F49D85" wp14:editId="7F5092F6">
+          <wp:inline distT="0" distB="0" distL="0" distR="0" wp14:anchorId="2650B3BC" wp14:editId="010BFE4E">
             <wp:extent cx="2108887" cy="1944246"/>
             <wp:effectExtent l="0" t="0" r="5715" b="0"/>
             <wp:docPr id="2" name="Picture 2"/>
@@ -2782,7 +2839,7 @@
           <w:lang w:val="en-US"/>
         </w:rPr>
         <w:drawing>
-          <wp:inline distT="0" distB="0" distL="0" distR="0" wp14:anchorId="57218817" wp14:editId="3C6EBCD0">
+          <wp:inline distT="0" distB="0" distL="0" distR="0" wp14:anchorId="4427A2FE" wp14:editId="3FA4CE01">
             <wp:extent cx="4979701" cy="1375719"/>
             <wp:effectExtent l="0" t="0" r="0" b="0"/>
             <wp:docPr id="7" name="Imagen 7"/>
@@ -2880,7 +2937,7 @@
           <w:lang w:val="en-US"/>
         </w:rPr>
         <w:drawing>
-          <wp:inline distT="0" distB="0" distL="0" distR="0" wp14:anchorId="4E765D58" wp14:editId="67659343">
+          <wp:inline distT="0" distB="0" distL="0" distR="0" wp14:anchorId="307FD89A" wp14:editId="33A5566D">
             <wp:extent cx="4587230" cy="2206869"/>
             <wp:effectExtent l="0" t="0" r="4445" b="3175"/>
             <wp:docPr id="4" name="Picture 4"/>
@@ -2977,7 +3034,7 @@
           <w:lang w:val="en-US"/>
         </w:rPr>
         <w:drawing>
-          <wp:inline distT="0" distB="0" distL="0" distR="0" wp14:anchorId="3BE7B18A" wp14:editId="45EECF57">
+          <wp:inline distT="0" distB="0" distL="0" distR="0" wp14:anchorId="68F15C33" wp14:editId="0E6B111C">
             <wp:extent cx="4369699" cy="2321169"/>
             <wp:effectExtent l="0" t="0" r="0" b="3175"/>
             <wp:docPr id="6" name="Picture 6"/>
@@ -3070,7 +3127,7 @@
           <w:lang w:val="en-US"/>
         </w:rPr>
         <w:drawing>
-          <wp:anchor distT="0" distB="0" distL="114300" distR="114300" simplePos="0" relativeHeight="251658240" behindDoc="0" locked="0" layoutInCell="1" allowOverlap="1">
+          <wp:anchor distT="0" distB="0" distL="114300" distR="114300" simplePos="0" relativeHeight="251658240" behindDoc="0" locked="0" layoutInCell="1" allowOverlap="1" wp14:anchorId="3C7C06F6" wp14:editId="7D23D026">
             <wp:simplePos x="0" y="0"/>
             <wp:positionH relativeFrom="margin">
               <wp:posOffset>1986964</wp:posOffset>
@@ -3194,7 +3251,7 @@
           <w:lang w:val="en-US"/>
         </w:rPr>
         <w:drawing>
-          <wp:inline distT="0" distB="0" distL="0" distR="0" wp14:anchorId="7DA81D41" wp14:editId="6CC03C1B">
+          <wp:inline distT="0" distB="0" distL="0" distR="0" wp14:anchorId="61F53844" wp14:editId="177C694A">
             <wp:extent cx="4747846" cy="2310010"/>
             <wp:effectExtent l="0" t="0" r="0" b="0"/>
             <wp:docPr id="3" name="Picture 3"/>
@@ -3279,31 +3336,35 @@
     </w:p>
     <w:p>
       <w:pPr>
+        <w:pStyle w:val="Heading2"/>
+        <w:rPr>
+          <w:rFonts w:ascii="Times New Roman" w:hAnsi="Times New Roman" w:cs="Times New Roman"/>
+          <w:b/>
+          <w:bCs/>
+          <w:color w:val="000000" w:themeColor="text1"/>
+          <w:sz w:val="24"/>
+          <w:szCs w:val="24"/>
+        </w:rPr>
+      </w:pPr>
+      <w:r>
+        <w:rPr>
+          <w:rFonts w:ascii="Times New Roman" w:hAnsi="Times New Roman" w:cs="Times New Roman"/>
+          <w:b/>
+          <w:bCs/>
+          <w:color w:val="000000" w:themeColor="text1"/>
+          <w:sz w:val="24"/>
+          <w:szCs w:val="24"/>
+        </w:rPr>
+        <w:t>Acciones ventana Inicio y Mantenimiento</w:t>
+      </w:r>
+    </w:p>
+    <w:p>
+      <w:pPr>
         <w:spacing w:line="360" w:lineRule="auto"/>
         <w:ind w:left="360"/>
         <w:jc w:val="both"/>
         <w:rPr>
           <w:rFonts w:ascii="Times New Roman" w:hAnsi="Times New Roman" w:cs="Times New Roman"/>
-          <w:b/>
-          <w:sz w:val="24"/>
-        </w:rPr>
-      </w:pPr>
-      <w:r>
-        <w:rPr>
-          <w:rFonts w:ascii="Times New Roman" w:hAnsi="Times New Roman" w:cs="Times New Roman"/>
-          <w:b/>
-          <w:sz w:val="24"/>
-        </w:rPr>
-        <w:t>Acciones ventana Inicio y Mantenimiento</w:t>
-      </w:r>
-    </w:p>
-    <w:p>
-      <w:pPr>
-        <w:spacing w:line="360" w:lineRule="auto"/>
-        <w:ind w:left="360"/>
-        <w:jc w:val="both"/>
-        <w:rPr>
-          <w:rFonts w:ascii="Times New Roman" w:hAnsi="Times New Roman" w:cs="Times New Roman"/>
           <w:sz w:val="24"/>
         </w:rPr>
       </w:pPr>
@@ -3338,7 +3399,7 @@
           <w:lang w:val="en-US"/>
         </w:rPr>
         <w:drawing>
-          <wp:inline distT="0" distB="0" distL="0" distR="0" wp14:anchorId="4BBDC8CB" wp14:editId="77282016">
+          <wp:inline distT="0" distB="0" distL="0" distR="0" wp14:anchorId="1ADFF488" wp14:editId="1CB4C52C">
             <wp:extent cx="1702191" cy="548640"/>
             <wp:effectExtent l="0" t="0" r="0" b="3810"/>
             <wp:docPr id="12" name="Picture 12"/>
@@ -3384,39 +3445,50 @@
     </w:p>
     <w:p>
       <w:pPr>
+        <w:pStyle w:val="Heading3"/>
+        <w:ind w:firstLine="720"/>
+        <w:rPr>
+          <w:rFonts w:ascii="Times New Roman" w:hAnsi="Times New Roman" w:cs="Times New Roman"/>
+          <w:b/>
+          <w:bCs/>
+          <w:color w:val="000000" w:themeColor="text1"/>
+        </w:rPr>
+      </w:pPr>
+      <w:r>
+        <w:rPr>
+          <w:rFonts w:ascii="Times New Roman" w:hAnsi="Times New Roman" w:cs="Times New Roman"/>
+          <w:b/>
+          <w:bCs/>
+          <w:color w:val="000000" w:themeColor="text1"/>
+        </w:rPr>
+        <w:t>Registrar Mantenimiento</w:t>
+      </w:r>
+      <w:r>
+        <w:rPr>
+          <w:rFonts w:ascii="Times New Roman" w:hAnsi="Times New Roman" w:cs="Times New Roman"/>
+          <w:b/>
+          <w:bCs/>
+          <w:color w:val="000000" w:themeColor="text1"/>
+        </w:rPr>
+        <w:t xml:space="preserve"> </w:t>
+      </w:r>
+      <w:r>
+        <w:rPr>
+          <w:rFonts w:ascii="Times New Roman" w:hAnsi="Times New Roman" w:cs="Times New Roman"/>
+          <w:b/>
+          <w:bCs/>
+          <w:color w:val="000000" w:themeColor="text1"/>
+        </w:rPr>
+        <w:br/>
+      </w:r>
+    </w:p>
+    <w:p>
+      <w:pPr>
         <w:spacing w:line="360" w:lineRule="auto"/>
         <w:ind w:left="720"/>
         <w:jc w:val="both"/>
         <w:rPr>
           <w:rFonts w:ascii="Times New Roman" w:hAnsi="Times New Roman" w:cs="Times New Roman"/>
-          <w:b/>
-          <w:sz w:val="24"/>
-        </w:rPr>
-      </w:pPr>
-      <w:r>
-        <w:rPr>
-          <w:rFonts w:ascii="Times New Roman" w:hAnsi="Times New Roman" w:cs="Times New Roman"/>
-          <w:b/>
-          <w:sz w:val="24"/>
-        </w:rPr>
-        <w:t>Registrar Mantenimiento</w:t>
-      </w:r>
-      <w:r>
-        <w:rPr>
-          <w:rFonts w:ascii="Times New Roman" w:hAnsi="Times New Roman" w:cs="Times New Roman"/>
-          <w:b/>
-          <w:sz w:val="24"/>
-        </w:rPr>
-        <w:t xml:space="preserve"> </w:t>
-      </w:r>
-    </w:p>
-    <w:p>
-      <w:pPr>
-        <w:spacing w:line="360" w:lineRule="auto"/>
-        <w:ind w:left="720"/>
-        <w:jc w:val="both"/>
-        <w:rPr>
-          <w:rFonts w:ascii="Times New Roman" w:hAnsi="Times New Roman" w:cs="Times New Roman"/>
           <w:sz w:val="24"/>
         </w:rPr>
       </w:pPr>
@@ -3432,7 +3504,23 @@
           <w:rFonts w:ascii="Times New Roman" w:hAnsi="Times New Roman" w:cs="Times New Roman"/>
           <w:sz w:val="24"/>
         </w:rPr>
-        <w:t>: Esta acción la realizamos dando click en el botón con las siguientes características (Figura 7.1</w:t>
+        <w:t xml:space="preserve">: Esta acción la realizamos dando </w:t>
+      </w:r>
+      <w:proofErr w:type="gramStart"/>
+      <w:r>
+        <w:rPr>
+          <w:rFonts w:ascii="Times New Roman" w:hAnsi="Times New Roman" w:cs="Times New Roman"/>
+          <w:sz w:val="24"/>
+        </w:rPr>
+        <w:t>click</w:t>
+      </w:r>
+      <w:proofErr w:type="gramEnd"/>
+      <w:r>
+        <w:rPr>
+          <w:rFonts w:ascii="Times New Roman" w:hAnsi="Times New Roman" w:cs="Times New Roman"/>
+          <w:sz w:val="24"/>
+        </w:rPr>
+        <w:t xml:space="preserve"> en el botón con las siguientes características (Figura 7.1</w:t>
       </w:r>
       <w:r>
         <w:rPr>
@@ -3465,7 +3553,7 @@
           <w:lang w:val="en-US"/>
         </w:rPr>
         <w:drawing>
-          <wp:inline distT="0" distB="0" distL="0" distR="0" wp14:anchorId="19E90C9D" wp14:editId="30ECFA93">
+          <wp:inline distT="0" distB="0" distL="0" distR="0" wp14:anchorId="5DFCF290" wp14:editId="4BF26663">
             <wp:extent cx="373211" cy="353568"/>
             <wp:effectExtent l="0" t="0" r="8255" b="8890"/>
             <wp:docPr id="9" name="Picture 9"/>
@@ -3608,7 +3696,7 @@
           <w:lang w:val="en-US"/>
         </w:rPr>
         <w:drawing>
-          <wp:inline distT="0" distB="0" distL="0" distR="0" wp14:anchorId="33AEBB22" wp14:editId="5D034E04">
+          <wp:inline distT="0" distB="0" distL="0" distR="0" wp14:anchorId="2D4EC945" wp14:editId="428C25B9">
             <wp:extent cx="3584448" cy="2404184"/>
             <wp:effectExtent l="0" t="0" r="0" b="0"/>
             <wp:docPr id="8" name="Picture 8"/>
@@ -3681,7 +3769,54 @@
           <w:rFonts w:ascii="Times New Roman" w:hAnsi="Times New Roman" w:cs="Times New Roman"/>
           <w:sz w:val="24"/>
         </w:rPr>
-        <w:t>Al terminar de llenar el formulario dar click en el botón ubicado en la parte inferior izquierda “Registrar” para registrar el mantenimiento y aplicar cambios.</w:t>
+        <w:t xml:space="preserve">Al terminar de llenar el formulario dar </w:t>
+      </w:r>
+      <w:proofErr w:type="gramStart"/>
+      <w:r>
+        <w:rPr>
+          <w:rFonts w:ascii="Times New Roman" w:hAnsi="Times New Roman" w:cs="Times New Roman"/>
+          <w:sz w:val="24"/>
+        </w:rPr>
+        <w:t>click</w:t>
+      </w:r>
+      <w:proofErr w:type="gramEnd"/>
+      <w:r>
+        <w:rPr>
+          <w:rFonts w:ascii="Times New Roman" w:hAnsi="Times New Roman" w:cs="Times New Roman"/>
+          <w:sz w:val="24"/>
+        </w:rPr>
+        <w:t xml:space="preserve"> en el botón ubicado en la parte inferior izquierda “Registrar” para registrar el mantenimiento y aplicar cambios.</w:t>
+      </w:r>
+    </w:p>
+    <w:p>
+      <w:pPr>
+        <w:pStyle w:val="Heading3"/>
+        <w:ind w:firstLine="720"/>
+        <w:rPr>
+          <w:rFonts w:ascii="Times New Roman" w:hAnsi="Times New Roman" w:cs="Times New Roman"/>
+          <w:b/>
+          <w:bCs/>
+          <w:color w:val="000000" w:themeColor="text1"/>
+        </w:rPr>
+      </w:pPr>
+      <w:r>
+        <w:rPr>
+          <w:rFonts w:ascii="Times New Roman" w:hAnsi="Times New Roman" w:cs="Times New Roman"/>
+          <w:b/>
+          <w:bCs/>
+          <w:color w:val="000000" w:themeColor="text1"/>
+        </w:rPr>
+        <w:lastRenderedPageBreak/>
+        <w:t xml:space="preserve">Crear nuevo mantenimiento </w:t>
+      </w:r>
+      <w:r>
+        <w:rPr>
+          <w:rFonts w:ascii="Times New Roman" w:hAnsi="Times New Roman" w:cs="Times New Roman"/>
+          <w:b/>
+          <w:bCs/>
+          <w:color w:val="000000" w:themeColor="text1"/>
+        </w:rPr>
+        <w:br/>
       </w:r>
     </w:p>
     <w:p>
@@ -3696,38 +3831,11 @@
       </w:pPr>
       <w:r>
         <w:rPr>
-          <w:rFonts w:ascii="Times New Roman" w:hAnsi="Times New Roman" w:cs="Times New Roman"/>
-          <w:b/>
-          <w:sz w:val="24"/>
-        </w:rPr>
-        <w:lastRenderedPageBreak/>
-        <w:t>Crear nuevo mantenimiento</w:t>
-      </w:r>
-      <w:r>
-        <w:rPr>
-          <w:rFonts w:ascii="Times New Roman" w:hAnsi="Times New Roman" w:cs="Times New Roman"/>
-          <w:sz w:val="24"/>
-        </w:rPr>
-        <w:t xml:space="preserve"> </w:t>
-      </w:r>
-    </w:p>
-    <w:p>
-      <w:pPr>
-        <w:spacing w:line="360" w:lineRule="auto"/>
-        <w:ind w:left="720"/>
-        <w:jc w:val="both"/>
-        <w:rPr>
-          <w:rFonts w:ascii="Times New Roman" w:hAnsi="Times New Roman" w:cs="Times New Roman"/>
-          <w:sz w:val="24"/>
-        </w:rPr>
-      </w:pPr>
-      <w:r>
-        <w:rPr>
           <w:noProof/>
           <w:lang w:val="en-US"/>
         </w:rPr>
         <w:drawing>
-          <wp:anchor distT="0" distB="0" distL="114300" distR="114300" simplePos="0" relativeHeight="251692032" behindDoc="0" locked="0" layoutInCell="1" allowOverlap="1" wp14:anchorId="579EBF64" wp14:editId="00214143">
+          <wp:anchor distT="0" distB="0" distL="114300" distR="114300" simplePos="0" relativeHeight="251692032" behindDoc="0" locked="0" layoutInCell="1" allowOverlap="1" wp14:anchorId="158FF2E4" wp14:editId="4E65CFA5">
             <wp:simplePos x="0" y="0"/>
             <wp:positionH relativeFrom="column">
               <wp:posOffset>2936240</wp:posOffset>
@@ -3794,7 +3902,51 @@
           <w:rFonts w:ascii="Times New Roman" w:hAnsi="Times New Roman" w:cs="Times New Roman"/>
           <w:sz w:val="24"/>
         </w:rPr>
-        <w:t>(Disponible solamente en ventana de Mantenimientos): Esta acción solo se habilitara una vez por equipo y se utiliza para crear el mantenimiento por única y primera vez, donde se programara la fecha de mantenimiento del equipo. Esta acción se realizar dando click en el botón con las siguientes características (</w:t>
+        <w:t xml:space="preserve">(Disponible solamente en ventana de Mantenimientos): Esta acción solo se </w:t>
+      </w:r>
+      <w:r>
+        <w:rPr>
+          <w:rFonts w:ascii="Times New Roman" w:hAnsi="Times New Roman" w:cs="Times New Roman"/>
+          <w:sz w:val="24"/>
+        </w:rPr>
+        <w:t>habilitará</w:t>
+      </w:r>
+      <w:r>
+        <w:rPr>
+          <w:rFonts w:ascii="Times New Roman" w:hAnsi="Times New Roman" w:cs="Times New Roman"/>
+          <w:sz w:val="24"/>
+        </w:rPr>
+        <w:t xml:space="preserve"> una vez por equipo y se utiliza para crear el mantenimiento por única y primera vez, donde se </w:t>
+      </w:r>
+      <w:r>
+        <w:rPr>
+          <w:rFonts w:ascii="Times New Roman" w:hAnsi="Times New Roman" w:cs="Times New Roman"/>
+          <w:sz w:val="24"/>
+        </w:rPr>
+        <w:t>programará</w:t>
+      </w:r>
+      <w:r>
+        <w:rPr>
+          <w:rFonts w:ascii="Times New Roman" w:hAnsi="Times New Roman" w:cs="Times New Roman"/>
+          <w:sz w:val="24"/>
+        </w:rPr>
+        <w:t xml:space="preserve"> la fecha de mantenimiento del equipo. Esta acción se realizar dando </w:t>
+      </w:r>
+      <w:proofErr w:type="gramStart"/>
+      <w:r>
+        <w:rPr>
+          <w:rFonts w:ascii="Times New Roman" w:hAnsi="Times New Roman" w:cs="Times New Roman"/>
+          <w:sz w:val="24"/>
+        </w:rPr>
+        <w:t>click</w:t>
+      </w:r>
+      <w:proofErr w:type="gramEnd"/>
+      <w:r>
+        <w:rPr>
+          <w:rFonts w:ascii="Times New Roman" w:hAnsi="Times New Roman" w:cs="Times New Roman"/>
+          <w:sz w:val="24"/>
+        </w:rPr>
+        <w:t xml:space="preserve"> en el botón con las siguientes características (</w:t>
       </w:r>
       <w:r>
         <w:rPr>
@@ -3925,7 +4077,7 @@
           <w:lang w:val="en-US"/>
         </w:rPr>
         <w:drawing>
-          <wp:inline distT="0" distB="0" distL="0" distR="0" wp14:anchorId="00D84EA1" wp14:editId="4720FB45">
+          <wp:inline distT="0" distB="0" distL="0" distR="0" wp14:anchorId="32DBDD56" wp14:editId="37C6F167">
             <wp:extent cx="3860026" cy="2292096"/>
             <wp:effectExtent l="0" t="0" r="7620" b="0"/>
             <wp:docPr id="11" name="Picture 11"/>
@@ -4061,6 +4213,37 @@
     </w:p>
     <w:p>
       <w:pPr>
+        <w:pStyle w:val="Heading3"/>
+        <w:ind w:firstLine="720"/>
+        <w:rPr>
+          <w:rFonts w:ascii="Times New Roman" w:hAnsi="Times New Roman" w:cs="Times New Roman"/>
+          <w:b/>
+          <w:bCs/>
+          <w:color w:val="000000" w:themeColor="text1"/>
+        </w:rPr>
+      </w:pPr>
+      <w:r>
+        <w:rPr>
+          <w:rFonts w:ascii="Times New Roman" w:hAnsi="Times New Roman" w:cs="Times New Roman"/>
+          <w:b/>
+          <w:bCs/>
+          <w:color w:val="000000" w:themeColor="text1"/>
+        </w:rPr>
+        <w:lastRenderedPageBreak/>
+        <w:t xml:space="preserve">Posponer Mantenimiento </w:t>
+      </w:r>
+      <w:r>
+        <w:rPr>
+          <w:rFonts w:ascii="Times New Roman" w:hAnsi="Times New Roman" w:cs="Times New Roman"/>
+          <w:b/>
+          <w:bCs/>
+          <w:color w:val="000000" w:themeColor="text1"/>
+        </w:rPr>
+        <w:br/>
+      </w:r>
+    </w:p>
+    <w:p>
+      <w:pPr>
         <w:spacing w:line="360" w:lineRule="auto"/>
         <w:ind w:left="720"/>
         <w:jc w:val="both"/>
@@ -4072,33 +4255,6 @@
       <w:r>
         <w:rPr>
           <w:rFonts w:ascii="Times New Roman" w:hAnsi="Times New Roman" w:cs="Times New Roman"/>
-          <w:b/>
-          <w:sz w:val="24"/>
-        </w:rPr>
-        <w:lastRenderedPageBreak/>
-        <w:t>Posponer Mantenimiento</w:t>
-      </w:r>
-      <w:r>
-        <w:rPr>
-          <w:rFonts w:ascii="Times New Roman" w:hAnsi="Times New Roman" w:cs="Times New Roman"/>
-          <w:sz w:val="24"/>
-        </w:rPr>
-        <w:t xml:space="preserve"> </w:t>
-      </w:r>
-    </w:p>
-    <w:p>
-      <w:pPr>
-        <w:spacing w:line="360" w:lineRule="auto"/>
-        <w:ind w:left="720"/>
-        <w:jc w:val="both"/>
-        <w:rPr>
-          <w:rFonts w:ascii="Times New Roman" w:hAnsi="Times New Roman" w:cs="Times New Roman"/>
-          <w:sz w:val="24"/>
-        </w:rPr>
-      </w:pPr>
-      <w:r>
-        <w:rPr>
-          <w:rFonts w:ascii="Times New Roman" w:hAnsi="Times New Roman" w:cs="Times New Roman"/>
           <w:sz w:val="24"/>
         </w:rPr>
         <w:t>(Disponible en ventana de Inicio y Mantenimiento): Esta acción permite cambiar la fecha del siguiente mantenimiento programada del equipo seleccionado</w:t>
@@ -4140,7 +4296,7 @@
           <w:lang w:val="en-US"/>
         </w:rPr>
         <w:drawing>
-          <wp:inline distT="0" distB="0" distL="0" distR="0" wp14:anchorId="58253C45" wp14:editId="5CFEA287">
+          <wp:inline distT="0" distB="0" distL="0" distR="0" wp14:anchorId="6627C8FE" wp14:editId="1F56AA8B">
             <wp:extent cx="560832" cy="560832"/>
             <wp:effectExtent l="0" t="0" r="0" b="0"/>
             <wp:docPr id="13" name="Picture 13"/>
@@ -4280,7 +4436,7 @@
           <w:lang w:val="en-US"/>
         </w:rPr>
         <w:drawing>
-          <wp:inline distT="0" distB="0" distL="0" distR="0" wp14:anchorId="47AAFB08" wp14:editId="6719A2C5">
+          <wp:inline distT="0" distB="0" distL="0" distR="0" wp14:anchorId="5AD94A0C" wp14:editId="5CFA8700">
             <wp:extent cx="2889504" cy="2559274"/>
             <wp:effectExtent l="0" t="0" r="6350" b="0"/>
             <wp:docPr id="14" name="Picture 14"/>
@@ -4338,7 +4494,23 @@
           <w:rFonts w:ascii="Times New Roman" w:hAnsi="Times New Roman" w:cs="Times New Roman"/>
           <w:sz w:val="24"/>
         </w:rPr>
-        <w:t>Seleccionar la última opción “Posponer para él” para cambiar la fecha del próximo mantenimiento y al terminar dar click en el botón “Posponer”.</w:t>
+        <w:t xml:space="preserve">Seleccionar la última opción “Posponer para él” para cambiar la fecha del próximo mantenimiento y al terminar dar </w:t>
+      </w:r>
+      <w:proofErr w:type="gramStart"/>
+      <w:r>
+        <w:rPr>
+          <w:rFonts w:ascii="Times New Roman" w:hAnsi="Times New Roman" w:cs="Times New Roman"/>
+          <w:sz w:val="24"/>
+        </w:rPr>
+        <w:t>click</w:t>
+      </w:r>
+      <w:proofErr w:type="gramEnd"/>
+      <w:r>
+        <w:rPr>
+          <w:rFonts w:ascii="Times New Roman" w:hAnsi="Times New Roman" w:cs="Times New Roman"/>
+          <w:sz w:val="24"/>
+        </w:rPr>
+        <w:t xml:space="preserve"> en el botón “Posponer”.</w:t>
       </w:r>
     </w:p>
     <w:p>
@@ -4347,17 +4519,79 @@
         <w:ind w:left="720"/>
         <w:rPr>
           <w:rFonts w:ascii="Times New Roman" w:hAnsi="Times New Roman" w:cs="Times New Roman"/>
+          <w:sz w:val="24"/>
+        </w:rPr>
+      </w:pPr>
+    </w:p>
+    <w:p>
+      <w:pPr>
+        <w:spacing w:line="360" w:lineRule="auto"/>
+        <w:ind w:left="720"/>
+        <w:rPr>
+          <w:rFonts w:ascii="Times New Roman" w:hAnsi="Times New Roman" w:cs="Times New Roman"/>
+          <w:sz w:val="24"/>
+        </w:rPr>
+      </w:pPr>
+    </w:p>
+    <w:p>
+      <w:pPr>
+        <w:spacing w:line="360" w:lineRule="auto"/>
+        <w:ind w:left="720"/>
+        <w:rPr>
+          <w:rFonts w:ascii="Times New Roman" w:hAnsi="Times New Roman" w:cs="Times New Roman"/>
+          <w:sz w:val="24"/>
+        </w:rPr>
+      </w:pPr>
+    </w:p>
+    <w:p>
+      <w:pPr>
+        <w:spacing w:line="360" w:lineRule="auto"/>
+        <w:ind w:left="720"/>
+        <w:rPr>
+          <w:rFonts w:ascii="Times New Roman" w:hAnsi="Times New Roman" w:cs="Times New Roman"/>
+          <w:sz w:val="24"/>
+        </w:rPr>
+      </w:pPr>
+    </w:p>
+    <w:p>
+      <w:pPr>
+        <w:spacing w:line="360" w:lineRule="auto"/>
+        <w:ind w:left="720"/>
+        <w:rPr>
+          <w:rFonts w:ascii="Times New Roman" w:hAnsi="Times New Roman" w:cs="Times New Roman"/>
+          <w:sz w:val="24"/>
+        </w:rPr>
+      </w:pPr>
+    </w:p>
+    <w:p>
+      <w:pPr>
+        <w:pStyle w:val="Heading3"/>
+        <w:ind w:firstLine="720"/>
+        <w:rPr>
+          <w:rFonts w:ascii="Times New Roman" w:hAnsi="Times New Roman" w:cs="Times New Roman"/>
           <w:b/>
-          <w:sz w:val="24"/>
+          <w:bCs/>
+          <w:color w:val="000000" w:themeColor="text1"/>
         </w:rPr>
       </w:pPr>
       <w:r>
         <w:rPr>
           <w:rFonts w:ascii="Times New Roman" w:hAnsi="Times New Roman" w:cs="Times New Roman"/>
           <w:b/>
-          <w:sz w:val="24"/>
-        </w:rPr>
+          <w:bCs/>
+          <w:color w:val="000000" w:themeColor="text1"/>
+        </w:rPr>
+        <w:lastRenderedPageBreak/>
         <w:t>Historial de mantenimiento</w:t>
+      </w:r>
+      <w:r>
+        <w:rPr>
+          <w:rFonts w:ascii="Times New Roman" w:hAnsi="Times New Roman" w:cs="Times New Roman"/>
+          <w:b/>
+          <w:bCs/>
+          <w:color w:val="000000" w:themeColor="text1"/>
+        </w:rPr>
+        <w:br/>
       </w:r>
     </w:p>
     <w:p>
@@ -4392,7 +4626,7 @@
           <w:lang w:val="en-US"/>
         </w:rPr>
         <w:drawing>
-          <wp:inline distT="0" distB="0" distL="0" distR="0" wp14:anchorId="3EF441C2" wp14:editId="3B8B9634">
+          <wp:inline distT="0" distB="0" distL="0" distR="0" wp14:anchorId="1219E046" wp14:editId="05BD85AC">
             <wp:extent cx="467622" cy="499872"/>
             <wp:effectExtent l="0" t="0" r="8890" b="0"/>
             <wp:docPr id="15" name="Picture 15"/>
@@ -4450,7 +4684,6 @@
           <w:rFonts w:ascii="Times New Roman" w:hAnsi="Times New Roman" w:cs="Times New Roman"/>
           <w:sz w:val="24"/>
         </w:rPr>
-        <w:lastRenderedPageBreak/>
         <w:t>Al dar click se abrirá un modal de solo lectu</w:t>
       </w:r>
       <w:r>
@@ -4476,7 +4709,7 @@
           <w:lang w:val="en-US"/>
         </w:rPr>
         <w:drawing>
-          <wp:inline distT="0" distB="0" distL="0" distR="0" wp14:anchorId="76405D71" wp14:editId="1E4DB4BC">
+          <wp:inline distT="0" distB="0" distL="0" distR="0" wp14:anchorId="52BDB95A" wp14:editId="537C8F6E">
             <wp:extent cx="3851206" cy="2293034"/>
             <wp:effectExtent l="0" t="0" r="0" b="0"/>
             <wp:docPr id="16" name="Picture 16"/>
@@ -4523,17 +4756,105 @@
     <w:p>
       <w:pPr>
         <w:spacing w:line="360" w:lineRule="auto"/>
-        <w:rPr>
-          <w:rFonts w:ascii="Times New Roman" w:hAnsi="Times New Roman" w:cs="Times New Roman"/>
-          <w:sz w:val="24"/>
-        </w:rPr>
-      </w:pPr>
-      <w:r>
-        <w:rPr>
+        <w:jc w:val="center"/>
+        <w:rPr>
+          <w:rFonts w:ascii="Times New Roman" w:hAnsi="Times New Roman" w:cs="Times New Roman"/>
+          <w:sz w:val="24"/>
+        </w:rPr>
+      </w:pPr>
+    </w:p>
+    <w:p>
+      <w:pPr>
+        <w:spacing w:line="360" w:lineRule="auto"/>
+        <w:jc w:val="center"/>
+        <w:rPr>
+          <w:rFonts w:ascii="Times New Roman" w:hAnsi="Times New Roman" w:cs="Times New Roman"/>
+          <w:sz w:val="24"/>
+        </w:rPr>
+      </w:pPr>
+    </w:p>
+    <w:p>
+      <w:pPr>
+        <w:spacing w:line="360" w:lineRule="auto"/>
+        <w:jc w:val="center"/>
+        <w:rPr>
+          <w:rFonts w:ascii="Times New Roman" w:hAnsi="Times New Roman" w:cs="Times New Roman"/>
+          <w:sz w:val="24"/>
+        </w:rPr>
+      </w:pPr>
+    </w:p>
+    <w:p>
+      <w:pPr>
+        <w:spacing w:line="360" w:lineRule="auto"/>
+        <w:jc w:val="center"/>
+        <w:rPr>
+          <w:rFonts w:ascii="Times New Roman" w:hAnsi="Times New Roman" w:cs="Times New Roman"/>
+          <w:sz w:val="24"/>
+        </w:rPr>
+      </w:pPr>
+    </w:p>
+    <w:p>
+      <w:pPr>
+        <w:spacing w:line="360" w:lineRule="auto"/>
+        <w:jc w:val="center"/>
+        <w:rPr>
+          <w:rFonts w:ascii="Times New Roman" w:hAnsi="Times New Roman" w:cs="Times New Roman"/>
+          <w:sz w:val="24"/>
+        </w:rPr>
+      </w:pPr>
+    </w:p>
+    <w:p>
+      <w:pPr>
+        <w:spacing w:line="360" w:lineRule="auto"/>
+        <w:jc w:val="center"/>
+        <w:rPr>
+          <w:rFonts w:ascii="Times New Roman" w:hAnsi="Times New Roman" w:cs="Times New Roman"/>
+          <w:sz w:val="24"/>
+        </w:rPr>
+      </w:pPr>
+    </w:p>
+    <w:p>
+      <w:pPr>
+        <w:spacing w:line="360" w:lineRule="auto"/>
+        <w:jc w:val="center"/>
+        <w:rPr>
+          <w:rFonts w:ascii="Times New Roman" w:hAnsi="Times New Roman" w:cs="Times New Roman"/>
+          <w:sz w:val="24"/>
+        </w:rPr>
+      </w:pPr>
+    </w:p>
+    <w:p>
+      <w:pPr>
+        <w:spacing w:line="360" w:lineRule="auto"/>
+        <w:jc w:val="center"/>
+        <w:rPr>
+          <w:rFonts w:ascii="Times New Roman" w:hAnsi="Times New Roman" w:cs="Times New Roman"/>
+          <w:sz w:val="24"/>
+        </w:rPr>
+      </w:pPr>
+    </w:p>
+    <w:p>
+      <w:pPr>
+        <w:spacing w:line="360" w:lineRule="auto"/>
+        <w:rPr>
+          <w:rStyle w:val="Heading3Char"/>
           <w:rFonts w:ascii="Times New Roman" w:hAnsi="Times New Roman" w:cs="Times New Roman"/>
           <w:b/>
-          <w:sz w:val="24"/>
-        </w:rPr>
+          <w:bCs/>
+          <w:color w:val="000000" w:themeColor="text1"/>
+        </w:rPr>
+      </w:pPr>
+      <w:r>
+        <w:rPr>
+          <w:rStyle w:val="Heading2Char"/>
+          <w:rFonts w:ascii="Times New Roman" w:hAnsi="Times New Roman" w:cs="Times New Roman"/>
+          <w:b/>
+          <w:bCs/>
+          <w:color w:val="000000" w:themeColor="text1"/>
+          <w:sz w:val="24"/>
+          <w:szCs w:val="24"/>
+        </w:rPr>
+        <w:lastRenderedPageBreak/>
         <w:t>Acciones ventana Inventario</w:t>
       </w:r>
       <w:r>
@@ -4554,17 +4875,17 @@
       </w:r>
       <w:r>
         <w:rPr>
+          <w:rStyle w:val="Heading3Char"/>
+        </w:rPr>
+        <w:tab/>
+      </w:r>
+      <w:r>
+        <w:rPr>
+          <w:rStyle w:val="Heading3Char"/>
           <w:rFonts w:ascii="Times New Roman" w:hAnsi="Times New Roman" w:cs="Times New Roman"/>
           <w:b/>
-          <w:sz w:val="24"/>
-        </w:rPr>
-        <w:tab/>
-      </w:r>
-      <w:r>
-        <w:rPr>
-          <w:rFonts w:ascii="Times New Roman" w:hAnsi="Times New Roman" w:cs="Times New Roman"/>
-          <w:b/>
-          <w:sz w:val="24"/>
+          <w:bCs/>
+          <w:color w:val="000000" w:themeColor="text1"/>
         </w:rPr>
         <w:t>Agregar equipo</w:t>
       </w:r>
@@ -4655,7 +4976,7 @@
         <mc:AlternateContent>
           <mc:Choice Requires="wps">
             <w:drawing>
-              <wp:anchor distT="0" distB="0" distL="114300" distR="114300" simplePos="0" relativeHeight="251659264" behindDoc="0" locked="0" layoutInCell="1" allowOverlap="1">
+              <wp:anchor distT="0" distB="0" distL="114300" distR="114300" simplePos="0" relativeHeight="251659264" behindDoc="0" locked="0" layoutInCell="1" allowOverlap="1" wp14:anchorId="6C9751B7" wp14:editId="0426C2C2">
                 <wp:simplePos x="0" y="0"/>
                 <wp:positionH relativeFrom="column">
                   <wp:posOffset>4493623</wp:posOffset>
@@ -4730,9 +5051,9 @@
           <w:lang w:val="en-US"/>
         </w:rPr>
         <w:drawing>
-          <wp:inline distT="0" distB="0" distL="0" distR="0" wp14:anchorId="6ED2DBEB" wp14:editId="36C49E52">
-            <wp:extent cx="3486404" cy="1165735"/>
-            <wp:effectExtent l="0" t="0" r="0" b="0"/>
+          <wp:inline distT="0" distB="0" distL="0" distR="0" wp14:anchorId="5E0A47E5" wp14:editId="763A3293">
+            <wp:extent cx="2947596" cy="985576"/>
+            <wp:effectExtent l="0" t="0" r="5715" b="5080"/>
             <wp:docPr id="17" name="Picture 17"/>
             <wp:cNvGraphicFramePr>
               <a:graphicFrameLocks xmlns:a="http://schemas.openxmlformats.org/drawingml/2006/main" noChangeAspect="1"/>
@@ -4752,7 +5073,7 @@
                   <pic:spPr bwMode="auto">
                     <a:xfrm>
                       <a:off x="0" y="0"/>
-                      <a:ext cx="3486777" cy="1165860"/>
+                      <a:ext cx="2954047" cy="987733"/>
                     </a:xfrm>
                     <a:prstGeom prst="rect">
                       <a:avLst/>
@@ -4829,11 +5150,10 @@
           <w:noProof/>
           <w:lang w:val="en-US"/>
         </w:rPr>
-        <w:lastRenderedPageBreak/>
         <w:drawing>
-          <wp:inline distT="0" distB="0" distL="0" distR="0" wp14:anchorId="04FAF82E" wp14:editId="09EC63F7">
-            <wp:extent cx="2351489" cy="2447778"/>
-            <wp:effectExtent l="0" t="0" r="0" b="0"/>
+          <wp:inline distT="0" distB="0" distL="0" distR="0" wp14:anchorId="614BBFDC" wp14:editId="3C954C03">
+            <wp:extent cx="1922212" cy="2000923"/>
+            <wp:effectExtent l="0" t="0" r="1905" b="0"/>
             <wp:docPr id="19" name="Picture 19"/>
             <wp:cNvGraphicFramePr>
               <a:graphicFrameLocks xmlns:a="http://schemas.openxmlformats.org/drawingml/2006/main" noChangeAspect="1"/>
@@ -4854,7 +5174,7 @@
                   <pic:spPr>
                     <a:xfrm>
                       <a:off x="0" y="0"/>
-                      <a:ext cx="2360204" cy="2456850"/>
+                      <a:ext cx="1965552" cy="2046037"/>
                     </a:xfrm>
                     <a:prstGeom prst="rect">
                       <a:avLst/>
@@ -4989,7 +5309,7 @@
           <w:lang w:val="en-US"/>
         </w:rPr>
         <w:drawing>
-          <wp:inline distT="0" distB="0" distL="0" distR="0" wp14:anchorId="4AF158E8" wp14:editId="39C97AA0">
+          <wp:inline distT="0" distB="0" distL="0" distR="0" wp14:anchorId="1D86DE04" wp14:editId="5A000DFA">
             <wp:extent cx="2215376" cy="327836"/>
             <wp:effectExtent l="0" t="0" r="0" b="0"/>
             <wp:docPr id="20" name="Picture 20"/>
@@ -5035,32 +5355,23 @@
     </w:p>
     <w:p>
       <w:pPr>
-        <w:pStyle w:val="ListParagraph"/>
-        <w:spacing w:line="360" w:lineRule="auto"/>
-        <w:ind w:left="1080"/>
-        <w:jc w:val="center"/>
-        <w:rPr>
-          <w:rFonts w:ascii="Times New Roman" w:hAnsi="Times New Roman" w:cs="Times New Roman"/>
-          <w:sz w:val="24"/>
-        </w:rPr>
-      </w:pPr>
-    </w:p>
-    <w:p>
-      <w:pPr>
-        <w:spacing w:line="360" w:lineRule="auto"/>
+        <w:pStyle w:val="Heading3"/>
         <w:ind w:firstLine="720"/>
         <w:rPr>
           <w:rFonts w:ascii="Times New Roman" w:hAnsi="Times New Roman" w:cs="Times New Roman"/>
           <w:b/>
-          <w:sz w:val="24"/>
+          <w:bCs/>
+          <w:color w:val="000000" w:themeColor="text1"/>
         </w:rPr>
       </w:pPr>
       <w:r>
         <w:rPr>
           <w:rFonts w:ascii="Times New Roman" w:hAnsi="Times New Roman" w:cs="Times New Roman"/>
           <w:b/>
-          <w:sz w:val="24"/>
-        </w:rPr>
+          <w:bCs/>
+          <w:color w:val="000000" w:themeColor="text1"/>
+        </w:rPr>
+        <w:lastRenderedPageBreak/>
         <w:t>Editar equipo</w:t>
       </w:r>
     </w:p>
@@ -5082,7 +5393,23 @@
           <w:rFonts w:ascii="Times New Roman" w:hAnsi="Times New Roman" w:cs="Times New Roman"/>
           <w:sz w:val="24"/>
         </w:rPr>
-        <w:t>Dar click en el icono de editar</w:t>
+        <w:t xml:space="preserve">Dar </w:t>
+      </w:r>
+      <w:proofErr w:type="gramStart"/>
+      <w:r>
+        <w:rPr>
+          <w:rFonts w:ascii="Times New Roman" w:hAnsi="Times New Roman" w:cs="Times New Roman"/>
+          <w:sz w:val="24"/>
+        </w:rPr>
+        <w:t>click</w:t>
+      </w:r>
+      <w:proofErr w:type="gramEnd"/>
+      <w:r>
+        <w:rPr>
+          <w:rFonts w:ascii="Times New Roman" w:hAnsi="Times New Roman" w:cs="Times New Roman"/>
+          <w:sz w:val="24"/>
+        </w:rPr>
+        <w:t xml:space="preserve"> en el icono de editar</w:t>
       </w:r>
     </w:p>
     <w:p>
@@ -5104,7 +5431,7 @@
         <mc:AlternateContent>
           <mc:Choice Requires="wps">
             <w:drawing>
-              <wp:anchor distT="0" distB="0" distL="114300" distR="114300" simplePos="0" relativeHeight="251689984" behindDoc="0" locked="0" layoutInCell="1" allowOverlap="1" wp14:anchorId="1C10316F" wp14:editId="344532B0">
+              <wp:anchor distT="0" distB="0" distL="114300" distR="114300" simplePos="0" relativeHeight="251689984" behindDoc="0" locked="0" layoutInCell="1" allowOverlap="1" wp14:anchorId="4F251772" wp14:editId="5D015245">
                 <wp:simplePos x="0" y="0"/>
                 <wp:positionH relativeFrom="column">
                   <wp:posOffset>4708253</wp:posOffset>
@@ -5175,7 +5502,7 @@
           <w:lang w:val="en-US"/>
         </w:rPr>
         <w:drawing>
-          <wp:inline distT="0" distB="0" distL="0" distR="0" wp14:anchorId="784261FF" wp14:editId="3089B640">
+          <wp:inline distT="0" distB="0" distL="0" distR="0" wp14:anchorId="16BE0373" wp14:editId="12971937">
             <wp:extent cx="3438293" cy="798962"/>
             <wp:effectExtent l="0" t="0" r="0" b="1270"/>
             <wp:docPr id="21" name="Picture 21"/>
@@ -5267,9 +5594,8 @@
           <w:noProof/>
           <w:lang w:val="en-US"/>
         </w:rPr>
-        <w:lastRenderedPageBreak/>
         <w:drawing>
-          <wp:inline distT="0" distB="0" distL="0" distR="0" wp14:anchorId="6C10EF77" wp14:editId="60BF964D">
+          <wp:inline distT="0" distB="0" distL="0" distR="0" wp14:anchorId="49AEFC91" wp14:editId="591C193F">
             <wp:extent cx="2259980" cy="2347652"/>
             <wp:effectExtent l="0" t="0" r="6985" b="0"/>
             <wp:docPr id="24" name="Picture 24"/>
@@ -5406,10 +5732,11 @@
           <w:noProof/>
           <w:lang w:val="en-US"/>
         </w:rPr>
+        <w:lastRenderedPageBreak/>
         <w:drawing>
-          <wp:inline distT="0" distB="0" distL="0" distR="0" wp14:anchorId="2521A5ED" wp14:editId="71A1F76E">
-            <wp:extent cx="4663981" cy="2288141"/>
-            <wp:effectExtent l="0" t="0" r="3810" b="0"/>
+          <wp:inline distT="0" distB="0" distL="0" distR="0" wp14:anchorId="2601662C" wp14:editId="5696A2FB">
+            <wp:extent cx="4824957" cy="2367116"/>
+            <wp:effectExtent l="0" t="0" r="0" b="0"/>
             <wp:docPr id="58" name="Picture 58"/>
             <wp:cNvGraphicFramePr>
               <a:graphicFrameLocks xmlns:a="http://schemas.openxmlformats.org/drawingml/2006/main" noChangeAspect="1"/>
@@ -5430,7 +5757,7 @@
                   <pic:spPr>
                     <a:xfrm>
                       <a:off x="0" y="0"/>
-                      <a:ext cx="4671147" cy="2291657"/>
+                      <a:ext cx="4870894" cy="2389652"/>
                     </a:xfrm>
                     <a:prstGeom prst="rect">
                       <a:avLst/>
@@ -5509,11 +5836,10 @@
           <w:noProof/>
           <w:lang w:val="en-US"/>
         </w:rPr>
-        <w:lastRenderedPageBreak/>
         <w:drawing>
-          <wp:inline distT="0" distB="0" distL="0" distR="0" wp14:anchorId="66898904" wp14:editId="69BD956B">
-            <wp:extent cx="3727174" cy="462742"/>
-            <wp:effectExtent l="0" t="0" r="0" b="0"/>
+          <wp:inline distT="0" distB="0" distL="0" distR="0" wp14:anchorId="4A029A82" wp14:editId="088BD8C5">
+            <wp:extent cx="2448232" cy="303957"/>
+            <wp:effectExtent l="0" t="0" r="0" b="1270"/>
             <wp:docPr id="59" name="Picture 59"/>
             <wp:cNvGraphicFramePr>
               <a:graphicFrameLocks xmlns:a="http://schemas.openxmlformats.org/drawingml/2006/main" noChangeAspect="1"/>
@@ -5534,7 +5860,7 @@
                   <pic:spPr>
                     <a:xfrm>
                       <a:off x="0" y="0"/>
-                      <a:ext cx="3754922" cy="466187"/>
+                      <a:ext cx="2496764" cy="309982"/>
                     </a:xfrm>
                     <a:prstGeom prst="rect">
                       <a:avLst/>
@@ -5578,19 +5904,19 @@
     </w:p>
     <w:p>
       <w:pPr>
-        <w:spacing w:line="360" w:lineRule="auto"/>
+        <w:pStyle w:val="Heading3"/>
         <w:ind w:firstLine="720"/>
         <w:rPr>
           <w:rFonts w:ascii="Times New Roman" w:hAnsi="Times New Roman" w:cs="Times New Roman"/>
           <w:b/>
-          <w:sz w:val="24"/>
+          <w:bCs/>
         </w:rPr>
       </w:pPr>
       <w:r>
         <w:rPr>
           <w:rFonts w:ascii="Times New Roman" w:hAnsi="Times New Roman" w:cs="Times New Roman"/>
           <w:b/>
-          <w:sz w:val="24"/>
+          <w:bCs/>
         </w:rPr>
         <w:t>Eliminar equipo</w:t>
       </w:r>
@@ -5613,7 +5939,23 @@
           <w:rFonts w:ascii="Times New Roman" w:hAnsi="Times New Roman" w:cs="Times New Roman"/>
           <w:sz w:val="24"/>
         </w:rPr>
-        <w:t>Dar click en el icono de eliminar</w:t>
+        <w:t xml:space="preserve">Dar </w:t>
+      </w:r>
+      <w:proofErr w:type="gramStart"/>
+      <w:r>
+        <w:rPr>
+          <w:rFonts w:ascii="Times New Roman" w:hAnsi="Times New Roman" w:cs="Times New Roman"/>
+          <w:sz w:val="24"/>
+        </w:rPr>
+        <w:t>click</w:t>
+      </w:r>
+      <w:proofErr w:type="gramEnd"/>
+      <w:r>
+        <w:rPr>
+          <w:rFonts w:ascii="Times New Roman" w:hAnsi="Times New Roman" w:cs="Times New Roman"/>
+          <w:sz w:val="24"/>
+        </w:rPr>
+        <w:t xml:space="preserve"> en el icono de eliminar</w:t>
       </w:r>
     </w:p>
     <w:p>
@@ -5635,7 +5977,7 @@
         <mc:AlternateContent>
           <mc:Choice Requires="wps">
             <w:drawing>
-              <wp:anchor distT="0" distB="0" distL="114300" distR="114300" simplePos="0" relativeHeight="251671552" behindDoc="0" locked="0" layoutInCell="1" allowOverlap="1">
+              <wp:anchor distT="0" distB="0" distL="114300" distR="114300" simplePos="0" relativeHeight="251671552" behindDoc="0" locked="0" layoutInCell="1" allowOverlap="1" wp14:anchorId="333FA549" wp14:editId="2BB4A628">
                 <wp:simplePos x="0" y="0"/>
                 <wp:positionH relativeFrom="column">
                   <wp:posOffset>3684312</wp:posOffset>
@@ -5706,7 +6048,7 @@
           <w:lang w:val="en-US"/>
         </w:rPr>
         <w:drawing>
-          <wp:inline distT="0" distB="0" distL="0" distR="0" wp14:anchorId="38204911" wp14:editId="663ED2B5">
+          <wp:inline distT="0" distB="0" distL="0" distR="0" wp14:anchorId="4C570EB1" wp14:editId="42DB850D">
             <wp:extent cx="854765" cy="653079"/>
             <wp:effectExtent l="0" t="0" r="2540" b="0"/>
             <wp:docPr id="30" name="Picture 30"/>
@@ -5802,9 +6144,9 @@
           <w:lang w:val="en-US"/>
         </w:rPr>
         <w:drawing>
-          <wp:inline distT="0" distB="0" distL="0" distR="0" wp14:anchorId="622D5428" wp14:editId="45802996">
-            <wp:extent cx="3744171" cy="1070949"/>
-            <wp:effectExtent l="0" t="0" r="0" b="0"/>
+          <wp:inline distT="0" distB="0" distL="0" distR="0" wp14:anchorId="7A8C1B03" wp14:editId="7BA3675B">
+            <wp:extent cx="2433484" cy="696052"/>
+            <wp:effectExtent l="0" t="0" r="5080" b="8890"/>
             <wp:docPr id="60" name="Picture 60"/>
             <wp:cNvGraphicFramePr>
               <a:graphicFrameLocks xmlns:a="http://schemas.openxmlformats.org/drawingml/2006/main" noChangeAspect="1"/>
@@ -5825,7 +6167,7 @@
                   <pic:spPr>
                     <a:xfrm>
                       <a:off x="0" y="0"/>
-                      <a:ext cx="3757775" cy="1074840"/>
+                      <a:ext cx="2456995" cy="702777"/>
                     </a:xfrm>
                     <a:prstGeom prst="rect">
                       <a:avLst/>
@@ -5903,9 +6245,9 @@
           <w:lang w:val="en-US"/>
         </w:rPr>
         <w:drawing>
-          <wp:inline distT="0" distB="0" distL="0" distR="0" wp14:anchorId="04086DEA" wp14:editId="47C519EF">
-            <wp:extent cx="3020603" cy="375897"/>
-            <wp:effectExtent l="0" t="0" r="0" b="5715"/>
+          <wp:inline distT="0" distB="0" distL="0" distR="0" wp14:anchorId="38C102A8" wp14:editId="0CC0D543">
+            <wp:extent cx="2381865" cy="296410"/>
+            <wp:effectExtent l="0" t="0" r="0" b="8890"/>
             <wp:docPr id="33" name="Picture 33"/>
             <wp:cNvGraphicFramePr>
               <a:graphicFrameLocks xmlns:a="http://schemas.openxmlformats.org/drawingml/2006/main" noChangeAspect="1"/>
@@ -5926,7 +6268,7 @@
                   <pic:spPr>
                     <a:xfrm>
                       <a:off x="0" y="0"/>
-                      <a:ext cx="3068477" cy="381855"/>
+                      <a:ext cx="2393794" cy="297895"/>
                     </a:xfrm>
                     <a:prstGeom prst="rect">
                       <a:avLst/>
@@ -5949,31 +6291,48 @@
     </w:p>
     <w:p>
       <w:pPr>
-        <w:pStyle w:val="ListParagraph"/>
-        <w:spacing w:line="360" w:lineRule="auto"/>
-        <w:ind w:left="2160" w:hanging="360"/>
-        <w:rPr>
-          <w:rFonts w:ascii="Times New Roman" w:hAnsi="Times New Roman" w:cs="Times New Roman"/>
-          <w:sz w:val="24"/>
-        </w:rPr>
-      </w:pPr>
-    </w:p>
-    <w:p>
-      <w:pPr>
-        <w:spacing w:line="360" w:lineRule="auto"/>
+        <w:pStyle w:val="Heading2"/>
         <w:rPr>
           <w:rFonts w:ascii="Times New Roman" w:hAnsi="Times New Roman" w:cs="Times New Roman"/>
           <w:b/>
-          <w:sz w:val="24"/>
+          <w:bCs/>
+          <w:color w:val="000000" w:themeColor="text1"/>
+          <w:sz w:val="24"/>
+          <w:szCs w:val="24"/>
         </w:rPr>
       </w:pPr>
       <w:r>
         <w:rPr>
           <w:rFonts w:ascii="Times New Roman" w:hAnsi="Times New Roman" w:cs="Times New Roman"/>
           <w:b/>
-          <w:sz w:val="24"/>
-        </w:rPr>
+          <w:bCs/>
+          <w:color w:val="000000" w:themeColor="text1"/>
+          <w:sz w:val="24"/>
+          <w:szCs w:val="24"/>
+        </w:rPr>
+        <w:lastRenderedPageBreak/>
         <w:t>Acciones ventana Reportes</w:t>
+      </w:r>
+    </w:p>
+    <w:p>
+      <w:pPr>
+        <w:pStyle w:val="Heading3"/>
+        <w:ind w:firstLine="720"/>
+        <w:rPr>
+          <w:rFonts w:ascii="Times New Roman" w:hAnsi="Times New Roman" w:cs="Times New Roman"/>
+          <w:b/>
+          <w:bCs/>
+          <w:color w:val="000000" w:themeColor="text1"/>
+        </w:rPr>
+      </w:pPr>
+      <w:r>
+        <w:rPr>
+          <w:rFonts w:ascii="Times New Roman" w:hAnsi="Times New Roman" w:cs="Times New Roman"/>
+          <w:b/>
+          <w:bCs/>
+          <w:color w:val="000000" w:themeColor="text1"/>
+        </w:rPr>
+        <w:t>Filtrar mantenimientos por rango de fecha</w:t>
       </w:r>
     </w:p>
     <w:p>
@@ -5983,26 +6342,6 @@
         <w:jc w:val="both"/>
         <w:rPr>
           <w:rFonts w:ascii="Times New Roman" w:hAnsi="Times New Roman" w:cs="Times New Roman"/>
-          <w:b/>
-          <w:sz w:val="24"/>
-        </w:rPr>
-      </w:pPr>
-      <w:r>
-        <w:rPr>
-          <w:rFonts w:ascii="Times New Roman" w:hAnsi="Times New Roman" w:cs="Times New Roman"/>
-          <w:b/>
-          <w:sz w:val="24"/>
-        </w:rPr>
-        <w:t>Filtrar mantenimientos por rango de fecha</w:t>
-      </w:r>
-    </w:p>
-    <w:p>
-      <w:pPr>
-        <w:spacing w:line="360" w:lineRule="auto"/>
-        <w:ind w:left="720"/>
-        <w:jc w:val="both"/>
-        <w:rPr>
-          <w:rFonts w:ascii="Times New Roman" w:hAnsi="Times New Roman" w:cs="Times New Roman"/>
           <w:sz w:val="24"/>
         </w:rPr>
       </w:pPr>
@@ -6019,7 +6358,23 @@
           <w:rFonts w:ascii="Times New Roman" w:hAnsi="Times New Roman" w:cs="Times New Roman"/>
           <w:sz w:val="24"/>
         </w:rPr>
-        <w:t>donde se mostraran los mantenimientos realizados en el rango de fecha indicado incluyendo todos los departamento o se puede filtrar por algún departamento en específico.</w:t>
+        <w:t xml:space="preserve">donde se mostraran los mantenimientos realizados en el rango de fecha indicado incluyendo </w:t>
+      </w:r>
+      <w:proofErr w:type="gramStart"/>
+      <w:r>
+        <w:rPr>
+          <w:rFonts w:ascii="Times New Roman" w:hAnsi="Times New Roman" w:cs="Times New Roman"/>
+          <w:sz w:val="24"/>
+        </w:rPr>
+        <w:t>todos los departamento</w:t>
+      </w:r>
+      <w:proofErr w:type="gramEnd"/>
+      <w:r>
+        <w:rPr>
+          <w:rFonts w:ascii="Times New Roman" w:hAnsi="Times New Roman" w:cs="Times New Roman"/>
+          <w:sz w:val="24"/>
+        </w:rPr>
+        <w:t xml:space="preserve"> o se puede filtrar por algún departamento en específico.</w:t>
       </w:r>
       <w:r>
         <w:rPr>
@@ -6048,7 +6403,6 @@
           <w:rFonts w:ascii="Times New Roman" w:hAnsi="Times New Roman" w:cs="Times New Roman"/>
           <w:sz w:val="24"/>
         </w:rPr>
-        <w:lastRenderedPageBreak/>
         <w:t xml:space="preserve">Ingresar el Departamento en caso de querer filtrar por un departamento en </w:t>
       </w:r>
       <w:r>
@@ -6209,12 +6563,13 @@
       <w:r>
         <w:rPr>
           <w:rFonts w:ascii="Times New Roman" w:hAnsi="Times New Roman" w:cs="Times New Roman"/>
+          <w:noProof/>
           <w:sz w:val="24"/>
         </w:rPr>
         <mc:AlternateContent>
           <mc:Choice Requires="wps">
             <w:drawing>
-              <wp:anchor distT="45720" distB="45720" distL="114300" distR="114300" simplePos="0" relativeHeight="251687936" behindDoc="0" locked="0" layoutInCell="1" allowOverlap="1" wp14:anchorId="5FBC342A" wp14:editId="522A21AC">
+              <wp:anchor distT="45720" distB="45720" distL="114300" distR="114300" simplePos="0" relativeHeight="251687936" behindDoc="0" locked="0" layoutInCell="1" allowOverlap="1" wp14:anchorId="2543A696" wp14:editId="2F5A9A64">
                 <wp:simplePos x="0" y="0"/>
                 <wp:positionH relativeFrom="column">
                   <wp:posOffset>5776505</wp:posOffset>
@@ -6285,11 +6640,11 @@
           </mc:Choice>
           <mc:Fallback>
             <w:pict>
-              <v:shapetype w14:anchorId="5FBC342A" id="_x0000_t202" coordsize="21600,21600" o:spt="202" path="m,l,21600r21600,l21600,xe">
+              <v:shapetype w14:anchorId="2543A696" id="_x0000_t202" coordsize="21600,21600" o:spt="202" path="m,l,21600r21600,l21600,xe">
                 <v:stroke joinstyle="miter"/>
                 <v:path gradientshapeok="t" o:connecttype="rect"/>
               </v:shapetype>
-              <v:shape id="Text Box 2" o:spid="_x0000_s1026" type="#_x0000_t202" style="position:absolute;left:0;text-align:left;margin-left:454.85pt;margin-top:22.65pt;width:20.55pt;height:24.85pt;z-index:251687936;visibility:visible;mso-wrap-style:square;mso-width-percent:0;mso-height-percent:0;mso-wrap-distance-left:9pt;mso-wrap-distance-top:3.6pt;mso-wrap-distance-right:9pt;mso-wrap-distance-bottom:3.6pt;mso-position-horizontal:absolute;mso-position-horizontal-relative:text;mso-position-vertical:absolute;mso-position-vertical-relative:text;mso-width-percent:0;mso-height-percent:0;mso-width-relative:margin;mso-height-relative:margin;v-text-anchor:top" o:gfxdata="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" filled="f" stroked="f">
+              <v:shape id="Text Box 2" o:spid="_x0000_s1026" type="#_x0000_t202" style="position:absolute;left:0;text-align:left;margin-left:454.85pt;margin-top:22.65pt;width:20.55pt;height:24.85pt;z-index:251687936;visibility:visible;mso-wrap-style:square;mso-width-percent:0;mso-height-percent:0;mso-wrap-distance-left:9pt;mso-wrap-distance-top:3.6pt;mso-wrap-distance-right:9pt;mso-wrap-distance-bottom:3.6pt;mso-position-horizontal:absolute;mso-position-horizontal-relative:text;mso-position-vertical:absolute;mso-position-vertical-relative:text;mso-width-percent:0;mso-height-percent:0;mso-width-relative:margin;mso-height-relative:margin;v-text-anchor:top" o:gfxdata="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" filled="f" stroked="f">
                 <v:textbox>
                   <w:txbxContent>
                     <w:p>
@@ -6315,12 +6670,13 @@
       <w:r>
         <w:rPr>
           <w:rFonts w:ascii="Times New Roman" w:hAnsi="Times New Roman" w:cs="Times New Roman"/>
+          <w:noProof/>
           <w:sz w:val="24"/>
         </w:rPr>
         <mc:AlternateContent>
           <mc:Choice Requires="wps">
             <w:drawing>
-              <wp:anchor distT="0" distB="0" distL="114300" distR="114300" simplePos="0" relativeHeight="251686912" behindDoc="0" locked="0" layoutInCell="1" allowOverlap="1" wp14:anchorId="4E5593A6" wp14:editId="440E300E">
+              <wp:anchor distT="0" distB="0" distL="114300" distR="114300" simplePos="0" relativeHeight="251686912" behindDoc="0" locked="0" layoutInCell="1" allowOverlap="1" wp14:anchorId="41E1B642" wp14:editId="0B19EA35">
                 <wp:simplePos x="0" y="0"/>
                 <wp:positionH relativeFrom="column">
                   <wp:posOffset>5832656</wp:posOffset>
@@ -6391,12 +6747,13 @@
       <w:r>
         <w:rPr>
           <w:rFonts w:ascii="Times New Roman" w:hAnsi="Times New Roman" w:cs="Times New Roman"/>
+          <w:noProof/>
           <w:sz w:val="24"/>
         </w:rPr>
         <mc:AlternateContent>
           <mc:Choice Requires="wps">
             <w:drawing>
-              <wp:anchor distT="45720" distB="45720" distL="114300" distR="114300" simplePos="0" relativeHeight="251684864" behindDoc="0" locked="0" layoutInCell="1" allowOverlap="1" wp14:anchorId="6E017CBF" wp14:editId="4A1BAFDC">
+              <wp:anchor distT="45720" distB="45720" distL="114300" distR="114300" simplePos="0" relativeHeight="251684864" behindDoc="0" locked="0" layoutInCell="1" allowOverlap="1" wp14:anchorId="7C3A99C4" wp14:editId="6F29DBFA">
                 <wp:simplePos x="0" y="0"/>
                 <wp:positionH relativeFrom="column">
                   <wp:posOffset>5351871</wp:posOffset>
@@ -6467,7 +6824,7 @@
           </mc:Choice>
           <mc:Fallback>
             <w:pict>
-              <v:shape w14:anchorId="6E017CBF" id="_x0000_s1027" type="#_x0000_t202" style="position:absolute;left:0;text-align:left;margin-left:421.4pt;margin-top:18.55pt;width:20.55pt;height:24.85pt;z-index:251684864;visibility:visible;mso-wrap-style:square;mso-width-percent:0;mso-height-percent:0;mso-wrap-distance-left:9pt;mso-wrap-distance-top:3.6pt;mso-wrap-distance-right:9pt;mso-wrap-distance-bottom:3.6pt;mso-position-horizontal:absolute;mso-position-horizontal-relative:text;mso-position-vertical:absolute;mso-position-vertical-relative:text;mso-width-percent:0;mso-height-percent:0;mso-width-relative:margin;mso-height-relative:margin;v-text-anchor:top" o:gfxdata="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" filled="f" stroked="f">
+              <v:shape w14:anchorId="7C3A99C4" id="_x0000_s1027" type="#_x0000_t202" style="position:absolute;left:0;text-align:left;margin-left:421.4pt;margin-top:18.55pt;width:20.55pt;height:24.85pt;z-index:251684864;visibility:visible;mso-wrap-style:square;mso-width-percent:0;mso-height-percent:0;mso-wrap-distance-left:9pt;mso-wrap-distance-top:3.6pt;mso-wrap-distance-right:9pt;mso-wrap-distance-bottom:3.6pt;mso-position-horizontal:absolute;mso-position-horizontal-relative:text;mso-position-vertical:absolute;mso-position-vertical-relative:text;mso-width-percent:0;mso-height-percent:0;mso-width-relative:margin;mso-height-relative:margin;v-text-anchor:top" o:gfxdata="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" filled="f" stroked="f">
                 <v:textbox>
                   <w:txbxContent>
                     <w:p>
@@ -6493,12 +6850,13 @@
       <w:r>
         <w:rPr>
           <w:rFonts w:ascii="Times New Roman" w:hAnsi="Times New Roman" w:cs="Times New Roman"/>
+          <w:noProof/>
           <w:sz w:val="24"/>
         </w:rPr>
         <mc:AlternateContent>
           <mc:Choice Requires="wps">
             <w:drawing>
-              <wp:anchor distT="0" distB="0" distL="114300" distR="114300" simplePos="0" relativeHeight="251683840" behindDoc="0" locked="0" layoutInCell="1" allowOverlap="1" wp14:anchorId="4E64BC1A" wp14:editId="099106CB">
+              <wp:anchor distT="0" distB="0" distL="114300" distR="114300" simplePos="0" relativeHeight="251683840" behindDoc="0" locked="0" layoutInCell="1" allowOverlap="1" wp14:anchorId="33E8F5B0" wp14:editId="0B26421F">
                 <wp:simplePos x="0" y="0"/>
                 <wp:positionH relativeFrom="column">
                   <wp:posOffset>5486399</wp:posOffset>
@@ -6569,12 +6927,13 @@
       <w:r>
         <w:rPr>
           <w:rFonts w:ascii="Times New Roman" w:hAnsi="Times New Roman" w:cs="Times New Roman"/>
+          <w:noProof/>
           <w:sz w:val="24"/>
         </w:rPr>
         <mc:AlternateContent>
           <mc:Choice Requires="wps">
             <w:drawing>
-              <wp:anchor distT="0" distB="0" distL="114300" distR="114300" simplePos="0" relativeHeight="251680768" behindDoc="0" locked="0" layoutInCell="1" allowOverlap="1" wp14:anchorId="4E64BC1A" wp14:editId="099106CB">
+              <wp:anchor distT="0" distB="0" distL="114300" distR="114300" simplePos="0" relativeHeight="251680768" behindDoc="0" locked="0" layoutInCell="1" allowOverlap="1" wp14:anchorId="55C3694A" wp14:editId="44AB2768">
                 <wp:simplePos x="0" y="0"/>
                 <wp:positionH relativeFrom="column">
                   <wp:posOffset>4799965</wp:posOffset>
@@ -6645,12 +7004,13 @@
       <w:r>
         <w:rPr>
           <w:rFonts w:ascii="Times New Roman" w:hAnsi="Times New Roman" w:cs="Times New Roman"/>
+          <w:noProof/>
           <w:sz w:val="24"/>
         </w:rPr>
         <mc:AlternateContent>
           <mc:Choice Requires="wps">
             <w:drawing>
-              <wp:anchor distT="45720" distB="45720" distL="114300" distR="114300" simplePos="0" relativeHeight="251681792" behindDoc="0" locked="0" layoutInCell="1" allowOverlap="1" wp14:anchorId="6E017CBF" wp14:editId="4A1BAFDC">
+              <wp:anchor distT="45720" distB="45720" distL="114300" distR="114300" simplePos="0" relativeHeight="251681792" behindDoc="0" locked="0" layoutInCell="1" allowOverlap="1" wp14:anchorId="75138D5B" wp14:editId="0A22CE54">
                 <wp:simplePos x="0" y="0"/>
                 <wp:positionH relativeFrom="column">
                   <wp:posOffset>4575628</wp:posOffset>
@@ -6721,7 +7081,7 @@
           </mc:Choice>
           <mc:Fallback>
             <w:pict>
-              <v:shape w14:anchorId="6E017CBF" id="_x0000_s1028" type="#_x0000_t202" style="position:absolute;left:0;text-align:left;margin-left:360.3pt;margin-top:18.7pt;width:20.55pt;height:24.85pt;z-index:251681792;visibility:visible;mso-wrap-style:square;mso-width-percent:0;mso-height-percent:0;mso-wrap-distance-left:9pt;mso-wrap-distance-top:3.6pt;mso-wrap-distance-right:9pt;mso-wrap-distance-bottom:3.6pt;mso-position-horizontal:absolute;mso-position-horizontal-relative:text;mso-position-vertical:absolute;mso-position-vertical-relative:text;mso-width-percent:0;mso-height-percent:0;mso-width-relative:margin;mso-height-relative:margin;v-text-anchor:top" o:gfxdata="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" filled="f" stroked="f">
+              <v:shape w14:anchorId="75138D5B" id="_x0000_s1028" type="#_x0000_t202" style="position:absolute;left:0;text-align:left;margin-left:360.3pt;margin-top:18.7pt;width:20.55pt;height:24.85pt;z-index:251681792;visibility:visible;mso-wrap-style:square;mso-width-percent:0;mso-height-percent:0;mso-wrap-distance-left:9pt;mso-wrap-distance-top:3.6pt;mso-wrap-distance-right:9pt;mso-wrap-distance-bottom:3.6pt;mso-position-horizontal:absolute;mso-position-horizontal-relative:text;mso-position-vertical:absolute;mso-position-vertical-relative:text;mso-width-percent:0;mso-height-percent:0;mso-width-relative:margin;mso-height-relative:margin;v-text-anchor:top" o:gfxdata="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" filled="f" stroked="f">
                 <v:textbox>
                   <w:txbxContent>
                     <w:p>
@@ -6753,7 +7113,7 @@
         <mc:AlternateContent>
           <mc:Choice Requires="wps">
             <w:drawing>
-              <wp:anchor distT="45720" distB="45720" distL="114300" distR="114300" simplePos="0" relativeHeight="251678720" behindDoc="0" locked="0" layoutInCell="1" allowOverlap="1" wp14:anchorId="01EF6690" wp14:editId="583E4C7F">
+              <wp:anchor distT="45720" distB="45720" distL="114300" distR="114300" simplePos="0" relativeHeight="251678720" behindDoc="0" locked="0" layoutInCell="1" allowOverlap="1" wp14:anchorId="74522023" wp14:editId="0DA7E4B1">
                 <wp:simplePos x="0" y="0"/>
                 <wp:positionH relativeFrom="column">
                   <wp:posOffset>3900442</wp:posOffset>
@@ -6824,7 +7184,7 @@
           </mc:Choice>
           <mc:Fallback>
             <w:pict>
-              <v:shape w14:anchorId="01EF6690" id="_x0000_s1029" type="#_x0000_t202" style="position:absolute;left:0;text-align:left;margin-left:307.1pt;margin-top:18.3pt;width:20.55pt;height:24.85pt;z-index:251678720;visibility:visible;mso-wrap-style:square;mso-width-percent:0;mso-height-percent:0;mso-wrap-distance-left:9pt;mso-wrap-distance-top:3.6pt;mso-wrap-distance-right:9pt;mso-wrap-distance-bottom:3.6pt;mso-position-horizontal:absolute;mso-position-horizontal-relative:text;mso-position-vertical:absolute;mso-position-vertical-relative:text;mso-width-percent:0;mso-height-percent:0;mso-width-relative:margin;mso-height-relative:margin;v-text-anchor:top" o:gfxdata="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" filled="f" stroked="f">
+              <v:shape w14:anchorId="74522023" id="_x0000_s1029" type="#_x0000_t202" style="position:absolute;left:0;text-align:left;margin-left:307.1pt;margin-top:18.3pt;width:20.55pt;height:24.85pt;z-index:251678720;visibility:visible;mso-wrap-style:square;mso-width-percent:0;mso-height-percent:0;mso-wrap-distance-left:9pt;mso-wrap-distance-top:3.6pt;mso-wrap-distance-right:9pt;mso-wrap-distance-bottom:3.6pt;mso-position-horizontal:absolute;mso-position-horizontal-relative:text;mso-position-vertical:absolute;mso-position-vertical-relative:text;mso-width-percent:0;mso-height-percent:0;mso-width-relative:margin;mso-height-relative:margin;v-text-anchor:top" o:gfxdata="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" filled="f" stroked="f">
                 <v:textbox>
                   <w:txbxContent>
                     <w:p>
@@ -6855,7 +7215,7 @@
         <mc:AlternateContent>
           <mc:Choice Requires="wps">
             <w:drawing>
-              <wp:anchor distT="0" distB="0" distL="114300" distR="114300" simplePos="0" relativeHeight="251676672" behindDoc="0" locked="0" layoutInCell="1" allowOverlap="1" wp14:anchorId="457EEF87" wp14:editId="31B7D873">
+              <wp:anchor distT="0" distB="0" distL="114300" distR="114300" simplePos="0" relativeHeight="251676672" behindDoc="0" locked="0" layoutInCell="1" allowOverlap="1" wp14:anchorId="7CFD0515" wp14:editId="11B8EBF8">
                 <wp:simplePos x="0" y="0"/>
                 <wp:positionH relativeFrom="column">
                   <wp:posOffset>4125323</wp:posOffset>
@@ -6932,7 +7292,7 @@
         <mc:AlternateContent>
           <mc:Choice Requires="wps">
             <w:drawing>
-              <wp:anchor distT="45720" distB="45720" distL="114300" distR="114300" simplePos="0" relativeHeight="251674624" behindDoc="0" locked="0" layoutInCell="1" allowOverlap="1">
+              <wp:anchor distT="45720" distB="45720" distL="114300" distR="114300" simplePos="0" relativeHeight="251674624" behindDoc="0" locked="0" layoutInCell="1" allowOverlap="1" wp14:anchorId="7E414DF3" wp14:editId="2A5860B5">
                 <wp:simplePos x="0" y="0"/>
                 <wp:positionH relativeFrom="column">
                   <wp:posOffset>3029313</wp:posOffset>
@@ -7003,7 +7363,7 @@
           </mc:Choice>
           <mc:Fallback>
             <w:pict>
-              <v:shape id="_x0000_s1030" type="#_x0000_t202" style="position:absolute;left:0;text-align:left;margin-left:238.55pt;margin-top:18.3pt;width:20.55pt;height:24.85pt;z-index:251674624;visibility:visible;mso-wrap-style:square;mso-width-percent:0;mso-height-percent:0;mso-wrap-distance-left:9pt;mso-wrap-distance-top:3.6pt;mso-wrap-distance-right:9pt;mso-wrap-distance-bottom:3.6pt;mso-position-horizontal:absolute;mso-position-horizontal-relative:text;mso-position-vertical:absolute;mso-position-vertical-relative:text;mso-width-percent:0;mso-height-percent:0;mso-width-relative:margin;mso-height-relative:margin;v-text-anchor:top" o:gfxdata="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" filled="f" stroked="f">
+              <v:shape w14:anchorId="7E414DF3" id="_x0000_s1030" type="#_x0000_t202" style="position:absolute;left:0;text-align:left;margin-left:238.55pt;margin-top:18.3pt;width:20.55pt;height:24.85pt;z-index:251674624;visibility:visible;mso-wrap-style:square;mso-width-percent:0;mso-height-percent:0;mso-wrap-distance-left:9pt;mso-wrap-distance-top:3.6pt;mso-wrap-distance-right:9pt;mso-wrap-distance-bottom:3.6pt;mso-position-horizontal:absolute;mso-position-horizontal-relative:text;mso-position-vertical:absolute;mso-position-vertical-relative:text;mso-width-percent:0;mso-height-percent:0;mso-width-relative:margin;mso-height-relative:margin;v-text-anchor:top" o:gfxdata="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" filled="f" stroked="f">
                 <v:textbox>
                   <w:txbxContent>
                     <w:p>
@@ -7034,7 +7394,7 @@
         <mc:AlternateContent>
           <mc:Choice Requires="wps">
             <w:drawing>
-              <wp:anchor distT="0" distB="0" distL="114300" distR="114300" simplePos="0" relativeHeight="251672576" behindDoc="0" locked="0" layoutInCell="1" allowOverlap="1">
+              <wp:anchor distT="0" distB="0" distL="114300" distR="114300" simplePos="0" relativeHeight="251672576" behindDoc="0" locked="0" layoutInCell="1" allowOverlap="1" wp14:anchorId="1B82DC4B" wp14:editId="0649E93D">
                 <wp:simplePos x="0" y="0"/>
                 <wp:positionH relativeFrom="column">
                   <wp:posOffset>3221831</wp:posOffset>
@@ -7108,7 +7468,7 @@
           <w:lang w:val="en-US"/>
         </w:rPr>
         <w:drawing>
-          <wp:inline distT="0" distB="0" distL="0" distR="0" wp14:anchorId="621549FA" wp14:editId="65C3E578">
+          <wp:inline distT="0" distB="0" distL="0" distR="0" wp14:anchorId="5C858148" wp14:editId="08BD82DF">
             <wp:extent cx="5943600" cy="1711960"/>
             <wp:effectExtent l="0" t="0" r="0" b="2540"/>
             <wp:docPr id="37" name="Picture 37"/>
@@ -7164,38 +7524,24 @@
     </w:p>
     <w:p>
       <w:pPr>
-        <w:spacing w:line="360" w:lineRule="auto"/>
-        <w:jc w:val="center"/>
-        <w:rPr>
-          <w:rFonts w:ascii="Times New Roman" w:hAnsi="Times New Roman" w:cs="Times New Roman"/>
-          <w:sz w:val="24"/>
-        </w:rPr>
-      </w:pPr>
-    </w:p>
-    <w:p>
-      <w:pPr>
-        <w:spacing w:line="360" w:lineRule="auto"/>
-        <w:jc w:val="center"/>
-        <w:rPr>
-          <w:rFonts w:ascii="Times New Roman" w:hAnsi="Times New Roman" w:cs="Times New Roman"/>
-          <w:sz w:val="24"/>
-        </w:rPr>
-      </w:pPr>
-    </w:p>
-    <w:p>
-      <w:pPr>
-        <w:spacing w:line="360" w:lineRule="auto"/>
+        <w:pStyle w:val="Heading2"/>
         <w:rPr>
           <w:rFonts w:ascii="Times New Roman" w:hAnsi="Times New Roman" w:cs="Times New Roman"/>
           <w:b/>
-          <w:sz w:val="24"/>
+          <w:bCs/>
+          <w:color w:val="000000" w:themeColor="text1"/>
+          <w:sz w:val="24"/>
+          <w:szCs w:val="24"/>
         </w:rPr>
       </w:pPr>
       <w:r>
         <w:rPr>
           <w:rFonts w:ascii="Times New Roman" w:hAnsi="Times New Roman" w:cs="Times New Roman"/>
           <w:b/>
-          <w:sz w:val="24"/>
+          <w:bCs/>
+          <w:color w:val="000000" w:themeColor="text1"/>
+          <w:sz w:val="24"/>
+          <w:szCs w:val="24"/>
         </w:rPr>
         <w:t>Acciones ventana Configuración</w:t>
       </w:r>
@@ -7350,6 +7696,7 @@
           <w:rFonts w:ascii="Times New Roman" w:hAnsi="Times New Roman" w:cs="Times New Roman"/>
           <w:sz w:val="24"/>
         </w:rPr>
+        <w:lastRenderedPageBreak/>
         <w:t>Dar click en el botón con el signo “+”</w:t>
       </w:r>
     </w:p>
@@ -7371,7 +7718,6 @@
           <w:rFonts w:ascii="Times New Roman" w:hAnsi="Times New Roman" w:cs="Times New Roman"/>
           <w:sz w:val="24"/>
         </w:rPr>
-        <w:lastRenderedPageBreak/>
         <w:t>Escribir el nombre del departamento o producción o agregar (Asegurarse de estar en la pestaña correcta, ya sea de Departamentos o Producción) y dar click en el botón “Agregar”</w:t>
       </w:r>
     </w:p>
@@ -7392,7 +7738,7 @@
           <w:lang w:val="en-US"/>
         </w:rPr>
         <w:drawing>
-          <wp:inline distT="0" distB="0" distL="0" distR="0" wp14:anchorId="69FEED1E" wp14:editId="116F5A00">
+          <wp:inline distT="0" distB="0" distL="0" distR="0" wp14:anchorId="69526513" wp14:editId="18FC6F5C">
             <wp:extent cx="2735450" cy="1326099"/>
             <wp:effectExtent l="0" t="0" r="8255" b="7620"/>
             <wp:docPr id="47" name="Picture 47"/>
@@ -7481,7 +7827,7 @@
           <w:lang w:val="en-US"/>
         </w:rPr>
         <w:drawing>
-          <wp:inline distT="0" distB="0" distL="0" distR="0" wp14:anchorId="01D6B2E0" wp14:editId="1290844E">
+          <wp:inline distT="0" distB="0" distL="0" distR="0" wp14:anchorId="2748CDA7" wp14:editId="2F06401C">
             <wp:extent cx="2890434" cy="451035"/>
             <wp:effectExtent l="0" t="0" r="5715" b="6350"/>
             <wp:docPr id="50" name="Picture 50"/>
@@ -7587,7 +7933,7 @@
           <w:lang w:val="en-US"/>
         </w:rPr>
         <w:drawing>
-          <wp:inline distT="0" distB="0" distL="0" distR="0" wp14:anchorId="4CC13ED8" wp14:editId="2699EFE6">
+          <wp:inline distT="0" distB="0" distL="0" distR="0" wp14:anchorId="1DD62DBE" wp14:editId="3CA59503">
             <wp:extent cx="828675" cy="695325"/>
             <wp:effectExtent l="0" t="0" r="9525" b="9525"/>
             <wp:docPr id="51" name="Picture 51"/>
@@ -7660,7 +8006,7 @@
           <w:lang w:val="en-US"/>
         </w:rPr>
         <w:drawing>
-          <wp:inline distT="0" distB="0" distL="0" distR="0" wp14:anchorId="3A3FFDBD" wp14:editId="60AA3FD7">
+          <wp:inline distT="0" distB="0" distL="0" distR="0" wp14:anchorId="37525667" wp14:editId="6CC97DBD">
             <wp:extent cx="2874935" cy="1314256"/>
             <wp:effectExtent l="0" t="0" r="1905" b="635"/>
             <wp:docPr id="52" name="Picture 52"/>
@@ -7706,8 +8052,6 @@
           <w:sz w:val="24"/>
         </w:rPr>
       </w:pPr>
-      <w:bookmarkStart w:id="0" w:name="_GoBack"/>
-      <w:bookmarkEnd w:id="0"/>
     </w:p>
     <w:p>
       <w:pPr>
@@ -7782,21 +8126,8 @@
           <w:rFonts w:ascii="Times New Roman" w:hAnsi="Times New Roman" w:cs="Times New Roman"/>
           <w:sz w:val="24"/>
         </w:rPr>
-        <w:t xml:space="preserve">Una vez </w:t>
-      </w:r>
-      <w:r>
-        <w:rPr>
-          <w:rFonts w:ascii="Times New Roman" w:hAnsi="Times New Roman" w:cs="Times New Roman"/>
-          <w:sz w:val="24"/>
-        </w:rPr>
-        <w:t>editado</w:t>
-      </w:r>
-      <w:r>
-        <w:rPr>
-          <w:rFonts w:ascii="Times New Roman" w:hAnsi="Times New Roman" w:cs="Times New Roman"/>
-          <w:sz w:val="24"/>
-        </w:rPr>
-        <w:t xml:space="preserve"> el departamento o producción aparecerá</w:t>
+        <w:lastRenderedPageBreak/>
+        <w:t>Una vez editado el departamento o producción aparecerá</w:t>
       </w:r>
       <w:r>
         <w:rPr>
@@ -7829,9 +8160,8 @@
           <w:noProof/>
           <w:lang w:val="en-US"/>
         </w:rPr>
-        <w:lastRenderedPageBreak/>
         <w:drawing>
-          <wp:inline distT="0" distB="0" distL="0" distR="0" wp14:anchorId="7F1ACD23" wp14:editId="13F9597F">
+          <wp:inline distT="0" distB="0" distL="0" distR="0" wp14:anchorId="08E9B114" wp14:editId="083AF1A9">
             <wp:extent cx="2727701" cy="409457"/>
             <wp:effectExtent l="0" t="0" r="0" b="0"/>
             <wp:docPr id="53" name="Picture 53"/>
@@ -7943,7 +8273,7 @@
           <w:lang w:val="en-US"/>
         </w:rPr>
         <w:drawing>
-          <wp:inline distT="0" distB="0" distL="0" distR="0" wp14:anchorId="54AB0A39" wp14:editId="40B4002D">
+          <wp:inline distT="0" distB="0" distL="0" distR="0" wp14:anchorId="58558602" wp14:editId="6402DB9B">
             <wp:extent cx="828675" cy="695325"/>
             <wp:effectExtent l="0" t="0" r="9525" b="9525"/>
             <wp:docPr id="54" name="Picture 54"/>
@@ -7997,21 +8327,7 @@
           <w:rFonts w:ascii="Times New Roman" w:hAnsi="Times New Roman" w:cs="Times New Roman"/>
           <w:sz w:val="24"/>
         </w:rPr>
-        <w:t xml:space="preserve">Confirmar la eliminación del </w:t>
-      </w:r>
-      <w:r>
-        <w:rPr>
-          <w:rFonts w:ascii="Times New Roman" w:hAnsi="Times New Roman" w:cs="Times New Roman"/>
-          <w:sz w:val="24"/>
-        </w:rPr>
-        <w:t>departamento o área e producción</w:t>
-      </w:r>
-      <w:r>
-        <w:rPr>
-          <w:rFonts w:ascii="Times New Roman" w:hAnsi="Times New Roman" w:cs="Times New Roman"/>
-          <w:sz w:val="24"/>
-        </w:rPr>
-        <w:t xml:space="preserve"> dando click en el botón “Confirmar” o en caso contrario “Cancelar”</w:t>
+        <w:t>Confirmar la eliminación del departamento o área e producción dando click en el botón “Confirmar” o en caso contrario “Cancelar”</w:t>
       </w:r>
     </w:p>
     <w:p>
@@ -8031,7 +8347,7 @@
           <w:lang w:val="en-US"/>
         </w:rPr>
         <w:drawing>
-          <wp:inline distT="0" distB="0" distL="0" distR="0" wp14:anchorId="6E089D90" wp14:editId="289CB5A8">
+          <wp:inline distT="0" distB="0" distL="0" distR="0" wp14:anchorId="5CAFC431" wp14:editId="5E066171">
             <wp:extent cx="2921430" cy="852084"/>
             <wp:effectExtent l="0" t="0" r="0" b="5715"/>
             <wp:docPr id="55" name="Picture 55"/>
@@ -8086,21 +8402,7 @@
           <w:rFonts w:ascii="Times New Roman" w:hAnsi="Times New Roman" w:cs="Times New Roman"/>
           <w:sz w:val="24"/>
         </w:rPr>
-        <w:t xml:space="preserve">Una vez eliminado el </w:t>
-      </w:r>
-      <w:r>
-        <w:rPr>
-          <w:rFonts w:ascii="Times New Roman" w:hAnsi="Times New Roman" w:cs="Times New Roman"/>
-          <w:sz w:val="24"/>
-        </w:rPr>
-        <w:t xml:space="preserve">departamento o área de producción </w:t>
-      </w:r>
-      <w:r>
-        <w:rPr>
-          <w:rFonts w:ascii="Times New Roman" w:hAnsi="Times New Roman" w:cs="Times New Roman"/>
-          <w:sz w:val="24"/>
-        </w:rPr>
-        <w:t>aparecerá una notificación en la parte inferior derecha de la pantalla mostrando el estado (Figura)</w:t>
+        <w:t>Una vez eliminado el departamento o área de producción aparecerá una notificación en la parte inferior derecha de la pantalla mostrando el estado (Figura)</w:t>
       </w:r>
     </w:p>
     <w:p>
@@ -8120,7 +8422,7 @@
           <w:lang w:val="en-US"/>
         </w:rPr>
         <w:drawing>
-          <wp:inline distT="0" distB="0" distL="0" distR="0" wp14:anchorId="437E6B39" wp14:editId="489E10E8">
+          <wp:inline distT="0" distB="0" distL="0" distR="0" wp14:anchorId="35D51D7E" wp14:editId="4BD944C3">
             <wp:extent cx="2789694" cy="371959"/>
             <wp:effectExtent l="0" t="0" r="0" b="9525"/>
             <wp:docPr id="56" name="Picture 56"/>
@@ -8181,7 +8483,7 @@
 </file>
 
 <file path=word/endnotes.xml><?xml version="1.0" encoding="utf-8"?>
-<w:endnotes xmlns:wpc="http://schemas.microsoft.com/office/word/2010/wordprocessingCanvas" xmlns:mc="http://schemas.openxmlformats.org/markup-compatibility/2006" xmlns:o="urn:schemas-microsoft-com:office:office" xmlns:r="http://schemas.openxmlformats.org/officeDocument/2006/relationships" xmlns:m="http://schemas.openxmlformats.org/officeDocument/2006/math" xmlns:v="urn:schemas-microsoft-com:vml" xmlns:wp14="http://schemas.microsoft.com/office/word/2010/wordprocessingDrawing" xmlns:wp="http://schemas.openxmlformats.org/drawingml/2006/wordprocessingDrawing" xmlns:w10="urn:schemas-microsoft-com:office:word" xmlns:w="http://schemas.openxmlformats.org/wordprocessingml/2006/main" xmlns:w14="http://schemas.microsoft.com/office/word/2010/wordml" xmlns:w15="http://schemas.microsoft.com/office/word/2012/wordml" xmlns:wpg="http://schemas.microsoft.com/office/word/2010/wordprocessingGroup" xmlns:wpi="http://schemas.microsoft.com/office/word/2010/wordprocessingInk" xmlns:wne="http://schemas.microsoft.com/office/word/2006/wordml" xmlns:wps="http://schemas.microsoft.com/office/word/2010/wordprocessingShape" mc:Ignorable="w14 w15 wp14">
+<w:endnotes xmlns:wpc="http://schemas.microsoft.com/office/word/2010/wordprocessingCanvas" xmlns:cx="http://schemas.microsoft.com/office/drawing/2014/chartex" xmlns:cx1="http://schemas.microsoft.com/office/drawing/2015/9/8/chartex" xmlns:cx2="http://schemas.microsoft.com/office/drawing/2015/10/21/chartex" xmlns:cx3="http://schemas.microsoft.com/office/drawing/2016/5/9/chartex" xmlns:cx4="http://schemas.microsoft.com/office/drawing/2016/5/10/chartex" xmlns:cx5="http://schemas.microsoft.com/office/drawing/2016/5/11/chartex" xmlns:cx6="http://schemas.microsoft.com/office/drawing/2016/5/12/chartex" xmlns:cx7="http://schemas.microsoft.com/office/drawing/2016/5/13/chartex" xmlns:cx8="http://schemas.microsoft.com/office/drawing/2016/5/14/chartex" xmlns:mc="http://schemas.openxmlformats.org/markup-compatibility/2006" xmlns:aink="http://schemas.microsoft.com/office/drawing/2016/ink" xmlns:am3d="http://schemas.microsoft.com/office/drawing/2017/model3d" xmlns:o="urn:schemas-microsoft-com:office:office" xmlns:oel="http://schemas.microsoft.com/office/2019/extlst" xmlns:r="http://schemas.openxmlformats.org/officeDocument/2006/relationships" xmlns:m="http://schemas.openxmlformats.org/officeDocument/2006/math" xmlns:v="urn:schemas-microsoft-com:vml" xmlns:wp14="http://schemas.microsoft.com/office/word/2010/wordprocessingDrawing" xmlns:wp="http://schemas.openxmlformats.org/drawingml/2006/wordprocessingDrawing" xmlns:w10="urn:schemas-microsoft-com:office:word" xmlns:w="http://schemas.openxmlformats.org/wordprocessingml/2006/main" xmlns:w14="http://schemas.microsoft.com/office/word/2010/wordml" xmlns:w15="http://schemas.microsoft.com/office/word/2012/wordml" xmlns:w16cex="http://schemas.microsoft.com/office/word/2018/wordml/cex" xmlns:w16cid="http://schemas.microsoft.com/office/word/2016/wordml/cid" xmlns:w16="http://schemas.microsoft.com/office/word/2018/wordml" xmlns:w16sdtdh="http://schemas.microsoft.com/office/word/2020/wordml/sdtdatahash" xmlns:w16se="http://schemas.microsoft.com/office/word/2015/wordml/symex" xmlns:wpg="http://schemas.microsoft.com/office/word/2010/wordprocessingGroup" xmlns:wpi="http://schemas.microsoft.com/office/word/2010/wordprocessingInk" xmlns:wne="http://schemas.microsoft.com/office/word/2006/wordml" xmlns:wps="http://schemas.microsoft.com/office/word/2010/wordprocessingShape" mc:Ignorable="w14 w15 w16se w16cid w16 w16cex w16sdtdh wp14">
   <w:endnote w:type="separator" w:id="-1">
     <w:p>
       <w:pPr>
@@ -8206,7 +8508,7 @@
 </file>
 
 <file path=word/footer1.xml><?xml version="1.0" encoding="utf-8"?>
-<w:ftr xmlns:wpc="http://schemas.microsoft.com/office/word/2010/wordprocessingCanvas" xmlns:mc="http://schemas.openxmlformats.org/markup-compatibility/2006" xmlns:o="urn:schemas-microsoft-com:office:office" xmlns:r="http://schemas.openxmlformats.org/officeDocument/2006/relationships" xmlns:m="http://schemas.openxmlformats.org/officeDocument/2006/math" xmlns:v="urn:schemas-microsoft-com:vml" xmlns:wp14="http://schemas.microsoft.com/office/word/2010/wordprocessingDrawing" xmlns:wp="http://schemas.openxmlformats.org/drawingml/2006/wordprocessingDrawing" xmlns:w10="urn:schemas-microsoft-com:office:word" xmlns:w="http://schemas.openxmlformats.org/wordprocessingml/2006/main" xmlns:w14="http://schemas.microsoft.com/office/word/2010/wordml" xmlns:w15="http://schemas.microsoft.com/office/word/2012/wordml" xmlns:wpg="http://schemas.microsoft.com/office/word/2010/wordprocessingGroup" xmlns:wpi="http://schemas.microsoft.com/office/word/2010/wordprocessingInk" xmlns:wne="http://schemas.microsoft.com/office/word/2006/wordml" xmlns:wps="http://schemas.microsoft.com/office/word/2010/wordprocessingShape" mc:Ignorable="w14 w15 wp14">
+<w:ftr xmlns:wpc="http://schemas.microsoft.com/office/word/2010/wordprocessingCanvas" xmlns:cx="http://schemas.microsoft.com/office/drawing/2014/chartex" xmlns:cx1="http://schemas.microsoft.com/office/drawing/2015/9/8/chartex" xmlns:cx2="http://schemas.microsoft.com/office/drawing/2015/10/21/chartex" xmlns:cx3="http://schemas.microsoft.com/office/drawing/2016/5/9/chartex" xmlns:cx4="http://schemas.microsoft.com/office/drawing/2016/5/10/chartex" xmlns:cx5="http://schemas.microsoft.com/office/drawing/2016/5/11/chartex" xmlns:cx6="http://schemas.microsoft.com/office/drawing/2016/5/12/chartex" xmlns:cx7="http://schemas.microsoft.com/office/drawing/2016/5/13/chartex" xmlns:cx8="http://schemas.microsoft.com/office/drawing/2016/5/14/chartex" xmlns:mc="http://schemas.openxmlformats.org/markup-compatibility/2006" xmlns:aink="http://schemas.microsoft.com/office/drawing/2016/ink" xmlns:am3d="http://schemas.microsoft.com/office/drawing/2017/model3d" xmlns:o="urn:schemas-microsoft-com:office:office" xmlns:oel="http://schemas.microsoft.com/office/2019/extlst" xmlns:r="http://schemas.openxmlformats.org/officeDocument/2006/relationships" xmlns:m="http://schemas.openxmlformats.org/officeDocument/2006/math" xmlns:v="urn:schemas-microsoft-com:vml" xmlns:wp14="http://schemas.microsoft.com/office/word/2010/wordprocessingDrawing" xmlns:wp="http://schemas.openxmlformats.org/drawingml/2006/wordprocessingDrawing" xmlns:w10="urn:schemas-microsoft-com:office:word" xmlns:w="http://schemas.openxmlformats.org/wordprocessingml/2006/main" xmlns:w14="http://schemas.microsoft.com/office/word/2010/wordml" xmlns:w15="http://schemas.microsoft.com/office/word/2012/wordml" xmlns:w16cex="http://schemas.microsoft.com/office/word/2018/wordml/cex" xmlns:w16cid="http://schemas.microsoft.com/office/word/2016/wordml/cid" xmlns:w16="http://schemas.microsoft.com/office/word/2018/wordml" xmlns:w16sdtdh="http://schemas.microsoft.com/office/word/2020/wordml/sdtdatahash" xmlns:w16se="http://schemas.microsoft.com/office/word/2015/wordml/symex" xmlns:wpg="http://schemas.microsoft.com/office/word/2010/wordprocessingGroup" xmlns:wpi="http://schemas.microsoft.com/office/word/2010/wordprocessingInk" xmlns:wne="http://schemas.microsoft.com/office/word/2006/wordml" xmlns:wps="http://schemas.microsoft.com/office/word/2010/wordprocessingShape" mc:Ignorable="w14 w15 w16se w16cid w16 w16cex w16sdtdh wp14">
   <w:p>
     <w:pPr>
       <w:pStyle w:val="Footer"/>
@@ -8247,7 +8549,7 @@
 </file>
 
 <file path=word/footnotes.xml><?xml version="1.0" encoding="utf-8"?>
-<w:footnotes xmlns:wpc="http://schemas.microsoft.com/office/word/2010/wordprocessingCanvas" xmlns:mc="http://schemas.openxmlformats.org/markup-compatibility/2006" xmlns:o="urn:schemas-microsoft-com:office:office" xmlns:r="http://schemas.openxmlformats.org/officeDocument/2006/relationships" xmlns:m="http://schemas.openxmlformats.org/officeDocument/2006/math" xmlns:v="urn:schemas-microsoft-com:vml" xmlns:wp14="http://schemas.microsoft.com/office/word/2010/wordprocessingDrawing" xmlns:wp="http://schemas.openxmlformats.org/drawingml/2006/wordprocessingDrawing" xmlns:w10="urn:schemas-microsoft-com:office:word" xmlns:w="http://schemas.openxmlformats.org/wordprocessingml/2006/main" xmlns:w14="http://schemas.microsoft.com/office/word/2010/wordml" xmlns:w15="http://schemas.microsoft.com/office/word/2012/wordml" xmlns:wpg="http://schemas.microsoft.com/office/word/2010/wordprocessingGroup" xmlns:wpi="http://schemas.microsoft.com/office/word/2010/wordprocessingInk" xmlns:wne="http://schemas.microsoft.com/office/word/2006/wordml" xmlns:wps="http://schemas.microsoft.com/office/word/2010/wordprocessingShape" mc:Ignorable="w14 w15 wp14">
+<w:footnotes xmlns:wpc="http://schemas.microsoft.com/office/word/2010/wordprocessingCanvas" xmlns:cx="http://schemas.microsoft.com/office/drawing/2014/chartex" xmlns:cx1="http://schemas.microsoft.com/office/drawing/2015/9/8/chartex" xmlns:cx2="http://schemas.microsoft.com/office/drawing/2015/10/21/chartex" xmlns:cx3="http://schemas.microsoft.com/office/drawing/2016/5/9/chartex" xmlns:cx4="http://schemas.microsoft.com/office/drawing/2016/5/10/chartex" xmlns:cx5="http://schemas.microsoft.com/office/drawing/2016/5/11/chartex" xmlns:cx6="http://schemas.microsoft.com/office/drawing/2016/5/12/chartex" xmlns:cx7="http://schemas.microsoft.com/office/drawing/2016/5/13/chartex" xmlns:cx8="http://schemas.microsoft.com/office/drawing/2016/5/14/chartex" xmlns:mc="http://schemas.openxmlformats.org/markup-compatibility/2006" xmlns:aink="http://schemas.microsoft.com/office/drawing/2016/ink" xmlns:am3d="http://schemas.microsoft.com/office/drawing/2017/model3d" xmlns:o="urn:schemas-microsoft-com:office:office" xmlns:oel="http://schemas.microsoft.com/office/2019/extlst" xmlns:r="http://schemas.openxmlformats.org/officeDocument/2006/relationships" xmlns:m="http://schemas.openxmlformats.org/officeDocument/2006/math" xmlns:v="urn:schemas-microsoft-com:vml" xmlns:wp14="http://schemas.microsoft.com/office/word/2010/wordprocessingDrawing" xmlns:wp="http://schemas.openxmlformats.org/drawingml/2006/wordprocessingDrawing" xmlns:w10="urn:schemas-microsoft-com:office:word" xmlns:w="http://schemas.openxmlformats.org/wordprocessingml/2006/main" xmlns:w14="http://schemas.microsoft.com/office/word/2010/wordml" xmlns:w15="http://schemas.microsoft.com/office/word/2012/wordml" xmlns:w16cex="http://schemas.microsoft.com/office/word/2018/wordml/cex" xmlns:w16cid="http://schemas.microsoft.com/office/word/2016/wordml/cid" xmlns:w16="http://schemas.microsoft.com/office/word/2018/wordml" xmlns:w16sdtdh="http://schemas.microsoft.com/office/word/2020/wordml/sdtdatahash" xmlns:w16se="http://schemas.microsoft.com/office/word/2015/wordml/symex" xmlns:wpg="http://schemas.microsoft.com/office/word/2010/wordprocessingGroup" xmlns:wpi="http://schemas.microsoft.com/office/word/2010/wordprocessingInk" xmlns:wne="http://schemas.microsoft.com/office/word/2006/wordml" xmlns:wps="http://schemas.microsoft.com/office/word/2010/wordprocessingShape" mc:Ignorable="w14 w15 w16se w16cid w16 w16cex w16sdtdh wp14">
   <w:footnote w:type="separator" w:id="-1">
     <w:p>
       <w:pPr>
@@ -8272,7 +8574,7 @@
 </file>
 
 <file path=word/header1.xml><?xml version="1.0" encoding="utf-8"?>
-<w:hdr xmlns:wpc="http://schemas.microsoft.com/office/word/2010/wordprocessingCanvas" xmlns:mc="http://schemas.openxmlformats.org/markup-compatibility/2006" xmlns:o="urn:schemas-microsoft-com:office:office" xmlns:r="http://schemas.openxmlformats.org/officeDocument/2006/relationships" xmlns:m="http://schemas.openxmlformats.org/officeDocument/2006/math" xmlns:v="urn:schemas-microsoft-com:vml" xmlns:wp14="http://schemas.microsoft.com/office/word/2010/wordprocessingDrawing" xmlns:wp="http://schemas.openxmlformats.org/drawingml/2006/wordprocessingDrawing" xmlns:w10="urn:schemas-microsoft-com:office:word" xmlns:w="http://schemas.openxmlformats.org/wordprocessingml/2006/main" xmlns:w14="http://schemas.microsoft.com/office/word/2010/wordml" xmlns:w15="http://schemas.microsoft.com/office/word/2012/wordml" xmlns:wpg="http://schemas.microsoft.com/office/word/2010/wordprocessingGroup" xmlns:wpi="http://schemas.microsoft.com/office/word/2010/wordprocessingInk" xmlns:wne="http://schemas.microsoft.com/office/word/2006/wordml" xmlns:wps="http://schemas.microsoft.com/office/word/2010/wordprocessingShape" mc:Ignorable="w14 w15 wp14">
+<w:hdr xmlns:wpc="http://schemas.microsoft.com/office/word/2010/wordprocessingCanvas" xmlns:cx="http://schemas.microsoft.com/office/drawing/2014/chartex" xmlns:cx1="http://schemas.microsoft.com/office/drawing/2015/9/8/chartex" xmlns:cx2="http://schemas.microsoft.com/office/drawing/2015/10/21/chartex" xmlns:cx3="http://schemas.microsoft.com/office/drawing/2016/5/9/chartex" xmlns:cx4="http://schemas.microsoft.com/office/drawing/2016/5/10/chartex" xmlns:cx5="http://schemas.microsoft.com/office/drawing/2016/5/11/chartex" xmlns:cx6="http://schemas.microsoft.com/office/drawing/2016/5/12/chartex" xmlns:cx7="http://schemas.microsoft.com/office/drawing/2016/5/13/chartex" xmlns:cx8="http://schemas.microsoft.com/office/drawing/2016/5/14/chartex" xmlns:mc="http://schemas.openxmlformats.org/markup-compatibility/2006" xmlns:aink="http://schemas.microsoft.com/office/drawing/2016/ink" xmlns:am3d="http://schemas.microsoft.com/office/drawing/2017/model3d" xmlns:o="urn:schemas-microsoft-com:office:office" xmlns:oel="http://schemas.microsoft.com/office/2019/extlst" xmlns:r="http://schemas.openxmlformats.org/officeDocument/2006/relationships" xmlns:m="http://schemas.openxmlformats.org/officeDocument/2006/math" xmlns:v="urn:schemas-microsoft-com:vml" xmlns:wp14="http://schemas.microsoft.com/office/word/2010/wordprocessingDrawing" xmlns:wp="http://schemas.openxmlformats.org/drawingml/2006/wordprocessingDrawing" xmlns:w10="urn:schemas-microsoft-com:office:word" xmlns:w="http://schemas.openxmlformats.org/wordprocessingml/2006/main" xmlns:w14="http://schemas.microsoft.com/office/word/2010/wordml" xmlns:w15="http://schemas.microsoft.com/office/word/2012/wordml" xmlns:w16cex="http://schemas.microsoft.com/office/word/2018/wordml/cex" xmlns:w16cid="http://schemas.microsoft.com/office/word/2016/wordml/cid" xmlns:w16="http://schemas.microsoft.com/office/word/2018/wordml" xmlns:w16sdtdh="http://schemas.microsoft.com/office/word/2020/wordml/sdtdatahash" xmlns:w16se="http://schemas.microsoft.com/office/word/2015/wordml/symex" xmlns:wpg="http://schemas.microsoft.com/office/word/2010/wordprocessingGroup" xmlns:wpi="http://schemas.microsoft.com/office/word/2010/wordprocessingInk" xmlns:wne="http://schemas.microsoft.com/office/word/2006/wordml" xmlns:wps="http://schemas.microsoft.com/office/word/2010/wordprocessingShape" mc:Ignorable="w14 w15 w16se w16cid w16 w16cex w16sdtdh wp14">
   <w:p>
     <w:pPr>
       <w:pStyle w:val="Header"/>
@@ -8283,7 +8585,7 @@
         <w:lang w:val="en-US"/>
       </w:rPr>
       <w:drawing>
-        <wp:anchor distT="0" distB="0" distL="114300" distR="114300" simplePos="0" relativeHeight="251659264" behindDoc="0" locked="0" layoutInCell="1" allowOverlap="1" wp14:anchorId="051B30FF" wp14:editId="7F336067">
+        <wp:anchor distT="0" distB="0" distL="114300" distR="114300" simplePos="0" relativeHeight="251659264" behindDoc="0" locked="0" layoutInCell="1" allowOverlap="1" wp14:anchorId="78491C53" wp14:editId="27D08700">
           <wp:simplePos x="0" y="0"/>
           <wp:positionH relativeFrom="margin">
             <wp:posOffset>-378460</wp:posOffset>
@@ -8350,7 +8652,7 @@
 </file>
 
 <file path=word/numbering.xml><?xml version="1.0" encoding="utf-8"?>
-<w:numbering xmlns:wpc="http://schemas.microsoft.com/office/word/2010/wordprocessingCanvas" xmlns:mc="http://schemas.openxmlformats.org/markup-compatibility/2006" xmlns:o="urn:schemas-microsoft-com:office:office" xmlns:r="http://schemas.openxmlformats.org/officeDocument/2006/relationships" xmlns:m="http://schemas.openxmlformats.org/officeDocument/2006/math" xmlns:v="urn:schemas-microsoft-com:vml" xmlns:wp14="http://schemas.microsoft.com/office/word/2010/wordprocessingDrawing" xmlns:wp="http://schemas.openxmlformats.org/drawingml/2006/wordprocessingDrawing" xmlns:w10="urn:schemas-microsoft-com:office:word" xmlns:w="http://schemas.openxmlformats.org/wordprocessingml/2006/main" xmlns:w14="http://schemas.microsoft.com/office/word/2010/wordml" xmlns:w15="http://schemas.microsoft.com/office/word/2012/wordml" xmlns:wpg="http://schemas.microsoft.com/office/word/2010/wordprocessingGroup" xmlns:wpi="http://schemas.microsoft.com/office/word/2010/wordprocessingInk" xmlns:wne="http://schemas.microsoft.com/office/word/2006/wordml" xmlns:wps="http://schemas.microsoft.com/office/word/2010/wordprocessingShape" mc:Ignorable="w14 w15 wp14">
+<w:numbering xmlns:wpc="http://schemas.microsoft.com/office/word/2010/wordprocessingCanvas" xmlns:cx="http://schemas.microsoft.com/office/drawing/2014/chartex" xmlns:cx1="http://schemas.microsoft.com/office/drawing/2015/9/8/chartex" xmlns:cx2="http://schemas.microsoft.com/office/drawing/2015/10/21/chartex" xmlns:cx3="http://schemas.microsoft.com/office/drawing/2016/5/9/chartex" xmlns:cx4="http://schemas.microsoft.com/office/drawing/2016/5/10/chartex" xmlns:cx5="http://schemas.microsoft.com/office/drawing/2016/5/11/chartex" xmlns:cx6="http://schemas.microsoft.com/office/drawing/2016/5/12/chartex" xmlns:cx7="http://schemas.microsoft.com/office/drawing/2016/5/13/chartex" xmlns:cx8="http://schemas.microsoft.com/office/drawing/2016/5/14/chartex" xmlns:mc="http://schemas.openxmlformats.org/markup-compatibility/2006" xmlns:aink="http://schemas.microsoft.com/office/drawing/2016/ink" xmlns:am3d="http://schemas.microsoft.com/office/drawing/2017/model3d" xmlns:o="urn:schemas-microsoft-com:office:office" xmlns:oel="http://schemas.microsoft.com/office/2019/extlst" xmlns:r="http://schemas.openxmlformats.org/officeDocument/2006/relationships" xmlns:m="http://schemas.openxmlformats.org/officeDocument/2006/math" xmlns:v="urn:schemas-microsoft-com:vml" xmlns:wp14="http://schemas.microsoft.com/office/word/2010/wordprocessingDrawing" xmlns:wp="http://schemas.openxmlformats.org/drawingml/2006/wordprocessingDrawing" xmlns:w10="urn:schemas-microsoft-com:office:word" xmlns:w="http://schemas.openxmlformats.org/wordprocessingml/2006/main" xmlns:w14="http://schemas.microsoft.com/office/word/2010/wordml" xmlns:w15="http://schemas.microsoft.com/office/word/2012/wordml" xmlns:w16cex="http://schemas.microsoft.com/office/word/2018/wordml/cex" xmlns:w16cid="http://schemas.microsoft.com/office/word/2016/wordml/cid" xmlns:w16="http://schemas.microsoft.com/office/word/2018/wordml" xmlns:w16sdtdh="http://schemas.microsoft.com/office/word/2020/wordml/sdtdatahash" xmlns:w16se="http://schemas.microsoft.com/office/word/2015/wordml/symex" xmlns:wpg="http://schemas.microsoft.com/office/word/2010/wordprocessingGroup" xmlns:wpi="http://schemas.microsoft.com/office/word/2010/wordprocessingInk" xmlns:wne="http://schemas.microsoft.com/office/word/2006/wordml" xmlns:wps="http://schemas.microsoft.com/office/word/2010/wordprocessingShape" mc:Ignorable="w14 w15 w16se w16cid w16 w16cex w16sdtdh wp14">
   <w:abstractNum w:abstractNumId="0" w15:restartNumberingAfterBreak="0">
     <w:nsid w:val="0154164A"/>
     <w:multiLevelType w:val="hybridMultilevel"/>
@@ -9960,62 +10262,62 @@
       </w:rPr>
     </w:lvl>
   </w:abstractNum>
-  <w:num w:numId="1">
+  <w:num w:numId="1" w16cid:durableId="396057239">
     <w:abstractNumId w:val="6"/>
   </w:num>
-  <w:num w:numId="2">
+  <w:num w:numId="2" w16cid:durableId="775905033">
     <w:abstractNumId w:val="16"/>
   </w:num>
-  <w:num w:numId="3">
+  <w:num w:numId="3" w16cid:durableId="862942280">
     <w:abstractNumId w:val="14"/>
   </w:num>
-  <w:num w:numId="4">
+  <w:num w:numId="4" w16cid:durableId="1828856846">
     <w:abstractNumId w:val="11"/>
   </w:num>
-  <w:num w:numId="5">
+  <w:num w:numId="5" w16cid:durableId="1954170593">
     <w:abstractNumId w:val="10"/>
   </w:num>
-  <w:num w:numId="6">
+  <w:num w:numId="6" w16cid:durableId="161969270">
     <w:abstractNumId w:val="12"/>
   </w:num>
-  <w:num w:numId="7">
+  <w:num w:numId="7" w16cid:durableId="1015037287">
     <w:abstractNumId w:val="13"/>
   </w:num>
-  <w:num w:numId="8">
+  <w:num w:numId="8" w16cid:durableId="1775131441">
     <w:abstractNumId w:val="0"/>
   </w:num>
-  <w:num w:numId="9">
+  <w:num w:numId="9" w16cid:durableId="212423741">
     <w:abstractNumId w:val="8"/>
   </w:num>
-  <w:num w:numId="10">
+  <w:num w:numId="10" w16cid:durableId="217789949">
     <w:abstractNumId w:val="2"/>
   </w:num>
-  <w:num w:numId="11">
+  <w:num w:numId="11" w16cid:durableId="607588653">
     <w:abstractNumId w:val="9"/>
   </w:num>
-  <w:num w:numId="12">
+  <w:num w:numId="12" w16cid:durableId="327447580">
     <w:abstractNumId w:val="3"/>
   </w:num>
-  <w:num w:numId="13">
+  <w:num w:numId="13" w16cid:durableId="1476097054">
     <w:abstractNumId w:val="7"/>
   </w:num>
-  <w:num w:numId="14">
+  <w:num w:numId="14" w16cid:durableId="2035424938">
     <w:abstractNumId w:val="4"/>
   </w:num>
-  <w:num w:numId="15">
+  <w:num w:numId="15" w16cid:durableId="1139615666">
     <w:abstractNumId w:val="1"/>
   </w:num>
-  <w:num w:numId="16">
+  <w:num w:numId="16" w16cid:durableId="991257972">
     <w:abstractNumId w:val="15"/>
   </w:num>
-  <w:num w:numId="17">
+  <w:num w:numId="17" w16cid:durableId="434442643">
     <w:abstractNumId w:val="5"/>
   </w:num>
 </w:numbering>
 </file>
 
 <file path=word/styles.xml><?xml version="1.0" encoding="utf-8"?>
-<w:styles xmlns:mc="http://schemas.openxmlformats.org/markup-compatibility/2006" xmlns:r="http://schemas.openxmlformats.org/officeDocument/2006/relationships" xmlns:w="http://schemas.openxmlformats.org/wordprocessingml/2006/main" xmlns:w14="http://schemas.microsoft.com/office/word/2010/wordml" xmlns:w15="http://schemas.microsoft.com/office/word/2012/wordml" mc:Ignorable="w14 w15">
+<w:styles xmlns:mc="http://schemas.openxmlformats.org/markup-compatibility/2006" xmlns:r="http://schemas.openxmlformats.org/officeDocument/2006/relationships" xmlns:w="http://schemas.openxmlformats.org/wordprocessingml/2006/main" xmlns:w14="http://schemas.microsoft.com/office/word/2010/wordml" xmlns:w15="http://schemas.microsoft.com/office/word/2012/wordml" xmlns:w16cex="http://schemas.microsoft.com/office/word/2018/wordml/cex" xmlns:w16cid="http://schemas.microsoft.com/office/word/2016/wordml/cid" xmlns:w16="http://schemas.microsoft.com/office/word/2018/wordml" xmlns:w16sdtdh="http://schemas.microsoft.com/office/word/2020/wordml/sdtdatahash" xmlns:w16se="http://schemas.microsoft.com/office/word/2015/wordml/symex" mc:Ignorable="w14 w15 w16se w16cid w16 w16cex w16sdtdh">
   <w:docDefaults>
     <w:rPrDefault>
       <w:rPr>
@@ -10031,7 +10333,7 @@
       </w:pPr>
     </w:pPrDefault>
   </w:docDefaults>
-  <w:latentStyles w:defLockedState="0" w:defUIPriority="99" w:defSemiHidden="0" w:defUnhideWhenUsed="0" w:defQFormat="0" w:count="371">
+  <w:latentStyles w:defLockedState="0" w:defUIPriority="99" w:defSemiHidden="0" w:defUnhideWhenUsed="0" w:defQFormat="0" w:count="376">
     <w:lsdException w:name="Normal" w:uiPriority="0" w:qFormat="1"/>
     <w:lsdException w:name="heading 1" w:uiPriority="9" w:qFormat="1"/>
     <w:lsdException w:name="heading 2" w:semiHidden="1" w:uiPriority="9" w:unhideWhenUsed="1" w:qFormat="1"/>
@@ -10137,7 +10439,6 @@
     <w:lsdException w:name="HTML Sample" w:semiHidden="1" w:unhideWhenUsed="1"/>
     <w:lsdException w:name="HTML Typewriter" w:semiHidden="1" w:unhideWhenUsed="1"/>
     <w:lsdException w:name="HTML Variable" w:semiHidden="1" w:unhideWhenUsed="1"/>
-    <w:lsdException w:name="Normal Table" w:semiHidden="1" w:unhideWhenUsed="1"/>
     <w:lsdException w:name="annotation subject" w:semiHidden="1" w:unhideWhenUsed="1"/>
     <w:lsdException w:name="No List" w:semiHidden="1" w:unhideWhenUsed="1"/>
     <w:lsdException w:name="Outline List 1" w:semiHidden="1" w:unhideWhenUsed="1"/>
@@ -10180,11 +10481,8 @@
     <w:lsdException w:name="Table Contemporary" w:semiHidden="1" w:unhideWhenUsed="1"/>
     <w:lsdException w:name="Table Elegant" w:semiHidden="1" w:unhideWhenUsed="1"/>
     <w:lsdException w:name="Table Professional" w:semiHidden="1" w:unhideWhenUsed="1"/>
-    <w:lsdException w:name="Table Subtle 1" w:semiHidden="1" w:unhideWhenUsed="1"/>
     <w:lsdException w:name="Table Subtle 2" w:semiHidden="1" w:unhideWhenUsed="1"/>
     <w:lsdException w:name="Table Web 1" w:semiHidden="1" w:unhideWhenUsed="1"/>
-    <w:lsdException w:name="Table Web 2" w:semiHidden="1" w:unhideWhenUsed="1"/>
-    <w:lsdException w:name="Table Web 3" w:semiHidden="1" w:unhideWhenUsed="1"/>
     <w:lsdException w:name="Balloon Text" w:semiHidden="1" w:unhideWhenUsed="1"/>
     <w:lsdException w:name="Table Grid" w:uiPriority="39"/>
     <w:lsdException w:name="Table Theme" w:semiHidden="1" w:unhideWhenUsed="1"/>
@@ -10403,12 +10701,104 @@
     <w:lsdException w:name="List Table 5 Dark Accent 6" w:uiPriority="50"/>
     <w:lsdException w:name="List Table 6 Colorful Accent 6" w:uiPriority="51"/>
     <w:lsdException w:name="List Table 7 Colorful Accent 6" w:uiPriority="52"/>
+    <w:lsdException w:name="Mention" w:semiHidden="1" w:unhideWhenUsed="1"/>
+    <w:lsdException w:name="Smart Hyperlink" w:semiHidden="1" w:unhideWhenUsed="1"/>
+    <w:lsdException w:name="Hashtag" w:semiHidden="1" w:unhideWhenUsed="1"/>
+    <w:lsdException w:name="Unresolved Mention" w:semiHidden="1" w:unhideWhenUsed="1"/>
+    <w:lsdException w:name="Smart Link" w:semiHidden="1" w:unhideWhenUsed="1"/>
   </w:latentStyles>
   <w:style w:type="paragraph" w:default="1" w:styleId="Normal">
     <w:name w:val="Normal"/>
     <w:qFormat/>
     <w:rPr>
       <w:lang w:val="es-MX"/>
+    </w:rPr>
+  </w:style>
+  <w:style w:type="paragraph" w:styleId="Heading1">
+    <w:name w:val="heading 1"/>
+    <w:basedOn w:val="Normal"/>
+    <w:next w:val="Normal"/>
+    <w:link w:val="Heading1Char"/>
+    <w:uiPriority w:val="9"/>
+    <w:qFormat/>
+    <w:rsid w:val="00B61895"/>
+    <w:pPr>
+      <w:keepNext/>
+      <w:keepLines/>
+      <w:spacing w:before="240" w:after="0"/>
+      <w:outlineLvl w:val="0"/>
+    </w:pPr>
+    <w:rPr>
+      <w:rFonts w:asciiTheme="majorHAnsi" w:eastAsiaTheme="majorEastAsia" w:hAnsiTheme="majorHAnsi" w:cstheme="majorBidi"/>
+      <w:color w:val="2F5496" w:themeColor="accent1" w:themeShade="BF"/>
+      <w:sz w:val="32"/>
+      <w:szCs w:val="32"/>
+    </w:rPr>
+  </w:style>
+  <w:style w:type="paragraph" w:styleId="Heading2">
+    <w:name w:val="heading 2"/>
+    <w:basedOn w:val="Normal"/>
+    <w:next w:val="Normal"/>
+    <w:link w:val="Heading2Char"/>
+    <w:uiPriority w:val="9"/>
+    <w:unhideWhenUsed/>
+    <w:qFormat/>
+    <w:rsid w:val="008F2419"/>
+    <w:pPr>
+      <w:keepNext/>
+      <w:keepLines/>
+      <w:spacing w:before="40" w:after="0"/>
+      <w:outlineLvl w:val="1"/>
+    </w:pPr>
+    <w:rPr>
+      <w:rFonts w:asciiTheme="majorHAnsi" w:eastAsiaTheme="majorEastAsia" w:hAnsiTheme="majorHAnsi" w:cstheme="majorBidi"/>
+      <w:color w:val="2F5496" w:themeColor="accent1" w:themeShade="BF"/>
+      <w:sz w:val="26"/>
+      <w:szCs w:val="26"/>
+    </w:rPr>
+  </w:style>
+  <w:style w:type="paragraph" w:styleId="Heading3">
+    <w:name w:val="heading 3"/>
+    <w:basedOn w:val="Normal"/>
+    <w:next w:val="Normal"/>
+    <w:link w:val="Heading3Char"/>
+    <w:uiPriority w:val="9"/>
+    <w:unhideWhenUsed/>
+    <w:qFormat/>
+    <w:rsid w:val="008F2419"/>
+    <w:pPr>
+      <w:keepNext/>
+      <w:keepLines/>
+      <w:spacing w:before="40" w:after="0"/>
+      <w:outlineLvl w:val="2"/>
+    </w:pPr>
+    <w:rPr>
+      <w:rFonts w:asciiTheme="majorHAnsi" w:eastAsiaTheme="majorEastAsia" w:hAnsiTheme="majorHAnsi" w:cstheme="majorBidi"/>
+      <w:color w:val="1F3763" w:themeColor="accent1" w:themeShade="7F"/>
+      <w:sz w:val="24"/>
+      <w:szCs w:val="24"/>
+    </w:rPr>
+  </w:style>
+  <w:style w:type="paragraph" w:styleId="Heading4">
+    <w:name w:val="heading 4"/>
+    <w:basedOn w:val="Normal"/>
+    <w:next w:val="Normal"/>
+    <w:link w:val="Heading4Char"/>
+    <w:uiPriority w:val="9"/>
+    <w:unhideWhenUsed/>
+    <w:qFormat/>
+    <w:rsid w:val="005663C4"/>
+    <w:pPr>
+      <w:keepNext/>
+      <w:keepLines/>
+      <w:spacing w:before="40" w:after="0"/>
+      <w:outlineLvl w:val="3"/>
+    </w:pPr>
+    <w:rPr>
+      <w:rFonts w:asciiTheme="majorHAnsi" w:eastAsiaTheme="majorEastAsia" w:hAnsiTheme="majorHAnsi" w:cstheme="majorBidi"/>
+      <w:i/>
+      <w:iCs/>
+      <w:color w:val="2F5496" w:themeColor="accent1" w:themeShade="BF"/>
     </w:rPr>
   </w:style>
   <w:style w:type="character" w:default="1" w:styleId="DefaultParagraphFont">
@@ -10508,6 +10898,97 @@
     <w:rPr>
       <w:color w:val="0563C1" w:themeColor="hyperlink"/>
       <w:u w:val="single"/>
+    </w:rPr>
+  </w:style>
+  <w:style w:type="paragraph" w:styleId="Title">
+    <w:name w:val="Title"/>
+    <w:basedOn w:val="Normal"/>
+    <w:next w:val="Normal"/>
+    <w:link w:val="TitleChar"/>
+    <w:uiPriority w:val="10"/>
+    <w:qFormat/>
+    <w:rsid w:val="00B61895"/>
+    <w:pPr>
+      <w:spacing w:after="0" w:line="240" w:lineRule="auto"/>
+      <w:contextualSpacing/>
+    </w:pPr>
+    <w:rPr>
+      <w:rFonts w:asciiTheme="majorHAnsi" w:eastAsiaTheme="majorEastAsia" w:hAnsiTheme="majorHAnsi" w:cstheme="majorBidi"/>
+      <w:spacing w:val="-10"/>
+      <w:kern w:val="28"/>
+      <w:sz w:val="56"/>
+      <w:szCs w:val="56"/>
+    </w:rPr>
+  </w:style>
+  <w:style w:type="character" w:customStyle="1" w:styleId="TitleChar">
+    <w:name w:val="Title Char"/>
+    <w:basedOn w:val="DefaultParagraphFont"/>
+    <w:link w:val="Title"/>
+    <w:uiPriority w:val="10"/>
+    <w:rsid w:val="00B61895"/>
+    <w:rPr>
+      <w:rFonts w:asciiTheme="majorHAnsi" w:eastAsiaTheme="majorEastAsia" w:hAnsiTheme="majorHAnsi" w:cstheme="majorBidi"/>
+      <w:spacing w:val="-10"/>
+      <w:kern w:val="28"/>
+      <w:sz w:val="56"/>
+      <w:szCs w:val="56"/>
+      <w:lang w:val="es-MX"/>
+    </w:rPr>
+  </w:style>
+  <w:style w:type="character" w:customStyle="1" w:styleId="Heading1Char">
+    <w:name w:val="Heading 1 Char"/>
+    <w:basedOn w:val="DefaultParagraphFont"/>
+    <w:link w:val="Heading1"/>
+    <w:uiPriority w:val="9"/>
+    <w:rsid w:val="00B61895"/>
+    <w:rPr>
+      <w:rFonts w:asciiTheme="majorHAnsi" w:eastAsiaTheme="majorEastAsia" w:hAnsiTheme="majorHAnsi" w:cstheme="majorBidi"/>
+      <w:color w:val="2F5496" w:themeColor="accent1" w:themeShade="BF"/>
+      <w:sz w:val="32"/>
+      <w:szCs w:val="32"/>
+      <w:lang w:val="es-MX"/>
+    </w:rPr>
+  </w:style>
+  <w:style w:type="character" w:customStyle="1" w:styleId="Heading2Char">
+    <w:name w:val="Heading 2 Char"/>
+    <w:basedOn w:val="DefaultParagraphFont"/>
+    <w:link w:val="Heading2"/>
+    <w:uiPriority w:val="9"/>
+    <w:rsid w:val="008F2419"/>
+    <w:rPr>
+      <w:rFonts w:asciiTheme="majorHAnsi" w:eastAsiaTheme="majorEastAsia" w:hAnsiTheme="majorHAnsi" w:cstheme="majorBidi"/>
+      <w:color w:val="2F5496" w:themeColor="accent1" w:themeShade="BF"/>
+      <w:sz w:val="26"/>
+      <w:szCs w:val="26"/>
+      <w:lang w:val="es-MX"/>
+    </w:rPr>
+  </w:style>
+  <w:style w:type="character" w:customStyle="1" w:styleId="Heading3Char">
+    <w:name w:val="Heading 3 Char"/>
+    <w:basedOn w:val="DefaultParagraphFont"/>
+    <w:link w:val="Heading3"/>
+    <w:uiPriority w:val="9"/>
+    <w:rsid w:val="008F2419"/>
+    <w:rPr>
+      <w:rFonts w:asciiTheme="majorHAnsi" w:eastAsiaTheme="majorEastAsia" w:hAnsiTheme="majorHAnsi" w:cstheme="majorBidi"/>
+      <w:color w:val="1F3763" w:themeColor="accent1" w:themeShade="7F"/>
+      <w:sz w:val="24"/>
+      <w:szCs w:val="24"/>
+      <w:lang w:val="es-MX"/>
+    </w:rPr>
+  </w:style>
+  <w:style w:type="character" w:customStyle="1" w:styleId="Heading4Char">
+    <w:name w:val="Heading 4 Char"/>
+    <w:basedOn w:val="DefaultParagraphFont"/>
+    <w:link w:val="Heading4"/>
+    <w:uiPriority w:val="9"/>
+    <w:rsid w:val="005663C4"/>
+    <w:rPr>
+      <w:rFonts w:asciiTheme="majorHAnsi" w:eastAsiaTheme="majorEastAsia" w:hAnsiTheme="majorHAnsi" w:cstheme="majorBidi"/>
+      <w:i/>
+      <w:iCs/>
+      <w:color w:val="2F5496" w:themeColor="accent1" w:themeShade="BF"/>
+      <w:lang w:val="es-MX"/>
     </w:rPr>
   </w:style>
 </w:styles>

--- a/MANUAL DE USUARIO.docx
+++ b/MANUAL DE USUARIO.docx
@@ -483,7 +483,7 @@
     <w:sdt>
       <w:sdtPr>
         <w:rPr>
-          <w:rFonts w:ascii="Times New Roman" w:hAnsi="Times New Roman" w:cs="Times New Roman"/>
+          <w:rFonts w:ascii="Times New Roman" w:eastAsiaTheme="minorHAnsi" w:hAnsi="Times New Roman" w:cs="Times New Roman"/>
           <w:b/>
           <w:bCs/>
           <w:color w:val="000000" w:themeColor="text1"/>
@@ -499,7 +499,7 @@
       </w:sdtPr>
       <w:sdtEndPr>
         <w:rPr>
-          <w:rFonts w:asciiTheme="minorHAnsi" w:eastAsiaTheme="minorHAnsi" w:hAnsiTheme="minorHAnsi" w:cstheme="minorBidi"/>
+          <w:rFonts w:asciiTheme="minorHAnsi" w:hAnsiTheme="minorHAnsi" w:cstheme="minorBidi"/>
           <w:noProof/>
           <w:color w:val="auto"/>
           <w:sz w:val="22"/>
@@ -5213,225 +5213,9 @@
           <w:szCs w:val="24"/>
         </w:rPr>
         <w:lastRenderedPageBreak/>
-        <w:t>Objetivo del manual</w:t>
-      </w:r>
-      <w:bookmarkEnd w:id="2"/>
-    </w:p>
-    <w:p/>
-    <w:p>
-      <w:pPr>
-        <w:spacing w:line="360" w:lineRule="auto"/>
-        <w:jc w:val="center"/>
-        <w:rPr>
-          <w:rFonts w:ascii="Times New Roman" w:hAnsi="Times New Roman" w:cs="Times New Roman"/>
-          <w:sz w:val="24"/>
-        </w:rPr>
-      </w:pPr>
-    </w:p>
-    <w:p>
-      <w:pPr>
-        <w:spacing w:line="360" w:lineRule="auto"/>
-        <w:jc w:val="center"/>
-        <w:rPr>
-          <w:rFonts w:ascii="Times New Roman" w:hAnsi="Times New Roman" w:cs="Times New Roman"/>
-          <w:sz w:val="24"/>
-        </w:rPr>
-      </w:pPr>
-    </w:p>
-    <w:p>
-      <w:pPr>
-        <w:spacing w:line="360" w:lineRule="auto"/>
-        <w:jc w:val="center"/>
-        <w:rPr>
-          <w:rFonts w:ascii="Times New Roman" w:hAnsi="Times New Roman" w:cs="Times New Roman"/>
-          <w:sz w:val="24"/>
-        </w:rPr>
-      </w:pPr>
-    </w:p>
-    <w:p>
-      <w:pPr>
-        <w:spacing w:line="360" w:lineRule="auto"/>
-        <w:jc w:val="center"/>
-        <w:rPr>
-          <w:rFonts w:ascii="Times New Roman" w:hAnsi="Times New Roman" w:cs="Times New Roman"/>
-          <w:sz w:val="24"/>
-        </w:rPr>
-      </w:pPr>
-    </w:p>
-    <w:p>
-      <w:pPr>
-        <w:spacing w:line="360" w:lineRule="auto"/>
-        <w:jc w:val="center"/>
-        <w:rPr>
-          <w:rFonts w:ascii="Times New Roman" w:hAnsi="Times New Roman" w:cs="Times New Roman"/>
-          <w:sz w:val="24"/>
-        </w:rPr>
-      </w:pPr>
-    </w:p>
-    <w:p>
-      <w:pPr>
-        <w:spacing w:line="360" w:lineRule="auto"/>
-        <w:jc w:val="center"/>
-        <w:rPr>
-          <w:rFonts w:ascii="Times New Roman" w:hAnsi="Times New Roman" w:cs="Times New Roman"/>
-          <w:sz w:val="24"/>
-        </w:rPr>
-      </w:pPr>
-    </w:p>
-    <w:p>
-      <w:pPr>
-        <w:spacing w:line="360" w:lineRule="auto"/>
-        <w:jc w:val="center"/>
-        <w:rPr>
-          <w:rFonts w:ascii="Times New Roman" w:hAnsi="Times New Roman" w:cs="Times New Roman"/>
-          <w:sz w:val="24"/>
-        </w:rPr>
-      </w:pPr>
-    </w:p>
-    <w:p>
-      <w:pPr>
-        <w:spacing w:line="360" w:lineRule="auto"/>
-        <w:jc w:val="center"/>
-        <w:rPr>
-          <w:rFonts w:ascii="Times New Roman" w:hAnsi="Times New Roman" w:cs="Times New Roman"/>
-          <w:sz w:val="24"/>
-        </w:rPr>
-      </w:pPr>
-    </w:p>
-    <w:p>
-      <w:pPr>
-        <w:spacing w:line="360" w:lineRule="auto"/>
-        <w:jc w:val="center"/>
-        <w:rPr>
-          <w:rFonts w:ascii="Times New Roman" w:hAnsi="Times New Roman" w:cs="Times New Roman"/>
-          <w:sz w:val="24"/>
-        </w:rPr>
-      </w:pPr>
-    </w:p>
-    <w:p>
-      <w:pPr>
-        <w:spacing w:line="360" w:lineRule="auto"/>
-        <w:jc w:val="center"/>
-        <w:rPr>
-          <w:rFonts w:ascii="Times New Roman" w:hAnsi="Times New Roman" w:cs="Times New Roman"/>
-          <w:sz w:val="24"/>
-        </w:rPr>
-      </w:pPr>
-    </w:p>
-    <w:p>
-      <w:pPr>
-        <w:spacing w:line="360" w:lineRule="auto"/>
-        <w:jc w:val="center"/>
-        <w:rPr>
-          <w:rFonts w:ascii="Times New Roman" w:hAnsi="Times New Roman" w:cs="Times New Roman"/>
-          <w:sz w:val="24"/>
-        </w:rPr>
-      </w:pPr>
-    </w:p>
-    <w:p>
-      <w:pPr>
-        <w:spacing w:line="360" w:lineRule="auto"/>
-        <w:jc w:val="center"/>
-        <w:rPr>
-          <w:rFonts w:ascii="Times New Roman" w:hAnsi="Times New Roman" w:cs="Times New Roman"/>
-          <w:sz w:val="24"/>
-        </w:rPr>
-      </w:pPr>
-    </w:p>
-    <w:p>
-      <w:pPr>
-        <w:spacing w:line="360" w:lineRule="auto"/>
-        <w:jc w:val="center"/>
-        <w:rPr>
-          <w:rFonts w:ascii="Times New Roman" w:hAnsi="Times New Roman" w:cs="Times New Roman"/>
-          <w:sz w:val="24"/>
-        </w:rPr>
-      </w:pPr>
-    </w:p>
-    <w:p>
-      <w:pPr>
-        <w:spacing w:line="360" w:lineRule="auto"/>
-        <w:jc w:val="center"/>
-        <w:rPr>
-          <w:rFonts w:ascii="Times New Roman" w:hAnsi="Times New Roman" w:cs="Times New Roman"/>
-          <w:sz w:val="24"/>
-        </w:rPr>
-      </w:pPr>
-    </w:p>
-    <w:p>
-      <w:pPr>
-        <w:spacing w:line="360" w:lineRule="auto"/>
-        <w:jc w:val="center"/>
-        <w:rPr>
-          <w:rFonts w:ascii="Times New Roman" w:hAnsi="Times New Roman" w:cs="Times New Roman"/>
-          <w:sz w:val="24"/>
-        </w:rPr>
-      </w:pPr>
-    </w:p>
-    <w:p>
-      <w:pPr>
-        <w:spacing w:line="360" w:lineRule="auto"/>
-        <w:jc w:val="center"/>
-        <w:rPr>
-          <w:rFonts w:ascii="Times New Roman" w:hAnsi="Times New Roman" w:cs="Times New Roman"/>
-          <w:sz w:val="24"/>
-        </w:rPr>
-      </w:pPr>
-    </w:p>
-    <w:p>
-      <w:pPr>
-        <w:spacing w:line="360" w:lineRule="auto"/>
-        <w:jc w:val="center"/>
-        <w:rPr>
-          <w:rFonts w:ascii="Times New Roman" w:hAnsi="Times New Roman" w:cs="Times New Roman"/>
-          <w:sz w:val="24"/>
-        </w:rPr>
-      </w:pPr>
-    </w:p>
-    <w:p>
-      <w:pPr>
-        <w:spacing w:line="360" w:lineRule="auto"/>
-        <w:jc w:val="center"/>
-        <w:rPr>
-          <w:rFonts w:ascii="Times New Roman" w:hAnsi="Times New Roman" w:cs="Times New Roman"/>
-          <w:sz w:val="24"/>
-        </w:rPr>
-      </w:pPr>
-    </w:p>
-    <w:p>
-      <w:pPr>
-        <w:spacing w:line="360" w:lineRule="auto"/>
-        <w:jc w:val="center"/>
-        <w:rPr>
-          <w:rFonts w:ascii="Times New Roman" w:hAnsi="Times New Roman" w:cs="Times New Roman"/>
-          <w:sz w:val="24"/>
-        </w:rPr>
-      </w:pPr>
-    </w:p>
-    <w:p>
-      <w:pPr>
-        <w:spacing w:line="360" w:lineRule="auto"/>
-        <w:jc w:val="center"/>
-        <w:rPr>
-          <w:rFonts w:ascii="Times New Roman" w:hAnsi="Times New Roman" w:cs="Times New Roman"/>
-          <w:sz w:val="24"/>
-        </w:rPr>
-      </w:pPr>
-    </w:p>
-    <w:p>
-      <w:pPr>
-        <w:spacing w:line="360" w:lineRule="auto"/>
-        <w:jc w:val="center"/>
-        <w:rPr>
-          <w:rFonts w:ascii="Times New Roman" w:hAnsi="Times New Roman" w:cs="Times New Roman"/>
-          <w:sz w:val="24"/>
-        </w:rPr>
-      </w:pPr>
-    </w:p>
-    <w:p>
-      <w:pPr>
-        <w:pStyle w:val="Heading1"/>
-        <w:jc w:val="center"/>
+        <w:t>Objetivo</w:t>
+      </w:r>
+      <w:r>
         <w:rPr>
           <w:rFonts w:ascii="Times New Roman" w:hAnsi="Times New Roman" w:cs="Times New Roman"/>
           <w:b/>
@@ -5440,8 +5224,8 @@
           <w:sz w:val="24"/>
           <w:szCs w:val="24"/>
         </w:rPr>
-      </w:pPr>
-      <w:bookmarkStart w:id="3" w:name="_Toc127184001"/>
+        <w:t>s</w:t>
+      </w:r>
       <w:r>
         <w:rPr>
           <w:rFonts w:ascii="Times New Roman" w:hAnsi="Times New Roman" w:cs="Times New Roman"/>
@@ -5451,7 +5235,349 @@
           <w:sz w:val="24"/>
           <w:szCs w:val="24"/>
         </w:rPr>
-        <w:lastRenderedPageBreak/>
+        <w:t xml:space="preserve"> del manual</w:t>
+      </w:r>
+      <w:bookmarkEnd w:id="2"/>
+    </w:p>
+    <w:p>
+      <w:pPr>
+        <w:jc w:val="both"/>
+      </w:pPr>
+    </w:p>
+    <w:p>
+      <w:pPr>
+        <w:pStyle w:val="ListParagraph"/>
+        <w:numPr>
+          <w:ilvl w:val="0"/>
+          <w:numId w:val="21"/>
+        </w:numPr>
+        <w:spacing w:line="360" w:lineRule="auto"/>
+        <w:rPr>
+          <w:rFonts w:ascii="Times New Roman" w:hAnsi="Times New Roman" w:cs="Times New Roman"/>
+          <w:sz w:val="24"/>
+        </w:rPr>
+      </w:pPr>
+      <w:r>
+        <w:rPr>
+          <w:rFonts w:ascii="Times New Roman" w:hAnsi="Times New Roman" w:cs="Times New Roman"/>
+          <w:sz w:val="24"/>
+        </w:rPr>
+        <w:t>Dar a conocer cómo funciona el sistema</w:t>
+      </w:r>
+    </w:p>
+    <w:p>
+      <w:pPr>
+        <w:pStyle w:val="ListParagraph"/>
+        <w:numPr>
+          <w:ilvl w:val="0"/>
+          <w:numId w:val="21"/>
+        </w:numPr>
+        <w:spacing w:line="360" w:lineRule="auto"/>
+        <w:rPr>
+          <w:rFonts w:ascii="Times New Roman" w:hAnsi="Times New Roman" w:cs="Times New Roman"/>
+          <w:sz w:val="24"/>
+        </w:rPr>
+      </w:pPr>
+      <w:r>
+        <w:rPr>
+          <w:rFonts w:ascii="Times New Roman" w:hAnsi="Times New Roman" w:cs="Times New Roman"/>
+          <w:sz w:val="24"/>
+        </w:rPr>
+        <w:t>explica</w:t>
+      </w:r>
+      <w:r>
+        <w:rPr>
+          <w:rFonts w:ascii="Times New Roman" w:hAnsi="Times New Roman" w:cs="Times New Roman"/>
+          <w:sz w:val="24"/>
+        </w:rPr>
+        <w:t>ción</w:t>
+      </w:r>
+      <w:r>
+        <w:rPr>
+          <w:rFonts w:ascii="Times New Roman" w:hAnsi="Times New Roman" w:cs="Times New Roman"/>
+          <w:sz w:val="24"/>
+        </w:rPr>
+        <w:t xml:space="preserve"> </w:t>
+      </w:r>
+      <w:r>
+        <w:rPr>
+          <w:rFonts w:ascii="Times New Roman" w:hAnsi="Times New Roman" w:cs="Times New Roman"/>
+          <w:sz w:val="24"/>
+        </w:rPr>
+        <w:t>clara y concisa acerca de</w:t>
+      </w:r>
+      <w:r>
+        <w:rPr>
+          <w:rFonts w:ascii="Times New Roman" w:hAnsi="Times New Roman" w:cs="Times New Roman"/>
+          <w:sz w:val="24"/>
+        </w:rPr>
+        <w:t xml:space="preserve"> que función realiza cada botón y ventana</w:t>
+      </w:r>
+    </w:p>
+    <w:p>
+      <w:pPr>
+        <w:pStyle w:val="ListParagraph"/>
+        <w:numPr>
+          <w:ilvl w:val="0"/>
+          <w:numId w:val="21"/>
+        </w:numPr>
+        <w:spacing w:line="360" w:lineRule="auto"/>
+        <w:rPr>
+          <w:rFonts w:ascii="Times New Roman" w:hAnsi="Times New Roman" w:cs="Times New Roman"/>
+          <w:sz w:val="24"/>
+        </w:rPr>
+      </w:pPr>
+      <w:r>
+        <w:rPr>
+          <w:rFonts w:ascii="Times New Roman" w:hAnsi="Times New Roman" w:cs="Times New Roman"/>
+          <w:sz w:val="24"/>
+        </w:rPr>
+        <w:t>Mostrar solución a errores comunes</w:t>
+      </w:r>
+    </w:p>
+    <w:p>
+      <w:pPr>
+        <w:pStyle w:val="ListParagraph"/>
+        <w:numPr>
+          <w:ilvl w:val="0"/>
+          <w:numId w:val="21"/>
+        </w:numPr>
+        <w:spacing w:line="360" w:lineRule="auto"/>
+        <w:rPr>
+          <w:rFonts w:ascii="Times New Roman" w:hAnsi="Times New Roman" w:cs="Times New Roman"/>
+          <w:sz w:val="24"/>
+        </w:rPr>
+      </w:pPr>
+      <w:r>
+        <w:rPr>
+          <w:rFonts w:ascii="Times New Roman" w:hAnsi="Times New Roman" w:cs="Times New Roman"/>
+          <w:sz w:val="24"/>
+        </w:rPr>
+        <w:t>Facilitar al usuario la consulta de información en caso de surgir alguna duda</w:t>
+      </w:r>
+    </w:p>
+    <w:p>
+      <w:pPr>
+        <w:pStyle w:val="ListParagraph"/>
+        <w:numPr>
+          <w:ilvl w:val="0"/>
+          <w:numId w:val="21"/>
+        </w:numPr>
+        <w:spacing w:line="360" w:lineRule="auto"/>
+        <w:rPr>
+          <w:rFonts w:ascii="Times New Roman" w:hAnsi="Times New Roman" w:cs="Times New Roman"/>
+          <w:sz w:val="24"/>
+        </w:rPr>
+      </w:pPr>
+      <w:r>
+        <w:rPr>
+          <w:rFonts w:ascii="Times New Roman" w:hAnsi="Times New Roman" w:cs="Times New Roman"/>
+          <w:sz w:val="24"/>
+        </w:rPr>
+        <w:t>Dar a conocer información relevante del sistema</w:t>
+      </w:r>
+    </w:p>
+    <w:p>
+      <w:pPr>
+        <w:spacing w:line="360" w:lineRule="auto"/>
+        <w:rPr>
+          <w:rFonts w:ascii="Times New Roman" w:hAnsi="Times New Roman" w:cs="Times New Roman"/>
+          <w:sz w:val="24"/>
+        </w:rPr>
+      </w:pPr>
+    </w:p>
+    <w:p>
+      <w:pPr>
+        <w:spacing w:line="360" w:lineRule="auto"/>
+        <w:jc w:val="center"/>
+        <w:rPr>
+          <w:rFonts w:ascii="Times New Roman" w:hAnsi="Times New Roman" w:cs="Times New Roman"/>
+          <w:sz w:val="24"/>
+        </w:rPr>
+      </w:pPr>
+    </w:p>
+    <w:p>
+      <w:pPr>
+        <w:spacing w:line="360" w:lineRule="auto"/>
+        <w:jc w:val="center"/>
+        <w:rPr>
+          <w:rFonts w:ascii="Times New Roman" w:hAnsi="Times New Roman" w:cs="Times New Roman"/>
+          <w:sz w:val="24"/>
+        </w:rPr>
+      </w:pPr>
+    </w:p>
+    <w:p>
+      <w:pPr>
+        <w:spacing w:line="360" w:lineRule="auto"/>
+        <w:jc w:val="center"/>
+        <w:rPr>
+          <w:rFonts w:ascii="Times New Roman" w:hAnsi="Times New Roman" w:cs="Times New Roman"/>
+          <w:sz w:val="24"/>
+        </w:rPr>
+      </w:pPr>
+    </w:p>
+    <w:p>
+      <w:pPr>
+        <w:spacing w:line="360" w:lineRule="auto"/>
+        <w:jc w:val="center"/>
+        <w:rPr>
+          <w:rFonts w:ascii="Times New Roman" w:hAnsi="Times New Roman" w:cs="Times New Roman"/>
+          <w:sz w:val="24"/>
+        </w:rPr>
+      </w:pPr>
+    </w:p>
+    <w:p>
+      <w:pPr>
+        <w:spacing w:line="360" w:lineRule="auto"/>
+        <w:jc w:val="center"/>
+        <w:rPr>
+          <w:rFonts w:ascii="Times New Roman" w:hAnsi="Times New Roman" w:cs="Times New Roman"/>
+          <w:sz w:val="24"/>
+        </w:rPr>
+      </w:pPr>
+    </w:p>
+    <w:p>
+      <w:pPr>
+        <w:spacing w:line="360" w:lineRule="auto"/>
+        <w:jc w:val="center"/>
+        <w:rPr>
+          <w:rFonts w:ascii="Times New Roman" w:hAnsi="Times New Roman" w:cs="Times New Roman"/>
+          <w:sz w:val="24"/>
+        </w:rPr>
+      </w:pPr>
+    </w:p>
+    <w:p>
+      <w:pPr>
+        <w:spacing w:line="360" w:lineRule="auto"/>
+        <w:jc w:val="center"/>
+        <w:rPr>
+          <w:rFonts w:ascii="Times New Roman" w:hAnsi="Times New Roman" w:cs="Times New Roman"/>
+          <w:sz w:val="24"/>
+        </w:rPr>
+      </w:pPr>
+    </w:p>
+    <w:p>
+      <w:pPr>
+        <w:spacing w:line="360" w:lineRule="auto"/>
+        <w:jc w:val="center"/>
+        <w:rPr>
+          <w:rFonts w:ascii="Times New Roman" w:hAnsi="Times New Roman" w:cs="Times New Roman"/>
+          <w:sz w:val="24"/>
+        </w:rPr>
+      </w:pPr>
+    </w:p>
+    <w:p>
+      <w:pPr>
+        <w:spacing w:line="360" w:lineRule="auto"/>
+        <w:jc w:val="center"/>
+        <w:rPr>
+          <w:rFonts w:ascii="Times New Roman" w:hAnsi="Times New Roman" w:cs="Times New Roman"/>
+          <w:sz w:val="24"/>
+        </w:rPr>
+      </w:pPr>
+    </w:p>
+    <w:p>
+      <w:pPr>
+        <w:spacing w:line="360" w:lineRule="auto"/>
+        <w:jc w:val="center"/>
+        <w:rPr>
+          <w:rFonts w:ascii="Times New Roman" w:hAnsi="Times New Roman" w:cs="Times New Roman"/>
+          <w:sz w:val="24"/>
+        </w:rPr>
+      </w:pPr>
+    </w:p>
+    <w:p>
+      <w:pPr>
+        <w:spacing w:line="360" w:lineRule="auto"/>
+        <w:jc w:val="center"/>
+        <w:rPr>
+          <w:rFonts w:ascii="Times New Roman" w:hAnsi="Times New Roman" w:cs="Times New Roman"/>
+          <w:sz w:val="24"/>
+        </w:rPr>
+      </w:pPr>
+    </w:p>
+    <w:p>
+      <w:pPr>
+        <w:spacing w:line="360" w:lineRule="auto"/>
+        <w:jc w:val="center"/>
+        <w:rPr>
+          <w:rFonts w:ascii="Times New Roman" w:hAnsi="Times New Roman" w:cs="Times New Roman"/>
+          <w:sz w:val="24"/>
+        </w:rPr>
+      </w:pPr>
+    </w:p>
+    <w:p>
+      <w:pPr>
+        <w:spacing w:line="360" w:lineRule="auto"/>
+        <w:jc w:val="center"/>
+        <w:rPr>
+          <w:rFonts w:ascii="Times New Roman" w:hAnsi="Times New Roman" w:cs="Times New Roman"/>
+          <w:sz w:val="24"/>
+        </w:rPr>
+      </w:pPr>
+    </w:p>
+    <w:p>
+      <w:pPr>
+        <w:spacing w:line="360" w:lineRule="auto"/>
+        <w:jc w:val="center"/>
+        <w:rPr>
+          <w:rFonts w:ascii="Times New Roman" w:hAnsi="Times New Roman" w:cs="Times New Roman"/>
+          <w:sz w:val="24"/>
+        </w:rPr>
+      </w:pPr>
+    </w:p>
+    <w:p>
+      <w:pPr>
+        <w:spacing w:line="360" w:lineRule="auto"/>
+        <w:rPr>
+          <w:rFonts w:ascii="Times New Roman" w:hAnsi="Times New Roman" w:cs="Times New Roman"/>
+          <w:sz w:val="24"/>
+        </w:rPr>
+      </w:pPr>
+    </w:p>
+    <w:p>
+      <w:pPr>
+        <w:spacing w:line="360" w:lineRule="auto"/>
+        <w:jc w:val="center"/>
+        <w:rPr>
+          <w:rFonts w:ascii="Times New Roman" w:hAnsi="Times New Roman" w:cs="Times New Roman"/>
+          <w:sz w:val="24"/>
+        </w:rPr>
+      </w:pPr>
+    </w:p>
+    <w:p>
+      <w:pPr>
+        <w:spacing w:line="360" w:lineRule="auto"/>
+        <w:jc w:val="center"/>
+        <w:rPr>
+          <w:rFonts w:ascii="Times New Roman" w:hAnsi="Times New Roman" w:cs="Times New Roman"/>
+          <w:sz w:val="24"/>
+        </w:rPr>
+      </w:pPr>
+    </w:p>
+    <w:p>
+      <w:pPr>
+        <w:pStyle w:val="Heading1"/>
+        <w:jc w:val="center"/>
+        <w:rPr>
+          <w:rFonts w:ascii="Times New Roman" w:hAnsi="Times New Roman" w:cs="Times New Roman"/>
+          <w:b/>
+          <w:bCs/>
+          <w:color w:val="000000" w:themeColor="text1"/>
+          <w:sz w:val="24"/>
+          <w:szCs w:val="24"/>
+        </w:rPr>
+      </w:pPr>
+      <w:bookmarkStart w:id="3" w:name="_Toc127184001"/>
+      <w:r>
+        <w:rPr>
+          <w:rFonts w:ascii="Times New Roman" w:hAnsi="Times New Roman" w:cs="Times New Roman"/>
+          <w:b/>
+          <w:bCs/>
+          <w:color w:val="000000" w:themeColor="text1"/>
+          <w:sz w:val="24"/>
+          <w:szCs w:val="24"/>
+        </w:rPr>
         <w:t>Requisitos del sistema</w:t>
       </w:r>
       <w:bookmarkEnd w:id="3"/>
@@ -5642,37 +5768,15 @@
     <w:p>
       <w:pPr>
         <w:spacing w:line="360" w:lineRule="auto"/>
-        <w:jc w:val="center"/>
-        <w:rPr>
-          <w:rFonts w:ascii="Times New Roman" w:hAnsi="Times New Roman" w:cs="Times New Roman"/>
-          <w:sz w:val="24"/>
-        </w:rPr>
-      </w:pPr>
-    </w:p>
-    <w:p>
-      <w:pPr>
-        <w:spacing w:line="360" w:lineRule="auto"/>
-        <w:jc w:val="center"/>
-        <w:rPr>
-          <w:rFonts w:ascii="Times New Roman" w:hAnsi="Times New Roman" w:cs="Times New Roman"/>
-          <w:sz w:val="24"/>
-        </w:rPr>
-      </w:pPr>
-    </w:p>
-    <w:p>
-      <w:pPr>
-        <w:spacing w:line="360" w:lineRule="auto"/>
-        <w:jc w:val="center"/>
-        <w:rPr>
-          <w:rFonts w:ascii="Times New Roman" w:hAnsi="Times New Roman" w:cs="Times New Roman"/>
-          <w:sz w:val="24"/>
-        </w:rPr>
-      </w:pPr>
-    </w:p>
-    <w:p>
-      <w:pPr>
-        <w:spacing w:line="360" w:lineRule="auto"/>
-        <w:jc w:val="center"/>
+        <w:rPr>
+          <w:rFonts w:ascii="Times New Roman" w:hAnsi="Times New Roman" w:cs="Times New Roman"/>
+          <w:sz w:val="24"/>
+        </w:rPr>
+      </w:pPr>
+    </w:p>
+    <w:p>
+      <w:pPr>
+        <w:spacing w:line="360" w:lineRule="auto"/>
         <w:rPr>
           <w:rFonts w:ascii="Times New Roman" w:hAnsi="Times New Roman" w:cs="Times New Roman"/>
           <w:sz w:val="24"/>
@@ -5902,18 +6006,12 @@
     <w:p>
       <w:pPr>
         <w:spacing w:line="360" w:lineRule="auto"/>
-        <w:rPr>
-          <w:rFonts w:ascii="Times New Roman" w:hAnsi="Times New Roman" w:cs="Times New Roman"/>
-          <w:sz w:val="24"/>
-        </w:rPr>
-      </w:pPr>
-      <w:r>
-        <w:rPr>
-          <w:rFonts w:ascii="Consolas" w:hAnsi="Consolas" w:cs="Times New Roman"/>
-          <w:sz w:val="24"/>
-        </w:rPr>
-        <w:tab/>
-      </w:r>
+        <w:ind w:left="720"/>
+        <w:rPr>
+          <w:rFonts w:ascii="Times New Roman" w:hAnsi="Times New Roman" w:cs="Times New Roman"/>
+          <w:sz w:val="24"/>
+        </w:rPr>
+      </w:pPr>
       <w:r>
         <w:rPr>
           <w:rFonts w:ascii="Times New Roman" w:hAnsi="Times New Roman" w:cs="Times New Roman"/>
@@ -5963,6 +6061,48 @@
           <w:sz w:val="24"/>
         </w:rPr>
       </w:pPr>
+      <w:r>
+        <w:rPr>
+          <w:rFonts w:ascii="Times New Roman" w:hAnsi="Times New Roman" w:cs="Times New Roman"/>
+          <w:sz w:val="24"/>
+        </w:rPr>
+        <w:t xml:space="preserve">Una vez terminado el paso anterior y ejecutar el </w:t>
+      </w:r>
+      <w:r>
+        <w:rPr>
+          <w:rFonts w:ascii="Times New Roman" w:hAnsi="Times New Roman" w:cs="Times New Roman"/>
+          <w:sz w:val="24"/>
+        </w:rPr>
+        <w:t>script que</w:t>
+      </w:r>
+      <w:r>
+        <w:rPr>
+          <w:rFonts w:ascii="Times New Roman" w:hAnsi="Times New Roman" w:cs="Times New Roman"/>
+          <w:sz w:val="24"/>
+        </w:rPr>
+        <w:t xml:space="preserve"> se ubica </w:t>
+      </w:r>
+      <w:r>
+        <w:rPr>
+          <w:rFonts w:ascii="Times New Roman" w:hAnsi="Times New Roman" w:cs="Times New Roman"/>
+          <w:sz w:val="24"/>
+        </w:rPr>
+        <w:t xml:space="preserve">dentro de la carpeta raíz del sistema que lleva por nombre </w:t>
+      </w:r>
+      <w:r>
+        <w:rPr>
+          <w:rFonts w:ascii="Times New Roman" w:hAnsi="Times New Roman" w:cs="Times New Roman"/>
+          <w:sz w:val="24"/>
+        </w:rPr>
+        <w:t>“</w:t>
+      </w:r>
+      <w:r>
+        <w:rPr>
+          <w:rFonts w:ascii="Times New Roman" w:hAnsi="Times New Roman" w:cs="Times New Roman"/>
+          <w:sz w:val="24"/>
+        </w:rPr>
+        <w:t>SiconmanRun.vbs”, esto para ejecutar el sistema</w:t>
+      </w:r>
     </w:p>
     <w:p>
       <w:pPr>
@@ -6103,6 +6243,7 @@
     <w:p>
       <w:pPr>
         <w:spacing w:line="360" w:lineRule="auto"/>
+        <w:ind w:left="720"/>
         <w:rPr>
           <w:rFonts w:ascii="Times New Roman" w:hAnsi="Times New Roman" w:cs="Times New Roman"/>
           <w:sz w:val="24"/>
@@ -6132,46 +6273,82 @@
     </w:p>
     <w:p>
       <w:pPr>
-        <w:spacing w:line="360" w:lineRule="auto"/>
-        <w:rPr>
-          <w:rFonts w:ascii="Times New Roman" w:hAnsi="Times New Roman" w:cs="Times New Roman"/>
-          <w:sz w:val="24"/>
-        </w:rPr>
-      </w:pPr>
-    </w:p>
-    <w:p>
-      <w:pPr>
-        <w:spacing w:line="360" w:lineRule="auto"/>
-        <w:rPr>
-          <w:rFonts w:ascii="Times New Roman" w:hAnsi="Times New Roman" w:cs="Times New Roman"/>
-          <w:sz w:val="24"/>
-        </w:rPr>
-      </w:pPr>
-    </w:p>
-    <w:p>
-      <w:pPr>
-        <w:spacing w:line="360" w:lineRule="auto"/>
-        <w:rPr>
-          <w:rFonts w:ascii="Times New Roman" w:hAnsi="Times New Roman" w:cs="Times New Roman"/>
-          <w:sz w:val="24"/>
-        </w:rPr>
-      </w:pPr>
-    </w:p>
-    <w:p>
-      <w:pPr>
         <w:pStyle w:val="ListParagraph"/>
-        <w:spacing w:line="360" w:lineRule="auto"/>
-        <w:jc w:val="both"/>
-        <w:rPr>
-          <w:rFonts w:ascii="Times New Roman" w:hAnsi="Times New Roman" w:cs="Times New Roman"/>
-          <w:sz w:val="24"/>
-        </w:rPr>
-      </w:pPr>
-    </w:p>
-    <w:p>
-      <w:pPr>
-        <w:spacing w:line="360" w:lineRule="auto"/>
-        <w:jc w:val="center"/>
+        <w:numPr>
+          <w:ilvl w:val="0"/>
+          <w:numId w:val="3"/>
+        </w:numPr>
+        <w:spacing w:line="360" w:lineRule="auto"/>
+        <w:rPr>
+          <w:rFonts w:ascii="Times New Roman" w:hAnsi="Times New Roman" w:cs="Times New Roman"/>
+          <w:sz w:val="24"/>
+        </w:rPr>
+      </w:pPr>
+      <w:r>
+        <w:rPr>
+          <w:rFonts w:ascii="Times New Roman" w:hAnsi="Times New Roman" w:cs="Times New Roman"/>
+          <w:sz w:val="24"/>
+        </w:rPr>
+        <w:t>Una vez terminado el paso anterior y ejecutar el script que se ubica dentro de la carpeta raíz de</w:t>
+      </w:r>
+      <w:r>
+        <w:rPr>
+          <w:rFonts w:ascii="Times New Roman" w:hAnsi="Times New Roman" w:cs="Times New Roman"/>
+          <w:sz w:val="24"/>
+        </w:rPr>
+        <w:t xml:space="preserve"> la base de datos</w:t>
+      </w:r>
+      <w:r>
+        <w:rPr>
+          <w:rFonts w:ascii="Times New Roman" w:hAnsi="Times New Roman" w:cs="Times New Roman"/>
+          <w:sz w:val="24"/>
+        </w:rPr>
+        <w:t xml:space="preserve"> que lleva por nombre “</w:t>
+      </w:r>
+      <w:r>
+        <w:rPr>
+          <w:rFonts w:ascii="Times New Roman" w:hAnsi="Times New Roman" w:cs="Times New Roman"/>
+          <w:sz w:val="24"/>
+        </w:rPr>
+        <w:t>SiconmanDBRun</w:t>
+      </w:r>
+      <w:r>
+        <w:rPr>
+          <w:rFonts w:ascii="Times New Roman" w:hAnsi="Times New Roman" w:cs="Times New Roman"/>
+          <w:sz w:val="24"/>
+        </w:rPr>
+        <w:t>.vbs”, esto para ejecutar el s</w:t>
+      </w:r>
+      <w:r>
+        <w:rPr>
+          <w:rFonts w:ascii="Times New Roman" w:hAnsi="Times New Roman" w:cs="Times New Roman"/>
+          <w:sz w:val="24"/>
+        </w:rPr>
+        <w:t>ervicio de la base de datos</w:t>
+      </w:r>
+    </w:p>
+    <w:p>
+      <w:pPr>
+        <w:pStyle w:val="ListParagraph"/>
+        <w:spacing w:line="360" w:lineRule="auto"/>
+        <w:rPr>
+          <w:rFonts w:ascii="Times New Roman" w:hAnsi="Times New Roman" w:cs="Times New Roman"/>
+          <w:sz w:val="24"/>
+        </w:rPr>
+      </w:pPr>
+    </w:p>
+    <w:p>
+      <w:pPr>
+        <w:spacing w:line="360" w:lineRule="auto"/>
+        <w:rPr>
+          <w:rFonts w:ascii="Times New Roman" w:hAnsi="Times New Roman" w:cs="Times New Roman"/>
+          <w:sz w:val="24"/>
+        </w:rPr>
+      </w:pPr>
+    </w:p>
+    <w:p>
+      <w:pPr>
+        <w:spacing w:line="360" w:lineRule="auto"/>
         <w:rPr>
           <w:rFonts w:ascii="Times New Roman" w:hAnsi="Times New Roman" w:cs="Times New Roman"/>
           <w:sz w:val="24"/>
@@ -6211,7 +6388,6 @@
           <w:sz w:val="24"/>
           <w:szCs w:val="24"/>
         </w:rPr>
-        <w:lastRenderedPageBreak/>
         <w:t>Procedimiento de operación</w:t>
       </w:r>
       <w:bookmarkEnd w:id="7"/>
@@ -6320,23 +6496,7 @@
           <w:rFonts w:ascii="Times New Roman" w:hAnsi="Times New Roman" w:cs="Times New Roman"/>
           <w:sz w:val="24"/>
         </w:rPr>
-        <w:t xml:space="preserve"> y damos </w:t>
-      </w:r>
-      <w:proofErr w:type="gramStart"/>
-      <w:r>
-        <w:rPr>
-          <w:rFonts w:ascii="Times New Roman" w:hAnsi="Times New Roman" w:cs="Times New Roman"/>
-          <w:sz w:val="24"/>
-        </w:rPr>
-        <w:t>click</w:t>
-      </w:r>
-      <w:proofErr w:type="gramEnd"/>
-      <w:r>
-        <w:rPr>
-          <w:rFonts w:ascii="Times New Roman" w:hAnsi="Times New Roman" w:cs="Times New Roman"/>
-          <w:sz w:val="24"/>
-        </w:rPr>
-        <w:t xml:space="preserve"> en el botón “Iniciar Sesión”</w:t>
+        <w:t xml:space="preserve"> y damos click en el botón “Iniciar Sesión”</w:t>
       </w:r>
     </w:p>
     <w:p>
@@ -6538,15 +6698,13 @@
         <w:lastRenderedPageBreak/>
         <w:t xml:space="preserve">Mantenimientos: Muestra una lista de la información básica del </w:t>
       </w:r>
-      <w:proofErr w:type="gramStart"/>
-      <w:r>
-        <w:rPr>
-          <w:rFonts w:ascii="Times New Roman" w:hAnsi="Times New Roman" w:cs="Times New Roman"/>
-          <w:sz w:val="24"/>
-        </w:rPr>
-        <w:t>equipo</w:t>
-      </w:r>
-      <w:proofErr w:type="gramEnd"/>
+      <w:r>
+        <w:rPr>
+          <w:rFonts w:ascii="Times New Roman" w:hAnsi="Times New Roman" w:cs="Times New Roman"/>
+          <w:sz w:val="24"/>
+        </w:rPr>
+        <w:t>equipo,</w:t>
+      </w:r>
       <w:r>
         <w:rPr>
           <w:rFonts w:ascii="Times New Roman" w:hAnsi="Times New Roman" w:cs="Times New Roman"/>
@@ -7145,23 +7303,7 @@
           <w:rFonts w:ascii="Times New Roman" w:hAnsi="Times New Roman" w:cs="Times New Roman"/>
           <w:sz w:val="24"/>
         </w:rPr>
-        <w:t xml:space="preserve">: Esta acción la realizamos dando </w:t>
-      </w:r>
-      <w:proofErr w:type="gramStart"/>
-      <w:r>
-        <w:rPr>
-          <w:rFonts w:ascii="Times New Roman" w:hAnsi="Times New Roman" w:cs="Times New Roman"/>
-          <w:sz w:val="24"/>
-        </w:rPr>
-        <w:t>click</w:t>
-      </w:r>
-      <w:proofErr w:type="gramEnd"/>
-      <w:r>
-        <w:rPr>
-          <w:rFonts w:ascii="Times New Roman" w:hAnsi="Times New Roman" w:cs="Times New Roman"/>
-          <w:sz w:val="24"/>
-        </w:rPr>
-        <w:t xml:space="preserve"> en el botón con las siguientes características (Figura 7.1</w:t>
+        <w:t>: Esta acción la realizamos dando click en el botón con las siguientes características (Figura 7.1</w:t>
       </w:r>
       <w:r>
         <w:rPr>
@@ -7290,23 +7432,7 @@
           <w:rFonts w:ascii="Times New Roman" w:hAnsi="Times New Roman" w:cs="Times New Roman"/>
           <w:sz w:val="24"/>
         </w:rPr>
-        <w:t xml:space="preserve">Al dar </w:t>
-      </w:r>
-      <w:proofErr w:type="gramStart"/>
-      <w:r>
-        <w:rPr>
-          <w:rFonts w:ascii="Times New Roman" w:hAnsi="Times New Roman" w:cs="Times New Roman"/>
-          <w:sz w:val="24"/>
-        </w:rPr>
-        <w:t>click</w:t>
-      </w:r>
-      <w:proofErr w:type="gramEnd"/>
-      <w:r>
-        <w:rPr>
-          <w:rFonts w:ascii="Times New Roman" w:hAnsi="Times New Roman" w:cs="Times New Roman"/>
-          <w:sz w:val="24"/>
-        </w:rPr>
-        <w:t xml:space="preserve"> se</w:t>
+        <w:t>Al dar click se</w:t>
       </w:r>
       <w:r>
         <w:rPr>
@@ -7424,23 +7550,7 @@
           <w:rFonts w:ascii="Times New Roman" w:hAnsi="Times New Roman" w:cs="Times New Roman"/>
           <w:sz w:val="24"/>
         </w:rPr>
-        <w:t xml:space="preserve">Al terminar de llenar el formulario dar </w:t>
-      </w:r>
-      <w:proofErr w:type="gramStart"/>
-      <w:r>
-        <w:rPr>
-          <w:rFonts w:ascii="Times New Roman" w:hAnsi="Times New Roman" w:cs="Times New Roman"/>
-          <w:sz w:val="24"/>
-        </w:rPr>
-        <w:t>click</w:t>
-      </w:r>
-      <w:proofErr w:type="gramEnd"/>
-      <w:r>
-        <w:rPr>
-          <w:rFonts w:ascii="Times New Roman" w:hAnsi="Times New Roman" w:cs="Times New Roman"/>
-          <w:sz w:val="24"/>
-        </w:rPr>
-        <w:t xml:space="preserve"> en el botón ubicado en la parte inferior izquierda “Registrar” para registrar el mantenimiento y aplicar cambios.</w:t>
+        <w:t>Al terminar de llenar el formulario dar click en el botón ubicado en la parte inferior izquierda “Registrar” para registrar el mantenimiento y aplicar cambios.</w:t>
       </w:r>
     </w:p>
     <w:p>
@@ -7595,23 +7705,7 @@
           <w:rFonts w:ascii="Times New Roman" w:hAnsi="Times New Roman" w:cs="Times New Roman"/>
           <w:sz w:val="24"/>
         </w:rPr>
-        <w:t xml:space="preserve"> la fecha de mantenimiento del equipo. Esta acción se realizar dando </w:t>
-      </w:r>
-      <w:proofErr w:type="gramStart"/>
-      <w:r>
-        <w:rPr>
-          <w:rFonts w:ascii="Times New Roman" w:hAnsi="Times New Roman" w:cs="Times New Roman"/>
-          <w:sz w:val="24"/>
-        </w:rPr>
-        <w:t>click</w:t>
-      </w:r>
-      <w:proofErr w:type="gramEnd"/>
-      <w:r>
-        <w:rPr>
-          <w:rFonts w:ascii="Times New Roman" w:hAnsi="Times New Roman" w:cs="Times New Roman"/>
-          <w:sz w:val="24"/>
-        </w:rPr>
-        <w:t xml:space="preserve"> en el botón con las siguientes características (</w:t>
+        <w:t xml:space="preserve"> la fecha de mantenimiento del equipo. Esta acción se realizar dando click en el botón con las siguientes características (</w:t>
       </w:r>
       <w:r>
         <w:rPr>
@@ -7696,23 +7790,7 @@
           <w:rFonts w:ascii="Times New Roman" w:hAnsi="Times New Roman" w:cs="Times New Roman"/>
           <w:sz w:val="24"/>
         </w:rPr>
-        <w:t xml:space="preserve">Al dar </w:t>
-      </w:r>
-      <w:proofErr w:type="gramStart"/>
-      <w:r>
-        <w:rPr>
-          <w:rFonts w:ascii="Times New Roman" w:hAnsi="Times New Roman" w:cs="Times New Roman"/>
-          <w:sz w:val="24"/>
-        </w:rPr>
-        <w:t>click</w:t>
-      </w:r>
-      <w:proofErr w:type="gramEnd"/>
-      <w:r>
-        <w:rPr>
-          <w:rFonts w:ascii="Times New Roman" w:hAnsi="Times New Roman" w:cs="Times New Roman"/>
-          <w:sz w:val="24"/>
-        </w:rPr>
-        <w:t xml:space="preserve"> se abrirá un modal con el formulario a llenar para crear el mantenimiento (</w:t>
+        <w:t>Al dar click se abrirá un modal con el formulario a llenar para crear el mantenimiento (</w:t>
       </w:r>
       <w:r>
         <w:rPr>
@@ -7823,23 +7901,7 @@
           <w:rFonts w:ascii="Times New Roman" w:hAnsi="Times New Roman" w:cs="Times New Roman"/>
           <w:sz w:val="24"/>
         </w:rPr>
-        <w:t xml:space="preserve">Al terminar de llenar el formulario dar </w:t>
-      </w:r>
-      <w:proofErr w:type="gramStart"/>
-      <w:r>
-        <w:rPr>
-          <w:rFonts w:ascii="Times New Roman" w:hAnsi="Times New Roman" w:cs="Times New Roman"/>
-          <w:sz w:val="24"/>
-        </w:rPr>
-        <w:t>click</w:t>
-      </w:r>
-      <w:proofErr w:type="gramEnd"/>
-      <w:r>
-        <w:rPr>
-          <w:rFonts w:ascii="Times New Roman" w:hAnsi="Times New Roman" w:cs="Times New Roman"/>
-          <w:sz w:val="24"/>
-        </w:rPr>
-        <w:t xml:space="preserve"> en el botón ubicado en la parte inferior izquierda “Registrar” para registrar el mantenimiento y aplicar cambios.</w:t>
+        <w:t>Al terminar de llenar el formulario dar click en el botón ubicado en la parte inferior izquierda “Registrar” para registrar el mantenimiento y aplicar cambios.</w:t>
       </w:r>
     </w:p>
     <w:p>
@@ -8068,23 +8130,7 @@
           <w:rFonts w:ascii="Times New Roman" w:hAnsi="Times New Roman" w:cs="Times New Roman"/>
           <w:sz w:val="24"/>
         </w:rPr>
-        <w:t xml:space="preserve">Al dar </w:t>
-      </w:r>
-      <w:proofErr w:type="gramStart"/>
-      <w:r>
-        <w:rPr>
-          <w:rFonts w:ascii="Times New Roman" w:hAnsi="Times New Roman" w:cs="Times New Roman"/>
-          <w:sz w:val="24"/>
-        </w:rPr>
-        <w:t>click</w:t>
-      </w:r>
-      <w:proofErr w:type="gramEnd"/>
-      <w:r>
-        <w:rPr>
-          <w:rFonts w:ascii="Times New Roman" w:hAnsi="Times New Roman" w:cs="Times New Roman"/>
-          <w:sz w:val="24"/>
-        </w:rPr>
-        <w:t xml:space="preserve"> se abrirá un modal </w:t>
+        <w:t xml:space="preserve">Al dar click se abrirá un modal </w:t>
       </w:r>
       <w:r>
         <w:rPr>
@@ -8222,23 +8268,7 @@
           <w:rFonts w:ascii="Times New Roman" w:hAnsi="Times New Roman" w:cs="Times New Roman"/>
           <w:sz w:val="24"/>
         </w:rPr>
-        <w:t xml:space="preserve">Seleccionar la última opción “Posponer para él” para cambiar la fecha del próximo mantenimiento y al terminar dar </w:t>
-      </w:r>
-      <w:proofErr w:type="gramStart"/>
-      <w:r>
-        <w:rPr>
-          <w:rFonts w:ascii="Times New Roman" w:hAnsi="Times New Roman" w:cs="Times New Roman"/>
-          <w:sz w:val="24"/>
-        </w:rPr>
-        <w:t>click</w:t>
-      </w:r>
-      <w:proofErr w:type="gramEnd"/>
-      <w:r>
-        <w:rPr>
-          <w:rFonts w:ascii="Times New Roman" w:hAnsi="Times New Roman" w:cs="Times New Roman"/>
-          <w:sz w:val="24"/>
-        </w:rPr>
-        <w:t xml:space="preserve"> en el botón “Posponer”.</w:t>
+        <w:t>Seleccionar la última opción “Posponer para él” para cambiar la fecha del próximo mantenimiento y al terminar dar click en el botón “Posponer”.</w:t>
       </w:r>
     </w:p>
     <w:p>
@@ -8413,23 +8443,7 @@
           <w:rFonts w:ascii="Times New Roman" w:hAnsi="Times New Roman" w:cs="Times New Roman"/>
           <w:sz w:val="24"/>
         </w:rPr>
-        <w:t xml:space="preserve">Al dar </w:t>
-      </w:r>
-      <w:proofErr w:type="gramStart"/>
-      <w:r>
-        <w:rPr>
-          <w:rFonts w:ascii="Times New Roman" w:hAnsi="Times New Roman" w:cs="Times New Roman"/>
-          <w:sz w:val="24"/>
-        </w:rPr>
-        <w:t>click</w:t>
-      </w:r>
-      <w:proofErr w:type="gramEnd"/>
-      <w:r>
-        <w:rPr>
-          <w:rFonts w:ascii="Times New Roman" w:hAnsi="Times New Roman" w:cs="Times New Roman"/>
-          <w:sz w:val="24"/>
-        </w:rPr>
-        <w:t xml:space="preserve"> se abrirá un modal de solo lectu</w:t>
+        <w:t>Al dar click se abrirá un modal de solo lectu</w:t>
       </w:r>
       <w:r>
         <w:rPr>
@@ -8695,23 +8709,7 @@
           <w:rFonts w:ascii="Times New Roman" w:hAnsi="Times New Roman" w:cs="Times New Roman"/>
           <w:sz w:val="24"/>
         </w:rPr>
-        <w:t xml:space="preserve">Dar </w:t>
-      </w:r>
-      <w:proofErr w:type="gramStart"/>
-      <w:r>
-        <w:rPr>
-          <w:rFonts w:ascii="Times New Roman" w:hAnsi="Times New Roman" w:cs="Times New Roman"/>
-          <w:sz w:val="24"/>
-        </w:rPr>
-        <w:t>click</w:t>
-      </w:r>
-      <w:proofErr w:type="gramEnd"/>
-      <w:r>
-        <w:rPr>
-          <w:rFonts w:ascii="Times New Roman" w:hAnsi="Times New Roman" w:cs="Times New Roman"/>
-          <w:sz w:val="24"/>
-        </w:rPr>
-        <w:t xml:space="preserve"> en el botón color azul con un icono </w:t>
+        <w:t xml:space="preserve">Dar click en el botón color azul con un icono </w:t>
       </w:r>
       <w:r>
         <w:rPr>
@@ -9216,23 +9214,7 @@
           <w:rFonts w:ascii="Times New Roman" w:hAnsi="Times New Roman" w:cs="Times New Roman"/>
           <w:sz w:val="24"/>
         </w:rPr>
-        <w:t xml:space="preserve">Dar </w:t>
-      </w:r>
-      <w:proofErr w:type="gramStart"/>
-      <w:r>
-        <w:rPr>
-          <w:rFonts w:ascii="Times New Roman" w:hAnsi="Times New Roman" w:cs="Times New Roman"/>
-          <w:sz w:val="24"/>
-        </w:rPr>
-        <w:t>click</w:t>
-      </w:r>
-      <w:proofErr w:type="gramEnd"/>
-      <w:r>
-        <w:rPr>
-          <w:rFonts w:ascii="Times New Roman" w:hAnsi="Times New Roman" w:cs="Times New Roman"/>
-          <w:sz w:val="24"/>
-        </w:rPr>
-        <w:t xml:space="preserve"> en el icono de editar</w:t>
+        <w:t>Dar click en el icono de editar</w:t>
       </w:r>
     </w:p>
     <w:p>
@@ -9522,23 +9504,7 @@
           <w:rFonts w:ascii="Times New Roman" w:hAnsi="Times New Roman" w:cs="Times New Roman"/>
           <w:sz w:val="24"/>
         </w:rPr>
-        <w:t xml:space="preserve"> será necesario habilitar la casilla de Departamento y dar </w:t>
-      </w:r>
-      <w:proofErr w:type="gramStart"/>
-      <w:r>
-        <w:rPr>
-          <w:rFonts w:ascii="Times New Roman" w:hAnsi="Times New Roman" w:cs="Times New Roman"/>
-          <w:sz w:val="24"/>
-        </w:rPr>
-        <w:t>click</w:t>
-      </w:r>
-      <w:proofErr w:type="gramEnd"/>
-      <w:r>
-        <w:rPr>
-          <w:rFonts w:ascii="Times New Roman" w:hAnsi="Times New Roman" w:cs="Times New Roman"/>
-          <w:sz w:val="24"/>
-        </w:rPr>
-        <w:t xml:space="preserve"> en el icono con </w:t>
+        <w:t xml:space="preserve"> será necesario habilitar la casilla de Departamento y dar click en el icono con </w:t>
       </w:r>
       <w:r>
         <w:rPr>
@@ -9678,23 +9644,7 @@
           <w:rFonts w:ascii="Times New Roman" w:hAnsi="Times New Roman" w:cs="Times New Roman"/>
           <w:sz w:val="24"/>
         </w:rPr>
-        <w:t xml:space="preserve"> dando </w:t>
-      </w:r>
-      <w:proofErr w:type="gramStart"/>
-      <w:r>
-        <w:rPr>
-          <w:rFonts w:ascii="Times New Roman" w:hAnsi="Times New Roman" w:cs="Times New Roman"/>
-          <w:sz w:val="24"/>
-        </w:rPr>
-        <w:t>click</w:t>
-      </w:r>
-      <w:proofErr w:type="gramEnd"/>
-      <w:r>
-        <w:rPr>
-          <w:rFonts w:ascii="Times New Roman" w:hAnsi="Times New Roman" w:cs="Times New Roman"/>
-          <w:sz w:val="24"/>
-        </w:rPr>
-        <w:t xml:space="preserve"> en el botón de “Aplicar”</w:t>
+        <w:t xml:space="preserve"> dando click en el botón de “Aplicar”</w:t>
       </w:r>
       <w:r>
         <w:rPr>
@@ -9824,23 +9774,7 @@
           <w:rFonts w:ascii="Times New Roman" w:hAnsi="Times New Roman" w:cs="Times New Roman"/>
           <w:sz w:val="24"/>
         </w:rPr>
-        <w:t xml:space="preserve">Dar </w:t>
-      </w:r>
-      <w:proofErr w:type="gramStart"/>
-      <w:r>
-        <w:rPr>
-          <w:rFonts w:ascii="Times New Roman" w:hAnsi="Times New Roman" w:cs="Times New Roman"/>
-          <w:sz w:val="24"/>
-        </w:rPr>
-        <w:t>click</w:t>
-      </w:r>
-      <w:proofErr w:type="gramEnd"/>
-      <w:r>
-        <w:rPr>
-          <w:rFonts w:ascii="Times New Roman" w:hAnsi="Times New Roman" w:cs="Times New Roman"/>
-          <w:sz w:val="24"/>
-        </w:rPr>
-        <w:t xml:space="preserve"> en el icono de eliminar</w:t>
+        <w:t>Dar click en el icono de eliminar</w:t>
       </w:r>
     </w:p>
     <w:p>
@@ -10007,23 +9941,7 @@
           <w:rFonts w:ascii="Times New Roman" w:hAnsi="Times New Roman" w:cs="Times New Roman"/>
           <w:sz w:val="24"/>
         </w:rPr>
-        <w:t xml:space="preserve"> dando </w:t>
-      </w:r>
-      <w:proofErr w:type="gramStart"/>
-      <w:r>
-        <w:rPr>
-          <w:rFonts w:ascii="Times New Roman" w:hAnsi="Times New Roman" w:cs="Times New Roman"/>
-          <w:sz w:val="24"/>
-        </w:rPr>
-        <w:t>click</w:t>
-      </w:r>
-      <w:proofErr w:type="gramEnd"/>
-      <w:r>
-        <w:rPr>
-          <w:rFonts w:ascii="Times New Roman" w:hAnsi="Times New Roman" w:cs="Times New Roman"/>
-          <w:sz w:val="24"/>
-        </w:rPr>
-        <w:t xml:space="preserve"> en el botón “Confirmar” o en caso contrario “Cancelar”</w:t>
+        <w:t xml:space="preserve"> dando click en el botón “Confirmar” o en caso contrario “Cancelar”</w:t>
       </w:r>
     </w:p>
     <w:p>
@@ -10413,23 +10331,7 @@
           <w:rFonts w:ascii="Times New Roman" w:hAnsi="Times New Roman" w:cs="Times New Roman"/>
           <w:sz w:val="24"/>
         </w:rPr>
-        <w:t xml:space="preserve">Dar </w:t>
-      </w:r>
-      <w:proofErr w:type="gramStart"/>
-      <w:r>
-        <w:rPr>
-          <w:rFonts w:ascii="Times New Roman" w:hAnsi="Times New Roman" w:cs="Times New Roman"/>
-          <w:sz w:val="24"/>
-        </w:rPr>
-        <w:t>click</w:t>
-      </w:r>
-      <w:proofErr w:type="gramEnd"/>
-      <w:r>
-        <w:rPr>
-          <w:rFonts w:ascii="Times New Roman" w:hAnsi="Times New Roman" w:cs="Times New Roman"/>
-          <w:sz w:val="24"/>
-        </w:rPr>
-        <w:t xml:space="preserve"> en el botón “Filtrar” y la lista ahora mostrara los últimos mantenimientos según el rango de fechas selecciona</w:t>
+        <w:t>Dar click en el botón “Filtrar” y la lista ahora mostrara los últimos mantenimientos según el rango de fechas selecciona</w:t>
       </w:r>
       <w:r>
         <w:rPr>
@@ -11481,105 +11383,246 @@
       <w:pPr>
         <w:pStyle w:val="Heading2"/>
         <w:ind w:firstLine="720"/>
-      </w:pPr>
-      <w:bookmarkStart w:id="21" w:name="_Toc127184019"/>
-      <w:r>
-        <w:t>Usuarios</w:t>
-      </w:r>
-      <w:bookmarkEnd w:id="21"/>
-      <w:r>
-        <w:tab/>
-      </w:r>
-    </w:p>
-    <w:p>
-      <w:pPr>
-        <w:pStyle w:val="Heading3"/>
-      </w:pPr>
-      <w:r>
-        <w:tab/>
-      </w:r>
-      <w:bookmarkStart w:id="22" w:name="_Toc127184020"/>
-      <w:r>
-        <w:t>Crear nuevo usuario</w:t>
-      </w:r>
-      <w:bookmarkEnd w:id="22"/>
-    </w:p>
-    <w:p>
-      <w:pPr>
-        <w:pStyle w:val="Heading3"/>
-      </w:pPr>
-      <w:r>
-        <w:tab/>
-      </w:r>
-      <w:bookmarkStart w:id="23" w:name="_Toc127184021"/>
-      <w:r>
-        <w:t>Editar usuario</w:t>
-      </w:r>
-      <w:bookmarkEnd w:id="23"/>
-    </w:p>
-    <w:p>
-      <w:pPr>
-        <w:pStyle w:val="Heading3"/>
-      </w:pPr>
-      <w:r>
-        <w:tab/>
-      </w:r>
-      <w:bookmarkStart w:id="24" w:name="_Toc127184022"/>
-      <w:r>
-        <w:t>Eliminar usuario</w:t>
-      </w:r>
-      <w:bookmarkEnd w:id="24"/>
-    </w:p>
-    <w:p>
-      <w:pPr>
-        <w:spacing w:line="360" w:lineRule="auto"/>
-        <w:rPr>
-          <w:rFonts w:ascii="Times New Roman" w:hAnsi="Times New Roman" w:cs="Times New Roman"/>
-          <w:sz w:val="24"/>
-        </w:rPr>
-      </w:pPr>
-    </w:p>
-    <w:p>
-      <w:pPr>
-        <w:spacing w:line="360" w:lineRule="auto"/>
-        <w:rPr>
-          <w:rFonts w:ascii="Times New Roman" w:hAnsi="Times New Roman" w:cs="Times New Roman"/>
-          <w:sz w:val="24"/>
-        </w:rPr>
-      </w:pPr>
-    </w:p>
-    <w:p>
-      <w:pPr>
-        <w:spacing w:line="360" w:lineRule="auto"/>
-        <w:rPr>
-          <w:rFonts w:ascii="Times New Roman" w:hAnsi="Times New Roman" w:cs="Times New Roman"/>
-          <w:sz w:val="24"/>
-        </w:rPr>
-      </w:pPr>
-    </w:p>
-    <w:p>
-      <w:pPr>
-        <w:pStyle w:val="Heading2"/>
         <w:rPr>
           <w:rFonts w:ascii="Times New Roman" w:hAnsi="Times New Roman" w:cs="Times New Roman"/>
           <w:b/>
           <w:bCs/>
           <w:color w:val="000000" w:themeColor="text1"/>
-          <w:sz w:val="24"/>
-          <w:szCs w:val="24"/>
-        </w:rPr>
-      </w:pPr>
-      <w:bookmarkStart w:id="25" w:name="_Toc127184023"/>
+        </w:rPr>
+      </w:pPr>
+      <w:bookmarkStart w:id="21" w:name="_Toc127184019"/>
       <w:r>
         <w:rPr>
           <w:rFonts w:ascii="Times New Roman" w:hAnsi="Times New Roman" w:cs="Times New Roman"/>
           <w:b/>
           <w:bCs/>
           <w:color w:val="000000" w:themeColor="text1"/>
+        </w:rPr>
+        <w:t>Usuarios</w:t>
+      </w:r>
+      <w:bookmarkEnd w:id="21"/>
+    </w:p>
+    <w:p>
+      <w:pPr>
+        <w:ind w:left="720"/>
+        <w:rPr>
+          <w:rFonts w:ascii="Times New Roman" w:hAnsi="Times New Roman" w:cs="Times New Roman"/>
           <w:sz w:val="24"/>
           <w:szCs w:val="24"/>
         </w:rPr>
+      </w:pPr>
+      <w:r>
+        <w:rPr>
+          <w:rFonts w:ascii="Times New Roman" w:hAnsi="Times New Roman" w:cs="Times New Roman"/>
+          <w:sz w:val="24"/>
+          <w:szCs w:val="24"/>
+        </w:rPr>
+        <w:t xml:space="preserve">Para crear un usuario deberemos ingresar al </w:t>
+      </w:r>
+      <w:proofErr w:type="spellStart"/>
+      <w:r>
+        <w:rPr>
+          <w:rFonts w:ascii="Times New Roman" w:hAnsi="Times New Roman" w:cs="Times New Roman"/>
+          <w:sz w:val="24"/>
+          <w:szCs w:val="24"/>
+        </w:rPr>
+        <w:t>dashboard</w:t>
+      </w:r>
+      <w:proofErr w:type="spellEnd"/>
+      <w:r>
+        <w:rPr>
+          <w:rFonts w:ascii="Times New Roman" w:hAnsi="Times New Roman" w:cs="Times New Roman"/>
+          <w:sz w:val="24"/>
+          <w:szCs w:val="24"/>
+        </w:rPr>
+        <w:t xml:space="preserve"> de strapi mediante el siguiente enlace &lt;ip del servidor&gt;:1337</w:t>
+      </w:r>
+    </w:p>
+    <w:p>
+      <w:pPr>
+        <w:ind w:left="720"/>
+        <w:rPr>
+          <w:rFonts w:ascii="Times New Roman" w:hAnsi="Times New Roman" w:cs="Times New Roman"/>
+          <w:sz w:val="24"/>
+          <w:szCs w:val="24"/>
+        </w:rPr>
+      </w:pPr>
+      <w:r>
+        <w:rPr>
+          <w:rFonts w:ascii="Times New Roman" w:hAnsi="Times New Roman" w:cs="Times New Roman"/>
+          <w:sz w:val="24"/>
+          <w:szCs w:val="24"/>
+        </w:rPr>
+        <w:t>Ejemplo: 192.168.16.122:1338</w:t>
+      </w:r>
+    </w:p>
+    <w:p>
+      <w:pPr>
+        <w:ind w:left="720"/>
+        <w:rPr>
+          <w:rFonts w:ascii="Times New Roman" w:hAnsi="Times New Roman" w:cs="Times New Roman"/>
+          <w:sz w:val="24"/>
+          <w:szCs w:val="24"/>
+        </w:rPr>
+      </w:pPr>
+    </w:p>
+    <w:p>
+      <w:pPr>
+        <w:pStyle w:val="Heading3"/>
+        <w:rPr>
+          <w:b/>
+          <w:bCs/>
+          <w:color w:val="000000" w:themeColor="text1"/>
+        </w:rPr>
+      </w:pPr>
+      <w:r>
+        <w:rPr>
+          <w:b/>
+          <w:bCs/>
+          <w:color w:val="000000" w:themeColor="text1"/>
+        </w:rPr>
+        <w:tab/>
+      </w:r>
+      <w:bookmarkStart w:id="22" w:name="_Toc127184020"/>
+      <w:r>
+        <w:rPr>
+          <w:b/>
+          <w:bCs/>
+          <w:color w:val="000000" w:themeColor="text1"/>
+        </w:rPr>
+        <w:t>Crear nuevo usuario</w:t>
+      </w:r>
+      <w:bookmarkEnd w:id="22"/>
+    </w:p>
+    <w:p>
+      <w:pPr>
+        <w:rPr>
+          <w:b/>
+          <w:bCs/>
+        </w:rPr>
+      </w:pPr>
+      <w:r>
+        <w:rPr>
+          <w:b/>
+          <w:bCs/>
+        </w:rPr>
+        <w:tab/>
+      </w:r>
+    </w:p>
+    <w:p>
+      <w:pPr>
+        <w:rPr>
+          <w:b/>
+          <w:bCs/>
+        </w:rPr>
+      </w:pPr>
+    </w:p>
+    <w:p>
+      <w:pPr>
+        <w:pStyle w:val="Heading3"/>
+        <w:rPr>
+          <w:b/>
+          <w:bCs/>
+          <w:color w:val="000000" w:themeColor="text1"/>
+        </w:rPr>
+      </w:pPr>
+      <w:r>
+        <w:rPr>
+          <w:b/>
+          <w:bCs/>
+          <w:color w:val="000000" w:themeColor="text1"/>
+        </w:rPr>
         <w:lastRenderedPageBreak/>
+        <w:tab/>
+      </w:r>
+      <w:bookmarkStart w:id="23" w:name="_Toc127184021"/>
+      <w:r>
+        <w:rPr>
+          <w:b/>
+          <w:bCs/>
+          <w:color w:val="000000" w:themeColor="text1"/>
+        </w:rPr>
+        <w:t>Editar usuario</w:t>
+      </w:r>
+      <w:bookmarkEnd w:id="23"/>
+    </w:p>
+    <w:p>
+      <w:pPr>
+        <w:pStyle w:val="Heading3"/>
+        <w:rPr>
+          <w:b/>
+          <w:bCs/>
+          <w:color w:val="000000" w:themeColor="text1"/>
+        </w:rPr>
+      </w:pPr>
+      <w:r>
+        <w:rPr>
+          <w:b/>
+          <w:bCs/>
+          <w:color w:val="000000" w:themeColor="text1"/>
+        </w:rPr>
+        <w:tab/>
+      </w:r>
+      <w:bookmarkStart w:id="24" w:name="_Toc127184022"/>
+      <w:r>
+        <w:rPr>
+          <w:b/>
+          <w:bCs/>
+          <w:color w:val="000000" w:themeColor="text1"/>
+        </w:rPr>
+        <w:t>Eliminar usuario</w:t>
+      </w:r>
+      <w:bookmarkEnd w:id="24"/>
+    </w:p>
+    <w:p>
+      <w:pPr>
+        <w:spacing w:line="360" w:lineRule="auto"/>
+        <w:rPr>
+          <w:rFonts w:ascii="Times New Roman" w:hAnsi="Times New Roman" w:cs="Times New Roman"/>
+          <w:sz w:val="24"/>
+        </w:rPr>
+      </w:pPr>
+    </w:p>
+    <w:p>
+      <w:pPr>
+        <w:spacing w:line="360" w:lineRule="auto"/>
+        <w:rPr>
+          <w:rFonts w:ascii="Times New Roman" w:hAnsi="Times New Roman" w:cs="Times New Roman"/>
+          <w:sz w:val="24"/>
+        </w:rPr>
+      </w:pPr>
+    </w:p>
+    <w:p>
+      <w:pPr>
+        <w:spacing w:line="360" w:lineRule="auto"/>
+        <w:rPr>
+          <w:rFonts w:ascii="Times New Roman" w:hAnsi="Times New Roman" w:cs="Times New Roman"/>
+          <w:sz w:val="24"/>
+        </w:rPr>
+      </w:pPr>
+    </w:p>
+    <w:p>
+      <w:pPr>
+        <w:pStyle w:val="Heading2"/>
+        <w:rPr>
+          <w:rFonts w:ascii="Times New Roman" w:hAnsi="Times New Roman" w:cs="Times New Roman"/>
+          <w:b/>
+          <w:bCs/>
+          <w:color w:val="000000" w:themeColor="text1"/>
+          <w:sz w:val="24"/>
+          <w:szCs w:val="24"/>
+        </w:rPr>
+      </w:pPr>
+      <w:bookmarkStart w:id="25" w:name="_Toc127184023"/>
+      <w:r>
+        <w:rPr>
+          <w:rFonts w:ascii="Times New Roman" w:hAnsi="Times New Roman" w:cs="Times New Roman"/>
+          <w:b/>
+          <w:bCs/>
+          <w:color w:val="000000" w:themeColor="text1"/>
+          <w:sz w:val="24"/>
+          <w:szCs w:val="24"/>
+        </w:rPr>
         <w:t>Departamentos</w:t>
       </w:r>
       <w:r>
@@ -11648,23 +11691,7 @@
           <w:rFonts w:ascii="Times New Roman" w:hAnsi="Times New Roman" w:cs="Times New Roman"/>
           <w:sz w:val="24"/>
         </w:rPr>
-        <w:t xml:space="preserve">Dar </w:t>
-      </w:r>
-      <w:proofErr w:type="gramStart"/>
-      <w:r>
-        <w:rPr>
-          <w:rFonts w:ascii="Times New Roman" w:hAnsi="Times New Roman" w:cs="Times New Roman"/>
-          <w:sz w:val="24"/>
-        </w:rPr>
-        <w:t>click</w:t>
-      </w:r>
-      <w:proofErr w:type="gramEnd"/>
-      <w:r>
-        <w:rPr>
-          <w:rFonts w:ascii="Times New Roman" w:hAnsi="Times New Roman" w:cs="Times New Roman"/>
-          <w:sz w:val="24"/>
-        </w:rPr>
-        <w:t xml:space="preserve"> en el botón con el signo “+”</w:t>
+        <w:t>Dar click en el botón con el signo “+”</w:t>
       </w:r>
     </w:p>
     <w:p>
@@ -11685,23 +11712,7 @@
           <w:rFonts w:ascii="Times New Roman" w:hAnsi="Times New Roman" w:cs="Times New Roman"/>
           <w:sz w:val="24"/>
         </w:rPr>
-        <w:t xml:space="preserve">Escribir el nombre del departamento o producción o agregar (Asegurarse de estar en la pestaña correcta, ya sea de Departamentos o Producción) y dar </w:t>
-      </w:r>
-      <w:proofErr w:type="gramStart"/>
-      <w:r>
-        <w:rPr>
-          <w:rFonts w:ascii="Times New Roman" w:hAnsi="Times New Roman" w:cs="Times New Roman"/>
-          <w:sz w:val="24"/>
-        </w:rPr>
-        <w:t>click</w:t>
-      </w:r>
-      <w:proofErr w:type="gramEnd"/>
-      <w:r>
-        <w:rPr>
-          <w:rFonts w:ascii="Times New Roman" w:hAnsi="Times New Roman" w:cs="Times New Roman"/>
-          <w:sz w:val="24"/>
-        </w:rPr>
-        <w:t xml:space="preserve"> en el botón “Agregar”</w:t>
+        <w:t>Escribir el nombre del departamento o producción o agregar (Asegurarse de estar en la pestaña correcta, ya sea de Departamentos o Producción) y dar click en el botón “Agregar”</w:t>
       </w:r>
     </w:p>
     <w:p>
@@ -12162,6 +12173,7 @@
         <w:rPr>
           <w:noProof/>
         </w:rPr>
+        <w:lastRenderedPageBreak/>
         <w:drawing>
           <wp:inline distT="0" distB="0" distL="0" distR="0" wp14:anchorId="37525667" wp14:editId="70EAEEEB">
             <wp:extent cx="2184182" cy="998483"/>
@@ -12270,23 +12282,7 @@
           <w:rFonts w:ascii="Times New Roman" w:hAnsi="Times New Roman" w:cs="Times New Roman"/>
           <w:sz w:val="24"/>
         </w:rPr>
-        <w:t xml:space="preserve">Aplicar cambios dando </w:t>
-      </w:r>
-      <w:proofErr w:type="gramStart"/>
-      <w:r>
-        <w:rPr>
-          <w:rFonts w:ascii="Times New Roman" w:hAnsi="Times New Roman" w:cs="Times New Roman"/>
-          <w:sz w:val="24"/>
-        </w:rPr>
-        <w:t>click</w:t>
-      </w:r>
-      <w:proofErr w:type="gramEnd"/>
-      <w:r>
-        <w:rPr>
-          <w:rFonts w:ascii="Times New Roman" w:hAnsi="Times New Roman" w:cs="Times New Roman"/>
-          <w:sz w:val="24"/>
-        </w:rPr>
-        <w:t xml:space="preserve"> en el botón “Aplicar”</w:t>
+        <w:t>Aplicar cambios dando click en el botón “Aplicar”</w:t>
       </w:r>
     </w:p>
     <w:p>
@@ -12689,23 +12685,7 @@
           <w:rFonts w:ascii="Times New Roman" w:hAnsi="Times New Roman" w:cs="Times New Roman"/>
           <w:sz w:val="24"/>
         </w:rPr>
-        <w:t xml:space="preserve">Confirmar la eliminación del departamento o área </w:t>
-      </w:r>
-      <w:proofErr w:type="gramStart"/>
-      <w:r>
-        <w:rPr>
-          <w:rFonts w:ascii="Times New Roman" w:hAnsi="Times New Roman" w:cs="Times New Roman"/>
-          <w:sz w:val="24"/>
-        </w:rPr>
-        <w:t>e</w:t>
-      </w:r>
-      <w:proofErr w:type="gramEnd"/>
-      <w:r>
-        <w:rPr>
-          <w:rFonts w:ascii="Times New Roman" w:hAnsi="Times New Roman" w:cs="Times New Roman"/>
-          <w:sz w:val="24"/>
-        </w:rPr>
-        <w:t xml:space="preserve"> producción dando click en el botón “Confirmar” o en caso contrario “Cancelar”</w:t>
+        <w:t>Confirmar la eliminación del departamento o área e producción dando click en el botón “Confirmar” o en caso contrario “Cancelar”</w:t>
       </w:r>
     </w:p>
     <w:p>
@@ -12810,6 +12790,7 @@
           <w:rFonts w:ascii="Times New Roman" w:hAnsi="Times New Roman" w:cs="Times New Roman"/>
           <w:sz w:val="24"/>
         </w:rPr>
+        <w:lastRenderedPageBreak/>
         <w:t>Una vez eliminado el departamento o área de producción aparecerá una notificación en la parte inferior derecha de la pantalla mostrando el estado (Figura)</w:t>
       </w:r>
     </w:p>
@@ -12931,7 +12912,6 @@
           <w:sz w:val="24"/>
           <w:szCs w:val="24"/>
         </w:rPr>
-        <w:lastRenderedPageBreak/>
         <w:t>Solución de errores</w:t>
       </w:r>
       <w:bookmarkEnd w:id="29"/>
@@ -13286,23 +13266,7 @@
           <w:sz w:val="24"/>
           <w:szCs w:val="24"/>
         </w:rPr>
-        <w:t>Comprobar que se esté ejecutando el servicio de MySQL</w:t>
-      </w:r>
-      <w:r>
-        <w:rPr>
-          <w:rFonts w:ascii="Times New Roman" w:hAnsi="Times New Roman" w:cs="Times New Roman"/>
-          <w:sz w:val="24"/>
-          <w:szCs w:val="24"/>
-        </w:rPr>
-        <w:t xml:space="preserve"> y Apache</w:t>
-      </w:r>
-      <w:r>
-        <w:rPr>
-          <w:rFonts w:ascii="Times New Roman" w:hAnsi="Times New Roman" w:cs="Times New Roman"/>
-          <w:sz w:val="24"/>
-          <w:szCs w:val="24"/>
-        </w:rPr>
-        <w:t>, desde XAMPP o desde Servicios</w:t>
+        <w:t>Comprobar que se esté ejecutando el servicio de MySQL y Apache, desde XAMPP o desde Servicios</w:t>
       </w:r>
     </w:p>
     <w:p>
@@ -13324,15 +13288,15 @@
           <w:sz w:val="24"/>
           <w:szCs w:val="24"/>
         </w:rPr>
-        <w:t xml:space="preserve">Comprobar que se </w:t>
-      </w:r>
-      <w:r>
-        <w:rPr>
-          <w:rFonts w:ascii="Times New Roman" w:hAnsi="Times New Roman" w:cs="Times New Roman"/>
+        <w:t xml:space="preserve">Comprobar que se esté corriendo el script de NodeJS el cual es </w:t>
+      </w:r>
+      <w:r>
+        <w:rPr>
+          <w:rFonts w:ascii="Consolas" w:hAnsi="Consolas" w:cs="Times New Roman"/>
           <w:sz w:val="24"/>
           <w:szCs w:val="24"/>
         </w:rPr>
-        <w:t>esté</w:t>
+        <w:t>npm run dev</w:t>
       </w:r>
       <w:r>
         <w:rPr>
@@ -13340,89 +13304,25 @@
           <w:sz w:val="24"/>
           <w:szCs w:val="24"/>
         </w:rPr>
-        <w:t xml:space="preserve"> corriendo el script de </w:t>
-      </w:r>
-      <w:r>
+        <w:t xml:space="preserve"> </w:t>
+      </w:r>
+    </w:p>
+    <w:p>
+      <w:pPr>
+        <w:pStyle w:val="ListParagraph"/>
         <w:rPr>
           <w:rFonts w:ascii="Times New Roman" w:hAnsi="Times New Roman" w:cs="Times New Roman"/>
           <w:sz w:val="24"/>
           <w:szCs w:val="24"/>
         </w:rPr>
-        <w:t xml:space="preserve">NodeJS </w:t>
-      </w:r>
+      </w:pPr>
       <w:r>
         <w:rPr>
           <w:rFonts w:ascii="Times New Roman" w:hAnsi="Times New Roman" w:cs="Times New Roman"/>
           <w:sz w:val="24"/>
           <w:szCs w:val="24"/>
         </w:rPr>
-        <w:t xml:space="preserve">el cual es </w:t>
-      </w:r>
-      <w:r>
-        <w:rPr>
-          <w:rFonts w:ascii="Consolas" w:hAnsi="Consolas" w:cs="Times New Roman"/>
-          <w:sz w:val="24"/>
-          <w:szCs w:val="24"/>
-        </w:rPr>
-        <w:t>npm run dev</w:t>
-      </w:r>
-      <w:r>
-        <w:rPr>
-          <w:rFonts w:ascii="Times New Roman" w:hAnsi="Times New Roman" w:cs="Times New Roman"/>
-          <w:sz w:val="24"/>
-          <w:szCs w:val="24"/>
-        </w:rPr>
-        <w:t xml:space="preserve"> </w:t>
-      </w:r>
-    </w:p>
-    <w:p>
-      <w:pPr>
-        <w:pStyle w:val="ListParagraph"/>
-        <w:rPr>
-          <w:rFonts w:ascii="Times New Roman" w:hAnsi="Times New Roman" w:cs="Times New Roman"/>
-          <w:sz w:val="24"/>
-          <w:szCs w:val="24"/>
-        </w:rPr>
-      </w:pPr>
-      <w:r>
-        <w:rPr>
-          <w:rFonts w:ascii="Times New Roman" w:hAnsi="Times New Roman" w:cs="Times New Roman"/>
-          <w:sz w:val="24"/>
-          <w:szCs w:val="24"/>
-        </w:rPr>
-        <w:t xml:space="preserve">En caso de que no se </w:t>
-      </w:r>
-      <w:r>
-        <w:rPr>
-          <w:rFonts w:ascii="Times New Roman" w:hAnsi="Times New Roman" w:cs="Times New Roman"/>
-          <w:sz w:val="24"/>
-          <w:szCs w:val="24"/>
-        </w:rPr>
-        <w:t>esté</w:t>
-      </w:r>
-      <w:r>
-        <w:rPr>
-          <w:rFonts w:ascii="Times New Roman" w:hAnsi="Times New Roman" w:cs="Times New Roman"/>
-          <w:sz w:val="24"/>
-          <w:szCs w:val="24"/>
-        </w:rPr>
-        <w:t xml:space="preserve"> ejecutando el comando, abrir una terminal dentro de la carpeta “</w:t>
-      </w:r>
-      <w:r>
-        <w:rPr>
-          <w:rFonts w:ascii="Times New Roman" w:hAnsi="Times New Roman" w:cs="Times New Roman"/>
-          <w:sz w:val="24"/>
-          <w:szCs w:val="24"/>
-        </w:rPr>
-        <w:t>Siconman</w:t>
-      </w:r>
-      <w:r>
-        <w:rPr>
-          <w:rFonts w:ascii="Times New Roman" w:hAnsi="Times New Roman" w:cs="Times New Roman"/>
-          <w:sz w:val="24"/>
-          <w:szCs w:val="24"/>
-        </w:rPr>
-        <w:t xml:space="preserve">” y escribir el comando </w:t>
+        <w:t xml:space="preserve">En caso de que no se esté ejecutando el comando, abrir una terminal dentro de la carpeta “Siconman” y escribir el comando </w:t>
       </w:r>
       <w:r>
         <w:rPr>
@@ -14404,6 +14304,119 @@
     </w:lvl>
   </w:abstractNum>
   <w:abstractNum w:abstractNumId="8" w15:restartNumberingAfterBreak="0">
+    <w:nsid w:val="1AF612EB"/>
+    <w:multiLevelType w:val="hybridMultilevel"/>
+    <w:tmpl w:val="C83EA6F8"/>
+    <w:lvl w:ilvl="0" w:tplc="04090001">
+      <w:start w:val="1"/>
+      <w:numFmt w:val="bullet"/>
+      <w:lvlText w:val=""/>
+      <w:lvlJc w:val="left"/>
+      <w:pPr>
+        <w:ind w:left="720" w:hanging="360"/>
+      </w:pPr>
+      <w:rPr>
+        <w:rFonts w:ascii="Symbol" w:hAnsi="Symbol" w:hint="default"/>
+      </w:rPr>
+    </w:lvl>
+    <w:lvl w:ilvl="1" w:tplc="04090003" w:tentative="1">
+      <w:start w:val="1"/>
+      <w:numFmt w:val="bullet"/>
+      <w:lvlText w:val="o"/>
+      <w:lvlJc w:val="left"/>
+      <w:pPr>
+        <w:ind w:left="1440" w:hanging="360"/>
+      </w:pPr>
+      <w:rPr>
+        <w:rFonts w:ascii="Courier New" w:hAnsi="Courier New" w:cs="Courier New" w:hint="default"/>
+      </w:rPr>
+    </w:lvl>
+    <w:lvl w:ilvl="2" w:tplc="04090005" w:tentative="1">
+      <w:start w:val="1"/>
+      <w:numFmt w:val="bullet"/>
+      <w:lvlText w:val=""/>
+      <w:lvlJc w:val="left"/>
+      <w:pPr>
+        <w:ind w:left="2160" w:hanging="360"/>
+      </w:pPr>
+      <w:rPr>
+        <w:rFonts w:ascii="Wingdings" w:hAnsi="Wingdings" w:hint="default"/>
+      </w:rPr>
+    </w:lvl>
+    <w:lvl w:ilvl="3" w:tplc="04090001" w:tentative="1">
+      <w:start w:val="1"/>
+      <w:numFmt w:val="bullet"/>
+      <w:lvlText w:val=""/>
+      <w:lvlJc w:val="left"/>
+      <w:pPr>
+        <w:ind w:left="2880" w:hanging="360"/>
+      </w:pPr>
+      <w:rPr>
+        <w:rFonts w:ascii="Symbol" w:hAnsi="Symbol" w:hint="default"/>
+      </w:rPr>
+    </w:lvl>
+    <w:lvl w:ilvl="4" w:tplc="04090003" w:tentative="1">
+      <w:start w:val="1"/>
+      <w:numFmt w:val="bullet"/>
+      <w:lvlText w:val="o"/>
+      <w:lvlJc w:val="left"/>
+      <w:pPr>
+        <w:ind w:left="3600" w:hanging="360"/>
+      </w:pPr>
+      <w:rPr>
+        <w:rFonts w:ascii="Courier New" w:hAnsi="Courier New" w:cs="Courier New" w:hint="default"/>
+      </w:rPr>
+    </w:lvl>
+    <w:lvl w:ilvl="5" w:tplc="04090005" w:tentative="1">
+      <w:start w:val="1"/>
+      <w:numFmt w:val="bullet"/>
+      <w:lvlText w:val=""/>
+      <w:lvlJc w:val="left"/>
+      <w:pPr>
+        <w:ind w:left="4320" w:hanging="360"/>
+      </w:pPr>
+      <w:rPr>
+        <w:rFonts w:ascii="Wingdings" w:hAnsi="Wingdings" w:hint="default"/>
+      </w:rPr>
+    </w:lvl>
+    <w:lvl w:ilvl="6" w:tplc="04090001" w:tentative="1">
+      <w:start w:val="1"/>
+      <w:numFmt w:val="bullet"/>
+      <w:lvlText w:val=""/>
+      <w:lvlJc w:val="left"/>
+      <w:pPr>
+        <w:ind w:left="5040" w:hanging="360"/>
+      </w:pPr>
+      <w:rPr>
+        <w:rFonts w:ascii="Symbol" w:hAnsi="Symbol" w:hint="default"/>
+      </w:rPr>
+    </w:lvl>
+    <w:lvl w:ilvl="7" w:tplc="04090003" w:tentative="1">
+      <w:start w:val="1"/>
+      <w:numFmt w:val="bullet"/>
+      <w:lvlText w:val="o"/>
+      <w:lvlJc w:val="left"/>
+      <w:pPr>
+        <w:ind w:left="5760" w:hanging="360"/>
+      </w:pPr>
+      <w:rPr>
+        <w:rFonts w:ascii="Courier New" w:hAnsi="Courier New" w:cs="Courier New" w:hint="default"/>
+      </w:rPr>
+    </w:lvl>
+    <w:lvl w:ilvl="8" w:tplc="04090005" w:tentative="1">
+      <w:start w:val="1"/>
+      <w:numFmt w:val="bullet"/>
+      <w:lvlText w:val=""/>
+      <w:lvlJc w:val="left"/>
+      <w:pPr>
+        <w:ind w:left="6480" w:hanging="360"/>
+      </w:pPr>
+      <w:rPr>
+        <w:rFonts w:ascii="Wingdings" w:hAnsi="Wingdings" w:hint="default"/>
+      </w:rPr>
+    </w:lvl>
+  </w:abstractNum>
+  <w:abstractNum w:abstractNumId="9" w15:restartNumberingAfterBreak="0">
     <w:nsid w:val="1CD6069F"/>
     <w:multiLevelType w:val="hybridMultilevel"/>
     <w:tmpl w:val="AF48FFF6"/>
@@ -14492,7 +14505,7 @@
       </w:pPr>
     </w:lvl>
   </w:abstractNum>
-  <w:abstractNum w:abstractNumId="9" w15:restartNumberingAfterBreak="0">
+  <w:abstractNum w:abstractNumId="10" w15:restartNumberingAfterBreak="0">
     <w:nsid w:val="1FAA6AA1"/>
     <w:multiLevelType w:val="hybridMultilevel"/>
     <w:tmpl w:val="CCF42A54"/>
@@ -14581,7 +14594,7 @@
       </w:pPr>
     </w:lvl>
   </w:abstractNum>
-  <w:abstractNum w:abstractNumId="10" w15:restartNumberingAfterBreak="0">
+  <w:abstractNum w:abstractNumId="11" w15:restartNumberingAfterBreak="0">
     <w:nsid w:val="43294766"/>
     <w:multiLevelType w:val="hybridMultilevel"/>
     <w:tmpl w:val="FD728D3E"/>
@@ -14670,7 +14683,7 @@
       </w:pPr>
     </w:lvl>
   </w:abstractNum>
-  <w:abstractNum w:abstractNumId="11" w15:restartNumberingAfterBreak="0">
+  <w:abstractNum w:abstractNumId="12" w15:restartNumberingAfterBreak="0">
     <w:nsid w:val="49BF64AA"/>
     <w:multiLevelType w:val="hybridMultilevel"/>
     <w:tmpl w:val="54907324"/>
@@ -14759,7 +14772,7 @@
       </w:pPr>
     </w:lvl>
   </w:abstractNum>
-  <w:abstractNum w:abstractNumId="12" w15:restartNumberingAfterBreak="0">
+  <w:abstractNum w:abstractNumId="13" w15:restartNumberingAfterBreak="0">
     <w:nsid w:val="4E426D8A"/>
     <w:multiLevelType w:val="hybridMultilevel"/>
     <w:tmpl w:val="7D9C6D5A"/>
@@ -14872,7 +14885,7 @@
       </w:rPr>
     </w:lvl>
   </w:abstractNum>
-  <w:abstractNum w:abstractNumId="13" w15:restartNumberingAfterBreak="0">
+  <w:abstractNum w:abstractNumId="14" w15:restartNumberingAfterBreak="0">
     <w:nsid w:val="5122456A"/>
     <w:multiLevelType w:val="hybridMultilevel"/>
     <w:tmpl w:val="59F0B9C2"/>
@@ -14961,7 +14974,7 @@
       </w:pPr>
     </w:lvl>
   </w:abstractNum>
-  <w:abstractNum w:abstractNumId="14" w15:restartNumberingAfterBreak="0">
+  <w:abstractNum w:abstractNumId="15" w15:restartNumberingAfterBreak="0">
     <w:nsid w:val="5AF81FA7"/>
     <w:multiLevelType w:val="hybridMultilevel"/>
     <w:tmpl w:val="3F9EE22E"/>
@@ -15050,7 +15063,7 @@
       </w:pPr>
     </w:lvl>
   </w:abstractNum>
-  <w:abstractNum w:abstractNumId="15" w15:restartNumberingAfterBreak="0">
+  <w:abstractNum w:abstractNumId="16" w15:restartNumberingAfterBreak="0">
     <w:nsid w:val="5CB84CB2"/>
     <w:multiLevelType w:val="hybridMultilevel"/>
     <w:tmpl w:val="21AE6022"/>
@@ -15163,7 +15176,7 @@
       </w:rPr>
     </w:lvl>
   </w:abstractNum>
-  <w:abstractNum w:abstractNumId="16" w15:restartNumberingAfterBreak="0">
+  <w:abstractNum w:abstractNumId="17" w15:restartNumberingAfterBreak="0">
     <w:nsid w:val="7570239A"/>
     <w:multiLevelType w:val="hybridMultilevel"/>
     <w:tmpl w:val="558C63F6"/>
@@ -15252,7 +15265,7 @@
       </w:pPr>
     </w:lvl>
   </w:abstractNum>
-  <w:abstractNum w:abstractNumId="17" w15:restartNumberingAfterBreak="0">
+  <w:abstractNum w:abstractNumId="18" w15:restartNumberingAfterBreak="0">
     <w:nsid w:val="75713BC2"/>
     <w:multiLevelType w:val="hybridMultilevel"/>
     <w:tmpl w:val="39D4E0EE"/>
@@ -15341,7 +15354,7 @@
       </w:pPr>
     </w:lvl>
   </w:abstractNum>
-  <w:abstractNum w:abstractNumId="18" w15:restartNumberingAfterBreak="0">
+  <w:abstractNum w:abstractNumId="19" w15:restartNumberingAfterBreak="0">
     <w:nsid w:val="76ED2E3F"/>
     <w:multiLevelType w:val="hybridMultilevel"/>
     <w:tmpl w:val="8416AD38"/>
@@ -15430,7 +15443,7 @@
       </w:pPr>
     </w:lvl>
   </w:abstractNum>
-  <w:abstractNum w:abstractNumId="19" w15:restartNumberingAfterBreak="0">
+  <w:abstractNum w:abstractNumId="20" w15:restartNumberingAfterBreak="0">
     <w:nsid w:val="776F2D00"/>
     <w:multiLevelType w:val="hybridMultilevel"/>
     <w:tmpl w:val="2FA40496"/>
@@ -15547,40 +15560,40 @@
     <w:abstractNumId w:val="6"/>
   </w:num>
   <w:num w:numId="2" w16cid:durableId="775905033">
-    <w:abstractNumId w:val="19"/>
+    <w:abstractNumId w:val="20"/>
   </w:num>
   <w:num w:numId="3" w16cid:durableId="862942280">
-    <w:abstractNumId w:val="17"/>
+    <w:abstractNumId w:val="18"/>
   </w:num>
   <w:num w:numId="4" w16cid:durableId="1828856846">
+    <w:abstractNumId w:val="14"/>
+  </w:num>
+  <w:num w:numId="5" w16cid:durableId="1954170593">
     <w:abstractNumId w:val="13"/>
   </w:num>
-  <w:num w:numId="5" w16cid:durableId="1954170593">
-    <w:abstractNumId w:val="12"/>
-  </w:num>
   <w:num w:numId="6" w16cid:durableId="161969270">
-    <w:abstractNumId w:val="15"/>
+    <w:abstractNumId w:val="16"/>
   </w:num>
   <w:num w:numId="7" w16cid:durableId="1015037287">
-    <w:abstractNumId w:val="16"/>
+    <w:abstractNumId w:val="17"/>
   </w:num>
   <w:num w:numId="8" w16cid:durableId="1775131441">
     <w:abstractNumId w:val="0"/>
   </w:num>
   <w:num w:numId="9" w16cid:durableId="212423741">
-    <w:abstractNumId w:val="10"/>
+    <w:abstractNumId w:val="11"/>
   </w:num>
   <w:num w:numId="10" w16cid:durableId="217789949">
     <w:abstractNumId w:val="2"/>
   </w:num>
   <w:num w:numId="11" w16cid:durableId="607588653">
-    <w:abstractNumId w:val="11"/>
+    <w:abstractNumId w:val="12"/>
   </w:num>
   <w:num w:numId="12" w16cid:durableId="327447580">
     <w:abstractNumId w:val="3"/>
   </w:num>
   <w:num w:numId="13" w16cid:durableId="1476097054">
-    <w:abstractNumId w:val="9"/>
+    <w:abstractNumId w:val="10"/>
   </w:num>
   <w:num w:numId="14" w16cid:durableId="2035424938">
     <w:abstractNumId w:val="4"/>
@@ -15589,7 +15602,7 @@
     <w:abstractNumId w:val="1"/>
   </w:num>
   <w:num w:numId="16" w16cid:durableId="991257972">
-    <w:abstractNumId w:val="18"/>
+    <w:abstractNumId w:val="19"/>
   </w:num>
   <w:num w:numId="17" w16cid:durableId="434442643">
     <w:abstractNumId w:val="5"/>
@@ -15598,10 +15611,13 @@
     <w:abstractNumId w:val="7"/>
   </w:num>
   <w:num w:numId="19" w16cid:durableId="922687381">
-    <w:abstractNumId w:val="8"/>
+    <w:abstractNumId w:val="9"/>
   </w:num>
   <w:num w:numId="20" w16cid:durableId="1942302495">
-    <w:abstractNumId w:val="14"/>
+    <w:abstractNumId w:val="15"/>
+  </w:num>
+  <w:num w:numId="21" w16cid:durableId="587471703">
+    <w:abstractNumId w:val="8"/>
   </w:num>
 </w:numbering>
 </file>

--- a/MANUAL DE USUARIO.docx
+++ b/MANUAL DE USUARIO.docx
@@ -216,7 +216,7 @@
           <w:szCs w:val="24"/>
         </w:rPr>
       </w:pPr>
-      <w:bookmarkStart w:id="0" w:name="_Toc127183998"/>
+      <w:bookmarkStart w:id="0" w:name="_Toc127785593"/>
       <w:r>
         <w:rPr>
           <w:rFonts w:ascii="Times New Roman" w:hAnsi="Times New Roman" w:cs="Times New Roman"/>
@@ -582,7 +582,7 @@
             </w:rPr>
             <w:fldChar w:fldCharType="separate"/>
           </w:r>
-          <w:hyperlink w:anchor="_Toc127183998" w:history="1">
+          <w:hyperlink w:anchor="_Toc127785593" w:history="1">
             <w:r>
               <w:rPr>
                 <w:rStyle w:val="Hyperlink"/>
@@ -612,7 +612,7 @@
                 <w:noProof/>
                 <w:webHidden/>
               </w:rPr>
-              <w:instrText xml:space="preserve"> PAGEREF _Toc127183998 \h </w:instrText>
+              <w:instrText xml:space="preserve"> PAGEREF _Toc127785593 \h </w:instrText>
             </w:r>
             <w:r>
               <w:rPr>
@@ -655,7 +655,7 @@
               <w:lang w:val="en-US"/>
             </w:rPr>
           </w:pPr>
-          <w:hyperlink w:anchor="_Toc127183999" w:history="1">
+          <w:hyperlink w:anchor="_Toc127785594" w:history="1">
             <w:r>
               <w:rPr>
                 <w:rStyle w:val="Hyperlink"/>
@@ -685,7 +685,7 @@
                 <w:noProof/>
                 <w:webHidden/>
               </w:rPr>
-              <w:instrText xml:space="preserve"> PAGEREF _Toc127183999 \h </w:instrText>
+              <w:instrText xml:space="preserve"> PAGEREF _Toc127785594 \h </w:instrText>
             </w:r>
             <w:r>
               <w:rPr>
@@ -728,7 +728,7 @@
               <w:lang w:val="en-US"/>
             </w:rPr>
           </w:pPr>
-          <w:hyperlink w:anchor="_Toc127184000" w:history="1">
+          <w:hyperlink w:anchor="_Toc127785595" w:history="1">
             <w:r>
               <w:rPr>
                 <w:rStyle w:val="Hyperlink"/>
@@ -737,7 +737,7 @@
                 <w:bCs/>
                 <w:noProof/>
               </w:rPr>
-              <w:t>Objetivo del manual</w:t>
+              <w:t>Objetivos del manual</w:t>
             </w:r>
             <w:r>
               <w:rPr>
@@ -758,7 +758,7 @@
                 <w:noProof/>
                 <w:webHidden/>
               </w:rPr>
-              <w:instrText xml:space="preserve"> PAGEREF _Toc127184000 \h </w:instrText>
+              <w:instrText xml:space="preserve"> PAGEREF _Toc127785595 \h </w:instrText>
             </w:r>
             <w:r>
               <w:rPr>
@@ -778,7 +778,7 @@
                 <w:noProof/>
                 <w:webHidden/>
               </w:rPr>
-              <w:t>4</w:t>
+              <w:t>5</w:t>
             </w:r>
             <w:r>
               <w:rPr>
@@ -801,7 +801,7 @@
               <w:lang w:val="en-US"/>
             </w:rPr>
           </w:pPr>
-          <w:hyperlink w:anchor="_Toc127184001" w:history="1">
+          <w:hyperlink w:anchor="_Toc127785596" w:history="1">
             <w:r>
               <w:rPr>
                 <w:rStyle w:val="Hyperlink"/>
@@ -831,7 +831,7 @@
                 <w:noProof/>
                 <w:webHidden/>
               </w:rPr>
-              <w:instrText xml:space="preserve"> PAGEREF _Toc127184001 \h </w:instrText>
+              <w:instrText xml:space="preserve"> PAGEREF _Toc127785596 \h </w:instrText>
             </w:r>
             <w:r>
               <w:rPr>
@@ -851,7 +851,7 @@
                 <w:noProof/>
                 <w:webHidden/>
               </w:rPr>
-              <w:t>5</w:t>
+              <w:t>6</w:t>
             </w:r>
             <w:r>
               <w:rPr>
@@ -874,7 +874,7 @@
               <w:lang w:val="en-US"/>
             </w:rPr>
           </w:pPr>
-          <w:hyperlink w:anchor="_Toc127184002" w:history="1">
+          <w:hyperlink w:anchor="_Toc127785597" w:history="1">
             <w:r>
               <w:rPr>
                 <w:rStyle w:val="Hyperlink"/>
@@ -904,7 +904,7 @@
                 <w:noProof/>
                 <w:webHidden/>
               </w:rPr>
-              <w:instrText xml:space="preserve"> PAGEREF _Toc127184002 \h </w:instrText>
+              <w:instrText xml:space="preserve"> PAGEREF _Toc127785597 \h </w:instrText>
             </w:r>
             <w:r>
               <w:rPr>
@@ -947,7 +947,7 @@
               <w:lang w:val="en-US"/>
             </w:rPr>
           </w:pPr>
-          <w:hyperlink w:anchor="_Toc127184003" w:history="1">
+          <w:hyperlink w:anchor="_Toc127785598" w:history="1">
             <w:r>
               <w:rPr>
                 <w:rStyle w:val="Hyperlink"/>
@@ -977,7 +977,7 @@
                 <w:noProof/>
                 <w:webHidden/>
               </w:rPr>
-              <w:instrText xml:space="preserve"> PAGEREF _Toc127184003 \h </w:instrText>
+              <w:instrText xml:space="preserve"> PAGEREF _Toc127785598 \h </w:instrText>
             </w:r>
             <w:r>
               <w:rPr>
@@ -997,7 +997,7 @@
                 <w:noProof/>
                 <w:webHidden/>
               </w:rPr>
-              <w:t>7</w:t>
+              <w:t>8</w:t>
             </w:r>
             <w:r>
               <w:rPr>
@@ -1020,7 +1020,7 @@
               <w:lang w:val="en-US"/>
             </w:rPr>
           </w:pPr>
-          <w:hyperlink w:anchor="_Toc127184004" w:history="1">
+          <w:hyperlink w:anchor="_Toc127785599" w:history="1">
             <w:r>
               <w:rPr>
                 <w:rStyle w:val="Hyperlink"/>
@@ -1050,7 +1050,7 @@
                 <w:noProof/>
                 <w:webHidden/>
               </w:rPr>
-              <w:instrText xml:space="preserve"> PAGEREF _Toc127184004 \h </w:instrText>
+              <w:instrText xml:space="preserve"> PAGEREF _Toc127785599 \h </w:instrText>
             </w:r>
             <w:r>
               <w:rPr>
@@ -1070,7 +1070,7 @@
                 <w:noProof/>
                 <w:webHidden/>
               </w:rPr>
-              <w:t>7</w:t>
+              <w:t>8</w:t>
             </w:r>
             <w:r>
               <w:rPr>
@@ -1093,7 +1093,7 @@
               <w:lang w:val="en-US"/>
             </w:rPr>
           </w:pPr>
-          <w:hyperlink w:anchor="_Toc127184005" w:history="1">
+          <w:hyperlink w:anchor="_Toc127785600" w:history="1">
             <w:r>
               <w:rPr>
                 <w:rStyle w:val="Hyperlink"/>
@@ -1123,7 +1123,7 @@
                 <w:noProof/>
                 <w:webHidden/>
               </w:rPr>
-              <w:instrText xml:space="preserve"> PAGEREF _Toc127184005 \h </w:instrText>
+              <w:instrText xml:space="preserve"> PAGEREF _Toc127785600 \h </w:instrText>
             </w:r>
             <w:r>
               <w:rPr>
@@ -1143,7 +1143,7 @@
                 <w:noProof/>
                 <w:webHidden/>
               </w:rPr>
-              <w:t>8</w:t>
+              <w:t>9</w:t>
             </w:r>
             <w:r>
               <w:rPr>
@@ -1166,7 +1166,7 @@
               <w:lang w:val="en-US"/>
             </w:rPr>
           </w:pPr>
-          <w:hyperlink w:anchor="_Toc127184006" w:history="1">
+          <w:hyperlink w:anchor="_Toc127785601" w:history="1">
             <w:r>
               <w:rPr>
                 <w:rStyle w:val="Hyperlink"/>
@@ -1196,7 +1196,7 @@
                 <w:noProof/>
                 <w:webHidden/>
               </w:rPr>
-              <w:instrText xml:space="preserve"> PAGEREF _Toc127184006 \h </w:instrText>
+              <w:instrText xml:space="preserve"> PAGEREF _Toc127785601 \h </w:instrText>
             </w:r>
             <w:r>
               <w:rPr>
@@ -1216,7 +1216,7 @@
                 <w:noProof/>
                 <w:webHidden/>
               </w:rPr>
-              <w:t>8</w:t>
+              <w:t>9</w:t>
             </w:r>
             <w:r>
               <w:rPr>
@@ -1239,7 +1239,7 @@
               <w:lang w:val="en-US"/>
             </w:rPr>
           </w:pPr>
-          <w:hyperlink w:anchor="_Toc127184007" w:history="1">
+          <w:hyperlink w:anchor="_Toc127785602" w:history="1">
             <w:r>
               <w:rPr>
                 <w:rStyle w:val="Hyperlink"/>
@@ -1269,7 +1269,7 @@
                 <w:noProof/>
                 <w:webHidden/>
               </w:rPr>
-              <w:instrText xml:space="preserve"> PAGEREF _Toc127184007 \h </w:instrText>
+              <w:instrText xml:space="preserve"> PAGEREF _Toc127785602 \h </w:instrText>
             </w:r>
             <w:r>
               <w:rPr>
@@ -1289,7 +1289,7 @@
                 <w:noProof/>
                 <w:webHidden/>
               </w:rPr>
-              <w:t>11</w:t>
+              <w:t>12</w:t>
             </w:r>
             <w:r>
               <w:rPr>
@@ -1312,7 +1312,7 @@
               <w:lang w:val="en-US"/>
             </w:rPr>
           </w:pPr>
-          <w:hyperlink w:anchor="_Toc127184008" w:history="1">
+          <w:hyperlink w:anchor="_Toc127785603" w:history="1">
             <w:r>
               <w:rPr>
                 <w:rStyle w:val="Hyperlink"/>
@@ -1342,7 +1342,7 @@
                 <w:noProof/>
                 <w:webHidden/>
               </w:rPr>
-              <w:instrText xml:space="preserve"> PAGEREF _Toc127184008 \h </w:instrText>
+              <w:instrText xml:space="preserve"> PAGEREF _Toc127785603 \h </w:instrText>
             </w:r>
             <w:r>
               <w:rPr>
@@ -1362,7 +1362,7 @@
                 <w:noProof/>
                 <w:webHidden/>
               </w:rPr>
-              <w:t>11</w:t>
+              <w:t>12</w:t>
             </w:r>
             <w:r>
               <w:rPr>
@@ -1385,7 +1385,7 @@
               <w:lang w:val="en-US"/>
             </w:rPr>
           </w:pPr>
-          <w:hyperlink w:anchor="_Toc127184009" w:history="1">
+          <w:hyperlink w:anchor="_Toc127785604" w:history="1">
             <w:r>
               <w:rPr>
                 <w:rStyle w:val="Hyperlink"/>
@@ -1415,7 +1415,7 @@
                 <w:noProof/>
                 <w:webHidden/>
               </w:rPr>
-              <w:instrText xml:space="preserve"> PAGEREF _Toc127184009 \h </w:instrText>
+              <w:instrText xml:space="preserve"> PAGEREF _Toc127785604 \h </w:instrText>
             </w:r>
             <w:r>
               <w:rPr>
@@ -1435,7 +1435,7 @@
                 <w:noProof/>
                 <w:webHidden/>
               </w:rPr>
-              <w:t>12</w:t>
+              <w:t>13</w:t>
             </w:r>
             <w:r>
               <w:rPr>
@@ -1458,7 +1458,7 @@
               <w:lang w:val="en-US"/>
             </w:rPr>
           </w:pPr>
-          <w:hyperlink w:anchor="_Toc127184010" w:history="1">
+          <w:hyperlink w:anchor="_Toc127785605" w:history="1">
             <w:r>
               <w:rPr>
                 <w:rStyle w:val="Hyperlink"/>
@@ -1488,7 +1488,7 @@
                 <w:noProof/>
                 <w:webHidden/>
               </w:rPr>
-              <w:instrText xml:space="preserve"> PAGEREF _Toc127184010 \h </w:instrText>
+              <w:instrText xml:space="preserve"> PAGEREF _Toc127785605 \h </w:instrText>
             </w:r>
             <w:r>
               <w:rPr>
@@ -1508,7 +1508,7 @@
                 <w:noProof/>
                 <w:webHidden/>
               </w:rPr>
-              <w:t>13</w:t>
+              <w:t>14</w:t>
             </w:r>
             <w:r>
               <w:rPr>
@@ -1531,7 +1531,7 @@
               <w:lang w:val="en-US"/>
             </w:rPr>
           </w:pPr>
-          <w:hyperlink w:anchor="_Toc127184011" w:history="1">
+          <w:hyperlink w:anchor="_Toc127785606" w:history="1">
             <w:r>
               <w:rPr>
                 <w:rStyle w:val="Hyperlink"/>
@@ -1561,7 +1561,7 @@
                 <w:noProof/>
                 <w:webHidden/>
               </w:rPr>
-              <w:instrText xml:space="preserve"> PAGEREF _Toc127184011 \h </w:instrText>
+              <w:instrText xml:space="preserve"> PAGEREF _Toc127785606 \h </w:instrText>
             </w:r>
             <w:r>
               <w:rPr>
@@ -1581,7 +1581,7 @@
                 <w:noProof/>
                 <w:webHidden/>
               </w:rPr>
-              <w:t>14</w:t>
+              <w:t>15</w:t>
             </w:r>
             <w:r>
               <w:rPr>
@@ -1604,7 +1604,7 @@
               <w:lang w:val="en-US"/>
             </w:rPr>
           </w:pPr>
-          <w:hyperlink w:anchor="_Toc127184012" w:history="1">
+          <w:hyperlink w:anchor="_Toc127785607" w:history="1">
             <w:r>
               <w:rPr>
                 <w:rStyle w:val="Hyperlink"/>
@@ -1634,7 +1634,7 @@
                 <w:noProof/>
                 <w:webHidden/>
               </w:rPr>
-              <w:instrText xml:space="preserve"> PAGEREF _Toc127184012 \h </w:instrText>
+              <w:instrText xml:space="preserve"> PAGEREF _Toc127785607 \h </w:instrText>
             </w:r>
             <w:r>
               <w:rPr>
@@ -1654,7 +1654,7 @@
                 <w:noProof/>
                 <w:webHidden/>
               </w:rPr>
-              <w:t>15</w:t>
+              <w:t>16</w:t>
             </w:r>
             <w:r>
               <w:rPr>
@@ -1677,7 +1677,7 @@
               <w:lang w:val="en-US"/>
             </w:rPr>
           </w:pPr>
-          <w:hyperlink w:anchor="_Toc127184013" w:history="1">
+          <w:hyperlink w:anchor="_Toc127785608" w:history="1">
             <w:r>
               <w:rPr>
                 <w:rStyle w:val="Hyperlink"/>
@@ -1707,7 +1707,7 @@
                 <w:noProof/>
                 <w:webHidden/>
               </w:rPr>
-              <w:instrText xml:space="preserve"> PAGEREF _Toc127184013 \h </w:instrText>
+              <w:instrText xml:space="preserve"> PAGEREF _Toc127785608 \h </w:instrText>
             </w:r>
             <w:r>
               <w:rPr>
@@ -1727,7 +1727,7 @@
                 <w:noProof/>
                 <w:webHidden/>
               </w:rPr>
-              <w:t>15</w:t>
+              <w:t>16</w:t>
             </w:r>
             <w:r>
               <w:rPr>
@@ -1750,7 +1750,7 @@
               <w:lang w:val="en-US"/>
             </w:rPr>
           </w:pPr>
-          <w:hyperlink w:anchor="_Toc127184014" w:history="1">
+          <w:hyperlink w:anchor="_Toc127785609" w:history="1">
             <w:r>
               <w:rPr>
                 <w:rStyle w:val="Hyperlink"/>
@@ -1780,7 +1780,7 @@
                 <w:noProof/>
                 <w:webHidden/>
               </w:rPr>
-              <w:instrText xml:space="preserve"> PAGEREF _Toc127184014 \h </w:instrText>
+              <w:instrText xml:space="preserve"> PAGEREF _Toc127785609 \h </w:instrText>
             </w:r>
             <w:r>
               <w:rPr>
@@ -1800,7 +1800,7 @@
                 <w:noProof/>
                 <w:webHidden/>
               </w:rPr>
-              <w:t>16</w:t>
+              <w:t>17</w:t>
             </w:r>
             <w:r>
               <w:rPr>
@@ -1823,7 +1823,7 @@
               <w:lang w:val="en-US"/>
             </w:rPr>
           </w:pPr>
-          <w:hyperlink w:anchor="_Toc127184015" w:history="1">
+          <w:hyperlink w:anchor="_Toc127785610" w:history="1">
             <w:r>
               <w:rPr>
                 <w:rStyle w:val="Hyperlink"/>
@@ -1853,7 +1853,7 @@
                 <w:noProof/>
                 <w:webHidden/>
               </w:rPr>
-              <w:instrText xml:space="preserve"> PAGEREF _Toc127184015 \h </w:instrText>
+              <w:instrText xml:space="preserve"> PAGEREF _Toc127785610 \h </w:instrText>
             </w:r>
             <w:r>
               <w:rPr>
@@ -1873,7 +1873,7 @@
                 <w:noProof/>
                 <w:webHidden/>
               </w:rPr>
-              <w:t>17</w:t>
+              <w:t>18</w:t>
             </w:r>
             <w:r>
               <w:rPr>
@@ -1896,7 +1896,7 @@
               <w:lang w:val="en-US"/>
             </w:rPr>
           </w:pPr>
-          <w:hyperlink w:anchor="_Toc127184016" w:history="1">
+          <w:hyperlink w:anchor="_Toc127785611" w:history="1">
             <w:r>
               <w:rPr>
                 <w:rStyle w:val="Hyperlink"/>
@@ -1926,7 +1926,7 @@
                 <w:noProof/>
                 <w:webHidden/>
               </w:rPr>
-              <w:instrText xml:space="preserve"> PAGEREF _Toc127184016 \h </w:instrText>
+              <w:instrText xml:space="preserve"> PAGEREF _Toc127785611 \h </w:instrText>
             </w:r>
             <w:r>
               <w:rPr>
@@ -1946,7 +1946,7 @@
                 <w:noProof/>
                 <w:webHidden/>
               </w:rPr>
-              <w:t>18</w:t>
+              <w:t>19</w:t>
             </w:r>
             <w:r>
               <w:rPr>
@@ -1969,7 +1969,7 @@
               <w:lang w:val="en-US"/>
             </w:rPr>
           </w:pPr>
-          <w:hyperlink w:anchor="_Toc127184017" w:history="1">
+          <w:hyperlink w:anchor="_Toc127785612" w:history="1">
             <w:r>
               <w:rPr>
                 <w:rStyle w:val="Hyperlink"/>
@@ -1999,7 +1999,7 @@
                 <w:noProof/>
                 <w:webHidden/>
               </w:rPr>
-              <w:instrText xml:space="preserve"> PAGEREF _Toc127184017 \h </w:instrText>
+              <w:instrText xml:space="preserve"> PAGEREF _Toc127785612 \h </w:instrText>
             </w:r>
             <w:r>
               <w:rPr>
@@ -2019,7 +2019,7 @@
                 <w:noProof/>
                 <w:webHidden/>
               </w:rPr>
-              <w:t>18</w:t>
+              <w:t>19</w:t>
             </w:r>
             <w:r>
               <w:rPr>
@@ -2042,7 +2042,7 @@
               <w:lang w:val="en-US"/>
             </w:rPr>
           </w:pPr>
-          <w:hyperlink w:anchor="_Toc127184018" w:history="1">
+          <w:hyperlink w:anchor="_Toc127785613" w:history="1">
             <w:r>
               <w:rPr>
                 <w:rStyle w:val="Hyperlink"/>
@@ -2072,7 +2072,7 @@
                 <w:noProof/>
                 <w:webHidden/>
               </w:rPr>
-              <w:instrText xml:space="preserve"> PAGEREF _Toc127184018 \h </w:instrText>
+              <w:instrText xml:space="preserve"> PAGEREF _Toc127785613 \h </w:instrText>
             </w:r>
             <w:r>
               <w:rPr>
@@ -2092,7 +2092,7 @@
                 <w:noProof/>
                 <w:webHidden/>
               </w:rPr>
-              <w:t>18</w:t>
+              <w:t>20</w:t>
             </w:r>
             <w:r>
               <w:rPr>
@@ -2111,16 +2111,15 @@
             </w:tabs>
             <w:rPr>
               <w:rFonts w:eastAsiaTheme="minorEastAsia"/>
-              <w:b/>
-              <w:bCs/>
               <w:noProof/>
               <w:lang w:val="en-US"/>
             </w:rPr>
           </w:pPr>
-          <w:hyperlink w:anchor="_Toc127184019" w:history="1">
+          <w:hyperlink w:anchor="_Toc127785614" w:history="1">
             <w:r>
               <w:rPr>
                 <w:rStyle w:val="Hyperlink"/>
+                <w:rFonts w:ascii="Times New Roman" w:hAnsi="Times New Roman" w:cs="Times New Roman"/>
                 <w:b/>
                 <w:bCs/>
                 <w:noProof/>
@@ -2129,8 +2128,6 @@
             </w:r>
             <w:r>
               <w:rPr>
-                <w:b/>
-                <w:bCs/>
                 <w:noProof/>
                 <w:webHidden/>
               </w:rPr>
@@ -2138,8 +2135,6 @@
             </w:r>
             <w:r>
               <w:rPr>
-                <w:b/>
-                <w:bCs/>
                 <w:noProof/>
                 <w:webHidden/>
               </w:rPr>
@@ -2147,25 +2142,19 @@
             </w:r>
             <w:r>
               <w:rPr>
-                <w:b/>
-                <w:bCs/>
-                <w:noProof/>
-                <w:webHidden/>
-              </w:rPr>
-              <w:instrText xml:space="preserve"> PAGEREF _Toc127184019 \h </w:instrText>
-            </w:r>
-            <w:r>
-              <w:rPr>
-                <w:b/>
-                <w:bCs/>
-                <w:noProof/>
-                <w:webHidden/>
-              </w:rPr>
-            </w:r>
-            <w:r>
-              <w:rPr>
-                <w:b/>
-                <w:bCs/>
+                <w:noProof/>
+                <w:webHidden/>
+              </w:rPr>
+              <w:instrText xml:space="preserve"> PAGEREF _Toc127785614 \h </w:instrText>
+            </w:r>
+            <w:r>
+              <w:rPr>
+                <w:noProof/>
+                <w:webHidden/>
+              </w:rPr>
+            </w:r>
+            <w:r>
+              <w:rPr>
                 <w:noProof/>
                 <w:webHidden/>
               </w:rPr>
@@ -2173,17 +2162,13 @@
             </w:r>
             <w:r>
               <w:rPr>
-                <w:b/>
-                <w:bCs/>
-                <w:noProof/>
-                <w:webHidden/>
-              </w:rPr>
-              <w:t>18</w:t>
-            </w:r>
-            <w:r>
-              <w:rPr>
-                <w:b/>
-                <w:bCs/>
+                <w:noProof/>
+                <w:webHidden/>
+              </w:rPr>
+              <w:t>20</w:t>
+            </w:r>
+            <w:r>
+              <w:rPr>
                 <w:noProof/>
                 <w:webHidden/>
               </w:rPr>
@@ -2199,16 +2184,15 @@
             </w:tabs>
             <w:rPr>
               <w:rFonts w:eastAsiaTheme="minorEastAsia"/>
-              <w:b/>
-              <w:bCs/>
               <w:noProof/>
               <w:lang w:val="en-US"/>
             </w:rPr>
           </w:pPr>
-          <w:hyperlink w:anchor="_Toc127184020" w:history="1">
+          <w:hyperlink w:anchor="_Toc127785615" w:history="1">
             <w:r>
               <w:rPr>
                 <w:rStyle w:val="Hyperlink"/>
+                <w:rFonts w:ascii="Times New Roman" w:hAnsi="Times New Roman" w:cs="Times New Roman"/>
                 <w:b/>
                 <w:bCs/>
                 <w:noProof/>
@@ -2217,8 +2201,6 @@
             </w:r>
             <w:r>
               <w:rPr>
-                <w:b/>
-                <w:bCs/>
                 <w:noProof/>
                 <w:webHidden/>
               </w:rPr>
@@ -2226,8 +2208,6 @@
             </w:r>
             <w:r>
               <w:rPr>
-                <w:b/>
-                <w:bCs/>
                 <w:noProof/>
                 <w:webHidden/>
               </w:rPr>
@@ -2235,25 +2215,19 @@
             </w:r>
             <w:r>
               <w:rPr>
-                <w:b/>
-                <w:bCs/>
-                <w:noProof/>
-                <w:webHidden/>
-              </w:rPr>
-              <w:instrText xml:space="preserve"> PAGEREF _Toc127184020 \h </w:instrText>
-            </w:r>
-            <w:r>
-              <w:rPr>
-                <w:b/>
-                <w:bCs/>
-                <w:noProof/>
-                <w:webHidden/>
-              </w:rPr>
-            </w:r>
-            <w:r>
-              <w:rPr>
-                <w:b/>
-                <w:bCs/>
+                <w:noProof/>
+                <w:webHidden/>
+              </w:rPr>
+              <w:instrText xml:space="preserve"> PAGEREF _Toc127785615 \h </w:instrText>
+            </w:r>
+            <w:r>
+              <w:rPr>
+                <w:noProof/>
+                <w:webHidden/>
+              </w:rPr>
+            </w:r>
+            <w:r>
+              <w:rPr>
                 <w:noProof/>
                 <w:webHidden/>
               </w:rPr>
@@ -2261,17 +2235,13 @@
             </w:r>
             <w:r>
               <w:rPr>
-                <w:b/>
-                <w:bCs/>
-                <w:noProof/>
-                <w:webHidden/>
-              </w:rPr>
-              <w:t>18</w:t>
-            </w:r>
-            <w:r>
-              <w:rPr>
-                <w:b/>
-                <w:bCs/>
+                <w:noProof/>
+                <w:webHidden/>
+              </w:rPr>
+              <w:t>21</w:t>
+            </w:r>
+            <w:r>
+              <w:rPr>
                 <w:noProof/>
                 <w:webHidden/>
               </w:rPr>
@@ -2287,16 +2257,15 @@
             </w:tabs>
             <w:rPr>
               <w:rFonts w:eastAsiaTheme="minorEastAsia"/>
-              <w:b/>
-              <w:bCs/>
               <w:noProof/>
               <w:lang w:val="en-US"/>
             </w:rPr>
           </w:pPr>
-          <w:hyperlink w:anchor="_Toc127184021" w:history="1">
+          <w:hyperlink w:anchor="_Toc127785616" w:history="1">
             <w:r>
               <w:rPr>
                 <w:rStyle w:val="Hyperlink"/>
+                <w:rFonts w:ascii="Times New Roman" w:hAnsi="Times New Roman" w:cs="Times New Roman"/>
                 <w:b/>
                 <w:bCs/>
                 <w:noProof/>
@@ -2305,8 +2274,6 @@
             </w:r>
             <w:r>
               <w:rPr>
-                <w:b/>
-                <w:bCs/>
                 <w:noProof/>
                 <w:webHidden/>
               </w:rPr>
@@ -2314,8 +2281,6 @@
             </w:r>
             <w:r>
               <w:rPr>
-                <w:b/>
-                <w:bCs/>
                 <w:noProof/>
                 <w:webHidden/>
               </w:rPr>
@@ -2323,25 +2288,19 @@
             </w:r>
             <w:r>
               <w:rPr>
-                <w:b/>
-                <w:bCs/>
-                <w:noProof/>
-                <w:webHidden/>
-              </w:rPr>
-              <w:instrText xml:space="preserve"> PAGEREF _Toc127184021 \h </w:instrText>
-            </w:r>
-            <w:r>
-              <w:rPr>
-                <w:b/>
-                <w:bCs/>
-                <w:noProof/>
-                <w:webHidden/>
-              </w:rPr>
-            </w:r>
-            <w:r>
-              <w:rPr>
-                <w:b/>
-                <w:bCs/>
+                <w:noProof/>
+                <w:webHidden/>
+              </w:rPr>
+              <w:instrText xml:space="preserve"> PAGEREF _Toc127785616 \h </w:instrText>
+            </w:r>
+            <w:r>
+              <w:rPr>
+                <w:noProof/>
+                <w:webHidden/>
+              </w:rPr>
+            </w:r>
+            <w:r>
+              <w:rPr>
                 <w:noProof/>
                 <w:webHidden/>
               </w:rPr>
@@ -2349,17 +2308,13 @@
             </w:r>
             <w:r>
               <w:rPr>
-                <w:b/>
-                <w:bCs/>
-                <w:noProof/>
-                <w:webHidden/>
-              </w:rPr>
-              <w:t>18</w:t>
-            </w:r>
-            <w:r>
-              <w:rPr>
-                <w:b/>
-                <w:bCs/>
+                <w:noProof/>
+                <w:webHidden/>
+              </w:rPr>
+              <w:t>22</w:t>
+            </w:r>
+            <w:r>
+              <w:rPr>
                 <w:noProof/>
                 <w:webHidden/>
               </w:rPr>
@@ -2375,16 +2330,15 @@
             </w:tabs>
             <w:rPr>
               <w:rFonts w:eastAsiaTheme="minorEastAsia"/>
-              <w:b/>
-              <w:bCs/>
               <w:noProof/>
               <w:lang w:val="en-US"/>
             </w:rPr>
           </w:pPr>
-          <w:hyperlink w:anchor="_Toc127184022" w:history="1">
+          <w:hyperlink w:anchor="_Toc127785617" w:history="1">
             <w:r>
               <w:rPr>
                 <w:rStyle w:val="Hyperlink"/>
+                <w:rFonts w:ascii="Times New Roman" w:hAnsi="Times New Roman" w:cs="Times New Roman"/>
                 <w:b/>
                 <w:bCs/>
                 <w:noProof/>
@@ -2393,8 +2347,6 @@
             </w:r>
             <w:r>
               <w:rPr>
-                <w:b/>
-                <w:bCs/>
                 <w:noProof/>
                 <w:webHidden/>
               </w:rPr>
@@ -2402,8 +2354,6 @@
             </w:r>
             <w:r>
               <w:rPr>
-                <w:b/>
-                <w:bCs/>
                 <w:noProof/>
                 <w:webHidden/>
               </w:rPr>
@@ -2411,25 +2361,19 @@
             </w:r>
             <w:r>
               <w:rPr>
-                <w:b/>
-                <w:bCs/>
-                <w:noProof/>
-                <w:webHidden/>
-              </w:rPr>
-              <w:instrText xml:space="preserve"> PAGEREF _Toc127184022 \h </w:instrText>
-            </w:r>
-            <w:r>
-              <w:rPr>
-                <w:b/>
-                <w:bCs/>
-                <w:noProof/>
-                <w:webHidden/>
-              </w:rPr>
-            </w:r>
-            <w:r>
-              <w:rPr>
-                <w:b/>
-                <w:bCs/>
+                <w:noProof/>
+                <w:webHidden/>
+              </w:rPr>
+              <w:instrText xml:space="preserve"> PAGEREF _Toc127785617 \h </w:instrText>
+            </w:r>
+            <w:r>
+              <w:rPr>
+                <w:noProof/>
+                <w:webHidden/>
+              </w:rPr>
+            </w:r>
+            <w:r>
+              <w:rPr>
                 <w:noProof/>
                 <w:webHidden/>
               </w:rPr>
@@ -2437,17 +2381,13 @@
             </w:r>
             <w:r>
               <w:rPr>
-                <w:b/>
-                <w:bCs/>
-                <w:noProof/>
-                <w:webHidden/>
-              </w:rPr>
-              <w:t>18</w:t>
-            </w:r>
-            <w:r>
-              <w:rPr>
-                <w:b/>
-                <w:bCs/>
+                <w:noProof/>
+                <w:webHidden/>
+              </w:rPr>
+              <w:t>23</w:t>
+            </w:r>
+            <w:r>
+              <w:rPr>
                 <w:noProof/>
                 <w:webHidden/>
               </w:rPr>
@@ -2463,13 +2403,11 @@
             </w:tabs>
             <w:rPr>
               <w:rFonts w:eastAsiaTheme="minorEastAsia"/>
-              <w:b/>
-              <w:bCs/>
               <w:noProof/>
               <w:lang w:val="en-US"/>
             </w:rPr>
           </w:pPr>
-          <w:hyperlink w:anchor="_Toc127184023" w:history="1">
+          <w:hyperlink w:anchor="_Toc127785618" w:history="1">
             <w:r>
               <w:rPr>
                 <w:rStyle w:val="Hyperlink"/>
@@ -2482,8 +2420,6 @@
             </w:r>
             <w:r>
               <w:rPr>
-                <w:b/>
-                <w:bCs/>
                 <w:noProof/>
                 <w:webHidden/>
               </w:rPr>
@@ -2491,8 +2427,6 @@
             </w:r>
             <w:r>
               <w:rPr>
-                <w:b/>
-                <w:bCs/>
                 <w:noProof/>
                 <w:webHidden/>
               </w:rPr>
@@ -2500,25 +2434,19 @@
             </w:r>
             <w:r>
               <w:rPr>
-                <w:b/>
-                <w:bCs/>
-                <w:noProof/>
-                <w:webHidden/>
-              </w:rPr>
-              <w:instrText xml:space="preserve"> PAGEREF _Toc127184023 \h </w:instrText>
-            </w:r>
-            <w:r>
-              <w:rPr>
-                <w:b/>
-                <w:bCs/>
-                <w:noProof/>
-                <w:webHidden/>
-              </w:rPr>
-            </w:r>
-            <w:r>
-              <w:rPr>
-                <w:b/>
-                <w:bCs/>
+                <w:noProof/>
+                <w:webHidden/>
+              </w:rPr>
+              <w:instrText xml:space="preserve"> PAGEREF _Toc127785618 \h </w:instrText>
+            </w:r>
+            <w:r>
+              <w:rPr>
+                <w:noProof/>
+                <w:webHidden/>
+              </w:rPr>
+            </w:r>
+            <w:r>
+              <w:rPr>
                 <w:noProof/>
                 <w:webHidden/>
               </w:rPr>
@@ -2526,17 +2454,13 @@
             </w:r>
             <w:r>
               <w:rPr>
-                <w:b/>
-                <w:bCs/>
-                <w:noProof/>
-                <w:webHidden/>
-              </w:rPr>
-              <w:t>19</w:t>
-            </w:r>
-            <w:r>
-              <w:rPr>
-                <w:b/>
-                <w:bCs/>
+                <w:noProof/>
+                <w:webHidden/>
+              </w:rPr>
+              <w:t>24</w:t>
+            </w:r>
+            <w:r>
+              <w:rPr>
                 <w:noProof/>
                 <w:webHidden/>
               </w:rPr>
@@ -2552,13 +2476,11 @@
             </w:tabs>
             <w:rPr>
               <w:rFonts w:eastAsiaTheme="minorEastAsia"/>
-              <w:b/>
-              <w:bCs/>
               <w:noProof/>
               <w:lang w:val="en-US"/>
             </w:rPr>
           </w:pPr>
-          <w:hyperlink w:anchor="_Toc127184024" w:history="1">
+          <w:hyperlink w:anchor="_Toc127785619" w:history="1">
             <w:r>
               <w:rPr>
                 <w:rStyle w:val="Hyperlink"/>
@@ -2571,8 +2493,6 @@
             </w:r>
             <w:r>
               <w:rPr>
-                <w:b/>
-                <w:bCs/>
                 <w:noProof/>
                 <w:webHidden/>
               </w:rPr>
@@ -2580,8 +2500,6 @@
             </w:r>
             <w:r>
               <w:rPr>
-                <w:b/>
-                <w:bCs/>
                 <w:noProof/>
                 <w:webHidden/>
               </w:rPr>
@@ -2589,25 +2507,19 @@
             </w:r>
             <w:r>
               <w:rPr>
-                <w:b/>
-                <w:bCs/>
-                <w:noProof/>
-                <w:webHidden/>
-              </w:rPr>
-              <w:instrText xml:space="preserve"> PAGEREF _Toc127184024 \h </w:instrText>
-            </w:r>
-            <w:r>
-              <w:rPr>
-                <w:b/>
-                <w:bCs/>
-                <w:noProof/>
-                <w:webHidden/>
-              </w:rPr>
-            </w:r>
-            <w:r>
-              <w:rPr>
-                <w:b/>
-                <w:bCs/>
+                <w:noProof/>
+                <w:webHidden/>
+              </w:rPr>
+              <w:instrText xml:space="preserve"> PAGEREF _Toc127785619 \h </w:instrText>
+            </w:r>
+            <w:r>
+              <w:rPr>
+                <w:noProof/>
+                <w:webHidden/>
+              </w:rPr>
+            </w:r>
+            <w:r>
+              <w:rPr>
                 <w:noProof/>
                 <w:webHidden/>
               </w:rPr>
@@ -2615,17 +2527,13 @@
             </w:r>
             <w:r>
               <w:rPr>
-                <w:b/>
-                <w:bCs/>
-                <w:noProof/>
-                <w:webHidden/>
-              </w:rPr>
-              <w:t>19</w:t>
-            </w:r>
-            <w:r>
-              <w:rPr>
-                <w:b/>
-                <w:bCs/>
+                <w:noProof/>
+                <w:webHidden/>
+              </w:rPr>
+              <w:t>24</w:t>
+            </w:r>
+            <w:r>
+              <w:rPr>
                 <w:noProof/>
                 <w:webHidden/>
               </w:rPr>
@@ -2641,13 +2549,11 @@
             </w:tabs>
             <w:rPr>
               <w:rFonts w:eastAsiaTheme="minorEastAsia"/>
-              <w:b/>
-              <w:bCs/>
               <w:noProof/>
               <w:lang w:val="en-US"/>
             </w:rPr>
           </w:pPr>
-          <w:hyperlink w:anchor="_Toc127184025" w:history="1">
+          <w:hyperlink w:anchor="_Toc127785620" w:history="1">
             <w:r>
               <w:rPr>
                 <w:rStyle w:val="Hyperlink"/>
@@ -2660,8 +2566,6 @@
             </w:r>
             <w:r>
               <w:rPr>
-                <w:b/>
-                <w:bCs/>
                 <w:noProof/>
                 <w:webHidden/>
               </w:rPr>
@@ -2669,8 +2573,6 @@
             </w:r>
             <w:r>
               <w:rPr>
-                <w:b/>
-                <w:bCs/>
                 <w:noProof/>
                 <w:webHidden/>
               </w:rPr>
@@ -2678,25 +2580,19 @@
             </w:r>
             <w:r>
               <w:rPr>
-                <w:b/>
-                <w:bCs/>
-                <w:noProof/>
-                <w:webHidden/>
-              </w:rPr>
-              <w:instrText xml:space="preserve"> PAGEREF _Toc127184025 \h </w:instrText>
-            </w:r>
-            <w:r>
-              <w:rPr>
-                <w:b/>
-                <w:bCs/>
-                <w:noProof/>
-                <w:webHidden/>
-              </w:rPr>
-            </w:r>
-            <w:r>
-              <w:rPr>
-                <w:b/>
-                <w:bCs/>
+                <w:noProof/>
+                <w:webHidden/>
+              </w:rPr>
+              <w:instrText xml:space="preserve"> PAGEREF _Toc127785620 \h </w:instrText>
+            </w:r>
+            <w:r>
+              <w:rPr>
+                <w:noProof/>
+                <w:webHidden/>
+              </w:rPr>
+            </w:r>
+            <w:r>
+              <w:rPr>
                 <w:noProof/>
                 <w:webHidden/>
               </w:rPr>
@@ -2704,17 +2600,13 @@
             </w:r>
             <w:r>
               <w:rPr>
-                <w:b/>
-                <w:bCs/>
-                <w:noProof/>
-                <w:webHidden/>
-              </w:rPr>
-              <w:t>19</w:t>
-            </w:r>
-            <w:r>
-              <w:rPr>
-                <w:b/>
-                <w:bCs/>
+                <w:noProof/>
+                <w:webHidden/>
+              </w:rPr>
+              <w:t>25</w:t>
+            </w:r>
+            <w:r>
+              <w:rPr>
                 <w:noProof/>
                 <w:webHidden/>
               </w:rPr>
@@ -2730,13 +2622,11 @@
             </w:tabs>
             <w:rPr>
               <w:rFonts w:eastAsiaTheme="minorEastAsia"/>
-              <w:b/>
-              <w:bCs/>
               <w:noProof/>
               <w:lang w:val="en-US"/>
             </w:rPr>
           </w:pPr>
-          <w:hyperlink w:anchor="_Toc127184026" w:history="1">
+          <w:hyperlink w:anchor="_Toc127785621" w:history="1">
             <w:r>
               <w:rPr>
                 <w:rStyle w:val="Hyperlink"/>
@@ -2749,8 +2639,6 @@
             </w:r>
             <w:r>
               <w:rPr>
-                <w:b/>
-                <w:bCs/>
                 <w:noProof/>
                 <w:webHidden/>
               </w:rPr>
@@ -2758,8 +2646,6 @@
             </w:r>
             <w:r>
               <w:rPr>
-                <w:b/>
-                <w:bCs/>
                 <w:noProof/>
                 <w:webHidden/>
               </w:rPr>
@@ -2767,25 +2653,19 @@
             </w:r>
             <w:r>
               <w:rPr>
-                <w:b/>
-                <w:bCs/>
-                <w:noProof/>
-                <w:webHidden/>
-              </w:rPr>
-              <w:instrText xml:space="preserve"> PAGEREF _Toc127184026 \h </w:instrText>
-            </w:r>
-            <w:r>
-              <w:rPr>
-                <w:b/>
-                <w:bCs/>
-                <w:noProof/>
-                <w:webHidden/>
-              </w:rPr>
-            </w:r>
-            <w:r>
-              <w:rPr>
-                <w:b/>
-                <w:bCs/>
+                <w:noProof/>
+                <w:webHidden/>
+              </w:rPr>
+              <w:instrText xml:space="preserve"> PAGEREF _Toc127785621 \h </w:instrText>
+            </w:r>
+            <w:r>
+              <w:rPr>
+                <w:noProof/>
+                <w:webHidden/>
+              </w:rPr>
+            </w:r>
+            <w:r>
+              <w:rPr>
                 <w:noProof/>
                 <w:webHidden/>
               </w:rPr>
@@ -2793,17 +2673,13 @@
             </w:r>
             <w:r>
               <w:rPr>
-                <w:b/>
-                <w:bCs/>
-                <w:noProof/>
-                <w:webHidden/>
-              </w:rPr>
-              <w:t>20</w:t>
-            </w:r>
-            <w:r>
-              <w:rPr>
-                <w:b/>
-                <w:bCs/>
+                <w:noProof/>
+                <w:webHidden/>
+              </w:rPr>
+              <w:t>26</w:t>
+            </w:r>
+            <w:r>
+              <w:rPr>
                 <w:noProof/>
                 <w:webHidden/>
               </w:rPr>
@@ -2819,13 +2695,11 @@
             </w:tabs>
             <w:rPr>
               <w:rFonts w:eastAsiaTheme="minorEastAsia"/>
-              <w:b/>
-              <w:bCs/>
               <w:noProof/>
               <w:lang w:val="en-US"/>
             </w:rPr>
           </w:pPr>
-          <w:hyperlink w:anchor="_Toc127184027" w:history="1">
+          <w:hyperlink w:anchor="_Toc127785622" w:history="1">
             <w:r>
               <w:rPr>
                 <w:rStyle w:val="Hyperlink"/>
@@ -2838,8 +2712,6 @@
             </w:r>
             <w:r>
               <w:rPr>
-                <w:b/>
-                <w:bCs/>
                 <w:noProof/>
                 <w:webHidden/>
               </w:rPr>
@@ -2847,8 +2719,6 @@
             </w:r>
             <w:r>
               <w:rPr>
-                <w:b/>
-                <w:bCs/>
                 <w:noProof/>
                 <w:webHidden/>
               </w:rPr>
@@ -2856,25 +2726,19 @@
             </w:r>
             <w:r>
               <w:rPr>
-                <w:b/>
-                <w:bCs/>
-                <w:noProof/>
-                <w:webHidden/>
-              </w:rPr>
-              <w:instrText xml:space="preserve"> PAGEREF _Toc127184027 \h </w:instrText>
-            </w:r>
-            <w:r>
-              <w:rPr>
-                <w:b/>
-                <w:bCs/>
-                <w:noProof/>
-                <w:webHidden/>
-              </w:rPr>
-            </w:r>
-            <w:r>
-              <w:rPr>
-                <w:b/>
-                <w:bCs/>
+                <w:noProof/>
+                <w:webHidden/>
+              </w:rPr>
+              <w:instrText xml:space="preserve"> PAGEREF _Toc127785622 \h </w:instrText>
+            </w:r>
+            <w:r>
+              <w:rPr>
+                <w:noProof/>
+                <w:webHidden/>
+              </w:rPr>
+            </w:r>
+            <w:r>
+              <w:rPr>
                 <w:noProof/>
                 <w:webHidden/>
               </w:rPr>
@@ -2882,17 +2746,13 @@
             </w:r>
             <w:r>
               <w:rPr>
-                <w:b/>
-                <w:bCs/>
-                <w:noProof/>
-                <w:webHidden/>
-              </w:rPr>
-              <w:t>21</w:t>
-            </w:r>
-            <w:r>
-              <w:rPr>
-                <w:b/>
-                <w:bCs/>
+                <w:noProof/>
+                <w:webHidden/>
+              </w:rPr>
+              <w:t>27</w:t>
+            </w:r>
+            <w:r>
+              <w:rPr>
                 <w:noProof/>
                 <w:webHidden/>
               </w:rPr>
@@ -2933,7 +2793,7 @@
           <w:szCs w:val="24"/>
         </w:rPr>
       </w:pPr>
-      <w:bookmarkStart w:id="1" w:name="_Toc127183999"/>
+      <w:bookmarkStart w:id="1" w:name="_Toc127785594"/>
       <w:r>
         <w:rPr>
           <w:rFonts w:ascii="Times New Roman" w:hAnsi="Times New Roman" w:cs="Times New Roman"/>
@@ -2950,7 +2810,7 @@
     </w:p>
     <w:p>
       <w:pPr>
-        <w:spacing w:line="480" w:lineRule="auto"/>
+        <w:spacing w:line="360" w:lineRule="auto"/>
         <w:rPr>
           <w:rFonts w:ascii="Times New Roman" w:hAnsi="Times New Roman" w:cs="Times New Roman"/>
           <w:sz w:val="24"/>
@@ -3036,7 +2896,7 @@
     </w:p>
     <w:p>
       <w:pPr>
-        <w:spacing w:line="480" w:lineRule="auto"/>
+        <w:spacing w:line="360" w:lineRule="auto"/>
         <w:rPr>
           <w:rFonts w:ascii="Times New Roman" w:hAnsi="Times New Roman" w:cs="Times New Roman"/>
           <w:sz w:val="24"/>
@@ -3122,7 +2982,7 @@
     </w:p>
     <w:p>
       <w:pPr>
-        <w:spacing w:line="480" w:lineRule="auto"/>
+        <w:spacing w:line="360" w:lineRule="auto"/>
         <w:rPr>
           <w:rFonts w:ascii="Times New Roman" w:hAnsi="Times New Roman" w:cs="Times New Roman"/>
           <w:sz w:val="24"/>
@@ -3208,7 +3068,7 @@
     </w:p>
     <w:p>
       <w:pPr>
-        <w:spacing w:line="480" w:lineRule="auto"/>
+        <w:spacing w:line="360" w:lineRule="auto"/>
         <w:rPr>
           <w:rFonts w:ascii="Times New Roman" w:hAnsi="Times New Roman" w:cs="Times New Roman"/>
           <w:sz w:val="24"/>
@@ -3301,7 +3161,7 @@
     </w:p>
     <w:p>
       <w:pPr>
-        <w:spacing w:line="480" w:lineRule="auto"/>
+        <w:spacing w:line="360" w:lineRule="auto"/>
         <w:rPr>
           <w:rFonts w:ascii="Times New Roman" w:hAnsi="Times New Roman" w:cs="Times New Roman"/>
           <w:sz w:val="24"/>
@@ -3394,7 +3254,7 @@
     </w:p>
     <w:p>
       <w:pPr>
-        <w:spacing w:line="480" w:lineRule="auto"/>
+        <w:spacing w:line="360" w:lineRule="auto"/>
         <w:rPr>
           <w:rFonts w:ascii="Times New Roman" w:hAnsi="Times New Roman" w:cs="Times New Roman"/>
           <w:sz w:val="24"/>
@@ -3487,7 +3347,7 @@
     </w:p>
     <w:p>
       <w:pPr>
-        <w:spacing w:line="480" w:lineRule="auto"/>
+        <w:spacing w:line="360" w:lineRule="auto"/>
         <w:rPr>
           <w:rFonts w:ascii="Times New Roman" w:hAnsi="Times New Roman" w:cs="Times New Roman"/>
           <w:sz w:val="24"/>
@@ -3552,7 +3412,7 @@
     </w:p>
     <w:p>
       <w:pPr>
-        <w:spacing w:line="480" w:lineRule="auto"/>
+        <w:spacing w:line="360" w:lineRule="auto"/>
         <w:rPr>
           <w:rFonts w:ascii="Times New Roman" w:hAnsi="Times New Roman" w:cs="Times New Roman"/>
           <w:sz w:val="24"/>
@@ -3617,7 +3477,7 @@
     </w:p>
     <w:p>
       <w:pPr>
-        <w:spacing w:line="480" w:lineRule="auto"/>
+        <w:spacing w:line="360" w:lineRule="auto"/>
         <w:rPr>
           <w:rFonts w:ascii="Times New Roman" w:hAnsi="Times New Roman" w:cs="Times New Roman"/>
           <w:sz w:val="24"/>
@@ -3682,7 +3542,7 @@
     </w:p>
     <w:p>
       <w:pPr>
-        <w:spacing w:line="480" w:lineRule="auto"/>
+        <w:spacing w:line="360" w:lineRule="auto"/>
         <w:rPr>
           <w:rFonts w:ascii="Times New Roman" w:hAnsi="Times New Roman" w:cs="Times New Roman"/>
           <w:sz w:val="24"/>
@@ -3747,7 +3607,7 @@
     </w:p>
     <w:p>
       <w:pPr>
-        <w:spacing w:line="480" w:lineRule="auto"/>
+        <w:spacing w:line="360" w:lineRule="auto"/>
         <w:rPr>
           <w:rFonts w:ascii="Times New Roman" w:hAnsi="Times New Roman" w:cs="Times New Roman"/>
           <w:sz w:val="24"/>
@@ -3812,7 +3672,7 @@
     </w:p>
     <w:p>
       <w:pPr>
-        <w:spacing w:line="480" w:lineRule="auto"/>
+        <w:spacing w:line="360" w:lineRule="auto"/>
         <w:rPr>
           <w:rFonts w:ascii="Times New Roman" w:hAnsi="Times New Roman" w:cs="Times New Roman"/>
           <w:sz w:val="24"/>
@@ -3877,7 +3737,7 @@
     </w:p>
     <w:p>
       <w:pPr>
-        <w:spacing w:line="480" w:lineRule="auto"/>
+        <w:spacing w:line="360" w:lineRule="auto"/>
         <w:rPr>
           <w:rFonts w:ascii="Times New Roman" w:hAnsi="Times New Roman" w:cs="Times New Roman"/>
           <w:sz w:val="24"/>
@@ -3935,7 +3795,7 @@
     </w:p>
     <w:p>
       <w:pPr>
-        <w:spacing w:line="480" w:lineRule="auto"/>
+        <w:spacing w:line="360" w:lineRule="auto"/>
         <w:rPr>
           <w:rFonts w:ascii="Times New Roman" w:hAnsi="Times New Roman" w:cs="Times New Roman"/>
           <w:sz w:val="24"/>
@@ -4000,7 +3860,7 @@
     </w:p>
     <w:p>
       <w:pPr>
-        <w:spacing w:line="480" w:lineRule="auto"/>
+        <w:spacing w:line="360" w:lineRule="auto"/>
         <w:rPr>
           <w:rFonts w:ascii="Times New Roman" w:hAnsi="Times New Roman" w:cs="Times New Roman"/>
           <w:sz w:val="24"/>
@@ -4086,7 +3946,7 @@
     </w:p>
     <w:p>
       <w:pPr>
-        <w:spacing w:line="480" w:lineRule="auto"/>
+        <w:spacing w:line="360" w:lineRule="auto"/>
         <w:rPr>
           <w:rFonts w:ascii="Times New Roman" w:hAnsi="Times New Roman" w:cs="Times New Roman"/>
           <w:sz w:val="24"/>
@@ -4165,7 +4025,7 @@
     </w:p>
     <w:p>
       <w:pPr>
-        <w:spacing w:line="480" w:lineRule="auto"/>
+        <w:spacing w:line="360" w:lineRule="auto"/>
         <w:rPr>
           <w:rFonts w:ascii="Times New Roman" w:hAnsi="Times New Roman" w:cs="Times New Roman"/>
           <w:sz w:val="24"/>
@@ -4251,7 +4111,7 @@
     </w:p>
     <w:p>
       <w:pPr>
-        <w:spacing w:line="480" w:lineRule="auto"/>
+        <w:spacing w:line="360" w:lineRule="auto"/>
         <w:rPr>
           <w:rFonts w:ascii="Times New Roman" w:hAnsi="Times New Roman" w:cs="Times New Roman"/>
           <w:sz w:val="24"/>
@@ -4330,7 +4190,267 @@
     </w:p>
     <w:p>
       <w:pPr>
-        <w:spacing w:line="480" w:lineRule="auto"/>
+        <w:spacing w:line="360" w:lineRule="auto"/>
+        <w:rPr>
+          <w:rFonts w:ascii="Times New Roman" w:hAnsi="Times New Roman" w:cs="Times New Roman"/>
+          <w:sz w:val="24"/>
+        </w:rPr>
+      </w:pPr>
+      <w:r>
+        <w:rPr>
+          <w:rFonts w:ascii="Times New Roman" w:hAnsi="Times New Roman" w:cs="Times New Roman"/>
+          <w:sz w:val="24"/>
+        </w:rPr>
+        <w:t xml:space="preserve">Figura 8.2.3: Seleccionar departamento o área de producción </w:t>
+      </w:r>
+      <w:r>
+        <w:rPr>
+          <w:rFonts w:ascii="Times New Roman" w:hAnsi="Times New Roman" w:cs="Times New Roman"/>
+          <w:sz w:val="24"/>
+        </w:rPr>
+        <w:tab/>
+      </w:r>
+      <w:r>
+        <w:rPr>
+          <w:rFonts w:ascii="Times New Roman" w:hAnsi="Times New Roman" w:cs="Times New Roman"/>
+          <w:sz w:val="24"/>
+        </w:rPr>
+        <w:tab/>
+      </w:r>
+      <w:r>
+        <w:rPr>
+          <w:rFonts w:ascii="Times New Roman" w:hAnsi="Times New Roman" w:cs="Times New Roman"/>
+          <w:sz w:val="24"/>
+        </w:rPr>
+        <w:tab/>
+      </w:r>
+      <w:r>
+        <w:rPr>
+          <w:rFonts w:ascii="Times New Roman" w:hAnsi="Times New Roman" w:cs="Times New Roman"/>
+          <w:sz w:val="24"/>
+        </w:rPr>
+        <w:tab/>
+      </w:r>
+      <w:r>
+        <w:rPr>
+          <w:rFonts w:ascii="Times New Roman" w:hAnsi="Times New Roman" w:cs="Times New Roman"/>
+          <w:sz w:val="24"/>
+        </w:rPr>
+        <w:t>17</w:t>
+      </w:r>
+    </w:p>
+    <w:p>
+      <w:pPr>
+        <w:spacing w:line="360" w:lineRule="auto"/>
+        <w:rPr>
+          <w:rFonts w:ascii="Times New Roman" w:hAnsi="Times New Roman" w:cs="Times New Roman"/>
+          <w:sz w:val="24"/>
+        </w:rPr>
+      </w:pPr>
+      <w:r>
+        <w:rPr>
+          <w:rFonts w:ascii="Times New Roman" w:hAnsi="Times New Roman" w:cs="Times New Roman"/>
+          <w:sz w:val="24"/>
+        </w:rPr>
+        <w:t xml:space="preserve">Figura 8.2.4 Notificación al editar equipo </w:t>
+      </w:r>
+      <w:r>
+        <w:rPr>
+          <w:rFonts w:ascii="Times New Roman" w:hAnsi="Times New Roman" w:cs="Times New Roman"/>
+          <w:sz w:val="24"/>
+        </w:rPr>
+        <w:tab/>
+      </w:r>
+      <w:r>
+        <w:rPr>
+          <w:rFonts w:ascii="Times New Roman" w:hAnsi="Times New Roman" w:cs="Times New Roman"/>
+          <w:sz w:val="24"/>
+        </w:rPr>
+        <w:tab/>
+      </w:r>
+      <w:r>
+        <w:rPr>
+          <w:rFonts w:ascii="Times New Roman" w:hAnsi="Times New Roman" w:cs="Times New Roman"/>
+          <w:sz w:val="24"/>
+        </w:rPr>
+        <w:tab/>
+      </w:r>
+      <w:r>
+        <w:rPr>
+          <w:rFonts w:ascii="Times New Roman" w:hAnsi="Times New Roman" w:cs="Times New Roman"/>
+          <w:sz w:val="24"/>
+        </w:rPr>
+        <w:tab/>
+      </w:r>
+      <w:r>
+        <w:rPr>
+          <w:rFonts w:ascii="Times New Roman" w:hAnsi="Times New Roman" w:cs="Times New Roman"/>
+          <w:sz w:val="24"/>
+        </w:rPr>
+        <w:tab/>
+      </w:r>
+      <w:r>
+        <w:rPr>
+          <w:rFonts w:ascii="Times New Roman" w:hAnsi="Times New Roman" w:cs="Times New Roman"/>
+          <w:sz w:val="24"/>
+        </w:rPr>
+        <w:tab/>
+      </w:r>
+      <w:r>
+        <w:rPr>
+          <w:rFonts w:ascii="Times New Roman" w:hAnsi="Times New Roman" w:cs="Times New Roman"/>
+          <w:sz w:val="24"/>
+        </w:rPr>
+        <w:tab/>
+      </w:r>
+      <w:r>
+        <w:rPr>
+          <w:rFonts w:ascii="Times New Roman" w:hAnsi="Times New Roman" w:cs="Times New Roman"/>
+          <w:sz w:val="24"/>
+        </w:rPr>
+        <w:t>17</w:t>
+      </w:r>
+    </w:p>
+    <w:p>
+      <w:pPr>
+        <w:spacing w:line="360" w:lineRule="auto"/>
+        <w:rPr>
+          <w:rFonts w:ascii="Times New Roman" w:hAnsi="Times New Roman" w:cs="Times New Roman"/>
+          <w:sz w:val="24"/>
+        </w:rPr>
+      </w:pPr>
+      <w:r>
+        <w:rPr>
+          <w:rFonts w:ascii="Times New Roman" w:hAnsi="Times New Roman" w:cs="Times New Roman"/>
+          <w:sz w:val="24"/>
+        </w:rPr>
+        <w:t xml:space="preserve">Figura 8.3.1: Botón eliminar equipo </w:t>
+      </w:r>
+      <w:r>
+        <w:rPr>
+          <w:rFonts w:ascii="Times New Roman" w:hAnsi="Times New Roman" w:cs="Times New Roman"/>
+          <w:sz w:val="24"/>
+        </w:rPr>
+        <w:tab/>
+      </w:r>
+      <w:r>
+        <w:rPr>
+          <w:rFonts w:ascii="Times New Roman" w:hAnsi="Times New Roman" w:cs="Times New Roman"/>
+          <w:sz w:val="24"/>
+        </w:rPr>
+        <w:tab/>
+      </w:r>
+      <w:r>
+        <w:rPr>
+          <w:rFonts w:ascii="Times New Roman" w:hAnsi="Times New Roman" w:cs="Times New Roman"/>
+          <w:sz w:val="24"/>
+        </w:rPr>
+        <w:tab/>
+      </w:r>
+      <w:r>
+        <w:rPr>
+          <w:rFonts w:ascii="Times New Roman" w:hAnsi="Times New Roman" w:cs="Times New Roman"/>
+          <w:sz w:val="24"/>
+        </w:rPr>
+        <w:tab/>
+      </w:r>
+      <w:r>
+        <w:rPr>
+          <w:rFonts w:ascii="Times New Roman" w:hAnsi="Times New Roman" w:cs="Times New Roman"/>
+          <w:sz w:val="24"/>
+        </w:rPr>
+        <w:tab/>
+      </w:r>
+      <w:r>
+        <w:rPr>
+          <w:rFonts w:ascii="Times New Roman" w:hAnsi="Times New Roman" w:cs="Times New Roman"/>
+          <w:sz w:val="24"/>
+        </w:rPr>
+        <w:tab/>
+      </w:r>
+      <w:r>
+        <w:rPr>
+          <w:rFonts w:ascii="Times New Roman" w:hAnsi="Times New Roman" w:cs="Times New Roman"/>
+          <w:sz w:val="24"/>
+        </w:rPr>
+        <w:tab/>
+      </w:r>
+      <w:r>
+        <w:rPr>
+          <w:rFonts w:ascii="Times New Roman" w:hAnsi="Times New Roman" w:cs="Times New Roman"/>
+          <w:sz w:val="24"/>
+        </w:rPr>
+        <w:tab/>
+      </w:r>
+      <w:r>
+        <w:rPr>
+          <w:rFonts w:ascii="Times New Roman" w:hAnsi="Times New Roman" w:cs="Times New Roman"/>
+          <w:sz w:val="24"/>
+        </w:rPr>
+        <w:t>17</w:t>
+      </w:r>
+    </w:p>
+    <w:p>
+      <w:pPr>
+        <w:spacing w:line="360" w:lineRule="auto"/>
+        <w:rPr>
+          <w:rFonts w:ascii="Times New Roman" w:hAnsi="Times New Roman" w:cs="Times New Roman"/>
+          <w:sz w:val="24"/>
+        </w:rPr>
+      </w:pPr>
+      <w:r>
+        <w:rPr>
+          <w:rFonts w:ascii="Times New Roman" w:hAnsi="Times New Roman" w:cs="Times New Roman"/>
+          <w:sz w:val="24"/>
+        </w:rPr>
+        <w:t xml:space="preserve">Figura 8.3.2: Modal de confirmación al eliminar equipo </w:t>
+      </w:r>
+      <w:r>
+        <w:rPr>
+          <w:rFonts w:ascii="Times New Roman" w:hAnsi="Times New Roman" w:cs="Times New Roman"/>
+          <w:sz w:val="24"/>
+        </w:rPr>
+        <w:tab/>
+      </w:r>
+      <w:r>
+        <w:rPr>
+          <w:rFonts w:ascii="Times New Roman" w:hAnsi="Times New Roman" w:cs="Times New Roman"/>
+          <w:sz w:val="24"/>
+        </w:rPr>
+        <w:tab/>
+      </w:r>
+      <w:r>
+        <w:rPr>
+          <w:rFonts w:ascii="Times New Roman" w:hAnsi="Times New Roman" w:cs="Times New Roman"/>
+          <w:sz w:val="24"/>
+        </w:rPr>
+        <w:tab/>
+      </w:r>
+      <w:r>
+        <w:rPr>
+          <w:rFonts w:ascii="Times New Roman" w:hAnsi="Times New Roman" w:cs="Times New Roman"/>
+          <w:sz w:val="24"/>
+        </w:rPr>
+        <w:tab/>
+      </w:r>
+      <w:r>
+        <w:rPr>
+          <w:rFonts w:ascii="Times New Roman" w:hAnsi="Times New Roman" w:cs="Times New Roman"/>
+          <w:sz w:val="24"/>
+        </w:rPr>
+        <w:tab/>
+      </w:r>
+      <w:r>
+        <w:rPr>
+          <w:rFonts w:ascii="Times New Roman" w:hAnsi="Times New Roman" w:cs="Times New Roman"/>
+          <w:sz w:val="24"/>
+        </w:rPr>
+        <w:t>17</w:t>
+      </w:r>
+    </w:p>
+    <w:p>
+      <w:pPr>
+        <w:spacing w:line="360" w:lineRule="auto"/>
         <w:rPr>
           <w:rFonts w:ascii="Times New Roman" w:hAnsi="Times New Roman" w:cs="Times New Roman"/>
           <w:sz w:val="24"/>
@@ -4342,7 +4462,21 @@
           <w:sz w:val="24"/>
         </w:rPr>
         <w:lastRenderedPageBreak/>
-        <w:t xml:space="preserve">Figura 8.2.3: Seleccionar departamento o área de producción </w:t>
+        <w:t xml:space="preserve">Figura 8.3.3: Notificación al eliminar un equipo </w:t>
+      </w:r>
+      <w:r>
+        <w:rPr>
+          <w:rFonts w:ascii="Times New Roman" w:hAnsi="Times New Roman" w:cs="Times New Roman"/>
+          <w:sz w:val="24"/>
+        </w:rPr>
+        <w:tab/>
+      </w:r>
+      <w:r>
+        <w:rPr>
+          <w:rFonts w:ascii="Times New Roman" w:hAnsi="Times New Roman" w:cs="Times New Roman"/>
+          <w:sz w:val="24"/>
+        </w:rPr>
+        <w:tab/>
       </w:r>
       <w:r>
         <w:rPr>
@@ -4382,281 +4516,7 @@
     </w:p>
     <w:p>
       <w:pPr>
-        <w:spacing w:line="480" w:lineRule="auto"/>
-        <w:rPr>
-          <w:rFonts w:ascii="Times New Roman" w:hAnsi="Times New Roman" w:cs="Times New Roman"/>
-          <w:sz w:val="24"/>
-        </w:rPr>
-      </w:pPr>
-      <w:r>
-        <w:rPr>
-          <w:rFonts w:ascii="Times New Roman" w:hAnsi="Times New Roman" w:cs="Times New Roman"/>
-          <w:sz w:val="24"/>
-        </w:rPr>
-        <w:t xml:space="preserve">Figura 8.2.4 Notificación al editar equipo </w:t>
-      </w:r>
-      <w:r>
-        <w:rPr>
-          <w:rFonts w:ascii="Times New Roman" w:hAnsi="Times New Roman" w:cs="Times New Roman"/>
-          <w:sz w:val="24"/>
-        </w:rPr>
-        <w:tab/>
-      </w:r>
-      <w:r>
-        <w:rPr>
-          <w:rFonts w:ascii="Times New Roman" w:hAnsi="Times New Roman" w:cs="Times New Roman"/>
-          <w:sz w:val="24"/>
-        </w:rPr>
-        <w:tab/>
-      </w:r>
-      <w:r>
-        <w:rPr>
-          <w:rFonts w:ascii="Times New Roman" w:hAnsi="Times New Roman" w:cs="Times New Roman"/>
-          <w:sz w:val="24"/>
-        </w:rPr>
-        <w:tab/>
-      </w:r>
-      <w:r>
-        <w:rPr>
-          <w:rFonts w:ascii="Times New Roman" w:hAnsi="Times New Roman" w:cs="Times New Roman"/>
-          <w:sz w:val="24"/>
-        </w:rPr>
-        <w:tab/>
-      </w:r>
-      <w:r>
-        <w:rPr>
-          <w:rFonts w:ascii="Times New Roman" w:hAnsi="Times New Roman" w:cs="Times New Roman"/>
-          <w:sz w:val="24"/>
-        </w:rPr>
-        <w:tab/>
-      </w:r>
-      <w:r>
-        <w:rPr>
-          <w:rFonts w:ascii="Times New Roman" w:hAnsi="Times New Roman" w:cs="Times New Roman"/>
-          <w:sz w:val="24"/>
-        </w:rPr>
-        <w:tab/>
-      </w:r>
-      <w:r>
-        <w:rPr>
-          <w:rFonts w:ascii="Times New Roman" w:hAnsi="Times New Roman" w:cs="Times New Roman"/>
-          <w:sz w:val="24"/>
-        </w:rPr>
-        <w:tab/>
-      </w:r>
-      <w:r>
-        <w:rPr>
-          <w:rFonts w:ascii="Times New Roman" w:hAnsi="Times New Roman" w:cs="Times New Roman"/>
-          <w:sz w:val="24"/>
-        </w:rPr>
-        <w:t>17</w:t>
-      </w:r>
-    </w:p>
-    <w:p>
-      <w:pPr>
-        <w:spacing w:line="480" w:lineRule="auto"/>
-        <w:rPr>
-          <w:rFonts w:ascii="Times New Roman" w:hAnsi="Times New Roman" w:cs="Times New Roman"/>
-          <w:sz w:val="24"/>
-        </w:rPr>
-      </w:pPr>
-      <w:r>
-        <w:rPr>
-          <w:rFonts w:ascii="Times New Roman" w:hAnsi="Times New Roman" w:cs="Times New Roman"/>
-          <w:sz w:val="24"/>
-        </w:rPr>
-        <w:t xml:space="preserve">Figura 8.3.1: Botón eliminar equipo </w:t>
-      </w:r>
-      <w:r>
-        <w:rPr>
-          <w:rFonts w:ascii="Times New Roman" w:hAnsi="Times New Roman" w:cs="Times New Roman"/>
-          <w:sz w:val="24"/>
-        </w:rPr>
-        <w:tab/>
-      </w:r>
-      <w:r>
-        <w:rPr>
-          <w:rFonts w:ascii="Times New Roman" w:hAnsi="Times New Roman" w:cs="Times New Roman"/>
-          <w:sz w:val="24"/>
-        </w:rPr>
-        <w:tab/>
-      </w:r>
-      <w:r>
-        <w:rPr>
-          <w:rFonts w:ascii="Times New Roman" w:hAnsi="Times New Roman" w:cs="Times New Roman"/>
-          <w:sz w:val="24"/>
-        </w:rPr>
-        <w:tab/>
-      </w:r>
-      <w:r>
-        <w:rPr>
-          <w:rFonts w:ascii="Times New Roman" w:hAnsi="Times New Roman" w:cs="Times New Roman"/>
-          <w:sz w:val="24"/>
-        </w:rPr>
-        <w:tab/>
-      </w:r>
-      <w:r>
-        <w:rPr>
-          <w:rFonts w:ascii="Times New Roman" w:hAnsi="Times New Roman" w:cs="Times New Roman"/>
-          <w:sz w:val="24"/>
-        </w:rPr>
-        <w:tab/>
-      </w:r>
-      <w:r>
-        <w:rPr>
-          <w:rFonts w:ascii="Times New Roman" w:hAnsi="Times New Roman" w:cs="Times New Roman"/>
-          <w:sz w:val="24"/>
-        </w:rPr>
-        <w:tab/>
-      </w:r>
-      <w:r>
-        <w:rPr>
-          <w:rFonts w:ascii="Times New Roman" w:hAnsi="Times New Roman" w:cs="Times New Roman"/>
-          <w:sz w:val="24"/>
-        </w:rPr>
-        <w:tab/>
-      </w:r>
-      <w:r>
-        <w:rPr>
-          <w:rFonts w:ascii="Times New Roman" w:hAnsi="Times New Roman" w:cs="Times New Roman"/>
-          <w:sz w:val="24"/>
-        </w:rPr>
-        <w:tab/>
-      </w:r>
-      <w:r>
-        <w:rPr>
-          <w:rFonts w:ascii="Times New Roman" w:hAnsi="Times New Roman" w:cs="Times New Roman"/>
-          <w:sz w:val="24"/>
-        </w:rPr>
-        <w:t>17</w:t>
-      </w:r>
-    </w:p>
-    <w:p>
-      <w:pPr>
-        <w:spacing w:line="480" w:lineRule="auto"/>
-        <w:rPr>
-          <w:rFonts w:ascii="Times New Roman" w:hAnsi="Times New Roman" w:cs="Times New Roman"/>
-          <w:sz w:val="24"/>
-        </w:rPr>
-      </w:pPr>
-      <w:r>
-        <w:rPr>
-          <w:rFonts w:ascii="Times New Roman" w:hAnsi="Times New Roman" w:cs="Times New Roman"/>
-          <w:sz w:val="24"/>
-        </w:rPr>
-        <w:t xml:space="preserve">Figura 8.3.2: Modal de confirmación al eliminar equipo </w:t>
-      </w:r>
-      <w:r>
-        <w:rPr>
-          <w:rFonts w:ascii="Times New Roman" w:hAnsi="Times New Roman" w:cs="Times New Roman"/>
-          <w:sz w:val="24"/>
-        </w:rPr>
-        <w:tab/>
-      </w:r>
-      <w:r>
-        <w:rPr>
-          <w:rFonts w:ascii="Times New Roman" w:hAnsi="Times New Roman" w:cs="Times New Roman"/>
-          <w:sz w:val="24"/>
-        </w:rPr>
-        <w:tab/>
-      </w:r>
-      <w:r>
-        <w:rPr>
-          <w:rFonts w:ascii="Times New Roman" w:hAnsi="Times New Roman" w:cs="Times New Roman"/>
-          <w:sz w:val="24"/>
-        </w:rPr>
-        <w:tab/>
-      </w:r>
-      <w:r>
-        <w:rPr>
-          <w:rFonts w:ascii="Times New Roman" w:hAnsi="Times New Roman" w:cs="Times New Roman"/>
-          <w:sz w:val="24"/>
-        </w:rPr>
-        <w:tab/>
-      </w:r>
-      <w:r>
-        <w:rPr>
-          <w:rFonts w:ascii="Times New Roman" w:hAnsi="Times New Roman" w:cs="Times New Roman"/>
-          <w:sz w:val="24"/>
-        </w:rPr>
-        <w:tab/>
-      </w:r>
-      <w:r>
-        <w:rPr>
-          <w:rFonts w:ascii="Times New Roman" w:hAnsi="Times New Roman" w:cs="Times New Roman"/>
-          <w:sz w:val="24"/>
-        </w:rPr>
-        <w:t>17</w:t>
-      </w:r>
-    </w:p>
-    <w:p>
-      <w:pPr>
-        <w:spacing w:line="480" w:lineRule="auto"/>
-        <w:rPr>
-          <w:rFonts w:ascii="Times New Roman" w:hAnsi="Times New Roman" w:cs="Times New Roman"/>
-          <w:sz w:val="24"/>
-        </w:rPr>
-      </w:pPr>
-      <w:r>
-        <w:rPr>
-          <w:rFonts w:ascii="Times New Roman" w:hAnsi="Times New Roman" w:cs="Times New Roman"/>
-          <w:sz w:val="24"/>
-        </w:rPr>
-        <w:t xml:space="preserve">Figura 8.3.3: Notificación al eliminar un equipo </w:t>
-      </w:r>
-      <w:r>
-        <w:rPr>
-          <w:rFonts w:ascii="Times New Roman" w:hAnsi="Times New Roman" w:cs="Times New Roman"/>
-          <w:sz w:val="24"/>
-        </w:rPr>
-        <w:tab/>
-      </w:r>
-      <w:r>
-        <w:rPr>
-          <w:rFonts w:ascii="Times New Roman" w:hAnsi="Times New Roman" w:cs="Times New Roman"/>
-          <w:sz w:val="24"/>
-        </w:rPr>
-        <w:tab/>
-      </w:r>
-      <w:r>
-        <w:rPr>
-          <w:rFonts w:ascii="Times New Roman" w:hAnsi="Times New Roman" w:cs="Times New Roman"/>
-          <w:sz w:val="24"/>
-        </w:rPr>
-        <w:tab/>
-      </w:r>
-      <w:r>
-        <w:rPr>
-          <w:rFonts w:ascii="Times New Roman" w:hAnsi="Times New Roman" w:cs="Times New Roman"/>
-          <w:sz w:val="24"/>
-        </w:rPr>
-        <w:tab/>
-      </w:r>
-      <w:r>
-        <w:rPr>
-          <w:rFonts w:ascii="Times New Roman" w:hAnsi="Times New Roman" w:cs="Times New Roman"/>
-          <w:sz w:val="24"/>
-        </w:rPr>
-        <w:tab/>
-      </w:r>
-      <w:r>
-        <w:rPr>
-          <w:rFonts w:ascii="Times New Roman" w:hAnsi="Times New Roman" w:cs="Times New Roman"/>
-          <w:sz w:val="24"/>
-        </w:rPr>
-        <w:tab/>
-      </w:r>
-      <w:r>
-        <w:rPr>
-          <w:rFonts w:ascii="Times New Roman" w:hAnsi="Times New Roman" w:cs="Times New Roman"/>
-          <w:sz w:val="24"/>
-        </w:rPr>
-        <w:t>17</w:t>
-      </w:r>
-    </w:p>
-    <w:p>
-      <w:pPr>
-        <w:spacing w:line="480" w:lineRule="auto"/>
+        <w:spacing w:line="360" w:lineRule="auto"/>
         <w:rPr>
           <w:rFonts w:ascii="Times New Roman" w:hAnsi="Times New Roman" w:cs="Times New Roman"/>
           <w:sz w:val="24"/>
@@ -4721,243 +4581,25 @@
     </w:p>
     <w:p>
       <w:pPr>
-        <w:spacing w:line="480" w:lineRule="auto"/>
-        <w:rPr>
-          <w:rFonts w:ascii="Times New Roman" w:hAnsi="Times New Roman" w:cs="Times New Roman"/>
-          <w:sz w:val="24"/>
-        </w:rPr>
-      </w:pPr>
-      <w:r>
-        <w:rPr>
-          <w:rFonts w:ascii="Times New Roman" w:hAnsi="Times New Roman" w:cs="Times New Roman"/>
-          <w:sz w:val="24"/>
-        </w:rPr>
-        <w:t xml:space="preserve">Figura 10.1.1: Modal Crear nuevo departamento o producción </w:t>
-      </w:r>
-      <w:r>
-        <w:rPr>
-          <w:rFonts w:ascii="Times New Roman" w:hAnsi="Times New Roman" w:cs="Times New Roman"/>
-          <w:sz w:val="24"/>
-        </w:rPr>
-        <w:tab/>
-      </w:r>
-      <w:r>
-        <w:rPr>
-          <w:rFonts w:ascii="Times New Roman" w:hAnsi="Times New Roman" w:cs="Times New Roman"/>
-          <w:sz w:val="24"/>
-        </w:rPr>
-        <w:tab/>
-      </w:r>
-      <w:r>
-        <w:rPr>
-          <w:rFonts w:ascii="Times New Roman" w:hAnsi="Times New Roman" w:cs="Times New Roman"/>
-          <w:sz w:val="24"/>
-        </w:rPr>
-        <w:tab/>
-      </w:r>
-      <w:r>
-        <w:rPr>
-          <w:rFonts w:ascii="Times New Roman" w:hAnsi="Times New Roman" w:cs="Times New Roman"/>
-          <w:sz w:val="24"/>
-        </w:rPr>
-        <w:tab/>
-      </w:r>
-      <w:r>
-        <w:rPr>
-          <w:rFonts w:ascii="Times New Roman" w:hAnsi="Times New Roman" w:cs="Times New Roman"/>
-          <w:sz w:val="24"/>
-        </w:rPr>
-        <w:t>19</w:t>
-      </w:r>
-    </w:p>
-    <w:p>
-      <w:pPr>
-        <w:spacing w:line="480" w:lineRule="auto"/>
-        <w:rPr>
-          <w:rFonts w:ascii="Times New Roman" w:hAnsi="Times New Roman" w:cs="Times New Roman"/>
-          <w:sz w:val="24"/>
-        </w:rPr>
-      </w:pPr>
-      <w:r>
-        <w:rPr>
-          <w:rFonts w:ascii="Times New Roman" w:hAnsi="Times New Roman" w:cs="Times New Roman"/>
-          <w:sz w:val="24"/>
-        </w:rPr>
-        <w:t xml:space="preserve">Figura 10.1.2: Notificación al agregar departamento o producción </w:t>
-      </w:r>
-      <w:r>
-        <w:rPr>
-          <w:rFonts w:ascii="Times New Roman" w:hAnsi="Times New Roman" w:cs="Times New Roman"/>
-          <w:sz w:val="24"/>
-        </w:rPr>
-        <w:tab/>
-      </w:r>
-      <w:r>
-        <w:rPr>
-          <w:rFonts w:ascii="Times New Roman" w:hAnsi="Times New Roman" w:cs="Times New Roman"/>
-          <w:sz w:val="24"/>
-        </w:rPr>
-        <w:tab/>
-      </w:r>
-      <w:r>
-        <w:rPr>
-          <w:rFonts w:ascii="Times New Roman" w:hAnsi="Times New Roman" w:cs="Times New Roman"/>
-          <w:sz w:val="24"/>
-        </w:rPr>
-        <w:tab/>
-      </w:r>
-      <w:r>
-        <w:rPr>
-          <w:rFonts w:ascii="Times New Roman" w:hAnsi="Times New Roman" w:cs="Times New Roman"/>
-          <w:sz w:val="24"/>
-        </w:rPr>
-        <w:tab/>
-      </w:r>
-      <w:r>
-        <w:rPr>
-          <w:rFonts w:ascii="Times New Roman" w:hAnsi="Times New Roman" w:cs="Times New Roman"/>
-          <w:sz w:val="24"/>
-        </w:rPr>
-        <w:t>19</w:t>
-      </w:r>
-    </w:p>
-    <w:p>
-      <w:pPr>
-        <w:spacing w:line="480" w:lineRule="auto"/>
-        <w:rPr>
-          <w:rFonts w:ascii="Times New Roman" w:hAnsi="Times New Roman" w:cs="Times New Roman"/>
-          <w:sz w:val="24"/>
-        </w:rPr>
-      </w:pPr>
-      <w:r>
-        <w:rPr>
-          <w:rFonts w:ascii="Times New Roman" w:hAnsi="Times New Roman" w:cs="Times New Roman"/>
-          <w:sz w:val="24"/>
-        </w:rPr>
-        <w:t xml:space="preserve">Figura 11.1.1: botón editar en tabla departamento o producción </w:t>
-      </w:r>
-      <w:r>
-        <w:rPr>
-          <w:rFonts w:ascii="Times New Roman" w:hAnsi="Times New Roman" w:cs="Times New Roman"/>
-          <w:sz w:val="24"/>
-        </w:rPr>
-        <w:tab/>
-      </w:r>
-      <w:r>
-        <w:rPr>
-          <w:rFonts w:ascii="Times New Roman" w:hAnsi="Times New Roman" w:cs="Times New Roman"/>
-          <w:sz w:val="24"/>
-        </w:rPr>
-        <w:tab/>
-      </w:r>
-      <w:r>
-        <w:rPr>
-          <w:rFonts w:ascii="Times New Roman" w:hAnsi="Times New Roman" w:cs="Times New Roman"/>
-          <w:sz w:val="24"/>
-        </w:rPr>
-        <w:tab/>
-      </w:r>
-      <w:r>
-        <w:rPr>
-          <w:rFonts w:ascii="Times New Roman" w:hAnsi="Times New Roman" w:cs="Times New Roman"/>
-          <w:sz w:val="24"/>
-        </w:rPr>
-        <w:tab/>
-      </w:r>
-      <w:r>
-        <w:rPr>
-          <w:rFonts w:ascii="Times New Roman" w:hAnsi="Times New Roman" w:cs="Times New Roman"/>
-          <w:sz w:val="24"/>
-        </w:rPr>
-        <w:t>19</w:t>
-      </w:r>
-    </w:p>
-    <w:p>
-      <w:pPr>
-        <w:spacing w:line="480" w:lineRule="auto"/>
-        <w:rPr>
-          <w:rFonts w:ascii="Times New Roman" w:hAnsi="Times New Roman" w:cs="Times New Roman"/>
-          <w:sz w:val="24"/>
-        </w:rPr>
-      </w:pPr>
-      <w:r>
-        <w:rPr>
-          <w:rFonts w:ascii="Times New Roman" w:hAnsi="Times New Roman" w:cs="Times New Roman"/>
-          <w:sz w:val="24"/>
-        </w:rPr>
-        <w:t xml:space="preserve">Figura 11.1.2: Modal editar departamento </w:t>
-      </w:r>
-      <w:r>
-        <w:rPr>
-          <w:rFonts w:ascii="Times New Roman" w:hAnsi="Times New Roman" w:cs="Times New Roman"/>
-          <w:sz w:val="24"/>
-        </w:rPr>
-        <w:tab/>
-      </w:r>
-      <w:r>
-        <w:rPr>
-          <w:rFonts w:ascii="Times New Roman" w:hAnsi="Times New Roman" w:cs="Times New Roman"/>
-          <w:sz w:val="24"/>
-        </w:rPr>
-        <w:tab/>
-      </w:r>
-      <w:r>
-        <w:rPr>
-          <w:rFonts w:ascii="Times New Roman" w:hAnsi="Times New Roman" w:cs="Times New Roman"/>
-          <w:sz w:val="24"/>
-        </w:rPr>
-        <w:tab/>
-      </w:r>
-      <w:r>
-        <w:rPr>
-          <w:rFonts w:ascii="Times New Roman" w:hAnsi="Times New Roman" w:cs="Times New Roman"/>
-          <w:sz w:val="24"/>
-        </w:rPr>
-        <w:tab/>
-      </w:r>
-      <w:r>
-        <w:rPr>
-          <w:rFonts w:ascii="Times New Roman" w:hAnsi="Times New Roman" w:cs="Times New Roman"/>
-          <w:sz w:val="24"/>
-        </w:rPr>
-        <w:tab/>
-      </w:r>
-      <w:r>
-        <w:rPr>
-          <w:rFonts w:ascii="Times New Roman" w:hAnsi="Times New Roman" w:cs="Times New Roman"/>
-          <w:sz w:val="24"/>
-        </w:rPr>
-        <w:tab/>
-      </w:r>
-      <w:r>
-        <w:rPr>
-          <w:rFonts w:ascii="Times New Roman" w:hAnsi="Times New Roman" w:cs="Times New Roman"/>
-          <w:sz w:val="24"/>
-        </w:rPr>
-        <w:tab/>
-      </w:r>
-      <w:r>
-        <w:rPr>
-          <w:rFonts w:ascii="Times New Roman" w:hAnsi="Times New Roman" w:cs="Times New Roman"/>
-          <w:sz w:val="24"/>
-        </w:rPr>
-        <w:t>19</w:t>
-      </w:r>
-    </w:p>
-    <w:p>
-      <w:pPr>
-        <w:spacing w:line="480" w:lineRule="auto"/>
-        <w:rPr>
-          <w:rFonts w:ascii="Times New Roman" w:hAnsi="Times New Roman" w:cs="Times New Roman"/>
-          <w:sz w:val="24"/>
-        </w:rPr>
-      </w:pPr>
-      <w:r>
-        <w:rPr>
-          <w:rFonts w:ascii="Times New Roman" w:hAnsi="Times New Roman" w:cs="Times New Roman"/>
-          <w:sz w:val="24"/>
-        </w:rPr>
-        <w:t xml:space="preserve">Figura 11.1.3: Notificación al añadir departamento o producción </w:t>
+        <w:spacing w:line="360" w:lineRule="auto"/>
+        <w:rPr>
+          <w:rFonts w:ascii="Times New Roman" w:hAnsi="Times New Roman" w:cs="Times New Roman"/>
+          <w:sz w:val="24"/>
+        </w:rPr>
+      </w:pPr>
+      <w:r>
+        <w:rPr>
+          <w:rFonts w:ascii="Times New Roman" w:hAnsi="Times New Roman" w:cs="Times New Roman"/>
+          <w:sz w:val="24"/>
+        </w:rPr>
+        <w:t>Figura 10.1.1: Inicio de Sesión en dashboard de Strapi</w:t>
+      </w:r>
+      <w:r>
+        <w:rPr>
+          <w:rFonts w:ascii="Times New Roman" w:hAnsi="Times New Roman" w:cs="Times New Roman"/>
+          <w:sz w:val="24"/>
+        </w:rPr>
+        <w:tab/>
       </w:r>
       <w:r>
         <w:rPr>
@@ -4997,18 +4639,32 @@
     </w:p>
     <w:p>
       <w:pPr>
-        <w:spacing w:line="480" w:lineRule="auto"/>
-        <w:rPr>
-          <w:rFonts w:ascii="Times New Roman" w:hAnsi="Times New Roman" w:cs="Times New Roman"/>
-          <w:sz w:val="24"/>
-        </w:rPr>
-      </w:pPr>
-      <w:r>
-        <w:rPr>
-          <w:rFonts w:ascii="Times New Roman" w:hAnsi="Times New Roman" w:cs="Times New Roman"/>
-          <w:sz w:val="24"/>
-        </w:rPr>
-        <w:t xml:space="preserve">Figura 12.1.1: Botón eliminar en tabla departamento o producción </w:t>
+        <w:spacing w:line="360" w:lineRule="auto"/>
+        <w:rPr>
+          <w:rFonts w:ascii="Times New Roman" w:hAnsi="Times New Roman" w:cs="Times New Roman"/>
+          <w:sz w:val="24"/>
+        </w:rPr>
+      </w:pPr>
+      <w:r>
+        <w:rPr>
+          <w:rFonts w:ascii="Times New Roman" w:hAnsi="Times New Roman" w:cs="Times New Roman"/>
+          <w:sz w:val="24"/>
+        </w:rPr>
+        <w:t>Figura 10.1.2: Manejador de contenido de usuarios</w:t>
+      </w:r>
+      <w:r>
+        <w:rPr>
+          <w:rFonts w:ascii="Times New Roman" w:hAnsi="Times New Roman" w:cs="Times New Roman"/>
+          <w:sz w:val="24"/>
+        </w:rPr>
+        <w:tab/>
+      </w:r>
+      <w:r>
+        <w:rPr>
+          <w:rFonts w:ascii="Times New Roman" w:hAnsi="Times New Roman" w:cs="Times New Roman"/>
+          <w:sz w:val="24"/>
+        </w:rPr>
+        <w:tab/>
       </w:r>
       <w:r>
         <w:rPr>
@@ -5048,97 +4704,894 @@
     </w:p>
     <w:p>
       <w:pPr>
-        <w:spacing w:line="480" w:lineRule="auto"/>
-        <w:rPr>
-          <w:rFonts w:ascii="Times New Roman" w:hAnsi="Times New Roman" w:cs="Times New Roman"/>
-          <w:sz w:val="24"/>
-        </w:rPr>
-      </w:pPr>
-      <w:r>
-        <w:rPr>
-          <w:rFonts w:ascii="Times New Roman" w:hAnsi="Times New Roman" w:cs="Times New Roman"/>
-          <w:sz w:val="24"/>
-        </w:rPr>
-        <w:t xml:space="preserve">Figura 12.1.2: Confirmación al eliminar departamento o producción </w:t>
-      </w:r>
-      <w:r>
-        <w:rPr>
-          <w:rFonts w:ascii="Times New Roman" w:hAnsi="Times New Roman" w:cs="Times New Roman"/>
-          <w:sz w:val="24"/>
-        </w:rPr>
-        <w:tab/>
-      </w:r>
-      <w:r>
-        <w:rPr>
-          <w:rFonts w:ascii="Times New Roman" w:hAnsi="Times New Roman" w:cs="Times New Roman"/>
-          <w:sz w:val="24"/>
-        </w:rPr>
-        <w:tab/>
-      </w:r>
-      <w:r>
-        <w:rPr>
-          <w:rFonts w:ascii="Times New Roman" w:hAnsi="Times New Roman" w:cs="Times New Roman"/>
-          <w:sz w:val="24"/>
-        </w:rPr>
-        <w:tab/>
-      </w:r>
-      <w:r>
-        <w:rPr>
-          <w:rFonts w:ascii="Times New Roman" w:hAnsi="Times New Roman" w:cs="Times New Roman"/>
-          <w:sz w:val="24"/>
-        </w:rPr>
-        <w:t>20</w:t>
-      </w:r>
-    </w:p>
-    <w:p>
-      <w:pPr>
-        <w:spacing w:line="480" w:lineRule="auto"/>
-        <w:rPr>
-          <w:rFonts w:ascii="Times New Roman" w:hAnsi="Times New Roman" w:cs="Times New Roman"/>
-          <w:sz w:val="24"/>
-        </w:rPr>
-      </w:pPr>
-      <w:r>
-        <w:rPr>
-          <w:rFonts w:ascii="Times New Roman" w:hAnsi="Times New Roman" w:cs="Times New Roman"/>
-          <w:sz w:val="24"/>
-        </w:rPr>
-        <w:t>Figura 12.1.3: Notificación eliminar departamento o producción</w:t>
-      </w:r>
-      <w:r>
-        <w:rPr>
-          <w:rFonts w:ascii="Times New Roman" w:hAnsi="Times New Roman" w:cs="Times New Roman"/>
-          <w:sz w:val="24"/>
-        </w:rPr>
-        <w:tab/>
-      </w:r>
-      <w:r>
-        <w:rPr>
-          <w:rFonts w:ascii="Times New Roman" w:hAnsi="Times New Roman" w:cs="Times New Roman"/>
-          <w:sz w:val="24"/>
-        </w:rPr>
-        <w:tab/>
-      </w:r>
-      <w:r>
-        <w:rPr>
-          <w:rFonts w:ascii="Times New Roman" w:hAnsi="Times New Roman" w:cs="Times New Roman"/>
-          <w:sz w:val="24"/>
-        </w:rPr>
-        <w:tab/>
-      </w:r>
-      <w:r>
-        <w:rPr>
-          <w:rFonts w:ascii="Times New Roman" w:hAnsi="Times New Roman" w:cs="Times New Roman"/>
-          <w:sz w:val="24"/>
-        </w:rPr>
-        <w:tab/>
-      </w:r>
-      <w:r>
-        <w:rPr>
-          <w:rFonts w:ascii="Times New Roman" w:hAnsi="Times New Roman" w:cs="Times New Roman"/>
-          <w:sz w:val="24"/>
-        </w:rPr>
-        <w:t xml:space="preserve"> 20</w:t>
+        <w:spacing w:line="360" w:lineRule="auto"/>
+        <w:rPr>
+          <w:rFonts w:ascii="Times New Roman" w:hAnsi="Times New Roman" w:cs="Times New Roman"/>
+          <w:sz w:val="24"/>
+        </w:rPr>
+      </w:pPr>
+      <w:r>
+        <w:rPr>
+          <w:rFonts w:ascii="Times New Roman" w:hAnsi="Times New Roman" w:cs="Times New Roman"/>
+          <w:sz w:val="24"/>
+        </w:rPr>
+        <w:t>Figura 11.1.1: Manejador de contenido de usuarios</w:t>
+      </w:r>
+      <w:r>
+        <w:rPr>
+          <w:rFonts w:ascii="Times New Roman" w:hAnsi="Times New Roman" w:cs="Times New Roman"/>
+          <w:sz w:val="24"/>
+        </w:rPr>
+        <w:tab/>
+      </w:r>
+      <w:r>
+        <w:rPr>
+          <w:rFonts w:ascii="Times New Roman" w:hAnsi="Times New Roman" w:cs="Times New Roman"/>
+          <w:sz w:val="24"/>
+        </w:rPr>
+        <w:tab/>
+      </w:r>
+      <w:r>
+        <w:rPr>
+          <w:rFonts w:ascii="Times New Roman" w:hAnsi="Times New Roman" w:cs="Times New Roman"/>
+          <w:sz w:val="24"/>
+        </w:rPr>
+        <w:tab/>
+      </w:r>
+      <w:r>
+        <w:rPr>
+          <w:rFonts w:ascii="Times New Roman" w:hAnsi="Times New Roman" w:cs="Times New Roman"/>
+          <w:sz w:val="24"/>
+        </w:rPr>
+        <w:tab/>
+      </w:r>
+      <w:r>
+        <w:rPr>
+          <w:rFonts w:ascii="Times New Roman" w:hAnsi="Times New Roman" w:cs="Times New Roman"/>
+          <w:sz w:val="24"/>
+        </w:rPr>
+        <w:tab/>
+      </w:r>
+      <w:r>
+        <w:rPr>
+          <w:rFonts w:ascii="Times New Roman" w:hAnsi="Times New Roman" w:cs="Times New Roman"/>
+          <w:sz w:val="24"/>
+        </w:rPr>
+        <w:tab/>
+      </w:r>
+      <w:r>
+        <w:rPr>
+          <w:rFonts w:ascii="Times New Roman" w:hAnsi="Times New Roman" w:cs="Times New Roman"/>
+          <w:sz w:val="24"/>
+        </w:rPr>
+        <w:t>2</w:t>
+      </w:r>
+      <w:r>
+        <w:rPr>
+          <w:rFonts w:ascii="Times New Roman" w:hAnsi="Times New Roman" w:cs="Times New Roman"/>
+          <w:sz w:val="24"/>
+        </w:rPr>
+        <w:t>1</w:t>
+      </w:r>
+    </w:p>
+    <w:p>
+      <w:pPr>
+        <w:spacing w:line="360" w:lineRule="auto"/>
+        <w:rPr>
+          <w:rFonts w:ascii="Times New Roman" w:hAnsi="Times New Roman" w:cs="Times New Roman"/>
+          <w:sz w:val="24"/>
+        </w:rPr>
+      </w:pPr>
+      <w:r>
+        <w:rPr>
+          <w:rFonts w:ascii="Times New Roman" w:hAnsi="Times New Roman" w:cs="Times New Roman"/>
+          <w:sz w:val="24"/>
+        </w:rPr>
+        <w:t>Figura 11.1.2: Crear nuevo usuario</w:t>
+      </w:r>
+      <w:r>
+        <w:rPr>
+          <w:rFonts w:ascii="Times New Roman" w:hAnsi="Times New Roman" w:cs="Times New Roman"/>
+          <w:sz w:val="24"/>
+        </w:rPr>
+        <w:tab/>
+      </w:r>
+      <w:r>
+        <w:rPr>
+          <w:rFonts w:ascii="Times New Roman" w:hAnsi="Times New Roman" w:cs="Times New Roman"/>
+          <w:sz w:val="24"/>
+        </w:rPr>
+        <w:tab/>
+      </w:r>
+      <w:r>
+        <w:rPr>
+          <w:rFonts w:ascii="Times New Roman" w:hAnsi="Times New Roman" w:cs="Times New Roman"/>
+          <w:sz w:val="24"/>
+        </w:rPr>
+        <w:tab/>
+      </w:r>
+      <w:r>
+        <w:rPr>
+          <w:rFonts w:ascii="Times New Roman" w:hAnsi="Times New Roman" w:cs="Times New Roman"/>
+          <w:sz w:val="24"/>
+        </w:rPr>
+        <w:tab/>
+      </w:r>
+      <w:r>
+        <w:rPr>
+          <w:rFonts w:ascii="Times New Roman" w:hAnsi="Times New Roman" w:cs="Times New Roman"/>
+          <w:sz w:val="24"/>
+        </w:rPr>
+        <w:tab/>
+      </w:r>
+      <w:r>
+        <w:rPr>
+          <w:rFonts w:ascii="Times New Roman" w:hAnsi="Times New Roman" w:cs="Times New Roman"/>
+          <w:sz w:val="24"/>
+        </w:rPr>
+        <w:tab/>
+      </w:r>
+      <w:r>
+        <w:rPr>
+          <w:rFonts w:ascii="Times New Roman" w:hAnsi="Times New Roman" w:cs="Times New Roman"/>
+          <w:sz w:val="24"/>
+        </w:rPr>
+        <w:tab/>
+      </w:r>
+      <w:r>
+        <w:rPr>
+          <w:rFonts w:ascii="Times New Roman" w:hAnsi="Times New Roman" w:cs="Times New Roman"/>
+          <w:sz w:val="24"/>
+        </w:rPr>
+        <w:tab/>
+      </w:r>
+      <w:r>
+        <w:rPr>
+          <w:rFonts w:ascii="Times New Roman" w:hAnsi="Times New Roman" w:cs="Times New Roman"/>
+          <w:sz w:val="24"/>
+        </w:rPr>
+        <w:t>21</w:t>
+      </w:r>
+    </w:p>
+    <w:p>
+      <w:pPr>
+        <w:spacing w:line="360" w:lineRule="auto"/>
+        <w:rPr>
+          <w:rFonts w:ascii="Times New Roman" w:hAnsi="Times New Roman" w:cs="Times New Roman"/>
+          <w:sz w:val="24"/>
+        </w:rPr>
+      </w:pPr>
+      <w:r>
+        <w:rPr>
+          <w:rFonts w:ascii="Times New Roman" w:hAnsi="Times New Roman" w:cs="Times New Roman"/>
+          <w:sz w:val="24"/>
+        </w:rPr>
+        <w:t>Figura 11.1.3: Lista de usuarios</w:t>
+      </w:r>
+      <w:r>
+        <w:rPr>
+          <w:rFonts w:ascii="Times New Roman" w:hAnsi="Times New Roman" w:cs="Times New Roman"/>
+          <w:sz w:val="24"/>
+        </w:rPr>
+        <w:tab/>
+      </w:r>
+      <w:r>
+        <w:rPr>
+          <w:rFonts w:ascii="Times New Roman" w:hAnsi="Times New Roman" w:cs="Times New Roman"/>
+          <w:sz w:val="24"/>
+        </w:rPr>
+        <w:tab/>
+      </w:r>
+      <w:r>
+        <w:rPr>
+          <w:rFonts w:ascii="Times New Roman" w:hAnsi="Times New Roman" w:cs="Times New Roman"/>
+          <w:sz w:val="24"/>
+        </w:rPr>
+        <w:tab/>
+      </w:r>
+      <w:r>
+        <w:rPr>
+          <w:rFonts w:ascii="Times New Roman" w:hAnsi="Times New Roman" w:cs="Times New Roman"/>
+          <w:sz w:val="24"/>
+        </w:rPr>
+        <w:tab/>
+      </w:r>
+      <w:r>
+        <w:rPr>
+          <w:rFonts w:ascii="Times New Roman" w:hAnsi="Times New Roman" w:cs="Times New Roman"/>
+          <w:sz w:val="24"/>
+        </w:rPr>
+        <w:tab/>
+      </w:r>
+      <w:r>
+        <w:rPr>
+          <w:rFonts w:ascii="Times New Roman" w:hAnsi="Times New Roman" w:cs="Times New Roman"/>
+          <w:sz w:val="24"/>
+        </w:rPr>
+        <w:tab/>
+      </w:r>
+      <w:r>
+        <w:rPr>
+          <w:rFonts w:ascii="Times New Roman" w:hAnsi="Times New Roman" w:cs="Times New Roman"/>
+          <w:sz w:val="24"/>
+        </w:rPr>
+        <w:tab/>
+      </w:r>
+      <w:r>
+        <w:rPr>
+          <w:rFonts w:ascii="Times New Roman" w:hAnsi="Times New Roman" w:cs="Times New Roman"/>
+          <w:sz w:val="24"/>
+        </w:rPr>
+        <w:tab/>
+      </w:r>
+      <w:r>
+        <w:rPr>
+          <w:rFonts w:ascii="Times New Roman" w:hAnsi="Times New Roman" w:cs="Times New Roman"/>
+          <w:sz w:val="24"/>
+        </w:rPr>
+        <w:t>21</w:t>
+      </w:r>
+    </w:p>
+    <w:p>
+      <w:pPr>
+        <w:spacing w:line="360" w:lineRule="auto"/>
+        <w:rPr>
+          <w:rFonts w:ascii="Times New Roman" w:hAnsi="Times New Roman" w:cs="Times New Roman"/>
+          <w:sz w:val="24"/>
+        </w:rPr>
+      </w:pPr>
+      <w:r>
+        <w:rPr>
+          <w:rFonts w:ascii="Times New Roman" w:hAnsi="Times New Roman" w:cs="Times New Roman"/>
+          <w:sz w:val="24"/>
+        </w:rPr>
+        <w:t>Figura 12.1.1: Opción editar usuarios</w:t>
+      </w:r>
+      <w:r>
+        <w:rPr>
+          <w:rFonts w:ascii="Times New Roman" w:hAnsi="Times New Roman" w:cs="Times New Roman"/>
+          <w:sz w:val="24"/>
+        </w:rPr>
+        <w:tab/>
+      </w:r>
+      <w:r>
+        <w:rPr>
+          <w:rFonts w:ascii="Times New Roman" w:hAnsi="Times New Roman" w:cs="Times New Roman"/>
+          <w:sz w:val="24"/>
+        </w:rPr>
+        <w:tab/>
+      </w:r>
+      <w:r>
+        <w:rPr>
+          <w:rFonts w:ascii="Times New Roman" w:hAnsi="Times New Roman" w:cs="Times New Roman"/>
+          <w:sz w:val="24"/>
+        </w:rPr>
+        <w:tab/>
+      </w:r>
+      <w:r>
+        <w:rPr>
+          <w:rFonts w:ascii="Times New Roman" w:hAnsi="Times New Roman" w:cs="Times New Roman"/>
+          <w:sz w:val="24"/>
+        </w:rPr>
+        <w:tab/>
+      </w:r>
+      <w:r>
+        <w:rPr>
+          <w:rFonts w:ascii="Times New Roman" w:hAnsi="Times New Roman" w:cs="Times New Roman"/>
+          <w:sz w:val="24"/>
+        </w:rPr>
+        <w:tab/>
+      </w:r>
+      <w:r>
+        <w:rPr>
+          <w:rFonts w:ascii="Times New Roman" w:hAnsi="Times New Roman" w:cs="Times New Roman"/>
+          <w:sz w:val="24"/>
+        </w:rPr>
+        <w:tab/>
+      </w:r>
+      <w:r>
+        <w:rPr>
+          <w:rFonts w:ascii="Times New Roman" w:hAnsi="Times New Roman" w:cs="Times New Roman"/>
+          <w:sz w:val="24"/>
+        </w:rPr>
+        <w:tab/>
+      </w:r>
+      <w:r>
+        <w:rPr>
+          <w:rFonts w:ascii="Times New Roman" w:hAnsi="Times New Roman" w:cs="Times New Roman"/>
+          <w:sz w:val="24"/>
+        </w:rPr>
+        <w:tab/>
+      </w:r>
+      <w:r>
+        <w:rPr>
+          <w:rFonts w:ascii="Times New Roman" w:hAnsi="Times New Roman" w:cs="Times New Roman"/>
+          <w:sz w:val="24"/>
+        </w:rPr>
+        <w:t>22</w:t>
+      </w:r>
+    </w:p>
+    <w:p>
+      <w:pPr>
+        <w:spacing w:line="360" w:lineRule="auto"/>
+        <w:rPr>
+          <w:rFonts w:ascii="Times New Roman" w:hAnsi="Times New Roman" w:cs="Times New Roman"/>
+          <w:sz w:val="24"/>
+        </w:rPr>
+      </w:pPr>
+      <w:r>
+        <w:rPr>
+          <w:rFonts w:ascii="Times New Roman" w:hAnsi="Times New Roman" w:cs="Times New Roman"/>
+          <w:sz w:val="24"/>
+        </w:rPr>
+        <w:t>Figura 12.1.2: Editar usuario</w:t>
+      </w:r>
+      <w:r>
+        <w:rPr>
+          <w:rFonts w:ascii="Times New Roman" w:hAnsi="Times New Roman" w:cs="Times New Roman"/>
+          <w:sz w:val="24"/>
+        </w:rPr>
+        <w:tab/>
+      </w:r>
+      <w:r>
+        <w:rPr>
+          <w:rFonts w:ascii="Times New Roman" w:hAnsi="Times New Roman" w:cs="Times New Roman"/>
+          <w:sz w:val="24"/>
+        </w:rPr>
+        <w:tab/>
+      </w:r>
+      <w:r>
+        <w:rPr>
+          <w:rFonts w:ascii="Times New Roman" w:hAnsi="Times New Roman" w:cs="Times New Roman"/>
+          <w:sz w:val="24"/>
+        </w:rPr>
+        <w:tab/>
+      </w:r>
+      <w:r>
+        <w:rPr>
+          <w:rFonts w:ascii="Times New Roman" w:hAnsi="Times New Roman" w:cs="Times New Roman"/>
+          <w:sz w:val="24"/>
+        </w:rPr>
+        <w:tab/>
+      </w:r>
+      <w:r>
+        <w:rPr>
+          <w:rFonts w:ascii="Times New Roman" w:hAnsi="Times New Roman" w:cs="Times New Roman"/>
+          <w:sz w:val="24"/>
+        </w:rPr>
+        <w:tab/>
+      </w:r>
+      <w:r>
+        <w:rPr>
+          <w:rFonts w:ascii="Times New Roman" w:hAnsi="Times New Roman" w:cs="Times New Roman"/>
+          <w:sz w:val="24"/>
+        </w:rPr>
+        <w:tab/>
+      </w:r>
+      <w:r>
+        <w:rPr>
+          <w:rFonts w:ascii="Times New Roman" w:hAnsi="Times New Roman" w:cs="Times New Roman"/>
+          <w:sz w:val="24"/>
+        </w:rPr>
+        <w:tab/>
+      </w:r>
+      <w:r>
+        <w:rPr>
+          <w:rFonts w:ascii="Times New Roman" w:hAnsi="Times New Roman" w:cs="Times New Roman"/>
+          <w:sz w:val="24"/>
+        </w:rPr>
+        <w:tab/>
+      </w:r>
+      <w:r>
+        <w:rPr>
+          <w:rFonts w:ascii="Times New Roman" w:hAnsi="Times New Roman" w:cs="Times New Roman"/>
+          <w:sz w:val="24"/>
+        </w:rPr>
+        <w:tab/>
+      </w:r>
+      <w:r>
+        <w:rPr>
+          <w:rFonts w:ascii="Times New Roman" w:hAnsi="Times New Roman" w:cs="Times New Roman"/>
+          <w:sz w:val="24"/>
+        </w:rPr>
+        <w:t>22</w:t>
+      </w:r>
+    </w:p>
+    <w:p>
+      <w:pPr>
+        <w:spacing w:line="360" w:lineRule="auto"/>
+        <w:rPr>
+          <w:rFonts w:ascii="Times New Roman" w:hAnsi="Times New Roman" w:cs="Times New Roman"/>
+          <w:sz w:val="24"/>
+        </w:rPr>
+      </w:pPr>
+      <w:r>
+        <w:rPr>
+          <w:rFonts w:ascii="Times New Roman" w:hAnsi="Times New Roman" w:cs="Times New Roman"/>
+          <w:sz w:val="24"/>
+        </w:rPr>
+        <w:t>Figura 13.1.1: Opción eliminar usuario</w:t>
+      </w:r>
+      <w:r>
+        <w:rPr>
+          <w:rFonts w:ascii="Times New Roman" w:hAnsi="Times New Roman" w:cs="Times New Roman"/>
+          <w:sz w:val="24"/>
+        </w:rPr>
+        <w:tab/>
+      </w:r>
+      <w:r>
+        <w:rPr>
+          <w:rFonts w:ascii="Times New Roman" w:hAnsi="Times New Roman" w:cs="Times New Roman"/>
+          <w:sz w:val="24"/>
+        </w:rPr>
+        <w:tab/>
+      </w:r>
+      <w:r>
+        <w:rPr>
+          <w:rFonts w:ascii="Times New Roman" w:hAnsi="Times New Roman" w:cs="Times New Roman"/>
+          <w:sz w:val="24"/>
+        </w:rPr>
+        <w:tab/>
+      </w:r>
+      <w:r>
+        <w:rPr>
+          <w:rFonts w:ascii="Times New Roman" w:hAnsi="Times New Roman" w:cs="Times New Roman"/>
+          <w:sz w:val="24"/>
+        </w:rPr>
+        <w:tab/>
+      </w:r>
+      <w:r>
+        <w:rPr>
+          <w:rFonts w:ascii="Times New Roman" w:hAnsi="Times New Roman" w:cs="Times New Roman"/>
+          <w:sz w:val="24"/>
+        </w:rPr>
+        <w:tab/>
+      </w:r>
+      <w:r>
+        <w:rPr>
+          <w:rFonts w:ascii="Times New Roman" w:hAnsi="Times New Roman" w:cs="Times New Roman"/>
+          <w:sz w:val="24"/>
+        </w:rPr>
+        <w:tab/>
+      </w:r>
+      <w:r>
+        <w:rPr>
+          <w:rFonts w:ascii="Times New Roman" w:hAnsi="Times New Roman" w:cs="Times New Roman"/>
+          <w:sz w:val="24"/>
+        </w:rPr>
+        <w:tab/>
+      </w:r>
+      <w:r>
+        <w:rPr>
+          <w:rFonts w:ascii="Times New Roman" w:hAnsi="Times New Roman" w:cs="Times New Roman"/>
+          <w:sz w:val="24"/>
+        </w:rPr>
+        <w:t>23</w:t>
+      </w:r>
+    </w:p>
+    <w:p>
+      <w:pPr>
+        <w:spacing w:line="360" w:lineRule="auto"/>
+        <w:rPr>
+          <w:rFonts w:ascii="Times New Roman" w:hAnsi="Times New Roman" w:cs="Times New Roman"/>
+          <w:sz w:val="24"/>
+        </w:rPr>
+      </w:pPr>
+      <w:r>
+        <w:rPr>
+          <w:rFonts w:ascii="Times New Roman" w:hAnsi="Times New Roman" w:cs="Times New Roman"/>
+          <w:sz w:val="24"/>
+        </w:rPr>
+        <w:t>Figura 13.1.2: Ventana de confirmación al eliminar usuario</w:t>
+      </w:r>
+      <w:r>
+        <w:rPr>
+          <w:rFonts w:ascii="Times New Roman" w:hAnsi="Times New Roman" w:cs="Times New Roman"/>
+          <w:sz w:val="24"/>
+        </w:rPr>
+        <w:tab/>
+      </w:r>
+      <w:r>
+        <w:rPr>
+          <w:rFonts w:ascii="Times New Roman" w:hAnsi="Times New Roman" w:cs="Times New Roman"/>
+          <w:sz w:val="24"/>
+        </w:rPr>
+        <w:tab/>
+      </w:r>
+      <w:r>
+        <w:rPr>
+          <w:rFonts w:ascii="Times New Roman" w:hAnsi="Times New Roman" w:cs="Times New Roman"/>
+          <w:sz w:val="24"/>
+        </w:rPr>
+        <w:tab/>
+      </w:r>
+      <w:r>
+        <w:rPr>
+          <w:rFonts w:ascii="Times New Roman" w:hAnsi="Times New Roman" w:cs="Times New Roman"/>
+          <w:sz w:val="24"/>
+        </w:rPr>
+        <w:tab/>
+      </w:r>
+      <w:r>
+        <w:rPr>
+          <w:rFonts w:ascii="Times New Roman" w:hAnsi="Times New Roman" w:cs="Times New Roman"/>
+          <w:sz w:val="24"/>
+        </w:rPr>
+        <w:tab/>
+      </w:r>
+      <w:r>
+        <w:rPr>
+          <w:rFonts w:ascii="Times New Roman" w:hAnsi="Times New Roman" w:cs="Times New Roman"/>
+          <w:sz w:val="24"/>
+        </w:rPr>
+        <w:t>23</w:t>
+      </w:r>
+    </w:p>
+    <w:p>
+      <w:pPr>
+        <w:spacing w:line="360" w:lineRule="auto"/>
+        <w:rPr>
+          <w:rFonts w:ascii="Times New Roman" w:hAnsi="Times New Roman" w:cs="Times New Roman"/>
+          <w:sz w:val="24"/>
+        </w:rPr>
+      </w:pPr>
+      <w:r>
+        <w:rPr>
+          <w:rFonts w:ascii="Times New Roman" w:hAnsi="Times New Roman" w:cs="Times New Roman"/>
+          <w:sz w:val="24"/>
+        </w:rPr>
+        <w:t>Figura 1</w:t>
+      </w:r>
+      <w:r>
+        <w:rPr>
+          <w:rFonts w:ascii="Times New Roman" w:hAnsi="Times New Roman" w:cs="Times New Roman"/>
+          <w:sz w:val="24"/>
+        </w:rPr>
+        <w:t>5</w:t>
+      </w:r>
+      <w:r>
+        <w:rPr>
+          <w:rFonts w:ascii="Times New Roman" w:hAnsi="Times New Roman" w:cs="Times New Roman"/>
+          <w:sz w:val="24"/>
+        </w:rPr>
+        <w:t xml:space="preserve">.1.2: Modal editar departamento </w:t>
+      </w:r>
+      <w:r>
+        <w:rPr>
+          <w:rFonts w:ascii="Times New Roman" w:hAnsi="Times New Roman" w:cs="Times New Roman"/>
+          <w:sz w:val="24"/>
+        </w:rPr>
+        <w:tab/>
+      </w:r>
+      <w:r>
+        <w:rPr>
+          <w:rFonts w:ascii="Times New Roman" w:hAnsi="Times New Roman" w:cs="Times New Roman"/>
+          <w:sz w:val="24"/>
+        </w:rPr>
+        <w:tab/>
+      </w:r>
+      <w:r>
+        <w:rPr>
+          <w:rFonts w:ascii="Times New Roman" w:hAnsi="Times New Roman" w:cs="Times New Roman"/>
+          <w:sz w:val="24"/>
+        </w:rPr>
+        <w:tab/>
+      </w:r>
+      <w:r>
+        <w:rPr>
+          <w:rFonts w:ascii="Times New Roman" w:hAnsi="Times New Roman" w:cs="Times New Roman"/>
+          <w:sz w:val="24"/>
+        </w:rPr>
+        <w:tab/>
+      </w:r>
+      <w:r>
+        <w:rPr>
+          <w:rFonts w:ascii="Times New Roman" w:hAnsi="Times New Roman" w:cs="Times New Roman"/>
+          <w:sz w:val="24"/>
+        </w:rPr>
+        <w:tab/>
+      </w:r>
+      <w:r>
+        <w:rPr>
+          <w:rFonts w:ascii="Times New Roman" w:hAnsi="Times New Roman" w:cs="Times New Roman"/>
+          <w:sz w:val="24"/>
+        </w:rPr>
+        <w:tab/>
+      </w:r>
+      <w:r>
+        <w:rPr>
+          <w:rFonts w:ascii="Times New Roman" w:hAnsi="Times New Roman" w:cs="Times New Roman"/>
+          <w:sz w:val="24"/>
+        </w:rPr>
+        <w:tab/>
+      </w:r>
+      <w:r>
+        <w:rPr>
+          <w:rFonts w:ascii="Times New Roman" w:hAnsi="Times New Roman" w:cs="Times New Roman"/>
+          <w:sz w:val="24"/>
+        </w:rPr>
+        <w:t>25</w:t>
+      </w:r>
+    </w:p>
+    <w:p>
+      <w:pPr>
+        <w:spacing w:line="360" w:lineRule="auto"/>
+        <w:rPr>
+          <w:rFonts w:ascii="Times New Roman" w:hAnsi="Times New Roman" w:cs="Times New Roman"/>
+          <w:sz w:val="24"/>
+        </w:rPr>
+      </w:pPr>
+      <w:r>
+        <w:rPr>
+          <w:rFonts w:ascii="Times New Roman" w:hAnsi="Times New Roman" w:cs="Times New Roman"/>
+          <w:sz w:val="24"/>
+        </w:rPr>
+        <w:t>Figura 1</w:t>
+      </w:r>
+      <w:r>
+        <w:rPr>
+          <w:rFonts w:ascii="Times New Roman" w:hAnsi="Times New Roman" w:cs="Times New Roman"/>
+          <w:sz w:val="24"/>
+        </w:rPr>
+        <w:t>5</w:t>
+      </w:r>
+      <w:r>
+        <w:rPr>
+          <w:rFonts w:ascii="Times New Roman" w:hAnsi="Times New Roman" w:cs="Times New Roman"/>
+          <w:sz w:val="24"/>
+        </w:rPr>
+        <w:t xml:space="preserve">.1.3: Notificación al añadir departamento o producción </w:t>
+      </w:r>
+      <w:r>
+        <w:rPr>
+          <w:rFonts w:ascii="Times New Roman" w:hAnsi="Times New Roman" w:cs="Times New Roman"/>
+          <w:sz w:val="24"/>
+        </w:rPr>
+        <w:tab/>
+      </w:r>
+      <w:r>
+        <w:rPr>
+          <w:rFonts w:ascii="Times New Roman" w:hAnsi="Times New Roman" w:cs="Times New Roman"/>
+          <w:sz w:val="24"/>
+        </w:rPr>
+        <w:tab/>
+      </w:r>
+      <w:r>
+        <w:rPr>
+          <w:rFonts w:ascii="Times New Roman" w:hAnsi="Times New Roman" w:cs="Times New Roman"/>
+          <w:sz w:val="24"/>
+        </w:rPr>
+        <w:tab/>
+      </w:r>
+      <w:r>
+        <w:rPr>
+          <w:rFonts w:ascii="Times New Roman" w:hAnsi="Times New Roman" w:cs="Times New Roman"/>
+          <w:sz w:val="24"/>
+        </w:rPr>
+        <w:tab/>
+      </w:r>
+      <w:r>
+        <w:rPr>
+          <w:rFonts w:ascii="Times New Roman" w:hAnsi="Times New Roman" w:cs="Times New Roman"/>
+          <w:sz w:val="24"/>
+        </w:rPr>
+        <w:t>2</w:t>
+      </w:r>
+      <w:r>
+        <w:rPr>
+          <w:rFonts w:ascii="Times New Roman" w:hAnsi="Times New Roman" w:cs="Times New Roman"/>
+          <w:sz w:val="24"/>
+        </w:rPr>
+        <w:t>5</w:t>
+      </w:r>
+    </w:p>
+    <w:p>
+      <w:pPr>
+        <w:spacing w:line="360" w:lineRule="auto"/>
+        <w:rPr>
+          <w:rFonts w:ascii="Times New Roman" w:hAnsi="Times New Roman" w:cs="Times New Roman"/>
+          <w:sz w:val="24"/>
+        </w:rPr>
+      </w:pPr>
+      <w:r>
+        <w:rPr>
+          <w:rFonts w:ascii="Times New Roman" w:hAnsi="Times New Roman" w:cs="Times New Roman"/>
+          <w:sz w:val="24"/>
+        </w:rPr>
+        <w:t>Figura 1</w:t>
+      </w:r>
+      <w:r>
+        <w:rPr>
+          <w:rFonts w:ascii="Times New Roman" w:hAnsi="Times New Roman" w:cs="Times New Roman"/>
+          <w:sz w:val="24"/>
+        </w:rPr>
+        <w:t>6</w:t>
+      </w:r>
+      <w:r>
+        <w:rPr>
+          <w:rFonts w:ascii="Times New Roman" w:hAnsi="Times New Roman" w:cs="Times New Roman"/>
+          <w:sz w:val="24"/>
+        </w:rPr>
+        <w:t xml:space="preserve">.1.1: Botón eliminar en tabla departamento o producción </w:t>
+      </w:r>
+      <w:r>
+        <w:rPr>
+          <w:rFonts w:ascii="Times New Roman" w:hAnsi="Times New Roman" w:cs="Times New Roman"/>
+          <w:sz w:val="24"/>
+        </w:rPr>
+        <w:tab/>
+      </w:r>
+      <w:r>
+        <w:rPr>
+          <w:rFonts w:ascii="Times New Roman" w:hAnsi="Times New Roman" w:cs="Times New Roman"/>
+          <w:sz w:val="24"/>
+        </w:rPr>
+        <w:tab/>
+      </w:r>
+      <w:r>
+        <w:rPr>
+          <w:rFonts w:ascii="Times New Roman" w:hAnsi="Times New Roman" w:cs="Times New Roman"/>
+          <w:sz w:val="24"/>
+        </w:rPr>
+        <w:tab/>
+      </w:r>
+      <w:r>
+        <w:rPr>
+          <w:rFonts w:ascii="Times New Roman" w:hAnsi="Times New Roman" w:cs="Times New Roman"/>
+          <w:sz w:val="24"/>
+        </w:rPr>
+        <w:tab/>
+      </w:r>
+      <w:r>
+        <w:rPr>
+          <w:rFonts w:ascii="Times New Roman" w:hAnsi="Times New Roman" w:cs="Times New Roman"/>
+          <w:sz w:val="24"/>
+        </w:rPr>
+        <w:t>2</w:t>
+      </w:r>
+      <w:r>
+        <w:rPr>
+          <w:rFonts w:ascii="Times New Roman" w:hAnsi="Times New Roman" w:cs="Times New Roman"/>
+          <w:sz w:val="24"/>
+        </w:rPr>
+        <w:t>5</w:t>
+      </w:r>
+    </w:p>
+    <w:p>
+      <w:pPr>
+        <w:spacing w:line="360" w:lineRule="auto"/>
+        <w:rPr>
+          <w:rFonts w:ascii="Times New Roman" w:hAnsi="Times New Roman" w:cs="Times New Roman"/>
+          <w:sz w:val="24"/>
+        </w:rPr>
+      </w:pPr>
+      <w:r>
+        <w:rPr>
+          <w:rFonts w:ascii="Times New Roman" w:hAnsi="Times New Roman" w:cs="Times New Roman"/>
+          <w:sz w:val="24"/>
+        </w:rPr>
+        <w:t>Figura 1</w:t>
+      </w:r>
+      <w:r>
+        <w:rPr>
+          <w:rFonts w:ascii="Times New Roman" w:hAnsi="Times New Roman" w:cs="Times New Roman"/>
+          <w:sz w:val="24"/>
+        </w:rPr>
+        <w:t>6</w:t>
+      </w:r>
+      <w:r>
+        <w:rPr>
+          <w:rFonts w:ascii="Times New Roman" w:hAnsi="Times New Roman" w:cs="Times New Roman"/>
+          <w:sz w:val="24"/>
+        </w:rPr>
+        <w:t xml:space="preserve">.1.2: Confirmación al eliminar departamento o producción </w:t>
+      </w:r>
+      <w:r>
+        <w:rPr>
+          <w:rFonts w:ascii="Times New Roman" w:hAnsi="Times New Roman" w:cs="Times New Roman"/>
+          <w:sz w:val="24"/>
+        </w:rPr>
+        <w:tab/>
+      </w:r>
+      <w:r>
+        <w:rPr>
+          <w:rFonts w:ascii="Times New Roman" w:hAnsi="Times New Roman" w:cs="Times New Roman"/>
+          <w:sz w:val="24"/>
+        </w:rPr>
+        <w:tab/>
+      </w:r>
+      <w:r>
+        <w:rPr>
+          <w:rFonts w:ascii="Times New Roman" w:hAnsi="Times New Roman" w:cs="Times New Roman"/>
+          <w:sz w:val="24"/>
+        </w:rPr>
+        <w:tab/>
+      </w:r>
+      <w:r>
+        <w:rPr>
+          <w:rFonts w:ascii="Times New Roman" w:hAnsi="Times New Roman" w:cs="Times New Roman"/>
+          <w:sz w:val="24"/>
+        </w:rPr>
+        <w:t>2</w:t>
+      </w:r>
+      <w:r>
+        <w:rPr>
+          <w:rFonts w:ascii="Times New Roman" w:hAnsi="Times New Roman" w:cs="Times New Roman"/>
+          <w:sz w:val="24"/>
+        </w:rPr>
+        <w:t>6</w:t>
+      </w:r>
+    </w:p>
+    <w:p>
+      <w:pPr>
+        <w:spacing w:line="360" w:lineRule="auto"/>
+        <w:rPr>
+          <w:rFonts w:ascii="Times New Roman" w:hAnsi="Times New Roman" w:cs="Times New Roman"/>
+          <w:sz w:val="24"/>
+        </w:rPr>
+      </w:pPr>
+      <w:r>
+        <w:rPr>
+          <w:rFonts w:ascii="Times New Roman" w:hAnsi="Times New Roman" w:cs="Times New Roman"/>
+          <w:sz w:val="24"/>
+        </w:rPr>
+        <w:t>Figura 1</w:t>
+      </w:r>
+      <w:r>
+        <w:rPr>
+          <w:rFonts w:ascii="Times New Roman" w:hAnsi="Times New Roman" w:cs="Times New Roman"/>
+          <w:sz w:val="24"/>
+        </w:rPr>
+        <w:t>6</w:t>
+      </w:r>
+      <w:r>
+        <w:rPr>
+          <w:rFonts w:ascii="Times New Roman" w:hAnsi="Times New Roman" w:cs="Times New Roman"/>
+          <w:sz w:val="24"/>
+        </w:rPr>
+        <w:t>.1.3: Notificación eliminar departamento o producción</w:t>
+      </w:r>
+      <w:r>
+        <w:rPr>
+          <w:rFonts w:ascii="Times New Roman" w:hAnsi="Times New Roman" w:cs="Times New Roman"/>
+          <w:sz w:val="24"/>
+        </w:rPr>
+        <w:tab/>
+      </w:r>
+      <w:r>
+        <w:rPr>
+          <w:rFonts w:ascii="Times New Roman" w:hAnsi="Times New Roman" w:cs="Times New Roman"/>
+          <w:sz w:val="24"/>
+        </w:rPr>
+        <w:tab/>
+      </w:r>
+      <w:r>
+        <w:rPr>
+          <w:rFonts w:ascii="Times New Roman" w:hAnsi="Times New Roman" w:cs="Times New Roman"/>
+          <w:sz w:val="24"/>
+        </w:rPr>
+        <w:tab/>
+      </w:r>
+      <w:r>
+        <w:rPr>
+          <w:rFonts w:ascii="Times New Roman" w:hAnsi="Times New Roman" w:cs="Times New Roman"/>
+          <w:sz w:val="24"/>
+        </w:rPr>
+        <w:tab/>
+      </w:r>
+      <w:r>
+        <w:rPr>
+          <w:rFonts w:ascii="Times New Roman" w:hAnsi="Times New Roman" w:cs="Times New Roman"/>
+          <w:sz w:val="24"/>
+        </w:rPr>
+        <w:t xml:space="preserve"> 2</w:t>
+      </w:r>
+      <w:r>
+        <w:rPr>
+          <w:rFonts w:ascii="Times New Roman" w:hAnsi="Times New Roman" w:cs="Times New Roman"/>
+          <w:sz w:val="24"/>
+        </w:rPr>
+        <w:t>6</w:t>
       </w:r>
     </w:p>
     <w:p>
@@ -5174,6 +5627,15 @@
       <w:pPr>
         <w:spacing w:line="360" w:lineRule="auto"/>
         <w:jc w:val="center"/>
+        <w:rPr>
+          <w:rFonts w:ascii="Times New Roman" w:hAnsi="Times New Roman" w:cs="Times New Roman"/>
+          <w:sz w:val="24"/>
+        </w:rPr>
+      </w:pPr>
+    </w:p>
+    <w:p>
+      <w:pPr>
+        <w:spacing w:line="360" w:lineRule="auto"/>
         <w:rPr>
           <w:rFonts w:ascii="Times New Roman" w:hAnsi="Times New Roman" w:cs="Times New Roman"/>
           <w:sz w:val="24"/>
@@ -5202,7 +5664,7 @@
           <w:szCs w:val="24"/>
         </w:rPr>
       </w:pPr>
-      <w:bookmarkStart w:id="2" w:name="_Toc127184000"/>
+      <w:bookmarkStart w:id="2" w:name="_Toc127785595"/>
       <w:r>
         <w:rPr>
           <w:rFonts w:ascii="Times New Roman" w:hAnsi="Times New Roman" w:cs="Times New Roman"/>
@@ -5519,16 +5981,6 @@
     <w:p>
       <w:pPr>
         <w:spacing w:line="360" w:lineRule="auto"/>
-        <w:jc w:val="center"/>
-        <w:rPr>
-          <w:rFonts w:ascii="Times New Roman" w:hAnsi="Times New Roman" w:cs="Times New Roman"/>
-          <w:sz w:val="24"/>
-        </w:rPr>
-      </w:pPr>
-    </w:p>
-    <w:p>
-      <w:pPr>
-        <w:spacing w:line="360" w:lineRule="auto"/>
         <w:rPr>
           <w:rFonts w:ascii="Times New Roman" w:hAnsi="Times New Roman" w:cs="Times New Roman"/>
           <w:sz w:val="24"/>
@@ -5568,7 +6020,7 @@
           <w:szCs w:val="24"/>
         </w:rPr>
       </w:pPr>
-      <w:bookmarkStart w:id="3" w:name="_Toc127184001"/>
+      <w:bookmarkStart w:id="3" w:name="_Toc127785596"/>
       <w:r>
         <w:rPr>
           <w:rFonts w:ascii="Times New Roman" w:hAnsi="Times New Roman" w:cs="Times New Roman"/>
@@ -5578,6 +6030,7 @@
           <w:sz w:val="24"/>
           <w:szCs w:val="24"/>
         </w:rPr>
+        <w:lastRenderedPageBreak/>
         <w:t>Requisitos del sistema</w:t>
       </w:r>
       <w:bookmarkEnd w:id="3"/>
@@ -5768,24 +6221,37 @@
     <w:p>
       <w:pPr>
         <w:spacing w:line="360" w:lineRule="auto"/>
-        <w:rPr>
-          <w:rFonts w:ascii="Times New Roman" w:hAnsi="Times New Roman" w:cs="Times New Roman"/>
-          <w:sz w:val="24"/>
-        </w:rPr>
-      </w:pPr>
-    </w:p>
-    <w:p>
-      <w:pPr>
-        <w:spacing w:line="360" w:lineRule="auto"/>
-        <w:rPr>
-          <w:rFonts w:ascii="Times New Roman" w:hAnsi="Times New Roman" w:cs="Times New Roman"/>
-          <w:sz w:val="24"/>
-        </w:rPr>
-      </w:pPr>
-    </w:p>
-    <w:p>
-      <w:pPr>
-        <w:spacing w:line="360" w:lineRule="auto"/>
+        <w:jc w:val="center"/>
+        <w:rPr>
+          <w:rFonts w:ascii="Times New Roman" w:hAnsi="Times New Roman" w:cs="Times New Roman"/>
+          <w:sz w:val="24"/>
+        </w:rPr>
+      </w:pPr>
+    </w:p>
+    <w:p>
+      <w:pPr>
+        <w:spacing w:line="360" w:lineRule="auto"/>
+        <w:jc w:val="center"/>
+        <w:rPr>
+          <w:rFonts w:ascii="Times New Roman" w:hAnsi="Times New Roman" w:cs="Times New Roman"/>
+          <w:sz w:val="24"/>
+        </w:rPr>
+      </w:pPr>
+    </w:p>
+    <w:p>
+      <w:pPr>
+        <w:spacing w:line="360" w:lineRule="auto"/>
+        <w:jc w:val="center"/>
+        <w:rPr>
+          <w:rFonts w:ascii="Times New Roman" w:hAnsi="Times New Roman" w:cs="Times New Roman"/>
+          <w:sz w:val="24"/>
+        </w:rPr>
+      </w:pPr>
+    </w:p>
+    <w:p>
+      <w:pPr>
+        <w:spacing w:line="360" w:lineRule="auto"/>
+        <w:jc w:val="center"/>
         <w:rPr>
           <w:rFonts w:ascii="Times New Roman" w:hAnsi="Times New Roman" w:cs="Times New Roman"/>
           <w:sz w:val="24"/>
@@ -5824,7 +6290,7 @@
           <w:szCs w:val="24"/>
         </w:rPr>
       </w:pPr>
-      <w:bookmarkStart w:id="4" w:name="_Toc127184002"/>
+      <w:bookmarkStart w:id="4" w:name="_Toc127785597"/>
       <w:r>
         <w:rPr>
           <w:rFonts w:ascii="Times New Roman" w:hAnsi="Times New Roman" w:cs="Times New Roman"/>
@@ -5869,7 +6335,7 @@
           <w:szCs w:val="24"/>
         </w:rPr>
       </w:pPr>
-      <w:bookmarkStart w:id="5" w:name="_Toc127184003"/>
+      <w:bookmarkStart w:id="5" w:name="_Toc127785598"/>
       <w:r>
         <w:rPr>
           <w:rFonts w:ascii="Times New Roman" w:hAnsi="Times New Roman" w:cs="Times New Roman"/>
@@ -6116,7 +6582,7 @@
           <w:szCs w:val="24"/>
         </w:rPr>
       </w:pPr>
-      <w:bookmarkStart w:id="6" w:name="_Toc127184004"/>
+      <w:bookmarkStart w:id="6" w:name="_Toc127785599"/>
       <w:r>
         <w:rPr>
           <w:rFonts w:ascii="Times New Roman" w:hAnsi="Times New Roman" w:cs="Times New Roman"/>
@@ -6357,16 +6823,6 @@
     </w:p>
     <w:p>
       <w:pPr>
-        <w:spacing w:line="360" w:lineRule="auto"/>
-        <w:jc w:val="center"/>
-        <w:rPr>
-          <w:rFonts w:ascii="Times New Roman" w:hAnsi="Times New Roman" w:cs="Times New Roman"/>
-          <w:sz w:val="24"/>
-        </w:rPr>
-      </w:pPr>
-    </w:p>
-    <w:p>
-      <w:pPr>
         <w:pStyle w:val="Heading1"/>
         <w:jc w:val="center"/>
         <w:rPr>
@@ -6378,7 +6834,7 @@
           <w:szCs w:val="24"/>
         </w:rPr>
       </w:pPr>
-      <w:bookmarkStart w:id="7" w:name="_Toc127184005"/>
+      <w:bookmarkStart w:id="7" w:name="_Toc127785600"/>
       <w:r>
         <w:rPr>
           <w:rFonts w:ascii="Times New Roman" w:hAnsi="Times New Roman" w:cs="Times New Roman"/>
@@ -6388,6 +6844,7 @@
           <w:sz w:val="24"/>
           <w:szCs w:val="24"/>
         </w:rPr>
+        <w:lastRenderedPageBreak/>
         <w:t>Procedimiento de operación</w:t>
       </w:r>
       <w:bookmarkEnd w:id="7"/>
@@ -6404,7 +6861,7 @@
           <w:szCs w:val="24"/>
         </w:rPr>
       </w:pPr>
-      <w:bookmarkStart w:id="8" w:name="_Toc127184006"/>
+      <w:bookmarkStart w:id="8" w:name="_Toc127785601"/>
       <w:r>
         <w:rPr>
           <w:rFonts w:ascii="Times New Roman" w:hAnsi="Times New Roman" w:cs="Times New Roman"/>
@@ -6496,7 +6953,23 @@
           <w:rFonts w:ascii="Times New Roman" w:hAnsi="Times New Roman" w:cs="Times New Roman"/>
           <w:sz w:val="24"/>
         </w:rPr>
-        <w:t xml:space="preserve"> y damos click en el botón “Iniciar Sesión”</w:t>
+        <w:t xml:space="preserve"> y damos </w:t>
+      </w:r>
+      <w:proofErr w:type="gramStart"/>
+      <w:r>
+        <w:rPr>
+          <w:rFonts w:ascii="Times New Roman" w:hAnsi="Times New Roman" w:cs="Times New Roman"/>
+          <w:sz w:val="24"/>
+        </w:rPr>
+        <w:t>click</w:t>
+      </w:r>
+      <w:proofErr w:type="gramEnd"/>
+      <w:r>
+        <w:rPr>
+          <w:rFonts w:ascii="Times New Roman" w:hAnsi="Times New Roman" w:cs="Times New Roman"/>
+          <w:sz w:val="24"/>
+        </w:rPr>
+        <w:t xml:space="preserve"> en el botón “Iniciar Sesión”</w:t>
       </w:r>
     </w:p>
     <w:p>
@@ -7142,7 +7615,7 @@
           <w:szCs w:val="24"/>
         </w:rPr>
       </w:pPr>
-      <w:bookmarkStart w:id="9" w:name="_Toc127184007"/>
+      <w:bookmarkStart w:id="9" w:name="_Toc127785602"/>
       <w:r>
         <w:rPr>
           <w:rFonts w:ascii="Times New Roman" w:hAnsi="Times New Roman" w:cs="Times New Roman"/>
@@ -7251,7 +7724,7 @@
           <w:color w:val="000000" w:themeColor="text1"/>
         </w:rPr>
       </w:pPr>
-      <w:bookmarkStart w:id="10" w:name="_Toc127184008"/>
+      <w:bookmarkStart w:id="10" w:name="_Toc127785603"/>
       <w:r>
         <w:rPr>
           <w:rFonts w:ascii="Times New Roman" w:hAnsi="Times New Roman" w:cs="Times New Roman"/>
@@ -7303,7 +7776,23 @@
           <w:rFonts w:ascii="Times New Roman" w:hAnsi="Times New Roman" w:cs="Times New Roman"/>
           <w:sz w:val="24"/>
         </w:rPr>
-        <w:t>: Esta acción la realizamos dando click en el botón con las siguientes características (Figura 7.1</w:t>
+        <w:t xml:space="preserve">: Esta acción la realizamos dando </w:t>
+      </w:r>
+      <w:proofErr w:type="gramStart"/>
+      <w:r>
+        <w:rPr>
+          <w:rFonts w:ascii="Times New Roman" w:hAnsi="Times New Roman" w:cs="Times New Roman"/>
+          <w:sz w:val="24"/>
+        </w:rPr>
+        <w:t>click</w:t>
+      </w:r>
+      <w:proofErr w:type="gramEnd"/>
+      <w:r>
+        <w:rPr>
+          <w:rFonts w:ascii="Times New Roman" w:hAnsi="Times New Roman" w:cs="Times New Roman"/>
+          <w:sz w:val="24"/>
+        </w:rPr>
+        <w:t xml:space="preserve"> en el botón con las siguientes características (Figura 7.1</w:t>
       </w:r>
       <w:r>
         <w:rPr>
@@ -7432,7 +7921,23 @@
           <w:rFonts w:ascii="Times New Roman" w:hAnsi="Times New Roman" w:cs="Times New Roman"/>
           <w:sz w:val="24"/>
         </w:rPr>
-        <w:t>Al dar click se</w:t>
+        <w:t xml:space="preserve">Al dar </w:t>
+      </w:r>
+      <w:proofErr w:type="gramStart"/>
+      <w:r>
+        <w:rPr>
+          <w:rFonts w:ascii="Times New Roman" w:hAnsi="Times New Roman" w:cs="Times New Roman"/>
+          <w:sz w:val="24"/>
+        </w:rPr>
+        <w:t>click</w:t>
+      </w:r>
+      <w:proofErr w:type="gramEnd"/>
+      <w:r>
+        <w:rPr>
+          <w:rFonts w:ascii="Times New Roman" w:hAnsi="Times New Roman" w:cs="Times New Roman"/>
+          <w:sz w:val="24"/>
+        </w:rPr>
+        <w:t xml:space="preserve"> se</w:t>
       </w:r>
       <w:r>
         <w:rPr>
@@ -7550,7 +8055,23 @@
           <w:rFonts w:ascii="Times New Roman" w:hAnsi="Times New Roman" w:cs="Times New Roman"/>
           <w:sz w:val="24"/>
         </w:rPr>
-        <w:t>Al terminar de llenar el formulario dar click en el botón ubicado en la parte inferior izquierda “Registrar” para registrar el mantenimiento y aplicar cambios.</w:t>
+        <w:t xml:space="preserve">Al terminar de llenar el formulario dar </w:t>
+      </w:r>
+      <w:proofErr w:type="gramStart"/>
+      <w:r>
+        <w:rPr>
+          <w:rFonts w:ascii="Times New Roman" w:hAnsi="Times New Roman" w:cs="Times New Roman"/>
+          <w:sz w:val="24"/>
+        </w:rPr>
+        <w:t>click</w:t>
+      </w:r>
+      <w:proofErr w:type="gramEnd"/>
+      <w:r>
+        <w:rPr>
+          <w:rFonts w:ascii="Times New Roman" w:hAnsi="Times New Roman" w:cs="Times New Roman"/>
+          <w:sz w:val="24"/>
+        </w:rPr>
+        <w:t xml:space="preserve"> en el botón ubicado en la parte inferior izquierda “Registrar” para registrar el mantenimiento y aplicar cambios.</w:t>
       </w:r>
     </w:p>
     <w:p>
@@ -7564,7 +8085,7 @@
           <w:color w:val="000000" w:themeColor="text1"/>
         </w:rPr>
       </w:pPr>
-      <w:bookmarkStart w:id="11" w:name="_Toc127184009"/>
+      <w:bookmarkStart w:id="11" w:name="_Toc127785604"/>
       <w:r>
         <w:rPr>
           <w:rFonts w:ascii="Times New Roman" w:hAnsi="Times New Roman" w:cs="Times New Roman"/>
@@ -7705,7 +8226,23 @@
           <w:rFonts w:ascii="Times New Roman" w:hAnsi="Times New Roman" w:cs="Times New Roman"/>
           <w:sz w:val="24"/>
         </w:rPr>
-        <w:t xml:space="preserve"> la fecha de mantenimiento del equipo. Esta acción se realizar dando click en el botón con las siguientes características (</w:t>
+        <w:t xml:space="preserve"> la fecha de mantenimiento del equipo. Esta acción se realizar dando </w:t>
+      </w:r>
+      <w:proofErr w:type="gramStart"/>
+      <w:r>
+        <w:rPr>
+          <w:rFonts w:ascii="Times New Roman" w:hAnsi="Times New Roman" w:cs="Times New Roman"/>
+          <w:sz w:val="24"/>
+        </w:rPr>
+        <w:t>click</w:t>
+      </w:r>
+      <w:proofErr w:type="gramEnd"/>
+      <w:r>
+        <w:rPr>
+          <w:rFonts w:ascii="Times New Roman" w:hAnsi="Times New Roman" w:cs="Times New Roman"/>
+          <w:sz w:val="24"/>
+        </w:rPr>
+        <w:t xml:space="preserve"> en el botón con las siguientes características (</w:t>
       </w:r>
       <w:r>
         <w:rPr>
@@ -7790,7 +8327,23 @@
           <w:rFonts w:ascii="Times New Roman" w:hAnsi="Times New Roman" w:cs="Times New Roman"/>
           <w:sz w:val="24"/>
         </w:rPr>
-        <w:t>Al dar click se abrirá un modal con el formulario a llenar para crear el mantenimiento (</w:t>
+        <w:t xml:space="preserve">Al dar </w:t>
+      </w:r>
+      <w:proofErr w:type="gramStart"/>
+      <w:r>
+        <w:rPr>
+          <w:rFonts w:ascii="Times New Roman" w:hAnsi="Times New Roman" w:cs="Times New Roman"/>
+          <w:sz w:val="24"/>
+        </w:rPr>
+        <w:t>click</w:t>
+      </w:r>
+      <w:proofErr w:type="gramEnd"/>
+      <w:r>
+        <w:rPr>
+          <w:rFonts w:ascii="Times New Roman" w:hAnsi="Times New Roman" w:cs="Times New Roman"/>
+          <w:sz w:val="24"/>
+        </w:rPr>
+        <w:t xml:space="preserve"> se abrirá un modal con el formulario a llenar para crear el mantenimiento (</w:t>
       </w:r>
       <w:r>
         <w:rPr>
@@ -7901,7 +8454,23 @@
           <w:rFonts w:ascii="Times New Roman" w:hAnsi="Times New Roman" w:cs="Times New Roman"/>
           <w:sz w:val="24"/>
         </w:rPr>
-        <w:t>Al terminar de llenar el formulario dar click en el botón ubicado en la parte inferior izquierda “Registrar” para registrar el mantenimiento y aplicar cambios.</w:t>
+        <w:t xml:space="preserve">Al terminar de llenar el formulario dar </w:t>
+      </w:r>
+      <w:proofErr w:type="gramStart"/>
+      <w:r>
+        <w:rPr>
+          <w:rFonts w:ascii="Times New Roman" w:hAnsi="Times New Roman" w:cs="Times New Roman"/>
+          <w:sz w:val="24"/>
+        </w:rPr>
+        <w:t>click</w:t>
+      </w:r>
+      <w:proofErr w:type="gramEnd"/>
+      <w:r>
+        <w:rPr>
+          <w:rFonts w:ascii="Times New Roman" w:hAnsi="Times New Roman" w:cs="Times New Roman"/>
+          <w:sz w:val="24"/>
+        </w:rPr>
+        <w:t xml:space="preserve"> en el botón ubicado en la parte inferior izquierda “Registrar” para registrar el mantenimiento y aplicar cambios.</w:t>
       </w:r>
     </w:p>
     <w:p>
@@ -7987,7 +8556,7 @@
           <w:color w:val="000000" w:themeColor="text1"/>
         </w:rPr>
       </w:pPr>
-      <w:bookmarkStart w:id="12" w:name="_Toc127184010"/>
+      <w:bookmarkStart w:id="12" w:name="_Toc127785605"/>
       <w:r>
         <w:rPr>
           <w:rFonts w:ascii="Times New Roman" w:hAnsi="Times New Roman" w:cs="Times New Roman"/>
@@ -8130,7 +8699,23 @@
           <w:rFonts w:ascii="Times New Roman" w:hAnsi="Times New Roman" w:cs="Times New Roman"/>
           <w:sz w:val="24"/>
         </w:rPr>
-        <w:t xml:space="preserve">Al dar click se abrirá un modal </w:t>
+        <w:t xml:space="preserve">Al dar </w:t>
+      </w:r>
+      <w:proofErr w:type="gramStart"/>
+      <w:r>
+        <w:rPr>
+          <w:rFonts w:ascii="Times New Roman" w:hAnsi="Times New Roman" w:cs="Times New Roman"/>
+          <w:sz w:val="24"/>
+        </w:rPr>
+        <w:t>click</w:t>
+      </w:r>
+      <w:proofErr w:type="gramEnd"/>
+      <w:r>
+        <w:rPr>
+          <w:rFonts w:ascii="Times New Roman" w:hAnsi="Times New Roman" w:cs="Times New Roman"/>
+          <w:sz w:val="24"/>
+        </w:rPr>
+        <w:t xml:space="preserve"> se abrirá un modal </w:t>
       </w:r>
       <w:r>
         <w:rPr>
@@ -8268,7 +8853,23 @@
           <w:rFonts w:ascii="Times New Roman" w:hAnsi="Times New Roman" w:cs="Times New Roman"/>
           <w:sz w:val="24"/>
         </w:rPr>
-        <w:t>Seleccionar la última opción “Posponer para él” para cambiar la fecha del próximo mantenimiento y al terminar dar click en el botón “Posponer”.</w:t>
+        <w:t xml:space="preserve">Seleccionar la última opción “Posponer para él” para cambiar la fecha del próximo mantenimiento y al terminar dar </w:t>
+      </w:r>
+      <w:proofErr w:type="gramStart"/>
+      <w:r>
+        <w:rPr>
+          <w:rFonts w:ascii="Times New Roman" w:hAnsi="Times New Roman" w:cs="Times New Roman"/>
+          <w:sz w:val="24"/>
+        </w:rPr>
+        <w:t>click</w:t>
+      </w:r>
+      <w:proofErr w:type="gramEnd"/>
+      <w:r>
+        <w:rPr>
+          <w:rFonts w:ascii="Times New Roman" w:hAnsi="Times New Roman" w:cs="Times New Roman"/>
+          <w:sz w:val="24"/>
+        </w:rPr>
+        <w:t xml:space="preserve"> en el botón “Posponer”.</w:t>
       </w:r>
     </w:p>
     <w:p>
@@ -8332,7 +8933,7 @@
           <w:color w:val="000000" w:themeColor="text1"/>
         </w:rPr>
       </w:pPr>
-      <w:bookmarkStart w:id="13" w:name="_Toc127184011"/>
+      <w:bookmarkStart w:id="13" w:name="_Toc127785606"/>
       <w:r>
         <w:rPr>
           <w:rFonts w:ascii="Times New Roman" w:hAnsi="Times New Roman" w:cs="Times New Roman"/>
@@ -8443,7 +9044,23 @@
           <w:rFonts w:ascii="Times New Roman" w:hAnsi="Times New Roman" w:cs="Times New Roman"/>
           <w:sz w:val="24"/>
         </w:rPr>
-        <w:t>Al dar click se abrirá un modal de solo lectu</w:t>
+        <w:t xml:space="preserve">Al dar </w:t>
+      </w:r>
+      <w:proofErr w:type="gramStart"/>
+      <w:r>
+        <w:rPr>
+          <w:rFonts w:ascii="Times New Roman" w:hAnsi="Times New Roman" w:cs="Times New Roman"/>
+          <w:sz w:val="24"/>
+        </w:rPr>
+        <w:t>click</w:t>
+      </w:r>
+      <w:proofErr w:type="gramEnd"/>
+      <w:r>
+        <w:rPr>
+          <w:rFonts w:ascii="Times New Roman" w:hAnsi="Times New Roman" w:cs="Times New Roman"/>
+          <w:sz w:val="24"/>
+        </w:rPr>
+        <w:t xml:space="preserve"> se abrirá un modal de solo lectu</w:t>
       </w:r>
       <w:r>
         <w:rPr>
@@ -8604,7 +9221,7 @@
           <w:szCs w:val="24"/>
         </w:rPr>
       </w:pPr>
-      <w:bookmarkStart w:id="14" w:name="_Toc127184012"/>
+      <w:bookmarkStart w:id="14" w:name="_Toc127785607"/>
       <w:r>
         <w:rPr>
           <w:rStyle w:val="Heading2Char"/>
@@ -8659,7 +9276,7 @@
         </w:rPr>
         <w:tab/>
       </w:r>
-      <w:bookmarkStart w:id="15" w:name="_Toc127184013"/>
+      <w:bookmarkStart w:id="15" w:name="_Toc127785608"/>
       <w:r>
         <w:rPr>
           <w:rStyle w:val="Heading3Char"/>
@@ -8709,7 +9326,23 @@
           <w:rFonts w:ascii="Times New Roman" w:hAnsi="Times New Roman" w:cs="Times New Roman"/>
           <w:sz w:val="24"/>
         </w:rPr>
-        <w:t xml:space="preserve">Dar click en el botón color azul con un icono </w:t>
+        <w:t xml:space="preserve">Dar </w:t>
+      </w:r>
+      <w:proofErr w:type="gramStart"/>
+      <w:r>
+        <w:rPr>
+          <w:rFonts w:ascii="Times New Roman" w:hAnsi="Times New Roman" w:cs="Times New Roman"/>
+          <w:sz w:val="24"/>
+        </w:rPr>
+        <w:t>click</w:t>
+      </w:r>
+      <w:proofErr w:type="gramEnd"/>
+      <w:r>
+        <w:rPr>
+          <w:rFonts w:ascii="Times New Roman" w:hAnsi="Times New Roman" w:cs="Times New Roman"/>
+          <w:sz w:val="24"/>
+        </w:rPr>
+        <w:t xml:space="preserve"> en el botón color azul con un icono </w:t>
       </w:r>
       <w:r>
         <w:rPr>
@@ -9183,7 +9816,7 @@
           <w:color w:val="000000" w:themeColor="text1"/>
         </w:rPr>
       </w:pPr>
-      <w:bookmarkStart w:id="16" w:name="_Toc127184014"/>
+      <w:bookmarkStart w:id="16" w:name="_Toc127785609"/>
       <w:r>
         <w:rPr>
           <w:rFonts w:ascii="Times New Roman" w:hAnsi="Times New Roman" w:cs="Times New Roman"/>
@@ -9214,7 +9847,23 @@
           <w:rFonts w:ascii="Times New Roman" w:hAnsi="Times New Roman" w:cs="Times New Roman"/>
           <w:sz w:val="24"/>
         </w:rPr>
-        <w:t>Dar click en el icono de editar</w:t>
+        <w:t xml:space="preserve">Dar </w:t>
+      </w:r>
+      <w:proofErr w:type="gramStart"/>
+      <w:r>
+        <w:rPr>
+          <w:rFonts w:ascii="Times New Roman" w:hAnsi="Times New Roman" w:cs="Times New Roman"/>
+          <w:sz w:val="24"/>
+        </w:rPr>
+        <w:t>click</w:t>
+      </w:r>
+      <w:proofErr w:type="gramEnd"/>
+      <w:r>
+        <w:rPr>
+          <w:rFonts w:ascii="Times New Roman" w:hAnsi="Times New Roman" w:cs="Times New Roman"/>
+          <w:sz w:val="24"/>
+        </w:rPr>
+        <w:t xml:space="preserve"> en el icono de editar</w:t>
       </w:r>
     </w:p>
     <w:p>
@@ -9504,7 +10153,23 @@
           <w:rFonts w:ascii="Times New Roman" w:hAnsi="Times New Roman" w:cs="Times New Roman"/>
           <w:sz w:val="24"/>
         </w:rPr>
-        <w:t xml:space="preserve"> será necesario habilitar la casilla de Departamento y dar click en el icono con </w:t>
+        <w:t xml:space="preserve"> será necesario habilitar la casilla de Departamento y dar </w:t>
+      </w:r>
+      <w:proofErr w:type="gramStart"/>
+      <w:r>
+        <w:rPr>
+          <w:rFonts w:ascii="Times New Roman" w:hAnsi="Times New Roman" w:cs="Times New Roman"/>
+          <w:sz w:val="24"/>
+        </w:rPr>
+        <w:t>click</w:t>
+      </w:r>
+      <w:proofErr w:type="gramEnd"/>
+      <w:r>
+        <w:rPr>
+          <w:rFonts w:ascii="Times New Roman" w:hAnsi="Times New Roman" w:cs="Times New Roman"/>
+          <w:sz w:val="24"/>
+        </w:rPr>
+        <w:t xml:space="preserve"> en el icono con </w:t>
       </w:r>
       <w:r>
         <w:rPr>
@@ -9644,7 +10309,23 @@
           <w:rFonts w:ascii="Times New Roman" w:hAnsi="Times New Roman" w:cs="Times New Roman"/>
           <w:sz w:val="24"/>
         </w:rPr>
-        <w:t xml:space="preserve"> dando click en el botón de “Aplicar”</w:t>
+        <w:t xml:space="preserve"> dando </w:t>
+      </w:r>
+      <w:proofErr w:type="gramStart"/>
+      <w:r>
+        <w:rPr>
+          <w:rFonts w:ascii="Times New Roman" w:hAnsi="Times New Roman" w:cs="Times New Roman"/>
+          <w:sz w:val="24"/>
+        </w:rPr>
+        <w:t>click</w:t>
+      </w:r>
+      <w:proofErr w:type="gramEnd"/>
+      <w:r>
+        <w:rPr>
+          <w:rFonts w:ascii="Times New Roman" w:hAnsi="Times New Roman" w:cs="Times New Roman"/>
+          <w:sz w:val="24"/>
+        </w:rPr>
+        <w:t xml:space="preserve"> en el botón de “Aplicar”</w:t>
       </w:r>
       <w:r>
         <w:rPr>
@@ -9743,14 +10424,16 @@
           <w:rFonts w:ascii="Times New Roman" w:hAnsi="Times New Roman" w:cs="Times New Roman"/>
           <w:b/>
           <w:bCs/>
-        </w:rPr>
-      </w:pPr>
-      <w:bookmarkStart w:id="17" w:name="_Toc127184015"/>
+          <w:color w:val="auto"/>
+        </w:rPr>
+      </w:pPr>
+      <w:bookmarkStart w:id="17" w:name="_Toc127785610"/>
       <w:r>
         <w:rPr>
           <w:rFonts w:ascii="Times New Roman" w:hAnsi="Times New Roman" w:cs="Times New Roman"/>
           <w:b/>
           <w:bCs/>
+          <w:color w:val="auto"/>
         </w:rPr>
         <w:t>Eliminar equipo</w:t>
       </w:r>
@@ -9774,7 +10457,21 @@
           <w:rFonts w:ascii="Times New Roman" w:hAnsi="Times New Roman" w:cs="Times New Roman"/>
           <w:sz w:val="24"/>
         </w:rPr>
-        <w:t>Dar click en el icono de eliminar</w:t>
+        <w:t xml:space="preserve">Dar </w:t>
+      </w:r>
+      <w:r>
+        <w:rPr>
+          <w:rFonts w:ascii="Times New Roman" w:hAnsi="Times New Roman" w:cs="Times New Roman"/>
+          <w:sz w:val="24"/>
+        </w:rPr>
+        <w:t>clic</w:t>
+      </w:r>
+      <w:r>
+        <w:rPr>
+          <w:rFonts w:ascii="Times New Roman" w:hAnsi="Times New Roman" w:cs="Times New Roman"/>
+          <w:sz w:val="24"/>
+        </w:rPr>
+        <w:t xml:space="preserve"> en el icono de eliminar</w:t>
       </w:r>
     </w:p>
     <w:p>
@@ -9941,7 +10638,21 @@
           <w:rFonts w:ascii="Times New Roman" w:hAnsi="Times New Roman" w:cs="Times New Roman"/>
           <w:sz w:val="24"/>
         </w:rPr>
-        <w:t xml:space="preserve"> dando click en el botón “Confirmar” o en caso contrario “Cancelar”</w:t>
+        <w:t xml:space="preserve"> dando </w:t>
+      </w:r>
+      <w:r>
+        <w:rPr>
+          <w:rFonts w:ascii="Times New Roman" w:hAnsi="Times New Roman" w:cs="Times New Roman"/>
+          <w:sz w:val="24"/>
+        </w:rPr>
+        <w:t>clic</w:t>
+      </w:r>
+      <w:r>
+        <w:rPr>
+          <w:rFonts w:ascii="Times New Roman" w:hAnsi="Times New Roman" w:cs="Times New Roman"/>
+          <w:sz w:val="24"/>
+        </w:rPr>
+        <w:t xml:space="preserve"> en el botón “Confirmar” o en caso contrario “Cancelar”</w:t>
       </w:r>
     </w:p>
     <w:p>
@@ -10116,7 +10827,7 @@
           <w:szCs w:val="24"/>
         </w:rPr>
       </w:pPr>
-      <w:bookmarkStart w:id="18" w:name="_Toc127184016"/>
+      <w:bookmarkStart w:id="18" w:name="_Toc127785611"/>
       <w:r>
         <w:rPr>
           <w:rFonts w:ascii="Times New Roman" w:hAnsi="Times New Roman" w:cs="Times New Roman"/>
@@ -10143,7 +10854,7 @@
           <w:color w:val="000000" w:themeColor="text1"/>
         </w:rPr>
       </w:pPr>
-      <w:bookmarkStart w:id="19" w:name="_Toc127184017"/>
+      <w:bookmarkStart w:id="19" w:name="_Toc127785612"/>
       <w:r>
         <w:rPr>
           <w:rFonts w:ascii="Times New Roman" w:hAnsi="Times New Roman" w:cs="Times New Roman"/>
@@ -10237,15 +10948,13 @@
         </w:rPr>
         <w:t xml:space="preserve">, en caso de no </w:t>
       </w:r>
-      <w:proofErr w:type="spellStart"/>
-      <w:r>
-        <w:rPr>
-          <w:rFonts w:ascii="Times New Roman" w:hAnsi="Times New Roman" w:cs="Times New Roman"/>
-          <w:sz w:val="24"/>
-        </w:rPr>
-        <w:t>se</w:t>
-      </w:r>
-      <w:proofErr w:type="spellEnd"/>
+      <w:r>
+        <w:rPr>
+          <w:rFonts w:ascii="Times New Roman" w:hAnsi="Times New Roman" w:cs="Times New Roman"/>
+          <w:sz w:val="24"/>
+        </w:rPr>
+        <w:t>ser</w:t>
+      </w:r>
       <w:r>
         <w:rPr>
           <w:rFonts w:ascii="Times New Roman" w:hAnsi="Times New Roman" w:cs="Times New Roman"/>
@@ -10331,7 +11040,21 @@
           <w:rFonts w:ascii="Times New Roman" w:hAnsi="Times New Roman" w:cs="Times New Roman"/>
           <w:sz w:val="24"/>
         </w:rPr>
-        <w:t>Dar click en el botón “Filtrar” y la lista ahora mostrara los últimos mantenimientos según el rango de fechas selecciona</w:t>
+        <w:t xml:space="preserve">Dar </w:t>
+      </w:r>
+      <w:r>
+        <w:rPr>
+          <w:rFonts w:ascii="Times New Roman" w:hAnsi="Times New Roman" w:cs="Times New Roman"/>
+          <w:sz w:val="24"/>
+        </w:rPr>
+        <w:t>clic</w:t>
+      </w:r>
+      <w:r>
+        <w:rPr>
+          <w:rFonts w:ascii="Times New Roman" w:hAnsi="Times New Roman" w:cs="Times New Roman"/>
+          <w:sz w:val="24"/>
+        </w:rPr>
+        <w:t xml:space="preserve"> en el botón “Filtrar” y la lista ahora mostrara los últimos mantenimientos según el rango de fechas selecciona</w:t>
       </w:r>
       <w:r>
         <w:rPr>
@@ -11355,6 +12078,92 @@
     </w:p>
     <w:p>
       <w:pPr>
+        <w:pStyle w:val="ListParagraph"/>
+        <w:spacing w:line="360" w:lineRule="auto"/>
+        <w:jc w:val="center"/>
+        <w:rPr>
+          <w:rFonts w:ascii="Times New Roman" w:hAnsi="Times New Roman" w:cs="Times New Roman"/>
+          <w:sz w:val="24"/>
+        </w:rPr>
+      </w:pPr>
+    </w:p>
+    <w:p>
+      <w:pPr>
+        <w:pStyle w:val="ListParagraph"/>
+        <w:spacing w:line="360" w:lineRule="auto"/>
+        <w:jc w:val="center"/>
+        <w:rPr>
+          <w:rFonts w:ascii="Times New Roman" w:hAnsi="Times New Roman" w:cs="Times New Roman"/>
+          <w:sz w:val="24"/>
+        </w:rPr>
+      </w:pPr>
+    </w:p>
+    <w:p>
+      <w:pPr>
+        <w:pStyle w:val="ListParagraph"/>
+        <w:spacing w:line="360" w:lineRule="auto"/>
+        <w:jc w:val="center"/>
+        <w:rPr>
+          <w:rFonts w:ascii="Times New Roman" w:hAnsi="Times New Roman" w:cs="Times New Roman"/>
+          <w:sz w:val="24"/>
+        </w:rPr>
+      </w:pPr>
+    </w:p>
+    <w:p>
+      <w:pPr>
+        <w:pStyle w:val="ListParagraph"/>
+        <w:spacing w:line="360" w:lineRule="auto"/>
+        <w:jc w:val="center"/>
+        <w:rPr>
+          <w:rFonts w:ascii="Times New Roman" w:hAnsi="Times New Roman" w:cs="Times New Roman"/>
+          <w:sz w:val="24"/>
+        </w:rPr>
+      </w:pPr>
+    </w:p>
+    <w:p>
+      <w:pPr>
+        <w:pStyle w:val="ListParagraph"/>
+        <w:spacing w:line="360" w:lineRule="auto"/>
+        <w:jc w:val="center"/>
+        <w:rPr>
+          <w:rFonts w:ascii="Times New Roman" w:hAnsi="Times New Roman" w:cs="Times New Roman"/>
+          <w:sz w:val="24"/>
+        </w:rPr>
+      </w:pPr>
+    </w:p>
+    <w:p>
+      <w:pPr>
+        <w:spacing w:line="360" w:lineRule="auto"/>
+        <w:rPr>
+          <w:rFonts w:ascii="Times New Roman" w:hAnsi="Times New Roman" w:cs="Times New Roman"/>
+          <w:sz w:val="24"/>
+        </w:rPr>
+      </w:pPr>
+    </w:p>
+    <w:p>
+      <w:pPr>
+        <w:pStyle w:val="ListParagraph"/>
+        <w:spacing w:line="360" w:lineRule="auto"/>
+        <w:jc w:val="center"/>
+        <w:rPr>
+          <w:rFonts w:ascii="Times New Roman" w:hAnsi="Times New Roman" w:cs="Times New Roman"/>
+          <w:sz w:val="24"/>
+        </w:rPr>
+      </w:pPr>
+    </w:p>
+    <w:p>
+      <w:pPr>
+        <w:pStyle w:val="ListParagraph"/>
+        <w:spacing w:line="360" w:lineRule="auto"/>
+        <w:jc w:val="center"/>
+        <w:rPr>
+          <w:rFonts w:ascii="Times New Roman" w:hAnsi="Times New Roman" w:cs="Times New Roman"/>
+          <w:sz w:val="24"/>
+        </w:rPr>
+      </w:pPr>
+    </w:p>
+    <w:p>
+      <w:pPr>
         <w:pStyle w:val="Heading2"/>
         <w:rPr>
           <w:rFonts w:ascii="Times New Roman" w:hAnsi="Times New Roman" w:cs="Times New Roman"/>
@@ -11365,7 +12174,7 @@
           <w:szCs w:val="24"/>
         </w:rPr>
       </w:pPr>
-      <w:bookmarkStart w:id="20" w:name="_Toc127184018"/>
+      <w:bookmarkStart w:id="20" w:name="_Toc127785613"/>
       <w:r>
         <w:rPr>
           <w:rFonts w:ascii="Times New Roman" w:hAnsi="Times New Roman" w:cs="Times New Roman"/>
@@ -11375,6 +12184,7 @@
           <w:sz w:val="24"/>
           <w:szCs w:val="24"/>
         </w:rPr>
+        <w:lastRenderedPageBreak/>
         <w:t>Acciones ventana Configuración</w:t>
       </w:r>
       <w:bookmarkEnd w:id="20"/>
@@ -11390,7 +12200,7 @@
           <w:color w:val="000000" w:themeColor="text1"/>
         </w:rPr>
       </w:pPr>
-      <w:bookmarkStart w:id="21" w:name="_Toc127184019"/>
+      <w:bookmarkStart w:id="21" w:name="_Toc127785614"/>
       <w:r>
         <w:rPr>
           <w:rFonts w:ascii="Times New Roman" w:hAnsi="Times New Roman" w:cs="Times New Roman"/>
@@ -11402,6 +12212,7 @@
       </w:r>
       <w:bookmarkEnd w:id="21"/>
     </w:p>
+    <w:p/>
     <w:p>
       <w:pPr>
         <w:ind w:left="720"/>
@@ -11417,30 +12228,45 @@
           <w:sz w:val="24"/>
           <w:szCs w:val="24"/>
         </w:rPr>
-        <w:t xml:space="preserve">Para crear un usuario deberemos ingresar al </w:t>
-      </w:r>
-      <w:proofErr w:type="spellStart"/>
+        <w:t>Para crear un usuario deberemos ingresar al dashboard de strapi mediante el siguiente enlace &lt;ip del servidor&gt;:</w:t>
+      </w:r>
       <w:r>
         <w:rPr>
           <w:rFonts w:ascii="Times New Roman" w:hAnsi="Times New Roman" w:cs="Times New Roman"/>
           <w:sz w:val="24"/>
           <w:szCs w:val="24"/>
         </w:rPr>
-        <w:t>dashboard</w:t>
-      </w:r>
-      <w:proofErr w:type="spellEnd"/>
+        <w:t>1337</w:t>
+      </w:r>
       <w:r>
         <w:rPr>
           <w:rFonts w:ascii="Times New Roman" w:hAnsi="Times New Roman" w:cs="Times New Roman"/>
           <w:sz w:val="24"/>
           <w:szCs w:val="24"/>
         </w:rPr>
-        <w:t xml:space="preserve"> de strapi mediante el siguiente enlace &lt;ip del servidor&gt;:1337</w:t>
+        <w:t>;</w:t>
+      </w:r>
+      <w:r>
+        <w:rPr>
+          <w:rFonts w:ascii="Times New Roman" w:hAnsi="Times New Roman" w:cs="Times New Roman"/>
+          <w:sz w:val="24"/>
+          <w:szCs w:val="24"/>
+        </w:rPr>
+        <w:t xml:space="preserve"> </w:t>
+      </w:r>
+      <w:r>
+        <w:rPr>
+          <w:rFonts w:ascii="Times New Roman" w:hAnsi="Times New Roman" w:cs="Times New Roman"/>
+          <w:sz w:val="24"/>
+          <w:szCs w:val="24"/>
+        </w:rPr>
+        <w:t>Ejemplo: 192.168.16.122:1338</w:t>
       </w:r>
     </w:p>
     <w:p>
       <w:pPr>
         <w:ind w:left="720"/>
+        <w:jc w:val="center"/>
         <w:rPr>
           <w:rFonts w:ascii="Times New Roman" w:hAnsi="Times New Roman" w:cs="Times New Roman"/>
           <w:sz w:val="24"/>
@@ -11449,292 +12275,13 @@
       </w:pPr>
       <w:r>
         <w:rPr>
-          <w:rFonts w:ascii="Times New Roman" w:hAnsi="Times New Roman" w:cs="Times New Roman"/>
-          <w:sz w:val="24"/>
-          <w:szCs w:val="24"/>
-        </w:rPr>
-        <w:t>Ejemplo: 192.168.16.122:1338</w:t>
-      </w:r>
-    </w:p>
-    <w:p>
-      <w:pPr>
-        <w:ind w:left="720"/>
-        <w:rPr>
-          <w:rFonts w:ascii="Times New Roman" w:hAnsi="Times New Roman" w:cs="Times New Roman"/>
-          <w:sz w:val="24"/>
-          <w:szCs w:val="24"/>
-        </w:rPr>
-      </w:pPr>
-    </w:p>
-    <w:p>
-      <w:pPr>
-        <w:pStyle w:val="Heading3"/>
-        <w:rPr>
-          <w:b/>
-          <w:bCs/>
-          <w:color w:val="000000" w:themeColor="text1"/>
-        </w:rPr>
-      </w:pPr>
-      <w:r>
-        <w:rPr>
-          <w:b/>
-          <w:bCs/>
-          <w:color w:val="000000" w:themeColor="text1"/>
-        </w:rPr>
-        <w:tab/>
-      </w:r>
-      <w:bookmarkStart w:id="22" w:name="_Toc127184020"/>
-      <w:r>
-        <w:rPr>
-          <w:b/>
-          <w:bCs/>
-          <w:color w:val="000000" w:themeColor="text1"/>
-        </w:rPr>
-        <w:t>Crear nuevo usuario</w:t>
-      </w:r>
-      <w:bookmarkEnd w:id="22"/>
-    </w:p>
-    <w:p>
-      <w:pPr>
-        <w:rPr>
-          <w:b/>
-          <w:bCs/>
-        </w:rPr>
-      </w:pPr>
-      <w:r>
-        <w:rPr>
-          <w:b/>
-          <w:bCs/>
-        </w:rPr>
-        <w:tab/>
-      </w:r>
-    </w:p>
-    <w:p>
-      <w:pPr>
-        <w:rPr>
-          <w:b/>
-          <w:bCs/>
-        </w:rPr>
-      </w:pPr>
-    </w:p>
-    <w:p>
-      <w:pPr>
-        <w:pStyle w:val="Heading3"/>
-        <w:rPr>
-          <w:b/>
-          <w:bCs/>
-          <w:color w:val="000000" w:themeColor="text1"/>
-        </w:rPr>
-      </w:pPr>
-      <w:r>
-        <w:rPr>
-          <w:b/>
-          <w:bCs/>
-          <w:color w:val="000000" w:themeColor="text1"/>
-        </w:rPr>
-        <w:lastRenderedPageBreak/>
-        <w:tab/>
-      </w:r>
-      <w:bookmarkStart w:id="23" w:name="_Toc127184021"/>
-      <w:r>
-        <w:rPr>
-          <w:b/>
-          <w:bCs/>
-          <w:color w:val="000000" w:themeColor="text1"/>
-        </w:rPr>
-        <w:t>Editar usuario</w:t>
-      </w:r>
-      <w:bookmarkEnd w:id="23"/>
-    </w:p>
-    <w:p>
-      <w:pPr>
-        <w:pStyle w:val="Heading3"/>
-        <w:rPr>
-          <w:b/>
-          <w:bCs/>
-          <w:color w:val="000000" w:themeColor="text1"/>
-        </w:rPr>
-      </w:pPr>
-      <w:r>
-        <w:rPr>
-          <w:b/>
-          <w:bCs/>
-          <w:color w:val="000000" w:themeColor="text1"/>
-        </w:rPr>
-        <w:tab/>
-      </w:r>
-      <w:bookmarkStart w:id="24" w:name="_Toc127184022"/>
-      <w:r>
-        <w:rPr>
-          <w:b/>
-          <w:bCs/>
-          <w:color w:val="000000" w:themeColor="text1"/>
-        </w:rPr>
-        <w:t>Eliminar usuario</w:t>
-      </w:r>
-      <w:bookmarkEnd w:id="24"/>
-    </w:p>
-    <w:p>
-      <w:pPr>
-        <w:spacing w:line="360" w:lineRule="auto"/>
-        <w:rPr>
-          <w:rFonts w:ascii="Times New Roman" w:hAnsi="Times New Roman" w:cs="Times New Roman"/>
-          <w:sz w:val="24"/>
-        </w:rPr>
-      </w:pPr>
-    </w:p>
-    <w:p>
-      <w:pPr>
-        <w:spacing w:line="360" w:lineRule="auto"/>
-        <w:rPr>
-          <w:rFonts w:ascii="Times New Roman" w:hAnsi="Times New Roman" w:cs="Times New Roman"/>
-          <w:sz w:val="24"/>
-        </w:rPr>
-      </w:pPr>
-    </w:p>
-    <w:p>
-      <w:pPr>
-        <w:spacing w:line="360" w:lineRule="auto"/>
-        <w:rPr>
-          <w:rFonts w:ascii="Times New Roman" w:hAnsi="Times New Roman" w:cs="Times New Roman"/>
-          <w:sz w:val="24"/>
-        </w:rPr>
-      </w:pPr>
-    </w:p>
-    <w:p>
-      <w:pPr>
-        <w:pStyle w:val="Heading2"/>
-        <w:rPr>
-          <w:rFonts w:ascii="Times New Roman" w:hAnsi="Times New Roman" w:cs="Times New Roman"/>
-          <w:b/>
-          <w:bCs/>
-          <w:color w:val="000000" w:themeColor="text1"/>
-          <w:sz w:val="24"/>
-          <w:szCs w:val="24"/>
-        </w:rPr>
-      </w:pPr>
-      <w:bookmarkStart w:id="25" w:name="_Toc127184023"/>
-      <w:r>
-        <w:rPr>
-          <w:rFonts w:ascii="Times New Roman" w:hAnsi="Times New Roman" w:cs="Times New Roman"/>
-          <w:b/>
-          <w:bCs/>
-          <w:color w:val="000000" w:themeColor="text1"/>
-          <w:sz w:val="24"/>
-          <w:szCs w:val="24"/>
-        </w:rPr>
-        <w:t>Departamentos</w:t>
-      </w:r>
-      <w:r>
-        <w:rPr>
-          <w:rFonts w:ascii="Times New Roman" w:hAnsi="Times New Roman" w:cs="Times New Roman"/>
-          <w:b/>
-          <w:bCs/>
-          <w:color w:val="000000" w:themeColor="text1"/>
-          <w:sz w:val="24"/>
-          <w:szCs w:val="24"/>
-        </w:rPr>
-        <w:t xml:space="preserve"> y Producción</w:t>
-      </w:r>
-      <w:bookmarkEnd w:id="25"/>
-    </w:p>
-    <w:p/>
-    <w:p>
-      <w:pPr>
-        <w:pStyle w:val="Heading3"/>
-        <w:rPr>
-          <w:rFonts w:ascii="Times New Roman" w:hAnsi="Times New Roman" w:cs="Times New Roman"/>
-          <w:b/>
-          <w:bCs/>
-          <w:color w:val="000000" w:themeColor="text1"/>
-        </w:rPr>
-      </w:pPr>
-      <w:r>
-        <w:tab/>
-      </w:r>
-      <w:bookmarkStart w:id="26" w:name="_Toc127184024"/>
-      <w:r>
-        <w:rPr>
-          <w:rFonts w:ascii="Times New Roman" w:hAnsi="Times New Roman" w:cs="Times New Roman"/>
-          <w:b/>
-          <w:bCs/>
-          <w:color w:val="000000" w:themeColor="text1"/>
-        </w:rPr>
-        <w:t>Crear nuevo departamento</w:t>
-      </w:r>
-      <w:r>
-        <w:rPr>
-          <w:rFonts w:ascii="Times New Roman" w:hAnsi="Times New Roman" w:cs="Times New Roman"/>
-          <w:b/>
-          <w:bCs/>
-          <w:color w:val="000000" w:themeColor="text1"/>
-        </w:rPr>
-        <w:t xml:space="preserve"> o Producción</w:t>
-      </w:r>
-      <w:bookmarkEnd w:id="26"/>
-    </w:p>
-    <w:p>
-      <w:pPr>
-        <w:pStyle w:val="ListParagraph"/>
-        <w:numPr>
-          <w:ilvl w:val="0"/>
-          <w:numId w:val="12"/>
-        </w:numPr>
-        <w:spacing w:line="360" w:lineRule="auto"/>
-        <w:rPr>
-          <w:rFonts w:ascii="Times New Roman" w:hAnsi="Times New Roman" w:cs="Times New Roman"/>
-          <w:sz w:val="24"/>
-        </w:rPr>
-      </w:pPr>
-      <w:r>
-        <w:rPr>
-          <w:rFonts w:ascii="Times New Roman" w:hAnsi="Times New Roman" w:cs="Times New Roman"/>
-          <w:sz w:val="24"/>
-        </w:rPr>
-        <w:t>Dar click en el botón con el signo “+”</w:t>
-      </w:r>
-    </w:p>
-    <w:p>
-      <w:pPr>
-        <w:pStyle w:val="ListParagraph"/>
-        <w:numPr>
-          <w:ilvl w:val="0"/>
-          <w:numId w:val="12"/>
-        </w:numPr>
-        <w:spacing w:line="360" w:lineRule="auto"/>
-        <w:rPr>
-          <w:rFonts w:ascii="Times New Roman" w:hAnsi="Times New Roman" w:cs="Times New Roman"/>
-          <w:sz w:val="24"/>
-        </w:rPr>
-      </w:pPr>
-      <w:r>
-        <w:rPr>
-          <w:rFonts w:ascii="Times New Roman" w:hAnsi="Times New Roman" w:cs="Times New Roman"/>
-          <w:sz w:val="24"/>
-        </w:rPr>
-        <w:t>Escribir el nombre del departamento o producción o agregar (Asegurarse de estar en la pestaña correcta, ya sea de Departamentos o Producción) y dar click en el botón “Agregar”</w:t>
-      </w:r>
-    </w:p>
-    <w:p>
-      <w:pPr>
-        <w:pStyle w:val="ListParagraph"/>
-        <w:spacing w:line="360" w:lineRule="auto"/>
-        <w:ind w:left="1800"/>
-        <w:jc w:val="center"/>
-        <w:rPr>
-          <w:rFonts w:ascii="Times New Roman" w:hAnsi="Times New Roman" w:cs="Times New Roman"/>
-          <w:sz w:val="24"/>
-        </w:rPr>
-      </w:pPr>
-      <w:r>
-        <w:rPr>
           <w:noProof/>
         </w:rPr>
         <w:drawing>
-          <wp:inline distT="0" distB="0" distL="0" distR="0" wp14:anchorId="69526513" wp14:editId="18FC6F5C">
-            <wp:extent cx="2735450" cy="1326099"/>
-            <wp:effectExtent l="0" t="0" r="8255" b="7620"/>
-            <wp:docPr id="47" name="Picture 47"/>
+          <wp:inline distT="0" distB="0" distL="0" distR="0" wp14:anchorId="5026C0B1" wp14:editId="1B228E08">
+            <wp:extent cx="4462272" cy="1783955"/>
+            <wp:effectExtent l="0" t="0" r="0" b="6985"/>
+            <wp:docPr id="25" name="Picture 25"/>
             <wp:cNvGraphicFramePr>
               <a:graphicFrameLocks xmlns:a="http://schemas.openxmlformats.org/drawingml/2006/main" noChangeAspect="1"/>
             </wp:cNvGraphicFramePr>
@@ -11754,7 +12301,7 @@
                   <pic:spPr>
                     <a:xfrm>
                       <a:off x="0" y="0"/>
-                      <a:ext cx="2740710" cy="1328649"/>
+                      <a:ext cx="4479368" cy="1790790"/>
                     </a:xfrm>
                     <a:prstGeom prst="rect">
                       <a:avLst/>
@@ -11769,79 +12316,280 @@
     </w:p>
     <w:p>
       <w:pPr>
-        <w:pStyle w:val="ListParagraph"/>
-        <w:spacing w:line="360" w:lineRule="auto"/>
-        <w:ind w:left="1800"/>
+        <w:ind w:left="720"/>
         <w:jc w:val="center"/>
         <w:rPr>
           <w:rFonts w:ascii="Times New Roman" w:hAnsi="Times New Roman" w:cs="Times New Roman"/>
           <w:sz w:val="24"/>
-        </w:rPr>
-      </w:pPr>
-      <w:r>
-        <w:rPr>
-          <w:rFonts w:ascii="Times New Roman" w:hAnsi="Times New Roman" w:cs="Times New Roman"/>
-          <w:sz w:val="24"/>
-        </w:rPr>
-        <w:t xml:space="preserve">Figura </w:t>
-      </w:r>
-      <w:r>
-        <w:rPr>
-          <w:rFonts w:ascii="Times New Roman" w:hAnsi="Times New Roman" w:cs="Times New Roman"/>
-          <w:sz w:val="24"/>
-        </w:rPr>
-        <w:t>10.1.1</w:t>
-      </w:r>
-      <w:r>
-        <w:rPr>
-          <w:rFonts w:ascii="Times New Roman" w:hAnsi="Times New Roman" w:cs="Times New Roman"/>
-          <w:sz w:val="24"/>
-        </w:rPr>
-        <w:t>: Modal Crear nuevo departamento o producción</w:t>
-      </w:r>
-    </w:p>
-    <w:p>
-      <w:pPr>
-        <w:pStyle w:val="ListParagraph"/>
-        <w:numPr>
-          <w:ilvl w:val="0"/>
-          <w:numId w:val="10"/>
-        </w:numPr>
-        <w:spacing w:line="360" w:lineRule="auto"/>
+          <w:szCs w:val="24"/>
+        </w:rPr>
+      </w:pPr>
+      <w:r>
+        <w:rPr>
+          <w:rFonts w:ascii="Times New Roman" w:hAnsi="Times New Roman" w:cs="Times New Roman"/>
+          <w:sz w:val="24"/>
+          <w:szCs w:val="24"/>
+        </w:rPr>
+        <w:t>Figura</w:t>
+      </w:r>
+      <w:r>
+        <w:rPr>
+          <w:rFonts w:ascii="Times New Roman" w:hAnsi="Times New Roman" w:cs="Times New Roman"/>
+          <w:sz w:val="24"/>
+          <w:szCs w:val="24"/>
+        </w:rPr>
+        <w:t xml:space="preserve"> 10.1.1:</w:t>
+      </w:r>
+      <w:r>
+        <w:rPr>
+          <w:rFonts w:ascii="Times New Roman" w:hAnsi="Times New Roman" w:cs="Times New Roman"/>
+          <w:sz w:val="24"/>
+          <w:szCs w:val="24"/>
+        </w:rPr>
+        <w:t xml:space="preserve"> Inicio de Sesión en dashboard de Strapi</w:t>
+      </w:r>
+    </w:p>
+    <w:p>
+      <w:pPr>
+        <w:ind w:left="720"/>
+        <w:jc w:val="center"/>
+        <w:rPr>
+          <w:rFonts w:ascii="Times New Roman" w:hAnsi="Times New Roman" w:cs="Times New Roman"/>
+          <w:sz w:val="24"/>
+          <w:szCs w:val="24"/>
+        </w:rPr>
+      </w:pPr>
+    </w:p>
+    <w:p>
+      <w:pPr>
+        <w:ind w:left="720"/>
         <w:jc w:val="both"/>
         <w:rPr>
           <w:rFonts w:ascii="Times New Roman" w:hAnsi="Times New Roman" w:cs="Times New Roman"/>
           <w:sz w:val="24"/>
-        </w:rPr>
-      </w:pPr>
-      <w:r>
-        <w:rPr>
-          <w:rFonts w:ascii="Times New Roman" w:hAnsi="Times New Roman" w:cs="Times New Roman"/>
-          <w:sz w:val="24"/>
-        </w:rPr>
-        <w:t>Una vez agregado el departamento o producción aparecerá una notificación en la parte inferior derecha de la pantalla mostrando el estado (Figura)</w:t>
-      </w:r>
-    </w:p>
-    <w:p>
-      <w:pPr>
-        <w:pStyle w:val="ListParagraph"/>
-        <w:spacing w:line="360" w:lineRule="auto"/>
-        <w:ind w:left="1800"/>
+          <w:szCs w:val="24"/>
+        </w:rPr>
+      </w:pPr>
+      <w:r>
+        <w:rPr>
+          <w:rFonts w:ascii="Times New Roman" w:hAnsi="Times New Roman" w:cs="Times New Roman"/>
+          <w:sz w:val="24"/>
+          <w:szCs w:val="24"/>
+        </w:rPr>
+        <w:t xml:space="preserve">Ingresamos con las credenciales al dashboard y nos dirigimos a </w:t>
+      </w:r>
+      <w:r>
+        <w:rPr>
+          <w:rFonts w:ascii="Times New Roman" w:hAnsi="Times New Roman" w:cs="Times New Roman"/>
+          <w:sz w:val="24"/>
+          <w:szCs w:val="24"/>
+        </w:rPr>
+        <w:t>las siguientes opciones</w:t>
+      </w:r>
+      <w:r>
+        <w:rPr>
+          <w:rFonts w:ascii="Times New Roman" w:hAnsi="Times New Roman" w:cs="Times New Roman"/>
+          <w:sz w:val="24"/>
+          <w:szCs w:val="24"/>
+        </w:rPr>
+        <w:t xml:space="preserve"> que se muestran</w:t>
+      </w:r>
+      <w:r>
+        <w:rPr>
+          <w:rFonts w:ascii="Times New Roman" w:hAnsi="Times New Roman" w:cs="Times New Roman"/>
+          <w:sz w:val="24"/>
+          <w:szCs w:val="24"/>
+        </w:rPr>
+        <w:t xml:space="preserve"> (</w:t>
+      </w:r>
+      <w:r>
+        <w:rPr>
+          <w:rFonts w:ascii="Times New Roman" w:hAnsi="Times New Roman" w:cs="Times New Roman"/>
+          <w:sz w:val="24"/>
+          <w:szCs w:val="24"/>
+        </w:rPr>
+        <w:t>Figura)</w:t>
+      </w:r>
+    </w:p>
+    <w:p>
+      <w:pPr>
+        <w:ind w:left="720"/>
         <w:jc w:val="center"/>
         <w:rPr>
           <w:rFonts w:ascii="Times New Roman" w:hAnsi="Times New Roman" w:cs="Times New Roman"/>
           <w:sz w:val="24"/>
+          <w:szCs w:val="24"/>
         </w:rPr>
       </w:pPr>
       <w:r>
         <w:rPr>
           <w:noProof/>
         </w:rPr>
+        <mc:AlternateContent>
+          <mc:Choice Requires="wps">
+            <w:drawing>
+              <wp:anchor distT="0" distB="0" distL="114300" distR="114300" simplePos="0" relativeHeight="251696128" behindDoc="0" locked="0" layoutInCell="1" allowOverlap="1" wp14:anchorId="081D74A4" wp14:editId="64DBE7E2">
+                <wp:simplePos x="0" y="0"/>
+                <wp:positionH relativeFrom="column">
+                  <wp:posOffset>893252</wp:posOffset>
+                </wp:positionH>
+                <wp:positionV relativeFrom="paragraph">
+                  <wp:posOffset>351041</wp:posOffset>
+                </wp:positionV>
+                <wp:extent cx="505659" cy="126415"/>
+                <wp:effectExtent l="0" t="0" r="27940" b="26035"/>
+                <wp:wrapNone/>
+                <wp:docPr id="27" name="Rectangle 27"/>
+                <wp:cNvGraphicFramePr/>
+                <a:graphic xmlns:a="http://schemas.openxmlformats.org/drawingml/2006/main">
+                  <a:graphicData uri="http://schemas.microsoft.com/office/word/2010/wordprocessingShape">
+                    <wps:wsp>
+                      <wps:cNvSpPr/>
+                      <wps:spPr>
+                        <a:xfrm>
+                          <a:off x="0" y="0"/>
+                          <a:ext cx="505659" cy="126415"/>
+                        </a:xfrm>
+                        <a:prstGeom prst="rect">
+                          <a:avLst/>
+                        </a:prstGeom>
+                        <a:noFill/>
+                        <a:ln>
+                          <a:solidFill>
+                            <a:srgbClr val="FF0000"/>
+                          </a:solidFill>
+                        </a:ln>
+                      </wps:spPr>
+                      <wps:style>
+                        <a:lnRef idx="2">
+                          <a:schemeClr val="accent1">
+                            <a:shade val="50000"/>
+                          </a:schemeClr>
+                        </a:lnRef>
+                        <a:fillRef idx="1">
+                          <a:schemeClr val="accent1"/>
+                        </a:fillRef>
+                        <a:effectRef idx="0">
+                          <a:schemeClr val="accent1"/>
+                        </a:effectRef>
+                        <a:fontRef idx="minor">
+                          <a:schemeClr val="lt1"/>
+                        </a:fontRef>
+                      </wps:style>
+                      <wps:bodyPr rot="0" spcFirstLastPara="0" vertOverflow="overflow" horzOverflow="overflow" vert="horz" wrap="square" lIns="91440" tIns="45720" rIns="91440" bIns="45720" numCol="1" spcCol="0" rtlCol="0" fromWordArt="0" anchor="ctr" anchorCtr="0" forceAA="0" compatLnSpc="1">
+                        <a:prstTxWarp prst="textNoShape">
+                          <a:avLst/>
+                        </a:prstTxWarp>
+                        <a:noAutofit/>
+                      </wps:bodyPr>
+                    </wps:wsp>
+                  </a:graphicData>
+                </a:graphic>
+                <wp14:sizeRelH relativeFrom="margin">
+                  <wp14:pctWidth>0</wp14:pctWidth>
+                </wp14:sizeRelH>
+                <wp14:sizeRelV relativeFrom="margin">
+                  <wp14:pctHeight>0</wp14:pctHeight>
+                </wp14:sizeRelV>
+              </wp:anchor>
+            </w:drawing>
+          </mc:Choice>
+          <mc:Fallback>
+            <w:pict>
+              <v:rect w14:anchorId="2D011197" id="Rectangle 27" o:spid="_x0000_s1026" style="position:absolute;margin-left:70.35pt;margin-top:27.65pt;width:39.8pt;height:9.95pt;z-index:251696128;visibility:visible;mso-wrap-style:square;mso-width-percent:0;mso-height-percent:0;mso-wrap-distance-left:9pt;mso-wrap-distance-top:0;mso-wrap-distance-right:9pt;mso-wrap-distance-bottom:0;mso-position-horizontal:absolute;mso-position-horizontal-relative:text;mso-position-vertical:absolute;mso-position-vertical-relative:text;mso-width-percent:0;mso-height-percent:0;mso-width-relative:margin;mso-height-relative:margin;v-text-anchor:middle" o:gfxdata="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" filled="f" strokecolor="red" strokeweight="1pt"/>
+            </w:pict>
+          </mc:Fallback>
+        </mc:AlternateContent>
+      </w:r>
+      <w:r>
+        <w:rPr>
+          <w:noProof/>
+        </w:rPr>
+        <mc:AlternateContent>
+          <mc:Choice Requires="wps">
+            <w:drawing>
+              <wp:anchor distT="0" distB="0" distL="114300" distR="114300" simplePos="0" relativeHeight="251697152" behindDoc="0" locked="0" layoutInCell="1" allowOverlap="1" wp14:anchorId="1E5ECD18" wp14:editId="50C798AE">
+                <wp:simplePos x="0" y="0"/>
+                <wp:positionH relativeFrom="column">
+                  <wp:posOffset>1403002</wp:posOffset>
+                </wp:positionH>
+                <wp:positionV relativeFrom="paragraph">
+                  <wp:posOffset>902970</wp:posOffset>
+                </wp:positionV>
+                <wp:extent cx="568866" cy="96918"/>
+                <wp:effectExtent l="0" t="0" r="22225" b="17780"/>
+                <wp:wrapNone/>
+                <wp:docPr id="28" name="Rectangle 28"/>
+                <wp:cNvGraphicFramePr/>
+                <a:graphic xmlns:a="http://schemas.openxmlformats.org/drawingml/2006/main">
+                  <a:graphicData uri="http://schemas.microsoft.com/office/word/2010/wordprocessingShape">
+                    <wps:wsp>
+                      <wps:cNvSpPr/>
+                      <wps:spPr>
+                        <a:xfrm>
+                          <a:off x="0" y="0"/>
+                          <a:ext cx="568866" cy="96918"/>
+                        </a:xfrm>
+                        <a:prstGeom prst="rect">
+                          <a:avLst/>
+                        </a:prstGeom>
+                        <a:noFill/>
+                        <a:ln>
+                          <a:solidFill>
+                            <a:srgbClr val="FF0000"/>
+                          </a:solidFill>
+                        </a:ln>
+                      </wps:spPr>
+                      <wps:style>
+                        <a:lnRef idx="2">
+                          <a:schemeClr val="accent1">
+                            <a:shade val="50000"/>
+                          </a:schemeClr>
+                        </a:lnRef>
+                        <a:fillRef idx="1">
+                          <a:schemeClr val="accent1"/>
+                        </a:fillRef>
+                        <a:effectRef idx="0">
+                          <a:schemeClr val="accent1"/>
+                        </a:effectRef>
+                        <a:fontRef idx="minor">
+                          <a:schemeClr val="lt1"/>
+                        </a:fontRef>
+                      </wps:style>
+                      <wps:bodyPr rot="0" spcFirstLastPara="0" vertOverflow="overflow" horzOverflow="overflow" vert="horz" wrap="square" lIns="91440" tIns="45720" rIns="91440" bIns="45720" numCol="1" spcCol="0" rtlCol="0" fromWordArt="0" anchor="ctr" anchorCtr="0" forceAA="0" compatLnSpc="1">
+                        <a:prstTxWarp prst="textNoShape">
+                          <a:avLst/>
+                        </a:prstTxWarp>
+                        <a:noAutofit/>
+                      </wps:bodyPr>
+                    </wps:wsp>
+                  </a:graphicData>
+                </a:graphic>
+                <wp14:sizeRelH relativeFrom="margin">
+                  <wp14:pctWidth>0</wp14:pctWidth>
+                </wp14:sizeRelH>
+                <wp14:sizeRelV relativeFrom="margin">
+                  <wp14:pctHeight>0</wp14:pctHeight>
+                </wp14:sizeRelV>
+              </wp:anchor>
+            </w:drawing>
+          </mc:Choice>
+          <mc:Fallback>
+            <w:pict>
+              <v:rect w14:anchorId="0DB94E12" id="Rectangle 28" o:spid="_x0000_s1026" style="position:absolute;margin-left:110.45pt;margin-top:71.1pt;width:44.8pt;height:7.65pt;z-index:251697152;visibility:visible;mso-wrap-style:square;mso-width-percent:0;mso-height-percent:0;mso-wrap-distance-left:9pt;mso-wrap-distance-top:0;mso-wrap-distance-right:9pt;mso-wrap-distance-bottom:0;mso-position-horizontal:absolute;mso-position-horizontal-relative:text;mso-position-vertical:absolute;mso-position-vertical-relative:text;mso-width-percent:0;mso-height-percent:0;mso-width-relative:margin;mso-height-relative:margin;v-text-anchor:middle" o:gfxdata="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" filled="f" strokecolor="red" strokeweight="1pt"/>
+            </w:pict>
+          </mc:Fallback>
+        </mc:AlternateContent>
+      </w:r>
+      <w:r>
+        <w:rPr>
+          <w:noProof/>
+        </w:rPr>
         <w:drawing>
-          <wp:inline distT="0" distB="0" distL="0" distR="0" wp14:anchorId="2748CDA7" wp14:editId="2F06401C">
-            <wp:extent cx="2890434" cy="451035"/>
-            <wp:effectExtent l="0" t="0" r="5715" b="6350"/>
-            <wp:docPr id="50" name="Picture 50"/>
+          <wp:inline distT="0" distB="0" distL="0" distR="0" wp14:anchorId="10837638" wp14:editId="5733524E">
+            <wp:extent cx="4632960" cy="1482448"/>
+            <wp:effectExtent l="0" t="0" r="0" b="3810"/>
+            <wp:docPr id="26" name="Picture 26"/>
             <wp:cNvGraphicFramePr>
               <a:graphicFrameLocks xmlns:a="http://schemas.openxmlformats.org/drawingml/2006/main" noChangeAspect="1"/>
             </wp:cNvGraphicFramePr>
@@ -11861,6 +12609,2028 @@
                   <pic:spPr>
                     <a:xfrm>
                       <a:off x="0" y="0"/>
+                      <a:ext cx="4678674" cy="1497076"/>
+                    </a:xfrm>
+                    <a:prstGeom prst="rect">
+                      <a:avLst/>
+                    </a:prstGeom>
+                  </pic:spPr>
+                </pic:pic>
+              </a:graphicData>
+            </a:graphic>
+          </wp:inline>
+        </w:drawing>
+      </w:r>
+    </w:p>
+    <w:p>
+      <w:pPr>
+        <w:ind w:left="720"/>
+        <w:jc w:val="center"/>
+        <w:rPr>
+          <w:rFonts w:ascii="Times New Roman" w:hAnsi="Times New Roman" w:cs="Times New Roman"/>
+          <w:sz w:val="24"/>
+          <w:szCs w:val="24"/>
+        </w:rPr>
+      </w:pPr>
+      <w:r>
+        <w:rPr>
+          <w:rFonts w:ascii="Times New Roman" w:hAnsi="Times New Roman" w:cs="Times New Roman"/>
+          <w:sz w:val="24"/>
+          <w:szCs w:val="24"/>
+        </w:rPr>
+        <w:t>Figura</w:t>
+      </w:r>
+      <w:r>
+        <w:rPr>
+          <w:rFonts w:ascii="Times New Roman" w:hAnsi="Times New Roman" w:cs="Times New Roman"/>
+          <w:sz w:val="24"/>
+          <w:szCs w:val="24"/>
+        </w:rPr>
+        <w:t xml:space="preserve"> 10.1.2:</w:t>
+      </w:r>
+      <w:r>
+        <w:rPr>
+          <w:rFonts w:ascii="Times New Roman" w:hAnsi="Times New Roman" w:cs="Times New Roman"/>
+          <w:sz w:val="24"/>
+          <w:szCs w:val="24"/>
+        </w:rPr>
+        <w:t xml:space="preserve"> Manejador de contenido de usuarios</w:t>
+      </w:r>
+    </w:p>
+    <w:p>
+      <w:pPr>
+        <w:ind w:left="720"/>
+        <w:jc w:val="center"/>
+        <w:rPr>
+          <w:rFonts w:ascii="Times New Roman" w:hAnsi="Times New Roman" w:cs="Times New Roman"/>
+          <w:sz w:val="24"/>
+          <w:szCs w:val="24"/>
+        </w:rPr>
+      </w:pPr>
+    </w:p>
+    <w:p>
+      <w:pPr>
+        <w:ind w:left="720"/>
+        <w:jc w:val="center"/>
+        <w:rPr>
+          <w:rFonts w:ascii="Times New Roman" w:hAnsi="Times New Roman" w:cs="Times New Roman"/>
+          <w:sz w:val="24"/>
+          <w:szCs w:val="24"/>
+        </w:rPr>
+      </w:pPr>
+    </w:p>
+    <w:p>
+      <w:pPr>
+        <w:ind w:left="720"/>
+        <w:jc w:val="center"/>
+        <w:rPr>
+          <w:rFonts w:ascii="Times New Roman" w:hAnsi="Times New Roman" w:cs="Times New Roman"/>
+          <w:sz w:val="24"/>
+          <w:szCs w:val="24"/>
+        </w:rPr>
+      </w:pPr>
+    </w:p>
+    <w:p>
+      <w:pPr>
+        <w:ind w:left="720"/>
+        <w:jc w:val="center"/>
+        <w:rPr>
+          <w:rFonts w:ascii="Times New Roman" w:hAnsi="Times New Roman" w:cs="Times New Roman"/>
+          <w:sz w:val="24"/>
+          <w:szCs w:val="24"/>
+        </w:rPr>
+      </w:pPr>
+    </w:p>
+    <w:p>
+      <w:pPr>
+        <w:ind w:left="720"/>
+        <w:jc w:val="center"/>
+        <w:rPr>
+          <w:rFonts w:ascii="Times New Roman" w:hAnsi="Times New Roman" w:cs="Times New Roman"/>
+          <w:sz w:val="24"/>
+          <w:szCs w:val="24"/>
+        </w:rPr>
+      </w:pPr>
+    </w:p>
+    <w:p>
+      <w:pPr>
+        <w:ind w:left="720"/>
+        <w:jc w:val="center"/>
+        <w:rPr>
+          <w:rFonts w:ascii="Times New Roman" w:hAnsi="Times New Roman" w:cs="Times New Roman"/>
+          <w:sz w:val="24"/>
+          <w:szCs w:val="24"/>
+        </w:rPr>
+      </w:pPr>
+    </w:p>
+    <w:p>
+      <w:pPr>
+        <w:ind w:left="720"/>
+        <w:jc w:val="center"/>
+        <w:rPr>
+          <w:rFonts w:ascii="Times New Roman" w:hAnsi="Times New Roman" w:cs="Times New Roman"/>
+          <w:sz w:val="24"/>
+          <w:szCs w:val="24"/>
+        </w:rPr>
+      </w:pPr>
+    </w:p>
+    <w:p>
+      <w:pPr>
+        <w:pStyle w:val="Heading3"/>
+        <w:rPr>
+          <w:rFonts w:ascii="Times New Roman" w:hAnsi="Times New Roman" w:cs="Times New Roman"/>
+          <w:b/>
+          <w:bCs/>
+          <w:color w:val="000000" w:themeColor="text1"/>
+        </w:rPr>
+      </w:pPr>
+      <w:r>
+        <w:rPr>
+          <w:b/>
+          <w:bCs/>
+          <w:color w:val="000000" w:themeColor="text1"/>
+        </w:rPr>
+        <w:lastRenderedPageBreak/>
+        <w:tab/>
+      </w:r>
+      <w:bookmarkStart w:id="22" w:name="_Toc127785615"/>
+      <w:r>
+        <w:rPr>
+          <w:rFonts w:ascii="Times New Roman" w:hAnsi="Times New Roman" w:cs="Times New Roman"/>
+          <w:b/>
+          <w:bCs/>
+          <w:color w:val="000000" w:themeColor="text1"/>
+        </w:rPr>
+        <w:t>Crear nuevo usuari</w:t>
+      </w:r>
+      <w:r>
+        <w:rPr>
+          <w:rFonts w:ascii="Times New Roman" w:hAnsi="Times New Roman" w:cs="Times New Roman"/>
+          <w:b/>
+          <w:bCs/>
+          <w:color w:val="000000" w:themeColor="text1"/>
+        </w:rPr>
+        <w:t>o</w:t>
+      </w:r>
+      <w:bookmarkEnd w:id="22"/>
+    </w:p>
+    <w:p>
+      <w:pPr>
+        <w:pStyle w:val="ListParagraph"/>
+        <w:numPr>
+          <w:ilvl w:val="0"/>
+          <w:numId w:val="22"/>
+        </w:numPr>
+        <w:rPr>
+          <w:rFonts w:ascii="Times New Roman" w:hAnsi="Times New Roman" w:cs="Times New Roman"/>
+          <w:sz w:val="24"/>
+          <w:szCs w:val="24"/>
+        </w:rPr>
+      </w:pPr>
+      <w:r>
+        <w:rPr>
+          <w:rFonts w:ascii="Times New Roman" w:hAnsi="Times New Roman" w:cs="Times New Roman"/>
+          <w:sz w:val="24"/>
+          <w:szCs w:val="24"/>
+        </w:rPr>
+        <w:t>Para crear nuevos</w:t>
+      </w:r>
+      <w:r>
+        <w:rPr>
+          <w:rFonts w:ascii="Times New Roman" w:hAnsi="Times New Roman" w:cs="Times New Roman"/>
+          <w:sz w:val="24"/>
+          <w:szCs w:val="24"/>
+        </w:rPr>
+        <w:t xml:space="preserve"> usuarios</w:t>
+      </w:r>
+      <w:r>
+        <w:rPr>
+          <w:rFonts w:ascii="Times New Roman" w:hAnsi="Times New Roman" w:cs="Times New Roman"/>
+          <w:sz w:val="24"/>
+          <w:szCs w:val="24"/>
+        </w:rPr>
+        <w:t>, damos clic en el botón ubicado en la parte superior derecha</w:t>
+      </w:r>
+      <w:r>
+        <w:rPr>
+          <w:rFonts w:ascii="Times New Roman" w:hAnsi="Times New Roman" w:cs="Times New Roman"/>
+          <w:sz w:val="24"/>
+          <w:szCs w:val="24"/>
+        </w:rPr>
+        <w:t xml:space="preserve"> </w:t>
+      </w:r>
+      <w:r>
+        <w:rPr>
+          <w:rFonts w:ascii="Times New Roman" w:hAnsi="Times New Roman" w:cs="Times New Roman"/>
+          <w:sz w:val="24"/>
+          <w:szCs w:val="24"/>
+        </w:rPr>
+        <w:t>“</w:t>
+      </w:r>
+      <w:proofErr w:type="spellStart"/>
+      <w:r>
+        <w:rPr>
+          <w:rFonts w:ascii="Times New Roman" w:hAnsi="Times New Roman" w:cs="Times New Roman"/>
+          <w:sz w:val="24"/>
+          <w:szCs w:val="24"/>
+        </w:rPr>
+        <w:t>Create</w:t>
+      </w:r>
+      <w:proofErr w:type="spellEnd"/>
+      <w:r>
+        <w:rPr>
+          <w:rFonts w:ascii="Times New Roman" w:hAnsi="Times New Roman" w:cs="Times New Roman"/>
+          <w:sz w:val="24"/>
+          <w:szCs w:val="24"/>
+        </w:rPr>
+        <w:t xml:space="preserve"> </w:t>
+      </w:r>
+      <w:proofErr w:type="spellStart"/>
+      <w:r>
+        <w:rPr>
+          <w:rFonts w:ascii="Times New Roman" w:hAnsi="Times New Roman" w:cs="Times New Roman"/>
+          <w:sz w:val="24"/>
+          <w:szCs w:val="24"/>
+        </w:rPr>
+        <w:t>an</w:t>
+      </w:r>
+      <w:proofErr w:type="spellEnd"/>
+      <w:r>
+        <w:rPr>
+          <w:rFonts w:ascii="Times New Roman" w:hAnsi="Times New Roman" w:cs="Times New Roman"/>
+          <w:sz w:val="24"/>
+          <w:szCs w:val="24"/>
+        </w:rPr>
+        <w:t xml:space="preserve"> </w:t>
+      </w:r>
+      <w:proofErr w:type="spellStart"/>
+      <w:r>
+        <w:rPr>
+          <w:rFonts w:ascii="Times New Roman" w:hAnsi="Times New Roman" w:cs="Times New Roman"/>
+          <w:sz w:val="24"/>
+          <w:szCs w:val="24"/>
+        </w:rPr>
+        <w:t>entry</w:t>
+      </w:r>
+      <w:proofErr w:type="spellEnd"/>
+      <w:r>
+        <w:rPr>
+          <w:rFonts w:ascii="Times New Roman" w:hAnsi="Times New Roman" w:cs="Times New Roman"/>
+          <w:sz w:val="24"/>
+          <w:szCs w:val="24"/>
+        </w:rPr>
+        <w:t>”</w:t>
+      </w:r>
+    </w:p>
+    <w:p>
+      <w:pPr>
+        <w:ind w:firstLine="720"/>
+        <w:jc w:val="center"/>
+        <w:rPr>
+          <w:rFonts w:ascii="Times New Roman" w:hAnsi="Times New Roman" w:cs="Times New Roman"/>
+          <w:sz w:val="24"/>
+          <w:szCs w:val="24"/>
+        </w:rPr>
+      </w:pPr>
+      <w:r>
+        <w:rPr>
+          <w:noProof/>
+        </w:rPr>
+        <mc:AlternateContent>
+          <mc:Choice Requires="wps">
+            <w:drawing>
+              <wp:anchor distT="0" distB="0" distL="114300" distR="114300" simplePos="0" relativeHeight="251699200" behindDoc="0" locked="0" layoutInCell="1" allowOverlap="1" wp14:anchorId="50C92D12" wp14:editId="48D7BCF9">
+                <wp:simplePos x="0" y="0"/>
+                <wp:positionH relativeFrom="column">
+                  <wp:posOffset>4967185</wp:posOffset>
+                </wp:positionH>
+                <wp:positionV relativeFrom="paragraph">
+                  <wp:posOffset>293370</wp:posOffset>
+                </wp:positionV>
+                <wp:extent cx="364702" cy="81704"/>
+                <wp:effectExtent l="0" t="0" r="16510" b="13970"/>
+                <wp:wrapNone/>
+                <wp:docPr id="32" name="Rectangle 32"/>
+                <wp:cNvGraphicFramePr/>
+                <a:graphic xmlns:a="http://schemas.openxmlformats.org/drawingml/2006/main">
+                  <a:graphicData uri="http://schemas.microsoft.com/office/word/2010/wordprocessingShape">
+                    <wps:wsp>
+                      <wps:cNvSpPr/>
+                      <wps:spPr>
+                        <a:xfrm>
+                          <a:off x="0" y="0"/>
+                          <a:ext cx="364702" cy="81704"/>
+                        </a:xfrm>
+                        <a:prstGeom prst="rect">
+                          <a:avLst/>
+                        </a:prstGeom>
+                        <a:noFill/>
+                        <a:ln>
+                          <a:solidFill>
+                            <a:srgbClr val="FF0000"/>
+                          </a:solidFill>
+                        </a:ln>
+                      </wps:spPr>
+                      <wps:style>
+                        <a:lnRef idx="2">
+                          <a:schemeClr val="accent1">
+                            <a:shade val="50000"/>
+                          </a:schemeClr>
+                        </a:lnRef>
+                        <a:fillRef idx="1">
+                          <a:schemeClr val="accent1"/>
+                        </a:fillRef>
+                        <a:effectRef idx="0">
+                          <a:schemeClr val="accent1"/>
+                        </a:effectRef>
+                        <a:fontRef idx="minor">
+                          <a:schemeClr val="lt1"/>
+                        </a:fontRef>
+                      </wps:style>
+                      <wps:bodyPr rot="0" spcFirstLastPara="0" vertOverflow="overflow" horzOverflow="overflow" vert="horz" wrap="square" lIns="91440" tIns="45720" rIns="91440" bIns="45720" numCol="1" spcCol="0" rtlCol="0" fromWordArt="0" anchor="ctr" anchorCtr="0" forceAA="0" compatLnSpc="1">
+                        <a:prstTxWarp prst="textNoShape">
+                          <a:avLst/>
+                        </a:prstTxWarp>
+                        <a:noAutofit/>
+                      </wps:bodyPr>
+                    </wps:wsp>
+                  </a:graphicData>
+                </a:graphic>
+                <wp14:sizeRelH relativeFrom="margin">
+                  <wp14:pctWidth>0</wp14:pctWidth>
+                </wp14:sizeRelH>
+                <wp14:sizeRelV relativeFrom="margin">
+                  <wp14:pctHeight>0</wp14:pctHeight>
+                </wp14:sizeRelV>
+              </wp:anchor>
+            </w:drawing>
+          </mc:Choice>
+          <mc:Fallback>
+            <w:pict>
+              <v:rect w14:anchorId="7D17F272" id="Rectangle 32" o:spid="_x0000_s1026" style="position:absolute;margin-left:391.1pt;margin-top:23.1pt;width:28.7pt;height:6.45pt;z-index:251699200;visibility:visible;mso-wrap-style:square;mso-width-percent:0;mso-height-percent:0;mso-wrap-distance-left:9pt;mso-wrap-distance-top:0;mso-wrap-distance-right:9pt;mso-wrap-distance-bottom:0;mso-position-horizontal:absolute;mso-position-horizontal-relative:text;mso-position-vertical:absolute;mso-position-vertical-relative:text;mso-width-percent:0;mso-height-percent:0;mso-width-relative:margin;mso-height-relative:margin;v-text-anchor:middle" o:gfxdata="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" filled="f" strokecolor="red" strokeweight="1pt"/>
+            </w:pict>
+          </mc:Fallback>
+        </mc:AlternateContent>
+      </w:r>
+      <w:r>
+        <w:rPr>
+          <w:noProof/>
+        </w:rPr>
+        <w:drawing>
+          <wp:inline distT="0" distB="0" distL="0" distR="0" wp14:anchorId="04B2624B" wp14:editId="5C15C6B3">
+            <wp:extent cx="4488873" cy="1436343"/>
+            <wp:effectExtent l="0" t="0" r="6985" b="0"/>
+            <wp:docPr id="29" name="Picture 29"/>
+            <wp:cNvGraphicFramePr>
+              <a:graphicFrameLocks xmlns:a="http://schemas.openxmlformats.org/drawingml/2006/main" noChangeAspect="1"/>
+            </wp:cNvGraphicFramePr>
+            <a:graphic xmlns:a="http://schemas.openxmlformats.org/drawingml/2006/main">
+              <a:graphicData uri="http://schemas.openxmlformats.org/drawingml/2006/picture">
+                <pic:pic xmlns:pic="http://schemas.openxmlformats.org/drawingml/2006/picture">
+                  <pic:nvPicPr>
+                    <pic:cNvPr id="1" name=""/>
+                    <pic:cNvPicPr/>
+                  </pic:nvPicPr>
+                  <pic:blipFill>
+                    <a:blip r:embed="rId36"/>
+                    <a:stretch>
+                      <a:fillRect/>
+                    </a:stretch>
+                  </pic:blipFill>
+                  <pic:spPr>
+                    <a:xfrm>
+                      <a:off x="0" y="0"/>
+                      <a:ext cx="4516752" cy="1445264"/>
+                    </a:xfrm>
+                    <a:prstGeom prst="rect">
+                      <a:avLst/>
+                    </a:prstGeom>
+                  </pic:spPr>
+                </pic:pic>
+              </a:graphicData>
+            </a:graphic>
+          </wp:inline>
+        </w:drawing>
+      </w:r>
+      <w:r>
+        <w:rPr>
+          <w:rFonts w:ascii="Times New Roman" w:hAnsi="Times New Roman" w:cs="Times New Roman"/>
+          <w:sz w:val="24"/>
+          <w:szCs w:val="24"/>
+        </w:rPr>
+        <w:br/>
+        <w:t>Figura</w:t>
+      </w:r>
+      <w:r>
+        <w:rPr>
+          <w:rFonts w:ascii="Times New Roman" w:hAnsi="Times New Roman" w:cs="Times New Roman"/>
+          <w:sz w:val="24"/>
+          <w:szCs w:val="24"/>
+        </w:rPr>
+        <w:t xml:space="preserve"> 11.1.1</w:t>
+      </w:r>
+      <w:r>
+        <w:rPr>
+          <w:rFonts w:ascii="Times New Roman" w:hAnsi="Times New Roman" w:cs="Times New Roman"/>
+          <w:sz w:val="24"/>
+          <w:szCs w:val="24"/>
+        </w:rPr>
+        <w:t>: Manejador de contenido de usuarios</w:t>
+      </w:r>
+    </w:p>
+    <w:p>
+      <w:pPr>
+        <w:pStyle w:val="ListParagraph"/>
+        <w:numPr>
+          <w:ilvl w:val="0"/>
+          <w:numId w:val="22"/>
+        </w:numPr>
+        <w:rPr>
+          <w:rFonts w:ascii="Times New Roman" w:hAnsi="Times New Roman" w:cs="Times New Roman"/>
+          <w:sz w:val="24"/>
+          <w:szCs w:val="24"/>
+        </w:rPr>
+      </w:pPr>
+      <w:r>
+        <w:rPr>
+          <w:rFonts w:ascii="Times New Roman" w:hAnsi="Times New Roman" w:cs="Times New Roman"/>
+          <w:sz w:val="24"/>
+          <w:szCs w:val="24"/>
+        </w:rPr>
+        <w:t xml:space="preserve">Llenar cada campo con los datos del nuevo usuario a crear </w:t>
+      </w:r>
+      <w:r>
+        <w:rPr>
+          <w:rFonts w:ascii="Times New Roman" w:hAnsi="Times New Roman" w:cs="Times New Roman"/>
+          <w:sz w:val="24"/>
+          <w:szCs w:val="24"/>
+        </w:rPr>
+        <w:t>y dar clic en el botón ubicado en la parte superior derecha “Save”</w:t>
+      </w:r>
+    </w:p>
+    <w:p>
+      <w:pPr>
+        <w:pStyle w:val="ListParagraph"/>
+        <w:ind w:left="1080"/>
+        <w:rPr>
+          <w:rFonts w:ascii="Times New Roman" w:hAnsi="Times New Roman" w:cs="Times New Roman"/>
+          <w:sz w:val="24"/>
+          <w:szCs w:val="24"/>
+        </w:rPr>
+      </w:pPr>
+    </w:p>
+    <w:p>
+      <w:pPr>
+        <w:pStyle w:val="ListParagraph"/>
+        <w:ind w:left="1080"/>
+        <w:jc w:val="center"/>
+        <w:rPr>
+          <w:rFonts w:ascii="Times New Roman" w:hAnsi="Times New Roman" w:cs="Times New Roman"/>
+          <w:sz w:val="24"/>
+          <w:szCs w:val="24"/>
+        </w:rPr>
+      </w:pPr>
+      <w:r>
+        <w:rPr>
+          <w:noProof/>
+        </w:rPr>
+        <w:drawing>
+          <wp:inline distT="0" distB="0" distL="0" distR="0" wp14:anchorId="400E3AB9" wp14:editId="1737C4F9">
+            <wp:extent cx="4039986" cy="1708794"/>
+            <wp:effectExtent l="0" t="0" r="0" b="5715"/>
+            <wp:docPr id="34" name="Picture 34"/>
+            <wp:cNvGraphicFramePr>
+              <a:graphicFrameLocks xmlns:a="http://schemas.openxmlformats.org/drawingml/2006/main" noChangeAspect="1"/>
+            </wp:cNvGraphicFramePr>
+            <a:graphic xmlns:a="http://schemas.openxmlformats.org/drawingml/2006/main">
+              <a:graphicData uri="http://schemas.openxmlformats.org/drawingml/2006/picture">
+                <pic:pic xmlns:pic="http://schemas.openxmlformats.org/drawingml/2006/picture">
+                  <pic:nvPicPr>
+                    <pic:cNvPr id="1" name=""/>
+                    <pic:cNvPicPr/>
+                  </pic:nvPicPr>
+                  <pic:blipFill>
+                    <a:blip r:embed="rId37"/>
+                    <a:stretch>
+                      <a:fillRect/>
+                    </a:stretch>
+                  </pic:blipFill>
+                  <pic:spPr>
+                    <a:xfrm>
+                      <a:off x="0" y="0"/>
+                      <a:ext cx="4073677" cy="1723044"/>
+                    </a:xfrm>
+                    <a:prstGeom prst="rect">
+                      <a:avLst/>
+                    </a:prstGeom>
+                  </pic:spPr>
+                </pic:pic>
+              </a:graphicData>
+            </a:graphic>
+          </wp:inline>
+        </w:drawing>
+      </w:r>
+    </w:p>
+    <w:p>
+      <w:pPr>
+        <w:pStyle w:val="ListParagraph"/>
+        <w:ind w:left="1080"/>
+        <w:jc w:val="center"/>
+        <w:rPr>
+          <w:rFonts w:ascii="Times New Roman" w:hAnsi="Times New Roman" w:cs="Times New Roman"/>
+          <w:sz w:val="24"/>
+          <w:szCs w:val="24"/>
+        </w:rPr>
+      </w:pPr>
+      <w:r>
+        <w:rPr>
+          <w:rFonts w:ascii="Times New Roman" w:hAnsi="Times New Roman" w:cs="Times New Roman"/>
+          <w:sz w:val="24"/>
+          <w:szCs w:val="24"/>
+        </w:rPr>
+        <w:t>Figura</w:t>
+      </w:r>
+      <w:r>
+        <w:rPr>
+          <w:rFonts w:ascii="Times New Roman" w:hAnsi="Times New Roman" w:cs="Times New Roman"/>
+          <w:sz w:val="24"/>
+          <w:szCs w:val="24"/>
+        </w:rPr>
+        <w:t xml:space="preserve"> 11.1.2</w:t>
+      </w:r>
+      <w:r>
+        <w:rPr>
+          <w:rFonts w:ascii="Times New Roman" w:hAnsi="Times New Roman" w:cs="Times New Roman"/>
+          <w:sz w:val="24"/>
+          <w:szCs w:val="24"/>
+        </w:rPr>
+        <w:t>: Crear nuevo usuario</w:t>
+      </w:r>
+    </w:p>
+    <w:p>
+      <w:pPr>
+        <w:rPr>
+          <w:rFonts w:ascii="Times New Roman" w:hAnsi="Times New Roman" w:cs="Times New Roman"/>
+          <w:b/>
+          <w:bCs/>
+        </w:rPr>
+      </w:pPr>
+      <w:r>
+        <w:rPr>
+          <w:rFonts w:ascii="Times New Roman" w:hAnsi="Times New Roman" w:cs="Times New Roman"/>
+          <w:highlight w:val="yellow"/>
+        </w:rPr>
+        <w:t xml:space="preserve">**NOTA: EN LA OPCION DE “CONFIRMED” CAMBIAR A </w:t>
+      </w:r>
+      <w:r>
+        <w:rPr>
+          <w:rFonts w:ascii="Times New Roman" w:hAnsi="Times New Roman" w:cs="Times New Roman"/>
+          <w:b/>
+          <w:bCs/>
+          <w:highlight w:val="yellow"/>
+        </w:rPr>
+        <w:t>TRUE</w:t>
+      </w:r>
+      <w:r>
+        <w:rPr>
+          <w:rFonts w:ascii="Times New Roman" w:hAnsi="Times New Roman" w:cs="Times New Roman"/>
+          <w:highlight w:val="yellow"/>
+        </w:rPr>
+        <w:t xml:space="preserve"> Y LA OPCION DE</w:t>
+      </w:r>
+      <w:r>
+        <w:rPr>
+          <w:rFonts w:ascii="Times New Roman" w:hAnsi="Times New Roman" w:cs="Times New Roman"/>
+          <w:highlight w:val="yellow"/>
+        </w:rPr>
+        <w:t xml:space="preserve"> </w:t>
+      </w:r>
+      <w:r>
+        <w:rPr>
+          <w:rFonts w:ascii="Times New Roman" w:hAnsi="Times New Roman" w:cs="Times New Roman"/>
+          <w:highlight w:val="yellow"/>
+        </w:rPr>
+        <w:t xml:space="preserve">“BLOCKED” a </w:t>
+      </w:r>
+      <w:r>
+        <w:rPr>
+          <w:rFonts w:ascii="Times New Roman" w:hAnsi="Times New Roman" w:cs="Times New Roman"/>
+          <w:b/>
+          <w:bCs/>
+          <w:highlight w:val="yellow"/>
+        </w:rPr>
+        <w:t xml:space="preserve">FALSE </w:t>
+      </w:r>
+      <w:r>
+        <w:rPr>
+          <w:rFonts w:ascii="Times New Roman" w:hAnsi="Times New Roman" w:cs="Times New Roman"/>
+          <w:highlight w:val="yellow"/>
+        </w:rPr>
+        <w:t>Y ASIGNAR EL ROLE</w:t>
+      </w:r>
+      <w:r>
+        <w:rPr>
+          <w:rFonts w:ascii="Times New Roman" w:hAnsi="Times New Roman" w:cs="Times New Roman"/>
+          <w:b/>
+          <w:bCs/>
+          <w:highlight w:val="yellow"/>
+        </w:rPr>
+        <w:t xml:space="preserve"> </w:t>
+      </w:r>
+      <w:r>
+        <w:rPr>
+          <w:rFonts w:ascii="Times New Roman" w:hAnsi="Times New Roman" w:cs="Times New Roman"/>
+          <w:highlight w:val="yellow"/>
+        </w:rPr>
+        <w:t>DE</w:t>
+      </w:r>
+      <w:r>
+        <w:rPr>
+          <w:rFonts w:ascii="Times New Roman" w:hAnsi="Times New Roman" w:cs="Times New Roman"/>
+          <w:b/>
+          <w:bCs/>
+          <w:highlight w:val="yellow"/>
+        </w:rPr>
+        <w:t xml:space="preserve"> AUTHENTICATED</w:t>
+      </w:r>
+    </w:p>
+    <w:p>
+      <w:pPr>
+        <w:pStyle w:val="ListParagraph"/>
+        <w:numPr>
+          <w:ilvl w:val="0"/>
+          <w:numId w:val="22"/>
+        </w:numPr>
+        <w:rPr>
+          <w:rFonts w:ascii="Times New Roman" w:hAnsi="Times New Roman" w:cs="Times New Roman"/>
+          <w:sz w:val="24"/>
+          <w:szCs w:val="24"/>
+        </w:rPr>
+      </w:pPr>
+      <w:r>
+        <w:rPr>
+          <w:rFonts w:ascii="Times New Roman" w:hAnsi="Times New Roman" w:cs="Times New Roman"/>
+          <w:sz w:val="24"/>
+          <w:szCs w:val="24"/>
+        </w:rPr>
+        <w:t>Al crear usuario ahora aparecerá en la lista de usuarios podremos iniciar sesión en el sistema con ese usuario</w:t>
+      </w:r>
+      <w:r>
+        <w:rPr>
+          <w:rFonts w:ascii="Times New Roman" w:hAnsi="Times New Roman" w:cs="Times New Roman"/>
+          <w:sz w:val="24"/>
+          <w:szCs w:val="24"/>
+        </w:rPr>
+        <w:t>.</w:t>
+      </w:r>
+    </w:p>
+    <w:p>
+      <w:pPr>
+        <w:pStyle w:val="ListParagraph"/>
+        <w:ind w:left="1080"/>
+        <w:rPr>
+          <w:rFonts w:ascii="Times New Roman" w:hAnsi="Times New Roman" w:cs="Times New Roman"/>
+          <w:sz w:val="24"/>
+          <w:szCs w:val="24"/>
+        </w:rPr>
+      </w:pPr>
+    </w:p>
+    <w:p>
+      <w:pPr>
+        <w:pStyle w:val="ListParagraph"/>
+        <w:ind w:left="1080"/>
+        <w:jc w:val="center"/>
+        <w:rPr>
+          <w:rFonts w:ascii="Times New Roman" w:hAnsi="Times New Roman" w:cs="Times New Roman"/>
+          <w:sz w:val="24"/>
+          <w:szCs w:val="24"/>
+        </w:rPr>
+      </w:pPr>
+      <w:r>
+        <w:rPr>
+          <w:noProof/>
+        </w:rPr>
+        <mc:AlternateContent>
+          <mc:Choice Requires="wps">
+            <w:drawing>
+              <wp:anchor distT="0" distB="0" distL="114300" distR="114300" simplePos="0" relativeHeight="251700224" behindDoc="0" locked="0" layoutInCell="1" allowOverlap="1" wp14:anchorId="71993528" wp14:editId="4D154755">
+                <wp:simplePos x="0" y="0"/>
+                <wp:positionH relativeFrom="column">
+                  <wp:posOffset>1274041</wp:posOffset>
+                </wp:positionH>
+                <wp:positionV relativeFrom="paragraph">
+                  <wp:posOffset>1459981</wp:posOffset>
+                </wp:positionV>
+                <wp:extent cx="4012277" cy="87226"/>
+                <wp:effectExtent l="0" t="0" r="26670" b="27305"/>
+                <wp:wrapNone/>
+                <wp:docPr id="36" name="Rectangle 36"/>
+                <wp:cNvGraphicFramePr/>
+                <a:graphic xmlns:a="http://schemas.openxmlformats.org/drawingml/2006/main">
+                  <a:graphicData uri="http://schemas.microsoft.com/office/word/2010/wordprocessingShape">
+                    <wps:wsp>
+                      <wps:cNvSpPr/>
+                      <wps:spPr>
+                        <a:xfrm>
+                          <a:off x="0" y="0"/>
+                          <a:ext cx="4012277" cy="87226"/>
+                        </a:xfrm>
+                        <a:prstGeom prst="rect">
+                          <a:avLst/>
+                        </a:prstGeom>
+                        <a:noFill/>
+                        <a:ln>
+                          <a:solidFill>
+                            <a:srgbClr val="FF0000"/>
+                          </a:solidFill>
+                        </a:ln>
+                      </wps:spPr>
+                      <wps:style>
+                        <a:lnRef idx="2">
+                          <a:schemeClr val="accent1">
+                            <a:shade val="50000"/>
+                          </a:schemeClr>
+                        </a:lnRef>
+                        <a:fillRef idx="1">
+                          <a:schemeClr val="accent1"/>
+                        </a:fillRef>
+                        <a:effectRef idx="0">
+                          <a:schemeClr val="accent1"/>
+                        </a:effectRef>
+                        <a:fontRef idx="minor">
+                          <a:schemeClr val="lt1"/>
+                        </a:fontRef>
+                      </wps:style>
+                      <wps:bodyPr rot="0" spcFirstLastPara="0" vertOverflow="overflow" horzOverflow="overflow" vert="horz" wrap="square" lIns="91440" tIns="45720" rIns="91440" bIns="45720" numCol="1" spcCol="0" rtlCol="0" fromWordArt="0" anchor="ctr" anchorCtr="0" forceAA="0" compatLnSpc="1">
+                        <a:prstTxWarp prst="textNoShape">
+                          <a:avLst/>
+                        </a:prstTxWarp>
+                        <a:noAutofit/>
+                      </wps:bodyPr>
+                    </wps:wsp>
+                  </a:graphicData>
+                </a:graphic>
+                <wp14:sizeRelH relativeFrom="margin">
+                  <wp14:pctWidth>0</wp14:pctWidth>
+                </wp14:sizeRelH>
+                <wp14:sizeRelV relativeFrom="margin">
+                  <wp14:pctHeight>0</wp14:pctHeight>
+                </wp14:sizeRelV>
+              </wp:anchor>
+            </w:drawing>
+          </mc:Choice>
+          <mc:Fallback>
+            <w:pict>
+              <v:rect w14:anchorId="10144B9D" id="Rectangle 36" o:spid="_x0000_s1026" style="position:absolute;margin-left:100.3pt;margin-top:114.95pt;width:315.95pt;height:6.85pt;z-index:251700224;visibility:visible;mso-wrap-style:square;mso-width-percent:0;mso-height-percent:0;mso-wrap-distance-left:9pt;mso-wrap-distance-top:0;mso-wrap-distance-right:9pt;mso-wrap-distance-bottom:0;mso-position-horizontal:absolute;mso-position-horizontal-relative:text;mso-position-vertical:absolute;mso-position-vertical-relative:text;mso-width-percent:0;mso-height-percent:0;mso-width-relative:margin;mso-height-relative:margin;v-text-anchor:middle" o:gfxdata="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" filled="f" strokecolor="red" strokeweight="1pt"/>
+            </w:pict>
+          </mc:Fallback>
+        </mc:AlternateContent>
+      </w:r>
+      <w:r>
+        <w:rPr>
+          <w:noProof/>
+        </w:rPr>
+        <w:drawing>
+          <wp:inline distT="0" distB="0" distL="0" distR="0" wp14:anchorId="32BD424E" wp14:editId="6DE1BC9A">
+            <wp:extent cx="4355870" cy="1875444"/>
+            <wp:effectExtent l="0" t="0" r="6985" b="0"/>
+            <wp:docPr id="35" name="Picture 35"/>
+            <wp:cNvGraphicFramePr>
+              <a:graphicFrameLocks xmlns:a="http://schemas.openxmlformats.org/drawingml/2006/main" noChangeAspect="1"/>
+            </wp:cNvGraphicFramePr>
+            <a:graphic xmlns:a="http://schemas.openxmlformats.org/drawingml/2006/main">
+              <a:graphicData uri="http://schemas.openxmlformats.org/drawingml/2006/picture">
+                <pic:pic xmlns:pic="http://schemas.openxmlformats.org/drawingml/2006/picture">
+                  <pic:nvPicPr>
+                    <pic:cNvPr id="1" name=""/>
+                    <pic:cNvPicPr/>
+                  </pic:nvPicPr>
+                  <pic:blipFill>
+                    <a:blip r:embed="rId38"/>
+                    <a:stretch>
+                      <a:fillRect/>
+                    </a:stretch>
+                  </pic:blipFill>
+                  <pic:spPr>
+                    <a:xfrm>
+                      <a:off x="0" y="0"/>
+                      <a:ext cx="4365489" cy="1879586"/>
+                    </a:xfrm>
+                    <a:prstGeom prst="rect">
+                      <a:avLst/>
+                    </a:prstGeom>
+                  </pic:spPr>
+                </pic:pic>
+              </a:graphicData>
+            </a:graphic>
+          </wp:inline>
+        </w:drawing>
+      </w:r>
+    </w:p>
+    <w:p>
+      <w:pPr>
+        <w:pStyle w:val="ListParagraph"/>
+        <w:ind w:left="1080"/>
+        <w:jc w:val="center"/>
+        <w:rPr>
+          <w:rFonts w:ascii="Times New Roman" w:hAnsi="Times New Roman" w:cs="Times New Roman"/>
+          <w:sz w:val="24"/>
+          <w:szCs w:val="24"/>
+        </w:rPr>
+      </w:pPr>
+      <w:r>
+        <w:rPr>
+          <w:rFonts w:ascii="Times New Roman" w:hAnsi="Times New Roman" w:cs="Times New Roman"/>
+          <w:sz w:val="24"/>
+          <w:szCs w:val="24"/>
+        </w:rPr>
+        <w:t>Figura</w:t>
+      </w:r>
+      <w:r>
+        <w:rPr>
+          <w:rFonts w:ascii="Times New Roman" w:hAnsi="Times New Roman" w:cs="Times New Roman"/>
+          <w:sz w:val="24"/>
+          <w:szCs w:val="24"/>
+        </w:rPr>
+        <w:t xml:space="preserve"> 11.1.3</w:t>
+      </w:r>
+      <w:r>
+        <w:rPr>
+          <w:rFonts w:ascii="Times New Roman" w:hAnsi="Times New Roman" w:cs="Times New Roman"/>
+          <w:sz w:val="24"/>
+          <w:szCs w:val="24"/>
+        </w:rPr>
+        <w:t>: Lista de usuarios</w:t>
+      </w:r>
+    </w:p>
+    <w:p>
+      <w:pPr>
+        <w:pStyle w:val="Heading3"/>
+        <w:rPr>
+          <w:b/>
+          <w:bCs/>
+          <w:color w:val="000000" w:themeColor="text1"/>
+        </w:rPr>
+      </w:pPr>
+      <w:r>
+        <w:rPr>
+          <w:b/>
+          <w:bCs/>
+          <w:color w:val="000000" w:themeColor="text1"/>
+        </w:rPr>
+        <w:lastRenderedPageBreak/>
+        <w:tab/>
+      </w:r>
+    </w:p>
+    <w:p>
+      <w:pPr>
+        <w:pStyle w:val="Heading3"/>
+        <w:rPr>
+          <w:rFonts w:ascii="Times New Roman" w:hAnsi="Times New Roman" w:cs="Times New Roman"/>
+          <w:b/>
+          <w:bCs/>
+          <w:color w:val="000000" w:themeColor="text1"/>
+        </w:rPr>
+      </w:pPr>
+      <w:bookmarkStart w:id="23" w:name="_Toc127785616"/>
+      <w:r>
+        <w:rPr>
+          <w:rFonts w:ascii="Times New Roman" w:hAnsi="Times New Roman" w:cs="Times New Roman"/>
+          <w:b/>
+          <w:bCs/>
+          <w:color w:val="000000" w:themeColor="text1"/>
+        </w:rPr>
+        <w:t>Editar usuario</w:t>
+      </w:r>
+      <w:bookmarkEnd w:id="23"/>
+    </w:p>
+    <w:p>
+      <w:pPr>
+        <w:pStyle w:val="ListParagraph"/>
+        <w:numPr>
+          <w:ilvl w:val="0"/>
+          <w:numId w:val="23"/>
+        </w:numPr>
+        <w:rPr>
+          <w:rFonts w:ascii="Times New Roman" w:hAnsi="Times New Roman" w:cs="Times New Roman"/>
+          <w:sz w:val="24"/>
+          <w:szCs w:val="24"/>
+        </w:rPr>
+      </w:pPr>
+      <w:r>
+        <w:rPr>
+          <w:rFonts w:ascii="Times New Roman" w:hAnsi="Times New Roman" w:cs="Times New Roman"/>
+          <w:sz w:val="24"/>
+          <w:szCs w:val="24"/>
+        </w:rPr>
+        <w:t xml:space="preserve">Seleccionar el usuario y dar clic en la opción de editar </w:t>
+      </w:r>
+    </w:p>
+    <w:p>
+      <w:pPr>
+        <w:pStyle w:val="ListParagraph"/>
+        <w:ind w:left="1080"/>
+        <w:rPr>
+          <w:rFonts w:ascii="Times New Roman" w:hAnsi="Times New Roman" w:cs="Times New Roman"/>
+          <w:sz w:val="24"/>
+          <w:szCs w:val="24"/>
+        </w:rPr>
+      </w:pPr>
+    </w:p>
+    <w:p>
+      <w:pPr>
+        <w:pStyle w:val="ListParagraph"/>
+        <w:ind w:left="1080"/>
+        <w:jc w:val="center"/>
+        <w:rPr>
+          <w:rFonts w:ascii="Times New Roman" w:hAnsi="Times New Roman" w:cs="Times New Roman"/>
+          <w:sz w:val="24"/>
+          <w:szCs w:val="24"/>
+        </w:rPr>
+      </w:pPr>
+      <w:r>
+        <w:rPr>
+          <w:noProof/>
+        </w:rPr>
+        <mc:AlternateContent>
+          <mc:Choice Requires="wps">
+            <w:drawing>
+              <wp:anchor distT="0" distB="0" distL="114300" distR="114300" simplePos="0" relativeHeight="251701248" behindDoc="0" locked="0" layoutInCell="1" allowOverlap="1" wp14:anchorId="215C6FF6" wp14:editId="080A42FC">
+                <wp:simplePos x="0" y="0"/>
+                <wp:positionH relativeFrom="column">
+                  <wp:posOffset>5173579</wp:posOffset>
+                </wp:positionH>
+                <wp:positionV relativeFrom="paragraph">
+                  <wp:posOffset>1630814</wp:posOffset>
+                </wp:positionV>
+                <wp:extent cx="108284" cy="132347"/>
+                <wp:effectExtent l="0" t="0" r="25400" b="20320"/>
+                <wp:wrapNone/>
+                <wp:docPr id="61" name="Rectangle 61"/>
+                <wp:cNvGraphicFramePr/>
+                <a:graphic xmlns:a="http://schemas.openxmlformats.org/drawingml/2006/main">
+                  <a:graphicData uri="http://schemas.microsoft.com/office/word/2010/wordprocessingShape">
+                    <wps:wsp>
+                      <wps:cNvSpPr/>
+                      <wps:spPr>
+                        <a:xfrm>
+                          <a:off x="0" y="0"/>
+                          <a:ext cx="108284" cy="132347"/>
+                        </a:xfrm>
+                        <a:prstGeom prst="rect">
+                          <a:avLst/>
+                        </a:prstGeom>
+                        <a:noFill/>
+                        <a:ln>
+                          <a:solidFill>
+                            <a:srgbClr val="FF0000"/>
+                          </a:solidFill>
+                        </a:ln>
+                      </wps:spPr>
+                      <wps:style>
+                        <a:lnRef idx="2">
+                          <a:schemeClr val="accent1">
+                            <a:shade val="50000"/>
+                          </a:schemeClr>
+                        </a:lnRef>
+                        <a:fillRef idx="1">
+                          <a:schemeClr val="accent1"/>
+                        </a:fillRef>
+                        <a:effectRef idx="0">
+                          <a:schemeClr val="accent1"/>
+                        </a:effectRef>
+                        <a:fontRef idx="minor">
+                          <a:schemeClr val="lt1"/>
+                        </a:fontRef>
+                      </wps:style>
+                      <wps:bodyPr rot="0" spcFirstLastPara="0" vertOverflow="overflow" horzOverflow="overflow" vert="horz" wrap="square" lIns="91440" tIns="45720" rIns="91440" bIns="45720" numCol="1" spcCol="0" rtlCol="0" fromWordArt="0" anchor="ctr" anchorCtr="0" forceAA="0" compatLnSpc="1">
+                        <a:prstTxWarp prst="textNoShape">
+                          <a:avLst/>
+                        </a:prstTxWarp>
+                        <a:noAutofit/>
+                      </wps:bodyPr>
+                    </wps:wsp>
+                  </a:graphicData>
+                </a:graphic>
+              </wp:anchor>
+            </w:drawing>
+          </mc:Choice>
+          <mc:Fallback>
+            <w:pict>
+              <v:rect w14:anchorId="3A06375B" id="Rectangle 61" o:spid="_x0000_s1026" style="position:absolute;margin-left:407.35pt;margin-top:128.4pt;width:8.55pt;height:10.4pt;z-index:251701248;visibility:visible;mso-wrap-style:square;mso-wrap-distance-left:9pt;mso-wrap-distance-top:0;mso-wrap-distance-right:9pt;mso-wrap-distance-bottom:0;mso-position-horizontal:absolute;mso-position-horizontal-relative:text;mso-position-vertical:absolute;mso-position-vertical-relative:text;v-text-anchor:middle" o:gfxdata="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" filled="f" strokecolor="red" strokeweight="1pt"/>
+            </w:pict>
+          </mc:Fallback>
+        </mc:AlternateContent>
+      </w:r>
+      <w:r>
+        <w:rPr>
+          <w:noProof/>
+        </w:rPr>
+        <w:drawing>
+          <wp:inline distT="0" distB="0" distL="0" distR="0" wp14:anchorId="4BEF9743" wp14:editId="15A20C12">
+            <wp:extent cx="4901003" cy="2110154"/>
+            <wp:effectExtent l="0" t="0" r="0" b="4445"/>
+            <wp:docPr id="49" name="Picture 49"/>
+            <wp:cNvGraphicFramePr>
+              <a:graphicFrameLocks xmlns:a="http://schemas.openxmlformats.org/drawingml/2006/main" noChangeAspect="1"/>
+            </wp:cNvGraphicFramePr>
+            <a:graphic xmlns:a="http://schemas.openxmlformats.org/drawingml/2006/main">
+              <a:graphicData uri="http://schemas.openxmlformats.org/drawingml/2006/picture">
+                <pic:pic xmlns:pic="http://schemas.openxmlformats.org/drawingml/2006/picture">
+                  <pic:nvPicPr>
+                    <pic:cNvPr id="1" name=""/>
+                    <pic:cNvPicPr/>
+                  </pic:nvPicPr>
+                  <pic:blipFill>
+                    <a:blip r:embed="rId38"/>
+                    <a:stretch>
+                      <a:fillRect/>
+                    </a:stretch>
+                  </pic:blipFill>
+                  <pic:spPr>
+                    <a:xfrm>
+                      <a:off x="0" y="0"/>
+                      <a:ext cx="4912505" cy="2115106"/>
+                    </a:xfrm>
+                    <a:prstGeom prst="rect">
+                      <a:avLst/>
+                    </a:prstGeom>
+                  </pic:spPr>
+                </pic:pic>
+              </a:graphicData>
+            </a:graphic>
+          </wp:inline>
+        </w:drawing>
+      </w:r>
+      <w:r>
+        <w:rPr>
+          <w:rFonts w:ascii="Times New Roman" w:hAnsi="Times New Roman" w:cs="Times New Roman"/>
+          <w:sz w:val="24"/>
+          <w:szCs w:val="24"/>
+        </w:rPr>
+        <w:br/>
+        <w:t>Figura</w:t>
+      </w:r>
+      <w:r>
+        <w:rPr>
+          <w:rFonts w:ascii="Times New Roman" w:hAnsi="Times New Roman" w:cs="Times New Roman"/>
+          <w:sz w:val="24"/>
+          <w:szCs w:val="24"/>
+        </w:rPr>
+        <w:t xml:space="preserve"> 12.1.1</w:t>
+      </w:r>
+      <w:r>
+        <w:rPr>
+          <w:rFonts w:ascii="Times New Roman" w:hAnsi="Times New Roman" w:cs="Times New Roman"/>
+          <w:sz w:val="24"/>
+          <w:szCs w:val="24"/>
+        </w:rPr>
+        <w:t>: Opción editar usuarios</w:t>
+      </w:r>
+    </w:p>
+    <w:p>
+      <w:pPr>
+        <w:pStyle w:val="ListParagraph"/>
+        <w:ind w:left="1080"/>
+        <w:jc w:val="center"/>
+        <w:rPr>
+          <w:rFonts w:ascii="Times New Roman" w:hAnsi="Times New Roman" w:cs="Times New Roman"/>
+          <w:sz w:val="24"/>
+          <w:szCs w:val="24"/>
+        </w:rPr>
+      </w:pPr>
+    </w:p>
+    <w:p>
+      <w:pPr>
+        <w:pStyle w:val="ListParagraph"/>
+        <w:ind w:left="1080"/>
+        <w:jc w:val="center"/>
+        <w:rPr>
+          <w:rFonts w:ascii="Times New Roman" w:hAnsi="Times New Roman" w:cs="Times New Roman"/>
+          <w:sz w:val="24"/>
+          <w:szCs w:val="24"/>
+        </w:rPr>
+      </w:pPr>
+    </w:p>
+    <w:p>
+      <w:pPr>
+        <w:pStyle w:val="ListParagraph"/>
+        <w:ind w:left="1080"/>
+        <w:jc w:val="center"/>
+        <w:rPr>
+          <w:rFonts w:ascii="Times New Roman" w:hAnsi="Times New Roman" w:cs="Times New Roman"/>
+          <w:sz w:val="24"/>
+          <w:szCs w:val="24"/>
+        </w:rPr>
+      </w:pPr>
+    </w:p>
+    <w:p>
+      <w:pPr>
+        <w:pStyle w:val="ListParagraph"/>
+        <w:numPr>
+          <w:ilvl w:val="0"/>
+          <w:numId w:val="23"/>
+        </w:numPr>
+        <w:rPr>
+          <w:rFonts w:ascii="Times New Roman" w:hAnsi="Times New Roman" w:cs="Times New Roman"/>
+          <w:sz w:val="24"/>
+          <w:szCs w:val="24"/>
+        </w:rPr>
+      </w:pPr>
+      <w:r>
+        <w:rPr>
+          <w:rFonts w:ascii="Times New Roman" w:hAnsi="Times New Roman" w:cs="Times New Roman"/>
+          <w:sz w:val="24"/>
+          <w:szCs w:val="24"/>
+        </w:rPr>
+        <w:t>Editamos los campos necesarios y al finalizar damos clic en el botón “Save”</w:t>
+      </w:r>
+    </w:p>
+    <w:p>
+      <w:pPr>
+        <w:pStyle w:val="ListParagraph"/>
+        <w:ind w:left="1080"/>
+        <w:rPr>
+          <w:rFonts w:ascii="Times New Roman" w:hAnsi="Times New Roman" w:cs="Times New Roman"/>
+          <w:sz w:val="24"/>
+          <w:szCs w:val="24"/>
+        </w:rPr>
+      </w:pPr>
+    </w:p>
+    <w:p>
+      <w:pPr>
+        <w:pStyle w:val="ListParagraph"/>
+        <w:ind w:left="1080"/>
+        <w:jc w:val="center"/>
+        <w:rPr>
+          <w:rFonts w:ascii="Times New Roman" w:hAnsi="Times New Roman" w:cs="Times New Roman"/>
+          <w:sz w:val="24"/>
+          <w:szCs w:val="24"/>
+        </w:rPr>
+      </w:pPr>
+      <w:r>
+        <w:rPr>
+          <w:noProof/>
+        </w:rPr>
+        <w:drawing>
+          <wp:inline distT="0" distB="0" distL="0" distR="0" wp14:anchorId="7D3C3F27" wp14:editId="73AE3B1F">
+            <wp:extent cx="5017168" cy="2006867"/>
+            <wp:effectExtent l="0" t="0" r="0" b="0"/>
+            <wp:docPr id="62" name="Picture 62"/>
+            <wp:cNvGraphicFramePr>
+              <a:graphicFrameLocks xmlns:a="http://schemas.openxmlformats.org/drawingml/2006/main" noChangeAspect="1"/>
+            </wp:cNvGraphicFramePr>
+            <a:graphic xmlns:a="http://schemas.openxmlformats.org/drawingml/2006/main">
+              <a:graphicData uri="http://schemas.openxmlformats.org/drawingml/2006/picture">
+                <pic:pic xmlns:pic="http://schemas.openxmlformats.org/drawingml/2006/picture">
+                  <pic:nvPicPr>
+                    <pic:cNvPr id="1" name=""/>
+                    <pic:cNvPicPr/>
+                  </pic:nvPicPr>
+                  <pic:blipFill>
+                    <a:blip r:embed="rId39"/>
+                    <a:stretch>
+                      <a:fillRect/>
+                    </a:stretch>
+                  </pic:blipFill>
+                  <pic:spPr>
+                    <a:xfrm>
+                      <a:off x="0" y="0"/>
+                      <a:ext cx="5021371" cy="2008548"/>
+                    </a:xfrm>
+                    <a:prstGeom prst="rect">
+                      <a:avLst/>
+                    </a:prstGeom>
+                  </pic:spPr>
+                </pic:pic>
+              </a:graphicData>
+            </a:graphic>
+          </wp:inline>
+        </w:drawing>
+      </w:r>
+    </w:p>
+    <w:p>
+      <w:pPr>
+        <w:pStyle w:val="ListParagraph"/>
+        <w:ind w:left="1080"/>
+        <w:jc w:val="center"/>
+        <w:rPr>
+          <w:rFonts w:ascii="Times New Roman" w:hAnsi="Times New Roman" w:cs="Times New Roman"/>
+          <w:sz w:val="24"/>
+          <w:szCs w:val="24"/>
+        </w:rPr>
+      </w:pPr>
+      <w:r>
+        <w:rPr>
+          <w:rFonts w:ascii="Times New Roman" w:hAnsi="Times New Roman" w:cs="Times New Roman"/>
+          <w:sz w:val="24"/>
+          <w:szCs w:val="24"/>
+        </w:rPr>
+        <w:t>Figura</w:t>
+      </w:r>
+      <w:r>
+        <w:rPr>
+          <w:rFonts w:ascii="Times New Roman" w:hAnsi="Times New Roman" w:cs="Times New Roman"/>
+          <w:sz w:val="24"/>
+          <w:szCs w:val="24"/>
+        </w:rPr>
+        <w:t xml:space="preserve"> 12.1.2</w:t>
+      </w:r>
+      <w:r>
+        <w:rPr>
+          <w:rFonts w:ascii="Times New Roman" w:hAnsi="Times New Roman" w:cs="Times New Roman"/>
+          <w:sz w:val="24"/>
+          <w:szCs w:val="24"/>
+        </w:rPr>
+        <w:t>: Editar usuario</w:t>
+      </w:r>
+    </w:p>
+    <w:p>
+      <w:pPr>
+        <w:pStyle w:val="ListParagraph"/>
+        <w:ind w:left="1080"/>
+        <w:jc w:val="center"/>
+        <w:rPr>
+          <w:rFonts w:ascii="Times New Roman" w:hAnsi="Times New Roman" w:cs="Times New Roman"/>
+          <w:sz w:val="24"/>
+          <w:szCs w:val="24"/>
+        </w:rPr>
+      </w:pPr>
+    </w:p>
+    <w:p>
+      <w:pPr>
+        <w:pStyle w:val="ListParagraph"/>
+        <w:ind w:left="1080"/>
+        <w:jc w:val="center"/>
+        <w:rPr>
+          <w:rFonts w:ascii="Times New Roman" w:hAnsi="Times New Roman" w:cs="Times New Roman"/>
+          <w:sz w:val="24"/>
+          <w:szCs w:val="24"/>
+        </w:rPr>
+      </w:pPr>
+    </w:p>
+    <w:p>
+      <w:pPr>
+        <w:pStyle w:val="ListParagraph"/>
+        <w:ind w:left="1080"/>
+        <w:jc w:val="center"/>
+        <w:rPr>
+          <w:rFonts w:ascii="Times New Roman" w:hAnsi="Times New Roman" w:cs="Times New Roman"/>
+          <w:sz w:val="24"/>
+          <w:szCs w:val="24"/>
+        </w:rPr>
+      </w:pPr>
+    </w:p>
+    <w:p>
+      <w:pPr>
+        <w:pStyle w:val="ListParagraph"/>
+        <w:ind w:left="1080"/>
+        <w:jc w:val="center"/>
+        <w:rPr>
+          <w:rFonts w:ascii="Times New Roman" w:hAnsi="Times New Roman" w:cs="Times New Roman"/>
+          <w:sz w:val="24"/>
+          <w:szCs w:val="24"/>
+        </w:rPr>
+      </w:pPr>
+    </w:p>
+    <w:p>
+      <w:pPr>
+        <w:pStyle w:val="ListParagraph"/>
+        <w:ind w:left="1080"/>
+        <w:jc w:val="center"/>
+        <w:rPr>
+          <w:rFonts w:ascii="Times New Roman" w:hAnsi="Times New Roman" w:cs="Times New Roman"/>
+          <w:sz w:val="24"/>
+          <w:szCs w:val="24"/>
+        </w:rPr>
+      </w:pPr>
+    </w:p>
+    <w:p>
+      <w:pPr>
+        <w:pStyle w:val="ListParagraph"/>
+        <w:ind w:left="1080"/>
+        <w:jc w:val="center"/>
+        <w:rPr>
+          <w:rFonts w:ascii="Times New Roman" w:hAnsi="Times New Roman" w:cs="Times New Roman"/>
+          <w:sz w:val="24"/>
+          <w:szCs w:val="24"/>
+        </w:rPr>
+      </w:pPr>
+    </w:p>
+    <w:p>
+      <w:pPr>
+        <w:pStyle w:val="ListParagraph"/>
+        <w:ind w:left="1080"/>
+        <w:jc w:val="center"/>
+        <w:rPr>
+          <w:rFonts w:ascii="Times New Roman" w:hAnsi="Times New Roman" w:cs="Times New Roman"/>
+          <w:sz w:val="24"/>
+          <w:szCs w:val="24"/>
+        </w:rPr>
+      </w:pPr>
+    </w:p>
+    <w:p>
+      <w:pPr>
+        <w:pStyle w:val="ListParagraph"/>
+        <w:ind w:left="1080"/>
+        <w:jc w:val="center"/>
+        <w:rPr>
+          <w:rFonts w:ascii="Times New Roman" w:hAnsi="Times New Roman" w:cs="Times New Roman"/>
+          <w:sz w:val="24"/>
+          <w:szCs w:val="24"/>
+        </w:rPr>
+      </w:pPr>
+    </w:p>
+    <w:p>
+      <w:pPr>
+        <w:pStyle w:val="ListParagraph"/>
+        <w:ind w:left="1080"/>
+        <w:jc w:val="center"/>
+        <w:rPr>
+          <w:rFonts w:ascii="Times New Roman" w:hAnsi="Times New Roman" w:cs="Times New Roman"/>
+          <w:sz w:val="24"/>
+          <w:szCs w:val="24"/>
+        </w:rPr>
+      </w:pPr>
+    </w:p>
+    <w:p>
+      <w:pPr>
+        <w:pStyle w:val="Heading3"/>
+        <w:rPr>
+          <w:rFonts w:ascii="Times New Roman" w:hAnsi="Times New Roman" w:cs="Times New Roman"/>
+          <w:b/>
+          <w:bCs/>
+          <w:color w:val="000000" w:themeColor="text1"/>
+        </w:rPr>
+      </w:pPr>
+      <w:r>
+        <w:rPr>
+          <w:rFonts w:ascii="Times New Roman" w:hAnsi="Times New Roman" w:cs="Times New Roman"/>
+          <w:b/>
+          <w:bCs/>
+          <w:color w:val="000000" w:themeColor="text1"/>
+        </w:rPr>
+        <w:lastRenderedPageBreak/>
+        <w:tab/>
+      </w:r>
+      <w:bookmarkStart w:id="24" w:name="_Toc127785617"/>
+      <w:r>
+        <w:rPr>
+          <w:rFonts w:ascii="Times New Roman" w:hAnsi="Times New Roman" w:cs="Times New Roman"/>
+          <w:b/>
+          <w:bCs/>
+          <w:color w:val="000000" w:themeColor="text1"/>
+        </w:rPr>
+        <w:t>Eliminar usuario</w:t>
+      </w:r>
+      <w:bookmarkEnd w:id="24"/>
+    </w:p>
+    <w:p>
+      <w:pPr>
+        <w:pStyle w:val="ListParagraph"/>
+        <w:numPr>
+          <w:ilvl w:val="0"/>
+          <w:numId w:val="26"/>
+        </w:numPr>
+        <w:rPr>
+          <w:rFonts w:ascii="Times New Roman" w:hAnsi="Times New Roman" w:cs="Times New Roman"/>
+        </w:rPr>
+      </w:pPr>
+      <w:r>
+        <w:rPr>
+          <w:rFonts w:ascii="Times New Roman" w:hAnsi="Times New Roman" w:cs="Times New Roman"/>
+        </w:rPr>
+        <w:t xml:space="preserve">Seleccionar el usuario a editar y dar </w:t>
+      </w:r>
+      <w:r>
+        <w:rPr>
+          <w:rFonts w:ascii="Times New Roman" w:hAnsi="Times New Roman" w:cs="Times New Roman"/>
+        </w:rPr>
+        <w:t>clic</w:t>
+      </w:r>
+      <w:r>
+        <w:rPr>
+          <w:rFonts w:ascii="Times New Roman" w:hAnsi="Times New Roman" w:cs="Times New Roman"/>
+        </w:rPr>
+        <w:t xml:space="preserve"> en el botón eliminar</w:t>
+      </w:r>
+    </w:p>
+    <w:p>
+      <w:pPr>
+        <w:pStyle w:val="ListParagraph"/>
+        <w:ind w:left="1080"/>
+        <w:rPr>
+          <w:rFonts w:ascii="Times New Roman" w:hAnsi="Times New Roman" w:cs="Times New Roman"/>
+        </w:rPr>
+      </w:pPr>
+    </w:p>
+    <w:p>
+      <w:pPr>
+        <w:jc w:val="center"/>
+        <w:rPr>
+          <w:rFonts w:ascii="Times New Roman" w:hAnsi="Times New Roman" w:cs="Times New Roman"/>
+          <w:sz w:val="24"/>
+          <w:szCs w:val="24"/>
+        </w:rPr>
+      </w:pPr>
+      <w:r>
+        <w:rPr>
+          <w:noProof/>
+        </w:rPr>
+        <w:drawing>
+          <wp:inline distT="0" distB="0" distL="0" distR="0" wp14:anchorId="3CFDDF1E" wp14:editId="5BF2C139">
+            <wp:extent cx="4007555" cy="1725474"/>
+            <wp:effectExtent l="0" t="0" r="0" b="8255"/>
+            <wp:docPr id="192" name="Picture 192"/>
+            <wp:cNvGraphicFramePr>
+              <a:graphicFrameLocks xmlns:a="http://schemas.openxmlformats.org/drawingml/2006/main" noChangeAspect="1"/>
+            </wp:cNvGraphicFramePr>
+            <a:graphic xmlns:a="http://schemas.openxmlformats.org/drawingml/2006/main">
+              <a:graphicData uri="http://schemas.openxmlformats.org/drawingml/2006/picture">
+                <pic:pic xmlns:pic="http://schemas.openxmlformats.org/drawingml/2006/picture">
+                  <pic:nvPicPr>
+                    <pic:cNvPr id="1" name=""/>
+                    <pic:cNvPicPr/>
+                  </pic:nvPicPr>
+                  <pic:blipFill>
+                    <a:blip r:embed="rId38"/>
+                    <a:stretch>
+                      <a:fillRect/>
+                    </a:stretch>
+                  </pic:blipFill>
+                  <pic:spPr>
+                    <a:xfrm>
+                      <a:off x="0" y="0"/>
+                      <a:ext cx="4020860" cy="1731203"/>
+                    </a:xfrm>
+                    <a:prstGeom prst="rect">
+                      <a:avLst/>
+                    </a:prstGeom>
+                  </pic:spPr>
+                </pic:pic>
+              </a:graphicData>
+            </a:graphic>
+          </wp:inline>
+        </w:drawing>
+      </w:r>
+      <w:r>
+        <w:br/>
+      </w:r>
+      <w:r>
+        <w:rPr>
+          <w:rFonts w:ascii="Times New Roman" w:hAnsi="Times New Roman" w:cs="Times New Roman"/>
+          <w:sz w:val="24"/>
+          <w:szCs w:val="24"/>
+        </w:rPr>
+        <w:t>Figura 13.1.1: Opción eliminar usuario</w:t>
+      </w:r>
+    </w:p>
+    <w:p>
+      <w:pPr>
+        <w:jc w:val="center"/>
+        <w:rPr>
+          <w:rFonts w:ascii="Times New Roman" w:hAnsi="Times New Roman" w:cs="Times New Roman"/>
+          <w:sz w:val="24"/>
+          <w:szCs w:val="24"/>
+        </w:rPr>
+      </w:pPr>
+    </w:p>
+    <w:p>
+      <w:pPr>
+        <w:pStyle w:val="ListParagraph"/>
+        <w:numPr>
+          <w:ilvl w:val="0"/>
+          <w:numId w:val="26"/>
+        </w:numPr>
+        <w:spacing w:line="360" w:lineRule="auto"/>
+        <w:rPr>
+          <w:rFonts w:ascii="Times New Roman" w:hAnsi="Times New Roman" w:cs="Times New Roman"/>
+          <w:sz w:val="24"/>
+        </w:rPr>
+      </w:pPr>
+      <w:r>
+        <w:rPr>
+          <w:rFonts w:ascii="Times New Roman" w:hAnsi="Times New Roman" w:cs="Times New Roman"/>
+          <w:sz w:val="24"/>
+        </w:rPr>
+        <w:t>Al dar clic en la opción de eliminar se abrirá una ventana de confirmación y damos clic en “Confirm” para eliminar al usuario</w:t>
+      </w:r>
+    </w:p>
+    <w:p>
+      <w:pPr>
+        <w:pStyle w:val="ListParagraph"/>
+        <w:spacing w:line="360" w:lineRule="auto"/>
+        <w:ind w:left="1080"/>
+        <w:jc w:val="center"/>
+        <w:rPr>
+          <w:rFonts w:ascii="Times New Roman" w:hAnsi="Times New Roman" w:cs="Times New Roman"/>
+          <w:sz w:val="24"/>
+        </w:rPr>
+      </w:pPr>
+      <w:r>
+        <w:rPr>
+          <w:noProof/>
+        </w:rPr>
+        <mc:AlternateContent>
+          <mc:Choice Requires="wps">
+            <w:drawing>
+              <wp:anchor distT="0" distB="0" distL="114300" distR="114300" simplePos="0" relativeHeight="251702272" behindDoc="0" locked="0" layoutInCell="1" allowOverlap="1" wp14:anchorId="31EF65AB" wp14:editId="397694B7">
+                <wp:simplePos x="0" y="0"/>
+                <wp:positionH relativeFrom="column">
+                  <wp:posOffset>3314700</wp:posOffset>
+                </wp:positionH>
+                <wp:positionV relativeFrom="paragraph">
+                  <wp:posOffset>1657952</wp:posOffset>
+                </wp:positionV>
+                <wp:extent cx="1395663" cy="300789"/>
+                <wp:effectExtent l="0" t="0" r="14605" b="23495"/>
+                <wp:wrapNone/>
+                <wp:docPr id="194" name="Rectangle 194"/>
+                <wp:cNvGraphicFramePr/>
+                <a:graphic xmlns:a="http://schemas.openxmlformats.org/drawingml/2006/main">
+                  <a:graphicData uri="http://schemas.microsoft.com/office/word/2010/wordprocessingShape">
+                    <wps:wsp>
+                      <wps:cNvSpPr/>
+                      <wps:spPr>
+                        <a:xfrm>
+                          <a:off x="0" y="0"/>
+                          <a:ext cx="1395663" cy="300789"/>
+                        </a:xfrm>
+                        <a:prstGeom prst="rect">
+                          <a:avLst/>
+                        </a:prstGeom>
+                        <a:noFill/>
+                        <a:ln>
+                          <a:solidFill>
+                            <a:srgbClr val="FF0000"/>
+                          </a:solidFill>
+                        </a:ln>
+                      </wps:spPr>
+                      <wps:style>
+                        <a:lnRef idx="2">
+                          <a:schemeClr val="accent1">
+                            <a:shade val="50000"/>
+                          </a:schemeClr>
+                        </a:lnRef>
+                        <a:fillRef idx="1">
+                          <a:schemeClr val="accent1"/>
+                        </a:fillRef>
+                        <a:effectRef idx="0">
+                          <a:schemeClr val="accent1"/>
+                        </a:effectRef>
+                        <a:fontRef idx="minor">
+                          <a:schemeClr val="lt1"/>
+                        </a:fontRef>
+                      </wps:style>
+                      <wps:bodyPr rot="0" spcFirstLastPara="0" vertOverflow="overflow" horzOverflow="overflow" vert="horz" wrap="square" lIns="91440" tIns="45720" rIns="91440" bIns="45720" numCol="1" spcCol="0" rtlCol="0" fromWordArt="0" anchor="ctr" anchorCtr="0" forceAA="0" compatLnSpc="1">
+                        <a:prstTxWarp prst="textNoShape">
+                          <a:avLst/>
+                        </a:prstTxWarp>
+                        <a:noAutofit/>
+                      </wps:bodyPr>
+                    </wps:wsp>
+                  </a:graphicData>
+                </a:graphic>
+              </wp:anchor>
+            </w:drawing>
+          </mc:Choice>
+          <mc:Fallback>
+            <w:pict>
+              <v:rect w14:anchorId="579C5E72" id="Rectangle 194" o:spid="_x0000_s1026" style="position:absolute;margin-left:261pt;margin-top:130.55pt;width:109.9pt;height:23.7pt;z-index:251702272;visibility:visible;mso-wrap-style:square;mso-wrap-distance-left:9pt;mso-wrap-distance-top:0;mso-wrap-distance-right:9pt;mso-wrap-distance-bottom:0;mso-position-horizontal:absolute;mso-position-horizontal-relative:text;mso-position-vertical:absolute;mso-position-vertical-relative:text;v-text-anchor:middle" o:gfxdata="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" filled="f" strokecolor="red" strokeweight="1pt"/>
+            </w:pict>
+          </mc:Fallback>
+        </mc:AlternateContent>
+      </w:r>
+      <w:r>
+        <w:rPr>
+          <w:noProof/>
+        </w:rPr>
+        <w:drawing>
+          <wp:inline distT="0" distB="0" distL="0" distR="0" wp14:anchorId="21C343BA" wp14:editId="24D64767">
+            <wp:extent cx="3043989" cy="2086490"/>
+            <wp:effectExtent l="0" t="0" r="4445" b="9525"/>
+            <wp:docPr id="193" name="Picture 193"/>
+            <wp:cNvGraphicFramePr>
+              <a:graphicFrameLocks xmlns:a="http://schemas.openxmlformats.org/drawingml/2006/main" noChangeAspect="1"/>
+            </wp:cNvGraphicFramePr>
+            <a:graphic xmlns:a="http://schemas.openxmlformats.org/drawingml/2006/main">
+              <a:graphicData uri="http://schemas.openxmlformats.org/drawingml/2006/picture">
+                <pic:pic xmlns:pic="http://schemas.openxmlformats.org/drawingml/2006/picture">
+                  <pic:nvPicPr>
+                    <pic:cNvPr id="1" name=""/>
+                    <pic:cNvPicPr/>
+                  </pic:nvPicPr>
+                  <pic:blipFill>
+                    <a:blip r:embed="rId40"/>
+                    <a:stretch>
+                      <a:fillRect/>
+                    </a:stretch>
+                  </pic:blipFill>
+                  <pic:spPr>
+                    <a:xfrm>
+                      <a:off x="0" y="0"/>
+                      <a:ext cx="3048513" cy="2089591"/>
+                    </a:xfrm>
+                    <a:prstGeom prst="rect">
+                      <a:avLst/>
+                    </a:prstGeom>
+                  </pic:spPr>
+                </pic:pic>
+              </a:graphicData>
+            </a:graphic>
+          </wp:inline>
+        </w:drawing>
+      </w:r>
+    </w:p>
+    <w:p>
+      <w:pPr>
+        <w:pStyle w:val="ListParagraph"/>
+        <w:spacing w:line="360" w:lineRule="auto"/>
+        <w:ind w:left="1080"/>
+        <w:jc w:val="center"/>
+        <w:rPr>
+          <w:rFonts w:ascii="Times New Roman" w:hAnsi="Times New Roman" w:cs="Times New Roman"/>
+          <w:sz w:val="24"/>
+        </w:rPr>
+      </w:pPr>
+      <w:r>
+        <w:rPr>
+          <w:rFonts w:ascii="Times New Roman" w:hAnsi="Times New Roman" w:cs="Times New Roman"/>
+          <w:sz w:val="24"/>
+        </w:rPr>
+        <w:t>Figura 13.1.2: Ventana de confirmación al eliminar usuario</w:t>
+      </w:r>
+    </w:p>
+    <w:p>
+      <w:pPr>
+        <w:spacing w:line="360" w:lineRule="auto"/>
+        <w:rPr>
+          <w:rFonts w:ascii="Times New Roman" w:hAnsi="Times New Roman" w:cs="Times New Roman"/>
+          <w:sz w:val="24"/>
+        </w:rPr>
+      </w:pPr>
+    </w:p>
+    <w:p>
+      <w:pPr>
+        <w:spacing w:line="360" w:lineRule="auto"/>
+        <w:rPr>
+          <w:rFonts w:ascii="Times New Roman" w:hAnsi="Times New Roman" w:cs="Times New Roman"/>
+          <w:sz w:val="24"/>
+        </w:rPr>
+      </w:pPr>
+    </w:p>
+    <w:p>
+      <w:pPr>
+        <w:spacing w:line="360" w:lineRule="auto"/>
+        <w:rPr>
+          <w:rFonts w:ascii="Times New Roman" w:hAnsi="Times New Roman" w:cs="Times New Roman"/>
+          <w:sz w:val="24"/>
+        </w:rPr>
+      </w:pPr>
+    </w:p>
+    <w:p>
+      <w:pPr>
+        <w:spacing w:line="360" w:lineRule="auto"/>
+        <w:rPr>
+          <w:rFonts w:ascii="Times New Roman" w:hAnsi="Times New Roman" w:cs="Times New Roman"/>
+          <w:sz w:val="24"/>
+        </w:rPr>
+      </w:pPr>
+    </w:p>
+    <w:p>
+      <w:pPr>
+        <w:spacing w:line="360" w:lineRule="auto"/>
+        <w:rPr>
+          <w:rFonts w:ascii="Times New Roman" w:hAnsi="Times New Roman" w:cs="Times New Roman"/>
+          <w:sz w:val="24"/>
+        </w:rPr>
+      </w:pPr>
+    </w:p>
+    <w:p>
+      <w:pPr>
+        <w:spacing w:line="360" w:lineRule="auto"/>
+        <w:rPr>
+          <w:rFonts w:ascii="Times New Roman" w:hAnsi="Times New Roman" w:cs="Times New Roman"/>
+          <w:sz w:val="24"/>
+        </w:rPr>
+      </w:pPr>
+    </w:p>
+    <w:p>
+      <w:pPr>
+        <w:pStyle w:val="Heading2"/>
+        <w:rPr>
+          <w:rFonts w:ascii="Times New Roman" w:hAnsi="Times New Roman" w:cs="Times New Roman"/>
+          <w:b/>
+          <w:bCs/>
+          <w:color w:val="000000" w:themeColor="text1"/>
+          <w:sz w:val="24"/>
+          <w:szCs w:val="24"/>
+        </w:rPr>
+      </w:pPr>
+      <w:bookmarkStart w:id="25" w:name="_Toc127785618"/>
+      <w:r>
+        <w:rPr>
+          <w:rFonts w:ascii="Times New Roman" w:hAnsi="Times New Roman" w:cs="Times New Roman"/>
+          <w:b/>
+          <w:bCs/>
+          <w:color w:val="000000" w:themeColor="text1"/>
+          <w:sz w:val="24"/>
+          <w:szCs w:val="24"/>
+        </w:rPr>
+        <w:lastRenderedPageBreak/>
+        <w:t>Departamentos</w:t>
+      </w:r>
+      <w:r>
+        <w:rPr>
+          <w:rFonts w:ascii="Times New Roman" w:hAnsi="Times New Roman" w:cs="Times New Roman"/>
+          <w:b/>
+          <w:bCs/>
+          <w:color w:val="000000" w:themeColor="text1"/>
+          <w:sz w:val="24"/>
+          <w:szCs w:val="24"/>
+        </w:rPr>
+        <w:t xml:space="preserve"> y Producción</w:t>
+      </w:r>
+      <w:bookmarkEnd w:id="25"/>
+    </w:p>
+    <w:p/>
+    <w:p>
+      <w:pPr>
+        <w:pStyle w:val="Heading3"/>
+        <w:rPr>
+          <w:rFonts w:ascii="Times New Roman" w:hAnsi="Times New Roman" w:cs="Times New Roman"/>
+          <w:b/>
+          <w:bCs/>
+          <w:color w:val="000000" w:themeColor="text1"/>
+        </w:rPr>
+      </w:pPr>
+      <w:r>
+        <w:tab/>
+      </w:r>
+      <w:bookmarkStart w:id="26" w:name="_Toc127785619"/>
+      <w:r>
+        <w:rPr>
+          <w:rFonts w:ascii="Times New Roman" w:hAnsi="Times New Roman" w:cs="Times New Roman"/>
+          <w:b/>
+          <w:bCs/>
+          <w:color w:val="000000" w:themeColor="text1"/>
+        </w:rPr>
+        <w:t>Crear nuevo departamento</w:t>
+      </w:r>
+      <w:r>
+        <w:rPr>
+          <w:rFonts w:ascii="Times New Roman" w:hAnsi="Times New Roman" w:cs="Times New Roman"/>
+          <w:b/>
+          <w:bCs/>
+          <w:color w:val="000000" w:themeColor="text1"/>
+        </w:rPr>
+        <w:t xml:space="preserve"> o Producción</w:t>
+      </w:r>
+      <w:bookmarkEnd w:id="26"/>
+    </w:p>
+    <w:p/>
+    <w:p>
+      <w:pPr>
+        <w:pStyle w:val="ListParagraph"/>
+        <w:numPr>
+          <w:ilvl w:val="0"/>
+          <w:numId w:val="12"/>
+        </w:numPr>
+        <w:spacing w:line="360" w:lineRule="auto"/>
+        <w:rPr>
+          <w:rFonts w:ascii="Times New Roman" w:hAnsi="Times New Roman" w:cs="Times New Roman"/>
+          <w:sz w:val="24"/>
+        </w:rPr>
+      </w:pPr>
+      <w:r>
+        <w:rPr>
+          <w:rFonts w:ascii="Times New Roman" w:hAnsi="Times New Roman" w:cs="Times New Roman"/>
+          <w:sz w:val="24"/>
+        </w:rPr>
+        <w:t xml:space="preserve">Dar </w:t>
+      </w:r>
+      <w:r>
+        <w:rPr>
+          <w:rFonts w:ascii="Times New Roman" w:hAnsi="Times New Roman" w:cs="Times New Roman"/>
+          <w:sz w:val="24"/>
+        </w:rPr>
+        <w:t>clic</w:t>
+      </w:r>
+      <w:r>
+        <w:rPr>
+          <w:rFonts w:ascii="Times New Roman" w:hAnsi="Times New Roman" w:cs="Times New Roman"/>
+          <w:sz w:val="24"/>
+        </w:rPr>
+        <w:t xml:space="preserve"> en el botón con el signo “+”</w:t>
+      </w:r>
+    </w:p>
+    <w:p>
+      <w:pPr>
+        <w:pStyle w:val="ListParagraph"/>
+        <w:numPr>
+          <w:ilvl w:val="0"/>
+          <w:numId w:val="12"/>
+        </w:numPr>
+        <w:spacing w:line="360" w:lineRule="auto"/>
+        <w:rPr>
+          <w:rFonts w:ascii="Times New Roman" w:hAnsi="Times New Roman" w:cs="Times New Roman"/>
+          <w:sz w:val="24"/>
+        </w:rPr>
+      </w:pPr>
+      <w:r>
+        <w:rPr>
+          <w:rFonts w:ascii="Times New Roman" w:hAnsi="Times New Roman" w:cs="Times New Roman"/>
+          <w:sz w:val="24"/>
+        </w:rPr>
+        <w:t xml:space="preserve">Escribir el nombre del departamento o producción o agregar (Asegurarse de estar en la pestaña correcta, ya sea de Departamentos o Producción) y dar </w:t>
+      </w:r>
+      <w:r>
+        <w:rPr>
+          <w:rFonts w:ascii="Times New Roman" w:hAnsi="Times New Roman" w:cs="Times New Roman"/>
+          <w:sz w:val="24"/>
+        </w:rPr>
+        <w:t>clic</w:t>
+      </w:r>
+      <w:r>
+        <w:rPr>
+          <w:rFonts w:ascii="Times New Roman" w:hAnsi="Times New Roman" w:cs="Times New Roman"/>
+          <w:sz w:val="24"/>
+        </w:rPr>
+        <w:t xml:space="preserve"> en el botón “Agregar”</w:t>
+      </w:r>
+    </w:p>
+    <w:p>
+      <w:pPr>
+        <w:pStyle w:val="ListParagraph"/>
+        <w:spacing w:line="360" w:lineRule="auto"/>
+        <w:ind w:left="1800"/>
+        <w:jc w:val="center"/>
+        <w:rPr>
+          <w:rFonts w:ascii="Times New Roman" w:hAnsi="Times New Roman" w:cs="Times New Roman"/>
+          <w:sz w:val="24"/>
+        </w:rPr>
+      </w:pPr>
+      <w:r>
+        <w:rPr>
+          <w:noProof/>
+        </w:rPr>
+        <w:drawing>
+          <wp:inline distT="0" distB="0" distL="0" distR="0" wp14:anchorId="69526513" wp14:editId="18FC6F5C">
+            <wp:extent cx="2735450" cy="1326099"/>
+            <wp:effectExtent l="0" t="0" r="8255" b="7620"/>
+            <wp:docPr id="47" name="Picture 47"/>
+            <wp:cNvGraphicFramePr>
+              <a:graphicFrameLocks xmlns:a="http://schemas.openxmlformats.org/drawingml/2006/main" noChangeAspect="1"/>
+            </wp:cNvGraphicFramePr>
+            <a:graphic xmlns:a="http://schemas.openxmlformats.org/drawingml/2006/main">
+              <a:graphicData uri="http://schemas.openxmlformats.org/drawingml/2006/picture">
+                <pic:pic xmlns:pic="http://schemas.openxmlformats.org/drawingml/2006/picture">
+                  <pic:nvPicPr>
+                    <pic:cNvPr id="1" name=""/>
+                    <pic:cNvPicPr/>
+                  </pic:nvPicPr>
+                  <pic:blipFill>
+                    <a:blip r:embed="rId41"/>
+                    <a:stretch>
+                      <a:fillRect/>
+                    </a:stretch>
+                  </pic:blipFill>
+                  <pic:spPr>
+                    <a:xfrm>
+                      <a:off x="0" y="0"/>
+                      <a:ext cx="2740710" cy="1328649"/>
+                    </a:xfrm>
+                    <a:prstGeom prst="rect">
+                      <a:avLst/>
+                    </a:prstGeom>
+                  </pic:spPr>
+                </pic:pic>
+              </a:graphicData>
+            </a:graphic>
+          </wp:inline>
+        </w:drawing>
+      </w:r>
+    </w:p>
+    <w:p>
+      <w:pPr>
+        <w:pStyle w:val="ListParagraph"/>
+        <w:spacing w:line="360" w:lineRule="auto"/>
+        <w:ind w:left="1800"/>
+        <w:jc w:val="center"/>
+        <w:rPr>
+          <w:rFonts w:ascii="Times New Roman" w:hAnsi="Times New Roman" w:cs="Times New Roman"/>
+          <w:sz w:val="24"/>
+        </w:rPr>
+      </w:pPr>
+      <w:r>
+        <w:rPr>
+          <w:rFonts w:ascii="Times New Roman" w:hAnsi="Times New Roman" w:cs="Times New Roman"/>
+          <w:sz w:val="24"/>
+        </w:rPr>
+        <w:t xml:space="preserve">Figura </w:t>
+      </w:r>
+      <w:r>
+        <w:rPr>
+          <w:rFonts w:ascii="Times New Roman" w:hAnsi="Times New Roman" w:cs="Times New Roman"/>
+          <w:sz w:val="24"/>
+        </w:rPr>
+        <w:t>1</w:t>
+      </w:r>
+      <w:r>
+        <w:rPr>
+          <w:rFonts w:ascii="Times New Roman" w:hAnsi="Times New Roman" w:cs="Times New Roman"/>
+          <w:sz w:val="24"/>
+        </w:rPr>
+        <w:t>4</w:t>
+      </w:r>
+      <w:r>
+        <w:rPr>
+          <w:rFonts w:ascii="Times New Roman" w:hAnsi="Times New Roman" w:cs="Times New Roman"/>
+          <w:sz w:val="24"/>
+        </w:rPr>
+        <w:t>.1.1</w:t>
+      </w:r>
+      <w:r>
+        <w:rPr>
+          <w:rFonts w:ascii="Times New Roman" w:hAnsi="Times New Roman" w:cs="Times New Roman"/>
+          <w:sz w:val="24"/>
+        </w:rPr>
+        <w:t>: Modal Crear nuevo departamento o producción</w:t>
+      </w:r>
+    </w:p>
+    <w:p>
+      <w:pPr>
+        <w:pStyle w:val="ListParagraph"/>
+        <w:spacing w:line="360" w:lineRule="auto"/>
+        <w:ind w:left="1800"/>
+        <w:jc w:val="center"/>
+        <w:rPr>
+          <w:rFonts w:ascii="Times New Roman" w:hAnsi="Times New Roman" w:cs="Times New Roman"/>
+          <w:sz w:val="24"/>
+        </w:rPr>
+      </w:pPr>
+    </w:p>
+    <w:p>
+      <w:pPr>
+        <w:pStyle w:val="ListParagraph"/>
+        <w:numPr>
+          <w:ilvl w:val="0"/>
+          <w:numId w:val="10"/>
+        </w:numPr>
+        <w:spacing w:line="360" w:lineRule="auto"/>
+        <w:jc w:val="both"/>
+        <w:rPr>
+          <w:rFonts w:ascii="Times New Roman" w:hAnsi="Times New Roman" w:cs="Times New Roman"/>
+          <w:sz w:val="24"/>
+        </w:rPr>
+      </w:pPr>
+      <w:r>
+        <w:rPr>
+          <w:rFonts w:ascii="Times New Roman" w:hAnsi="Times New Roman" w:cs="Times New Roman"/>
+          <w:sz w:val="24"/>
+        </w:rPr>
+        <w:t>Una vez agregado el departamento o producción aparecerá una notificación en la parte inferior derecha de la pantalla mostrando el estado (Figura)</w:t>
+      </w:r>
+    </w:p>
+    <w:p>
+      <w:pPr>
+        <w:pStyle w:val="ListParagraph"/>
+        <w:spacing w:line="360" w:lineRule="auto"/>
+        <w:ind w:left="1800"/>
+        <w:jc w:val="center"/>
+        <w:rPr>
+          <w:rFonts w:ascii="Times New Roman" w:hAnsi="Times New Roman" w:cs="Times New Roman"/>
+          <w:sz w:val="24"/>
+        </w:rPr>
+      </w:pPr>
+      <w:r>
+        <w:rPr>
+          <w:noProof/>
+        </w:rPr>
+        <w:drawing>
+          <wp:inline distT="0" distB="0" distL="0" distR="0" wp14:anchorId="2748CDA7" wp14:editId="2F06401C">
+            <wp:extent cx="2890434" cy="451035"/>
+            <wp:effectExtent l="0" t="0" r="5715" b="6350"/>
+            <wp:docPr id="50" name="Picture 50"/>
+            <wp:cNvGraphicFramePr>
+              <a:graphicFrameLocks xmlns:a="http://schemas.openxmlformats.org/drawingml/2006/main" noChangeAspect="1"/>
+            </wp:cNvGraphicFramePr>
+            <a:graphic xmlns:a="http://schemas.openxmlformats.org/drawingml/2006/main">
+              <a:graphicData uri="http://schemas.openxmlformats.org/drawingml/2006/picture">
+                <pic:pic xmlns:pic="http://schemas.openxmlformats.org/drawingml/2006/picture">
+                  <pic:nvPicPr>
+                    <pic:cNvPr id="1" name=""/>
+                    <pic:cNvPicPr/>
+                  </pic:nvPicPr>
+                  <pic:blipFill>
+                    <a:blip r:embed="rId42"/>
+                    <a:stretch>
+                      <a:fillRect/>
+                    </a:stretch>
+                  </pic:blipFill>
+                  <pic:spPr>
+                    <a:xfrm>
+                      <a:off x="0" y="0"/>
                       <a:ext cx="2937927" cy="458446"/>
                     </a:xfrm>
                     <a:prstGeom prst="rect">
@@ -11897,7 +14667,21 @@
           <w:rFonts w:ascii="Times New Roman" w:hAnsi="Times New Roman" w:cs="Times New Roman"/>
           <w:sz w:val="24"/>
         </w:rPr>
-        <w:t>10.1.2</w:t>
+        <w:t>1</w:t>
+      </w:r>
+      <w:r>
+        <w:rPr>
+          <w:rFonts w:ascii="Times New Roman" w:hAnsi="Times New Roman" w:cs="Times New Roman"/>
+          <w:sz w:val="24"/>
+        </w:rPr>
+        <w:t>4</w:t>
+      </w:r>
+      <w:r>
+        <w:rPr>
+          <w:rFonts w:ascii="Times New Roman" w:hAnsi="Times New Roman" w:cs="Times New Roman"/>
+          <w:sz w:val="24"/>
+        </w:rPr>
+        <w:t>.1.2</w:t>
       </w:r>
       <w:r>
         <w:rPr>
@@ -11906,6 +14690,126 @@
         </w:rPr>
         <w:t>: Notificación al agregar departamento o producción</w:t>
       </w:r>
+    </w:p>
+    <w:p>
+      <w:pPr>
+        <w:pStyle w:val="ListParagraph"/>
+        <w:spacing w:line="360" w:lineRule="auto"/>
+        <w:ind w:left="1800"/>
+        <w:jc w:val="center"/>
+        <w:rPr>
+          <w:rFonts w:ascii="Times New Roman" w:hAnsi="Times New Roman" w:cs="Times New Roman"/>
+          <w:sz w:val="24"/>
+        </w:rPr>
+      </w:pPr>
+    </w:p>
+    <w:p>
+      <w:pPr>
+        <w:pStyle w:val="ListParagraph"/>
+        <w:spacing w:line="360" w:lineRule="auto"/>
+        <w:ind w:left="1800"/>
+        <w:jc w:val="center"/>
+        <w:rPr>
+          <w:rFonts w:ascii="Times New Roman" w:hAnsi="Times New Roman" w:cs="Times New Roman"/>
+          <w:sz w:val="24"/>
+        </w:rPr>
+      </w:pPr>
+    </w:p>
+    <w:p>
+      <w:pPr>
+        <w:pStyle w:val="ListParagraph"/>
+        <w:spacing w:line="360" w:lineRule="auto"/>
+        <w:ind w:left="1800"/>
+        <w:jc w:val="center"/>
+        <w:rPr>
+          <w:rFonts w:ascii="Times New Roman" w:hAnsi="Times New Roman" w:cs="Times New Roman"/>
+          <w:sz w:val="24"/>
+        </w:rPr>
+      </w:pPr>
+    </w:p>
+    <w:p>
+      <w:pPr>
+        <w:pStyle w:val="ListParagraph"/>
+        <w:spacing w:line="360" w:lineRule="auto"/>
+        <w:ind w:left="1800"/>
+        <w:jc w:val="center"/>
+        <w:rPr>
+          <w:rFonts w:ascii="Times New Roman" w:hAnsi="Times New Roman" w:cs="Times New Roman"/>
+          <w:sz w:val="24"/>
+        </w:rPr>
+      </w:pPr>
+    </w:p>
+    <w:p>
+      <w:pPr>
+        <w:pStyle w:val="ListParagraph"/>
+        <w:spacing w:line="360" w:lineRule="auto"/>
+        <w:ind w:left="1800"/>
+        <w:jc w:val="center"/>
+        <w:rPr>
+          <w:rFonts w:ascii="Times New Roman" w:hAnsi="Times New Roman" w:cs="Times New Roman"/>
+          <w:sz w:val="24"/>
+        </w:rPr>
+      </w:pPr>
+    </w:p>
+    <w:p>
+      <w:pPr>
+        <w:pStyle w:val="ListParagraph"/>
+        <w:spacing w:line="360" w:lineRule="auto"/>
+        <w:ind w:left="1800"/>
+        <w:jc w:val="center"/>
+        <w:rPr>
+          <w:rFonts w:ascii="Times New Roman" w:hAnsi="Times New Roman" w:cs="Times New Roman"/>
+          <w:sz w:val="24"/>
+        </w:rPr>
+      </w:pPr>
+    </w:p>
+    <w:p>
+      <w:pPr>
+        <w:pStyle w:val="ListParagraph"/>
+        <w:spacing w:line="360" w:lineRule="auto"/>
+        <w:ind w:left="1800"/>
+        <w:jc w:val="center"/>
+        <w:rPr>
+          <w:rFonts w:ascii="Times New Roman" w:hAnsi="Times New Roman" w:cs="Times New Roman"/>
+          <w:sz w:val="24"/>
+        </w:rPr>
+      </w:pPr>
+    </w:p>
+    <w:p>
+      <w:pPr>
+        <w:pStyle w:val="ListParagraph"/>
+        <w:spacing w:line="360" w:lineRule="auto"/>
+        <w:ind w:left="1800"/>
+        <w:jc w:val="center"/>
+        <w:rPr>
+          <w:rFonts w:ascii="Times New Roman" w:hAnsi="Times New Roman" w:cs="Times New Roman"/>
+          <w:sz w:val="24"/>
+        </w:rPr>
+      </w:pPr>
+    </w:p>
+    <w:p>
+      <w:pPr>
+        <w:pStyle w:val="ListParagraph"/>
+        <w:spacing w:line="360" w:lineRule="auto"/>
+        <w:ind w:left="1800"/>
+        <w:jc w:val="center"/>
+        <w:rPr>
+          <w:rFonts w:ascii="Times New Roman" w:hAnsi="Times New Roman" w:cs="Times New Roman"/>
+          <w:sz w:val="24"/>
+        </w:rPr>
+      </w:pPr>
+    </w:p>
+    <w:p>
+      <w:pPr>
+        <w:pStyle w:val="ListParagraph"/>
+        <w:spacing w:line="360" w:lineRule="auto"/>
+        <w:ind w:left="1800"/>
+        <w:jc w:val="center"/>
+        <w:rPr>
+          <w:rFonts w:ascii="Times New Roman" w:hAnsi="Times New Roman" w:cs="Times New Roman"/>
+          <w:sz w:val="24"/>
+        </w:rPr>
+      </w:pPr>
     </w:p>
     <w:p>
       <w:pPr>
@@ -11917,9 +14821,10 @@
         </w:rPr>
       </w:pPr>
       <w:r>
-        <w:tab/>
-      </w:r>
-      <w:bookmarkStart w:id="27" w:name="_Toc127184025"/>
+        <w:lastRenderedPageBreak/>
+        <w:tab/>
+      </w:r>
+      <w:bookmarkStart w:id="27" w:name="_Toc127785620"/>
       <w:r>
         <w:rPr>
           <w:rFonts w:ascii="Times New Roman" w:hAnsi="Times New Roman" w:cs="Times New Roman"/>
@@ -12083,7 +14988,7 @@
                     <pic:cNvPicPr/>
                   </pic:nvPicPr>
                   <pic:blipFill>
-                    <a:blip r:embed="rId37"/>
+                    <a:blip r:embed="rId43"/>
                     <a:stretch>
                       <a:fillRect/>
                     </a:stretch>
@@ -12127,7 +15032,21 @@
           <w:rFonts w:ascii="Times New Roman" w:hAnsi="Times New Roman" w:cs="Times New Roman"/>
           <w:sz w:val="24"/>
         </w:rPr>
-        <w:t>11.1.1</w:t>
+        <w:t>1</w:t>
+      </w:r>
+      <w:r>
+        <w:rPr>
+          <w:rFonts w:ascii="Times New Roman" w:hAnsi="Times New Roman" w:cs="Times New Roman"/>
+          <w:sz w:val="24"/>
+        </w:rPr>
+        <w:t>5</w:t>
+      </w:r>
+      <w:r>
+        <w:rPr>
+          <w:rFonts w:ascii="Times New Roman" w:hAnsi="Times New Roman" w:cs="Times New Roman"/>
+          <w:sz w:val="24"/>
+        </w:rPr>
+        <w:t>.1.1</w:t>
       </w:r>
       <w:r>
         <w:rPr>
@@ -12173,7 +15092,6 @@
         <w:rPr>
           <w:noProof/>
         </w:rPr>
-        <w:lastRenderedPageBreak/>
         <w:drawing>
           <wp:inline distT="0" distB="0" distL="0" distR="0" wp14:anchorId="37525667" wp14:editId="70EAEEEB">
             <wp:extent cx="2184182" cy="998483"/>
@@ -12190,7 +15108,7 @@
                     <pic:cNvPicPr/>
                   </pic:nvPicPr>
                   <pic:blipFill>
-                    <a:blip r:embed="rId38"/>
+                    <a:blip r:embed="rId44"/>
                     <a:stretch>
                       <a:fillRect/>
                     </a:stretch>
@@ -12234,7 +15152,21 @@
           <w:rFonts w:ascii="Times New Roman" w:hAnsi="Times New Roman" w:cs="Times New Roman"/>
           <w:sz w:val="24"/>
         </w:rPr>
-        <w:t>11.1.2</w:t>
+        <w:t>1</w:t>
+      </w:r>
+      <w:r>
+        <w:rPr>
+          <w:rFonts w:ascii="Times New Roman" w:hAnsi="Times New Roman" w:cs="Times New Roman"/>
+          <w:sz w:val="24"/>
+        </w:rPr>
+        <w:t>5</w:t>
+      </w:r>
+      <w:r>
+        <w:rPr>
+          <w:rFonts w:ascii="Times New Roman" w:hAnsi="Times New Roman" w:cs="Times New Roman"/>
+          <w:sz w:val="24"/>
+        </w:rPr>
+        <w:t>.1.2</w:t>
       </w:r>
       <w:r>
         <w:rPr>
@@ -12243,15 +15175,6 @@
         </w:rPr>
         <w:t>: Modal editar departamento</w:t>
       </w:r>
-    </w:p>
-    <w:p>
-      <w:pPr>
-        <w:spacing w:line="360" w:lineRule="auto"/>
-        <w:rPr>
-          <w:rFonts w:ascii="Times New Roman" w:hAnsi="Times New Roman" w:cs="Times New Roman"/>
-          <w:sz w:val="24"/>
-        </w:rPr>
-      </w:pPr>
     </w:p>
     <w:p>
       <w:pPr>
@@ -12282,7 +15205,23 @@
           <w:rFonts w:ascii="Times New Roman" w:hAnsi="Times New Roman" w:cs="Times New Roman"/>
           <w:sz w:val="24"/>
         </w:rPr>
-        <w:t>Aplicar cambios dando click en el botón “Aplicar”</w:t>
+        <w:t xml:space="preserve">Aplicar cambios dando </w:t>
+      </w:r>
+      <w:proofErr w:type="gramStart"/>
+      <w:r>
+        <w:rPr>
+          <w:rFonts w:ascii="Times New Roman" w:hAnsi="Times New Roman" w:cs="Times New Roman"/>
+          <w:sz w:val="24"/>
+        </w:rPr>
+        <w:t>click</w:t>
+      </w:r>
+      <w:proofErr w:type="gramEnd"/>
+      <w:r>
+        <w:rPr>
+          <w:rFonts w:ascii="Times New Roman" w:hAnsi="Times New Roman" w:cs="Times New Roman"/>
+          <w:sz w:val="24"/>
+        </w:rPr>
+        <w:t xml:space="preserve"> en el botón “Aplicar”</w:t>
       </w:r>
     </w:p>
     <w:p>
@@ -12338,7 +15277,7 @@
                     <pic:cNvPicPr/>
                   </pic:nvPicPr>
                   <pic:blipFill>
-                    <a:blip r:embed="rId39"/>
+                    <a:blip r:embed="rId45"/>
                     <a:stretch>
                       <a:fillRect/>
                     </a:stretch>
@@ -12382,7 +15321,21 @@
           <w:rFonts w:ascii="Times New Roman" w:hAnsi="Times New Roman" w:cs="Times New Roman"/>
           <w:sz w:val="24"/>
         </w:rPr>
-        <w:t>11.1.3</w:t>
+        <w:t>1</w:t>
+      </w:r>
+      <w:r>
+        <w:rPr>
+          <w:rFonts w:ascii="Times New Roman" w:hAnsi="Times New Roman" w:cs="Times New Roman"/>
+          <w:sz w:val="24"/>
+        </w:rPr>
+        <w:t>5</w:t>
+      </w:r>
+      <w:r>
+        <w:rPr>
+          <w:rFonts w:ascii="Times New Roman" w:hAnsi="Times New Roman" w:cs="Times New Roman"/>
+          <w:sz w:val="24"/>
+        </w:rPr>
+        <w:t>.1.3</w:t>
       </w:r>
       <w:r>
         <w:rPr>
@@ -12406,6 +15359,138 @@
     </w:p>
     <w:p>
       <w:pPr>
+        <w:pStyle w:val="ListParagraph"/>
+        <w:spacing w:line="360" w:lineRule="auto"/>
+        <w:ind w:left="1800"/>
+        <w:jc w:val="center"/>
+        <w:rPr>
+          <w:rFonts w:ascii="Times New Roman" w:hAnsi="Times New Roman" w:cs="Times New Roman"/>
+          <w:sz w:val="24"/>
+        </w:rPr>
+      </w:pPr>
+    </w:p>
+    <w:p>
+      <w:pPr>
+        <w:pStyle w:val="ListParagraph"/>
+        <w:spacing w:line="360" w:lineRule="auto"/>
+        <w:ind w:left="1800"/>
+        <w:jc w:val="center"/>
+        <w:rPr>
+          <w:rFonts w:ascii="Times New Roman" w:hAnsi="Times New Roman" w:cs="Times New Roman"/>
+          <w:sz w:val="24"/>
+        </w:rPr>
+      </w:pPr>
+    </w:p>
+    <w:p>
+      <w:pPr>
+        <w:pStyle w:val="ListParagraph"/>
+        <w:spacing w:line="360" w:lineRule="auto"/>
+        <w:ind w:left="1800"/>
+        <w:jc w:val="center"/>
+        <w:rPr>
+          <w:rFonts w:ascii="Times New Roman" w:hAnsi="Times New Roman" w:cs="Times New Roman"/>
+          <w:sz w:val="24"/>
+        </w:rPr>
+      </w:pPr>
+    </w:p>
+    <w:p>
+      <w:pPr>
+        <w:pStyle w:val="ListParagraph"/>
+        <w:spacing w:line="360" w:lineRule="auto"/>
+        <w:ind w:left="1800"/>
+        <w:jc w:val="center"/>
+        <w:rPr>
+          <w:rFonts w:ascii="Times New Roman" w:hAnsi="Times New Roman" w:cs="Times New Roman"/>
+          <w:sz w:val="24"/>
+        </w:rPr>
+      </w:pPr>
+    </w:p>
+    <w:p>
+      <w:pPr>
+        <w:pStyle w:val="ListParagraph"/>
+        <w:spacing w:line="360" w:lineRule="auto"/>
+        <w:ind w:left="1800"/>
+        <w:jc w:val="center"/>
+        <w:rPr>
+          <w:rFonts w:ascii="Times New Roman" w:hAnsi="Times New Roman" w:cs="Times New Roman"/>
+          <w:sz w:val="24"/>
+        </w:rPr>
+      </w:pPr>
+    </w:p>
+    <w:p>
+      <w:pPr>
+        <w:pStyle w:val="ListParagraph"/>
+        <w:spacing w:line="360" w:lineRule="auto"/>
+        <w:ind w:left="1800"/>
+        <w:jc w:val="center"/>
+        <w:rPr>
+          <w:rFonts w:ascii="Times New Roman" w:hAnsi="Times New Roman" w:cs="Times New Roman"/>
+          <w:sz w:val="24"/>
+        </w:rPr>
+      </w:pPr>
+    </w:p>
+    <w:p>
+      <w:pPr>
+        <w:pStyle w:val="ListParagraph"/>
+        <w:spacing w:line="360" w:lineRule="auto"/>
+        <w:ind w:left="1800"/>
+        <w:jc w:val="center"/>
+        <w:rPr>
+          <w:rFonts w:ascii="Times New Roman" w:hAnsi="Times New Roman" w:cs="Times New Roman"/>
+          <w:sz w:val="24"/>
+        </w:rPr>
+      </w:pPr>
+    </w:p>
+    <w:p>
+      <w:pPr>
+        <w:pStyle w:val="ListParagraph"/>
+        <w:spacing w:line="360" w:lineRule="auto"/>
+        <w:ind w:left="1800"/>
+        <w:jc w:val="center"/>
+        <w:rPr>
+          <w:rFonts w:ascii="Times New Roman" w:hAnsi="Times New Roman" w:cs="Times New Roman"/>
+          <w:sz w:val="24"/>
+        </w:rPr>
+      </w:pPr>
+    </w:p>
+    <w:p>
+      <w:pPr>
+        <w:pStyle w:val="ListParagraph"/>
+        <w:spacing w:line="360" w:lineRule="auto"/>
+        <w:ind w:left="1800"/>
+        <w:jc w:val="center"/>
+        <w:rPr>
+          <w:rFonts w:ascii="Times New Roman" w:hAnsi="Times New Roman" w:cs="Times New Roman"/>
+          <w:sz w:val="24"/>
+        </w:rPr>
+      </w:pPr>
+    </w:p>
+    <w:p>
+      <w:pPr>
+        <w:pStyle w:val="ListParagraph"/>
+        <w:spacing w:line="360" w:lineRule="auto"/>
+        <w:ind w:left="1800"/>
+        <w:jc w:val="center"/>
+        <w:rPr>
+          <w:rFonts w:ascii="Times New Roman" w:hAnsi="Times New Roman" w:cs="Times New Roman"/>
+          <w:sz w:val="24"/>
+        </w:rPr>
+      </w:pPr>
+    </w:p>
+    <w:p>
+      <w:pPr>
+        <w:pStyle w:val="ListParagraph"/>
+        <w:spacing w:line="360" w:lineRule="auto"/>
+        <w:ind w:left="1800"/>
+        <w:jc w:val="center"/>
+        <w:rPr>
+          <w:rFonts w:ascii="Times New Roman" w:hAnsi="Times New Roman" w:cs="Times New Roman"/>
+          <w:sz w:val="24"/>
+        </w:rPr>
+      </w:pPr>
+    </w:p>
+    <w:p>
+      <w:pPr>
         <w:pStyle w:val="Heading3"/>
         <w:rPr>
           <w:rFonts w:ascii="Times New Roman" w:hAnsi="Times New Roman" w:cs="Times New Roman"/>
@@ -12414,9 +15499,10 @@
         </w:rPr>
       </w:pPr>
       <w:r>
-        <w:tab/>
-      </w:r>
-      <w:bookmarkStart w:id="28" w:name="_Toc127184026"/>
+        <w:lastRenderedPageBreak/>
+        <w:tab/>
+      </w:r>
+      <w:bookmarkStart w:id="28" w:name="_Toc127785621"/>
       <w:r>
         <w:rPr>
           <w:rFonts w:ascii="Times New Roman" w:hAnsi="Times New Roman" w:cs="Times New Roman"/>
@@ -12601,7 +15687,7 @@
                     <pic:cNvPicPr/>
                   </pic:nvPicPr>
                   <pic:blipFill>
-                    <a:blip r:embed="rId37"/>
+                    <a:blip r:embed="rId43"/>
                     <a:stretch>
                       <a:fillRect/>
                     </a:stretch>
@@ -12638,7 +15724,21 @@
           <w:rFonts w:ascii="Times New Roman" w:hAnsi="Times New Roman" w:cs="Times New Roman"/>
           <w:sz w:val="24"/>
         </w:rPr>
-        <w:t xml:space="preserve">Figura 12.1.1: </w:t>
+        <w:t>Figura 1</w:t>
+      </w:r>
+      <w:r>
+        <w:rPr>
+          <w:rFonts w:ascii="Times New Roman" w:hAnsi="Times New Roman" w:cs="Times New Roman"/>
+          <w:sz w:val="24"/>
+        </w:rPr>
+        <w:t>6</w:t>
+      </w:r>
+      <w:r>
+        <w:rPr>
+          <w:rFonts w:ascii="Times New Roman" w:hAnsi="Times New Roman" w:cs="Times New Roman"/>
+          <w:sz w:val="24"/>
+        </w:rPr>
+        <w:t xml:space="preserve">.1.1: </w:t>
       </w:r>
       <w:r>
         <w:rPr>
@@ -12685,7 +15785,23 @@
           <w:rFonts w:ascii="Times New Roman" w:hAnsi="Times New Roman" w:cs="Times New Roman"/>
           <w:sz w:val="24"/>
         </w:rPr>
-        <w:t>Confirmar la eliminación del departamento o área e producción dando click en el botón “Confirmar” o en caso contrario “Cancelar”</w:t>
+        <w:t xml:space="preserve">Confirmar la eliminación del departamento o área </w:t>
+      </w:r>
+      <w:proofErr w:type="gramStart"/>
+      <w:r>
+        <w:rPr>
+          <w:rFonts w:ascii="Times New Roman" w:hAnsi="Times New Roman" w:cs="Times New Roman"/>
+          <w:sz w:val="24"/>
+        </w:rPr>
+        <w:t>e</w:t>
+      </w:r>
+      <w:proofErr w:type="gramEnd"/>
+      <w:r>
+        <w:rPr>
+          <w:rFonts w:ascii="Times New Roman" w:hAnsi="Times New Roman" w:cs="Times New Roman"/>
+          <w:sz w:val="24"/>
+        </w:rPr>
+        <w:t xml:space="preserve"> producción dando click en el botón “Confirmar” o en caso contrario “Cancelar”</w:t>
       </w:r>
     </w:p>
     <w:p>
@@ -12719,7 +15835,7 @@
                     <pic:cNvPicPr/>
                   </pic:nvPicPr>
                   <pic:blipFill>
-                    <a:blip r:embed="rId40"/>
+                    <a:blip r:embed="rId46"/>
                     <a:stretch>
                       <a:fillRect/>
                     </a:stretch>
@@ -12756,7 +15872,21 @@
           <w:rFonts w:ascii="Times New Roman" w:hAnsi="Times New Roman" w:cs="Times New Roman"/>
           <w:sz w:val="24"/>
         </w:rPr>
-        <w:t>Figura 12.1.2: Confirmación al eliminar departamento o producción</w:t>
+        <w:t>Figura 1</w:t>
+      </w:r>
+      <w:r>
+        <w:rPr>
+          <w:rFonts w:ascii="Times New Roman" w:hAnsi="Times New Roman" w:cs="Times New Roman"/>
+          <w:sz w:val="24"/>
+        </w:rPr>
+        <w:t>6</w:t>
+      </w:r>
+      <w:r>
+        <w:rPr>
+          <w:rFonts w:ascii="Times New Roman" w:hAnsi="Times New Roman" w:cs="Times New Roman"/>
+          <w:sz w:val="24"/>
+        </w:rPr>
+        <w:t>.1.2: Confirmación al eliminar departamento o producción</w:t>
       </w:r>
     </w:p>
     <w:p>
@@ -12790,7 +15920,6 @@
           <w:rFonts w:ascii="Times New Roman" w:hAnsi="Times New Roman" w:cs="Times New Roman"/>
           <w:sz w:val="24"/>
         </w:rPr>
-        <w:lastRenderedPageBreak/>
         <w:t>Una vez eliminado el departamento o área de producción aparecerá una notificación en la parte inferior derecha de la pantalla mostrando el estado (Figura)</w:t>
       </w:r>
     </w:p>
@@ -12825,7 +15954,7 @@
                     <pic:cNvPicPr/>
                   </pic:nvPicPr>
                   <pic:blipFill>
-                    <a:blip r:embed="rId41"/>
+                    <a:blip r:embed="rId47"/>
                     <a:stretch>
                       <a:fillRect/>
                     </a:stretch>
@@ -12862,7 +15991,21 @@
           <w:rFonts w:ascii="Times New Roman" w:hAnsi="Times New Roman" w:cs="Times New Roman"/>
           <w:sz w:val="24"/>
         </w:rPr>
-        <w:t>Figura 12.1.3: Notificación eliminar departamento o producción</w:t>
+        <w:t>Figura 1</w:t>
+      </w:r>
+      <w:r>
+        <w:rPr>
+          <w:rFonts w:ascii="Times New Roman" w:hAnsi="Times New Roman" w:cs="Times New Roman"/>
+          <w:sz w:val="24"/>
+        </w:rPr>
+        <w:t>6</w:t>
+      </w:r>
+      <w:r>
+        <w:rPr>
+          <w:rFonts w:ascii="Times New Roman" w:hAnsi="Times New Roman" w:cs="Times New Roman"/>
+          <w:sz w:val="24"/>
+        </w:rPr>
+        <w:t>.1.3: Notificación eliminar departamento o producción</w:t>
       </w:r>
     </w:p>
     <w:p>
@@ -12883,6 +16026,123 @@
         <w:spacing w:line="360" w:lineRule="auto"/>
         <w:ind w:left="1800"/>
         <w:jc w:val="center"/>
+        <w:rPr>
+          <w:rFonts w:ascii="Times New Roman" w:hAnsi="Times New Roman" w:cs="Times New Roman"/>
+          <w:sz w:val="24"/>
+        </w:rPr>
+      </w:pPr>
+    </w:p>
+    <w:p>
+      <w:pPr>
+        <w:pStyle w:val="ListParagraph"/>
+        <w:spacing w:line="360" w:lineRule="auto"/>
+        <w:ind w:left="1800"/>
+        <w:jc w:val="center"/>
+        <w:rPr>
+          <w:rFonts w:ascii="Times New Roman" w:hAnsi="Times New Roman" w:cs="Times New Roman"/>
+          <w:sz w:val="24"/>
+        </w:rPr>
+      </w:pPr>
+    </w:p>
+    <w:p>
+      <w:pPr>
+        <w:pStyle w:val="ListParagraph"/>
+        <w:spacing w:line="360" w:lineRule="auto"/>
+        <w:ind w:left="1800"/>
+        <w:jc w:val="center"/>
+        <w:rPr>
+          <w:rFonts w:ascii="Times New Roman" w:hAnsi="Times New Roman" w:cs="Times New Roman"/>
+          <w:sz w:val="24"/>
+        </w:rPr>
+      </w:pPr>
+    </w:p>
+    <w:p>
+      <w:pPr>
+        <w:pStyle w:val="ListParagraph"/>
+        <w:spacing w:line="360" w:lineRule="auto"/>
+        <w:ind w:left="1800"/>
+        <w:jc w:val="center"/>
+        <w:rPr>
+          <w:rFonts w:ascii="Times New Roman" w:hAnsi="Times New Roman" w:cs="Times New Roman"/>
+          <w:sz w:val="24"/>
+        </w:rPr>
+      </w:pPr>
+    </w:p>
+    <w:p>
+      <w:pPr>
+        <w:pStyle w:val="ListParagraph"/>
+        <w:spacing w:line="360" w:lineRule="auto"/>
+        <w:ind w:left="1800"/>
+        <w:jc w:val="center"/>
+        <w:rPr>
+          <w:rFonts w:ascii="Times New Roman" w:hAnsi="Times New Roman" w:cs="Times New Roman"/>
+          <w:sz w:val="24"/>
+        </w:rPr>
+      </w:pPr>
+    </w:p>
+    <w:p>
+      <w:pPr>
+        <w:pStyle w:val="ListParagraph"/>
+        <w:spacing w:line="360" w:lineRule="auto"/>
+        <w:ind w:left="1800"/>
+        <w:jc w:val="center"/>
+        <w:rPr>
+          <w:rFonts w:ascii="Times New Roman" w:hAnsi="Times New Roman" w:cs="Times New Roman"/>
+          <w:sz w:val="24"/>
+        </w:rPr>
+      </w:pPr>
+    </w:p>
+    <w:p>
+      <w:pPr>
+        <w:pStyle w:val="ListParagraph"/>
+        <w:spacing w:line="360" w:lineRule="auto"/>
+        <w:ind w:left="1800"/>
+        <w:jc w:val="center"/>
+        <w:rPr>
+          <w:rFonts w:ascii="Times New Roman" w:hAnsi="Times New Roman" w:cs="Times New Roman"/>
+          <w:sz w:val="24"/>
+        </w:rPr>
+      </w:pPr>
+    </w:p>
+    <w:p>
+      <w:pPr>
+        <w:pStyle w:val="ListParagraph"/>
+        <w:spacing w:line="360" w:lineRule="auto"/>
+        <w:ind w:left="1800"/>
+        <w:jc w:val="center"/>
+        <w:rPr>
+          <w:rFonts w:ascii="Times New Roman" w:hAnsi="Times New Roman" w:cs="Times New Roman"/>
+          <w:sz w:val="24"/>
+        </w:rPr>
+      </w:pPr>
+    </w:p>
+    <w:p>
+      <w:pPr>
+        <w:pStyle w:val="ListParagraph"/>
+        <w:spacing w:line="360" w:lineRule="auto"/>
+        <w:ind w:left="1800"/>
+        <w:jc w:val="center"/>
+        <w:rPr>
+          <w:rFonts w:ascii="Times New Roman" w:hAnsi="Times New Roman" w:cs="Times New Roman"/>
+          <w:sz w:val="24"/>
+        </w:rPr>
+      </w:pPr>
+    </w:p>
+    <w:p>
+      <w:pPr>
+        <w:pStyle w:val="ListParagraph"/>
+        <w:spacing w:line="360" w:lineRule="auto"/>
+        <w:ind w:left="1800"/>
+        <w:jc w:val="center"/>
+        <w:rPr>
+          <w:rFonts w:ascii="Times New Roman" w:hAnsi="Times New Roman" w:cs="Times New Roman"/>
+          <w:sz w:val="24"/>
+        </w:rPr>
+      </w:pPr>
+    </w:p>
+    <w:p>
+      <w:pPr>
+        <w:spacing w:line="360" w:lineRule="auto"/>
         <w:rPr>
           <w:rFonts w:ascii="Times New Roman" w:hAnsi="Times New Roman" w:cs="Times New Roman"/>
           <w:sz w:val="24"/>
@@ -12902,7 +16162,7 @@
           <w:szCs w:val="24"/>
         </w:rPr>
       </w:pPr>
-      <w:bookmarkStart w:id="29" w:name="_Toc127184027"/>
+      <w:bookmarkStart w:id="29" w:name="_Toc127785622"/>
       <w:r>
         <w:rPr>
           <w:rFonts w:ascii="Times New Roman" w:hAnsi="Times New Roman" w:cs="Times New Roman"/>
@@ -12912,6 +16172,7 @@
           <w:sz w:val="24"/>
           <w:szCs w:val="24"/>
         </w:rPr>
+        <w:lastRenderedPageBreak/>
         <w:t>Solución de errores</w:t>
       </w:r>
       <w:bookmarkEnd w:id="29"/>
@@ -13071,7 +16332,7 @@
           <w:sz w:val="24"/>
           <w:szCs w:val="24"/>
         </w:rPr>
-        <w:t>Reiniciar el Servicio de MySQL desde XAMPP o desde Servicios</w:t>
+        <w:t>Comprobar que se esté ejecutando el servicio de MySQL, desde XAMPP o desde Servicios</w:t>
       </w:r>
     </w:p>
     <w:p>
@@ -13093,7 +16354,7 @@
           <w:sz w:val="24"/>
           <w:szCs w:val="24"/>
         </w:rPr>
-        <w:t>Comprobar que se esté ejecutando el servicio de MySQL, desde XAMPP o desde Servicios</w:t>
+        <w:t>Reiniciar el Servicio de MySQL desde XAMPP o desde Servicios</w:t>
       </w:r>
     </w:p>
     <w:p>
@@ -13115,7 +16376,23 @@
           <w:sz w:val="24"/>
           <w:szCs w:val="24"/>
         </w:rPr>
-        <w:t xml:space="preserve">Comprobar que se este corriendo el script de Strapi el cual es </w:t>
+        <w:t xml:space="preserve">Comprobar que se </w:t>
+      </w:r>
+      <w:r>
+        <w:rPr>
+          <w:rFonts w:ascii="Times New Roman" w:hAnsi="Times New Roman" w:cs="Times New Roman"/>
+          <w:sz w:val="24"/>
+          <w:szCs w:val="24"/>
+        </w:rPr>
+        <w:t>esté</w:t>
+      </w:r>
+      <w:r>
+        <w:rPr>
+          <w:rFonts w:ascii="Times New Roman" w:hAnsi="Times New Roman" w:cs="Times New Roman"/>
+          <w:sz w:val="24"/>
+          <w:szCs w:val="24"/>
+        </w:rPr>
+        <w:t xml:space="preserve"> corriendo el script de Strapi el cual es </w:t>
       </w:r>
       <w:r>
         <w:rPr>
@@ -13370,8 +16647,8 @@
       </w:pPr>
     </w:p>
     <w:sectPr>
-      <w:headerReference w:type="default" r:id="rId42"/>
-      <w:footerReference w:type="default" r:id="rId43"/>
+      <w:headerReference w:type="default" r:id="rId48"/>
+      <w:footerReference w:type="default" r:id="rId49"/>
       <w:pgSz w:w="12240" w:h="15840"/>
       <w:pgMar w:top="1440" w:right="1440" w:bottom="1440" w:left="1440" w:header="720" w:footer="720" w:gutter="0"/>
       <w:cols w:space="720"/>
@@ -14102,6 +17379,95 @@
     </w:lvl>
   </w:abstractNum>
   <w:abstractNum w:abstractNumId="6" w15:restartNumberingAfterBreak="0">
+    <w:nsid w:val="09E24B52"/>
+    <w:multiLevelType w:val="hybridMultilevel"/>
+    <w:tmpl w:val="C05281A4"/>
+    <w:lvl w:ilvl="0" w:tplc="0409000F">
+      <w:start w:val="1"/>
+      <w:numFmt w:val="decimal"/>
+      <w:lvlText w:val="%1."/>
+      <w:lvlJc w:val="left"/>
+      <w:pPr>
+        <w:ind w:left="720" w:hanging="360"/>
+      </w:pPr>
+      <w:rPr>
+        <w:rFonts w:hint="default"/>
+      </w:rPr>
+    </w:lvl>
+    <w:lvl w:ilvl="1" w:tplc="04090019" w:tentative="1">
+      <w:start w:val="1"/>
+      <w:numFmt w:val="lowerLetter"/>
+      <w:lvlText w:val="%2."/>
+      <w:lvlJc w:val="left"/>
+      <w:pPr>
+        <w:ind w:left="1440" w:hanging="360"/>
+      </w:pPr>
+    </w:lvl>
+    <w:lvl w:ilvl="2" w:tplc="0409001B" w:tentative="1">
+      <w:start w:val="1"/>
+      <w:numFmt w:val="lowerRoman"/>
+      <w:lvlText w:val="%3."/>
+      <w:lvlJc w:val="right"/>
+      <w:pPr>
+        <w:ind w:left="2160" w:hanging="180"/>
+      </w:pPr>
+    </w:lvl>
+    <w:lvl w:ilvl="3" w:tplc="0409000F" w:tentative="1">
+      <w:start w:val="1"/>
+      <w:numFmt w:val="decimal"/>
+      <w:lvlText w:val="%4."/>
+      <w:lvlJc w:val="left"/>
+      <w:pPr>
+        <w:ind w:left="2880" w:hanging="360"/>
+      </w:pPr>
+    </w:lvl>
+    <w:lvl w:ilvl="4" w:tplc="04090019" w:tentative="1">
+      <w:start w:val="1"/>
+      <w:numFmt w:val="lowerLetter"/>
+      <w:lvlText w:val="%5."/>
+      <w:lvlJc w:val="left"/>
+      <w:pPr>
+        <w:ind w:left="3600" w:hanging="360"/>
+      </w:pPr>
+    </w:lvl>
+    <w:lvl w:ilvl="5" w:tplc="0409001B" w:tentative="1">
+      <w:start w:val="1"/>
+      <w:numFmt w:val="lowerRoman"/>
+      <w:lvlText w:val="%6."/>
+      <w:lvlJc w:val="right"/>
+      <w:pPr>
+        <w:ind w:left="4320" w:hanging="180"/>
+      </w:pPr>
+    </w:lvl>
+    <w:lvl w:ilvl="6" w:tplc="0409000F" w:tentative="1">
+      <w:start w:val="1"/>
+      <w:numFmt w:val="decimal"/>
+      <w:lvlText w:val="%7."/>
+      <w:lvlJc w:val="left"/>
+      <w:pPr>
+        <w:ind w:left="5040" w:hanging="360"/>
+      </w:pPr>
+    </w:lvl>
+    <w:lvl w:ilvl="7" w:tplc="04090019" w:tentative="1">
+      <w:start w:val="1"/>
+      <w:numFmt w:val="lowerLetter"/>
+      <w:lvlText w:val="%8."/>
+      <w:lvlJc w:val="left"/>
+      <w:pPr>
+        <w:ind w:left="5760" w:hanging="360"/>
+      </w:pPr>
+    </w:lvl>
+    <w:lvl w:ilvl="8" w:tplc="0409001B" w:tentative="1">
+      <w:start w:val="1"/>
+      <w:numFmt w:val="lowerRoman"/>
+      <w:lvlText w:val="%9."/>
+      <w:lvlJc w:val="right"/>
+      <w:pPr>
+        <w:ind w:left="6480" w:hanging="180"/>
+      </w:pPr>
+    </w:lvl>
+  </w:abstractNum>
+  <w:abstractNum w:abstractNumId="7" w15:restartNumberingAfterBreak="0">
     <w:nsid w:val="0D5A5B21"/>
     <w:multiLevelType w:val="hybridMultilevel"/>
     <w:tmpl w:val="AD96D822"/>
@@ -14214,7 +17580,7 @@
       </w:rPr>
     </w:lvl>
   </w:abstractNum>
-  <w:abstractNum w:abstractNumId="7" w15:restartNumberingAfterBreak="0">
+  <w:abstractNum w:abstractNumId="8" w15:restartNumberingAfterBreak="0">
     <w:nsid w:val="13280E88"/>
     <w:multiLevelType w:val="hybridMultilevel"/>
     <w:tmpl w:val="3F9EE22E"/>
@@ -14303,7 +17669,96 @@
       </w:pPr>
     </w:lvl>
   </w:abstractNum>
-  <w:abstractNum w:abstractNumId="8" w15:restartNumberingAfterBreak="0">
+  <w:abstractNum w:abstractNumId="9" w15:restartNumberingAfterBreak="0">
+    <w:nsid w:val="1541058C"/>
+    <w:multiLevelType w:val="hybridMultilevel"/>
+    <w:tmpl w:val="681A4A52"/>
+    <w:lvl w:ilvl="0" w:tplc="40184D22">
+      <w:start w:val="1"/>
+      <w:numFmt w:val="decimal"/>
+      <w:lvlText w:val="%1."/>
+      <w:lvlJc w:val="left"/>
+      <w:pPr>
+        <w:ind w:left="1080" w:hanging="360"/>
+      </w:pPr>
+      <w:rPr>
+        <w:rFonts w:hint="default"/>
+      </w:rPr>
+    </w:lvl>
+    <w:lvl w:ilvl="1" w:tplc="04090019" w:tentative="1">
+      <w:start w:val="1"/>
+      <w:numFmt w:val="lowerLetter"/>
+      <w:lvlText w:val="%2."/>
+      <w:lvlJc w:val="left"/>
+      <w:pPr>
+        <w:ind w:left="1800" w:hanging="360"/>
+      </w:pPr>
+    </w:lvl>
+    <w:lvl w:ilvl="2" w:tplc="0409001B" w:tentative="1">
+      <w:start w:val="1"/>
+      <w:numFmt w:val="lowerRoman"/>
+      <w:lvlText w:val="%3."/>
+      <w:lvlJc w:val="right"/>
+      <w:pPr>
+        <w:ind w:left="2520" w:hanging="180"/>
+      </w:pPr>
+    </w:lvl>
+    <w:lvl w:ilvl="3" w:tplc="0409000F" w:tentative="1">
+      <w:start w:val="1"/>
+      <w:numFmt w:val="decimal"/>
+      <w:lvlText w:val="%4."/>
+      <w:lvlJc w:val="left"/>
+      <w:pPr>
+        <w:ind w:left="3240" w:hanging="360"/>
+      </w:pPr>
+    </w:lvl>
+    <w:lvl w:ilvl="4" w:tplc="04090019" w:tentative="1">
+      <w:start w:val="1"/>
+      <w:numFmt w:val="lowerLetter"/>
+      <w:lvlText w:val="%5."/>
+      <w:lvlJc w:val="left"/>
+      <w:pPr>
+        <w:ind w:left="3960" w:hanging="360"/>
+      </w:pPr>
+    </w:lvl>
+    <w:lvl w:ilvl="5" w:tplc="0409001B" w:tentative="1">
+      <w:start w:val="1"/>
+      <w:numFmt w:val="lowerRoman"/>
+      <w:lvlText w:val="%6."/>
+      <w:lvlJc w:val="right"/>
+      <w:pPr>
+        <w:ind w:left="4680" w:hanging="180"/>
+      </w:pPr>
+    </w:lvl>
+    <w:lvl w:ilvl="6" w:tplc="0409000F" w:tentative="1">
+      <w:start w:val="1"/>
+      <w:numFmt w:val="decimal"/>
+      <w:lvlText w:val="%7."/>
+      <w:lvlJc w:val="left"/>
+      <w:pPr>
+        <w:ind w:left="5400" w:hanging="360"/>
+      </w:pPr>
+    </w:lvl>
+    <w:lvl w:ilvl="7" w:tplc="04090019" w:tentative="1">
+      <w:start w:val="1"/>
+      <w:numFmt w:val="lowerLetter"/>
+      <w:lvlText w:val="%8."/>
+      <w:lvlJc w:val="left"/>
+      <w:pPr>
+        <w:ind w:left="6120" w:hanging="360"/>
+      </w:pPr>
+    </w:lvl>
+    <w:lvl w:ilvl="8" w:tplc="0409001B" w:tentative="1">
+      <w:start w:val="1"/>
+      <w:numFmt w:val="lowerRoman"/>
+      <w:lvlText w:val="%9."/>
+      <w:lvlJc w:val="right"/>
+      <w:pPr>
+        <w:ind w:left="6840" w:hanging="180"/>
+      </w:pPr>
+    </w:lvl>
+  </w:abstractNum>
+  <w:abstractNum w:abstractNumId="10" w15:restartNumberingAfterBreak="0">
     <w:nsid w:val="1AF612EB"/>
     <w:multiLevelType w:val="hybridMultilevel"/>
     <w:tmpl w:val="C83EA6F8"/>
@@ -14416,7 +17871,7 @@
       </w:rPr>
     </w:lvl>
   </w:abstractNum>
-  <w:abstractNum w:abstractNumId="9" w15:restartNumberingAfterBreak="0">
+  <w:abstractNum w:abstractNumId="11" w15:restartNumberingAfterBreak="0">
     <w:nsid w:val="1CD6069F"/>
     <w:multiLevelType w:val="hybridMultilevel"/>
     <w:tmpl w:val="AF48FFF6"/>
@@ -14505,7 +17960,7 @@
       </w:pPr>
     </w:lvl>
   </w:abstractNum>
-  <w:abstractNum w:abstractNumId="10" w15:restartNumberingAfterBreak="0">
+  <w:abstractNum w:abstractNumId="12" w15:restartNumberingAfterBreak="0">
     <w:nsid w:val="1FAA6AA1"/>
     <w:multiLevelType w:val="hybridMultilevel"/>
     <w:tmpl w:val="CCF42A54"/>
@@ -14594,7 +18049,97 @@
       </w:pPr>
     </w:lvl>
   </w:abstractNum>
-  <w:abstractNum w:abstractNumId="11" w15:restartNumberingAfterBreak="0">
+  <w:abstractNum w:abstractNumId="13" w15:restartNumberingAfterBreak="0">
+    <w:nsid w:val="332E27BE"/>
+    <w:multiLevelType w:val="hybridMultilevel"/>
+    <w:tmpl w:val="AE1C1168"/>
+    <w:lvl w:ilvl="0" w:tplc="44BEA72C">
+      <w:start w:val="1"/>
+      <w:numFmt w:val="decimal"/>
+      <w:lvlText w:val="%1."/>
+      <w:lvlJc w:val="left"/>
+      <w:pPr>
+        <w:ind w:left="1080" w:hanging="360"/>
+      </w:pPr>
+      <w:rPr>
+        <w:rFonts w:asciiTheme="minorHAnsi" w:hAnsiTheme="minorHAnsi" w:cstheme="minorBidi" w:hint="default"/>
+        <w:sz w:val="22"/>
+      </w:rPr>
+    </w:lvl>
+    <w:lvl w:ilvl="1" w:tplc="04090019" w:tentative="1">
+      <w:start w:val="1"/>
+      <w:numFmt w:val="lowerLetter"/>
+      <w:lvlText w:val="%2."/>
+      <w:lvlJc w:val="left"/>
+      <w:pPr>
+        <w:ind w:left="1800" w:hanging="360"/>
+      </w:pPr>
+    </w:lvl>
+    <w:lvl w:ilvl="2" w:tplc="0409001B" w:tentative="1">
+      <w:start w:val="1"/>
+      <w:numFmt w:val="lowerRoman"/>
+      <w:lvlText w:val="%3."/>
+      <w:lvlJc w:val="right"/>
+      <w:pPr>
+        <w:ind w:left="2520" w:hanging="180"/>
+      </w:pPr>
+    </w:lvl>
+    <w:lvl w:ilvl="3" w:tplc="0409000F" w:tentative="1">
+      <w:start w:val="1"/>
+      <w:numFmt w:val="decimal"/>
+      <w:lvlText w:val="%4."/>
+      <w:lvlJc w:val="left"/>
+      <w:pPr>
+        <w:ind w:left="3240" w:hanging="360"/>
+      </w:pPr>
+    </w:lvl>
+    <w:lvl w:ilvl="4" w:tplc="04090019" w:tentative="1">
+      <w:start w:val="1"/>
+      <w:numFmt w:val="lowerLetter"/>
+      <w:lvlText w:val="%5."/>
+      <w:lvlJc w:val="left"/>
+      <w:pPr>
+        <w:ind w:left="3960" w:hanging="360"/>
+      </w:pPr>
+    </w:lvl>
+    <w:lvl w:ilvl="5" w:tplc="0409001B" w:tentative="1">
+      <w:start w:val="1"/>
+      <w:numFmt w:val="lowerRoman"/>
+      <w:lvlText w:val="%6."/>
+      <w:lvlJc w:val="right"/>
+      <w:pPr>
+        <w:ind w:left="4680" w:hanging="180"/>
+      </w:pPr>
+    </w:lvl>
+    <w:lvl w:ilvl="6" w:tplc="0409000F" w:tentative="1">
+      <w:start w:val="1"/>
+      <w:numFmt w:val="decimal"/>
+      <w:lvlText w:val="%7."/>
+      <w:lvlJc w:val="left"/>
+      <w:pPr>
+        <w:ind w:left="5400" w:hanging="360"/>
+      </w:pPr>
+    </w:lvl>
+    <w:lvl w:ilvl="7" w:tplc="04090019" w:tentative="1">
+      <w:start w:val="1"/>
+      <w:numFmt w:val="lowerLetter"/>
+      <w:lvlText w:val="%8."/>
+      <w:lvlJc w:val="left"/>
+      <w:pPr>
+        <w:ind w:left="6120" w:hanging="360"/>
+      </w:pPr>
+    </w:lvl>
+    <w:lvl w:ilvl="8" w:tplc="0409001B" w:tentative="1">
+      <w:start w:val="1"/>
+      <w:numFmt w:val="lowerRoman"/>
+      <w:lvlText w:val="%9."/>
+      <w:lvlJc w:val="right"/>
+      <w:pPr>
+        <w:ind w:left="6840" w:hanging="180"/>
+      </w:pPr>
+    </w:lvl>
+  </w:abstractNum>
+  <w:abstractNum w:abstractNumId="14" w15:restartNumberingAfterBreak="0">
     <w:nsid w:val="43294766"/>
     <w:multiLevelType w:val="hybridMultilevel"/>
     <w:tmpl w:val="FD728D3E"/>
@@ -14683,7 +18228,96 @@
       </w:pPr>
     </w:lvl>
   </w:abstractNum>
-  <w:abstractNum w:abstractNumId="12" w15:restartNumberingAfterBreak="0">
+  <w:abstractNum w:abstractNumId="15" w15:restartNumberingAfterBreak="0">
+    <w:nsid w:val="43E204FC"/>
+    <w:multiLevelType w:val="hybridMultilevel"/>
+    <w:tmpl w:val="88860AB2"/>
+    <w:lvl w:ilvl="0" w:tplc="8F82CF5C">
+      <w:start w:val="1"/>
+      <w:numFmt w:val="decimal"/>
+      <w:lvlText w:val="%1."/>
+      <w:lvlJc w:val="left"/>
+      <w:pPr>
+        <w:ind w:left="1080" w:hanging="360"/>
+      </w:pPr>
+      <w:rPr>
+        <w:rFonts w:hint="default"/>
+      </w:rPr>
+    </w:lvl>
+    <w:lvl w:ilvl="1" w:tplc="04090019" w:tentative="1">
+      <w:start w:val="1"/>
+      <w:numFmt w:val="lowerLetter"/>
+      <w:lvlText w:val="%2."/>
+      <w:lvlJc w:val="left"/>
+      <w:pPr>
+        <w:ind w:left="1800" w:hanging="360"/>
+      </w:pPr>
+    </w:lvl>
+    <w:lvl w:ilvl="2" w:tplc="0409001B" w:tentative="1">
+      <w:start w:val="1"/>
+      <w:numFmt w:val="lowerRoman"/>
+      <w:lvlText w:val="%3."/>
+      <w:lvlJc w:val="right"/>
+      <w:pPr>
+        <w:ind w:left="2520" w:hanging="180"/>
+      </w:pPr>
+    </w:lvl>
+    <w:lvl w:ilvl="3" w:tplc="0409000F" w:tentative="1">
+      <w:start w:val="1"/>
+      <w:numFmt w:val="decimal"/>
+      <w:lvlText w:val="%4."/>
+      <w:lvlJc w:val="left"/>
+      <w:pPr>
+        <w:ind w:left="3240" w:hanging="360"/>
+      </w:pPr>
+    </w:lvl>
+    <w:lvl w:ilvl="4" w:tplc="04090019" w:tentative="1">
+      <w:start w:val="1"/>
+      <w:numFmt w:val="lowerLetter"/>
+      <w:lvlText w:val="%5."/>
+      <w:lvlJc w:val="left"/>
+      <w:pPr>
+        <w:ind w:left="3960" w:hanging="360"/>
+      </w:pPr>
+    </w:lvl>
+    <w:lvl w:ilvl="5" w:tplc="0409001B" w:tentative="1">
+      <w:start w:val="1"/>
+      <w:numFmt w:val="lowerRoman"/>
+      <w:lvlText w:val="%6."/>
+      <w:lvlJc w:val="right"/>
+      <w:pPr>
+        <w:ind w:left="4680" w:hanging="180"/>
+      </w:pPr>
+    </w:lvl>
+    <w:lvl w:ilvl="6" w:tplc="0409000F" w:tentative="1">
+      <w:start w:val="1"/>
+      <w:numFmt w:val="decimal"/>
+      <w:lvlText w:val="%7."/>
+      <w:lvlJc w:val="left"/>
+      <w:pPr>
+        <w:ind w:left="5400" w:hanging="360"/>
+      </w:pPr>
+    </w:lvl>
+    <w:lvl w:ilvl="7" w:tplc="04090019" w:tentative="1">
+      <w:start w:val="1"/>
+      <w:numFmt w:val="lowerLetter"/>
+      <w:lvlText w:val="%8."/>
+      <w:lvlJc w:val="left"/>
+      <w:pPr>
+        <w:ind w:left="6120" w:hanging="360"/>
+      </w:pPr>
+    </w:lvl>
+    <w:lvl w:ilvl="8" w:tplc="0409001B" w:tentative="1">
+      <w:start w:val="1"/>
+      <w:numFmt w:val="lowerRoman"/>
+      <w:lvlText w:val="%9."/>
+      <w:lvlJc w:val="right"/>
+      <w:pPr>
+        <w:ind w:left="6840" w:hanging="180"/>
+      </w:pPr>
+    </w:lvl>
+  </w:abstractNum>
+  <w:abstractNum w:abstractNumId="16" w15:restartNumberingAfterBreak="0">
     <w:nsid w:val="49BF64AA"/>
     <w:multiLevelType w:val="hybridMultilevel"/>
     <w:tmpl w:val="54907324"/>
@@ -14772,7 +18406,7 @@
       </w:pPr>
     </w:lvl>
   </w:abstractNum>
-  <w:abstractNum w:abstractNumId="13" w15:restartNumberingAfterBreak="0">
+  <w:abstractNum w:abstractNumId="17" w15:restartNumberingAfterBreak="0">
     <w:nsid w:val="4E426D8A"/>
     <w:multiLevelType w:val="hybridMultilevel"/>
     <w:tmpl w:val="7D9C6D5A"/>
@@ -14885,7 +18519,7 @@
       </w:rPr>
     </w:lvl>
   </w:abstractNum>
-  <w:abstractNum w:abstractNumId="14" w15:restartNumberingAfterBreak="0">
+  <w:abstractNum w:abstractNumId="18" w15:restartNumberingAfterBreak="0">
     <w:nsid w:val="5122456A"/>
     <w:multiLevelType w:val="hybridMultilevel"/>
     <w:tmpl w:val="59F0B9C2"/>
@@ -14974,7 +18608,7 @@
       </w:pPr>
     </w:lvl>
   </w:abstractNum>
-  <w:abstractNum w:abstractNumId="15" w15:restartNumberingAfterBreak="0">
+  <w:abstractNum w:abstractNumId="19" w15:restartNumberingAfterBreak="0">
     <w:nsid w:val="5AF81FA7"/>
     <w:multiLevelType w:val="hybridMultilevel"/>
     <w:tmpl w:val="3F9EE22E"/>
@@ -15063,7 +18697,7 @@
       </w:pPr>
     </w:lvl>
   </w:abstractNum>
-  <w:abstractNum w:abstractNumId="16" w15:restartNumberingAfterBreak="0">
+  <w:abstractNum w:abstractNumId="20" w15:restartNumberingAfterBreak="0">
     <w:nsid w:val="5CB84CB2"/>
     <w:multiLevelType w:val="hybridMultilevel"/>
     <w:tmpl w:val="21AE6022"/>
@@ -15176,7 +18810,7 @@
       </w:rPr>
     </w:lvl>
   </w:abstractNum>
-  <w:abstractNum w:abstractNumId="17" w15:restartNumberingAfterBreak="0">
+  <w:abstractNum w:abstractNumId="21" w15:restartNumberingAfterBreak="0">
     <w:nsid w:val="7570239A"/>
     <w:multiLevelType w:val="hybridMultilevel"/>
     <w:tmpl w:val="558C63F6"/>
@@ -15265,7 +18899,7 @@
       </w:pPr>
     </w:lvl>
   </w:abstractNum>
-  <w:abstractNum w:abstractNumId="18" w15:restartNumberingAfterBreak="0">
+  <w:abstractNum w:abstractNumId="22" w15:restartNumberingAfterBreak="0">
     <w:nsid w:val="75713BC2"/>
     <w:multiLevelType w:val="hybridMultilevel"/>
     <w:tmpl w:val="39D4E0EE"/>
@@ -15354,7 +18988,7 @@
       </w:pPr>
     </w:lvl>
   </w:abstractNum>
-  <w:abstractNum w:abstractNumId="19" w15:restartNumberingAfterBreak="0">
+  <w:abstractNum w:abstractNumId="23" w15:restartNumberingAfterBreak="0">
     <w:nsid w:val="76ED2E3F"/>
     <w:multiLevelType w:val="hybridMultilevel"/>
     <w:tmpl w:val="8416AD38"/>
@@ -15443,7 +19077,7 @@
       </w:pPr>
     </w:lvl>
   </w:abstractNum>
-  <w:abstractNum w:abstractNumId="20" w15:restartNumberingAfterBreak="0">
+  <w:abstractNum w:abstractNumId="24" w15:restartNumberingAfterBreak="0">
     <w:nsid w:val="776F2D00"/>
     <w:multiLevelType w:val="hybridMultilevel"/>
     <w:tmpl w:val="2FA40496"/>
@@ -15556,44 +19190,133 @@
       </w:rPr>
     </w:lvl>
   </w:abstractNum>
+  <w:abstractNum w:abstractNumId="25" w15:restartNumberingAfterBreak="0">
+    <w:nsid w:val="7B997966"/>
+    <w:multiLevelType w:val="hybridMultilevel"/>
+    <w:tmpl w:val="3312C168"/>
+    <w:lvl w:ilvl="0" w:tplc="8D8E068A">
+      <w:start w:val="1"/>
+      <w:numFmt w:val="decimal"/>
+      <w:lvlText w:val="%1."/>
+      <w:lvlJc w:val="left"/>
+      <w:pPr>
+        <w:ind w:left="1080" w:hanging="360"/>
+      </w:pPr>
+      <w:rPr>
+        <w:rFonts w:hint="default"/>
+      </w:rPr>
+    </w:lvl>
+    <w:lvl w:ilvl="1" w:tplc="04090019" w:tentative="1">
+      <w:start w:val="1"/>
+      <w:numFmt w:val="lowerLetter"/>
+      <w:lvlText w:val="%2."/>
+      <w:lvlJc w:val="left"/>
+      <w:pPr>
+        <w:ind w:left="1800" w:hanging="360"/>
+      </w:pPr>
+    </w:lvl>
+    <w:lvl w:ilvl="2" w:tplc="0409001B" w:tentative="1">
+      <w:start w:val="1"/>
+      <w:numFmt w:val="lowerRoman"/>
+      <w:lvlText w:val="%3."/>
+      <w:lvlJc w:val="right"/>
+      <w:pPr>
+        <w:ind w:left="2520" w:hanging="180"/>
+      </w:pPr>
+    </w:lvl>
+    <w:lvl w:ilvl="3" w:tplc="0409000F" w:tentative="1">
+      <w:start w:val="1"/>
+      <w:numFmt w:val="decimal"/>
+      <w:lvlText w:val="%4."/>
+      <w:lvlJc w:val="left"/>
+      <w:pPr>
+        <w:ind w:left="3240" w:hanging="360"/>
+      </w:pPr>
+    </w:lvl>
+    <w:lvl w:ilvl="4" w:tplc="04090019" w:tentative="1">
+      <w:start w:val="1"/>
+      <w:numFmt w:val="lowerLetter"/>
+      <w:lvlText w:val="%5."/>
+      <w:lvlJc w:val="left"/>
+      <w:pPr>
+        <w:ind w:left="3960" w:hanging="360"/>
+      </w:pPr>
+    </w:lvl>
+    <w:lvl w:ilvl="5" w:tplc="0409001B" w:tentative="1">
+      <w:start w:val="1"/>
+      <w:numFmt w:val="lowerRoman"/>
+      <w:lvlText w:val="%6."/>
+      <w:lvlJc w:val="right"/>
+      <w:pPr>
+        <w:ind w:left="4680" w:hanging="180"/>
+      </w:pPr>
+    </w:lvl>
+    <w:lvl w:ilvl="6" w:tplc="0409000F" w:tentative="1">
+      <w:start w:val="1"/>
+      <w:numFmt w:val="decimal"/>
+      <w:lvlText w:val="%7."/>
+      <w:lvlJc w:val="left"/>
+      <w:pPr>
+        <w:ind w:left="5400" w:hanging="360"/>
+      </w:pPr>
+    </w:lvl>
+    <w:lvl w:ilvl="7" w:tplc="04090019" w:tentative="1">
+      <w:start w:val="1"/>
+      <w:numFmt w:val="lowerLetter"/>
+      <w:lvlText w:val="%8."/>
+      <w:lvlJc w:val="left"/>
+      <w:pPr>
+        <w:ind w:left="6120" w:hanging="360"/>
+      </w:pPr>
+    </w:lvl>
+    <w:lvl w:ilvl="8" w:tplc="0409001B" w:tentative="1">
+      <w:start w:val="1"/>
+      <w:numFmt w:val="lowerRoman"/>
+      <w:lvlText w:val="%9."/>
+      <w:lvlJc w:val="right"/>
+      <w:pPr>
+        <w:ind w:left="6840" w:hanging="180"/>
+      </w:pPr>
+    </w:lvl>
+  </w:abstractNum>
   <w:num w:numId="1" w16cid:durableId="396057239">
-    <w:abstractNumId w:val="6"/>
+    <w:abstractNumId w:val="7"/>
   </w:num>
   <w:num w:numId="2" w16cid:durableId="775905033">
+    <w:abstractNumId w:val="24"/>
+  </w:num>
+  <w:num w:numId="3" w16cid:durableId="862942280">
+    <w:abstractNumId w:val="22"/>
+  </w:num>
+  <w:num w:numId="4" w16cid:durableId="1828856846">
+    <w:abstractNumId w:val="18"/>
+  </w:num>
+  <w:num w:numId="5" w16cid:durableId="1954170593">
+    <w:abstractNumId w:val="17"/>
+  </w:num>
+  <w:num w:numId="6" w16cid:durableId="161969270">
     <w:abstractNumId w:val="20"/>
   </w:num>
-  <w:num w:numId="3" w16cid:durableId="862942280">
-    <w:abstractNumId w:val="18"/>
-  </w:num>
-  <w:num w:numId="4" w16cid:durableId="1828856846">
-    <w:abstractNumId w:val="14"/>
-  </w:num>
-  <w:num w:numId="5" w16cid:durableId="1954170593">
-    <w:abstractNumId w:val="13"/>
-  </w:num>
-  <w:num w:numId="6" w16cid:durableId="161969270">
-    <w:abstractNumId w:val="16"/>
-  </w:num>
   <w:num w:numId="7" w16cid:durableId="1015037287">
-    <w:abstractNumId w:val="17"/>
+    <w:abstractNumId w:val="21"/>
   </w:num>
   <w:num w:numId="8" w16cid:durableId="1775131441">
     <w:abstractNumId w:val="0"/>
   </w:num>
   <w:num w:numId="9" w16cid:durableId="212423741">
-    <w:abstractNumId w:val="11"/>
+    <w:abstractNumId w:val="14"/>
   </w:num>
   <w:num w:numId="10" w16cid:durableId="217789949">
     <w:abstractNumId w:val="2"/>
   </w:num>
   <w:num w:numId="11" w16cid:durableId="607588653">
-    <w:abstractNumId w:val="12"/>
+    <w:abstractNumId w:val="16"/>
   </w:num>
   <w:num w:numId="12" w16cid:durableId="327447580">
     <w:abstractNumId w:val="3"/>
   </w:num>
   <w:num w:numId="13" w16cid:durableId="1476097054">
-    <w:abstractNumId w:val="10"/>
+    <w:abstractNumId w:val="12"/>
   </w:num>
   <w:num w:numId="14" w16cid:durableId="2035424938">
     <w:abstractNumId w:val="4"/>
@@ -15602,22 +19325,37 @@
     <w:abstractNumId w:val="1"/>
   </w:num>
   <w:num w:numId="16" w16cid:durableId="991257972">
-    <w:abstractNumId w:val="19"/>
+    <w:abstractNumId w:val="23"/>
   </w:num>
   <w:num w:numId="17" w16cid:durableId="434442643">
     <w:abstractNumId w:val="5"/>
   </w:num>
   <w:num w:numId="18" w16cid:durableId="2133984306">
-    <w:abstractNumId w:val="7"/>
+    <w:abstractNumId w:val="8"/>
   </w:num>
   <w:num w:numId="19" w16cid:durableId="922687381">
+    <w:abstractNumId w:val="11"/>
+  </w:num>
+  <w:num w:numId="20" w16cid:durableId="1942302495">
+    <w:abstractNumId w:val="19"/>
+  </w:num>
+  <w:num w:numId="21" w16cid:durableId="587471703">
+    <w:abstractNumId w:val="10"/>
+  </w:num>
+  <w:num w:numId="22" w16cid:durableId="954748910">
+    <w:abstractNumId w:val="13"/>
+  </w:num>
+  <w:num w:numId="23" w16cid:durableId="1656647584">
     <w:abstractNumId w:val="9"/>
   </w:num>
-  <w:num w:numId="20" w16cid:durableId="1942302495">
+  <w:num w:numId="24" w16cid:durableId="1175609092">
+    <w:abstractNumId w:val="6"/>
+  </w:num>
+  <w:num w:numId="25" w16cid:durableId="81265461">
+    <w:abstractNumId w:val="25"/>
+  </w:num>
+  <w:num w:numId="26" w16cid:durableId="192429588">
     <w:abstractNumId w:val="15"/>
-  </w:num>
-  <w:num w:numId="21" w16cid:durableId="587471703">
-    <w:abstractNumId w:val="8"/>
   </w:num>
 </w:numbering>
 </file>

--- a/MANUAL DE USUARIO.docx
+++ b/MANUAL DE USUARIO.docx
@@ -179,19 +179,10 @@
     </w:p>
     <w:p>
       <w:pPr>
-        <w:jc w:val="right"/>
-        <w:rPr>
-          <w:rFonts w:ascii="Times New Roman" w:hAnsi="Times New Roman" w:cs="Times New Roman"/>
-          <w:sz w:val="28"/>
-        </w:rPr>
-      </w:pPr>
-    </w:p>
-    <w:p>
-      <w:pPr>
-        <w:jc w:val="right"/>
-        <w:rPr>
-          <w:rFonts w:ascii="Times New Roman" w:hAnsi="Times New Roman" w:cs="Times New Roman"/>
-          <w:sz w:val="28"/>
+        <w:jc w:val="both"/>
+        <w:rPr>
+          <w:rFonts w:ascii="Times New Roman" w:hAnsi="Times New Roman" w:cs="Times New Roman"/>
+          <w:sz w:val="24"/>
         </w:rPr>
       </w:pPr>
     </w:p>
@@ -216,7 +207,7 @@
           <w:szCs w:val="24"/>
         </w:rPr>
       </w:pPr>
-      <w:bookmarkStart w:id="0" w:name="_Toc127785593"/>
+      <w:bookmarkStart w:id="0" w:name="_Toc127868231"/>
       <w:r>
         <w:rPr>
           <w:rFonts w:ascii="Times New Roman" w:hAnsi="Times New Roman" w:cs="Times New Roman"/>
@@ -226,10 +217,12 @@
           <w:sz w:val="24"/>
           <w:szCs w:val="24"/>
         </w:rPr>
+        <w:lastRenderedPageBreak/>
         <w:t>Resumen</w:t>
       </w:r>
       <w:bookmarkEnd w:id="0"/>
     </w:p>
+    <w:p/>
     <w:p>
       <w:pPr>
         <w:spacing w:line="360" w:lineRule="auto"/>
@@ -266,21 +259,14 @@
           <w:rFonts w:ascii="Times New Roman" w:hAnsi="Times New Roman" w:cs="Times New Roman"/>
           <w:sz w:val="24"/>
         </w:rPr>
-        <w:t xml:space="preserve">. En este manual se </w:t>
-      </w:r>
-      <w:r>
-        <w:rPr>
-          <w:rFonts w:ascii="Times New Roman" w:hAnsi="Times New Roman" w:cs="Times New Roman"/>
-          <w:sz w:val="24"/>
-        </w:rPr>
-        <w:t>abarcarán</w:t>
-      </w:r>
-      <w:r>
-        <w:rPr>
-          <w:rFonts w:ascii="Times New Roman" w:hAnsi="Times New Roman" w:cs="Times New Roman"/>
-          <w:sz w:val="24"/>
-        </w:rPr>
-        <w:t xml:space="preserve"> los pasos necesarios para registrar un nuevo equipo, departamento o mantenimiento hasta editar o borrar dicho registro.</w:t>
+        <w:t xml:space="preserve">. </w:t>
+      </w:r>
+      <w:r>
+        <w:rPr>
+          <w:rFonts w:ascii="Times New Roman" w:hAnsi="Times New Roman" w:cs="Times New Roman"/>
+          <w:sz w:val="24"/>
+        </w:rPr>
+        <w:t>El sistema sirve para registrar y programar los mantenimientos de cada equipo que se encuentra dentro de la empresa, esto para llevar un buen control de cada mantenimiento realizado y por realizar.</w:t>
       </w:r>
     </w:p>
     <w:p>
@@ -293,39 +279,34 @@
           <w:sz w:val="24"/>
         </w:rPr>
       </w:pPr>
-    </w:p>
-    <w:p>
-      <w:pPr>
-        <w:spacing w:line="360" w:lineRule="auto"/>
-        <w:ind w:firstLine="720"/>
-        <w:jc w:val="both"/>
-        <w:rPr>
-          <w:rFonts w:ascii="Times New Roman" w:hAnsi="Times New Roman" w:cs="Times New Roman"/>
-          <w:sz w:val="24"/>
-        </w:rPr>
-      </w:pPr>
-    </w:p>
-    <w:p>
-      <w:pPr>
-        <w:spacing w:line="360" w:lineRule="auto"/>
-        <w:ind w:firstLine="720"/>
-        <w:jc w:val="both"/>
-        <w:rPr>
-          <w:rFonts w:ascii="Times New Roman" w:hAnsi="Times New Roman" w:cs="Times New Roman"/>
-          <w:sz w:val="24"/>
-        </w:rPr>
-      </w:pPr>
-    </w:p>
-    <w:p>
-      <w:pPr>
-        <w:spacing w:line="360" w:lineRule="auto"/>
-        <w:ind w:firstLine="720"/>
-        <w:jc w:val="both"/>
-        <w:rPr>
-          <w:rFonts w:ascii="Times New Roman" w:hAnsi="Times New Roman" w:cs="Times New Roman"/>
-          <w:sz w:val="24"/>
-        </w:rPr>
-      </w:pPr>
+      <w:r>
+        <w:rPr>
+          <w:rFonts w:ascii="Times New Roman" w:hAnsi="Times New Roman" w:cs="Times New Roman"/>
+          <w:sz w:val="24"/>
+        </w:rPr>
+        <w:t xml:space="preserve">En este manual se </w:t>
+      </w:r>
+      <w:r>
+        <w:rPr>
+          <w:rFonts w:ascii="Times New Roman" w:hAnsi="Times New Roman" w:cs="Times New Roman"/>
+          <w:sz w:val="24"/>
+        </w:rPr>
+        <w:t>abarcarán</w:t>
+      </w:r>
+      <w:r>
+        <w:rPr>
+          <w:rFonts w:ascii="Times New Roman" w:hAnsi="Times New Roman" w:cs="Times New Roman"/>
+          <w:sz w:val="24"/>
+        </w:rPr>
+        <w:t xml:space="preserve"> los pasos necesarios para registrar un nuevo equipo,</w:t>
+      </w:r>
+      <w:r>
+        <w:rPr>
+          <w:rFonts w:ascii="Times New Roman" w:hAnsi="Times New Roman" w:cs="Times New Roman"/>
+          <w:sz w:val="24"/>
+        </w:rPr>
+        <w:t xml:space="preserve"> realizar o programar el mantenimiento, posponer el mantenimiento, eliminar o editar equipos, eliminar o editar departamentos, áreas de producción, usuarios, así como consultar estadísticas relevantes acerca de los equipos y mantenimientos realizados.</w:t>
+      </w:r>
     </w:p>
     <w:p>
       <w:pPr>
@@ -582,7 +563,7 @@
             </w:rPr>
             <w:fldChar w:fldCharType="separate"/>
           </w:r>
-          <w:hyperlink w:anchor="_Toc127785593" w:history="1">
+          <w:hyperlink w:anchor="_Toc127868231" w:history="1">
             <w:r>
               <w:rPr>
                 <w:rStyle w:val="Hyperlink"/>
@@ -612,7 +593,7 @@
                 <w:noProof/>
                 <w:webHidden/>
               </w:rPr>
-              <w:instrText xml:space="preserve"> PAGEREF _Toc127785593 \h </w:instrText>
+              <w:instrText xml:space="preserve"> PAGEREF _Toc127868231 \h </w:instrText>
             </w:r>
             <w:r>
               <w:rPr>
@@ -655,7 +636,7 @@
               <w:lang w:val="en-US"/>
             </w:rPr>
           </w:pPr>
-          <w:hyperlink w:anchor="_Toc127785594" w:history="1">
+          <w:hyperlink w:anchor="_Toc127868232" w:history="1">
             <w:r>
               <w:rPr>
                 <w:rStyle w:val="Hyperlink"/>
@@ -685,7 +666,7 @@
                 <w:noProof/>
                 <w:webHidden/>
               </w:rPr>
-              <w:instrText xml:space="preserve"> PAGEREF _Toc127785594 \h </w:instrText>
+              <w:instrText xml:space="preserve"> PAGEREF _Toc127868232 \h </w:instrText>
             </w:r>
             <w:r>
               <w:rPr>
@@ -705,7 +686,7 @@
                 <w:noProof/>
                 <w:webHidden/>
               </w:rPr>
-              <w:t>3</w:t>
+              <w:t>4</w:t>
             </w:r>
             <w:r>
               <w:rPr>
@@ -728,7 +709,7 @@
               <w:lang w:val="en-US"/>
             </w:rPr>
           </w:pPr>
-          <w:hyperlink w:anchor="_Toc127785595" w:history="1">
+          <w:hyperlink w:anchor="_Toc127868233" w:history="1">
             <w:r>
               <w:rPr>
                 <w:rStyle w:val="Hyperlink"/>
@@ -758,7 +739,7 @@
                 <w:noProof/>
                 <w:webHidden/>
               </w:rPr>
-              <w:instrText xml:space="preserve"> PAGEREF _Toc127785595 \h </w:instrText>
+              <w:instrText xml:space="preserve"> PAGEREF _Toc127868233 \h </w:instrText>
             </w:r>
             <w:r>
               <w:rPr>
@@ -778,7 +759,7 @@
                 <w:noProof/>
                 <w:webHidden/>
               </w:rPr>
-              <w:t>5</w:t>
+              <w:t>6</w:t>
             </w:r>
             <w:r>
               <w:rPr>
@@ -801,7 +782,7 @@
               <w:lang w:val="en-US"/>
             </w:rPr>
           </w:pPr>
-          <w:hyperlink w:anchor="_Toc127785596" w:history="1">
+          <w:hyperlink w:anchor="_Toc127868234" w:history="1">
             <w:r>
               <w:rPr>
                 <w:rStyle w:val="Hyperlink"/>
@@ -831,7 +812,7 @@
                 <w:noProof/>
                 <w:webHidden/>
               </w:rPr>
-              <w:instrText xml:space="preserve"> PAGEREF _Toc127785596 \h </w:instrText>
+              <w:instrText xml:space="preserve"> PAGEREF _Toc127868234 \h </w:instrText>
             </w:r>
             <w:r>
               <w:rPr>
@@ -851,7 +832,7 @@
                 <w:noProof/>
                 <w:webHidden/>
               </w:rPr>
-              <w:t>6</w:t>
+              <w:t>7</w:t>
             </w:r>
             <w:r>
               <w:rPr>
@@ -874,7 +855,7 @@
               <w:lang w:val="en-US"/>
             </w:rPr>
           </w:pPr>
-          <w:hyperlink w:anchor="_Toc127785597" w:history="1">
+          <w:hyperlink w:anchor="_Toc127868235" w:history="1">
             <w:r>
               <w:rPr>
                 <w:rStyle w:val="Hyperlink"/>
@@ -904,7 +885,7 @@
                 <w:noProof/>
                 <w:webHidden/>
               </w:rPr>
-              <w:instrText xml:space="preserve"> PAGEREF _Toc127785597 \h </w:instrText>
+              <w:instrText xml:space="preserve"> PAGEREF _Toc127868235 \h </w:instrText>
             </w:r>
             <w:r>
               <w:rPr>
@@ -924,7 +905,7 @@
                 <w:noProof/>
                 <w:webHidden/>
               </w:rPr>
-              <w:t>7</w:t>
+              <w:t>8</w:t>
             </w:r>
             <w:r>
               <w:rPr>
@@ -947,7 +928,7 @@
               <w:lang w:val="en-US"/>
             </w:rPr>
           </w:pPr>
-          <w:hyperlink w:anchor="_Toc127785598" w:history="1">
+          <w:hyperlink w:anchor="_Toc127868236" w:history="1">
             <w:r>
               <w:rPr>
                 <w:rStyle w:val="Hyperlink"/>
@@ -977,7 +958,7 @@
                 <w:noProof/>
                 <w:webHidden/>
               </w:rPr>
-              <w:instrText xml:space="preserve"> PAGEREF _Toc127785598 \h </w:instrText>
+              <w:instrText xml:space="preserve"> PAGEREF _Toc127868236 \h </w:instrText>
             </w:r>
             <w:r>
               <w:rPr>
@@ -1020,7 +1001,7 @@
               <w:lang w:val="en-US"/>
             </w:rPr>
           </w:pPr>
-          <w:hyperlink w:anchor="_Toc127785599" w:history="1">
+          <w:hyperlink w:anchor="_Toc127868237" w:history="1">
             <w:r>
               <w:rPr>
                 <w:rStyle w:val="Hyperlink"/>
@@ -1050,7 +1031,7 @@
                 <w:noProof/>
                 <w:webHidden/>
               </w:rPr>
-              <w:instrText xml:space="preserve"> PAGEREF _Toc127785599 \h </w:instrText>
+              <w:instrText xml:space="preserve"> PAGEREF _Toc127868237 \h </w:instrText>
             </w:r>
             <w:r>
               <w:rPr>
@@ -1093,7 +1074,7 @@
               <w:lang w:val="en-US"/>
             </w:rPr>
           </w:pPr>
-          <w:hyperlink w:anchor="_Toc127785600" w:history="1">
+          <w:hyperlink w:anchor="_Toc127868238" w:history="1">
             <w:r>
               <w:rPr>
                 <w:rStyle w:val="Hyperlink"/>
@@ -1123,7 +1104,7 @@
                 <w:noProof/>
                 <w:webHidden/>
               </w:rPr>
-              <w:instrText xml:space="preserve"> PAGEREF _Toc127785600 \h </w:instrText>
+              <w:instrText xml:space="preserve"> PAGEREF _Toc127868238 \h </w:instrText>
             </w:r>
             <w:r>
               <w:rPr>
@@ -1166,7 +1147,7 @@
               <w:lang w:val="en-US"/>
             </w:rPr>
           </w:pPr>
-          <w:hyperlink w:anchor="_Toc127785601" w:history="1">
+          <w:hyperlink w:anchor="_Toc127868239" w:history="1">
             <w:r>
               <w:rPr>
                 <w:rStyle w:val="Hyperlink"/>
@@ -1196,7 +1177,7 @@
                 <w:noProof/>
                 <w:webHidden/>
               </w:rPr>
-              <w:instrText xml:space="preserve"> PAGEREF _Toc127785601 \h </w:instrText>
+              <w:instrText xml:space="preserve"> PAGEREF _Toc127868239 \h </w:instrText>
             </w:r>
             <w:r>
               <w:rPr>
@@ -1239,7 +1220,7 @@
               <w:lang w:val="en-US"/>
             </w:rPr>
           </w:pPr>
-          <w:hyperlink w:anchor="_Toc127785602" w:history="1">
+          <w:hyperlink w:anchor="_Toc127868240" w:history="1">
             <w:r>
               <w:rPr>
                 <w:rStyle w:val="Hyperlink"/>
@@ -1269,7 +1250,7 @@
                 <w:noProof/>
                 <w:webHidden/>
               </w:rPr>
-              <w:instrText xml:space="preserve"> PAGEREF _Toc127785602 \h </w:instrText>
+              <w:instrText xml:space="preserve"> PAGEREF _Toc127868240 \h </w:instrText>
             </w:r>
             <w:r>
               <w:rPr>
@@ -1312,7 +1293,7 @@
               <w:lang w:val="en-US"/>
             </w:rPr>
           </w:pPr>
-          <w:hyperlink w:anchor="_Toc127785603" w:history="1">
+          <w:hyperlink w:anchor="_Toc127868241" w:history="1">
             <w:r>
               <w:rPr>
                 <w:rStyle w:val="Hyperlink"/>
@@ -1342,7 +1323,7 @@
                 <w:noProof/>
                 <w:webHidden/>
               </w:rPr>
-              <w:instrText xml:space="preserve"> PAGEREF _Toc127785603 \h </w:instrText>
+              <w:instrText xml:space="preserve"> PAGEREF _Toc127868241 \h </w:instrText>
             </w:r>
             <w:r>
               <w:rPr>
@@ -1385,7 +1366,7 @@
               <w:lang w:val="en-US"/>
             </w:rPr>
           </w:pPr>
-          <w:hyperlink w:anchor="_Toc127785604" w:history="1">
+          <w:hyperlink w:anchor="_Toc127868242" w:history="1">
             <w:r>
               <w:rPr>
                 <w:rStyle w:val="Hyperlink"/>
@@ -1415,7 +1396,7 @@
                 <w:noProof/>
                 <w:webHidden/>
               </w:rPr>
-              <w:instrText xml:space="preserve"> PAGEREF _Toc127785604 \h </w:instrText>
+              <w:instrText xml:space="preserve"> PAGEREF _Toc127868242 \h </w:instrText>
             </w:r>
             <w:r>
               <w:rPr>
@@ -1458,7 +1439,7 @@
               <w:lang w:val="en-US"/>
             </w:rPr>
           </w:pPr>
-          <w:hyperlink w:anchor="_Toc127785605" w:history="1">
+          <w:hyperlink w:anchor="_Toc127868243" w:history="1">
             <w:r>
               <w:rPr>
                 <w:rStyle w:val="Hyperlink"/>
@@ -1488,7 +1469,7 @@
                 <w:noProof/>
                 <w:webHidden/>
               </w:rPr>
-              <w:instrText xml:space="preserve"> PAGEREF _Toc127785605 \h </w:instrText>
+              <w:instrText xml:space="preserve"> PAGEREF _Toc127868243 \h </w:instrText>
             </w:r>
             <w:r>
               <w:rPr>
@@ -1531,7 +1512,7 @@
               <w:lang w:val="en-US"/>
             </w:rPr>
           </w:pPr>
-          <w:hyperlink w:anchor="_Toc127785606" w:history="1">
+          <w:hyperlink w:anchor="_Toc127868244" w:history="1">
             <w:r>
               <w:rPr>
                 <w:rStyle w:val="Hyperlink"/>
@@ -1561,7 +1542,7 @@
                 <w:noProof/>
                 <w:webHidden/>
               </w:rPr>
-              <w:instrText xml:space="preserve"> PAGEREF _Toc127785606 \h </w:instrText>
+              <w:instrText xml:space="preserve"> PAGEREF _Toc127868244 \h </w:instrText>
             </w:r>
             <w:r>
               <w:rPr>
@@ -1604,7 +1585,7 @@
               <w:lang w:val="en-US"/>
             </w:rPr>
           </w:pPr>
-          <w:hyperlink w:anchor="_Toc127785607" w:history="1">
+          <w:hyperlink w:anchor="_Toc127868245" w:history="1">
             <w:r>
               <w:rPr>
                 <w:rStyle w:val="Hyperlink"/>
@@ -1634,7 +1615,7 @@
                 <w:noProof/>
                 <w:webHidden/>
               </w:rPr>
-              <w:instrText xml:space="preserve"> PAGEREF _Toc127785607 \h </w:instrText>
+              <w:instrText xml:space="preserve"> PAGEREF _Toc127868245 \h </w:instrText>
             </w:r>
             <w:r>
               <w:rPr>
@@ -1677,7 +1658,7 @@
               <w:lang w:val="en-US"/>
             </w:rPr>
           </w:pPr>
-          <w:hyperlink w:anchor="_Toc127785608" w:history="1">
+          <w:hyperlink w:anchor="_Toc127868246" w:history="1">
             <w:r>
               <w:rPr>
                 <w:rStyle w:val="Hyperlink"/>
@@ -1707,7 +1688,7 @@
                 <w:noProof/>
                 <w:webHidden/>
               </w:rPr>
-              <w:instrText xml:space="preserve"> PAGEREF _Toc127785608 \h </w:instrText>
+              <w:instrText xml:space="preserve"> PAGEREF _Toc127868246 \h </w:instrText>
             </w:r>
             <w:r>
               <w:rPr>
@@ -1750,7 +1731,7 @@
               <w:lang w:val="en-US"/>
             </w:rPr>
           </w:pPr>
-          <w:hyperlink w:anchor="_Toc127785609" w:history="1">
+          <w:hyperlink w:anchor="_Toc127868247" w:history="1">
             <w:r>
               <w:rPr>
                 <w:rStyle w:val="Hyperlink"/>
@@ -1780,7 +1761,7 @@
                 <w:noProof/>
                 <w:webHidden/>
               </w:rPr>
-              <w:instrText xml:space="preserve"> PAGEREF _Toc127785609 \h </w:instrText>
+              <w:instrText xml:space="preserve"> PAGEREF _Toc127868247 \h </w:instrText>
             </w:r>
             <w:r>
               <w:rPr>
@@ -1823,7 +1804,7 @@
               <w:lang w:val="en-US"/>
             </w:rPr>
           </w:pPr>
-          <w:hyperlink w:anchor="_Toc127785610" w:history="1">
+          <w:hyperlink w:anchor="_Toc127868248" w:history="1">
             <w:r>
               <w:rPr>
                 <w:rStyle w:val="Hyperlink"/>
@@ -1853,7 +1834,7 @@
                 <w:noProof/>
                 <w:webHidden/>
               </w:rPr>
-              <w:instrText xml:space="preserve"> PAGEREF _Toc127785610 \h </w:instrText>
+              <w:instrText xml:space="preserve"> PAGEREF _Toc127868248 \h </w:instrText>
             </w:r>
             <w:r>
               <w:rPr>
@@ -1896,7 +1877,7 @@
               <w:lang w:val="en-US"/>
             </w:rPr>
           </w:pPr>
-          <w:hyperlink w:anchor="_Toc127785611" w:history="1">
+          <w:hyperlink w:anchor="_Toc127868249" w:history="1">
             <w:r>
               <w:rPr>
                 <w:rStyle w:val="Hyperlink"/>
@@ -1926,7 +1907,7 @@
                 <w:noProof/>
                 <w:webHidden/>
               </w:rPr>
-              <w:instrText xml:space="preserve"> PAGEREF _Toc127785611 \h </w:instrText>
+              <w:instrText xml:space="preserve"> PAGEREF _Toc127868249 \h </w:instrText>
             </w:r>
             <w:r>
               <w:rPr>
@@ -1969,7 +1950,7 @@
               <w:lang w:val="en-US"/>
             </w:rPr>
           </w:pPr>
-          <w:hyperlink w:anchor="_Toc127785612" w:history="1">
+          <w:hyperlink w:anchor="_Toc127868250" w:history="1">
             <w:r>
               <w:rPr>
                 <w:rStyle w:val="Hyperlink"/>
@@ -1999,7 +1980,7 @@
                 <w:noProof/>
                 <w:webHidden/>
               </w:rPr>
-              <w:instrText xml:space="preserve"> PAGEREF _Toc127785612 \h </w:instrText>
+              <w:instrText xml:space="preserve"> PAGEREF _Toc127868250 \h </w:instrText>
             </w:r>
             <w:r>
               <w:rPr>
@@ -2042,7 +2023,7 @@
               <w:lang w:val="en-US"/>
             </w:rPr>
           </w:pPr>
-          <w:hyperlink w:anchor="_Toc127785613" w:history="1">
+          <w:hyperlink w:anchor="_Toc127868251" w:history="1">
             <w:r>
               <w:rPr>
                 <w:rStyle w:val="Hyperlink"/>
@@ -2072,7 +2053,7 @@
                 <w:noProof/>
                 <w:webHidden/>
               </w:rPr>
-              <w:instrText xml:space="preserve"> PAGEREF _Toc127785613 \h </w:instrText>
+              <w:instrText xml:space="preserve"> PAGEREF _Toc127868251 \h </w:instrText>
             </w:r>
             <w:r>
               <w:rPr>
@@ -2115,7 +2096,7 @@
               <w:lang w:val="en-US"/>
             </w:rPr>
           </w:pPr>
-          <w:hyperlink w:anchor="_Toc127785614" w:history="1">
+          <w:hyperlink w:anchor="_Toc127868252" w:history="1">
             <w:r>
               <w:rPr>
                 <w:rStyle w:val="Hyperlink"/>
@@ -2145,7 +2126,7 @@
                 <w:noProof/>
                 <w:webHidden/>
               </w:rPr>
-              <w:instrText xml:space="preserve"> PAGEREF _Toc127785614 \h </w:instrText>
+              <w:instrText xml:space="preserve"> PAGEREF _Toc127868252 \h </w:instrText>
             </w:r>
             <w:r>
               <w:rPr>
@@ -2188,7 +2169,7 @@
               <w:lang w:val="en-US"/>
             </w:rPr>
           </w:pPr>
-          <w:hyperlink w:anchor="_Toc127785615" w:history="1">
+          <w:hyperlink w:anchor="_Toc127868253" w:history="1">
             <w:r>
               <w:rPr>
                 <w:rStyle w:val="Hyperlink"/>
@@ -2218,7 +2199,7 @@
                 <w:noProof/>
                 <w:webHidden/>
               </w:rPr>
-              <w:instrText xml:space="preserve"> PAGEREF _Toc127785615 \h </w:instrText>
+              <w:instrText xml:space="preserve"> PAGEREF _Toc127868253 \h </w:instrText>
             </w:r>
             <w:r>
               <w:rPr>
@@ -2261,7 +2242,7 @@
               <w:lang w:val="en-US"/>
             </w:rPr>
           </w:pPr>
-          <w:hyperlink w:anchor="_Toc127785616" w:history="1">
+          <w:hyperlink w:anchor="_Toc127868254" w:history="1">
             <w:r>
               <w:rPr>
                 <w:rStyle w:val="Hyperlink"/>
@@ -2291,7 +2272,7 @@
                 <w:noProof/>
                 <w:webHidden/>
               </w:rPr>
-              <w:instrText xml:space="preserve"> PAGEREF _Toc127785616 \h </w:instrText>
+              <w:instrText xml:space="preserve"> PAGEREF _Toc127868254 \h </w:instrText>
             </w:r>
             <w:r>
               <w:rPr>
@@ -2334,7 +2315,7 @@
               <w:lang w:val="en-US"/>
             </w:rPr>
           </w:pPr>
-          <w:hyperlink w:anchor="_Toc127785617" w:history="1">
+          <w:hyperlink w:anchor="_Toc127868255" w:history="1">
             <w:r>
               <w:rPr>
                 <w:rStyle w:val="Hyperlink"/>
@@ -2364,7 +2345,7 @@
                 <w:noProof/>
                 <w:webHidden/>
               </w:rPr>
-              <w:instrText xml:space="preserve"> PAGEREF _Toc127785617 \h </w:instrText>
+              <w:instrText xml:space="preserve"> PAGEREF _Toc127868255 \h </w:instrText>
             </w:r>
             <w:r>
               <w:rPr>
@@ -2407,7 +2388,7 @@
               <w:lang w:val="en-US"/>
             </w:rPr>
           </w:pPr>
-          <w:hyperlink w:anchor="_Toc127785618" w:history="1">
+          <w:hyperlink w:anchor="_Toc127868256" w:history="1">
             <w:r>
               <w:rPr>
                 <w:rStyle w:val="Hyperlink"/>
@@ -2437,7 +2418,7 @@
                 <w:noProof/>
                 <w:webHidden/>
               </w:rPr>
-              <w:instrText xml:space="preserve"> PAGEREF _Toc127785618 \h </w:instrText>
+              <w:instrText xml:space="preserve"> PAGEREF _Toc127868256 \h </w:instrText>
             </w:r>
             <w:r>
               <w:rPr>
@@ -2480,7 +2461,7 @@
               <w:lang w:val="en-US"/>
             </w:rPr>
           </w:pPr>
-          <w:hyperlink w:anchor="_Toc127785619" w:history="1">
+          <w:hyperlink w:anchor="_Toc127868257" w:history="1">
             <w:r>
               <w:rPr>
                 <w:rStyle w:val="Hyperlink"/>
@@ -2510,7 +2491,7 @@
                 <w:noProof/>
                 <w:webHidden/>
               </w:rPr>
-              <w:instrText xml:space="preserve"> PAGEREF _Toc127785619 \h </w:instrText>
+              <w:instrText xml:space="preserve"> PAGEREF _Toc127868257 \h </w:instrText>
             </w:r>
             <w:r>
               <w:rPr>
@@ -2553,7 +2534,7 @@
               <w:lang w:val="en-US"/>
             </w:rPr>
           </w:pPr>
-          <w:hyperlink w:anchor="_Toc127785620" w:history="1">
+          <w:hyperlink w:anchor="_Toc127868258" w:history="1">
             <w:r>
               <w:rPr>
                 <w:rStyle w:val="Hyperlink"/>
@@ -2583,7 +2564,7 @@
                 <w:noProof/>
                 <w:webHidden/>
               </w:rPr>
-              <w:instrText xml:space="preserve"> PAGEREF _Toc127785620 \h </w:instrText>
+              <w:instrText xml:space="preserve"> PAGEREF _Toc127868258 \h </w:instrText>
             </w:r>
             <w:r>
               <w:rPr>
@@ -2626,7 +2607,7 @@
               <w:lang w:val="en-US"/>
             </w:rPr>
           </w:pPr>
-          <w:hyperlink w:anchor="_Toc127785621" w:history="1">
+          <w:hyperlink w:anchor="_Toc127868259" w:history="1">
             <w:r>
               <w:rPr>
                 <w:rStyle w:val="Hyperlink"/>
@@ -2656,7 +2637,7 @@
                 <w:noProof/>
                 <w:webHidden/>
               </w:rPr>
-              <w:instrText xml:space="preserve"> PAGEREF _Toc127785621 \h </w:instrText>
+              <w:instrText xml:space="preserve"> PAGEREF _Toc127868259 \h </w:instrText>
             </w:r>
             <w:r>
               <w:rPr>
@@ -2699,7 +2680,7 @@
               <w:lang w:val="en-US"/>
             </w:rPr>
           </w:pPr>
-          <w:hyperlink w:anchor="_Toc127785622" w:history="1">
+          <w:hyperlink w:anchor="_Toc127868260" w:history="1">
             <w:r>
               <w:rPr>
                 <w:rStyle w:val="Hyperlink"/>
@@ -2729,7 +2710,80 @@
                 <w:noProof/>
                 <w:webHidden/>
               </w:rPr>
-              <w:instrText xml:space="preserve"> PAGEREF _Toc127785622 \h </w:instrText>
+              <w:instrText xml:space="preserve"> PAGEREF _Toc127868260 \h </w:instrText>
+            </w:r>
+            <w:r>
+              <w:rPr>
+                <w:noProof/>
+                <w:webHidden/>
+              </w:rPr>
+            </w:r>
+            <w:r>
+              <w:rPr>
+                <w:noProof/>
+                <w:webHidden/>
+              </w:rPr>
+              <w:fldChar w:fldCharType="separate"/>
+            </w:r>
+            <w:r>
+              <w:rPr>
+                <w:noProof/>
+                <w:webHidden/>
+              </w:rPr>
+              <w:t>27</w:t>
+            </w:r>
+            <w:r>
+              <w:rPr>
+                <w:noProof/>
+                <w:webHidden/>
+              </w:rPr>
+              <w:fldChar w:fldCharType="end"/>
+            </w:r>
+          </w:hyperlink>
+        </w:p>
+        <w:p>
+          <w:pPr>
+            <w:pStyle w:val="TOC1"/>
+            <w:tabs>
+              <w:tab w:val="right" w:leader="dot" w:pos="9350"/>
+            </w:tabs>
+            <w:rPr>
+              <w:rFonts w:eastAsiaTheme="minorEastAsia"/>
+              <w:noProof/>
+              <w:lang w:val="en-US"/>
+            </w:rPr>
+          </w:pPr>
+          <w:hyperlink w:anchor="_Toc127868261" w:history="1">
+            <w:r>
+              <w:rPr>
+                <w:rStyle w:val="Hyperlink"/>
+                <w:rFonts w:ascii="Times New Roman" w:hAnsi="Times New Roman" w:cs="Times New Roman"/>
+                <w:b/>
+                <w:bCs/>
+                <w:noProof/>
+              </w:rPr>
+              <w:t>Información de contacto</w:t>
+            </w:r>
+            <w:r>
+              <w:rPr>
+                <w:noProof/>
+                <w:webHidden/>
+              </w:rPr>
+              <w:tab/>
+            </w:r>
+            <w:r>
+              <w:rPr>
+                <w:noProof/>
+                <w:webHidden/>
+              </w:rPr>
+              <w:fldChar w:fldCharType="begin"/>
+            </w:r>
+            <w:r>
+              <w:rPr>
+                <w:noProof/>
+                <w:webHidden/>
+              </w:rPr>
+              <w:instrText xml:space="preserve"> PAGEREF _Toc127868261 \h </w:instrText>
             </w:r>
             <w:r>
               <w:rPr>
@@ -2793,7 +2847,7 @@
           <w:szCs w:val="24"/>
         </w:rPr>
       </w:pPr>
-      <w:bookmarkStart w:id="1" w:name="_Toc127785594"/>
+      <w:bookmarkStart w:id="1" w:name="_Toc127868232"/>
       <w:r>
         <w:rPr>
           <w:rFonts w:ascii="Times New Roman" w:hAnsi="Times New Roman" w:cs="Times New Roman"/>
@@ -5664,7 +5718,7 @@
           <w:szCs w:val="24"/>
         </w:rPr>
       </w:pPr>
-      <w:bookmarkStart w:id="2" w:name="_Toc127785595"/>
+      <w:bookmarkStart w:id="2" w:name="_Toc127868233"/>
       <w:r>
         <w:rPr>
           <w:rFonts w:ascii="Times New Roman" w:hAnsi="Times New Roman" w:cs="Times New Roman"/>
@@ -6020,7 +6074,7 @@
           <w:szCs w:val="24"/>
         </w:rPr>
       </w:pPr>
-      <w:bookmarkStart w:id="3" w:name="_Toc127785596"/>
+      <w:bookmarkStart w:id="3" w:name="_Toc127868234"/>
       <w:r>
         <w:rPr>
           <w:rFonts w:ascii="Times New Roman" w:hAnsi="Times New Roman" w:cs="Times New Roman"/>
@@ -6290,7 +6344,7 @@
           <w:szCs w:val="24"/>
         </w:rPr>
       </w:pPr>
-      <w:bookmarkStart w:id="4" w:name="_Toc127785597"/>
+      <w:bookmarkStart w:id="4" w:name="_Toc127868235"/>
       <w:r>
         <w:rPr>
           <w:rFonts w:ascii="Times New Roman" w:hAnsi="Times New Roman" w:cs="Times New Roman"/>
@@ -6335,7 +6389,7 @@
           <w:szCs w:val="24"/>
         </w:rPr>
       </w:pPr>
-      <w:bookmarkStart w:id="5" w:name="_Toc127785598"/>
+      <w:bookmarkStart w:id="5" w:name="_Toc127868236"/>
       <w:r>
         <w:rPr>
           <w:rFonts w:ascii="Times New Roman" w:hAnsi="Times New Roman" w:cs="Times New Roman"/>
@@ -6582,7 +6636,7 @@
           <w:szCs w:val="24"/>
         </w:rPr>
       </w:pPr>
-      <w:bookmarkStart w:id="6" w:name="_Toc127785599"/>
+      <w:bookmarkStart w:id="6" w:name="_Toc127868237"/>
       <w:r>
         <w:rPr>
           <w:rFonts w:ascii="Times New Roman" w:hAnsi="Times New Roman" w:cs="Times New Roman"/>
@@ -6834,7 +6888,7 @@
           <w:szCs w:val="24"/>
         </w:rPr>
       </w:pPr>
-      <w:bookmarkStart w:id="7" w:name="_Toc127785600"/>
+      <w:bookmarkStart w:id="7" w:name="_Toc127868238"/>
       <w:r>
         <w:rPr>
           <w:rFonts w:ascii="Times New Roman" w:hAnsi="Times New Roman" w:cs="Times New Roman"/>
@@ -6861,7 +6915,7 @@
           <w:szCs w:val="24"/>
         </w:rPr>
       </w:pPr>
-      <w:bookmarkStart w:id="8" w:name="_Toc127785601"/>
+      <w:bookmarkStart w:id="8" w:name="_Toc127868239"/>
       <w:r>
         <w:rPr>
           <w:rFonts w:ascii="Times New Roman" w:hAnsi="Times New Roman" w:cs="Times New Roman"/>
@@ -6953,23 +7007,7 @@
           <w:rFonts w:ascii="Times New Roman" w:hAnsi="Times New Roman" w:cs="Times New Roman"/>
           <w:sz w:val="24"/>
         </w:rPr>
-        <w:t xml:space="preserve"> y damos </w:t>
-      </w:r>
-      <w:proofErr w:type="gramStart"/>
-      <w:r>
-        <w:rPr>
-          <w:rFonts w:ascii="Times New Roman" w:hAnsi="Times New Roman" w:cs="Times New Roman"/>
-          <w:sz w:val="24"/>
-        </w:rPr>
-        <w:t>click</w:t>
-      </w:r>
-      <w:proofErr w:type="gramEnd"/>
-      <w:r>
-        <w:rPr>
-          <w:rFonts w:ascii="Times New Roman" w:hAnsi="Times New Roman" w:cs="Times New Roman"/>
-          <w:sz w:val="24"/>
-        </w:rPr>
-        <w:t xml:space="preserve"> en el botón “Iniciar Sesión”</w:t>
+        <w:t xml:space="preserve"> y damos click en el botón “Iniciar Sesión”</w:t>
       </w:r>
     </w:p>
     <w:p>
@@ -7615,7 +7653,7 @@
           <w:szCs w:val="24"/>
         </w:rPr>
       </w:pPr>
-      <w:bookmarkStart w:id="9" w:name="_Toc127785602"/>
+      <w:bookmarkStart w:id="9" w:name="_Toc127868240"/>
       <w:r>
         <w:rPr>
           <w:rFonts w:ascii="Times New Roman" w:hAnsi="Times New Roman" w:cs="Times New Roman"/>
@@ -7724,7 +7762,7 @@
           <w:color w:val="000000" w:themeColor="text1"/>
         </w:rPr>
       </w:pPr>
-      <w:bookmarkStart w:id="10" w:name="_Toc127785603"/>
+      <w:bookmarkStart w:id="10" w:name="_Toc127868241"/>
       <w:r>
         <w:rPr>
           <w:rFonts w:ascii="Times New Roman" w:hAnsi="Times New Roman" w:cs="Times New Roman"/>
@@ -7776,23 +7814,7 @@
           <w:rFonts w:ascii="Times New Roman" w:hAnsi="Times New Roman" w:cs="Times New Roman"/>
           <w:sz w:val="24"/>
         </w:rPr>
-        <w:t xml:space="preserve">: Esta acción la realizamos dando </w:t>
-      </w:r>
-      <w:proofErr w:type="gramStart"/>
-      <w:r>
-        <w:rPr>
-          <w:rFonts w:ascii="Times New Roman" w:hAnsi="Times New Roman" w:cs="Times New Roman"/>
-          <w:sz w:val="24"/>
-        </w:rPr>
-        <w:t>click</w:t>
-      </w:r>
-      <w:proofErr w:type="gramEnd"/>
-      <w:r>
-        <w:rPr>
-          <w:rFonts w:ascii="Times New Roman" w:hAnsi="Times New Roman" w:cs="Times New Roman"/>
-          <w:sz w:val="24"/>
-        </w:rPr>
-        <w:t xml:space="preserve"> en el botón con las siguientes características (Figura 7.1</w:t>
+        <w:t>: Esta acción la realizamos dando click en el botón con las siguientes características (Figura 7.1</w:t>
       </w:r>
       <w:r>
         <w:rPr>
@@ -7921,23 +7943,7 @@
           <w:rFonts w:ascii="Times New Roman" w:hAnsi="Times New Roman" w:cs="Times New Roman"/>
           <w:sz w:val="24"/>
         </w:rPr>
-        <w:t xml:space="preserve">Al dar </w:t>
-      </w:r>
-      <w:proofErr w:type="gramStart"/>
-      <w:r>
-        <w:rPr>
-          <w:rFonts w:ascii="Times New Roman" w:hAnsi="Times New Roman" w:cs="Times New Roman"/>
-          <w:sz w:val="24"/>
-        </w:rPr>
-        <w:t>click</w:t>
-      </w:r>
-      <w:proofErr w:type="gramEnd"/>
-      <w:r>
-        <w:rPr>
-          <w:rFonts w:ascii="Times New Roman" w:hAnsi="Times New Roman" w:cs="Times New Roman"/>
-          <w:sz w:val="24"/>
-        </w:rPr>
-        <w:t xml:space="preserve"> se</w:t>
+        <w:t>Al dar click se</w:t>
       </w:r>
       <w:r>
         <w:rPr>
@@ -8055,23 +8061,7 @@
           <w:rFonts w:ascii="Times New Roman" w:hAnsi="Times New Roman" w:cs="Times New Roman"/>
           <w:sz w:val="24"/>
         </w:rPr>
-        <w:t xml:space="preserve">Al terminar de llenar el formulario dar </w:t>
-      </w:r>
-      <w:proofErr w:type="gramStart"/>
-      <w:r>
-        <w:rPr>
-          <w:rFonts w:ascii="Times New Roman" w:hAnsi="Times New Roman" w:cs="Times New Roman"/>
-          <w:sz w:val="24"/>
-        </w:rPr>
-        <w:t>click</w:t>
-      </w:r>
-      <w:proofErr w:type="gramEnd"/>
-      <w:r>
-        <w:rPr>
-          <w:rFonts w:ascii="Times New Roman" w:hAnsi="Times New Roman" w:cs="Times New Roman"/>
-          <w:sz w:val="24"/>
-        </w:rPr>
-        <w:t xml:space="preserve"> en el botón ubicado en la parte inferior izquierda “Registrar” para registrar el mantenimiento y aplicar cambios.</w:t>
+        <w:t>Al terminar de llenar el formulario dar click en el botón ubicado en la parte inferior izquierda “Registrar” para registrar el mantenimiento y aplicar cambios.</w:t>
       </w:r>
     </w:p>
     <w:p>
@@ -8085,7 +8075,7 @@
           <w:color w:val="000000" w:themeColor="text1"/>
         </w:rPr>
       </w:pPr>
-      <w:bookmarkStart w:id="11" w:name="_Toc127785604"/>
+      <w:bookmarkStart w:id="11" w:name="_Toc127868242"/>
       <w:r>
         <w:rPr>
           <w:rFonts w:ascii="Times New Roman" w:hAnsi="Times New Roman" w:cs="Times New Roman"/>
@@ -8226,23 +8216,7 @@
           <w:rFonts w:ascii="Times New Roman" w:hAnsi="Times New Roman" w:cs="Times New Roman"/>
           <w:sz w:val="24"/>
         </w:rPr>
-        <w:t xml:space="preserve"> la fecha de mantenimiento del equipo. Esta acción se realizar dando </w:t>
-      </w:r>
-      <w:proofErr w:type="gramStart"/>
-      <w:r>
-        <w:rPr>
-          <w:rFonts w:ascii="Times New Roman" w:hAnsi="Times New Roman" w:cs="Times New Roman"/>
-          <w:sz w:val="24"/>
-        </w:rPr>
-        <w:t>click</w:t>
-      </w:r>
-      <w:proofErr w:type="gramEnd"/>
-      <w:r>
-        <w:rPr>
-          <w:rFonts w:ascii="Times New Roman" w:hAnsi="Times New Roman" w:cs="Times New Roman"/>
-          <w:sz w:val="24"/>
-        </w:rPr>
-        <w:t xml:space="preserve"> en el botón con las siguientes características (</w:t>
+        <w:t xml:space="preserve"> la fecha de mantenimiento del equipo. Esta acción se realizar dando click en el botón con las siguientes características (</w:t>
       </w:r>
       <w:r>
         <w:rPr>
@@ -8327,23 +8301,7 @@
           <w:rFonts w:ascii="Times New Roman" w:hAnsi="Times New Roman" w:cs="Times New Roman"/>
           <w:sz w:val="24"/>
         </w:rPr>
-        <w:t xml:space="preserve">Al dar </w:t>
-      </w:r>
-      <w:proofErr w:type="gramStart"/>
-      <w:r>
-        <w:rPr>
-          <w:rFonts w:ascii="Times New Roman" w:hAnsi="Times New Roman" w:cs="Times New Roman"/>
-          <w:sz w:val="24"/>
-        </w:rPr>
-        <w:t>click</w:t>
-      </w:r>
-      <w:proofErr w:type="gramEnd"/>
-      <w:r>
-        <w:rPr>
-          <w:rFonts w:ascii="Times New Roman" w:hAnsi="Times New Roman" w:cs="Times New Roman"/>
-          <w:sz w:val="24"/>
-        </w:rPr>
-        <w:t xml:space="preserve"> se abrirá un modal con el formulario a llenar para crear el mantenimiento (</w:t>
+        <w:t>Al dar click se abrirá un modal con el formulario a llenar para crear el mantenimiento (</w:t>
       </w:r>
       <w:r>
         <w:rPr>
@@ -8454,23 +8412,7 @@
           <w:rFonts w:ascii="Times New Roman" w:hAnsi="Times New Roman" w:cs="Times New Roman"/>
           <w:sz w:val="24"/>
         </w:rPr>
-        <w:t xml:space="preserve">Al terminar de llenar el formulario dar </w:t>
-      </w:r>
-      <w:proofErr w:type="gramStart"/>
-      <w:r>
-        <w:rPr>
-          <w:rFonts w:ascii="Times New Roman" w:hAnsi="Times New Roman" w:cs="Times New Roman"/>
-          <w:sz w:val="24"/>
-        </w:rPr>
-        <w:t>click</w:t>
-      </w:r>
-      <w:proofErr w:type="gramEnd"/>
-      <w:r>
-        <w:rPr>
-          <w:rFonts w:ascii="Times New Roman" w:hAnsi="Times New Roman" w:cs="Times New Roman"/>
-          <w:sz w:val="24"/>
-        </w:rPr>
-        <w:t xml:space="preserve"> en el botón ubicado en la parte inferior izquierda “Registrar” para registrar el mantenimiento y aplicar cambios.</w:t>
+        <w:t>Al terminar de llenar el formulario dar click en el botón ubicado en la parte inferior izquierda “Registrar” para registrar el mantenimiento y aplicar cambios.</w:t>
       </w:r>
     </w:p>
     <w:p>
@@ -8556,7 +8498,7 @@
           <w:color w:val="000000" w:themeColor="text1"/>
         </w:rPr>
       </w:pPr>
-      <w:bookmarkStart w:id="12" w:name="_Toc127785605"/>
+      <w:bookmarkStart w:id="12" w:name="_Toc127868243"/>
       <w:r>
         <w:rPr>
           <w:rFonts w:ascii="Times New Roman" w:hAnsi="Times New Roman" w:cs="Times New Roman"/>
@@ -8699,23 +8641,7 @@
           <w:rFonts w:ascii="Times New Roman" w:hAnsi="Times New Roman" w:cs="Times New Roman"/>
           <w:sz w:val="24"/>
         </w:rPr>
-        <w:t xml:space="preserve">Al dar </w:t>
-      </w:r>
-      <w:proofErr w:type="gramStart"/>
-      <w:r>
-        <w:rPr>
-          <w:rFonts w:ascii="Times New Roman" w:hAnsi="Times New Roman" w:cs="Times New Roman"/>
-          <w:sz w:val="24"/>
-        </w:rPr>
-        <w:t>click</w:t>
-      </w:r>
-      <w:proofErr w:type="gramEnd"/>
-      <w:r>
-        <w:rPr>
-          <w:rFonts w:ascii="Times New Roman" w:hAnsi="Times New Roman" w:cs="Times New Roman"/>
-          <w:sz w:val="24"/>
-        </w:rPr>
-        <w:t xml:space="preserve"> se abrirá un modal </w:t>
+        <w:t xml:space="preserve">Al dar click se abrirá un modal </w:t>
       </w:r>
       <w:r>
         <w:rPr>
@@ -8853,23 +8779,7 @@
           <w:rFonts w:ascii="Times New Roman" w:hAnsi="Times New Roman" w:cs="Times New Roman"/>
           <w:sz w:val="24"/>
         </w:rPr>
-        <w:t xml:space="preserve">Seleccionar la última opción “Posponer para él” para cambiar la fecha del próximo mantenimiento y al terminar dar </w:t>
-      </w:r>
-      <w:proofErr w:type="gramStart"/>
-      <w:r>
-        <w:rPr>
-          <w:rFonts w:ascii="Times New Roman" w:hAnsi="Times New Roman" w:cs="Times New Roman"/>
-          <w:sz w:val="24"/>
-        </w:rPr>
-        <w:t>click</w:t>
-      </w:r>
-      <w:proofErr w:type="gramEnd"/>
-      <w:r>
-        <w:rPr>
-          <w:rFonts w:ascii="Times New Roman" w:hAnsi="Times New Roman" w:cs="Times New Roman"/>
-          <w:sz w:val="24"/>
-        </w:rPr>
-        <w:t xml:space="preserve"> en el botón “Posponer”.</w:t>
+        <w:t>Seleccionar la última opción “Posponer para él” para cambiar la fecha del próximo mantenimiento y al terminar dar click en el botón “Posponer”.</w:t>
       </w:r>
     </w:p>
     <w:p>
@@ -8933,7 +8843,7 @@
           <w:color w:val="000000" w:themeColor="text1"/>
         </w:rPr>
       </w:pPr>
-      <w:bookmarkStart w:id="13" w:name="_Toc127785606"/>
+      <w:bookmarkStart w:id="13" w:name="_Toc127868244"/>
       <w:r>
         <w:rPr>
           <w:rFonts w:ascii="Times New Roman" w:hAnsi="Times New Roman" w:cs="Times New Roman"/>
@@ -9044,23 +8954,7 @@
           <w:rFonts w:ascii="Times New Roman" w:hAnsi="Times New Roman" w:cs="Times New Roman"/>
           <w:sz w:val="24"/>
         </w:rPr>
-        <w:t xml:space="preserve">Al dar </w:t>
-      </w:r>
-      <w:proofErr w:type="gramStart"/>
-      <w:r>
-        <w:rPr>
-          <w:rFonts w:ascii="Times New Roman" w:hAnsi="Times New Roman" w:cs="Times New Roman"/>
-          <w:sz w:val="24"/>
-        </w:rPr>
-        <w:t>click</w:t>
-      </w:r>
-      <w:proofErr w:type="gramEnd"/>
-      <w:r>
-        <w:rPr>
-          <w:rFonts w:ascii="Times New Roman" w:hAnsi="Times New Roman" w:cs="Times New Roman"/>
-          <w:sz w:val="24"/>
-        </w:rPr>
-        <w:t xml:space="preserve"> se abrirá un modal de solo lectu</w:t>
+        <w:t>Al dar click se abrirá un modal de solo lectu</w:t>
       </w:r>
       <w:r>
         <w:rPr>
@@ -9221,7 +9115,7 @@
           <w:szCs w:val="24"/>
         </w:rPr>
       </w:pPr>
-      <w:bookmarkStart w:id="14" w:name="_Toc127785607"/>
+      <w:bookmarkStart w:id="14" w:name="_Toc127868245"/>
       <w:r>
         <w:rPr>
           <w:rStyle w:val="Heading2Char"/>
@@ -9276,7 +9170,7 @@
         </w:rPr>
         <w:tab/>
       </w:r>
-      <w:bookmarkStart w:id="15" w:name="_Toc127785608"/>
+      <w:bookmarkStart w:id="15" w:name="_Toc127868246"/>
       <w:r>
         <w:rPr>
           <w:rStyle w:val="Heading3Char"/>
@@ -9326,23 +9220,7 @@
           <w:rFonts w:ascii="Times New Roman" w:hAnsi="Times New Roman" w:cs="Times New Roman"/>
           <w:sz w:val="24"/>
         </w:rPr>
-        <w:t xml:space="preserve">Dar </w:t>
-      </w:r>
-      <w:proofErr w:type="gramStart"/>
-      <w:r>
-        <w:rPr>
-          <w:rFonts w:ascii="Times New Roman" w:hAnsi="Times New Roman" w:cs="Times New Roman"/>
-          <w:sz w:val="24"/>
-        </w:rPr>
-        <w:t>click</w:t>
-      </w:r>
-      <w:proofErr w:type="gramEnd"/>
-      <w:r>
-        <w:rPr>
-          <w:rFonts w:ascii="Times New Roman" w:hAnsi="Times New Roman" w:cs="Times New Roman"/>
-          <w:sz w:val="24"/>
-        </w:rPr>
-        <w:t xml:space="preserve"> en el botón color azul con un icono </w:t>
+        <w:t xml:space="preserve">Dar click en el botón color azul con un icono </w:t>
       </w:r>
       <w:r>
         <w:rPr>
@@ -9816,7 +9694,7 @@
           <w:color w:val="000000" w:themeColor="text1"/>
         </w:rPr>
       </w:pPr>
-      <w:bookmarkStart w:id="16" w:name="_Toc127785609"/>
+      <w:bookmarkStart w:id="16" w:name="_Toc127868247"/>
       <w:r>
         <w:rPr>
           <w:rFonts w:ascii="Times New Roman" w:hAnsi="Times New Roman" w:cs="Times New Roman"/>
@@ -9847,23 +9725,7 @@
           <w:rFonts w:ascii="Times New Roman" w:hAnsi="Times New Roman" w:cs="Times New Roman"/>
           <w:sz w:val="24"/>
         </w:rPr>
-        <w:t xml:space="preserve">Dar </w:t>
-      </w:r>
-      <w:proofErr w:type="gramStart"/>
-      <w:r>
-        <w:rPr>
-          <w:rFonts w:ascii="Times New Roman" w:hAnsi="Times New Roman" w:cs="Times New Roman"/>
-          <w:sz w:val="24"/>
-        </w:rPr>
-        <w:t>click</w:t>
-      </w:r>
-      <w:proofErr w:type="gramEnd"/>
-      <w:r>
-        <w:rPr>
-          <w:rFonts w:ascii="Times New Roman" w:hAnsi="Times New Roman" w:cs="Times New Roman"/>
-          <w:sz w:val="24"/>
-        </w:rPr>
-        <w:t xml:space="preserve"> en el icono de editar</w:t>
+        <w:t>Dar click en el icono de editar</w:t>
       </w:r>
     </w:p>
     <w:p>
@@ -10153,23 +10015,7 @@
           <w:rFonts w:ascii="Times New Roman" w:hAnsi="Times New Roman" w:cs="Times New Roman"/>
           <w:sz w:val="24"/>
         </w:rPr>
-        <w:t xml:space="preserve"> será necesario habilitar la casilla de Departamento y dar </w:t>
-      </w:r>
-      <w:proofErr w:type="gramStart"/>
-      <w:r>
-        <w:rPr>
-          <w:rFonts w:ascii="Times New Roman" w:hAnsi="Times New Roman" w:cs="Times New Roman"/>
-          <w:sz w:val="24"/>
-        </w:rPr>
-        <w:t>click</w:t>
-      </w:r>
-      <w:proofErr w:type="gramEnd"/>
-      <w:r>
-        <w:rPr>
-          <w:rFonts w:ascii="Times New Roman" w:hAnsi="Times New Roman" w:cs="Times New Roman"/>
-          <w:sz w:val="24"/>
-        </w:rPr>
-        <w:t xml:space="preserve"> en el icono con </w:t>
+        <w:t xml:space="preserve"> será necesario habilitar la casilla de Departamento y dar click en el icono con </w:t>
       </w:r>
       <w:r>
         <w:rPr>
@@ -10309,23 +10155,7 @@
           <w:rFonts w:ascii="Times New Roman" w:hAnsi="Times New Roman" w:cs="Times New Roman"/>
           <w:sz w:val="24"/>
         </w:rPr>
-        <w:t xml:space="preserve"> dando </w:t>
-      </w:r>
-      <w:proofErr w:type="gramStart"/>
-      <w:r>
-        <w:rPr>
-          <w:rFonts w:ascii="Times New Roman" w:hAnsi="Times New Roman" w:cs="Times New Roman"/>
-          <w:sz w:val="24"/>
-        </w:rPr>
-        <w:t>click</w:t>
-      </w:r>
-      <w:proofErr w:type="gramEnd"/>
-      <w:r>
-        <w:rPr>
-          <w:rFonts w:ascii="Times New Roman" w:hAnsi="Times New Roman" w:cs="Times New Roman"/>
-          <w:sz w:val="24"/>
-        </w:rPr>
-        <w:t xml:space="preserve"> en el botón de “Aplicar”</w:t>
+        <w:t xml:space="preserve"> dando click en el botón de “Aplicar”</w:t>
       </w:r>
       <w:r>
         <w:rPr>
@@ -10427,7 +10257,7 @@
           <w:color w:val="auto"/>
         </w:rPr>
       </w:pPr>
-      <w:bookmarkStart w:id="17" w:name="_Toc127785610"/>
+      <w:bookmarkStart w:id="17" w:name="_Toc127868248"/>
       <w:r>
         <w:rPr>
           <w:rFonts w:ascii="Times New Roman" w:hAnsi="Times New Roman" w:cs="Times New Roman"/>
@@ -10827,7 +10657,7 @@
           <w:szCs w:val="24"/>
         </w:rPr>
       </w:pPr>
-      <w:bookmarkStart w:id="18" w:name="_Toc127785611"/>
+      <w:bookmarkStart w:id="18" w:name="_Toc127868249"/>
       <w:r>
         <w:rPr>
           <w:rFonts w:ascii="Times New Roman" w:hAnsi="Times New Roman" w:cs="Times New Roman"/>
@@ -10854,7 +10684,7 @@
           <w:color w:val="000000" w:themeColor="text1"/>
         </w:rPr>
       </w:pPr>
-      <w:bookmarkStart w:id="19" w:name="_Toc127785612"/>
+      <w:bookmarkStart w:id="19" w:name="_Toc127868250"/>
       <w:r>
         <w:rPr>
           <w:rFonts w:ascii="Times New Roman" w:hAnsi="Times New Roman" w:cs="Times New Roman"/>
@@ -12174,7 +12004,7 @@
           <w:szCs w:val="24"/>
         </w:rPr>
       </w:pPr>
-      <w:bookmarkStart w:id="20" w:name="_Toc127785613"/>
+      <w:bookmarkStart w:id="20" w:name="_Toc127868251"/>
       <w:r>
         <w:rPr>
           <w:rFonts w:ascii="Times New Roman" w:hAnsi="Times New Roman" w:cs="Times New Roman"/>
@@ -12200,7 +12030,7 @@
           <w:color w:val="000000" w:themeColor="text1"/>
         </w:rPr>
       </w:pPr>
-      <w:bookmarkStart w:id="21" w:name="_Toc127785614"/>
+      <w:bookmarkStart w:id="21" w:name="_Toc127868252"/>
       <w:r>
         <w:rPr>
           <w:rFonts w:ascii="Times New Roman" w:hAnsi="Times New Roman" w:cs="Times New Roman"/>
@@ -12753,7 +12583,7 @@
         <w:lastRenderedPageBreak/>
         <w:tab/>
       </w:r>
-      <w:bookmarkStart w:id="22" w:name="_Toc127785615"/>
+      <w:bookmarkStart w:id="22" w:name="_Toc127868253"/>
       <w:r>
         <w:rPr>
           <w:rFonts w:ascii="Times New Roman" w:hAnsi="Times New Roman" w:cs="Times New Roman"/>
@@ -13492,7 +13322,7 @@
           <w:color w:val="000000" w:themeColor="text1"/>
         </w:rPr>
       </w:pPr>
-      <w:bookmarkStart w:id="23" w:name="_Toc127785616"/>
+      <w:bookmarkStart w:id="23" w:name="_Toc127868254"/>
       <w:r>
         <w:rPr>
           <w:rFonts w:ascii="Times New Roman" w:hAnsi="Times New Roman" w:cs="Times New Roman"/>
@@ -13973,7 +13803,7 @@
         <w:lastRenderedPageBreak/>
         <w:tab/>
       </w:r>
-      <w:bookmarkStart w:id="24" w:name="_Toc127785617"/>
+      <w:bookmarkStart w:id="24" w:name="_Toc127868255"/>
       <w:r>
         <w:rPr>
           <w:rFonts w:ascii="Times New Roman" w:hAnsi="Times New Roman" w:cs="Times New Roman"/>
@@ -14327,7 +14157,7 @@
           <w:szCs w:val="24"/>
         </w:rPr>
       </w:pPr>
-      <w:bookmarkStart w:id="25" w:name="_Toc127785618"/>
+      <w:bookmarkStart w:id="25" w:name="_Toc127868256"/>
       <w:r>
         <w:rPr>
           <w:rFonts w:ascii="Times New Roman" w:hAnsi="Times New Roman" w:cs="Times New Roman"/>
@@ -14367,7 +14197,7 @@
       <w:r>
         <w:tab/>
       </w:r>
-      <w:bookmarkStart w:id="26" w:name="_Toc127785619"/>
+      <w:bookmarkStart w:id="26" w:name="_Toc127868257"/>
       <w:r>
         <w:rPr>
           <w:rFonts w:ascii="Times New Roman" w:hAnsi="Times New Roman" w:cs="Times New Roman"/>
@@ -14824,7 +14654,7 @@
         <w:lastRenderedPageBreak/>
         <w:tab/>
       </w:r>
-      <w:bookmarkStart w:id="27" w:name="_Toc127785620"/>
+      <w:bookmarkStart w:id="27" w:name="_Toc127868258"/>
       <w:r>
         <w:rPr>
           <w:rFonts w:ascii="Times New Roman" w:hAnsi="Times New Roman" w:cs="Times New Roman"/>
@@ -15205,23 +15035,7 @@
           <w:rFonts w:ascii="Times New Roman" w:hAnsi="Times New Roman" w:cs="Times New Roman"/>
           <w:sz w:val="24"/>
         </w:rPr>
-        <w:t xml:space="preserve">Aplicar cambios dando </w:t>
-      </w:r>
-      <w:proofErr w:type="gramStart"/>
-      <w:r>
-        <w:rPr>
-          <w:rFonts w:ascii="Times New Roman" w:hAnsi="Times New Roman" w:cs="Times New Roman"/>
-          <w:sz w:val="24"/>
-        </w:rPr>
-        <w:t>click</w:t>
-      </w:r>
-      <w:proofErr w:type="gramEnd"/>
-      <w:r>
-        <w:rPr>
-          <w:rFonts w:ascii="Times New Roman" w:hAnsi="Times New Roman" w:cs="Times New Roman"/>
-          <w:sz w:val="24"/>
-        </w:rPr>
-        <w:t xml:space="preserve"> en el botón “Aplicar”</w:t>
+        <w:t>Aplicar cambios dando click en el botón “Aplicar”</w:t>
       </w:r>
     </w:p>
     <w:p>
@@ -15502,7 +15316,7 @@
         <w:lastRenderedPageBreak/>
         <w:tab/>
       </w:r>
-      <w:bookmarkStart w:id="28" w:name="_Toc127785621"/>
+      <w:bookmarkStart w:id="28" w:name="_Toc127868259"/>
       <w:r>
         <w:rPr>
           <w:rFonts w:ascii="Times New Roman" w:hAnsi="Times New Roman" w:cs="Times New Roman"/>
@@ -15785,23 +15599,7 @@
           <w:rFonts w:ascii="Times New Roman" w:hAnsi="Times New Roman" w:cs="Times New Roman"/>
           <w:sz w:val="24"/>
         </w:rPr>
-        <w:t xml:space="preserve">Confirmar la eliminación del departamento o área </w:t>
-      </w:r>
-      <w:proofErr w:type="gramStart"/>
-      <w:r>
-        <w:rPr>
-          <w:rFonts w:ascii="Times New Roman" w:hAnsi="Times New Roman" w:cs="Times New Roman"/>
-          <w:sz w:val="24"/>
-        </w:rPr>
-        <w:t>e</w:t>
-      </w:r>
-      <w:proofErr w:type="gramEnd"/>
-      <w:r>
-        <w:rPr>
-          <w:rFonts w:ascii="Times New Roman" w:hAnsi="Times New Roman" w:cs="Times New Roman"/>
-          <w:sz w:val="24"/>
-        </w:rPr>
-        <w:t xml:space="preserve"> producción dando click en el botón “Confirmar” o en caso contrario “Cancelar”</w:t>
+        <w:t>Confirmar la eliminación del departamento o área e producción dando click en el botón “Confirmar” o en caso contrario “Cancelar”</w:t>
       </w:r>
     </w:p>
     <w:p>
@@ -16162,7 +15960,7 @@
           <w:szCs w:val="24"/>
         </w:rPr>
       </w:pPr>
-      <w:bookmarkStart w:id="29" w:name="_Toc127785622"/>
+      <w:bookmarkStart w:id="29" w:name="_Toc127868260"/>
       <w:r>
         <w:rPr>
           <w:rFonts w:ascii="Times New Roman" w:hAnsi="Times New Roman" w:cs="Times New Roman"/>
@@ -16456,7 +16254,15 @@
           <w:sz w:val="24"/>
           <w:szCs w:val="24"/>
         </w:rPr>
-        <w:t>Por último, en caso de que ninguna de las posibles soluciones anteriores solucione el problema reinicie el equipo en donde tiene instalado los servicios.</w:t>
+        <w:t>Por último, en caso de que ninguna de las posibles soluciones anteriores solucione el problema reinicie el equipo en donde tiene instalado los servicios</w:t>
+      </w:r>
+      <w:r>
+        <w:rPr>
+          <w:rFonts w:ascii="Times New Roman" w:hAnsi="Times New Roman" w:cs="Times New Roman"/>
+          <w:sz w:val="24"/>
+          <w:szCs w:val="24"/>
+        </w:rPr>
+        <w:t>.</w:t>
       </w:r>
     </w:p>
     <w:p>
@@ -16635,7 +16441,6 @@
     <w:p>
       <w:pPr>
         <w:pStyle w:val="Heading1"/>
-        <w:jc w:val="center"/>
         <w:rPr>
           <w:rFonts w:ascii="Times New Roman" w:hAnsi="Times New Roman" w:cs="Times New Roman"/>
           <w:b/>
@@ -16646,9 +16451,74 @@
         </w:rPr>
       </w:pPr>
     </w:p>
+    <w:p>
+      <w:pPr>
+        <w:pStyle w:val="Heading1"/>
+        <w:jc w:val="center"/>
+        <w:rPr>
+          <w:rFonts w:ascii="Times New Roman" w:hAnsi="Times New Roman" w:cs="Times New Roman"/>
+          <w:b/>
+          <w:bCs/>
+          <w:color w:val="000000" w:themeColor="text1"/>
+          <w:sz w:val="24"/>
+          <w:szCs w:val="24"/>
+        </w:rPr>
+      </w:pPr>
+      <w:bookmarkStart w:id="30" w:name="_Toc127868261"/>
+      <w:r>
+        <w:rPr>
+          <w:rFonts w:ascii="Times New Roman" w:hAnsi="Times New Roman" w:cs="Times New Roman"/>
+          <w:b/>
+          <w:bCs/>
+          <w:color w:val="000000" w:themeColor="text1"/>
+          <w:sz w:val="24"/>
+          <w:szCs w:val="24"/>
+        </w:rPr>
+        <w:t>Información de contacto</w:t>
+      </w:r>
+      <w:bookmarkEnd w:id="30"/>
+    </w:p>
+    <w:p>
+      <w:pPr>
+        <w:spacing w:line="360" w:lineRule="auto"/>
+        <w:ind w:firstLine="720"/>
+        <w:rPr>
+          <w:rFonts w:ascii="Times New Roman" w:hAnsi="Times New Roman" w:cs="Times New Roman"/>
+          <w:sz w:val="24"/>
+          <w:szCs w:val="24"/>
+        </w:rPr>
+      </w:pPr>
+      <w:r>
+        <w:rPr>
+          <w:rFonts w:ascii="Times New Roman" w:hAnsi="Times New Roman" w:cs="Times New Roman"/>
+          <w:sz w:val="24"/>
+          <w:szCs w:val="24"/>
+        </w:rPr>
+        <w:t xml:space="preserve">En caso de requerir apoyo, enviar un correo electrónico a </w:t>
+      </w:r>
+      <w:hyperlink r:id="rId48" w:history="1">
+        <w:r>
+          <w:rPr>
+            <w:rStyle w:val="Hyperlink"/>
+            <w:rFonts w:ascii="Times New Roman" w:hAnsi="Times New Roman" w:cs="Times New Roman"/>
+            <w:sz w:val="24"/>
+            <w:szCs w:val="24"/>
+          </w:rPr>
+          <w:t>ing.rsandoval@outlook.com</w:t>
+        </w:r>
+      </w:hyperlink>
+      <w:r>
+        <w:rPr>
+          <w:rFonts w:ascii="Times New Roman" w:hAnsi="Times New Roman" w:cs="Times New Roman"/>
+          <w:sz w:val="24"/>
+          <w:szCs w:val="24"/>
+        </w:rPr>
+        <w:t xml:space="preserve"> explicando el detalle y si es posible adjuntar alguna captura del error</w:t>
+      </w:r>
+    </w:p>
     <w:sectPr>
-      <w:headerReference w:type="default" r:id="rId48"/>
-      <w:footerReference w:type="default" r:id="rId49"/>
+      <w:headerReference w:type="default" r:id="rId49"/>
+      <w:footerReference w:type="default" r:id="rId50"/>
       <w:pgSz w:w="12240" w:h="15840"/>
       <w:pgMar w:top="1440" w:right="1440" w:bottom="1440" w:left="1440" w:header="720" w:footer="720" w:gutter="0"/>
       <w:cols w:space="720"/>
